--- a/Document/ProjectDescription.docx
+++ b/Document/ProjectDescription.docx
@@ -1,6 +1,6 @@
 
 <file path=word/document.xml><?xml version="1.0" encoding="utf-8"?>
-<w:document xmlns:wpc="http://schemas.microsoft.com/office/word/2010/wordprocessingCanvas" xmlns:mc="http://schemas.openxmlformats.org/markup-compatibility/2006" xmlns:o="urn:schemas-microsoft-com:office:office" xmlns:r="http://schemas.openxmlformats.org/officeDocument/2006/relationships" xmlns:m="http://schemas.openxmlformats.org/officeDocument/2006/math" xmlns:v="urn:schemas-microsoft-com:vml" xmlns:wp14="http://schemas.microsoft.com/office/word/2010/wordprocessingDrawing" xmlns:wp="http://schemas.openxmlformats.org/drawingml/2006/wordprocessingDrawing" xmlns:w10="urn:schemas-microsoft-com:office:word" xmlns:w="http://schemas.openxmlformats.org/wordprocessingml/2006/main" xmlns:w14="http://schemas.microsoft.com/office/word/2010/wordml" xmlns:w15="http://schemas.microsoft.com/office/word/2012/wordml" xmlns:wpg="http://schemas.microsoft.com/office/word/2010/wordprocessingGroup" xmlns:wpi="http://schemas.microsoft.com/office/word/2010/wordprocessingInk" xmlns:wne="http://schemas.microsoft.com/office/word/2006/wordml" xmlns:wps="http://schemas.microsoft.com/office/word/2010/wordprocessingShape" mc:Ignorable="w14 w15 wp14">
+<w:document xmlns:wpc="http://schemas.microsoft.com/office/word/2010/wordprocessingCanvas" xmlns:cx="http://schemas.microsoft.com/office/drawing/2014/chartex" xmlns:mc="http://schemas.openxmlformats.org/markup-compatibility/2006" xmlns:o="urn:schemas-microsoft-com:office:office" xmlns:r="http://schemas.openxmlformats.org/officeDocument/2006/relationships" xmlns:m="http://schemas.openxmlformats.org/officeDocument/2006/math" xmlns:v="urn:schemas-microsoft-com:vml" xmlns:wp14="http://schemas.microsoft.com/office/word/2010/wordprocessingDrawing" xmlns:wp="http://schemas.openxmlformats.org/drawingml/2006/wordprocessingDrawing" xmlns:w10="urn:schemas-microsoft-com:office:word" xmlns:w="http://schemas.openxmlformats.org/wordprocessingml/2006/main" xmlns:w14="http://schemas.microsoft.com/office/word/2010/wordml" xmlns:w15="http://schemas.microsoft.com/office/word/2012/wordml" xmlns:w16se="http://schemas.microsoft.com/office/word/2015/wordml/symex" xmlns:wpg="http://schemas.microsoft.com/office/word/2010/wordprocessingGroup" xmlns:wpi="http://schemas.microsoft.com/office/word/2010/wordprocessingInk" xmlns:wne="http://schemas.microsoft.com/office/word/2006/wordml" xmlns:wps="http://schemas.microsoft.com/office/word/2010/wordprocessingShape" mc:Ignorable="w14 w15 w16se wp14">
   <w:body>
     <w:p>
       <w:pPr>
@@ -10,16 +10,16 @@
           <w:numId w:val="1"/>
         </w:numPr>
         <w:rPr>
-          <w:rFonts w:ascii="Arial" w:hAnsi="Arial" w:cs="Arial"/>
-          <w:noProof/>
-          <w:sz w:val="24"/>
-          <w:szCs w:val="24"/>
-          <w:lang w:val="vi-VN"/>
-        </w:rPr>
-      </w:pPr>
-      <w:r>
-        <w:rPr>
-          <w:rFonts w:ascii="Arial" w:hAnsi="Arial" w:cs="Arial"/>
+          <w:rFonts w:ascii="Times New Roman" w:hAnsi="Times New Roman" w:cs="Times New Roman"/>
+          <w:noProof/>
+          <w:sz w:val="24"/>
+          <w:szCs w:val="24"/>
+          <w:lang w:val="vi-VN"/>
+        </w:rPr>
+      </w:pPr>
+      <w:r>
+        <w:rPr>
+          <w:rFonts w:ascii="Times New Roman" w:hAnsi="Times New Roman" w:cs="Times New Roman"/>
           <w:noProof/>
           <w:sz w:val="24"/>
           <w:szCs w:val="24"/>
@@ -36,16 +36,16 @@
           <w:numId w:val="1"/>
         </w:numPr>
         <w:rPr>
-          <w:rFonts w:ascii="Arial" w:hAnsi="Arial" w:cs="Arial"/>
-          <w:noProof/>
-          <w:sz w:val="24"/>
-          <w:szCs w:val="24"/>
-          <w:lang w:val="vi-VN"/>
-        </w:rPr>
-      </w:pPr>
-      <w:r>
-        <w:rPr>
-          <w:rFonts w:ascii="Arial" w:hAnsi="Arial" w:cs="Arial"/>
+          <w:rFonts w:ascii="Times New Roman" w:hAnsi="Times New Roman" w:cs="Times New Roman"/>
+          <w:noProof/>
+          <w:sz w:val="24"/>
+          <w:szCs w:val="24"/>
+          <w:lang w:val="vi-VN"/>
+        </w:rPr>
+      </w:pPr>
+      <w:r>
+        <w:rPr>
+          <w:rFonts w:ascii="Times New Roman" w:hAnsi="Times New Roman" w:cs="Times New Roman"/>
           <w:noProof/>
           <w:sz w:val="24"/>
           <w:szCs w:val="24"/>
@@ -57,16 +57,16 @@
     <w:p>
       <w:pPr>
         <w:rPr>
-          <w:rFonts w:ascii="Arial" w:hAnsi="Arial" w:cs="Arial"/>
-          <w:noProof/>
-          <w:sz w:val="24"/>
-          <w:szCs w:val="24"/>
-          <w:lang w:val="vi-VN"/>
-        </w:rPr>
-      </w:pPr>
-      <w:r>
-        <w:rPr>
-          <w:rFonts w:ascii="Arial" w:hAnsi="Arial" w:cs="Arial"/>
+          <w:rFonts w:ascii="Times New Roman" w:hAnsi="Times New Roman" w:cs="Times New Roman"/>
+          <w:noProof/>
+          <w:sz w:val="24"/>
+          <w:szCs w:val="24"/>
+          <w:lang w:val="vi-VN"/>
+        </w:rPr>
+      </w:pPr>
+      <w:r>
+        <w:rPr>
+          <w:rFonts w:ascii="Times New Roman" w:hAnsi="Times New Roman" w:cs="Times New Roman"/>
           <w:noProof/>
           <w:sz w:val="24"/>
           <w:szCs w:val="24"/>
@@ -76,32 +76,13 @@
       </w:r>
       <w:r>
         <w:rPr>
-          <w:rFonts w:ascii="Arial" w:hAnsi="Arial" w:cs="Arial"/>
-          <w:noProof/>
-          <w:sz w:val="24"/>
-          <w:szCs w:val="24"/>
-          <w:lang w:val="vi-VN"/>
-        </w:rPr>
-        <w:t>để nắm được cách chơi</w:t>
-      </w:r>
-      <w:r>
-        <w:rPr>
-          <w:rFonts w:ascii="Arial" w:hAnsi="Arial" w:cs="Arial"/>
-          <w:noProof/>
-          <w:sz w:val="24"/>
-          <w:szCs w:val="24"/>
-        </w:rPr>
-        <w:t xml:space="preserve"> và lối chơi</w:t>
-      </w:r>
-      <w:r>
-        <w:rPr>
-          <w:rFonts w:ascii="Arial" w:hAnsi="Arial" w:cs="Arial"/>
-          <w:noProof/>
-          <w:sz w:val="24"/>
-          <w:szCs w:val="24"/>
-          <w:lang w:val="vi-VN"/>
-        </w:rPr>
-        <w:t>.</w:t>
+          <w:rFonts w:ascii="Times New Roman" w:hAnsi="Times New Roman" w:cs="Times New Roman"/>
+          <w:noProof/>
+          <w:sz w:val="24"/>
+          <w:szCs w:val="24"/>
+          <w:lang w:val="vi-VN"/>
+        </w:rPr>
+        <w:t>để nắm được cách chơi và lối chơi.</w:t>
       </w:r>
     </w:p>
     <w:p>
@@ -112,27 +93,30 @@
           <w:numId w:val="2"/>
         </w:numPr>
         <w:rPr>
-          <w:rFonts w:ascii="Arial" w:hAnsi="Arial" w:cs="Arial"/>
-          <w:noProof/>
-          <w:sz w:val="24"/>
-          <w:szCs w:val="24"/>
-        </w:rPr>
-      </w:pPr>
-      <w:r>
-        <w:rPr>
-          <w:rFonts w:ascii="Arial" w:hAnsi="Arial" w:cs="Arial"/>
-          <w:noProof/>
-          <w:sz w:val="24"/>
-          <w:szCs w:val="24"/>
+          <w:rFonts w:ascii="Times New Roman" w:hAnsi="Times New Roman" w:cs="Times New Roman"/>
+          <w:noProof/>
+          <w:sz w:val="24"/>
+          <w:szCs w:val="24"/>
+          <w:lang w:val="vi-VN"/>
+        </w:rPr>
+      </w:pPr>
+      <w:r>
+        <w:rPr>
+          <w:rFonts w:ascii="Times New Roman" w:hAnsi="Times New Roman" w:cs="Times New Roman"/>
+          <w:noProof/>
+          <w:sz w:val="24"/>
+          <w:szCs w:val="24"/>
+          <w:lang w:val="vi-VN"/>
         </w:rPr>
         <w:t>M</w:t>
       </w:r>
       <w:r>
         <w:rPr>
-          <w:rFonts w:ascii="Arial" w:hAnsi="Arial" w:cs="Arial"/>
-          <w:noProof/>
-          <w:sz w:val="24"/>
-          <w:szCs w:val="24"/>
+          <w:rFonts w:ascii="Times New Roman" w:hAnsi="Times New Roman" w:cs="Times New Roman"/>
+          <w:noProof/>
+          <w:sz w:val="24"/>
+          <w:szCs w:val="24"/>
+          <w:lang w:val="vi-VN"/>
         </w:rPr>
         <w:t>àn hình Menu chính phải có mục Tutorial</w:t>
       </w:r>
@@ -140,18 +124,20 @@
     <w:p>
       <w:pPr>
         <w:rPr>
-          <w:rFonts w:ascii="Arial" w:hAnsi="Arial" w:cs="Arial"/>
-          <w:noProof/>
-          <w:sz w:val="24"/>
-          <w:szCs w:val="24"/>
-        </w:rPr>
-      </w:pPr>
-      <w:r>
-        <w:rPr>
-          <w:rFonts w:ascii="Arial" w:hAnsi="Arial" w:cs="Arial"/>
-          <w:noProof/>
-          <w:sz w:val="24"/>
-          <w:szCs w:val="24"/>
+          <w:rFonts w:ascii="Times New Roman" w:hAnsi="Times New Roman" w:cs="Times New Roman"/>
+          <w:noProof/>
+          <w:sz w:val="24"/>
+          <w:szCs w:val="24"/>
+          <w:lang w:val="vi-VN"/>
+        </w:rPr>
+      </w:pPr>
+      <w:r>
+        <w:rPr>
+          <w:rFonts w:ascii="Times New Roman" w:hAnsi="Times New Roman" w:cs="Times New Roman"/>
+          <w:noProof/>
+          <w:sz w:val="24"/>
+          <w:szCs w:val="24"/>
+          <w:lang w:val="vi-VN"/>
         </w:rPr>
         <w:t>Hệ thống sẽ mở 1 màn hình gồm 4 điểm và vẽ chữ U để người chơi vẽ theo.</w:t>
       </w:r>
@@ -164,15 +150,15 @@
           <w:numId w:val="2"/>
         </w:numPr>
         <w:rPr>
-          <w:rFonts w:ascii="Arial" w:hAnsi="Arial" w:cs="Arial"/>
-          <w:noProof/>
-          <w:sz w:val="24"/>
-          <w:szCs w:val="24"/>
-        </w:rPr>
-      </w:pPr>
-      <w:r>
-        <w:rPr>
-          <w:rFonts w:ascii="Arial" w:hAnsi="Arial" w:cs="Arial"/>
+          <w:rFonts w:ascii="Times New Roman" w:hAnsi="Times New Roman" w:cs="Times New Roman"/>
+          <w:noProof/>
+          <w:sz w:val="24"/>
+          <w:szCs w:val="24"/>
+        </w:rPr>
+      </w:pPr>
+      <w:r>
+        <w:rPr>
+          <w:rFonts w:ascii="Times New Roman" w:hAnsi="Times New Roman" w:cs="Times New Roman"/>
           <w:noProof/>
           <w:sz w:val="24"/>
           <w:szCs w:val="24"/>
@@ -184,21 +170,21 @@
       <w:pPr>
         <w:jc w:val="center"/>
         <w:rPr>
-          <w:rFonts w:ascii="Arial" w:hAnsi="Arial" w:cs="Arial"/>
-          <w:noProof/>
-          <w:sz w:val="24"/>
-          <w:szCs w:val="24"/>
-        </w:rPr>
-      </w:pPr>
-      <w:r>
-        <w:rPr>
-          <w:rFonts w:ascii="Arial" w:hAnsi="Arial" w:cs="Arial"/>
+          <w:rFonts w:ascii="Times New Roman" w:hAnsi="Times New Roman" w:cs="Times New Roman"/>
+          <w:noProof/>
+          <w:sz w:val="24"/>
+          <w:szCs w:val="24"/>
+        </w:rPr>
+      </w:pPr>
+      <w:r>
+        <w:rPr>
+          <w:rFonts w:ascii="Times New Roman" w:hAnsi="Times New Roman" w:cs="Times New Roman"/>
           <w:noProof/>
           <w:sz w:val="24"/>
           <w:szCs w:val="24"/>
         </w:rPr>
         <w:drawing>
-          <wp:inline distT="0" distB="0" distL="0" distR="0">
+          <wp:inline distT="0" distB="0" distL="0" distR="0" wp14:anchorId="2A5C3331" wp14:editId="2E249BB8">
             <wp:extent cx="1123950" cy="1123950"/>
             <wp:effectExtent l="0" t="0" r="0" b="0"/>
             <wp:docPr id="4" name="Picture 4"/>
@@ -250,7 +236,7 @@
     <w:p>
       <w:pPr>
         <w:rPr>
-          <w:rFonts w:ascii="Arial" w:hAnsi="Arial" w:cs="Arial"/>
+          <w:rFonts w:ascii="Times New Roman" w:hAnsi="Times New Roman" w:cs="Times New Roman"/>
           <w:noProof/>
           <w:sz w:val="24"/>
           <w:szCs w:val="24"/>
@@ -265,15 +251,15 @@
           <w:numId w:val="1"/>
         </w:numPr>
         <w:rPr>
-          <w:rFonts w:ascii="Arial" w:hAnsi="Arial" w:cs="Arial"/>
-          <w:noProof/>
-          <w:sz w:val="24"/>
-          <w:szCs w:val="24"/>
-        </w:rPr>
-      </w:pPr>
-      <w:r>
-        <w:rPr>
-          <w:rFonts w:ascii="Arial" w:hAnsi="Arial" w:cs="Arial"/>
+          <w:rFonts w:ascii="Times New Roman" w:hAnsi="Times New Roman" w:cs="Times New Roman"/>
+          <w:noProof/>
+          <w:sz w:val="24"/>
+          <w:szCs w:val="24"/>
+        </w:rPr>
+      </w:pPr>
+      <w:r>
+        <w:rPr>
+          <w:rFonts w:ascii="Times New Roman" w:hAnsi="Times New Roman" w:cs="Times New Roman"/>
           <w:noProof/>
           <w:sz w:val="24"/>
           <w:szCs w:val="24"/>
@@ -282,7 +268,7 @@
       </w:r>
       <w:r>
         <w:rPr>
-          <w:rFonts w:ascii="Arial" w:hAnsi="Arial" w:cs="Arial"/>
+          <w:rFonts w:ascii="Times New Roman" w:hAnsi="Times New Roman" w:cs="Times New Roman"/>
           <w:noProof/>
           <w:sz w:val="24"/>
           <w:szCs w:val="24"/>
@@ -291,7 +277,7 @@
       </w:r>
       <w:r>
         <w:rPr>
-          <w:rFonts w:ascii="Arial" w:hAnsi="Arial" w:cs="Arial"/>
+          <w:rFonts w:ascii="Times New Roman" w:hAnsi="Times New Roman" w:cs="Times New Roman"/>
           <w:noProof/>
           <w:sz w:val="24"/>
           <w:szCs w:val="24"/>
@@ -302,26 +288,45 @@
     <w:p>
       <w:pPr>
         <w:rPr>
-          <w:rFonts w:ascii="Arial" w:hAnsi="Arial" w:cs="Arial"/>
-          <w:noProof/>
-          <w:sz w:val="24"/>
-          <w:szCs w:val="24"/>
-          <w:lang w:val="vi-VN"/>
-        </w:rPr>
-      </w:pPr>
-      <w:r>
-        <w:rPr>
-          <w:rFonts w:ascii="Arial" w:hAnsi="Arial" w:cs="Arial"/>
-          <w:noProof/>
-          <w:sz w:val="24"/>
-          <w:szCs w:val="24"/>
-          <w:lang w:val="vi-VN"/>
-        </w:rPr>
-        <w:t>Hệ thống sẽ vẽ trước một hình bất kì</w:t>
-      </w:r>
-      <w:r>
-        <w:rPr>
-          <w:rFonts w:ascii="Arial" w:hAnsi="Arial" w:cs="Arial"/>
+          <w:rFonts w:ascii="Times New Roman" w:hAnsi="Times New Roman" w:cs="Times New Roman"/>
+          <w:noProof/>
+          <w:sz w:val="24"/>
+          <w:szCs w:val="24"/>
+          <w:lang w:val="vi-VN"/>
+        </w:rPr>
+      </w:pPr>
+      <w:r>
+        <w:rPr>
+          <w:rFonts w:ascii="Times New Roman" w:hAnsi="Times New Roman" w:cs="Times New Roman"/>
+          <w:noProof/>
+          <w:sz w:val="24"/>
+          <w:szCs w:val="24"/>
+          <w:lang w:val="vi-VN"/>
+        </w:rPr>
+        <w:t>Hệ thống sẽ vẽ trước một hình</w:t>
+      </w:r>
+      <w:r>
+        <w:rPr>
+          <w:rFonts w:ascii="Times New Roman" w:hAnsi="Times New Roman" w:cs="Times New Roman"/>
+          <w:noProof/>
+          <w:sz w:val="24"/>
+          <w:szCs w:val="24"/>
+        </w:rPr>
+        <w:t xml:space="preserve"> mẫu</w:t>
+      </w:r>
+      <w:r>
+        <w:rPr>
+          <w:rFonts w:ascii="Times New Roman" w:hAnsi="Times New Roman" w:cs="Times New Roman"/>
+          <w:noProof/>
+          <w:sz w:val="24"/>
+          <w:szCs w:val="24"/>
+          <w:lang w:val="vi-VN"/>
+        </w:rPr>
+        <w:t xml:space="preserve"> bất kì</w:t>
+      </w:r>
+      <w:r>
+        <w:rPr>
+          <w:rFonts w:ascii="Times New Roman" w:hAnsi="Times New Roman" w:cs="Times New Roman"/>
           <w:noProof/>
           <w:sz w:val="24"/>
           <w:szCs w:val="24"/>
@@ -330,7 +335,7 @@
       </w:r>
       <w:r>
         <w:rPr>
-          <w:rFonts w:ascii="Arial" w:hAnsi="Arial" w:cs="Arial"/>
+          <w:rFonts w:ascii="Times New Roman" w:hAnsi="Times New Roman" w:cs="Times New Roman"/>
           <w:noProof/>
           <w:sz w:val="24"/>
           <w:szCs w:val="24"/>
@@ -339,16 +344,70 @@
       </w:r>
       <w:r>
         <w:rPr>
-          <w:rFonts w:ascii="Arial" w:hAnsi="Arial" w:cs="Arial"/>
-          <w:noProof/>
-          <w:sz w:val="24"/>
-          <w:szCs w:val="24"/>
-        </w:rPr>
-        <w:t xml:space="preserve"> 1 nét vẽ duy nhất (không cần đi qua hết tất cả các điểm)</w:t>
-      </w:r>
-      <w:r>
-        <w:rPr>
-          <w:rFonts w:ascii="Arial" w:hAnsi="Arial" w:cs="Arial"/>
+          <w:rFonts w:ascii="Times New Roman" w:hAnsi="Times New Roman" w:cs="Times New Roman"/>
+          <w:noProof/>
+          <w:sz w:val="24"/>
+          <w:szCs w:val="24"/>
+        </w:rPr>
+        <w:t xml:space="preserve"> 1 nét vẽ duy nhất (không cần đi qua hết tất cả các điểm</w:t>
+      </w:r>
+      <w:r>
+        <w:rPr>
+          <w:rFonts w:ascii="Times New Roman" w:hAnsi="Times New Roman" w:cs="Times New Roman"/>
+          <w:noProof/>
+          <w:sz w:val="24"/>
+          <w:szCs w:val="24"/>
+        </w:rPr>
+        <w:t xml:space="preserve"> </w:t>
+      </w:r>
+      <w:r>
+        <w:rPr>
+          <w:rFonts w:ascii="Times New Roman" w:hAnsi="Times New Roman" w:cs="Times New Roman"/>
+          <w:noProof/>
+          <w:sz w:val="24"/>
+          <w:szCs w:val="24"/>
+        </w:rPr>
+        <w:t xml:space="preserve">trên </w:t>
+      </w:r>
+      <w:r>
+        <w:rPr>
+          <w:rFonts w:ascii="Times New Roman" w:hAnsi="Times New Roman" w:cs="Times New Roman"/>
+          <w:noProof/>
+          <w:sz w:val="24"/>
+          <w:szCs w:val="24"/>
+        </w:rPr>
+        <w:t xml:space="preserve">ma trận, </w:t>
+      </w:r>
+      <w:r>
+        <w:rPr>
+          <w:rFonts w:ascii="Times New Roman" w:hAnsi="Times New Roman" w:cs="Times New Roman"/>
+          <w:noProof/>
+          <w:sz w:val="24"/>
+          <w:szCs w:val="24"/>
+        </w:rPr>
+        <w:t>m</w:t>
+      </w:r>
+      <w:r>
+        <w:rPr>
+          <w:rFonts w:ascii="Times New Roman" w:hAnsi="Times New Roman" w:cs="Times New Roman"/>
+          <w:noProof/>
+          <w:sz w:val="24"/>
+          <w:szCs w:val="24"/>
+        </w:rPr>
+        <w:t>ỗi điểm chỉ đi qua một lần</w:t>
+      </w:r>
+      <w:r>
+        <w:rPr>
+          <w:rFonts w:ascii="Times New Roman" w:hAnsi="Times New Roman" w:cs="Times New Roman"/>
+          <w:noProof/>
+          <w:sz w:val="24"/>
+          <w:szCs w:val="24"/>
+        </w:rPr>
+        <w:t>)</w:t>
+      </w:r>
+      <w:r>
+        <w:rPr>
+          <w:rFonts w:ascii="Times New Roman" w:hAnsi="Times New Roman" w:cs="Times New Roman"/>
           <w:noProof/>
           <w:sz w:val="24"/>
           <w:szCs w:val="24"/>
@@ -360,145 +419,343 @@
     <w:p>
       <w:pPr>
         <w:rPr>
-          <w:rFonts w:ascii="Arial" w:hAnsi="Arial" w:cs="Arial"/>
-          <w:noProof/>
-          <w:sz w:val="24"/>
-          <w:szCs w:val="24"/>
-          <w:lang w:val="vi-VN"/>
-        </w:rPr>
-      </w:pPr>
-      <w:r>
-        <w:rPr>
-          <w:rFonts w:ascii="Arial" w:hAnsi="Arial" w:cs="Arial"/>
-          <w:noProof/>
-          <w:sz w:val="24"/>
-          <w:szCs w:val="24"/>
+          <w:rFonts w:ascii="Times New Roman" w:hAnsi="Times New Roman" w:cs="Times New Roman"/>
+          <w:noProof/>
+          <w:sz w:val="24"/>
+          <w:szCs w:val="24"/>
+          <w:lang w:val="vi-VN"/>
+        </w:rPr>
+      </w:pPr>
+      <w:r>
+        <w:rPr>
+          <w:rFonts w:ascii="Times New Roman" w:hAnsi="Times New Roman" w:cs="Times New Roman"/>
+          <w:noProof/>
+          <w:sz w:val="24"/>
+          <w:szCs w:val="24"/>
+          <w:lang w:val="vi-VN"/>
         </w:rPr>
         <w:t>N</w:t>
       </w:r>
       <w:r>
         <w:rPr>
-          <w:rFonts w:ascii="Arial" w:hAnsi="Arial" w:cs="Arial"/>
-          <w:noProof/>
-          <w:sz w:val="24"/>
-          <w:szCs w:val="24"/>
-          <w:lang w:val="vi-VN"/>
-        </w:rPr>
-        <w:t>gười chơi sẽ vẽ lại hình đó trong một khoảng thời gian nhất định</w:t>
-      </w:r>
-      <w:r>
-        <w:rPr>
-          <w:rFonts w:ascii="Arial" w:hAnsi="Arial" w:cs="Arial"/>
-          <w:noProof/>
-          <w:sz w:val="24"/>
-          <w:szCs w:val="24"/>
+          <w:rFonts w:ascii="Times New Roman" w:hAnsi="Times New Roman" w:cs="Times New Roman"/>
+          <w:noProof/>
+          <w:sz w:val="24"/>
+          <w:szCs w:val="24"/>
+          <w:lang w:val="vi-VN"/>
+        </w:rPr>
+        <w:t>gười chơi sẽ vẽ lại hình đó trong một khoảng thờ</w:t>
+      </w:r>
+      <w:r>
+        <w:rPr>
+          <w:rFonts w:ascii="Times New Roman" w:hAnsi="Times New Roman" w:cs="Times New Roman"/>
+          <w:noProof/>
+          <w:sz w:val="24"/>
+          <w:szCs w:val="24"/>
+          <w:lang w:val="vi-VN"/>
+        </w:rPr>
+        <w:t xml:space="preserve">i gian </w:t>
+      </w:r>
+      <w:r>
+        <w:rPr>
+          <w:rFonts w:ascii="Times New Roman" w:hAnsi="Times New Roman" w:cs="Times New Roman"/>
+          <w:noProof/>
+          <w:sz w:val="24"/>
+          <w:szCs w:val="24"/>
+          <w:lang w:val="vi-VN"/>
+        </w:rPr>
+        <w:t xml:space="preserve">(số giây) </w:t>
+      </w:r>
+      <w:r>
+        <w:rPr>
+          <w:rFonts w:ascii="Times New Roman" w:hAnsi="Times New Roman" w:cs="Times New Roman"/>
+          <w:noProof/>
+          <w:sz w:val="24"/>
+          <w:szCs w:val="24"/>
+          <w:lang w:val="vi-VN"/>
+        </w:rPr>
+        <w:t>giới hạn cho trước</w:t>
+      </w:r>
+      <w:r>
+        <w:rPr>
+          <w:rFonts w:ascii="Times New Roman" w:hAnsi="Times New Roman" w:cs="Times New Roman"/>
+          <w:noProof/>
+          <w:sz w:val="24"/>
+          <w:szCs w:val="24"/>
+          <w:lang w:val="vi-VN"/>
         </w:rPr>
         <w:t>.</w:t>
       </w:r>
       <w:r>
         <w:rPr>
-          <w:rFonts w:ascii="Arial" w:hAnsi="Arial" w:cs="Arial"/>
-          <w:noProof/>
-          <w:sz w:val="24"/>
-          <w:szCs w:val="24"/>
-        </w:rPr>
-        <w:t xml:space="preserve"> Trò chơi sẽ kết thúc khi hết thời gian vẽ hoặc người chơi đầu hàng.</w:t>
+          <w:rFonts w:ascii="Times New Roman" w:hAnsi="Times New Roman" w:cs="Times New Roman"/>
+          <w:noProof/>
+          <w:sz w:val="24"/>
+          <w:szCs w:val="24"/>
+          <w:lang w:val="vi-VN"/>
+        </w:rPr>
+        <w:t xml:space="preserve"> Trò chơi</w:t>
+      </w:r>
+      <w:r>
+        <w:rPr>
+          <w:rFonts w:ascii="Times New Roman" w:hAnsi="Times New Roman" w:cs="Times New Roman"/>
+          <w:noProof/>
+          <w:sz w:val="24"/>
+          <w:szCs w:val="24"/>
+          <w:lang w:val="vi-VN"/>
+        </w:rPr>
+        <w:t xml:space="preserve"> kết thúc khi hết thời gian vẽ hoặc người chơi</w:t>
+      </w:r>
+      <w:r>
+        <w:rPr>
+          <w:rFonts w:ascii="Times New Roman" w:hAnsi="Times New Roman" w:cs="Times New Roman"/>
+          <w:noProof/>
+          <w:sz w:val="24"/>
+          <w:szCs w:val="24"/>
+          <w:lang w:val="vi-VN"/>
+        </w:rPr>
+        <w:t xml:space="preserve"> nhấn nút</w:t>
+      </w:r>
+      <w:r>
+        <w:rPr>
+          <w:rFonts w:ascii="Times New Roman" w:hAnsi="Times New Roman" w:cs="Times New Roman"/>
+          <w:noProof/>
+          <w:sz w:val="24"/>
+          <w:szCs w:val="24"/>
+          <w:lang w:val="vi-VN"/>
+        </w:rPr>
+        <w:t xml:space="preserve"> </w:t>
+      </w:r>
+      <w:r>
+        <w:rPr>
+          <w:rFonts w:ascii="Times New Roman" w:hAnsi="Times New Roman" w:cs="Times New Roman"/>
+          <w:noProof/>
+          <w:sz w:val="24"/>
+          <w:szCs w:val="24"/>
+          <w:lang w:val="vi-VN"/>
+        </w:rPr>
+        <w:t>để ngừng</w:t>
+      </w:r>
+      <w:r>
+        <w:rPr>
+          <w:rFonts w:ascii="Times New Roman" w:hAnsi="Times New Roman" w:cs="Times New Roman"/>
+          <w:noProof/>
+          <w:sz w:val="24"/>
+          <w:szCs w:val="24"/>
+          <w:lang w:val="vi-VN"/>
+        </w:rPr>
+        <w:t>.</w:t>
       </w:r>
     </w:p>
     <w:p>
       <w:pPr>
         <w:rPr>
-          <w:rFonts w:ascii="Arial" w:hAnsi="Arial" w:cs="Arial"/>
-          <w:noProof/>
-          <w:sz w:val="24"/>
-          <w:szCs w:val="24"/>
-        </w:rPr>
-      </w:pPr>
-      <w:r>
-        <w:rPr>
-          <w:rFonts w:ascii="Arial" w:hAnsi="Arial" w:cs="Arial"/>
-          <w:noProof/>
-          <w:sz w:val="24"/>
-          <w:szCs w:val="24"/>
-          <w:lang w:val="vi-VN"/>
-        </w:rPr>
-        <w:t xml:space="preserve">Độ khó tăng dần bằng cách tăng số điểm đi qua trước </w:t>
-      </w:r>
-      <w:r>
-        <w:rPr>
-          <w:rFonts w:ascii="Arial" w:hAnsi="Arial" w:cs="Arial"/>
-          <w:noProof/>
-          <w:sz w:val="24"/>
-          <w:szCs w:val="24"/>
-        </w:rPr>
-        <w:t xml:space="preserve">(Passed point) </w:t>
-      </w:r>
-      <w:r>
-        <w:rPr>
-          <w:rFonts w:ascii="Arial" w:hAnsi="Arial" w:cs="Arial"/>
-          <w:noProof/>
-          <w:sz w:val="24"/>
-          <w:szCs w:val="24"/>
-          <w:lang w:val="vi-VN"/>
-        </w:rPr>
-        <w:t>và</w:t>
-      </w:r>
-      <w:r>
-        <w:rPr>
-          <w:rFonts w:ascii="Arial" w:hAnsi="Arial" w:cs="Arial"/>
-          <w:noProof/>
-          <w:sz w:val="24"/>
-          <w:szCs w:val="24"/>
-          <w:lang w:val="vi-VN"/>
-        </w:rPr>
-        <w:t xml:space="preserve"> sau đó sẽ tăng</w:t>
-      </w:r>
-      <w:r>
-        <w:rPr>
-          <w:rFonts w:ascii="Arial" w:hAnsi="Arial" w:cs="Arial"/>
-          <w:noProof/>
-          <w:sz w:val="24"/>
-          <w:szCs w:val="24"/>
-        </w:rPr>
-        <w:t xml:space="preserve"> kích thước</w:t>
-      </w:r>
-      <w:r>
-        <w:rPr>
-          <w:rFonts w:ascii="Arial" w:hAnsi="Arial" w:cs="Arial"/>
-          <w:noProof/>
-          <w:sz w:val="24"/>
-          <w:szCs w:val="24"/>
-          <w:lang w:val="vi-VN"/>
-        </w:rPr>
-        <w:t xml:space="preserve"> bản đồ (</w:t>
-      </w:r>
-      <w:r>
-        <w:rPr>
-          <w:rFonts w:ascii="Arial" w:hAnsi="Arial" w:cs="Arial"/>
-          <w:noProof/>
-          <w:sz w:val="24"/>
-          <w:szCs w:val="24"/>
-        </w:rPr>
-        <w:t>Map</w:t>
-      </w:r>
-      <w:r>
-        <w:rPr>
-          <w:rFonts w:ascii="Arial" w:hAnsi="Arial" w:cs="Arial"/>
-          <w:noProof/>
-          <w:sz w:val="24"/>
-          <w:szCs w:val="24"/>
-          <w:lang w:val="vi-VN"/>
-        </w:rPr>
-        <w:t>)</w:t>
+          <w:rFonts w:ascii="Times New Roman" w:hAnsi="Times New Roman" w:cs="Times New Roman"/>
+          <w:noProof/>
+          <w:sz w:val="24"/>
+          <w:szCs w:val="24"/>
+          <w:lang w:val="vi-VN"/>
+        </w:rPr>
+      </w:pPr>
+      <w:r>
+        <w:rPr>
+          <w:rFonts w:ascii="Times New Roman" w:hAnsi="Times New Roman" w:cs="Times New Roman"/>
+          <w:noProof/>
+          <w:sz w:val="24"/>
+          <w:szCs w:val="24"/>
+          <w:lang w:val="vi-VN"/>
+        </w:rPr>
+        <w:t>Độ khó tăng dần bằng cá</w:t>
+      </w:r>
+      <w:r>
+        <w:rPr>
+          <w:rFonts w:ascii="Times New Roman" w:hAnsi="Times New Roman" w:cs="Times New Roman"/>
+          <w:noProof/>
+          <w:sz w:val="24"/>
+          <w:szCs w:val="24"/>
+          <w:lang w:val="vi-VN"/>
+        </w:rPr>
+        <w:t>ch tăng độ phức tạp của hình mẫ</w:t>
+      </w:r>
+      <w:r>
+        <w:rPr>
+          <w:rFonts w:ascii="Times New Roman" w:hAnsi="Times New Roman" w:cs="Times New Roman"/>
+          <w:noProof/>
+          <w:sz w:val="24"/>
+          <w:szCs w:val="24"/>
+          <w:lang w:val="vi-VN"/>
+        </w:rPr>
+        <w:t xml:space="preserve">u: </w:t>
+      </w:r>
+      <w:r>
+        <w:rPr>
+          <w:rFonts w:ascii="Times New Roman" w:hAnsi="Times New Roman" w:cs="Times New Roman"/>
+          <w:noProof/>
+          <w:sz w:val="24"/>
+          <w:szCs w:val="24"/>
+          <w:lang w:val="vi-VN"/>
+        </w:rPr>
+        <w:t>có nhiều điểm hơn</w:t>
+      </w:r>
+      <w:r>
+        <w:rPr>
+          <w:rFonts w:ascii="Times New Roman" w:hAnsi="Times New Roman" w:cs="Times New Roman"/>
+          <w:noProof/>
+          <w:sz w:val="24"/>
+          <w:szCs w:val="24"/>
+          <w:lang w:val="vi-VN"/>
+        </w:rPr>
+        <w:t xml:space="preserve"> hoặc</w:t>
+      </w:r>
+      <w:r>
+        <w:rPr>
+          <w:rFonts w:ascii="Times New Roman" w:hAnsi="Times New Roman" w:cs="Times New Roman"/>
+          <w:noProof/>
+          <w:sz w:val="24"/>
+          <w:szCs w:val="24"/>
+          <w:lang w:val="vi-VN"/>
+        </w:rPr>
+        <w:t xml:space="preserve"> </w:t>
+      </w:r>
+      <w:r>
+        <w:rPr>
+          <w:rFonts w:ascii="Times New Roman" w:hAnsi="Times New Roman" w:cs="Times New Roman"/>
+          <w:noProof/>
+          <w:sz w:val="24"/>
+          <w:szCs w:val="24"/>
+          <w:lang w:val="vi-VN"/>
+        </w:rPr>
+        <w:t>đường đi</w:t>
+      </w:r>
+      <w:r>
+        <w:rPr>
+          <w:rFonts w:ascii="Times New Roman" w:hAnsi="Times New Roman" w:cs="Times New Roman"/>
+          <w:noProof/>
+          <w:sz w:val="24"/>
+          <w:szCs w:val="24"/>
+          <w:lang w:val="vi-VN"/>
+        </w:rPr>
+        <w:t xml:space="preserve"> phức tạp hơn</w:t>
+      </w:r>
+      <w:r>
+        <w:rPr>
+          <w:rFonts w:ascii="Times New Roman" w:hAnsi="Times New Roman" w:cs="Times New Roman"/>
+          <w:noProof/>
+          <w:sz w:val="24"/>
+          <w:szCs w:val="24"/>
+          <w:lang w:val="vi-VN"/>
+        </w:rPr>
+        <w:t xml:space="preserve"> qua mỗi vòng chơi</w:t>
+      </w:r>
+      <w:r>
+        <w:rPr>
+          <w:rFonts w:ascii="Times New Roman" w:hAnsi="Times New Roman" w:cs="Times New Roman"/>
+          <w:noProof/>
+          <w:sz w:val="24"/>
+          <w:szCs w:val="24"/>
+          <w:lang w:val="vi-VN"/>
+        </w:rPr>
+        <w:t>.</w:t>
+      </w:r>
+      <w:r>
+        <w:rPr>
+          <w:rFonts w:ascii="Times New Roman" w:hAnsi="Times New Roman" w:cs="Times New Roman"/>
+          <w:noProof/>
+          <w:sz w:val="24"/>
+          <w:szCs w:val="24"/>
+          <w:lang w:val="vi-VN"/>
+        </w:rPr>
+        <w:t xml:space="preserve"> </w:t>
+      </w:r>
+      <w:r>
+        <w:rPr>
+          <w:rFonts w:ascii="Times New Roman" w:hAnsi="Times New Roman" w:cs="Times New Roman"/>
+          <w:noProof/>
+          <w:sz w:val="24"/>
+          <w:szCs w:val="24"/>
+          <w:lang w:val="vi-VN"/>
+        </w:rPr>
+        <w:t>Kích thước bản</w:t>
+      </w:r>
+      <w:r>
+        <w:rPr>
+          <w:rFonts w:ascii="Times New Roman" w:hAnsi="Times New Roman" w:cs="Times New Roman"/>
+          <w:noProof/>
+          <w:sz w:val="24"/>
+          <w:szCs w:val="24"/>
+          <w:lang w:val="vi-VN"/>
+        </w:rPr>
+        <w:t xml:space="preserve"> đồ sẽ </w:t>
+      </w:r>
+      <w:r>
+        <w:rPr>
+          <w:rFonts w:ascii="Times New Roman" w:hAnsi="Times New Roman" w:cs="Times New Roman"/>
+          <w:noProof/>
+          <w:sz w:val="24"/>
+          <w:szCs w:val="24"/>
+          <w:lang w:val="vi-VN"/>
+        </w:rPr>
+        <w:t xml:space="preserve">tăng lên </w:t>
+      </w:r>
+      <w:r>
+        <w:rPr>
+          <w:rFonts w:ascii="Times New Roman" w:hAnsi="Times New Roman" w:cs="Times New Roman"/>
+          <w:noProof/>
+          <w:sz w:val="24"/>
+          <w:szCs w:val="24"/>
+          <w:lang w:val="vi-VN"/>
+        </w:rPr>
+        <w:t xml:space="preserve">khi </w:t>
+      </w:r>
+      <w:r>
+        <w:rPr>
+          <w:rFonts w:ascii="Times New Roman" w:hAnsi="Times New Roman" w:cs="Times New Roman"/>
+          <w:noProof/>
+          <w:sz w:val="24"/>
+          <w:szCs w:val="24"/>
+          <w:lang w:val="vi-VN"/>
+        </w:rPr>
+        <w:t>số điểm</w:t>
+      </w:r>
+      <w:r>
+        <w:rPr>
+          <w:rFonts w:ascii="Times New Roman" w:hAnsi="Times New Roman" w:cs="Times New Roman"/>
+          <w:noProof/>
+          <w:sz w:val="24"/>
+          <w:szCs w:val="24"/>
+          <w:lang w:val="vi-VN"/>
+        </w:rPr>
+        <w:t xml:space="preserve"> củ</w:t>
+      </w:r>
+      <w:r>
+        <w:rPr>
+          <w:rFonts w:ascii="Times New Roman" w:hAnsi="Times New Roman" w:cs="Times New Roman"/>
+          <w:noProof/>
+          <w:sz w:val="24"/>
+          <w:szCs w:val="24"/>
+          <w:lang w:val="vi-VN"/>
+        </w:rPr>
+        <w:t>a hìn</w:t>
+      </w:r>
+      <w:r>
+        <w:rPr>
+          <w:rFonts w:ascii="Times New Roman" w:hAnsi="Times New Roman" w:cs="Times New Roman"/>
+          <w:noProof/>
+          <w:sz w:val="24"/>
+          <w:szCs w:val="24"/>
+          <w:lang w:val="vi-VN"/>
+        </w:rPr>
+        <w:t>h mẫu tăng lên.</w:t>
       </w:r>
     </w:p>
     <w:p>
       <w:pPr>
         <w:rPr>
-          <w:rFonts w:ascii="Arial" w:hAnsi="Arial" w:cs="Arial"/>
-          <w:noProof/>
-          <w:sz w:val="24"/>
-          <w:szCs w:val="24"/>
+          <w:rFonts w:ascii="Times New Roman" w:hAnsi="Times New Roman" w:cs="Times New Roman"/>
+          <w:noProof/>
+          <w:sz w:val="24"/>
+          <w:szCs w:val="24"/>
+          <w:lang w:val="vi-VN"/>
         </w:rPr>
       </w:pPr>
     </w:p>
@@ -510,15 +767,15 @@
           <w:numId w:val="1"/>
         </w:numPr>
         <w:rPr>
-          <w:rFonts w:ascii="Arial" w:hAnsi="Arial" w:cs="Arial"/>
-          <w:noProof/>
-          <w:sz w:val="24"/>
-          <w:szCs w:val="24"/>
-        </w:rPr>
-      </w:pPr>
-      <w:r>
-        <w:rPr>
-          <w:rFonts w:ascii="Arial" w:hAnsi="Arial" w:cs="Arial"/>
+          <w:rFonts w:ascii="Times New Roman" w:hAnsi="Times New Roman" w:cs="Times New Roman"/>
+          <w:noProof/>
+          <w:sz w:val="24"/>
+          <w:szCs w:val="24"/>
+        </w:rPr>
+      </w:pPr>
+      <w:r>
+        <w:rPr>
+          <w:rFonts w:ascii="Times New Roman" w:hAnsi="Times New Roman" w:cs="Times New Roman"/>
           <w:noProof/>
           <w:sz w:val="24"/>
           <w:szCs w:val="24"/>
@@ -529,52 +786,52 @@
     <w:p>
       <w:pPr>
         <w:rPr>
-          <w:rFonts w:ascii="Arial" w:hAnsi="Arial" w:cs="Arial"/>
-          <w:noProof/>
-          <w:sz w:val="24"/>
-          <w:szCs w:val="24"/>
-        </w:rPr>
-      </w:pPr>
-      <w:r>
-        <w:rPr>
-          <w:rFonts w:ascii="Arial" w:hAnsi="Arial" w:cs="Arial"/>
-          <w:noProof/>
-          <w:sz w:val="24"/>
-          <w:szCs w:val="24"/>
-        </w:rPr>
-        <w:t xml:space="preserve">+ Min </w:t>
-      </w:r>
-      <w:r>
-        <w:rPr>
-          <w:rFonts w:ascii="Arial" w:hAnsi="Arial" w:cs="Arial"/>
-          <w:noProof/>
-          <w:sz w:val="24"/>
-          <w:szCs w:val="24"/>
-        </w:rPr>
-        <w:t xml:space="preserve">point </w:t>
-      </w:r>
-      <w:r>
-        <w:rPr>
-          <w:rFonts w:ascii="Arial" w:hAnsi="Arial" w:cs="Arial"/>
-          <w:noProof/>
-          <w:sz w:val="24"/>
-          <w:szCs w:val="24"/>
-        </w:rPr>
-        <w:t>= 2</w:t>
+          <w:rFonts w:ascii="Times New Roman" w:hAnsi="Times New Roman" w:cs="Times New Roman"/>
+          <w:noProof/>
+          <w:sz w:val="24"/>
+          <w:szCs w:val="24"/>
+        </w:rPr>
+      </w:pPr>
+      <w:r>
+        <w:rPr>
+          <w:rFonts w:ascii="Times New Roman" w:hAnsi="Times New Roman" w:cs="Times New Roman"/>
+          <w:noProof/>
+          <w:sz w:val="24"/>
+          <w:szCs w:val="24"/>
+        </w:rPr>
+        <w:t>Số đỉnh trong h</w:t>
+      </w:r>
+      <w:r>
+        <w:rPr>
+          <w:rFonts w:ascii="Times New Roman" w:hAnsi="Times New Roman" w:cs="Times New Roman"/>
+          <w:noProof/>
+          <w:sz w:val="24"/>
+          <w:szCs w:val="24"/>
+        </w:rPr>
+        <w:t>ình mẫ</w:t>
+      </w:r>
+      <w:r>
+        <w:rPr>
+          <w:rFonts w:ascii="Times New Roman" w:hAnsi="Times New Roman" w:cs="Times New Roman"/>
+          <w:noProof/>
+          <w:sz w:val="24"/>
+          <w:szCs w:val="24"/>
+        </w:rPr>
+        <w:t>u:</w:t>
       </w:r>
     </w:p>
     <w:p>
       <w:pPr>
         <w:rPr>
-          <w:rFonts w:ascii="Arial" w:hAnsi="Arial" w:cs="Arial"/>
-          <w:noProof/>
-          <w:sz w:val="24"/>
-          <w:szCs w:val="24"/>
-        </w:rPr>
-      </w:pPr>
-      <w:r>
-        <w:rPr>
-          <w:rFonts w:ascii="Arial" w:hAnsi="Arial" w:cs="Arial"/>
+          <w:rFonts w:ascii="Times New Roman" w:hAnsi="Times New Roman" w:cs="Times New Roman"/>
+          <w:noProof/>
+          <w:sz w:val="24"/>
+          <w:szCs w:val="24"/>
+        </w:rPr>
+      </w:pPr>
+      <w:r>
+        <w:rPr>
+          <w:rFonts w:ascii="Times New Roman" w:hAnsi="Times New Roman" w:cs="Times New Roman"/>
           <w:noProof/>
           <w:sz w:val="24"/>
           <w:szCs w:val="24"/>
@@ -583,58 +840,105 @@
       </w:r>
       <w:r>
         <w:rPr>
-          <w:rFonts w:ascii="Arial" w:hAnsi="Arial" w:cs="Arial"/>
-          <w:noProof/>
-          <w:sz w:val="24"/>
-          <w:szCs w:val="24"/>
-        </w:rPr>
-        <w:t xml:space="preserve">Max </w:t>
-      </w:r>
-      <w:r>
-        <w:rPr>
-          <w:rFonts w:ascii="Arial" w:hAnsi="Arial" w:cs="Arial"/>
-          <w:noProof/>
-          <w:sz w:val="24"/>
-          <w:szCs w:val="24"/>
-        </w:rPr>
-        <w:t>point</w:t>
-      </w:r>
-      <w:r>
-        <w:rPr>
-          <w:rFonts w:ascii="Arial" w:hAnsi="Arial" w:cs="Arial"/>
-          <w:noProof/>
-          <w:sz w:val="24"/>
-          <w:szCs w:val="24"/>
-        </w:rPr>
-        <w:t xml:space="preserve"> = 4</w:t>
+          <w:rFonts w:ascii="Times New Roman" w:hAnsi="Times New Roman" w:cs="Times New Roman"/>
+          <w:noProof/>
+          <w:sz w:val="24"/>
+          <w:szCs w:val="24"/>
+        </w:rPr>
+        <w:t>T</w:t>
+      </w:r>
+      <w:r>
+        <w:rPr>
+          <w:rFonts w:ascii="Times New Roman" w:hAnsi="Times New Roman" w:cs="Times New Roman"/>
+          <w:noProof/>
+          <w:sz w:val="24"/>
+          <w:szCs w:val="24"/>
+        </w:rPr>
+        <w:t>ối thiểu : 2</w:t>
       </w:r>
     </w:p>
     <w:p>
       <w:pPr>
         <w:rPr>
-          <w:rFonts w:ascii="Arial" w:hAnsi="Arial" w:cs="Arial"/>
-          <w:noProof/>
-          <w:sz w:val="24"/>
-          <w:szCs w:val="24"/>
-        </w:rPr>
-      </w:pPr>
-      <w:r>
-        <w:rPr>
-          <w:rFonts w:ascii="Arial" w:hAnsi="Arial" w:cs="Arial"/>
-          <w:noProof/>
-          <w:sz w:val="24"/>
-          <w:szCs w:val="24"/>
-        </w:rPr>
-        <w:t>+ Time = 5</w:t>
-      </w:r>
-      <w:r>
-        <w:rPr>
-          <w:rFonts w:ascii="Arial" w:hAnsi="Arial" w:cs="Arial"/>
-          <w:noProof/>
-          <w:sz w:val="24"/>
-          <w:szCs w:val="24"/>
-        </w:rPr>
-        <w:t>s</w:t>
+          <w:rFonts w:ascii="Times New Roman" w:hAnsi="Times New Roman" w:cs="Times New Roman"/>
+          <w:noProof/>
+          <w:sz w:val="24"/>
+          <w:szCs w:val="24"/>
+        </w:rPr>
+      </w:pPr>
+      <w:r>
+        <w:rPr>
+          <w:rFonts w:ascii="Times New Roman" w:hAnsi="Times New Roman" w:cs="Times New Roman"/>
+          <w:noProof/>
+          <w:sz w:val="24"/>
+          <w:szCs w:val="24"/>
+        </w:rPr>
+        <w:t xml:space="preserve">+ </w:t>
+      </w:r>
+      <w:r>
+        <w:rPr>
+          <w:rFonts w:ascii="Times New Roman" w:hAnsi="Times New Roman" w:cs="Times New Roman"/>
+          <w:noProof/>
+          <w:sz w:val="24"/>
+          <w:szCs w:val="24"/>
+        </w:rPr>
+        <w:t>T</w:t>
+      </w:r>
+      <w:r>
+        <w:rPr>
+          <w:rFonts w:ascii="Times New Roman" w:hAnsi="Times New Roman" w:cs="Times New Roman"/>
+          <w:noProof/>
+          <w:sz w:val="24"/>
+          <w:szCs w:val="24"/>
+        </w:rPr>
+        <w:t>ối đa</w:t>
+      </w:r>
+      <w:r>
+        <w:rPr>
+          <w:rFonts w:ascii="Times New Roman" w:hAnsi="Times New Roman" w:cs="Times New Roman"/>
+          <w:noProof/>
+          <w:sz w:val="24"/>
+          <w:szCs w:val="24"/>
+        </w:rPr>
+        <w:t xml:space="preserve"> : 4</w:t>
+      </w:r>
+    </w:p>
+    <w:p>
+      <w:pPr>
+        <w:rPr>
+          <w:rFonts w:ascii="Times New Roman" w:hAnsi="Times New Roman" w:cs="Times New Roman"/>
+          <w:noProof/>
+          <w:sz w:val="24"/>
+          <w:szCs w:val="24"/>
+        </w:rPr>
+      </w:pPr>
+      <w:r>
+        <w:rPr>
+          <w:rFonts w:ascii="Times New Roman" w:hAnsi="Times New Roman" w:cs="Times New Roman"/>
+          <w:noProof/>
+          <w:sz w:val="24"/>
+          <w:szCs w:val="24"/>
+        </w:rPr>
+        <w:t>Thời gian: 5 giây</w:t>
+      </w:r>
+    </w:p>
+    <w:p>
+      <w:pPr>
+        <w:rPr>
+          <w:rFonts w:ascii="Times New Roman" w:hAnsi="Times New Roman" w:cs="Times New Roman"/>
+          <w:noProof/>
+          <w:sz w:val="24"/>
+          <w:szCs w:val="24"/>
+        </w:rPr>
+      </w:pPr>
+      <w:r>
+        <w:rPr>
+          <w:rFonts w:ascii="Times New Roman" w:hAnsi="Times New Roman" w:cs="Times New Roman"/>
+          <w:noProof/>
+          <w:sz w:val="24"/>
+          <w:szCs w:val="24"/>
+        </w:rPr>
+        <w:t>VD:</w:t>
       </w:r>
     </w:p>
     <w:tbl>
@@ -663,16 +967,19 @@
           </w:tcPr>
           <w:p>
             <w:pPr>
-              <w:rPr>
-                <w:rFonts w:ascii="Arial" w:hAnsi="Arial" w:cs="Arial"/>
-                <w:noProof/>
-                <w:sz w:val="24"/>
-                <w:szCs w:val="24"/>
-              </w:rPr>
-            </w:pPr>
-            <w:r>
-              <w:rPr>
-                <w:rFonts w:ascii="Arial" w:hAnsi="Arial" w:cs="Arial"/>
+              <w:jc w:val="center"/>
+              <w:rPr>
+                <w:rFonts w:ascii="Times New Roman" w:hAnsi="Times New Roman" w:cs="Times New Roman"/>
+                <w:b/>
+                <w:noProof/>
+                <w:sz w:val="24"/>
+                <w:szCs w:val="24"/>
+              </w:rPr>
+            </w:pPr>
+            <w:r>
+              <w:rPr>
+                <w:rFonts w:ascii="Times New Roman" w:hAnsi="Times New Roman" w:cs="Times New Roman"/>
+                <w:b/>
                 <w:noProof/>
                 <w:sz w:val="24"/>
                 <w:szCs w:val="24"/>
@@ -687,16 +994,19 @@
           </w:tcPr>
           <w:p>
             <w:pPr>
-              <w:rPr>
-                <w:rFonts w:ascii="Arial" w:hAnsi="Arial" w:cs="Arial"/>
-                <w:noProof/>
-                <w:sz w:val="24"/>
-                <w:szCs w:val="24"/>
-              </w:rPr>
-            </w:pPr>
-            <w:r>
-              <w:rPr>
-                <w:rFonts w:ascii="Arial" w:hAnsi="Arial" w:cs="Arial"/>
+              <w:jc w:val="center"/>
+              <w:rPr>
+                <w:rFonts w:ascii="Times New Roman" w:hAnsi="Times New Roman" w:cs="Times New Roman"/>
+                <w:b/>
+                <w:noProof/>
+                <w:sz w:val="24"/>
+                <w:szCs w:val="24"/>
+              </w:rPr>
+            </w:pPr>
+            <w:r>
+              <w:rPr>
+                <w:rFonts w:ascii="Times New Roman" w:hAnsi="Times New Roman" w:cs="Times New Roman"/>
+                <w:b/>
                 <w:noProof/>
                 <w:sz w:val="24"/>
                 <w:szCs w:val="24"/>
@@ -711,16 +1021,19 @@
           </w:tcPr>
           <w:p>
             <w:pPr>
-              <w:rPr>
-                <w:rFonts w:ascii="Arial" w:hAnsi="Arial" w:cs="Arial"/>
-                <w:noProof/>
-                <w:sz w:val="24"/>
-                <w:szCs w:val="24"/>
-              </w:rPr>
-            </w:pPr>
-            <w:r>
-              <w:rPr>
-                <w:rFonts w:ascii="Arial" w:hAnsi="Arial" w:cs="Arial"/>
+              <w:jc w:val="center"/>
+              <w:rPr>
+                <w:rFonts w:ascii="Times New Roman" w:hAnsi="Times New Roman" w:cs="Times New Roman"/>
+                <w:b/>
+                <w:noProof/>
+                <w:sz w:val="24"/>
+                <w:szCs w:val="24"/>
+              </w:rPr>
+            </w:pPr>
+            <w:r>
+              <w:rPr>
+                <w:rFonts w:ascii="Times New Roman" w:hAnsi="Times New Roman" w:cs="Times New Roman"/>
+                <w:b/>
                 <w:noProof/>
                 <w:sz w:val="24"/>
                 <w:szCs w:val="24"/>
@@ -735,16 +1048,19 @@
           </w:tcPr>
           <w:p>
             <w:pPr>
-              <w:rPr>
-                <w:rFonts w:ascii="Arial" w:hAnsi="Arial" w:cs="Arial"/>
-                <w:noProof/>
-                <w:sz w:val="24"/>
-                <w:szCs w:val="24"/>
-              </w:rPr>
-            </w:pPr>
-            <w:r>
-              <w:rPr>
-                <w:rFonts w:ascii="Arial" w:hAnsi="Arial" w:cs="Arial"/>
+              <w:jc w:val="center"/>
+              <w:rPr>
+                <w:rFonts w:ascii="Times New Roman" w:hAnsi="Times New Roman" w:cs="Times New Roman"/>
+                <w:b/>
+                <w:noProof/>
+                <w:sz w:val="24"/>
+                <w:szCs w:val="24"/>
+              </w:rPr>
+            </w:pPr>
+            <w:r>
+              <w:rPr>
+                <w:rFonts w:ascii="Times New Roman" w:hAnsi="Times New Roman" w:cs="Times New Roman"/>
+                <w:b/>
                 <w:noProof/>
                 <w:sz w:val="24"/>
                 <w:szCs w:val="24"/>
@@ -759,16 +1075,19 @@
           </w:tcPr>
           <w:p>
             <w:pPr>
-              <w:rPr>
-                <w:rFonts w:ascii="Arial" w:hAnsi="Arial" w:cs="Arial"/>
-                <w:noProof/>
-                <w:sz w:val="24"/>
-                <w:szCs w:val="24"/>
-              </w:rPr>
-            </w:pPr>
-            <w:r>
-              <w:rPr>
-                <w:rFonts w:ascii="Arial" w:hAnsi="Arial" w:cs="Arial"/>
+              <w:jc w:val="center"/>
+              <w:rPr>
+                <w:rFonts w:ascii="Times New Roman" w:hAnsi="Times New Roman" w:cs="Times New Roman"/>
+                <w:b/>
+                <w:noProof/>
+                <w:sz w:val="24"/>
+                <w:szCs w:val="24"/>
+              </w:rPr>
+            </w:pPr>
+            <w:r>
+              <w:rPr>
+                <w:rFonts w:ascii="Times New Roman" w:hAnsi="Times New Roman" w:cs="Times New Roman"/>
+                <w:b/>
                 <w:noProof/>
                 <w:sz w:val="24"/>
                 <w:szCs w:val="24"/>
@@ -783,16 +1102,19 @@
           </w:tcPr>
           <w:p>
             <w:pPr>
-              <w:rPr>
-                <w:rFonts w:ascii="Arial" w:hAnsi="Arial" w:cs="Arial"/>
-                <w:noProof/>
-                <w:sz w:val="24"/>
-                <w:szCs w:val="24"/>
-              </w:rPr>
-            </w:pPr>
-            <w:r>
-              <w:rPr>
-                <w:rFonts w:ascii="Arial" w:hAnsi="Arial" w:cs="Arial"/>
+              <w:jc w:val="center"/>
+              <w:rPr>
+                <w:rFonts w:ascii="Times New Roman" w:hAnsi="Times New Roman" w:cs="Times New Roman"/>
+                <w:b/>
+                <w:noProof/>
+                <w:sz w:val="24"/>
+                <w:szCs w:val="24"/>
+              </w:rPr>
+            </w:pPr>
+            <w:r>
+              <w:rPr>
+                <w:rFonts w:ascii="Times New Roman" w:hAnsi="Times New Roman" w:cs="Times New Roman"/>
+                <w:b/>
                 <w:noProof/>
                 <w:sz w:val="24"/>
                 <w:szCs w:val="24"/>
@@ -807,16 +1129,19 @@
           </w:tcPr>
           <w:p>
             <w:pPr>
-              <w:rPr>
-                <w:rFonts w:ascii="Arial" w:hAnsi="Arial" w:cs="Arial"/>
-                <w:noProof/>
-                <w:sz w:val="24"/>
-                <w:szCs w:val="24"/>
-              </w:rPr>
-            </w:pPr>
-            <w:r>
-              <w:rPr>
-                <w:rFonts w:ascii="Arial" w:hAnsi="Arial" w:cs="Arial"/>
+              <w:jc w:val="center"/>
+              <w:rPr>
+                <w:rFonts w:ascii="Times New Roman" w:hAnsi="Times New Roman" w:cs="Times New Roman"/>
+                <w:b/>
+                <w:noProof/>
+                <w:sz w:val="24"/>
+                <w:szCs w:val="24"/>
+              </w:rPr>
+            </w:pPr>
+            <w:r>
+              <w:rPr>
+                <w:rFonts w:ascii="Times New Roman" w:hAnsi="Times New Roman" w:cs="Times New Roman"/>
+                <w:b/>
                 <w:noProof/>
                 <w:sz w:val="24"/>
                 <w:szCs w:val="24"/>
@@ -831,16 +1156,19 @@
           </w:tcPr>
           <w:p>
             <w:pPr>
-              <w:rPr>
-                <w:rFonts w:ascii="Arial" w:hAnsi="Arial" w:cs="Arial"/>
-                <w:noProof/>
-                <w:sz w:val="24"/>
-                <w:szCs w:val="24"/>
-              </w:rPr>
-            </w:pPr>
-            <w:r>
-              <w:rPr>
-                <w:rFonts w:ascii="Arial" w:hAnsi="Arial" w:cs="Arial"/>
+              <w:jc w:val="center"/>
+              <w:rPr>
+                <w:rFonts w:ascii="Times New Roman" w:hAnsi="Times New Roman" w:cs="Times New Roman"/>
+                <w:b/>
+                <w:noProof/>
+                <w:sz w:val="24"/>
+                <w:szCs w:val="24"/>
+              </w:rPr>
+            </w:pPr>
+            <w:r>
+              <w:rPr>
+                <w:rFonts w:ascii="Times New Roman" w:hAnsi="Times New Roman" w:cs="Times New Roman"/>
+                <w:b/>
                 <w:noProof/>
                 <w:sz w:val="24"/>
                 <w:szCs w:val="24"/>
@@ -855,16 +1183,19 @@
           </w:tcPr>
           <w:p>
             <w:pPr>
-              <w:rPr>
-                <w:rFonts w:ascii="Arial" w:hAnsi="Arial" w:cs="Arial"/>
-                <w:noProof/>
-                <w:sz w:val="24"/>
-                <w:szCs w:val="24"/>
-              </w:rPr>
-            </w:pPr>
-            <w:r>
-              <w:rPr>
-                <w:rFonts w:ascii="Arial" w:hAnsi="Arial" w:cs="Arial"/>
+              <w:jc w:val="center"/>
+              <w:rPr>
+                <w:rFonts w:ascii="Times New Roman" w:hAnsi="Times New Roman" w:cs="Times New Roman"/>
+                <w:b/>
+                <w:noProof/>
+                <w:sz w:val="24"/>
+                <w:szCs w:val="24"/>
+              </w:rPr>
+            </w:pPr>
+            <w:r>
+              <w:rPr>
+                <w:rFonts w:ascii="Times New Roman" w:hAnsi="Times New Roman" w:cs="Times New Roman"/>
+                <w:b/>
                 <w:noProof/>
                 <w:sz w:val="24"/>
                 <w:szCs w:val="24"/>
@@ -879,16 +1210,19 @@
           </w:tcPr>
           <w:p>
             <w:pPr>
-              <w:rPr>
-                <w:rFonts w:ascii="Arial" w:hAnsi="Arial" w:cs="Arial"/>
-                <w:noProof/>
-                <w:sz w:val="24"/>
-                <w:szCs w:val="24"/>
-              </w:rPr>
-            </w:pPr>
-            <w:r>
-              <w:rPr>
-                <w:rFonts w:ascii="Arial" w:hAnsi="Arial" w:cs="Arial"/>
+              <w:jc w:val="center"/>
+              <w:rPr>
+                <w:rFonts w:ascii="Times New Roman" w:hAnsi="Times New Roman" w:cs="Times New Roman"/>
+                <w:b/>
+                <w:noProof/>
+                <w:sz w:val="24"/>
+                <w:szCs w:val="24"/>
+              </w:rPr>
+            </w:pPr>
+            <w:r>
+              <w:rPr>
+                <w:rFonts w:ascii="Times New Roman" w:hAnsi="Times New Roman" w:cs="Times New Roman"/>
+                <w:b/>
                 <w:noProof/>
                 <w:sz w:val="24"/>
                 <w:szCs w:val="24"/>
@@ -903,16 +1237,19 @@
           </w:tcPr>
           <w:p>
             <w:pPr>
-              <w:rPr>
-                <w:rFonts w:ascii="Arial" w:hAnsi="Arial" w:cs="Arial"/>
-                <w:noProof/>
-                <w:sz w:val="24"/>
-                <w:szCs w:val="24"/>
-              </w:rPr>
-            </w:pPr>
-            <w:r>
-              <w:rPr>
-                <w:rFonts w:ascii="Arial" w:hAnsi="Arial" w:cs="Arial"/>
+              <w:jc w:val="center"/>
+              <w:rPr>
+                <w:rFonts w:ascii="Times New Roman" w:hAnsi="Times New Roman" w:cs="Times New Roman"/>
+                <w:b/>
+                <w:noProof/>
+                <w:sz w:val="24"/>
+                <w:szCs w:val="24"/>
+              </w:rPr>
+            </w:pPr>
+            <w:r>
+              <w:rPr>
+                <w:rFonts w:ascii="Times New Roman" w:hAnsi="Times New Roman" w:cs="Times New Roman"/>
+                <w:b/>
                 <w:noProof/>
                 <w:sz w:val="24"/>
                 <w:szCs w:val="24"/>
@@ -929,16 +1266,17 @@
           </w:tcPr>
           <w:p>
             <w:pPr>
-              <w:rPr>
-                <w:rFonts w:ascii="Arial" w:hAnsi="Arial" w:cs="Arial"/>
-                <w:noProof/>
-                <w:sz w:val="24"/>
-                <w:szCs w:val="24"/>
-              </w:rPr>
-            </w:pPr>
-            <w:r>
-              <w:rPr>
-                <w:rFonts w:ascii="Arial" w:hAnsi="Arial" w:cs="Arial"/>
+              <w:jc w:val="center"/>
+              <w:rPr>
+                <w:rFonts w:ascii="Times New Roman" w:hAnsi="Times New Roman" w:cs="Times New Roman"/>
+                <w:noProof/>
+                <w:sz w:val="24"/>
+                <w:szCs w:val="24"/>
+              </w:rPr>
+            </w:pPr>
+            <w:r>
+              <w:rPr>
+                <w:rFonts w:ascii="Times New Roman" w:hAnsi="Times New Roman" w:cs="Times New Roman"/>
                 <w:noProof/>
                 <w:sz w:val="24"/>
                 <w:szCs w:val="24"/>
@@ -953,16 +1291,17 @@
           </w:tcPr>
           <w:p>
             <w:pPr>
-              <w:rPr>
-                <w:rFonts w:ascii="Arial" w:hAnsi="Arial" w:cs="Arial"/>
-                <w:noProof/>
-                <w:sz w:val="24"/>
-                <w:szCs w:val="24"/>
-              </w:rPr>
-            </w:pPr>
-            <w:r>
-              <w:rPr>
-                <w:rFonts w:ascii="Arial" w:hAnsi="Arial" w:cs="Arial"/>
+              <w:jc w:val="center"/>
+              <w:rPr>
+                <w:rFonts w:ascii="Times New Roman" w:hAnsi="Times New Roman" w:cs="Times New Roman"/>
+                <w:noProof/>
+                <w:sz w:val="24"/>
+                <w:szCs w:val="24"/>
+              </w:rPr>
+            </w:pPr>
+            <w:r>
+              <w:rPr>
+                <w:rFonts w:ascii="Times New Roman" w:hAnsi="Times New Roman" w:cs="Times New Roman"/>
                 <w:noProof/>
                 <w:sz w:val="24"/>
                 <w:szCs w:val="24"/>
@@ -977,16 +1316,17 @@
           </w:tcPr>
           <w:p>
             <w:pPr>
-              <w:rPr>
-                <w:rFonts w:ascii="Arial" w:hAnsi="Arial" w:cs="Arial"/>
-                <w:noProof/>
-                <w:sz w:val="24"/>
-                <w:szCs w:val="24"/>
-              </w:rPr>
-            </w:pPr>
-            <w:r>
-              <w:rPr>
-                <w:rFonts w:ascii="Arial" w:hAnsi="Arial" w:cs="Arial"/>
+              <w:jc w:val="center"/>
+              <w:rPr>
+                <w:rFonts w:ascii="Times New Roman" w:hAnsi="Times New Roman" w:cs="Times New Roman"/>
+                <w:noProof/>
+                <w:sz w:val="24"/>
+                <w:szCs w:val="24"/>
+              </w:rPr>
+            </w:pPr>
+            <w:r>
+              <w:rPr>
+                <w:rFonts w:ascii="Times New Roman" w:hAnsi="Times New Roman" w:cs="Times New Roman"/>
                 <w:noProof/>
                 <w:sz w:val="24"/>
                 <w:szCs w:val="24"/>
@@ -1001,16 +1341,17 @@
           </w:tcPr>
           <w:p>
             <w:pPr>
-              <w:rPr>
-                <w:rFonts w:ascii="Arial" w:hAnsi="Arial" w:cs="Arial"/>
-                <w:noProof/>
-                <w:sz w:val="24"/>
-                <w:szCs w:val="24"/>
-              </w:rPr>
-            </w:pPr>
-            <w:r>
-              <w:rPr>
-                <w:rFonts w:ascii="Arial" w:hAnsi="Arial" w:cs="Arial"/>
+              <w:jc w:val="center"/>
+              <w:rPr>
+                <w:rFonts w:ascii="Times New Roman" w:hAnsi="Times New Roman" w:cs="Times New Roman"/>
+                <w:noProof/>
+                <w:sz w:val="24"/>
+                <w:szCs w:val="24"/>
+              </w:rPr>
+            </w:pPr>
+            <w:r>
+              <w:rPr>
+                <w:rFonts w:ascii="Times New Roman" w:hAnsi="Times New Roman" w:cs="Times New Roman"/>
                 <w:noProof/>
                 <w:sz w:val="24"/>
                 <w:szCs w:val="24"/>
@@ -1025,16 +1366,17 @@
           </w:tcPr>
           <w:p>
             <w:pPr>
-              <w:rPr>
-                <w:rFonts w:ascii="Arial" w:hAnsi="Arial" w:cs="Arial"/>
-                <w:noProof/>
-                <w:sz w:val="24"/>
-                <w:szCs w:val="24"/>
-              </w:rPr>
-            </w:pPr>
-            <w:r>
-              <w:rPr>
-                <w:rFonts w:ascii="Arial" w:hAnsi="Arial" w:cs="Arial"/>
+              <w:jc w:val="center"/>
+              <w:rPr>
+                <w:rFonts w:ascii="Times New Roman" w:hAnsi="Times New Roman" w:cs="Times New Roman"/>
+                <w:noProof/>
+                <w:sz w:val="24"/>
+                <w:szCs w:val="24"/>
+              </w:rPr>
+            </w:pPr>
+            <w:r>
+              <w:rPr>
+                <w:rFonts w:ascii="Times New Roman" w:hAnsi="Times New Roman" w:cs="Times New Roman"/>
                 <w:noProof/>
                 <w:sz w:val="24"/>
                 <w:szCs w:val="24"/>
@@ -1049,16 +1391,17 @@
           </w:tcPr>
           <w:p>
             <w:pPr>
-              <w:rPr>
-                <w:rFonts w:ascii="Arial" w:hAnsi="Arial" w:cs="Arial"/>
-                <w:noProof/>
-                <w:sz w:val="24"/>
-                <w:szCs w:val="24"/>
-              </w:rPr>
-            </w:pPr>
-            <w:r>
-              <w:rPr>
-                <w:rFonts w:ascii="Arial" w:hAnsi="Arial" w:cs="Arial"/>
+              <w:jc w:val="center"/>
+              <w:rPr>
+                <w:rFonts w:ascii="Times New Roman" w:hAnsi="Times New Roman" w:cs="Times New Roman"/>
+                <w:noProof/>
+                <w:sz w:val="24"/>
+                <w:szCs w:val="24"/>
+              </w:rPr>
+            </w:pPr>
+            <w:r>
+              <w:rPr>
+                <w:rFonts w:ascii="Times New Roman" w:hAnsi="Times New Roman" w:cs="Times New Roman"/>
                 <w:noProof/>
                 <w:sz w:val="24"/>
                 <w:szCs w:val="24"/>
@@ -1073,16 +1416,17 @@
           </w:tcPr>
           <w:p>
             <w:pPr>
-              <w:rPr>
-                <w:rFonts w:ascii="Arial" w:hAnsi="Arial" w:cs="Arial"/>
-                <w:noProof/>
-                <w:sz w:val="24"/>
-                <w:szCs w:val="24"/>
-              </w:rPr>
-            </w:pPr>
-            <w:r>
-              <w:rPr>
-                <w:rFonts w:ascii="Arial" w:hAnsi="Arial" w:cs="Arial"/>
+              <w:jc w:val="center"/>
+              <w:rPr>
+                <w:rFonts w:ascii="Times New Roman" w:hAnsi="Times New Roman" w:cs="Times New Roman"/>
+                <w:noProof/>
+                <w:sz w:val="24"/>
+                <w:szCs w:val="24"/>
+              </w:rPr>
+            </w:pPr>
+            <w:r>
+              <w:rPr>
+                <w:rFonts w:ascii="Times New Roman" w:hAnsi="Times New Roman" w:cs="Times New Roman"/>
                 <w:noProof/>
                 <w:sz w:val="24"/>
                 <w:szCs w:val="24"/>
@@ -1097,16 +1441,17 @@
           </w:tcPr>
           <w:p>
             <w:pPr>
-              <w:rPr>
-                <w:rFonts w:ascii="Arial" w:hAnsi="Arial" w:cs="Arial"/>
-                <w:noProof/>
-                <w:sz w:val="24"/>
-                <w:szCs w:val="24"/>
-              </w:rPr>
-            </w:pPr>
-            <w:r>
-              <w:rPr>
-                <w:rFonts w:ascii="Arial" w:hAnsi="Arial" w:cs="Arial"/>
+              <w:jc w:val="center"/>
+              <w:rPr>
+                <w:rFonts w:ascii="Times New Roman" w:hAnsi="Times New Roman" w:cs="Times New Roman"/>
+                <w:noProof/>
+                <w:sz w:val="24"/>
+                <w:szCs w:val="24"/>
+              </w:rPr>
+            </w:pPr>
+            <w:r>
+              <w:rPr>
+                <w:rFonts w:ascii="Times New Roman" w:hAnsi="Times New Roman" w:cs="Times New Roman"/>
                 <w:noProof/>
                 <w:sz w:val="24"/>
                 <w:szCs w:val="24"/>
@@ -1121,16 +1466,17 @@
           </w:tcPr>
           <w:p>
             <w:pPr>
-              <w:rPr>
-                <w:rFonts w:ascii="Arial" w:hAnsi="Arial" w:cs="Arial"/>
-                <w:noProof/>
-                <w:sz w:val="24"/>
-                <w:szCs w:val="24"/>
-              </w:rPr>
-            </w:pPr>
-            <w:r>
-              <w:rPr>
-                <w:rFonts w:ascii="Arial" w:hAnsi="Arial" w:cs="Arial"/>
+              <w:jc w:val="center"/>
+              <w:rPr>
+                <w:rFonts w:ascii="Times New Roman" w:hAnsi="Times New Roman" w:cs="Times New Roman"/>
+                <w:noProof/>
+                <w:sz w:val="24"/>
+                <w:szCs w:val="24"/>
+              </w:rPr>
+            </w:pPr>
+            <w:r>
+              <w:rPr>
+                <w:rFonts w:ascii="Times New Roman" w:hAnsi="Times New Roman" w:cs="Times New Roman"/>
                 <w:noProof/>
                 <w:sz w:val="24"/>
                 <w:szCs w:val="24"/>
@@ -1145,16 +1491,17 @@
           </w:tcPr>
           <w:p>
             <w:pPr>
-              <w:rPr>
-                <w:rFonts w:ascii="Arial" w:hAnsi="Arial" w:cs="Arial"/>
-                <w:noProof/>
-                <w:sz w:val="24"/>
-                <w:szCs w:val="24"/>
-              </w:rPr>
-            </w:pPr>
-            <w:r>
-              <w:rPr>
-                <w:rFonts w:ascii="Arial" w:hAnsi="Arial" w:cs="Arial"/>
+              <w:jc w:val="center"/>
+              <w:rPr>
+                <w:rFonts w:ascii="Times New Roman" w:hAnsi="Times New Roman" w:cs="Times New Roman"/>
+                <w:noProof/>
+                <w:sz w:val="24"/>
+                <w:szCs w:val="24"/>
+              </w:rPr>
+            </w:pPr>
+            <w:r>
+              <w:rPr>
+                <w:rFonts w:ascii="Times New Roman" w:hAnsi="Times New Roman" w:cs="Times New Roman"/>
                 <w:noProof/>
                 <w:sz w:val="24"/>
                 <w:szCs w:val="24"/>
@@ -1169,16 +1516,17 @@
           </w:tcPr>
           <w:p>
             <w:pPr>
-              <w:rPr>
-                <w:rFonts w:ascii="Arial" w:hAnsi="Arial" w:cs="Arial"/>
-                <w:noProof/>
-                <w:sz w:val="24"/>
-                <w:szCs w:val="24"/>
-              </w:rPr>
-            </w:pPr>
-            <w:r>
-              <w:rPr>
-                <w:rFonts w:ascii="Arial" w:hAnsi="Arial" w:cs="Arial"/>
+              <w:jc w:val="center"/>
+              <w:rPr>
+                <w:rFonts w:ascii="Times New Roman" w:hAnsi="Times New Roman" w:cs="Times New Roman"/>
+                <w:noProof/>
+                <w:sz w:val="24"/>
+                <w:szCs w:val="24"/>
+              </w:rPr>
+            </w:pPr>
+            <w:r>
+              <w:rPr>
+                <w:rFonts w:ascii="Times New Roman" w:hAnsi="Times New Roman" w:cs="Times New Roman"/>
                 <w:noProof/>
                 <w:sz w:val="24"/>
                 <w:szCs w:val="24"/>
@@ -1191,13 +1539,33 @@
     </w:tbl>
     <w:p>
       <w:pPr>
-        <w:rPr>
-          <w:rFonts w:ascii="Arial" w:hAnsi="Arial" w:cs="Arial"/>
-          <w:noProof/>
-          <w:sz w:val="24"/>
-          <w:szCs w:val="24"/>
-        </w:rPr>
-      </w:pPr>
+        <w:jc w:val="center"/>
+        <w:rPr>
+          <w:rFonts w:ascii="Times New Roman" w:hAnsi="Times New Roman" w:cs="Times New Roman"/>
+          <w:noProof/>
+          <w:sz w:val="24"/>
+          <w:szCs w:val="24"/>
+        </w:rPr>
+      </w:pPr>
+    </w:p>
+    <w:p>
+      <w:pPr>
+        <w:rPr>
+          <w:rFonts w:ascii="Times New Roman" w:hAnsi="Times New Roman" w:cs="Times New Roman"/>
+          <w:noProof/>
+          <w:sz w:val="24"/>
+          <w:szCs w:val="24"/>
+        </w:rPr>
+      </w:pPr>
+      <w:r>
+        <w:rPr>
+          <w:rFonts w:ascii="Times New Roman" w:hAnsi="Times New Roman" w:cs="Times New Roman"/>
+          <w:noProof/>
+          <w:sz w:val="24"/>
+          <w:szCs w:val="24"/>
+        </w:rPr>
+        <w:br w:type="page"/>
+      </w:r>
     </w:p>
     <w:p>
       <w:pPr>
@@ -1207,71 +1575,54 @@
           <w:numId w:val="1"/>
         </w:numPr>
         <w:rPr>
-          <w:rFonts w:ascii="Arial" w:hAnsi="Arial" w:cs="Arial"/>
-          <w:noProof/>
-          <w:sz w:val="24"/>
-          <w:szCs w:val="24"/>
-        </w:rPr>
-      </w:pPr>
-      <w:r>
-        <w:rPr>
-          <w:rFonts w:ascii="Arial" w:hAnsi="Arial" w:cs="Arial"/>
-          <w:noProof/>
-          <w:sz w:val="24"/>
-          <w:szCs w:val="24"/>
-        </w:rPr>
+          <w:rFonts w:ascii="Times New Roman" w:hAnsi="Times New Roman" w:cs="Times New Roman"/>
+          <w:noProof/>
+          <w:sz w:val="24"/>
+          <w:szCs w:val="24"/>
+        </w:rPr>
+      </w:pPr>
+      <w:r>
+        <w:rPr>
+          <w:rFonts w:ascii="Times New Roman" w:hAnsi="Times New Roman" w:cs="Times New Roman"/>
+          <w:noProof/>
+          <w:sz w:val="24"/>
+          <w:szCs w:val="24"/>
+        </w:rPr>
+        <w:lastRenderedPageBreak/>
         <w:t>Map 3x3</w:t>
       </w:r>
     </w:p>
     <w:p>
       <w:pPr>
         <w:rPr>
-          <w:rFonts w:ascii="Arial" w:hAnsi="Arial" w:cs="Arial"/>
-          <w:noProof/>
-          <w:sz w:val="24"/>
-          <w:szCs w:val="24"/>
-        </w:rPr>
-      </w:pPr>
-      <w:r>
-        <w:rPr>
-          <w:rFonts w:ascii="Arial" w:hAnsi="Arial" w:cs="Arial"/>
-          <w:noProof/>
-          <w:sz w:val="24"/>
-          <w:szCs w:val="24"/>
-        </w:rPr>
-        <w:t xml:space="preserve">+ Min </w:t>
-      </w:r>
-      <w:r>
-        <w:rPr>
-          <w:rFonts w:ascii="Arial" w:hAnsi="Arial" w:cs="Arial"/>
-          <w:noProof/>
-          <w:sz w:val="24"/>
-          <w:szCs w:val="24"/>
-        </w:rPr>
-        <w:t>point</w:t>
-      </w:r>
-      <w:r>
-        <w:rPr>
-          <w:rFonts w:ascii="Arial" w:hAnsi="Arial" w:cs="Arial"/>
-          <w:noProof/>
-          <w:sz w:val="24"/>
-          <w:szCs w:val="24"/>
-        </w:rPr>
-        <w:t xml:space="preserve"> = 4</w:t>
+          <w:rFonts w:ascii="Times New Roman" w:hAnsi="Times New Roman" w:cs="Times New Roman"/>
+          <w:noProof/>
+          <w:sz w:val="24"/>
+          <w:szCs w:val="24"/>
+        </w:rPr>
+      </w:pPr>
+      <w:r>
+        <w:rPr>
+          <w:rFonts w:ascii="Times New Roman" w:hAnsi="Times New Roman" w:cs="Times New Roman"/>
+          <w:noProof/>
+          <w:sz w:val="24"/>
+          <w:szCs w:val="24"/>
+        </w:rPr>
+        <w:t>Số đỉnh trong hình mẫu:</w:t>
       </w:r>
     </w:p>
     <w:p>
       <w:pPr>
         <w:rPr>
-          <w:rFonts w:ascii="Arial" w:hAnsi="Arial" w:cs="Arial"/>
-          <w:noProof/>
-          <w:sz w:val="24"/>
-          <w:szCs w:val="24"/>
-        </w:rPr>
-      </w:pPr>
-      <w:r>
-        <w:rPr>
-          <w:rFonts w:ascii="Arial" w:hAnsi="Arial" w:cs="Arial"/>
+          <w:rFonts w:ascii="Times New Roman" w:hAnsi="Times New Roman" w:cs="Times New Roman"/>
+          <w:noProof/>
+          <w:sz w:val="24"/>
+          <w:szCs w:val="24"/>
+        </w:rPr>
+      </w:pPr>
+      <w:r>
+        <w:rPr>
+          <w:rFonts w:ascii="Times New Roman" w:hAnsi="Times New Roman" w:cs="Times New Roman"/>
           <w:noProof/>
           <w:sz w:val="24"/>
           <w:szCs w:val="24"/>
@@ -1280,58 +1631,95 @@
       </w:r>
       <w:r>
         <w:rPr>
-          <w:rFonts w:ascii="Arial" w:hAnsi="Arial" w:cs="Arial"/>
-          <w:noProof/>
-          <w:sz w:val="24"/>
-          <w:szCs w:val="24"/>
-        </w:rPr>
-        <w:t xml:space="preserve">Max </w:t>
-      </w:r>
-      <w:r>
-        <w:rPr>
-          <w:rFonts w:ascii="Arial" w:hAnsi="Arial" w:cs="Arial"/>
-          <w:noProof/>
-          <w:sz w:val="24"/>
-          <w:szCs w:val="24"/>
-        </w:rPr>
-        <w:t>point</w:t>
-      </w:r>
-      <w:r>
-        <w:rPr>
-          <w:rFonts w:ascii="Arial" w:hAnsi="Arial" w:cs="Arial"/>
-          <w:noProof/>
-          <w:sz w:val="24"/>
-          <w:szCs w:val="24"/>
-        </w:rPr>
-        <w:t xml:space="preserve"> = 9</w:t>
+          <w:rFonts w:ascii="Times New Roman" w:hAnsi="Times New Roman" w:cs="Times New Roman"/>
+          <w:noProof/>
+          <w:sz w:val="24"/>
+          <w:szCs w:val="24"/>
+        </w:rPr>
+        <w:t>T</w:t>
+      </w:r>
+      <w:r>
+        <w:rPr>
+          <w:rFonts w:ascii="Times New Roman" w:hAnsi="Times New Roman" w:cs="Times New Roman"/>
+          <w:noProof/>
+          <w:sz w:val="24"/>
+          <w:szCs w:val="24"/>
+        </w:rPr>
+        <w:t>ối thiểu</w:t>
+      </w:r>
+      <w:r>
+        <w:rPr>
+          <w:rFonts w:ascii="Times New Roman" w:hAnsi="Times New Roman" w:cs="Times New Roman"/>
+          <w:noProof/>
+          <w:sz w:val="24"/>
+          <w:szCs w:val="24"/>
+        </w:rPr>
+        <w:t>:</w:t>
+      </w:r>
+      <w:r>
+        <w:rPr>
+          <w:rFonts w:ascii="Times New Roman" w:hAnsi="Times New Roman" w:cs="Times New Roman"/>
+          <w:noProof/>
+          <w:sz w:val="24"/>
+          <w:szCs w:val="24"/>
+        </w:rPr>
+        <w:t xml:space="preserve"> 4</w:t>
       </w:r>
     </w:p>
     <w:p>
       <w:pPr>
         <w:rPr>
-          <w:rFonts w:ascii="Arial" w:hAnsi="Arial" w:cs="Arial"/>
-          <w:noProof/>
-          <w:sz w:val="24"/>
-          <w:szCs w:val="24"/>
-        </w:rPr>
-      </w:pPr>
-      <w:r>
-        <w:rPr>
-          <w:rFonts w:ascii="Arial" w:hAnsi="Arial" w:cs="Arial"/>
-          <w:noProof/>
-          <w:sz w:val="24"/>
-          <w:szCs w:val="24"/>
-        </w:rPr>
-        <w:t>+ Time = 10</w:t>
-      </w:r>
-      <w:r>
-        <w:rPr>
-          <w:rFonts w:ascii="Arial" w:hAnsi="Arial" w:cs="Arial"/>
-          <w:noProof/>
-          <w:sz w:val="24"/>
-          <w:szCs w:val="24"/>
-        </w:rPr>
-        <w:t>s</w:t>
+          <w:rFonts w:ascii="Times New Roman" w:hAnsi="Times New Roman" w:cs="Times New Roman"/>
+          <w:noProof/>
+          <w:sz w:val="24"/>
+          <w:szCs w:val="24"/>
+        </w:rPr>
+      </w:pPr>
+      <w:r>
+        <w:rPr>
+          <w:rFonts w:ascii="Times New Roman" w:hAnsi="Times New Roman" w:cs="Times New Roman"/>
+          <w:noProof/>
+          <w:sz w:val="24"/>
+          <w:szCs w:val="24"/>
+        </w:rPr>
+        <w:t xml:space="preserve">+ </w:t>
+      </w:r>
+      <w:r>
+        <w:rPr>
+          <w:rFonts w:ascii="Times New Roman" w:hAnsi="Times New Roman" w:cs="Times New Roman"/>
+          <w:noProof/>
+          <w:sz w:val="24"/>
+          <w:szCs w:val="24"/>
+        </w:rPr>
+        <w:t>Tối đa:</w:t>
+      </w:r>
+      <w:r>
+        <w:rPr>
+          <w:rFonts w:ascii="Times New Roman" w:hAnsi="Times New Roman" w:cs="Times New Roman"/>
+          <w:noProof/>
+          <w:sz w:val="24"/>
+          <w:szCs w:val="24"/>
+        </w:rPr>
+        <w:t xml:space="preserve"> 9</w:t>
+      </w:r>
+    </w:p>
+    <w:p>
+      <w:pPr>
+        <w:rPr>
+          <w:rFonts w:ascii="Times New Roman" w:hAnsi="Times New Roman" w:cs="Times New Roman"/>
+          <w:noProof/>
+          <w:sz w:val="24"/>
+          <w:szCs w:val="24"/>
+        </w:rPr>
+      </w:pPr>
+      <w:r>
+        <w:rPr>
+          <w:rFonts w:ascii="Times New Roman" w:hAnsi="Times New Roman" w:cs="Times New Roman"/>
+          <w:noProof/>
+          <w:sz w:val="24"/>
+          <w:szCs w:val="24"/>
+        </w:rPr>
+        <w:t>Thời gian: 10s</w:t>
       </w:r>
     </w:p>
     <w:tbl>
@@ -1360,21 +1748,23 @@
           </w:tcPr>
           <w:p>
             <w:pPr>
-              <w:rPr>
-                <w:rFonts w:ascii="Arial" w:hAnsi="Arial" w:cs="Arial"/>
-                <w:noProof/>
-                <w:sz w:val="24"/>
-                <w:szCs w:val="24"/>
-              </w:rPr>
-            </w:pPr>
-            <w:r>
-              <w:rPr>
-                <w:rFonts w:ascii="Arial" w:hAnsi="Arial" w:cs="Arial"/>
-                <w:noProof/>
-                <w:sz w:val="24"/>
-                <w:szCs w:val="24"/>
-              </w:rPr>
-              <w:lastRenderedPageBreak/>
+              <w:jc w:val="center"/>
+              <w:rPr>
+                <w:rFonts w:ascii="Times New Roman" w:hAnsi="Times New Roman" w:cs="Times New Roman"/>
+                <w:b/>
+                <w:noProof/>
+                <w:sz w:val="24"/>
+                <w:szCs w:val="24"/>
+              </w:rPr>
+            </w:pPr>
+            <w:r>
+              <w:rPr>
+                <w:rFonts w:ascii="Times New Roman" w:hAnsi="Times New Roman" w:cs="Times New Roman"/>
+                <w:b/>
+                <w:noProof/>
+                <w:sz w:val="24"/>
+                <w:szCs w:val="24"/>
+              </w:rPr>
               <w:t>Level</w:t>
             </w:r>
           </w:p>
@@ -1385,16 +1775,19 @@
           </w:tcPr>
           <w:p>
             <w:pPr>
-              <w:rPr>
-                <w:rFonts w:ascii="Arial" w:hAnsi="Arial" w:cs="Arial"/>
-                <w:noProof/>
-                <w:sz w:val="24"/>
-                <w:szCs w:val="24"/>
-              </w:rPr>
-            </w:pPr>
-            <w:r>
-              <w:rPr>
-                <w:rFonts w:ascii="Arial" w:hAnsi="Arial" w:cs="Arial"/>
+              <w:jc w:val="center"/>
+              <w:rPr>
+                <w:rFonts w:ascii="Times New Roman" w:hAnsi="Times New Roman" w:cs="Times New Roman"/>
+                <w:b/>
+                <w:noProof/>
+                <w:sz w:val="24"/>
+                <w:szCs w:val="24"/>
+              </w:rPr>
+            </w:pPr>
+            <w:r>
+              <w:rPr>
+                <w:rFonts w:ascii="Times New Roman" w:hAnsi="Times New Roman" w:cs="Times New Roman"/>
+                <w:b/>
                 <w:noProof/>
                 <w:sz w:val="24"/>
                 <w:szCs w:val="24"/>
@@ -1409,16 +1802,19 @@
           </w:tcPr>
           <w:p>
             <w:pPr>
-              <w:rPr>
-                <w:rFonts w:ascii="Arial" w:hAnsi="Arial" w:cs="Arial"/>
-                <w:noProof/>
-                <w:sz w:val="24"/>
-                <w:szCs w:val="24"/>
-              </w:rPr>
-            </w:pPr>
-            <w:r>
-              <w:rPr>
-                <w:rFonts w:ascii="Arial" w:hAnsi="Arial" w:cs="Arial"/>
+              <w:jc w:val="center"/>
+              <w:rPr>
+                <w:rFonts w:ascii="Times New Roman" w:hAnsi="Times New Roman" w:cs="Times New Roman"/>
+                <w:b/>
+                <w:noProof/>
+                <w:sz w:val="24"/>
+                <w:szCs w:val="24"/>
+              </w:rPr>
+            </w:pPr>
+            <w:r>
+              <w:rPr>
+                <w:rFonts w:ascii="Times New Roman" w:hAnsi="Times New Roman" w:cs="Times New Roman"/>
+                <w:b/>
                 <w:noProof/>
                 <w:sz w:val="24"/>
                 <w:szCs w:val="24"/>
@@ -1433,16 +1829,19 @@
           </w:tcPr>
           <w:p>
             <w:pPr>
-              <w:rPr>
-                <w:rFonts w:ascii="Arial" w:hAnsi="Arial" w:cs="Arial"/>
-                <w:noProof/>
-                <w:sz w:val="24"/>
-                <w:szCs w:val="24"/>
-              </w:rPr>
-            </w:pPr>
-            <w:r>
-              <w:rPr>
-                <w:rFonts w:ascii="Arial" w:hAnsi="Arial" w:cs="Arial"/>
+              <w:jc w:val="center"/>
+              <w:rPr>
+                <w:rFonts w:ascii="Times New Roman" w:hAnsi="Times New Roman" w:cs="Times New Roman"/>
+                <w:b/>
+                <w:noProof/>
+                <w:sz w:val="24"/>
+                <w:szCs w:val="24"/>
+              </w:rPr>
+            </w:pPr>
+            <w:r>
+              <w:rPr>
+                <w:rFonts w:ascii="Times New Roman" w:hAnsi="Times New Roman" w:cs="Times New Roman"/>
+                <w:b/>
                 <w:noProof/>
                 <w:sz w:val="24"/>
                 <w:szCs w:val="24"/>
@@ -1457,16 +1856,19 @@
           </w:tcPr>
           <w:p>
             <w:pPr>
-              <w:rPr>
-                <w:rFonts w:ascii="Arial" w:hAnsi="Arial" w:cs="Arial"/>
-                <w:noProof/>
-                <w:sz w:val="24"/>
-                <w:szCs w:val="24"/>
-              </w:rPr>
-            </w:pPr>
-            <w:r>
-              <w:rPr>
-                <w:rFonts w:ascii="Arial" w:hAnsi="Arial" w:cs="Arial"/>
+              <w:jc w:val="center"/>
+              <w:rPr>
+                <w:rFonts w:ascii="Times New Roman" w:hAnsi="Times New Roman" w:cs="Times New Roman"/>
+                <w:b/>
+                <w:noProof/>
+                <w:sz w:val="24"/>
+                <w:szCs w:val="24"/>
+              </w:rPr>
+            </w:pPr>
+            <w:r>
+              <w:rPr>
+                <w:rFonts w:ascii="Times New Roman" w:hAnsi="Times New Roman" w:cs="Times New Roman"/>
+                <w:b/>
                 <w:noProof/>
                 <w:sz w:val="24"/>
                 <w:szCs w:val="24"/>
@@ -1481,16 +1883,19 @@
           </w:tcPr>
           <w:p>
             <w:pPr>
-              <w:rPr>
-                <w:rFonts w:ascii="Arial" w:hAnsi="Arial" w:cs="Arial"/>
-                <w:noProof/>
-                <w:sz w:val="24"/>
-                <w:szCs w:val="24"/>
-              </w:rPr>
-            </w:pPr>
-            <w:r>
-              <w:rPr>
-                <w:rFonts w:ascii="Arial" w:hAnsi="Arial" w:cs="Arial"/>
+              <w:jc w:val="center"/>
+              <w:rPr>
+                <w:rFonts w:ascii="Times New Roman" w:hAnsi="Times New Roman" w:cs="Times New Roman"/>
+                <w:b/>
+                <w:noProof/>
+                <w:sz w:val="24"/>
+                <w:szCs w:val="24"/>
+              </w:rPr>
+            </w:pPr>
+            <w:r>
+              <w:rPr>
+                <w:rFonts w:ascii="Times New Roman" w:hAnsi="Times New Roman" w:cs="Times New Roman"/>
+                <w:b/>
                 <w:noProof/>
                 <w:sz w:val="24"/>
                 <w:szCs w:val="24"/>
@@ -1505,16 +1910,19 @@
           </w:tcPr>
           <w:p>
             <w:pPr>
-              <w:rPr>
-                <w:rFonts w:ascii="Arial" w:hAnsi="Arial" w:cs="Arial"/>
-                <w:noProof/>
-                <w:sz w:val="24"/>
-                <w:szCs w:val="24"/>
-              </w:rPr>
-            </w:pPr>
-            <w:r>
-              <w:rPr>
-                <w:rFonts w:ascii="Arial" w:hAnsi="Arial" w:cs="Arial"/>
+              <w:jc w:val="center"/>
+              <w:rPr>
+                <w:rFonts w:ascii="Times New Roman" w:hAnsi="Times New Roman" w:cs="Times New Roman"/>
+                <w:b/>
+                <w:noProof/>
+                <w:sz w:val="24"/>
+                <w:szCs w:val="24"/>
+              </w:rPr>
+            </w:pPr>
+            <w:r>
+              <w:rPr>
+                <w:rFonts w:ascii="Times New Roman" w:hAnsi="Times New Roman" w:cs="Times New Roman"/>
+                <w:b/>
                 <w:noProof/>
                 <w:sz w:val="24"/>
                 <w:szCs w:val="24"/>
@@ -1529,16 +1937,19 @@
           </w:tcPr>
           <w:p>
             <w:pPr>
-              <w:rPr>
-                <w:rFonts w:ascii="Arial" w:hAnsi="Arial" w:cs="Arial"/>
-                <w:noProof/>
-                <w:sz w:val="24"/>
-                <w:szCs w:val="24"/>
-              </w:rPr>
-            </w:pPr>
-            <w:r>
-              <w:rPr>
-                <w:rFonts w:ascii="Arial" w:hAnsi="Arial" w:cs="Arial"/>
+              <w:jc w:val="center"/>
+              <w:rPr>
+                <w:rFonts w:ascii="Times New Roman" w:hAnsi="Times New Roman" w:cs="Times New Roman"/>
+                <w:b/>
+                <w:noProof/>
+                <w:sz w:val="24"/>
+                <w:szCs w:val="24"/>
+              </w:rPr>
+            </w:pPr>
+            <w:r>
+              <w:rPr>
+                <w:rFonts w:ascii="Times New Roman" w:hAnsi="Times New Roman" w:cs="Times New Roman"/>
+                <w:b/>
                 <w:noProof/>
                 <w:sz w:val="24"/>
                 <w:szCs w:val="24"/>
@@ -1553,16 +1964,19 @@
           </w:tcPr>
           <w:p>
             <w:pPr>
-              <w:rPr>
-                <w:rFonts w:ascii="Arial" w:hAnsi="Arial" w:cs="Arial"/>
-                <w:noProof/>
-                <w:sz w:val="24"/>
-                <w:szCs w:val="24"/>
-              </w:rPr>
-            </w:pPr>
-            <w:r>
-              <w:rPr>
-                <w:rFonts w:ascii="Arial" w:hAnsi="Arial" w:cs="Arial"/>
+              <w:jc w:val="center"/>
+              <w:rPr>
+                <w:rFonts w:ascii="Times New Roman" w:hAnsi="Times New Roman" w:cs="Times New Roman"/>
+                <w:b/>
+                <w:noProof/>
+                <w:sz w:val="24"/>
+                <w:szCs w:val="24"/>
+              </w:rPr>
+            </w:pPr>
+            <w:r>
+              <w:rPr>
+                <w:rFonts w:ascii="Times New Roman" w:hAnsi="Times New Roman" w:cs="Times New Roman"/>
+                <w:b/>
                 <w:noProof/>
                 <w:sz w:val="24"/>
                 <w:szCs w:val="24"/>
@@ -1577,16 +1991,19 @@
           </w:tcPr>
           <w:p>
             <w:pPr>
-              <w:rPr>
-                <w:rFonts w:ascii="Arial" w:hAnsi="Arial" w:cs="Arial"/>
-                <w:noProof/>
-                <w:sz w:val="24"/>
-                <w:szCs w:val="24"/>
-              </w:rPr>
-            </w:pPr>
-            <w:r>
-              <w:rPr>
-                <w:rFonts w:ascii="Arial" w:hAnsi="Arial" w:cs="Arial"/>
+              <w:jc w:val="center"/>
+              <w:rPr>
+                <w:rFonts w:ascii="Times New Roman" w:hAnsi="Times New Roman" w:cs="Times New Roman"/>
+                <w:b/>
+                <w:noProof/>
+                <w:sz w:val="24"/>
+                <w:szCs w:val="24"/>
+              </w:rPr>
+            </w:pPr>
+            <w:r>
+              <w:rPr>
+                <w:rFonts w:ascii="Times New Roman" w:hAnsi="Times New Roman" w:cs="Times New Roman"/>
+                <w:b/>
                 <w:noProof/>
                 <w:sz w:val="24"/>
                 <w:szCs w:val="24"/>
@@ -1601,16 +2018,19 @@
           </w:tcPr>
           <w:p>
             <w:pPr>
-              <w:rPr>
-                <w:rFonts w:ascii="Arial" w:hAnsi="Arial" w:cs="Arial"/>
-                <w:noProof/>
-                <w:sz w:val="24"/>
-                <w:szCs w:val="24"/>
-              </w:rPr>
-            </w:pPr>
-            <w:r>
-              <w:rPr>
-                <w:rFonts w:ascii="Arial" w:hAnsi="Arial" w:cs="Arial"/>
+              <w:jc w:val="center"/>
+              <w:rPr>
+                <w:rFonts w:ascii="Times New Roman" w:hAnsi="Times New Roman" w:cs="Times New Roman"/>
+                <w:b/>
+                <w:noProof/>
+                <w:sz w:val="24"/>
+                <w:szCs w:val="24"/>
+              </w:rPr>
+            </w:pPr>
+            <w:r>
+              <w:rPr>
+                <w:rFonts w:ascii="Times New Roman" w:hAnsi="Times New Roman" w:cs="Times New Roman"/>
+                <w:b/>
                 <w:noProof/>
                 <w:sz w:val="24"/>
                 <w:szCs w:val="24"/>
@@ -1627,16 +2047,17 @@
           </w:tcPr>
           <w:p>
             <w:pPr>
-              <w:rPr>
-                <w:rFonts w:ascii="Arial" w:hAnsi="Arial" w:cs="Arial"/>
-                <w:noProof/>
-                <w:sz w:val="24"/>
-                <w:szCs w:val="24"/>
-              </w:rPr>
-            </w:pPr>
-            <w:r>
-              <w:rPr>
-                <w:rFonts w:ascii="Arial" w:hAnsi="Arial" w:cs="Arial"/>
+              <w:jc w:val="center"/>
+              <w:rPr>
+                <w:rFonts w:ascii="Times New Roman" w:hAnsi="Times New Roman" w:cs="Times New Roman"/>
+                <w:noProof/>
+                <w:sz w:val="24"/>
+                <w:szCs w:val="24"/>
+              </w:rPr>
+            </w:pPr>
+            <w:r>
+              <w:rPr>
+                <w:rFonts w:ascii="Times New Roman" w:hAnsi="Times New Roman" w:cs="Times New Roman"/>
                 <w:noProof/>
                 <w:sz w:val="24"/>
                 <w:szCs w:val="24"/>
@@ -1651,16 +2072,17 @@
           </w:tcPr>
           <w:p>
             <w:pPr>
-              <w:rPr>
-                <w:rFonts w:ascii="Arial" w:hAnsi="Arial" w:cs="Arial"/>
-                <w:noProof/>
-                <w:sz w:val="24"/>
-                <w:szCs w:val="24"/>
-              </w:rPr>
-            </w:pPr>
-            <w:r>
-              <w:rPr>
-                <w:rFonts w:ascii="Arial" w:hAnsi="Arial" w:cs="Arial"/>
+              <w:jc w:val="center"/>
+              <w:rPr>
+                <w:rFonts w:ascii="Times New Roman" w:hAnsi="Times New Roman" w:cs="Times New Roman"/>
+                <w:noProof/>
+                <w:sz w:val="24"/>
+                <w:szCs w:val="24"/>
+              </w:rPr>
+            </w:pPr>
+            <w:r>
+              <w:rPr>
+                <w:rFonts w:ascii="Times New Roman" w:hAnsi="Times New Roman" w:cs="Times New Roman"/>
                 <w:noProof/>
                 <w:sz w:val="24"/>
                 <w:szCs w:val="24"/>
@@ -1675,16 +2097,17 @@
           </w:tcPr>
           <w:p>
             <w:pPr>
-              <w:rPr>
-                <w:rFonts w:ascii="Arial" w:hAnsi="Arial" w:cs="Arial"/>
-                <w:noProof/>
-                <w:sz w:val="24"/>
-                <w:szCs w:val="24"/>
-              </w:rPr>
-            </w:pPr>
-            <w:r>
-              <w:rPr>
-                <w:rFonts w:ascii="Arial" w:hAnsi="Arial" w:cs="Arial"/>
+              <w:jc w:val="center"/>
+              <w:rPr>
+                <w:rFonts w:ascii="Times New Roman" w:hAnsi="Times New Roman" w:cs="Times New Roman"/>
+                <w:noProof/>
+                <w:sz w:val="24"/>
+                <w:szCs w:val="24"/>
+              </w:rPr>
+            </w:pPr>
+            <w:r>
+              <w:rPr>
+                <w:rFonts w:ascii="Times New Roman" w:hAnsi="Times New Roman" w:cs="Times New Roman"/>
                 <w:noProof/>
                 <w:sz w:val="24"/>
                 <w:szCs w:val="24"/>
@@ -1699,16 +2122,17 @@
           </w:tcPr>
           <w:p>
             <w:pPr>
-              <w:rPr>
-                <w:rFonts w:ascii="Arial" w:hAnsi="Arial" w:cs="Arial"/>
-                <w:noProof/>
-                <w:sz w:val="24"/>
-                <w:szCs w:val="24"/>
-              </w:rPr>
-            </w:pPr>
-            <w:r>
-              <w:rPr>
-                <w:rFonts w:ascii="Arial" w:hAnsi="Arial" w:cs="Arial"/>
+              <w:jc w:val="center"/>
+              <w:rPr>
+                <w:rFonts w:ascii="Times New Roman" w:hAnsi="Times New Roman" w:cs="Times New Roman"/>
+                <w:noProof/>
+                <w:sz w:val="24"/>
+                <w:szCs w:val="24"/>
+              </w:rPr>
+            </w:pPr>
+            <w:r>
+              <w:rPr>
+                <w:rFonts w:ascii="Times New Roman" w:hAnsi="Times New Roman" w:cs="Times New Roman"/>
                 <w:noProof/>
                 <w:sz w:val="24"/>
                 <w:szCs w:val="24"/>
@@ -1723,16 +2147,17 @@
           </w:tcPr>
           <w:p>
             <w:pPr>
-              <w:rPr>
-                <w:rFonts w:ascii="Arial" w:hAnsi="Arial" w:cs="Arial"/>
-                <w:noProof/>
-                <w:sz w:val="24"/>
-                <w:szCs w:val="24"/>
-              </w:rPr>
-            </w:pPr>
-            <w:r>
-              <w:rPr>
-                <w:rFonts w:ascii="Arial" w:hAnsi="Arial" w:cs="Arial"/>
+              <w:jc w:val="center"/>
+              <w:rPr>
+                <w:rFonts w:ascii="Times New Roman" w:hAnsi="Times New Roman" w:cs="Times New Roman"/>
+                <w:noProof/>
+                <w:sz w:val="24"/>
+                <w:szCs w:val="24"/>
+              </w:rPr>
+            </w:pPr>
+            <w:r>
+              <w:rPr>
+                <w:rFonts w:ascii="Times New Roman" w:hAnsi="Times New Roman" w:cs="Times New Roman"/>
                 <w:noProof/>
                 <w:sz w:val="24"/>
                 <w:szCs w:val="24"/>
@@ -1747,16 +2172,17 @@
           </w:tcPr>
           <w:p>
             <w:pPr>
-              <w:rPr>
-                <w:rFonts w:ascii="Arial" w:hAnsi="Arial" w:cs="Arial"/>
-                <w:noProof/>
-                <w:sz w:val="24"/>
-                <w:szCs w:val="24"/>
-              </w:rPr>
-            </w:pPr>
-            <w:r>
-              <w:rPr>
-                <w:rFonts w:ascii="Arial" w:hAnsi="Arial" w:cs="Arial"/>
+              <w:jc w:val="center"/>
+              <w:rPr>
+                <w:rFonts w:ascii="Times New Roman" w:hAnsi="Times New Roman" w:cs="Times New Roman"/>
+                <w:noProof/>
+                <w:sz w:val="24"/>
+                <w:szCs w:val="24"/>
+              </w:rPr>
+            </w:pPr>
+            <w:r>
+              <w:rPr>
+                <w:rFonts w:ascii="Times New Roman" w:hAnsi="Times New Roman" w:cs="Times New Roman"/>
                 <w:noProof/>
                 <w:sz w:val="24"/>
                 <w:szCs w:val="24"/>
@@ -1771,16 +2197,17 @@
           </w:tcPr>
           <w:p>
             <w:pPr>
-              <w:rPr>
-                <w:rFonts w:ascii="Arial" w:hAnsi="Arial" w:cs="Arial"/>
-                <w:noProof/>
-                <w:sz w:val="24"/>
-                <w:szCs w:val="24"/>
-              </w:rPr>
-            </w:pPr>
-            <w:r>
-              <w:rPr>
-                <w:rFonts w:ascii="Arial" w:hAnsi="Arial" w:cs="Arial"/>
+              <w:jc w:val="center"/>
+              <w:rPr>
+                <w:rFonts w:ascii="Times New Roman" w:hAnsi="Times New Roman" w:cs="Times New Roman"/>
+                <w:noProof/>
+                <w:sz w:val="24"/>
+                <w:szCs w:val="24"/>
+              </w:rPr>
+            </w:pPr>
+            <w:r>
+              <w:rPr>
+                <w:rFonts w:ascii="Times New Roman" w:hAnsi="Times New Roman" w:cs="Times New Roman"/>
                 <w:noProof/>
                 <w:sz w:val="24"/>
                 <w:szCs w:val="24"/>
@@ -1795,16 +2222,17 @@
           </w:tcPr>
           <w:p>
             <w:pPr>
-              <w:rPr>
-                <w:rFonts w:ascii="Arial" w:hAnsi="Arial" w:cs="Arial"/>
-                <w:noProof/>
-                <w:sz w:val="24"/>
-                <w:szCs w:val="24"/>
-              </w:rPr>
-            </w:pPr>
-            <w:r>
-              <w:rPr>
-                <w:rFonts w:ascii="Arial" w:hAnsi="Arial" w:cs="Arial"/>
+              <w:jc w:val="center"/>
+              <w:rPr>
+                <w:rFonts w:ascii="Times New Roman" w:hAnsi="Times New Roman" w:cs="Times New Roman"/>
+                <w:noProof/>
+                <w:sz w:val="24"/>
+                <w:szCs w:val="24"/>
+              </w:rPr>
+            </w:pPr>
+            <w:r>
+              <w:rPr>
+                <w:rFonts w:ascii="Times New Roman" w:hAnsi="Times New Roman" w:cs="Times New Roman"/>
                 <w:noProof/>
                 <w:sz w:val="24"/>
                 <w:szCs w:val="24"/>
@@ -1819,16 +2247,17 @@
           </w:tcPr>
           <w:p>
             <w:pPr>
-              <w:rPr>
-                <w:rFonts w:ascii="Arial" w:hAnsi="Arial" w:cs="Arial"/>
-                <w:noProof/>
-                <w:sz w:val="24"/>
-                <w:szCs w:val="24"/>
-              </w:rPr>
-            </w:pPr>
-            <w:r>
-              <w:rPr>
-                <w:rFonts w:ascii="Arial" w:hAnsi="Arial" w:cs="Arial"/>
+              <w:jc w:val="center"/>
+              <w:rPr>
+                <w:rFonts w:ascii="Times New Roman" w:hAnsi="Times New Roman" w:cs="Times New Roman"/>
+                <w:noProof/>
+                <w:sz w:val="24"/>
+                <w:szCs w:val="24"/>
+              </w:rPr>
+            </w:pPr>
+            <w:r>
+              <w:rPr>
+                <w:rFonts w:ascii="Times New Roman" w:hAnsi="Times New Roman" w:cs="Times New Roman"/>
                 <w:noProof/>
                 <w:sz w:val="24"/>
                 <w:szCs w:val="24"/>
@@ -1843,16 +2272,17 @@
           </w:tcPr>
           <w:p>
             <w:pPr>
-              <w:rPr>
-                <w:rFonts w:ascii="Arial" w:hAnsi="Arial" w:cs="Arial"/>
-                <w:noProof/>
-                <w:sz w:val="24"/>
-                <w:szCs w:val="24"/>
-              </w:rPr>
-            </w:pPr>
-            <w:r>
-              <w:rPr>
-                <w:rFonts w:ascii="Arial" w:hAnsi="Arial" w:cs="Arial"/>
+              <w:jc w:val="center"/>
+              <w:rPr>
+                <w:rFonts w:ascii="Times New Roman" w:hAnsi="Times New Roman" w:cs="Times New Roman"/>
+                <w:noProof/>
+                <w:sz w:val="24"/>
+                <w:szCs w:val="24"/>
+              </w:rPr>
+            </w:pPr>
+            <w:r>
+              <w:rPr>
+                <w:rFonts w:ascii="Times New Roman" w:hAnsi="Times New Roman" w:cs="Times New Roman"/>
                 <w:noProof/>
                 <w:sz w:val="24"/>
                 <w:szCs w:val="24"/>
@@ -1867,16 +2297,17 @@
           </w:tcPr>
           <w:p>
             <w:pPr>
-              <w:rPr>
-                <w:rFonts w:ascii="Arial" w:hAnsi="Arial" w:cs="Arial"/>
-                <w:noProof/>
-                <w:sz w:val="24"/>
-                <w:szCs w:val="24"/>
-              </w:rPr>
-            </w:pPr>
-            <w:r>
-              <w:rPr>
-                <w:rFonts w:ascii="Arial" w:hAnsi="Arial" w:cs="Arial"/>
+              <w:jc w:val="center"/>
+              <w:rPr>
+                <w:rFonts w:ascii="Times New Roman" w:hAnsi="Times New Roman" w:cs="Times New Roman"/>
+                <w:noProof/>
+                <w:sz w:val="24"/>
+                <w:szCs w:val="24"/>
+              </w:rPr>
+            </w:pPr>
+            <w:r>
+              <w:rPr>
+                <w:rFonts w:ascii="Times New Roman" w:hAnsi="Times New Roman" w:cs="Times New Roman"/>
                 <w:noProof/>
                 <w:sz w:val="24"/>
                 <w:szCs w:val="24"/>
@@ -1893,16 +2324,19 @@
           </w:tcPr>
           <w:p>
             <w:pPr>
-              <w:rPr>
-                <w:rFonts w:ascii="Arial" w:hAnsi="Arial" w:cs="Arial"/>
-                <w:noProof/>
-                <w:sz w:val="24"/>
-                <w:szCs w:val="24"/>
-              </w:rPr>
-            </w:pPr>
-            <w:r>
-              <w:rPr>
-                <w:rFonts w:ascii="Arial" w:hAnsi="Arial" w:cs="Arial"/>
+              <w:jc w:val="center"/>
+              <w:rPr>
+                <w:rFonts w:ascii="Times New Roman" w:hAnsi="Times New Roman" w:cs="Times New Roman"/>
+                <w:b/>
+                <w:noProof/>
+                <w:sz w:val="24"/>
+                <w:szCs w:val="24"/>
+              </w:rPr>
+            </w:pPr>
+            <w:r>
+              <w:rPr>
+                <w:rFonts w:ascii="Times New Roman" w:hAnsi="Times New Roman" w:cs="Times New Roman"/>
+                <w:b/>
                 <w:noProof/>
                 <w:sz w:val="24"/>
                 <w:szCs w:val="24"/>
@@ -1917,16 +2351,19 @@
           </w:tcPr>
           <w:p>
             <w:pPr>
-              <w:rPr>
-                <w:rFonts w:ascii="Arial" w:hAnsi="Arial" w:cs="Arial"/>
-                <w:noProof/>
-                <w:sz w:val="24"/>
-                <w:szCs w:val="24"/>
-              </w:rPr>
-            </w:pPr>
-            <w:r>
-              <w:rPr>
-                <w:rFonts w:ascii="Arial" w:hAnsi="Arial" w:cs="Arial"/>
+              <w:jc w:val="center"/>
+              <w:rPr>
+                <w:rFonts w:ascii="Times New Roman" w:hAnsi="Times New Roman" w:cs="Times New Roman"/>
+                <w:b/>
+                <w:noProof/>
+                <w:sz w:val="24"/>
+                <w:szCs w:val="24"/>
+              </w:rPr>
+            </w:pPr>
+            <w:r>
+              <w:rPr>
+                <w:rFonts w:ascii="Times New Roman" w:hAnsi="Times New Roman" w:cs="Times New Roman"/>
+                <w:b/>
                 <w:noProof/>
                 <w:sz w:val="24"/>
                 <w:szCs w:val="24"/>
@@ -1941,16 +2378,19 @@
           </w:tcPr>
           <w:p>
             <w:pPr>
-              <w:rPr>
-                <w:rFonts w:ascii="Arial" w:hAnsi="Arial" w:cs="Arial"/>
-                <w:noProof/>
-                <w:sz w:val="24"/>
-                <w:szCs w:val="24"/>
-              </w:rPr>
-            </w:pPr>
-            <w:r>
-              <w:rPr>
-                <w:rFonts w:ascii="Arial" w:hAnsi="Arial" w:cs="Arial"/>
+              <w:jc w:val="center"/>
+              <w:rPr>
+                <w:rFonts w:ascii="Times New Roman" w:hAnsi="Times New Roman" w:cs="Times New Roman"/>
+                <w:b/>
+                <w:noProof/>
+                <w:sz w:val="24"/>
+                <w:szCs w:val="24"/>
+              </w:rPr>
+            </w:pPr>
+            <w:r>
+              <w:rPr>
+                <w:rFonts w:ascii="Times New Roman" w:hAnsi="Times New Roman" w:cs="Times New Roman"/>
+                <w:b/>
                 <w:noProof/>
                 <w:sz w:val="24"/>
                 <w:szCs w:val="24"/>
@@ -1965,16 +2405,19 @@
           </w:tcPr>
           <w:p>
             <w:pPr>
-              <w:rPr>
-                <w:rFonts w:ascii="Arial" w:hAnsi="Arial" w:cs="Arial"/>
-                <w:noProof/>
-                <w:sz w:val="24"/>
-                <w:szCs w:val="24"/>
-              </w:rPr>
-            </w:pPr>
-            <w:r>
-              <w:rPr>
-                <w:rFonts w:ascii="Arial" w:hAnsi="Arial" w:cs="Arial"/>
+              <w:jc w:val="center"/>
+              <w:rPr>
+                <w:rFonts w:ascii="Times New Roman" w:hAnsi="Times New Roman" w:cs="Times New Roman"/>
+                <w:b/>
+                <w:noProof/>
+                <w:sz w:val="24"/>
+                <w:szCs w:val="24"/>
+              </w:rPr>
+            </w:pPr>
+            <w:r>
+              <w:rPr>
+                <w:rFonts w:ascii="Times New Roman" w:hAnsi="Times New Roman" w:cs="Times New Roman"/>
+                <w:b/>
                 <w:noProof/>
                 <w:sz w:val="24"/>
                 <w:szCs w:val="24"/>
@@ -1989,16 +2432,19 @@
           </w:tcPr>
           <w:p>
             <w:pPr>
-              <w:rPr>
-                <w:rFonts w:ascii="Arial" w:hAnsi="Arial" w:cs="Arial"/>
-                <w:noProof/>
-                <w:sz w:val="24"/>
-                <w:szCs w:val="24"/>
-              </w:rPr>
-            </w:pPr>
-            <w:r>
-              <w:rPr>
-                <w:rFonts w:ascii="Arial" w:hAnsi="Arial" w:cs="Arial"/>
+              <w:jc w:val="center"/>
+              <w:rPr>
+                <w:rFonts w:ascii="Times New Roman" w:hAnsi="Times New Roman" w:cs="Times New Roman"/>
+                <w:b/>
+                <w:noProof/>
+                <w:sz w:val="24"/>
+                <w:szCs w:val="24"/>
+              </w:rPr>
+            </w:pPr>
+            <w:r>
+              <w:rPr>
+                <w:rFonts w:ascii="Times New Roman" w:hAnsi="Times New Roman" w:cs="Times New Roman"/>
+                <w:b/>
                 <w:noProof/>
                 <w:sz w:val="24"/>
                 <w:szCs w:val="24"/>
@@ -2013,16 +2459,19 @@
           </w:tcPr>
           <w:p>
             <w:pPr>
-              <w:rPr>
-                <w:rFonts w:ascii="Arial" w:hAnsi="Arial" w:cs="Arial"/>
-                <w:noProof/>
-                <w:sz w:val="24"/>
-                <w:szCs w:val="24"/>
-              </w:rPr>
-            </w:pPr>
-            <w:r>
-              <w:rPr>
-                <w:rFonts w:ascii="Arial" w:hAnsi="Arial" w:cs="Arial"/>
+              <w:jc w:val="center"/>
+              <w:rPr>
+                <w:rFonts w:ascii="Times New Roman" w:hAnsi="Times New Roman" w:cs="Times New Roman"/>
+                <w:b/>
+                <w:noProof/>
+                <w:sz w:val="24"/>
+                <w:szCs w:val="24"/>
+              </w:rPr>
+            </w:pPr>
+            <w:r>
+              <w:rPr>
+                <w:rFonts w:ascii="Times New Roman" w:hAnsi="Times New Roman" w:cs="Times New Roman"/>
+                <w:b/>
                 <w:noProof/>
                 <w:sz w:val="24"/>
                 <w:szCs w:val="24"/>
@@ -2037,16 +2486,19 @@
           </w:tcPr>
           <w:p>
             <w:pPr>
-              <w:rPr>
-                <w:rFonts w:ascii="Arial" w:hAnsi="Arial" w:cs="Arial"/>
-                <w:noProof/>
-                <w:sz w:val="24"/>
-                <w:szCs w:val="24"/>
-              </w:rPr>
-            </w:pPr>
-            <w:r>
-              <w:rPr>
-                <w:rFonts w:ascii="Arial" w:hAnsi="Arial" w:cs="Arial"/>
+              <w:jc w:val="center"/>
+              <w:rPr>
+                <w:rFonts w:ascii="Times New Roman" w:hAnsi="Times New Roman" w:cs="Times New Roman"/>
+                <w:b/>
+                <w:noProof/>
+                <w:sz w:val="24"/>
+                <w:szCs w:val="24"/>
+              </w:rPr>
+            </w:pPr>
+            <w:r>
+              <w:rPr>
+                <w:rFonts w:ascii="Times New Roman" w:hAnsi="Times New Roman" w:cs="Times New Roman"/>
+                <w:b/>
                 <w:noProof/>
                 <w:sz w:val="24"/>
                 <w:szCs w:val="24"/>
@@ -2061,16 +2513,19 @@
           </w:tcPr>
           <w:p>
             <w:pPr>
-              <w:rPr>
-                <w:rFonts w:ascii="Arial" w:hAnsi="Arial" w:cs="Arial"/>
-                <w:noProof/>
-                <w:sz w:val="24"/>
-                <w:szCs w:val="24"/>
-              </w:rPr>
-            </w:pPr>
-            <w:r>
-              <w:rPr>
-                <w:rFonts w:ascii="Arial" w:hAnsi="Arial" w:cs="Arial"/>
+              <w:jc w:val="center"/>
+              <w:rPr>
+                <w:rFonts w:ascii="Times New Roman" w:hAnsi="Times New Roman" w:cs="Times New Roman"/>
+                <w:b/>
+                <w:noProof/>
+                <w:sz w:val="24"/>
+                <w:szCs w:val="24"/>
+              </w:rPr>
+            </w:pPr>
+            <w:r>
+              <w:rPr>
+                <w:rFonts w:ascii="Times New Roman" w:hAnsi="Times New Roman" w:cs="Times New Roman"/>
+                <w:b/>
                 <w:noProof/>
                 <w:sz w:val="24"/>
                 <w:szCs w:val="24"/>
@@ -2085,16 +2540,19 @@
           </w:tcPr>
           <w:p>
             <w:pPr>
-              <w:rPr>
-                <w:rFonts w:ascii="Arial" w:hAnsi="Arial" w:cs="Arial"/>
-                <w:noProof/>
-                <w:sz w:val="24"/>
-                <w:szCs w:val="24"/>
-              </w:rPr>
-            </w:pPr>
-            <w:r>
-              <w:rPr>
-                <w:rFonts w:ascii="Arial" w:hAnsi="Arial" w:cs="Arial"/>
+              <w:jc w:val="center"/>
+              <w:rPr>
+                <w:rFonts w:ascii="Times New Roman" w:hAnsi="Times New Roman" w:cs="Times New Roman"/>
+                <w:b/>
+                <w:noProof/>
+                <w:sz w:val="24"/>
+                <w:szCs w:val="24"/>
+              </w:rPr>
+            </w:pPr>
+            <w:r>
+              <w:rPr>
+                <w:rFonts w:ascii="Times New Roman" w:hAnsi="Times New Roman" w:cs="Times New Roman"/>
+                <w:b/>
                 <w:noProof/>
                 <w:sz w:val="24"/>
                 <w:szCs w:val="24"/>
@@ -2109,16 +2567,19 @@
           </w:tcPr>
           <w:p>
             <w:pPr>
-              <w:rPr>
-                <w:rFonts w:ascii="Arial" w:hAnsi="Arial" w:cs="Arial"/>
-                <w:noProof/>
-                <w:sz w:val="24"/>
-                <w:szCs w:val="24"/>
-              </w:rPr>
-            </w:pPr>
-            <w:r>
-              <w:rPr>
-                <w:rFonts w:ascii="Arial" w:hAnsi="Arial" w:cs="Arial"/>
+              <w:jc w:val="center"/>
+              <w:rPr>
+                <w:rFonts w:ascii="Times New Roman" w:hAnsi="Times New Roman" w:cs="Times New Roman"/>
+                <w:b/>
+                <w:noProof/>
+                <w:sz w:val="24"/>
+                <w:szCs w:val="24"/>
+              </w:rPr>
+            </w:pPr>
+            <w:r>
+              <w:rPr>
+                <w:rFonts w:ascii="Times New Roman" w:hAnsi="Times New Roman" w:cs="Times New Roman"/>
+                <w:b/>
                 <w:noProof/>
                 <w:sz w:val="24"/>
                 <w:szCs w:val="24"/>
@@ -2133,16 +2594,19 @@
           </w:tcPr>
           <w:p>
             <w:pPr>
-              <w:rPr>
-                <w:rFonts w:ascii="Arial" w:hAnsi="Arial" w:cs="Arial"/>
-                <w:noProof/>
-                <w:sz w:val="24"/>
-                <w:szCs w:val="24"/>
-              </w:rPr>
-            </w:pPr>
-            <w:r>
-              <w:rPr>
-                <w:rFonts w:ascii="Arial" w:hAnsi="Arial" w:cs="Arial"/>
+              <w:jc w:val="center"/>
+              <w:rPr>
+                <w:rFonts w:ascii="Times New Roman" w:hAnsi="Times New Roman" w:cs="Times New Roman"/>
+                <w:b/>
+                <w:noProof/>
+                <w:sz w:val="24"/>
+                <w:szCs w:val="24"/>
+              </w:rPr>
+            </w:pPr>
+            <w:r>
+              <w:rPr>
+                <w:rFonts w:ascii="Times New Roman" w:hAnsi="Times New Roman" w:cs="Times New Roman"/>
+                <w:b/>
                 <w:noProof/>
                 <w:sz w:val="24"/>
                 <w:szCs w:val="24"/>
@@ -2159,16 +2623,17 @@
           </w:tcPr>
           <w:p>
             <w:pPr>
-              <w:rPr>
-                <w:rFonts w:ascii="Arial" w:hAnsi="Arial" w:cs="Arial"/>
-                <w:noProof/>
-                <w:sz w:val="24"/>
-                <w:szCs w:val="24"/>
-              </w:rPr>
-            </w:pPr>
-            <w:r>
-              <w:rPr>
-                <w:rFonts w:ascii="Arial" w:hAnsi="Arial" w:cs="Arial"/>
+              <w:jc w:val="center"/>
+              <w:rPr>
+                <w:rFonts w:ascii="Times New Roman" w:hAnsi="Times New Roman" w:cs="Times New Roman"/>
+                <w:noProof/>
+                <w:sz w:val="24"/>
+                <w:szCs w:val="24"/>
+              </w:rPr>
+            </w:pPr>
+            <w:r>
+              <w:rPr>
+                <w:rFonts w:ascii="Times New Roman" w:hAnsi="Times New Roman" w:cs="Times New Roman"/>
                 <w:noProof/>
                 <w:sz w:val="24"/>
                 <w:szCs w:val="24"/>
@@ -2183,16 +2648,17 @@
           </w:tcPr>
           <w:p>
             <w:pPr>
-              <w:rPr>
-                <w:rFonts w:ascii="Arial" w:hAnsi="Arial" w:cs="Arial"/>
-                <w:noProof/>
-                <w:sz w:val="24"/>
-                <w:szCs w:val="24"/>
-              </w:rPr>
-            </w:pPr>
-            <w:r>
-              <w:rPr>
-                <w:rFonts w:ascii="Arial" w:hAnsi="Arial" w:cs="Arial"/>
+              <w:jc w:val="center"/>
+              <w:rPr>
+                <w:rFonts w:ascii="Times New Roman" w:hAnsi="Times New Roman" w:cs="Times New Roman"/>
+                <w:noProof/>
+                <w:sz w:val="24"/>
+                <w:szCs w:val="24"/>
+              </w:rPr>
+            </w:pPr>
+            <w:r>
+              <w:rPr>
+                <w:rFonts w:ascii="Times New Roman" w:hAnsi="Times New Roman" w:cs="Times New Roman"/>
                 <w:noProof/>
                 <w:sz w:val="24"/>
                 <w:szCs w:val="24"/>
@@ -2207,16 +2673,17 @@
           </w:tcPr>
           <w:p>
             <w:pPr>
-              <w:rPr>
-                <w:rFonts w:ascii="Arial" w:hAnsi="Arial" w:cs="Arial"/>
-                <w:noProof/>
-                <w:sz w:val="24"/>
-                <w:szCs w:val="24"/>
-              </w:rPr>
-            </w:pPr>
-            <w:r>
-              <w:rPr>
-                <w:rFonts w:ascii="Arial" w:hAnsi="Arial" w:cs="Arial"/>
+              <w:jc w:val="center"/>
+              <w:rPr>
+                <w:rFonts w:ascii="Times New Roman" w:hAnsi="Times New Roman" w:cs="Times New Roman"/>
+                <w:noProof/>
+                <w:sz w:val="24"/>
+                <w:szCs w:val="24"/>
+              </w:rPr>
+            </w:pPr>
+            <w:r>
+              <w:rPr>
+                <w:rFonts w:ascii="Times New Roman" w:hAnsi="Times New Roman" w:cs="Times New Roman"/>
                 <w:noProof/>
                 <w:sz w:val="24"/>
                 <w:szCs w:val="24"/>
@@ -2231,16 +2698,17 @@
           </w:tcPr>
           <w:p>
             <w:pPr>
-              <w:rPr>
-                <w:rFonts w:ascii="Arial" w:hAnsi="Arial" w:cs="Arial"/>
-                <w:noProof/>
-                <w:sz w:val="24"/>
-                <w:szCs w:val="24"/>
-              </w:rPr>
-            </w:pPr>
-            <w:r>
-              <w:rPr>
-                <w:rFonts w:ascii="Arial" w:hAnsi="Arial" w:cs="Arial"/>
+              <w:jc w:val="center"/>
+              <w:rPr>
+                <w:rFonts w:ascii="Times New Roman" w:hAnsi="Times New Roman" w:cs="Times New Roman"/>
+                <w:noProof/>
+                <w:sz w:val="24"/>
+                <w:szCs w:val="24"/>
+              </w:rPr>
+            </w:pPr>
+            <w:r>
+              <w:rPr>
+                <w:rFonts w:ascii="Times New Roman" w:hAnsi="Times New Roman" w:cs="Times New Roman"/>
                 <w:noProof/>
                 <w:sz w:val="24"/>
                 <w:szCs w:val="24"/>
@@ -2255,16 +2723,17 @@
           </w:tcPr>
           <w:p>
             <w:pPr>
-              <w:rPr>
-                <w:rFonts w:ascii="Arial" w:hAnsi="Arial" w:cs="Arial"/>
-                <w:noProof/>
-                <w:sz w:val="24"/>
-                <w:szCs w:val="24"/>
-              </w:rPr>
-            </w:pPr>
-            <w:r>
-              <w:rPr>
-                <w:rFonts w:ascii="Arial" w:hAnsi="Arial" w:cs="Arial"/>
+              <w:jc w:val="center"/>
+              <w:rPr>
+                <w:rFonts w:ascii="Times New Roman" w:hAnsi="Times New Roman" w:cs="Times New Roman"/>
+                <w:noProof/>
+                <w:sz w:val="24"/>
+                <w:szCs w:val="24"/>
+              </w:rPr>
+            </w:pPr>
+            <w:r>
+              <w:rPr>
+                <w:rFonts w:ascii="Times New Roman" w:hAnsi="Times New Roman" w:cs="Times New Roman"/>
                 <w:noProof/>
                 <w:sz w:val="24"/>
                 <w:szCs w:val="24"/>
@@ -2279,16 +2748,17 @@
           </w:tcPr>
           <w:p>
             <w:pPr>
-              <w:rPr>
-                <w:rFonts w:ascii="Arial" w:hAnsi="Arial" w:cs="Arial"/>
-                <w:noProof/>
-                <w:sz w:val="24"/>
-                <w:szCs w:val="24"/>
-              </w:rPr>
-            </w:pPr>
-            <w:r>
-              <w:rPr>
-                <w:rFonts w:ascii="Arial" w:hAnsi="Arial" w:cs="Arial"/>
+              <w:jc w:val="center"/>
+              <w:rPr>
+                <w:rFonts w:ascii="Times New Roman" w:hAnsi="Times New Roman" w:cs="Times New Roman"/>
+                <w:noProof/>
+                <w:sz w:val="24"/>
+                <w:szCs w:val="24"/>
+              </w:rPr>
+            </w:pPr>
+            <w:r>
+              <w:rPr>
+                <w:rFonts w:ascii="Times New Roman" w:hAnsi="Times New Roman" w:cs="Times New Roman"/>
                 <w:noProof/>
                 <w:sz w:val="24"/>
                 <w:szCs w:val="24"/>
@@ -2303,16 +2773,17 @@
           </w:tcPr>
           <w:p>
             <w:pPr>
-              <w:rPr>
-                <w:rFonts w:ascii="Arial" w:hAnsi="Arial" w:cs="Arial"/>
-                <w:noProof/>
-                <w:sz w:val="24"/>
-                <w:szCs w:val="24"/>
-              </w:rPr>
-            </w:pPr>
-            <w:r>
-              <w:rPr>
-                <w:rFonts w:ascii="Arial" w:hAnsi="Arial" w:cs="Arial"/>
+              <w:jc w:val="center"/>
+              <w:rPr>
+                <w:rFonts w:ascii="Times New Roman" w:hAnsi="Times New Roman" w:cs="Times New Roman"/>
+                <w:noProof/>
+                <w:sz w:val="24"/>
+                <w:szCs w:val="24"/>
+              </w:rPr>
+            </w:pPr>
+            <w:r>
+              <w:rPr>
+                <w:rFonts w:ascii="Times New Roman" w:hAnsi="Times New Roman" w:cs="Times New Roman"/>
                 <w:noProof/>
                 <w:sz w:val="24"/>
                 <w:szCs w:val="24"/>
@@ -2327,16 +2798,17 @@
           </w:tcPr>
           <w:p>
             <w:pPr>
-              <w:rPr>
-                <w:rFonts w:ascii="Arial" w:hAnsi="Arial" w:cs="Arial"/>
-                <w:noProof/>
-                <w:sz w:val="24"/>
-                <w:szCs w:val="24"/>
-              </w:rPr>
-            </w:pPr>
-            <w:r>
-              <w:rPr>
-                <w:rFonts w:ascii="Arial" w:hAnsi="Arial" w:cs="Arial"/>
+              <w:jc w:val="center"/>
+              <w:rPr>
+                <w:rFonts w:ascii="Times New Roman" w:hAnsi="Times New Roman" w:cs="Times New Roman"/>
+                <w:noProof/>
+                <w:sz w:val="24"/>
+                <w:szCs w:val="24"/>
+              </w:rPr>
+            </w:pPr>
+            <w:r>
+              <w:rPr>
+                <w:rFonts w:ascii="Times New Roman" w:hAnsi="Times New Roman" w:cs="Times New Roman"/>
                 <w:noProof/>
                 <w:sz w:val="24"/>
                 <w:szCs w:val="24"/>
@@ -2351,16 +2823,17 @@
           </w:tcPr>
           <w:p>
             <w:pPr>
-              <w:rPr>
-                <w:rFonts w:ascii="Arial" w:hAnsi="Arial" w:cs="Arial"/>
-                <w:noProof/>
-                <w:sz w:val="24"/>
-                <w:szCs w:val="24"/>
-              </w:rPr>
-            </w:pPr>
-            <w:r>
-              <w:rPr>
-                <w:rFonts w:ascii="Arial" w:hAnsi="Arial" w:cs="Arial"/>
+              <w:jc w:val="center"/>
+              <w:rPr>
+                <w:rFonts w:ascii="Times New Roman" w:hAnsi="Times New Roman" w:cs="Times New Roman"/>
+                <w:noProof/>
+                <w:sz w:val="24"/>
+                <w:szCs w:val="24"/>
+              </w:rPr>
+            </w:pPr>
+            <w:r>
+              <w:rPr>
+                <w:rFonts w:ascii="Times New Roman" w:hAnsi="Times New Roman" w:cs="Times New Roman"/>
                 <w:noProof/>
                 <w:sz w:val="24"/>
                 <w:szCs w:val="24"/>
@@ -2375,16 +2848,17 @@
           </w:tcPr>
           <w:p>
             <w:pPr>
-              <w:rPr>
-                <w:rFonts w:ascii="Arial" w:hAnsi="Arial" w:cs="Arial"/>
-                <w:noProof/>
-                <w:sz w:val="24"/>
-                <w:szCs w:val="24"/>
-              </w:rPr>
-            </w:pPr>
-            <w:r>
-              <w:rPr>
-                <w:rFonts w:ascii="Arial" w:hAnsi="Arial" w:cs="Arial"/>
+              <w:jc w:val="center"/>
+              <w:rPr>
+                <w:rFonts w:ascii="Times New Roman" w:hAnsi="Times New Roman" w:cs="Times New Roman"/>
+                <w:noProof/>
+                <w:sz w:val="24"/>
+                <w:szCs w:val="24"/>
+              </w:rPr>
+            </w:pPr>
+            <w:r>
+              <w:rPr>
+                <w:rFonts w:ascii="Times New Roman" w:hAnsi="Times New Roman" w:cs="Times New Roman"/>
                 <w:noProof/>
                 <w:sz w:val="24"/>
                 <w:szCs w:val="24"/>
@@ -2399,16 +2873,17 @@
           </w:tcPr>
           <w:p>
             <w:pPr>
-              <w:rPr>
-                <w:rFonts w:ascii="Arial" w:hAnsi="Arial" w:cs="Arial"/>
-                <w:noProof/>
-                <w:sz w:val="24"/>
-                <w:szCs w:val="24"/>
-              </w:rPr>
-            </w:pPr>
-            <w:r>
-              <w:rPr>
-                <w:rFonts w:ascii="Arial" w:hAnsi="Arial" w:cs="Arial"/>
+              <w:jc w:val="center"/>
+              <w:rPr>
+                <w:rFonts w:ascii="Times New Roman" w:hAnsi="Times New Roman" w:cs="Times New Roman"/>
+                <w:noProof/>
+                <w:sz w:val="24"/>
+                <w:szCs w:val="24"/>
+              </w:rPr>
+            </w:pPr>
+            <w:r>
+              <w:rPr>
+                <w:rFonts w:ascii="Times New Roman" w:hAnsi="Times New Roman" w:cs="Times New Roman"/>
                 <w:noProof/>
                 <w:sz w:val="24"/>
                 <w:szCs w:val="24"/>
@@ -2422,7 +2897,7 @@
     <w:p>
       <w:pPr>
         <w:rPr>
-          <w:rFonts w:ascii="Arial" w:hAnsi="Arial" w:cs="Arial"/>
+          <w:rFonts w:ascii="Times New Roman" w:hAnsi="Times New Roman" w:cs="Times New Roman"/>
           <w:noProof/>
           <w:sz w:val="24"/>
           <w:szCs w:val="24"/>
@@ -2437,15 +2912,15 @@
           <w:numId w:val="1"/>
         </w:numPr>
         <w:rPr>
-          <w:rFonts w:ascii="Arial" w:hAnsi="Arial" w:cs="Arial"/>
-          <w:noProof/>
-          <w:sz w:val="24"/>
-          <w:szCs w:val="24"/>
-        </w:rPr>
-      </w:pPr>
-      <w:r>
-        <w:rPr>
-          <w:rFonts w:ascii="Arial" w:hAnsi="Arial" w:cs="Arial"/>
+          <w:rFonts w:ascii="Times New Roman" w:hAnsi="Times New Roman" w:cs="Times New Roman"/>
+          <w:noProof/>
+          <w:sz w:val="24"/>
+          <w:szCs w:val="24"/>
+        </w:rPr>
+      </w:pPr>
+      <w:r>
+        <w:rPr>
+          <w:rFonts w:ascii="Times New Roman" w:hAnsi="Times New Roman" w:cs="Times New Roman"/>
           <w:noProof/>
           <w:sz w:val="24"/>
           <w:szCs w:val="24"/>
@@ -2456,52 +2931,34 @@
     <w:p>
       <w:pPr>
         <w:rPr>
-          <w:rFonts w:ascii="Arial" w:hAnsi="Arial" w:cs="Arial"/>
-          <w:noProof/>
-          <w:sz w:val="24"/>
-          <w:szCs w:val="24"/>
-        </w:rPr>
-      </w:pPr>
-      <w:r>
-        <w:rPr>
-          <w:rFonts w:ascii="Arial" w:hAnsi="Arial" w:cs="Arial"/>
-          <w:noProof/>
-          <w:sz w:val="24"/>
-          <w:szCs w:val="24"/>
-        </w:rPr>
-        <w:t xml:space="preserve">+ Min </w:t>
-      </w:r>
-      <w:r>
-        <w:rPr>
-          <w:rFonts w:ascii="Arial" w:hAnsi="Arial" w:cs="Arial"/>
-          <w:noProof/>
-          <w:sz w:val="24"/>
-          <w:szCs w:val="24"/>
-        </w:rPr>
-        <w:t>point</w:t>
-      </w:r>
-      <w:r>
-        <w:rPr>
-          <w:rFonts w:ascii="Arial" w:hAnsi="Arial" w:cs="Arial"/>
-          <w:noProof/>
-          <w:sz w:val="24"/>
-          <w:szCs w:val="24"/>
-        </w:rPr>
-        <w:t xml:space="preserve"> = 9</w:t>
+          <w:rFonts w:ascii="Times New Roman" w:hAnsi="Times New Roman" w:cs="Times New Roman"/>
+          <w:noProof/>
+          <w:sz w:val="24"/>
+          <w:szCs w:val="24"/>
+        </w:rPr>
+      </w:pPr>
+      <w:r>
+        <w:rPr>
+          <w:rFonts w:ascii="Times New Roman" w:hAnsi="Times New Roman" w:cs="Times New Roman"/>
+          <w:noProof/>
+          <w:sz w:val="24"/>
+          <w:szCs w:val="24"/>
+        </w:rPr>
+        <w:t>Số đỉnh trong hình mẫu:</w:t>
       </w:r>
     </w:p>
     <w:p>
       <w:pPr>
         <w:rPr>
-          <w:rFonts w:ascii="Arial" w:hAnsi="Arial" w:cs="Arial"/>
-          <w:noProof/>
-          <w:sz w:val="24"/>
-          <w:szCs w:val="24"/>
-        </w:rPr>
-      </w:pPr>
-      <w:r>
-        <w:rPr>
-          <w:rFonts w:ascii="Arial" w:hAnsi="Arial" w:cs="Arial"/>
+          <w:rFonts w:ascii="Times New Roman" w:hAnsi="Times New Roman" w:cs="Times New Roman"/>
+          <w:noProof/>
+          <w:sz w:val="24"/>
+          <w:szCs w:val="24"/>
+        </w:rPr>
+      </w:pPr>
+      <w:r>
+        <w:rPr>
+          <w:rFonts w:ascii="Times New Roman" w:hAnsi="Times New Roman" w:cs="Times New Roman"/>
           <w:noProof/>
           <w:sz w:val="24"/>
           <w:szCs w:val="24"/>
@@ -2510,58 +2967,59 @@
       </w:r>
       <w:r>
         <w:rPr>
-          <w:rFonts w:ascii="Arial" w:hAnsi="Arial" w:cs="Arial"/>
-          <w:noProof/>
-          <w:sz w:val="24"/>
-          <w:szCs w:val="24"/>
-        </w:rPr>
-        <w:t xml:space="preserve">Max </w:t>
-      </w:r>
-      <w:r>
-        <w:rPr>
-          <w:rFonts w:ascii="Arial" w:hAnsi="Arial" w:cs="Arial"/>
-          <w:noProof/>
-          <w:sz w:val="24"/>
-          <w:szCs w:val="24"/>
-        </w:rPr>
-        <w:t>point</w:t>
-      </w:r>
-      <w:r>
-        <w:rPr>
-          <w:rFonts w:ascii="Arial" w:hAnsi="Arial" w:cs="Arial"/>
-          <w:noProof/>
-          <w:sz w:val="24"/>
-          <w:szCs w:val="24"/>
-        </w:rPr>
-        <w:t xml:space="preserve"> = 16</w:t>
+          <w:rFonts w:ascii="Times New Roman" w:hAnsi="Times New Roman" w:cs="Times New Roman"/>
+          <w:noProof/>
+          <w:sz w:val="24"/>
+          <w:szCs w:val="24"/>
+        </w:rPr>
+        <w:t>Tối thiểu: 9</w:t>
       </w:r>
     </w:p>
     <w:p>
       <w:pPr>
         <w:rPr>
-          <w:rFonts w:ascii="Arial" w:hAnsi="Arial" w:cs="Arial"/>
-          <w:noProof/>
-          <w:sz w:val="24"/>
-          <w:szCs w:val="24"/>
-        </w:rPr>
-      </w:pPr>
-      <w:r>
-        <w:rPr>
-          <w:rFonts w:ascii="Arial" w:hAnsi="Arial" w:cs="Arial"/>
-          <w:noProof/>
-          <w:sz w:val="24"/>
-          <w:szCs w:val="24"/>
-        </w:rPr>
-        <w:t>+ Time = 15</w:t>
-      </w:r>
-      <w:r>
-        <w:rPr>
-          <w:rFonts w:ascii="Arial" w:hAnsi="Arial" w:cs="Arial"/>
-          <w:noProof/>
-          <w:sz w:val="24"/>
-          <w:szCs w:val="24"/>
-        </w:rPr>
-        <w:t>s</w:t>
+          <w:rFonts w:ascii="Times New Roman" w:hAnsi="Times New Roman" w:cs="Times New Roman"/>
+          <w:noProof/>
+          <w:sz w:val="24"/>
+          <w:szCs w:val="24"/>
+        </w:rPr>
+      </w:pPr>
+      <w:r>
+        <w:rPr>
+          <w:rFonts w:ascii="Times New Roman" w:hAnsi="Times New Roman" w:cs="Times New Roman"/>
+          <w:noProof/>
+          <w:sz w:val="24"/>
+          <w:szCs w:val="24"/>
+        </w:rPr>
+        <w:t xml:space="preserve">+ </w:t>
+      </w:r>
+      <w:r>
+        <w:rPr>
+          <w:rFonts w:ascii="Times New Roman" w:hAnsi="Times New Roman" w:cs="Times New Roman"/>
+          <w:noProof/>
+          <w:sz w:val="24"/>
+          <w:szCs w:val="24"/>
+        </w:rPr>
+        <w:t>Tối đa: 16</w:t>
+      </w:r>
+    </w:p>
+    <w:p>
+      <w:pPr>
+        <w:rPr>
+          <w:rFonts w:ascii="Times New Roman" w:hAnsi="Times New Roman" w:cs="Times New Roman"/>
+          <w:noProof/>
+          <w:sz w:val="24"/>
+          <w:szCs w:val="24"/>
+        </w:rPr>
+      </w:pPr>
+      <w:r>
+        <w:rPr>
+          <w:rFonts w:ascii="Times New Roman" w:hAnsi="Times New Roman" w:cs="Times New Roman"/>
+          <w:noProof/>
+          <w:sz w:val="24"/>
+          <w:szCs w:val="24"/>
+        </w:rPr>
+        <w:t>Thời gian: 15 s</w:t>
       </w:r>
     </w:p>
     <w:tbl>
@@ -2590,16 +3048,19 @@
           </w:tcPr>
           <w:p>
             <w:pPr>
-              <w:rPr>
-                <w:rFonts w:ascii="Arial" w:hAnsi="Arial" w:cs="Arial"/>
-                <w:noProof/>
-                <w:sz w:val="24"/>
-                <w:szCs w:val="24"/>
-              </w:rPr>
-            </w:pPr>
-            <w:r>
-              <w:rPr>
-                <w:rFonts w:ascii="Arial" w:hAnsi="Arial" w:cs="Arial"/>
+              <w:jc w:val="center"/>
+              <w:rPr>
+                <w:rFonts w:ascii="Times New Roman" w:hAnsi="Times New Roman" w:cs="Times New Roman"/>
+                <w:b/>
+                <w:noProof/>
+                <w:sz w:val="24"/>
+                <w:szCs w:val="24"/>
+              </w:rPr>
+            </w:pPr>
+            <w:r>
+              <w:rPr>
+                <w:rFonts w:ascii="Times New Roman" w:hAnsi="Times New Roman" w:cs="Times New Roman"/>
+                <w:b/>
                 <w:noProof/>
                 <w:sz w:val="24"/>
                 <w:szCs w:val="24"/>
@@ -2614,16 +3075,19 @@
           </w:tcPr>
           <w:p>
             <w:pPr>
-              <w:rPr>
-                <w:rFonts w:ascii="Arial" w:hAnsi="Arial" w:cs="Arial"/>
-                <w:noProof/>
-                <w:sz w:val="24"/>
-                <w:szCs w:val="24"/>
-              </w:rPr>
-            </w:pPr>
-            <w:r>
-              <w:rPr>
-                <w:rFonts w:ascii="Arial" w:hAnsi="Arial" w:cs="Arial"/>
+              <w:jc w:val="center"/>
+              <w:rPr>
+                <w:rFonts w:ascii="Times New Roman" w:hAnsi="Times New Roman" w:cs="Times New Roman"/>
+                <w:b/>
+                <w:noProof/>
+                <w:sz w:val="24"/>
+                <w:szCs w:val="24"/>
+              </w:rPr>
+            </w:pPr>
+            <w:r>
+              <w:rPr>
+                <w:rFonts w:ascii="Times New Roman" w:hAnsi="Times New Roman" w:cs="Times New Roman"/>
+                <w:b/>
                 <w:noProof/>
                 <w:sz w:val="24"/>
                 <w:szCs w:val="24"/>
@@ -2638,16 +3102,19 @@
           </w:tcPr>
           <w:p>
             <w:pPr>
-              <w:rPr>
-                <w:rFonts w:ascii="Arial" w:hAnsi="Arial" w:cs="Arial"/>
-                <w:noProof/>
-                <w:sz w:val="24"/>
-                <w:szCs w:val="24"/>
-              </w:rPr>
-            </w:pPr>
-            <w:r>
-              <w:rPr>
-                <w:rFonts w:ascii="Arial" w:hAnsi="Arial" w:cs="Arial"/>
+              <w:jc w:val="center"/>
+              <w:rPr>
+                <w:rFonts w:ascii="Times New Roman" w:hAnsi="Times New Roman" w:cs="Times New Roman"/>
+                <w:b/>
+                <w:noProof/>
+                <w:sz w:val="24"/>
+                <w:szCs w:val="24"/>
+              </w:rPr>
+            </w:pPr>
+            <w:r>
+              <w:rPr>
+                <w:rFonts w:ascii="Times New Roman" w:hAnsi="Times New Roman" w:cs="Times New Roman"/>
+                <w:b/>
                 <w:noProof/>
                 <w:sz w:val="24"/>
                 <w:szCs w:val="24"/>
@@ -2662,16 +3129,19 @@
           </w:tcPr>
           <w:p>
             <w:pPr>
-              <w:rPr>
-                <w:rFonts w:ascii="Arial" w:hAnsi="Arial" w:cs="Arial"/>
-                <w:noProof/>
-                <w:sz w:val="24"/>
-                <w:szCs w:val="24"/>
-              </w:rPr>
-            </w:pPr>
-            <w:r>
-              <w:rPr>
-                <w:rFonts w:ascii="Arial" w:hAnsi="Arial" w:cs="Arial"/>
+              <w:jc w:val="center"/>
+              <w:rPr>
+                <w:rFonts w:ascii="Times New Roman" w:hAnsi="Times New Roman" w:cs="Times New Roman"/>
+                <w:b/>
+                <w:noProof/>
+                <w:sz w:val="24"/>
+                <w:szCs w:val="24"/>
+              </w:rPr>
+            </w:pPr>
+            <w:r>
+              <w:rPr>
+                <w:rFonts w:ascii="Times New Roman" w:hAnsi="Times New Roman" w:cs="Times New Roman"/>
+                <w:b/>
                 <w:noProof/>
                 <w:sz w:val="24"/>
                 <w:szCs w:val="24"/>
@@ -2686,16 +3156,19 @@
           </w:tcPr>
           <w:p>
             <w:pPr>
-              <w:rPr>
-                <w:rFonts w:ascii="Arial" w:hAnsi="Arial" w:cs="Arial"/>
-                <w:noProof/>
-                <w:sz w:val="24"/>
-                <w:szCs w:val="24"/>
-              </w:rPr>
-            </w:pPr>
-            <w:r>
-              <w:rPr>
-                <w:rFonts w:ascii="Arial" w:hAnsi="Arial" w:cs="Arial"/>
+              <w:jc w:val="center"/>
+              <w:rPr>
+                <w:rFonts w:ascii="Times New Roman" w:hAnsi="Times New Roman" w:cs="Times New Roman"/>
+                <w:b/>
+                <w:noProof/>
+                <w:sz w:val="24"/>
+                <w:szCs w:val="24"/>
+              </w:rPr>
+            </w:pPr>
+            <w:r>
+              <w:rPr>
+                <w:rFonts w:ascii="Times New Roman" w:hAnsi="Times New Roman" w:cs="Times New Roman"/>
+                <w:b/>
                 <w:noProof/>
                 <w:sz w:val="24"/>
                 <w:szCs w:val="24"/>
@@ -2710,16 +3183,19 @@
           </w:tcPr>
           <w:p>
             <w:pPr>
-              <w:rPr>
-                <w:rFonts w:ascii="Arial" w:hAnsi="Arial" w:cs="Arial"/>
-                <w:noProof/>
-                <w:sz w:val="24"/>
-                <w:szCs w:val="24"/>
-              </w:rPr>
-            </w:pPr>
-            <w:r>
-              <w:rPr>
-                <w:rFonts w:ascii="Arial" w:hAnsi="Arial" w:cs="Arial"/>
+              <w:jc w:val="center"/>
+              <w:rPr>
+                <w:rFonts w:ascii="Times New Roman" w:hAnsi="Times New Roman" w:cs="Times New Roman"/>
+                <w:b/>
+                <w:noProof/>
+                <w:sz w:val="24"/>
+                <w:szCs w:val="24"/>
+              </w:rPr>
+            </w:pPr>
+            <w:r>
+              <w:rPr>
+                <w:rFonts w:ascii="Times New Roman" w:hAnsi="Times New Roman" w:cs="Times New Roman"/>
+                <w:b/>
                 <w:noProof/>
                 <w:sz w:val="24"/>
                 <w:szCs w:val="24"/>
@@ -2734,16 +3210,19 @@
           </w:tcPr>
           <w:p>
             <w:pPr>
-              <w:rPr>
-                <w:rFonts w:ascii="Arial" w:hAnsi="Arial" w:cs="Arial"/>
-                <w:noProof/>
-                <w:sz w:val="24"/>
-                <w:szCs w:val="24"/>
-              </w:rPr>
-            </w:pPr>
-            <w:r>
-              <w:rPr>
-                <w:rFonts w:ascii="Arial" w:hAnsi="Arial" w:cs="Arial"/>
+              <w:jc w:val="center"/>
+              <w:rPr>
+                <w:rFonts w:ascii="Times New Roman" w:hAnsi="Times New Roman" w:cs="Times New Roman"/>
+                <w:b/>
+                <w:noProof/>
+                <w:sz w:val="24"/>
+                <w:szCs w:val="24"/>
+              </w:rPr>
+            </w:pPr>
+            <w:r>
+              <w:rPr>
+                <w:rFonts w:ascii="Times New Roman" w:hAnsi="Times New Roman" w:cs="Times New Roman"/>
+                <w:b/>
                 <w:noProof/>
                 <w:sz w:val="24"/>
                 <w:szCs w:val="24"/>
@@ -2758,16 +3237,19 @@
           </w:tcPr>
           <w:p>
             <w:pPr>
-              <w:rPr>
-                <w:rFonts w:ascii="Arial" w:hAnsi="Arial" w:cs="Arial"/>
-                <w:noProof/>
-                <w:sz w:val="24"/>
-                <w:szCs w:val="24"/>
-              </w:rPr>
-            </w:pPr>
-            <w:r>
-              <w:rPr>
-                <w:rFonts w:ascii="Arial" w:hAnsi="Arial" w:cs="Arial"/>
+              <w:jc w:val="center"/>
+              <w:rPr>
+                <w:rFonts w:ascii="Times New Roman" w:hAnsi="Times New Roman" w:cs="Times New Roman"/>
+                <w:b/>
+                <w:noProof/>
+                <w:sz w:val="24"/>
+                <w:szCs w:val="24"/>
+              </w:rPr>
+            </w:pPr>
+            <w:r>
+              <w:rPr>
+                <w:rFonts w:ascii="Times New Roman" w:hAnsi="Times New Roman" w:cs="Times New Roman"/>
+                <w:b/>
                 <w:noProof/>
                 <w:sz w:val="24"/>
                 <w:szCs w:val="24"/>
@@ -2782,16 +3264,19 @@
           </w:tcPr>
           <w:p>
             <w:pPr>
-              <w:rPr>
-                <w:rFonts w:ascii="Arial" w:hAnsi="Arial" w:cs="Arial"/>
-                <w:noProof/>
-                <w:sz w:val="24"/>
-                <w:szCs w:val="24"/>
-              </w:rPr>
-            </w:pPr>
-            <w:r>
-              <w:rPr>
-                <w:rFonts w:ascii="Arial" w:hAnsi="Arial" w:cs="Arial"/>
+              <w:jc w:val="center"/>
+              <w:rPr>
+                <w:rFonts w:ascii="Times New Roman" w:hAnsi="Times New Roman" w:cs="Times New Roman"/>
+                <w:b/>
+                <w:noProof/>
+                <w:sz w:val="24"/>
+                <w:szCs w:val="24"/>
+              </w:rPr>
+            </w:pPr>
+            <w:r>
+              <w:rPr>
+                <w:rFonts w:ascii="Times New Roman" w:hAnsi="Times New Roman" w:cs="Times New Roman"/>
+                <w:b/>
                 <w:noProof/>
                 <w:sz w:val="24"/>
                 <w:szCs w:val="24"/>
@@ -2806,16 +3291,19 @@
           </w:tcPr>
           <w:p>
             <w:pPr>
-              <w:rPr>
-                <w:rFonts w:ascii="Arial" w:hAnsi="Arial" w:cs="Arial"/>
-                <w:noProof/>
-                <w:sz w:val="24"/>
-                <w:szCs w:val="24"/>
-              </w:rPr>
-            </w:pPr>
-            <w:r>
-              <w:rPr>
-                <w:rFonts w:ascii="Arial" w:hAnsi="Arial" w:cs="Arial"/>
+              <w:jc w:val="center"/>
+              <w:rPr>
+                <w:rFonts w:ascii="Times New Roman" w:hAnsi="Times New Roman" w:cs="Times New Roman"/>
+                <w:b/>
+                <w:noProof/>
+                <w:sz w:val="24"/>
+                <w:szCs w:val="24"/>
+              </w:rPr>
+            </w:pPr>
+            <w:r>
+              <w:rPr>
+                <w:rFonts w:ascii="Times New Roman" w:hAnsi="Times New Roman" w:cs="Times New Roman"/>
+                <w:b/>
                 <w:noProof/>
                 <w:sz w:val="24"/>
                 <w:szCs w:val="24"/>
@@ -2830,16 +3318,19 @@
           </w:tcPr>
           <w:p>
             <w:pPr>
-              <w:rPr>
-                <w:rFonts w:ascii="Arial" w:hAnsi="Arial" w:cs="Arial"/>
-                <w:noProof/>
-                <w:sz w:val="24"/>
-                <w:szCs w:val="24"/>
-              </w:rPr>
-            </w:pPr>
-            <w:r>
-              <w:rPr>
-                <w:rFonts w:ascii="Arial" w:hAnsi="Arial" w:cs="Arial"/>
+              <w:jc w:val="center"/>
+              <w:rPr>
+                <w:rFonts w:ascii="Times New Roman" w:hAnsi="Times New Roman" w:cs="Times New Roman"/>
+                <w:b/>
+                <w:noProof/>
+                <w:sz w:val="24"/>
+                <w:szCs w:val="24"/>
+              </w:rPr>
+            </w:pPr>
+            <w:r>
+              <w:rPr>
+                <w:rFonts w:ascii="Times New Roman" w:hAnsi="Times New Roman" w:cs="Times New Roman"/>
+                <w:b/>
                 <w:noProof/>
                 <w:sz w:val="24"/>
                 <w:szCs w:val="24"/>
@@ -2856,16 +3347,17 @@
           </w:tcPr>
           <w:p>
             <w:pPr>
-              <w:rPr>
-                <w:rFonts w:ascii="Arial" w:hAnsi="Arial" w:cs="Arial"/>
-                <w:noProof/>
-                <w:sz w:val="24"/>
-                <w:szCs w:val="24"/>
-              </w:rPr>
-            </w:pPr>
-            <w:r>
-              <w:rPr>
-                <w:rFonts w:ascii="Arial" w:hAnsi="Arial" w:cs="Arial"/>
+              <w:jc w:val="center"/>
+              <w:rPr>
+                <w:rFonts w:ascii="Times New Roman" w:hAnsi="Times New Roman" w:cs="Times New Roman"/>
+                <w:noProof/>
+                <w:sz w:val="24"/>
+                <w:szCs w:val="24"/>
+              </w:rPr>
+            </w:pPr>
+            <w:r>
+              <w:rPr>
+                <w:rFonts w:ascii="Times New Roman" w:hAnsi="Times New Roman" w:cs="Times New Roman"/>
                 <w:noProof/>
                 <w:sz w:val="24"/>
                 <w:szCs w:val="24"/>
@@ -2880,16 +3372,17 @@
           </w:tcPr>
           <w:p>
             <w:pPr>
-              <w:rPr>
-                <w:rFonts w:ascii="Arial" w:hAnsi="Arial" w:cs="Arial"/>
-                <w:noProof/>
-                <w:sz w:val="24"/>
-                <w:szCs w:val="24"/>
-              </w:rPr>
-            </w:pPr>
-            <w:r>
-              <w:rPr>
-                <w:rFonts w:ascii="Arial" w:hAnsi="Arial" w:cs="Arial"/>
+              <w:jc w:val="center"/>
+              <w:rPr>
+                <w:rFonts w:ascii="Times New Roman" w:hAnsi="Times New Roman" w:cs="Times New Roman"/>
+                <w:noProof/>
+                <w:sz w:val="24"/>
+                <w:szCs w:val="24"/>
+              </w:rPr>
+            </w:pPr>
+            <w:r>
+              <w:rPr>
+                <w:rFonts w:ascii="Times New Roman" w:hAnsi="Times New Roman" w:cs="Times New Roman"/>
                 <w:noProof/>
                 <w:sz w:val="24"/>
                 <w:szCs w:val="24"/>
@@ -2904,16 +3397,17 @@
           </w:tcPr>
           <w:p>
             <w:pPr>
-              <w:rPr>
-                <w:rFonts w:ascii="Arial" w:hAnsi="Arial" w:cs="Arial"/>
-                <w:noProof/>
-                <w:sz w:val="24"/>
-                <w:szCs w:val="24"/>
-              </w:rPr>
-            </w:pPr>
-            <w:r>
-              <w:rPr>
-                <w:rFonts w:ascii="Arial" w:hAnsi="Arial" w:cs="Arial"/>
+              <w:jc w:val="center"/>
+              <w:rPr>
+                <w:rFonts w:ascii="Times New Roman" w:hAnsi="Times New Roman" w:cs="Times New Roman"/>
+                <w:noProof/>
+                <w:sz w:val="24"/>
+                <w:szCs w:val="24"/>
+              </w:rPr>
+            </w:pPr>
+            <w:r>
+              <w:rPr>
+                <w:rFonts w:ascii="Times New Roman" w:hAnsi="Times New Roman" w:cs="Times New Roman"/>
                 <w:noProof/>
                 <w:sz w:val="24"/>
                 <w:szCs w:val="24"/>
@@ -2928,16 +3422,17 @@
           </w:tcPr>
           <w:p>
             <w:pPr>
-              <w:rPr>
-                <w:rFonts w:ascii="Arial" w:hAnsi="Arial" w:cs="Arial"/>
-                <w:noProof/>
-                <w:sz w:val="24"/>
-                <w:szCs w:val="24"/>
-              </w:rPr>
-            </w:pPr>
-            <w:r>
-              <w:rPr>
-                <w:rFonts w:ascii="Arial" w:hAnsi="Arial" w:cs="Arial"/>
+              <w:jc w:val="center"/>
+              <w:rPr>
+                <w:rFonts w:ascii="Times New Roman" w:hAnsi="Times New Roman" w:cs="Times New Roman"/>
+                <w:noProof/>
+                <w:sz w:val="24"/>
+                <w:szCs w:val="24"/>
+              </w:rPr>
+            </w:pPr>
+            <w:r>
+              <w:rPr>
+                <w:rFonts w:ascii="Times New Roman" w:hAnsi="Times New Roman" w:cs="Times New Roman"/>
                 <w:noProof/>
                 <w:sz w:val="24"/>
                 <w:szCs w:val="24"/>
@@ -2952,16 +3447,17 @@
           </w:tcPr>
           <w:p>
             <w:pPr>
-              <w:rPr>
-                <w:rFonts w:ascii="Arial" w:hAnsi="Arial" w:cs="Arial"/>
-                <w:noProof/>
-                <w:sz w:val="24"/>
-                <w:szCs w:val="24"/>
-              </w:rPr>
-            </w:pPr>
-            <w:r>
-              <w:rPr>
-                <w:rFonts w:ascii="Arial" w:hAnsi="Arial" w:cs="Arial"/>
+              <w:jc w:val="center"/>
+              <w:rPr>
+                <w:rFonts w:ascii="Times New Roman" w:hAnsi="Times New Roman" w:cs="Times New Roman"/>
+                <w:noProof/>
+                <w:sz w:val="24"/>
+                <w:szCs w:val="24"/>
+              </w:rPr>
+            </w:pPr>
+            <w:r>
+              <w:rPr>
+                <w:rFonts w:ascii="Times New Roman" w:hAnsi="Times New Roman" w:cs="Times New Roman"/>
                 <w:noProof/>
                 <w:sz w:val="24"/>
                 <w:szCs w:val="24"/>
@@ -2976,16 +3472,17 @@
           </w:tcPr>
           <w:p>
             <w:pPr>
-              <w:rPr>
-                <w:rFonts w:ascii="Arial" w:hAnsi="Arial" w:cs="Arial"/>
-                <w:noProof/>
-                <w:sz w:val="24"/>
-                <w:szCs w:val="24"/>
-              </w:rPr>
-            </w:pPr>
-            <w:r>
-              <w:rPr>
-                <w:rFonts w:ascii="Arial" w:hAnsi="Arial" w:cs="Arial"/>
+              <w:jc w:val="center"/>
+              <w:rPr>
+                <w:rFonts w:ascii="Times New Roman" w:hAnsi="Times New Roman" w:cs="Times New Roman"/>
+                <w:noProof/>
+                <w:sz w:val="24"/>
+                <w:szCs w:val="24"/>
+              </w:rPr>
+            </w:pPr>
+            <w:r>
+              <w:rPr>
+                <w:rFonts w:ascii="Times New Roman" w:hAnsi="Times New Roman" w:cs="Times New Roman"/>
                 <w:noProof/>
                 <w:sz w:val="24"/>
                 <w:szCs w:val="24"/>
@@ -3000,16 +3497,17 @@
           </w:tcPr>
           <w:p>
             <w:pPr>
-              <w:rPr>
-                <w:rFonts w:ascii="Arial" w:hAnsi="Arial" w:cs="Arial"/>
-                <w:noProof/>
-                <w:sz w:val="24"/>
-                <w:szCs w:val="24"/>
-              </w:rPr>
-            </w:pPr>
-            <w:r>
-              <w:rPr>
-                <w:rFonts w:ascii="Arial" w:hAnsi="Arial" w:cs="Arial"/>
+              <w:jc w:val="center"/>
+              <w:rPr>
+                <w:rFonts w:ascii="Times New Roman" w:hAnsi="Times New Roman" w:cs="Times New Roman"/>
+                <w:noProof/>
+                <w:sz w:val="24"/>
+                <w:szCs w:val="24"/>
+              </w:rPr>
+            </w:pPr>
+            <w:r>
+              <w:rPr>
+                <w:rFonts w:ascii="Times New Roman" w:hAnsi="Times New Roman" w:cs="Times New Roman"/>
                 <w:noProof/>
                 <w:sz w:val="24"/>
                 <w:szCs w:val="24"/>
@@ -3024,16 +3522,17 @@
           </w:tcPr>
           <w:p>
             <w:pPr>
-              <w:rPr>
-                <w:rFonts w:ascii="Arial" w:hAnsi="Arial" w:cs="Arial"/>
-                <w:noProof/>
-                <w:sz w:val="24"/>
-                <w:szCs w:val="24"/>
-              </w:rPr>
-            </w:pPr>
-            <w:r>
-              <w:rPr>
-                <w:rFonts w:ascii="Arial" w:hAnsi="Arial" w:cs="Arial"/>
+              <w:jc w:val="center"/>
+              <w:rPr>
+                <w:rFonts w:ascii="Times New Roman" w:hAnsi="Times New Roman" w:cs="Times New Roman"/>
+                <w:noProof/>
+                <w:sz w:val="24"/>
+                <w:szCs w:val="24"/>
+              </w:rPr>
+            </w:pPr>
+            <w:r>
+              <w:rPr>
+                <w:rFonts w:ascii="Times New Roman" w:hAnsi="Times New Roman" w:cs="Times New Roman"/>
                 <w:noProof/>
                 <w:sz w:val="24"/>
                 <w:szCs w:val="24"/>
@@ -3048,16 +3547,17 @@
           </w:tcPr>
           <w:p>
             <w:pPr>
-              <w:rPr>
-                <w:rFonts w:ascii="Arial" w:hAnsi="Arial" w:cs="Arial"/>
-                <w:noProof/>
-                <w:sz w:val="24"/>
-                <w:szCs w:val="24"/>
-              </w:rPr>
-            </w:pPr>
-            <w:r>
-              <w:rPr>
-                <w:rFonts w:ascii="Arial" w:hAnsi="Arial" w:cs="Arial"/>
+              <w:jc w:val="center"/>
+              <w:rPr>
+                <w:rFonts w:ascii="Times New Roman" w:hAnsi="Times New Roman" w:cs="Times New Roman"/>
+                <w:noProof/>
+                <w:sz w:val="24"/>
+                <w:szCs w:val="24"/>
+              </w:rPr>
+            </w:pPr>
+            <w:r>
+              <w:rPr>
+                <w:rFonts w:ascii="Times New Roman" w:hAnsi="Times New Roman" w:cs="Times New Roman"/>
                 <w:noProof/>
                 <w:sz w:val="24"/>
                 <w:szCs w:val="24"/>
@@ -3072,16 +3572,17 @@
           </w:tcPr>
           <w:p>
             <w:pPr>
-              <w:rPr>
-                <w:rFonts w:ascii="Arial" w:hAnsi="Arial" w:cs="Arial"/>
-                <w:noProof/>
-                <w:sz w:val="24"/>
-                <w:szCs w:val="24"/>
-              </w:rPr>
-            </w:pPr>
-            <w:r>
-              <w:rPr>
-                <w:rFonts w:ascii="Arial" w:hAnsi="Arial" w:cs="Arial"/>
+              <w:jc w:val="center"/>
+              <w:rPr>
+                <w:rFonts w:ascii="Times New Roman" w:hAnsi="Times New Roman" w:cs="Times New Roman"/>
+                <w:noProof/>
+                <w:sz w:val="24"/>
+                <w:szCs w:val="24"/>
+              </w:rPr>
+            </w:pPr>
+            <w:r>
+              <w:rPr>
+                <w:rFonts w:ascii="Times New Roman" w:hAnsi="Times New Roman" w:cs="Times New Roman"/>
                 <w:noProof/>
                 <w:sz w:val="24"/>
                 <w:szCs w:val="24"/>
@@ -3096,16 +3597,17 @@
           </w:tcPr>
           <w:p>
             <w:pPr>
-              <w:rPr>
-                <w:rFonts w:ascii="Arial" w:hAnsi="Arial" w:cs="Arial"/>
-                <w:noProof/>
-                <w:sz w:val="24"/>
-                <w:szCs w:val="24"/>
-              </w:rPr>
-            </w:pPr>
-            <w:r>
-              <w:rPr>
-                <w:rFonts w:ascii="Arial" w:hAnsi="Arial" w:cs="Arial"/>
+              <w:jc w:val="center"/>
+              <w:rPr>
+                <w:rFonts w:ascii="Times New Roman" w:hAnsi="Times New Roman" w:cs="Times New Roman"/>
+                <w:noProof/>
+                <w:sz w:val="24"/>
+                <w:szCs w:val="24"/>
+              </w:rPr>
+            </w:pPr>
+            <w:r>
+              <w:rPr>
+                <w:rFonts w:ascii="Times New Roman" w:hAnsi="Times New Roman" w:cs="Times New Roman"/>
                 <w:noProof/>
                 <w:sz w:val="24"/>
                 <w:szCs w:val="24"/>
@@ -3122,16 +3624,19 @@
           </w:tcPr>
           <w:p>
             <w:pPr>
-              <w:rPr>
-                <w:rFonts w:ascii="Arial" w:hAnsi="Arial" w:cs="Arial"/>
-                <w:noProof/>
-                <w:sz w:val="24"/>
-                <w:szCs w:val="24"/>
-              </w:rPr>
-            </w:pPr>
-            <w:r>
-              <w:rPr>
-                <w:rFonts w:ascii="Arial" w:hAnsi="Arial" w:cs="Arial"/>
+              <w:jc w:val="center"/>
+              <w:rPr>
+                <w:rFonts w:ascii="Times New Roman" w:hAnsi="Times New Roman" w:cs="Times New Roman"/>
+                <w:b/>
+                <w:noProof/>
+                <w:sz w:val="24"/>
+                <w:szCs w:val="24"/>
+              </w:rPr>
+            </w:pPr>
+            <w:r>
+              <w:rPr>
+                <w:rFonts w:ascii="Times New Roman" w:hAnsi="Times New Roman" w:cs="Times New Roman"/>
+                <w:b/>
                 <w:noProof/>
                 <w:sz w:val="24"/>
                 <w:szCs w:val="24"/>
@@ -3146,16 +3651,19 @@
           </w:tcPr>
           <w:p>
             <w:pPr>
-              <w:rPr>
-                <w:rFonts w:ascii="Arial" w:hAnsi="Arial" w:cs="Arial"/>
-                <w:noProof/>
-                <w:sz w:val="24"/>
-                <w:szCs w:val="24"/>
-              </w:rPr>
-            </w:pPr>
-            <w:r>
-              <w:rPr>
-                <w:rFonts w:ascii="Arial" w:hAnsi="Arial" w:cs="Arial"/>
+              <w:jc w:val="center"/>
+              <w:rPr>
+                <w:rFonts w:ascii="Times New Roman" w:hAnsi="Times New Roman" w:cs="Times New Roman"/>
+                <w:b/>
+                <w:noProof/>
+                <w:sz w:val="24"/>
+                <w:szCs w:val="24"/>
+              </w:rPr>
+            </w:pPr>
+            <w:r>
+              <w:rPr>
+                <w:rFonts w:ascii="Times New Roman" w:hAnsi="Times New Roman" w:cs="Times New Roman"/>
+                <w:b/>
                 <w:noProof/>
                 <w:sz w:val="24"/>
                 <w:szCs w:val="24"/>
@@ -3170,16 +3678,19 @@
           </w:tcPr>
           <w:p>
             <w:pPr>
-              <w:rPr>
-                <w:rFonts w:ascii="Arial" w:hAnsi="Arial" w:cs="Arial"/>
-                <w:noProof/>
-                <w:sz w:val="24"/>
-                <w:szCs w:val="24"/>
-              </w:rPr>
-            </w:pPr>
-            <w:r>
-              <w:rPr>
-                <w:rFonts w:ascii="Arial" w:hAnsi="Arial" w:cs="Arial"/>
+              <w:jc w:val="center"/>
+              <w:rPr>
+                <w:rFonts w:ascii="Times New Roman" w:hAnsi="Times New Roman" w:cs="Times New Roman"/>
+                <w:b/>
+                <w:noProof/>
+                <w:sz w:val="24"/>
+                <w:szCs w:val="24"/>
+              </w:rPr>
+            </w:pPr>
+            <w:r>
+              <w:rPr>
+                <w:rFonts w:ascii="Times New Roman" w:hAnsi="Times New Roman" w:cs="Times New Roman"/>
+                <w:b/>
                 <w:noProof/>
                 <w:sz w:val="24"/>
                 <w:szCs w:val="24"/>
@@ -3194,16 +3705,19 @@
           </w:tcPr>
           <w:p>
             <w:pPr>
-              <w:rPr>
-                <w:rFonts w:ascii="Arial" w:hAnsi="Arial" w:cs="Arial"/>
-                <w:noProof/>
-                <w:sz w:val="24"/>
-                <w:szCs w:val="24"/>
-              </w:rPr>
-            </w:pPr>
-            <w:r>
-              <w:rPr>
-                <w:rFonts w:ascii="Arial" w:hAnsi="Arial" w:cs="Arial"/>
+              <w:jc w:val="center"/>
+              <w:rPr>
+                <w:rFonts w:ascii="Times New Roman" w:hAnsi="Times New Roman" w:cs="Times New Roman"/>
+                <w:b/>
+                <w:noProof/>
+                <w:sz w:val="24"/>
+                <w:szCs w:val="24"/>
+              </w:rPr>
+            </w:pPr>
+            <w:r>
+              <w:rPr>
+                <w:rFonts w:ascii="Times New Roman" w:hAnsi="Times New Roman" w:cs="Times New Roman"/>
+                <w:b/>
                 <w:noProof/>
                 <w:sz w:val="24"/>
                 <w:szCs w:val="24"/>
@@ -3218,16 +3732,19 @@
           </w:tcPr>
           <w:p>
             <w:pPr>
-              <w:rPr>
-                <w:rFonts w:ascii="Arial" w:hAnsi="Arial" w:cs="Arial"/>
-                <w:noProof/>
-                <w:sz w:val="24"/>
-                <w:szCs w:val="24"/>
-              </w:rPr>
-            </w:pPr>
-            <w:r>
-              <w:rPr>
-                <w:rFonts w:ascii="Arial" w:hAnsi="Arial" w:cs="Arial"/>
+              <w:jc w:val="center"/>
+              <w:rPr>
+                <w:rFonts w:ascii="Times New Roman" w:hAnsi="Times New Roman" w:cs="Times New Roman"/>
+                <w:b/>
+                <w:noProof/>
+                <w:sz w:val="24"/>
+                <w:szCs w:val="24"/>
+              </w:rPr>
+            </w:pPr>
+            <w:r>
+              <w:rPr>
+                <w:rFonts w:ascii="Times New Roman" w:hAnsi="Times New Roman" w:cs="Times New Roman"/>
+                <w:b/>
                 <w:noProof/>
                 <w:sz w:val="24"/>
                 <w:szCs w:val="24"/>
@@ -3242,16 +3759,19 @@
           </w:tcPr>
           <w:p>
             <w:pPr>
-              <w:rPr>
-                <w:rFonts w:ascii="Arial" w:hAnsi="Arial" w:cs="Arial"/>
-                <w:noProof/>
-                <w:sz w:val="24"/>
-                <w:szCs w:val="24"/>
-              </w:rPr>
-            </w:pPr>
-            <w:r>
-              <w:rPr>
-                <w:rFonts w:ascii="Arial" w:hAnsi="Arial" w:cs="Arial"/>
+              <w:jc w:val="center"/>
+              <w:rPr>
+                <w:rFonts w:ascii="Times New Roman" w:hAnsi="Times New Roman" w:cs="Times New Roman"/>
+                <w:b/>
+                <w:noProof/>
+                <w:sz w:val="24"/>
+                <w:szCs w:val="24"/>
+              </w:rPr>
+            </w:pPr>
+            <w:r>
+              <w:rPr>
+                <w:rFonts w:ascii="Times New Roman" w:hAnsi="Times New Roman" w:cs="Times New Roman"/>
+                <w:b/>
                 <w:noProof/>
                 <w:sz w:val="24"/>
                 <w:szCs w:val="24"/>
@@ -3266,16 +3786,19 @@
           </w:tcPr>
           <w:p>
             <w:pPr>
-              <w:rPr>
-                <w:rFonts w:ascii="Arial" w:hAnsi="Arial" w:cs="Arial"/>
-                <w:noProof/>
-                <w:sz w:val="24"/>
-                <w:szCs w:val="24"/>
-              </w:rPr>
-            </w:pPr>
-            <w:r>
-              <w:rPr>
-                <w:rFonts w:ascii="Arial" w:hAnsi="Arial" w:cs="Arial"/>
+              <w:jc w:val="center"/>
+              <w:rPr>
+                <w:rFonts w:ascii="Times New Roman" w:hAnsi="Times New Roman" w:cs="Times New Roman"/>
+                <w:b/>
+                <w:noProof/>
+                <w:sz w:val="24"/>
+                <w:szCs w:val="24"/>
+              </w:rPr>
+            </w:pPr>
+            <w:r>
+              <w:rPr>
+                <w:rFonts w:ascii="Times New Roman" w:hAnsi="Times New Roman" w:cs="Times New Roman"/>
+                <w:b/>
                 <w:noProof/>
                 <w:sz w:val="24"/>
                 <w:szCs w:val="24"/>
@@ -3290,16 +3813,19 @@
           </w:tcPr>
           <w:p>
             <w:pPr>
-              <w:rPr>
-                <w:rFonts w:ascii="Arial" w:hAnsi="Arial" w:cs="Arial"/>
-                <w:noProof/>
-                <w:sz w:val="24"/>
-                <w:szCs w:val="24"/>
-              </w:rPr>
-            </w:pPr>
-            <w:r>
-              <w:rPr>
-                <w:rFonts w:ascii="Arial" w:hAnsi="Arial" w:cs="Arial"/>
+              <w:jc w:val="center"/>
+              <w:rPr>
+                <w:rFonts w:ascii="Times New Roman" w:hAnsi="Times New Roman" w:cs="Times New Roman"/>
+                <w:b/>
+                <w:noProof/>
+                <w:sz w:val="24"/>
+                <w:szCs w:val="24"/>
+              </w:rPr>
+            </w:pPr>
+            <w:r>
+              <w:rPr>
+                <w:rFonts w:ascii="Times New Roman" w:hAnsi="Times New Roman" w:cs="Times New Roman"/>
+                <w:b/>
                 <w:noProof/>
                 <w:sz w:val="24"/>
                 <w:szCs w:val="24"/>
@@ -3314,16 +3840,19 @@
           </w:tcPr>
           <w:p>
             <w:pPr>
-              <w:rPr>
-                <w:rFonts w:ascii="Arial" w:hAnsi="Arial" w:cs="Arial"/>
-                <w:noProof/>
-                <w:sz w:val="24"/>
-                <w:szCs w:val="24"/>
-              </w:rPr>
-            </w:pPr>
-            <w:r>
-              <w:rPr>
-                <w:rFonts w:ascii="Arial" w:hAnsi="Arial" w:cs="Arial"/>
+              <w:jc w:val="center"/>
+              <w:rPr>
+                <w:rFonts w:ascii="Times New Roman" w:hAnsi="Times New Roman" w:cs="Times New Roman"/>
+                <w:b/>
+                <w:noProof/>
+                <w:sz w:val="24"/>
+                <w:szCs w:val="24"/>
+              </w:rPr>
+            </w:pPr>
+            <w:r>
+              <w:rPr>
+                <w:rFonts w:ascii="Times New Roman" w:hAnsi="Times New Roman" w:cs="Times New Roman"/>
+                <w:b/>
                 <w:noProof/>
                 <w:sz w:val="24"/>
                 <w:szCs w:val="24"/>
@@ -3338,16 +3867,19 @@
           </w:tcPr>
           <w:p>
             <w:pPr>
-              <w:rPr>
-                <w:rFonts w:ascii="Arial" w:hAnsi="Arial" w:cs="Arial"/>
-                <w:noProof/>
-                <w:sz w:val="24"/>
-                <w:szCs w:val="24"/>
-              </w:rPr>
-            </w:pPr>
-            <w:r>
-              <w:rPr>
-                <w:rFonts w:ascii="Arial" w:hAnsi="Arial" w:cs="Arial"/>
+              <w:jc w:val="center"/>
+              <w:rPr>
+                <w:rFonts w:ascii="Times New Roman" w:hAnsi="Times New Roman" w:cs="Times New Roman"/>
+                <w:b/>
+                <w:noProof/>
+                <w:sz w:val="24"/>
+                <w:szCs w:val="24"/>
+              </w:rPr>
+            </w:pPr>
+            <w:r>
+              <w:rPr>
+                <w:rFonts w:ascii="Times New Roman" w:hAnsi="Times New Roman" w:cs="Times New Roman"/>
+                <w:b/>
                 <w:noProof/>
                 <w:sz w:val="24"/>
                 <w:szCs w:val="24"/>
@@ -3362,16 +3894,19 @@
           </w:tcPr>
           <w:p>
             <w:pPr>
-              <w:rPr>
-                <w:rFonts w:ascii="Arial" w:hAnsi="Arial" w:cs="Arial"/>
-                <w:noProof/>
-                <w:sz w:val="24"/>
-                <w:szCs w:val="24"/>
-              </w:rPr>
-            </w:pPr>
-            <w:r>
-              <w:rPr>
-                <w:rFonts w:ascii="Arial" w:hAnsi="Arial" w:cs="Arial"/>
+              <w:jc w:val="center"/>
+              <w:rPr>
+                <w:rFonts w:ascii="Times New Roman" w:hAnsi="Times New Roman" w:cs="Times New Roman"/>
+                <w:b/>
+                <w:noProof/>
+                <w:sz w:val="24"/>
+                <w:szCs w:val="24"/>
+              </w:rPr>
+            </w:pPr>
+            <w:r>
+              <w:rPr>
+                <w:rFonts w:ascii="Times New Roman" w:hAnsi="Times New Roman" w:cs="Times New Roman"/>
+                <w:b/>
                 <w:noProof/>
                 <w:sz w:val="24"/>
                 <w:szCs w:val="24"/>
@@ -3388,16 +3923,17 @@
           </w:tcPr>
           <w:p>
             <w:pPr>
-              <w:rPr>
-                <w:rFonts w:ascii="Arial" w:hAnsi="Arial" w:cs="Arial"/>
-                <w:noProof/>
-                <w:sz w:val="24"/>
-                <w:szCs w:val="24"/>
-              </w:rPr>
-            </w:pPr>
-            <w:r>
-              <w:rPr>
-                <w:rFonts w:ascii="Arial" w:hAnsi="Arial" w:cs="Arial"/>
+              <w:jc w:val="center"/>
+              <w:rPr>
+                <w:rFonts w:ascii="Times New Roman" w:hAnsi="Times New Roman" w:cs="Times New Roman"/>
+                <w:noProof/>
+                <w:sz w:val="24"/>
+                <w:szCs w:val="24"/>
+              </w:rPr>
+            </w:pPr>
+            <w:r>
+              <w:rPr>
+                <w:rFonts w:ascii="Times New Roman" w:hAnsi="Times New Roman" w:cs="Times New Roman"/>
                 <w:noProof/>
                 <w:sz w:val="24"/>
                 <w:szCs w:val="24"/>
@@ -3412,16 +3948,17 @@
           </w:tcPr>
           <w:p>
             <w:pPr>
-              <w:rPr>
-                <w:rFonts w:ascii="Arial" w:hAnsi="Arial" w:cs="Arial"/>
-                <w:noProof/>
-                <w:sz w:val="24"/>
-                <w:szCs w:val="24"/>
-              </w:rPr>
-            </w:pPr>
-            <w:r>
-              <w:rPr>
-                <w:rFonts w:ascii="Arial" w:hAnsi="Arial" w:cs="Arial"/>
+              <w:jc w:val="center"/>
+              <w:rPr>
+                <w:rFonts w:ascii="Times New Roman" w:hAnsi="Times New Roman" w:cs="Times New Roman"/>
+                <w:noProof/>
+                <w:sz w:val="24"/>
+                <w:szCs w:val="24"/>
+              </w:rPr>
+            </w:pPr>
+            <w:r>
+              <w:rPr>
+                <w:rFonts w:ascii="Times New Roman" w:hAnsi="Times New Roman" w:cs="Times New Roman"/>
                 <w:noProof/>
                 <w:sz w:val="24"/>
                 <w:szCs w:val="24"/>
@@ -3436,16 +3973,17 @@
           </w:tcPr>
           <w:p>
             <w:pPr>
-              <w:rPr>
-                <w:rFonts w:ascii="Arial" w:hAnsi="Arial" w:cs="Arial"/>
-                <w:noProof/>
-                <w:sz w:val="24"/>
-                <w:szCs w:val="24"/>
-              </w:rPr>
-            </w:pPr>
-            <w:r>
-              <w:rPr>
-                <w:rFonts w:ascii="Arial" w:hAnsi="Arial" w:cs="Arial"/>
+              <w:jc w:val="center"/>
+              <w:rPr>
+                <w:rFonts w:ascii="Times New Roman" w:hAnsi="Times New Roman" w:cs="Times New Roman"/>
+                <w:noProof/>
+                <w:sz w:val="24"/>
+                <w:szCs w:val="24"/>
+              </w:rPr>
+            </w:pPr>
+            <w:r>
+              <w:rPr>
+                <w:rFonts w:ascii="Times New Roman" w:hAnsi="Times New Roman" w:cs="Times New Roman"/>
                 <w:noProof/>
                 <w:sz w:val="24"/>
                 <w:szCs w:val="24"/>
@@ -3460,16 +3998,17 @@
           </w:tcPr>
           <w:p>
             <w:pPr>
-              <w:rPr>
-                <w:rFonts w:ascii="Arial" w:hAnsi="Arial" w:cs="Arial"/>
-                <w:noProof/>
-                <w:sz w:val="24"/>
-                <w:szCs w:val="24"/>
-              </w:rPr>
-            </w:pPr>
-            <w:r>
-              <w:rPr>
-                <w:rFonts w:ascii="Arial" w:hAnsi="Arial" w:cs="Arial"/>
+              <w:jc w:val="center"/>
+              <w:rPr>
+                <w:rFonts w:ascii="Times New Roman" w:hAnsi="Times New Roman" w:cs="Times New Roman"/>
+                <w:noProof/>
+                <w:sz w:val="24"/>
+                <w:szCs w:val="24"/>
+              </w:rPr>
+            </w:pPr>
+            <w:r>
+              <w:rPr>
+                <w:rFonts w:ascii="Times New Roman" w:hAnsi="Times New Roman" w:cs="Times New Roman"/>
                 <w:noProof/>
                 <w:sz w:val="24"/>
                 <w:szCs w:val="24"/>
@@ -3484,16 +4023,17 @@
           </w:tcPr>
           <w:p>
             <w:pPr>
-              <w:rPr>
-                <w:rFonts w:ascii="Arial" w:hAnsi="Arial" w:cs="Arial"/>
-                <w:noProof/>
-                <w:sz w:val="24"/>
-                <w:szCs w:val="24"/>
-              </w:rPr>
-            </w:pPr>
-            <w:r>
-              <w:rPr>
-                <w:rFonts w:ascii="Arial" w:hAnsi="Arial" w:cs="Arial"/>
+              <w:jc w:val="center"/>
+              <w:rPr>
+                <w:rFonts w:ascii="Times New Roman" w:hAnsi="Times New Roman" w:cs="Times New Roman"/>
+                <w:noProof/>
+                <w:sz w:val="24"/>
+                <w:szCs w:val="24"/>
+              </w:rPr>
+            </w:pPr>
+            <w:r>
+              <w:rPr>
+                <w:rFonts w:ascii="Times New Roman" w:hAnsi="Times New Roman" w:cs="Times New Roman"/>
                 <w:noProof/>
                 <w:sz w:val="24"/>
                 <w:szCs w:val="24"/>
@@ -3508,16 +4048,17 @@
           </w:tcPr>
           <w:p>
             <w:pPr>
-              <w:rPr>
-                <w:rFonts w:ascii="Arial" w:hAnsi="Arial" w:cs="Arial"/>
-                <w:noProof/>
-                <w:sz w:val="24"/>
-                <w:szCs w:val="24"/>
-              </w:rPr>
-            </w:pPr>
-            <w:r>
-              <w:rPr>
-                <w:rFonts w:ascii="Arial" w:hAnsi="Arial" w:cs="Arial"/>
+              <w:jc w:val="center"/>
+              <w:rPr>
+                <w:rFonts w:ascii="Times New Roman" w:hAnsi="Times New Roman" w:cs="Times New Roman"/>
+                <w:noProof/>
+                <w:sz w:val="24"/>
+                <w:szCs w:val="24"/>
+              </w:rPr>
+            </w:pPr>
+            <w:r>
+              <w:rPr>
+                <w:rFonts w:ascii="Times New Roman" w:hAnsi="Times New Roman" w:cs="Times New Roman"/>
                 <w:noProof/>
                 <w:sz w:val="24"/>
                 <w:szCs w:val="24"/>
@@ -3532,16 +4073,17 @@
           </w:tcPr>
           <w:p>
             <w:pPr>
-              <w:rPr>
-                <w:rFonts w:ascii="Arial" w:hAnsi="Arial" w:cs="Arial"/>
-                <w:noProof/>
-                <w:sz w:val="24"/>
-                <w:szCs w:val="24"/>
-              </w:rPr>
-            </w:pPr>
-            <w:r>
-              <w:rPr>
-                <w:rFonts w:ascii="Arial" w:hAnsi="Arial" w:cs="Arial"/>
+              <w:jc w:val="center"/>
+              <w:rPr>
+                <w:rFonts w:ascii="Times New Roman" w:hAnsi="Times New Roman" w:cs="Times New Roman"/>
+                <w:noProof/>
+                <w:sz w:val="24"/>
+                <w:szCs w:val="24"/>
+              </w:rPr>
+            </w:pPr>
+            <w:r>
+              <w:rPr>
+                <w:rFonts w:ascii="Times New Roman" w:hAnsi="Times New Roman" w:cs="Times New Roman"/>
                 <w:noProof/>
                 <w:sz w:val="24"/>
                 <w:szCs w:val="24"/>
@@ -3556,16 +4098,17 @@
           </w:tcPr>
           <w:p>
             <w:pPr>
-              <w:rPr>
-                <w:rFonts w:ascii="Arial" w:hAnsi="Arial" w:cs="Arial"/>
-                <w:noProof/>
-                <w:sz w:val="24"/>
-                <w:szCs w:val="24"/>
-              </w:rPr>
-            </w:pPr>
-            <w:r>
-              <w:rPr>
-                <w:rFonts w:ascii="Arial" w:hAnsi="Arial" w:cs="Arial"/>
+              <w:jc w:val="center"/>
+              <w:rPr>
+                <w:rFonts w:ascii="Times New Roman" w:hAnsi="Times New Roman" w:cs="Times New Roman"/>
+                <w:noProof/>
+                <w:sz w:val="24"/>
+                <w:szCs w:val="24"/>
+              </w:rPr>
+            </w:pPr>
+            <w:r>
+              <w:rPr>
+                <w:rFonts w:ascii="Times New Roman" w:hAnsi="Times New Roman" w:cs="Times New Roman"/>
                 <w:noProof/>
                 <w:sz w:val="24"/>
                 <w:szCs w:val="24"/>
@@ -3580,16 +4123,17 @@
           </w:tcPr>
           <w:p>
             <w:pPr>
-              <w:rPr>
-                <w:rFonts w:ascii="Arial" w:hAnsi="Arial" w:cs="Arial"/>
-                <w:noProof/>
-                <w:sz w:val="24"/>
-                <w:szCs w:val="24"/>
-              </w:rPr>
-            </w:pPr>
-            <w:r>
-              <w:rPr>
-                <w:rFonts w:ascii="Arial" w:hAnsi="Arial" w:cs="Arial"/>
+              <w:jc w:val="center"/>
+              <w:rPr>
+                <w:rFonts w:ascii="Times New Roman" w:hAnsi="Times New Roman" w:cs="Times New Roman"/>
+                <w:noProof/>
+                <w:sz w:val="24"/>
+                <w:szCs w:val="24"/>
+              </w:rPr>
+            </w:pPr>
+            <w:r>
+              <w:rPr>
+                <w:rFonts w:ascii="Times New Roman" w:hAnsi="Times New Roman" w:cs="Times New Roman"/>
                 <w:noProof/>
                 <w:sz w:val="24"/>
                 <w:szCs w:val="24"/>
@@ -3604,16 +4148,17 @@
           </w:tcPr>
           <w:p>
             <w:pPr>
-              <w:rPr>
-                <w:rFonts w:ascii="Arial" w:hAnsi="Arial" w:cs="Arial"/>
-                <w:noProof/>
-                <w:sz w:val="24"/>
-                <w:szCs w:val="24"/>
-              </w:rPr>
-            </w:pPr>
-            <w:r>
-              <w:rPr>
-                <w:rFonts w:ascii="Arial" w:hAnsi="Arial" w:cs="Arial"/>
+              <w:jc w:val="center"/>
+              <w:rPr>
+                <w:rFonts w:ascii="Times New Roman" w:hAnsi="Times New Roman" w:cs="Times New Roman"/>
+                <w:noProof/>
+                <w:sz w:val="24"/>
+                <w:szCs w:val="24"/>
+              </w:rPr>
+            </w:pPr>
+            <w:r>
+              <w:rPr>
+                <w:rFonts w:ascii="Times New Roman" w:hAnsi="Times New Roman" w:cs="Times New Roman"/>
                 <w:noProof/>
                 <w:sz w:val="24"/>
                 <w:szCs w:val="24"/>
@@ -3628,16 +4173,17 @@
           </w:tcPr>
           <w:p>
             <w:pPr>
-              <w:rPr>
-                <w:rFonts w:ascii="Arial" w:hAnsi="Arial" w:cs="Arial"/>
-                <w:noProof/>
-                <w:sz w:val="24"/>
-                <w:szCs w:val="24"/>
-              </w:rPr>
-            </w:pPr>
-            <w:r>
-              <w:rPr>
-                <w:rFonts w:ascii="Arial" w:hAnsi="Arial" w:cs="Arial"/>
+              <w:jc w:val="center"/>
+              <w:rPr>
+                <w:rFonts w:ascii="Times New Roman" w:hAnsi="Times New Roman" w:cs="Times New Roman"/>
+                <w:noProof/>
+                <w:sz w:val="24"/>
+                <w:szCs w:val="24"/>
+              </w:rPr>
+            </w:pPr>
+            <w:r>
+              <w:rPr>
+                <w:rFonts w:ascii="Times New Roman" w:hAnsi="Times New Roman" w:cs="Times New Roman"/>
                 <w:noProof/>
                 <w:sz w:val="24"/>
                 <w:szCs w:val="24"/>
@@ -3654,16 +4200,19 @@
           </w:tcPr>
           <w:p>
             <w:pPr>
-              <w:rPr>
-                <w:rFonts w:ascii="Arial" w:hAnsi="Arial" w:cs="Arial"/>
-                <w:noProof/>
-                <w:sz w:val="24"/>
-                <w:szCs w:val="24"/>
-              </w:rPr>
-            </w:pPr>
-            <w:r>
-              <w:rPr>
-                <w:rFonts w:ascii="Arial" w:hAnsi="Arial" w:cs="Arial"/>
+              <w:jc w:val="center"/>
+              <w:rPr>
+                <w:rFonts w:ascii="Times New Roman" w:hAnsi="Times New Roman" w:cs="Times New Roman"/>
+                <w:b/>
+                <w:noProof/>
+                <w:sz w:val="24"/>
+                <w:szCs w:val="24"/>
+              </w:rPr>
+            </w:pPr>
+            <w:r>
+              <w:rPr>
+                <w:rFonts w:ascii="Times New Roman" w:hAnsi="Times New Roman" w:cs="Times New Roman"/>
+                <w:b/>
                 <w:noProof/>
                 <w:sz w:val="24"/>
                 <w:szCs w:val="24"/>
@@ -3678,16 +4227,19 @@
           </w:tcPr>
           <w:p>
             <w:pPr>
-              <w:rPr>
-                <w:rFonts w:ascii="Arial" w:hAnsi="Arial" w:cs="Arial"/>
-                <w:noProof/>
-                <w:sz w:val="24"/>
-                <w:szCs w:val="24"/>
-              </w:rPr>
-            </w:pPr>
-            <w:r>
-              <w:rPr>
-                <w:rFonts w:ascii="Arial" w:hAnsi="Arial" w:cs="Arial"/>
+              <w:jc w:val="center"/>
+              <w:rPr>
+                <w:rFonts w:ascii="Times New Roman" w:hAnsi="Times New Roman" w:cs="Times New Roman"/>
+                <w:b/>
+                <w:noProof/>
+                <w:sz w:val="24"/>
+                <w:szCs w:val="24"/>
+              </w:rPr>
+            </w:pPr>
+            <w:r>
+              <w:rPr>
+                <w:rFonts w:ascii="Times New Roman" w:hAnsi="Times New Roman" w:cs="Times New Roman"/>
+                <w:b/>
                 <w:noProof/>
                 <w:sz w:val="24"/>
                 <w:szCs w:val="24"/>
@@ -3702,16 +4254,19 @@
           </w:tcPr>
           <w:p>
             <w:pPr>
-              <w:rPr>
-                <w:rFonts w:ascii="Arial" w:hAnsi="Arial" w:cs="Arial"/>
-                <w:noProof/>
-                <w:sz w:val="24"/>
-                <w:szCs w:val="24"/>
-              </w:rPr>
-            </w:pPr>
-            <w:r>
-              <w:rPr>
-                <w:rFonts w:ascii="Arial" w:hAnsi="Arial" w:cs="Arial"/>
+              <w:jc w:val="center"/>
+              <w:rPr>
+                <w:rFonts w:ascii="Times New Roman" w:hAnsi="Times New Roman" w:cs="Times New Roman"/>
+                <w:b/>
+                <w:noProof/>
+                <w:sz w:val="24"/>
+                <w:szCs w:val="24"/>
+              </w:rPr>
+            </w:pPr>
+            <w:r>
+              <w:rPr>
+                <w:rFonts w:ascii="Times New Roman" w:hAnsi="Times New Roman" w:cs="Times New Roman"/>
+                <w:b/>
                 <w:noProof/>
                 <w:sz w:val="24"/>
                 <w:szCs w:val="24"/>
@@ -3726,16 +4281,19 @@
           </w:tcPr>
           <w:p>
             <w:pPr>
-              <w:rPr>
-                <w:rFonts w:ascii="Arial" w:hAnsi="Arial" w:cs="Arial"/>
-                <w:noProof/>
-                <w:sz w:val="24"/>
-                <w:szCs w:val="24"/>
-              </w:rPr>
-            </w:pPr>
-            <w:r>
-              <w:rPr>
-                <w:rFonts w:ascii="Arial" w:hAnsi="Arial" w:cs="Arial"/>
+              <w:jc w:val="center"/>
+              <w:rPr>
+                <w:rFonts w:ascii="Times New Roman" w:hAnsi="Times New Roman" w:cs="Times New Roman"/>
+                <w:b/>
+                <w:noProof/>
+                <w:sz w:val="24"/>
+                <w:szCs w:val="24"/>
+              </w:rPr>
+            </w:pPr>
+            <w:r>
+              <w:rPr>
+                <w:rFonts w:ascii="Times New Roman" w:hAnsi="Times New Roman" w:cs="Times New Roman"/>
+                <w:b/>
                 <w:noProof/>
                 <w:sz w:val="24"/>
                 <w:szCs w:val="24"/>
@@ -3750,16 +4308,19 @@
           </w:tcPr>
           <w:p>
             <w:pPr>
-              <w:rPr>
-                <w:rFonts w:ascii="Arial" w:hAnsi="Arial" w:cs="Arial"/>
-                <w:noProof/>
-                <w:sz w:val="24"/>
-                <w:szCs w:val="24"/>
-              </w:rPr>
-            </w:pPr>
-            <w:r>
-              <w:rPr>
-                <w:rFonts w:ascii="Arial" w:hAnsi="Arial" w:cs="Arial"/>
+              <w:jc w:val="center"/>
+              <w:rPr>
+                <w:rFonts w:ascii="Times New Roman" w:hAnsi="Times New Roman" w:cs="Times New Roman"/>
+                <w:b/>
+                <w:noProof/>
+                <w:sz w:val="24"/>
+                <w:szCs w:val="24"/>
+              </w:rPr>
+            </w:pPr>
+            <w:r>
+              <w:rPr>
+                <w:rFonts w:ascii="Times New Roman" w:hAnsi="Times New Roman" w:cs="Times New Roman"/>
+                <w:b/>
                 <w:noProof/>
                 <w:sz w:val="24"/>
                 <w:szCs w:val="24"/>
@@ -3774,16 +4335,19 @@
           </w:tcPr>
           <w:p>
             <w:pPr>
-              <w:rPr>
-                <w:rFonts w:ascii="Arial" w:hAnsi="Arial" w:cs="Arial"/>
-                <w:noProof/>
-                <w:sz w:val="24"/>
-                <w:szCs w:val="24"/>
-              </w:rPr>
-            </w:pPr>
-            <w:r>
-              <w:rPr>
-                <w:rFonts w:ascii="Arial" w:hAnsi="Arial" w:cs="Arial"/>
+              <w:jc w:val="center"/>
+              <w:rPr>
+                <w:rFonts w:ascii="Times New Roman" w:hAnsi="Times New Roman" w:cs="Times New Roman"/>
+                <w:b/>
+                <w:noProof/>
+                <w:sz w:val="24"/>
+                <w:szCs w:val="24"/>
+              </w:rPr>
+            </w:pPr>
+            <w:r>
+              <w:rPr>
+                <w:rFonts w:ascii="Times New Roman" w:hAnsi="Times New Roman" w:cs="Times New Roman"/>
+                <w:b/>
                 <w:noProof/>
                 <w:sz w:val="24"/>
                 <w:szCs w:val="24"/>
@@ -3798,16 +4362,19 @@
           </w:tcPr>
           <w:p>
             <w:pPr>
-              <w:rPr>
-                <w:rFonts w:ascii="Arial" w:hAnsi="Arial" w:cs="Arial"/>
-                <w:noProof/>
-                <w:sz w:val="24"/>
-                <w:szCs w:val="24"/>
-              </w:rPr>
-            </w:pPr>
-            <w:r>
-              <w:rPr>
-                <w:rFonts w:ascii="Arial" w:hAnsi="Arial" w:cs="Arial"/>
+              <w:jc w:val="center"/>
+              <w:rPr>
+                <w:rFonts w:ascii="Times New Roman" w:hAnsi="Times New Roman" w:cs="Times New Roman"/>
+                <w:b/>
+                <w:noProof/>
+                <w:sz w:val="24"/>
+                <w:szCs w:val="24"/>
+              </w:rPr>
+            </w:pPr>
+            <w:r>
+              <w:rPr>
+                <w:rFonts w:ascii="Times New Roman" w:hAnsi="Times New Roman" w:cs="Times New Roman"/>
+                <w:b/>
                 <w:noProof/>
                 <w:sz w:val="24"/>
                 <w:szCs w:val="24"/>
@@ -3822,16 +4389,19 @@
           </w:tcPr>
           <w:p>
             <w:pPr>
-              <w:rPr>
-                <w:rFonts w:ascii="Arial" w:hAnsi="Arial" w:cs="Arial"/>
-                <w:noProof/>
-                <w:sz w:val="24"/>
-                <w:szCs w:val="24"/>
-              </w:rPr>
-            </w:pPr>
-            <w:r>
-              <w:rPr>
-                <w:rFonts w:ascii="Arial" w:hAnsi="Arial" w:cs="Arial"/>
+              <w:jc w:val="center"/>
+              <w:rPr>
+                <w:rFonts w:ascii="Times New Roman" w:hAnsi="Times New Roman" w:cs="Times New Roman"/>
+                <w:b/>
+                <w:noProof/>
+                <w:sz w:val="24"/>
+                <w:szCs w:val="24"/>
+              </w:rPr>
+            </w:pPr>
+            <w:r>
+              <w:rPr>
+                <w:rFonts w:ascii="Times New Roman" w:hAnsi="Times New Roman" w:cs="Times New Roman"/>
+                <w:b/>
                 <w:noProof/>
                 <w:sz w:val="24"/>
                 <w:szCs w:val="24"/>
@@ -3846,16 +4416,19 @@
           </w:tcPr>
           <w:p>
             <w:pPr>
-              <w:rPr>
-                <w:rFonts w:ascii="Arial" w:hAnsi="Arial" w:cs="Arial"/>
-                <w:noProof/>
-                <w:sz w:val="24"/>
-                <w:szCs w:val="24"/>
-              </w:rPr>
-            </w:pPr>
-            <w:r>
-              <w:rPr>
-                <w:rFonts w:ascii="Arial" w:hAnsi="Arial" w:cs="Arial"/>
+              <w:jc w:val="center"/>
+              <w:rPr>
+                <w:rFonts w:ascii="Times New Roman" w:hAnsi="Times New Roman" w:cs="Times New Roman"/>
+                <w:b/>
+                <w:noProof/>
+                <w:sz w:val="24"/>
+                <w:szCs w:val="24"/>
+              </w:rPr>
+            </w:pPr>
+            <w:r>
+              <w:rPr>
+                <w:rFonts w:ascii="Times New Roman" w:hAnsi="Times New Roman" w:cs="Times New Roman"/>
+                <w:b/>
                 <w:noProof/>
                 <w:sz w:val="24"/>
                 <w:szCs w:val="24"/>
@@ -3870,16 +4443,19 @@
           </w:tcPr>
           <w:p>
             <w:pPr>
-              <w:rPr>
-                <w:rFonts w:ascii="Arial" w:hAnsi="Arial" w:cs="Arial"/>
-                <w:noProof/>
-                <w:sz w:val="24"/>
-                <w:szCs w:val="24"/>
-              </w:rPr>
-            </w:pPr>
-            <w:r>
-              <w:rPr>
-                <w:rFonts w:ascii="Arial" w:hAnsi="Arial" w:cs="Arial"/>
+              <w:jc w:val="center"/>
+              <w:rPr>
+                <w:rFonts w:ascii="Times New Roman" w:hAnsi="Times New Roman" w:cs="Times New Roman"/>
+                <w:b/>
+                <w:noProof/>
+                <w:sz w:val="24"/>
+                <w:szCs w:val="24"/>
+              </w:rPr>
+            </w:pPr>
+            <w:r>
+              <w:rPr>
+                <w:rFonts w:ascii="Times New Roman" w:hAnsi="Times New Roman" w:cs="Times New Roman"/>
+                <w:b/>
                 <w:noProof/>
                 <w:sz w:val="24"/>
                 <w:szCs w:val="24"/>
@@ -3894,16 +4470,19 @@
           </w:tcPr>
           <w:p>
             <w:pPr>
-              <w:rPr>
-                <w:rFonts w:ascii="Arial" w:hAnsi="Arial" w:cs="Arial"/>
-                <w:noProof/>
-                <w:sz w:val="24"/>
-                <w:szCs w:val="24"/>
-              </w:rPr>
-            </w:pPr>
-            <w:r>
-              <w:rPr>
-                <w:rFonts w:ascii="Arial" w:hAnsi="Arial" w:cs="Arial"/>
+              <w:jc w:val="center"/>
+              <w:rPr>
+                <w:rFonts w:ascii="Times New Roman" w:hAnsi="Times New Roman" w:cs="Times New Roman"/>
+                <w:b/>
+                <w:noProof/>
+                <w:sz w:val="24"/>
+                <w:szCs w:val="24"/>
+              </w:rPr>
+            </w:pPr>
+            <w:r>
+              <w:rPr>
+                <w:rFonts w:ascii="Times New Roman" w:hAnsi="Times New Roman" w:cs="Times New Roman"/>
+                <w:b/>
                 <w:noProof/>
                 <w:sz w:val="24"/>
                 <w:szCs w:val="24"/>
@@ -3920,16 +4499,17 @@
           </w:tcPr>
           <w:p>
             <w:pPr>
-              <w:rPr>
-                <w:rFonts w:ascii="Arial" w:hAnsi="Arial" w:cs="Arial"/>
-                <w:noProof/>
-                <w:sz w:val="24"/>
-                <w:szCs w:val="24"/>
-              </w:rPr>
-            </w:pPr>
-            <w:r>
-              <w:rPr>
-                <w:rFonts w:ascii="Arial" w:hAnsi="Arial" w:cs="Arial"/>
+              <w:jc w:val="center"/>
+              <w:rPr>
+                <w:rFonts w:ascii="Times New Roman" w:hAnsi="Times New Roman" w:cs="Times New Roman"/>
+                <w:noProof/>
+                <w:sz w:val="24"/>
+                <w:szCs w:val="24"/>
+              </w:rPr>
+            </w:pPr>
+            <w:r>
+              <w:rPr>
+                <w:rFonts w:ascii="Times New Roman" w:hAnsi="Times New Roman" w:cs="Times New Roman"/>
                 <w:noProof/>
                 <w:sz w:val="24"/>
                 <w:szCs w:val="24"/>
@@ -3944,16 +4524,17 @@
           </w:tcPr>
           <w:p>
             <w:pPr>
-              <w:rPr>
-                <w:rFonts w:ascii="Arial" w:hAnsi="Arial" w:cs="Arial"/>
-                <w:noProof/>
-                <w:sz w:val="24"/>
-                <w:szCs w:val="24"/>
-              </w:rPr>
-            </w:pPr>
-            <w:r>
-              <w:rPr>
-                <w:rFonts w:ascii="Arial" w:hAnsi="Arial" w:cs="Arial"/>
+              <w:jc w:val="center"/>
+              <w:rPr>
+                <w:rFonts w:ascii="Times New Roman" w:hAnsi="Times New Roman" w:cs="Times New Roman"/>
+                <w:noProof/>
+                <w:sz w:val="24"/>
+                <w:szCs w:val="24"/>
+              </w:rPr>
+            </w:pPr>
+            <w:r>
+              <w:rPr>
+                <w:rFonts w:ascii="Times New Roman" w:hAnsi="Times New Roman" w:cs="Times New Roman"/>
                 <w:noProof/>
                 <w:sz w:val="24"/>
                 <w:szCs w:val="24"/>
@@ -3968,16 +4549,17 @@
           </w:tcPr>
           <w:p>
             <w:pPr>
-              <w:rPr>
-                <w:rFonts w:ascii="Arial" w:hAnsi="Arial" w:cs="Arial"/>
-                <w:noProof/>
-                <w:sz w:val="24"/>
-                <w:szCs w:val="24"/>
-              </w:rPr>
-            </w:pPr>
-            <w:r>
-              <w:rPr>
-                <w:rFonts w:ascii="Arial" w:hAnsi="Arial" w:cs="Arial"/>
+              <w:jc w:val="center"/>
+              <w:rPr>
+                <w:rFonts w:ascii="Times New Roman" w:hAnsi="Times New Roman" w:cs="Times New Roman"/>
+                <w:noProof/>
+                <w:sz w:val="24"/>
+                <w:szCs w:val="24"/>
+              </w:rPr>
+            </w:pPr>
+            <w:r>
+              <w:rPr>
+                <w:rFonts w:ascii="Times New Roman" w:hAnsi="Times New Roman" w:cs="Times New Roman"/>
                 <w:noProof/>
                 <w:sz w:val="24"/>
                 <w:szCs w:val="24"/>
@@ -3992,16 +4574,17 @@
           </w:tcPr>
           <w:p>
             <w:pPr>
-              <w:rPr>
-                <w:rFonts w:ascii="Arial" w:hAnsi="Arial" w:cs="Arial"/>
-                <w:noProof/>
-                <w:sz w:val="24"/>
-                <w:szCs w:val="24"/>
-              </w:rPr>
-            </w:pPr>
-            <w:r>
-              <w:rPr>
-                <w:rFonts w:ascii="Arial" w:hAnsi="Arial" w:cs="Arial"/>
+              <w:jc w:val="center"/>
+              <w:rPr>
+                <w:rFonts w:ascii="Times New Roman" w:hAnsi="Times New Roman" w:cs="Times New Roman"/>
+                <w:noProof/>
+                <w:sz w:val="24"/>
+                <w:szCs w:val="24"/>
+              </w:rPr>
+            </w:pPr>
+            <w:r>
+              <w:rPr>
+                <w:rFonts w:ascii="Times New Roman" w:hAnsi="Times New Roman" w:cs="Times New Roman"/>
                 <w:noProof/>
                 <w:sz w:val="24"/>
                 <w:szCs w:val="24"/>
@@ -4016,16 +4599,17 @@
           </w:tcPr>
           <w:p>
             <w:pPr>
-              <w:rPr>
-                <w:rFonts w:ascii="Arial" w:hAnsi="Arial" w:cs="Arial"/>
-                <w:noProof/>
-                <w:sz w:val="24"/>
-                <w:szCs w:val="24"/>
-              </w:rPr>
-            </w:pPr>
-            <w:r>
-              <w:rPr>
-                <w:rFonts w:ascii="Arial" w:hAnsi="Arial" w:cs="Arial"/>
+              <w:jc w:val="center"/>
+              <w:rPr>
+                <w:rFonts w:ascii="Times New Roman" w:hAnsi="Times New Roman" w:cs="Times New Roman"/>
+                <w:noProof/>
+                <w:sz w:val="24"/>
+                <w:szCs w:val="24"/>
+              </w:rPr>
+            </w:pPr>
+            <w:r>
+              <w:rPr>
+                <w:rFonts w:ascii="Times New Roman" w:hAnsi="Times New Roman" w:cs="Times New Roman"/>
                 <w:noProof/>
                 <w:sz w:val="24"/>
                 <w:szCs w:val="24"/>
@@ -4040,16 +4624,17 @@
           </w:tcPr>
           <w:p>
             <w:pPr>
-              <w:rPr>
-                <w:rFonts w:ascii="Arial" w:hAnsi="Arial" w:cs="Arial"/>
-                <w:noProof/>
-                <w:sz w:val="24"/>
-                <w:szCs w:val="24"/>
-              </w:rPr>
-            </w:pPr>
-            <w:r>
-              <w:rPr>
-                <w:rFonts w:ascii="Arial" w:hAnsi="Arial" w:cs="Arial"/>
+              <w:jc w:val="center"/>
+              <w:rPr>
+                <w:rFonts w:ascii="Times New Roman" w:hAnsi="Times New Roman" w:cs="Times New Roman"/>
+                <w:noProof/>
+                <w:sz w:val="24"/>
+                <w:szCs w:val="24"/>
+              </w:rPr>
+            </w:pPr>
+            <w:r>
+              <w:rPr>
+                <w:rFonts w:ascii="Times New Roman" w:hAnsi="Times New Roman" w:cs="Times New Roman"/>
                 <w:noProof/>
                 <w:sz w:val="24"/>
                 <w:szCs w:val="24"/>
@@ -4064,16 +4649,17 @@
           </w:tcPr>
           <w:p>
             <w:pPr>
-              <w:rPr>
-                <w:rFonts w:ascii="Arial" w:hAnsi="Arial" w:cs="Arial"/>
-                <w:noProof/>
-                <w:sz w:val="24"/>
-                <w:szCs w:val="24"/>
-              </w:rPr>
-            </w:pPr>
-            <w:r>
-              <w:rPr>
-                <w:rFonts w:ascii="Arial" w:hAnsi="Arial" w:cs="Arial"/>
+              <w:jc w:val="center"/>
+              <w:rPr>
+                <w:rFonts w:ascii="Times New Roman" w:hAnsi="Times New Roman" w:cs="Times New Roman"/>
+                <w:noProof/>
+                <w:sz w:val="24"/>
+                <w:szCs w:val="24"/>
+              </w:rPr>
+            </w:pPr>
+            <w:r>
+              <w:rPr>
+                <w:rFonts w:ascii="Times New Roman" w:hAnsi="Times New Roman" w:cs="Times New Roman"/>
                 <w:noProof/>
                 <w:sz w:val="24"/>
                 <w:szCs w:val="24"/>
@@ -4088,16 +4674,17 @@
           </w:tcPr>
           <w:p>
             <w:pPr>
-              <w:rPr>
-                <w:rFonts w:ascii="Arial" w:hAnsi="Arial" w:cs="Arial"/>
-                <w:noProof/>
-                <w:sz w:val="24"/>
-                <w:szCs w:val="24"/>
-              </w:rPr>
-            </w:pPr>
-            <w:r>
-              <w:rPr>
-                <w:rFonts w:ascii="Arial" w:hAnsi="Arial" w:cs="Arial"/>
+              <w:jc w:val="center"/>
+              <w:rPr>
+                <w:rFonts w:ascii="Times New Roman" w:hAnsi="Times New Roman" w:cs="Times New Roman"/>
+                <w:noProof/>
+                <w:sz w:val="24"/>
+                <w:szCs w:val="24"/>
+              </w:rPr>
+            </w:pPr>
+            <w:r>
+              <w:rPr>
+                <w:rFonts w:ascii="Times New Roman" w:hAnsi="Times New Roman" w:cs="Times New Roman"/>
                 <w:noProof/>
                 <w:sz w:val="24"/>
                 <w:szCs w:val="24"/>
@@ -4112,16 +4699,17 @@
           </w:tcPr>
           <w:p>
             <w:pPr>
-              <w:rPr>
-                <w:rFonts w:ascii="Arial" w:hAnsi="Arial" w:cs="Arial"/>
-                <w:noProof/>
-                <w:sz w:val="24"/>
-                <w:szCs w:val="24"/>
-              </w:rPr>
-            </w:pPr>
-            <w:r>
-              <w:rPr>
-                <w:rFonts w:ascii="Arial" w:hAnsi="Arial" w:cs="Arial"/>
+              <w:jc w:val="center"/>
+              <w:rPr>
+                <w:rFonts w:ascii="Times New Roman" w:hAnsi="Times New Roman" w:cs="Times New Roman"/>
+                <w:noProof/>
+                <w:sz w:val="24"/>
+                <w:szCs w:val="24"/>
+              </w:rPr>
+            </w:pPr>
+            <w:r>
+              <w:rPr>
+                <w:rFonts w:ascii="Times New Roman" w:hAnsi="Times New Roman" w:cs="Times New Roman"/>
                 <w:noProof/>
                 <w:sz w:val="24"/>
                 <w:szCs w:val="24"/>
@@ -4136,16 +4724,17 @@
           </w:tcPr>
           <w:p>
             <w:pPr>
-              <w:rPr>
-                <w:rFonts w:ascii="Arial" w:hAnsi="Arial" w:cs="Arial"/>
-                <w:noProof/>
-                <w:sz w:val="24"/>
-                <w:szCs w:val="24"/>
-              </w:rPr>
-            </w:pPr>
-            <w:r>
-              <w:rPr>
-                <w:rFonts w:ascii="Arial" w:hAnsi="Arial" w:cs="Arial"/>
+              <w:jc w:val="center"/>
+              <w:rPr>
+                <w:rFonts w:ascii="Times New Roman" w:hAnsi="Times New Roman" w:cs="Times New Roman"/>
+                <w:noProof/>
+                <w:sz w:val="24"/>
+                <w:szCs w:val="24"/>
+              </w:rPr>
+            </w:pPr>
+            <w:r>
+              <w:rPr>
+                <w:rFonts w:ascii="Times New Roman" w:hAnsi="Times New Roman" w:cs="Times New Roman"/>
                 <w:noProof/>
                 <w:sz w:val="24"/>
                 <w:szCs w:val="24"/>
@@ -4160,16 +4749,17 @@
           </w:tcPr>
           <w:p>
             <w:pPr>
-              <w:rPr>
-                <w:rFonts w:ascii="Arial" w:hAnsi="Arial" w:cs="Arial"/>
-                <w:noProof/>
-                <w:sz w:val="24"/>
-                <w:szCs w:val="24"/>
-              </w:rPr>
-            </w:pPr>
-            <w:r>
-              <w:rPr>
-                <w:rFonts w:ascii="Arial" w:hAnsi="Arial" w:cs="Arial"/>
+              <w:jc w:val="center"/>
+              <w:rPr>
+                <w:rFonts w:ascii="Times New Roman" w:hAnsi="Times New Roman" w:cs="Times New Roman"/>
+                <w:noProof/>
+                <w:sz w:val="24"/>
+                <w:szCs w:val="24"/>
+              </w:rPr>
+            </w:pPr>
+            <w:r>
+              <w:rPr>
+                <w:rFonts w:ascii="Times New Roman" w:hAnsi="Times New Roman" w:cs="Times New Roman"/>
                 <w:noProof/>
                 <w:sz w:val="24"/>
                 <w:szCs w:val="24"/>
@@ -4183,7 +4773,7 @@
     <w:p>
       <w:pPr>
         <w:rPr>
-          <w:rFonts w:ascii="Arial" w:hAnsi="Arial" w:cs="Arial"/>
+          <w:rFonts w:ascii="Times New Roman" w:hAnsi="Times New Roman" w:cs="Times New Roman"/>
           <w:noProof/>
           <w:sz w:val="24"/>
           <w:szCs w:val="24"/>
@@ -4198,15 +4788,15 @@
           <w:numId w:val="1"/>
         </w:numPr>
         <w:rPr>
-          <w:rFonts w:ascii="Arial" w:hAnsi="Arial" w:cs="Arial"/>
-          <w:noProof/>
-          <w:sz w:val="24"/>
-          <w:szCs w:val="24"/>
-        </w:rPr>
-      </w:pPr>
-      <w:r>
-        <w:rPr>
-          <w:rFonts w:ascii="Arial" w:hAnsi="Arial" w:cs="Arial"/>
+          <w:rFonts w:ascii="Times New Roman" w:hAnsi="Times New Roman" w:cs="Times New Roman"/>
+          <w:noProof/>
+          <w:sz w:val="24"/>
+          <w:szCs w:val="24"/>
+        </w:rPr>
+      </w:pPr>
+      <w:r>
+        <w:rPr>
+          <w:rFonts w:ascii="Times New Roman" w:hAnsi="Times New Roman" w:cs="Times New Roman"/>
           <w:noProof/>
           <w:sz w:val="24"/>
           <w:szCs w:val="24"/>
@@ -4215,7 +4805,7 @@
       </w:r>
       <w:r>
         <w:rPr>
-          <w:rFonts w:ascii="Arial" w:hAnsi="Arial" w:cs="Arial"/>
+          <w:rFonts w:ascii="Times New Roman" w:hAnsi="Times New Roman" w:cs="Times New Roman"/>
           <w:noProof/>
           <w:sz w:val="24"/>
           <w:szCs w:val="24"/>
@@ -4226,15 +4816,15 @@
     <w:p>
       <w:pPr>
         <w:rPr>
-          <w:rFonts w:ascii="Arial" w:hAnsi="Arial" w:cs="Arial"/>
-          <w:noProof/>
-          <w:sz w:val="24"/>
-          <w:szCs w:val="24"/>
-        </w:rPr>
-      </w:pPr>
-      <w:r>
-        <w:rPr>
-          <w:rFonts w:ascii="Arial" w:hAnsi="Arial" w:cs="Arial"/>
+          <w:rFonts w:ascii="Times New Roman" w:hAnsi="Times New Roman" w:cs="Times New Roman"/>
+          <w:noProof/>
+          <w:sz w:val="24"/>
+          <w:szCs w:val="24"/>
+        </w:rPr>
+      </w:pPr>
+      <w:r>
+        <w:rPr>
+          <w:rFonts w:ascii="Times New Roman" w:hAnsi="Times New Roman" w:cs="Times New Roman"/>
           <w:noProof/>
           <w:sz w:val="24"/>
           <w:szCs w:val="24"/>
@@ -4243,7 +4833,7 @@
       </w:r>
       <w:r>
         <w:rPr>
-          <w:rFonts w:ascii="Arial" w:hAnsi="Arial" w:cs="Arial"/>
+          <w:rFonts w:ascii="Times New Roman" w:hAnsi="Times New Roman" w:cs="Times New Roman"/>
           <w:noProof/>
           <w:sz w:val="24"/>
           <w:szCs w:val="24"/>
@@ -4252,7 +4842,7 @@
       </w:r>
       <w:r>
         <w:rPr>
-          <w:rFonts w:ascii="Arial" w:hAnsi="Arial" w:cs="Arial"/>
+          <w:rFonts w:ascii="Times New Roman" w:hAnsi="Times New Roman" w:cs="Times New Roman"/>
           <w:noProof/>
           <w:sz w:val="24"/>
           <w:szCs w:val="24"/>
@@ -4261,7 +4851,7 @@
       </w:r>
       <w:r>
         <w:rPr>
-          <w:rFonts w:ascii="Arial" w:hAnsi="Arial" w:cs="Arial"/>
+          <w:rFonts w:ascii="Times New Roman" w:hAnsi="Times New Roman" w:cs="Times New Roman"/>
           <w:noProof/>
           <w:sz w:val="24"/>
           <w:szCs w:val="24"/>
@@ -4273,21 +4863,21 @@
       <w:pPr>
         <w:jc w:val="center"/>
         <w:rPr>
-          <w:rFonts w:ascii="Arial" w:hAnsi="Arial" w:cs="Arial"/>
-          <w:noProof/>
-          <w:sz w:val="24"/>
-          <w:szCs w:val="24"/>
-        </w:rPr>
-      </w:pPr>
-      <w:r>
-        <w:rPr>
-          <w:rFonts w:ascii="Arial" w:hAnsi="Arial" w:cs="Arial"/>
+          <w:rFonts w:ascii="Times New Roman" w:hAnsi="Times New Roman" w:cs="Times New Roman"/>
+          <w:noProof/>
+          <w:sz w:val="24"/>
+          <w:szCs w:val="24"/>
+        </w:rPr>
+      </w:pPr>
+      <w:r>
+        <w:rPr>
+          <w:rFonts w:ascii="Times New Roman" w:hAnsi="Times New Roman" w:cs="Times New Roman"/>
           <w:noProof/>
           <w:sz w:val="24"/>
           <w:szCs w:val="24"/>
         </w:rPr>
         <w:drawing>
-          <wp:inline distT="0" distB="0" distL="0" distR="0">
+          <wp:inline distT="0" distB="0" distL="0" distR="0" wp14:anchorId="4D76AF2B" wp14:editId="5D2AEFD8">
             <wp:extent cx="2324100" cy="2324100"/>
             <wp:effectExtent l="0" t="0" r="0" b="0"/>
             <wp:docPr id="5" name="Picture 5"/>
@@ -4338,60 +4928,158 @@
     </w:p>
     <w:p>
       <w:pPr>
-        <w:rPr>
-          <w:rFonts w:ascii="Arial" w:hAnsi="Arial" w:cs="Arial"/>
-          <w:noProof/>
-          <w:sz w:val="24"/>
-          <w:szCs w:val="24"/>
-        </w:rPr>
-      </w:pPr>
-    </w:p>
-    <w:p>
-      <w:pPr>
         <w:pStyle w:val="ListParagraph"/>
         <w:numPr>
           <w:ilvl w:val="1"/>
           <w:numId w:val="1"/>
         </w:numPr>
         <w:rPr>
-          <w:rFonts w:ascii="Arial" w:hAnsi="Arial" w:cs="Arial"/>
-          <w:noProof/>
-          <w:sz w:val="24"/>
-          <w:szCs w:val="24"/>
-        </w:rPr>
-      </w:pPr>
-      <w:r>
-        <w:rPr>
-          <w:rFonts w:ascii="Arial" w:hAnsi="Arial" w:cs="Arial"/>
-          <w:noProof/>
-          <w:sz w:val="24"/>
-          <w:szCs w:val="24"/>
-        </w:rPr>
+          <w:rFonts w:ascii="Times New Roman" w:hAnsi="Times New Roman" w:cs="Times New Roman"/>
+          <w:noProof/>
+          <w:sz w:val="24"/>
+          <w:szCs w:val="24"/>
+        </w:rPr>
+      </w:pPr>
+      <w:r>
+        <w:rPr>
+          <w:rFonts w:ascii="Times New Roman" w:hAnsi="Times New Roman" w:cs="Times New Roman"/>
+          <w:noProof/>
+          <w:sz w:val="24"/>
+          <w:szCs w:val="24"/>
+        </w:rPr>
+        <w:lastRenderedPageBreak/>
         <w:t>Chế độ thưởng</w:t>
       </w:r>
     </w:p>
     <w:p>
       <w:pPr>
         <w:rPr>
-          <w:rFonts w:ascii="Arial" w:hAnsi="Arial" w:cs="Arial"/>
-          <w:noProof/>
-          <w:sz w:val="24"/>
-          <w:szCs w:val="24"/>
-        </w:rPr>
-      </w:pPr>
-      <w:r>
-        <w:rPr>
-          <w:rFonts w:ascii="Arial" w:hAnsi="Arial" w:cs="Arial"/>
-          <w:noProof/>
-          <w:sz w:val="24"/>
-          <w:szCs w:val="24"/>
-          <w:lang w:val="vi-VN"/>
-        </w:rPr>
-        <w:t>Người chơi đi qua 1 mốc nhất định</w:t>
-      </w:r>
-      <w:r>
-        <w:rPr>
-          <w:rFonts w:ascii="Arial" w:hAnsi="Arial" w:cs="Arial"/>
+          <w:rFonts w:ascii="Times New Roman" w:hAnsi="Times New Roman" w:cs="Times New Roman"/>
+          <w:noProof/>
+          <w:sz w:val="24"/>
+          <w:szCs w:val="24"/>
+        </w:rPr>
+      </w:pPr>
+      <w:r>
+        <w:rPr>
+          <w:rFonts w:ascii="Times New Roman" w:hAnsi="Times New Roman" w:cs="Times New Roman"/>
+          <w:noProof/>
+          <w:sz w:val="24"/>
+          <w:szCs w:val="24"/>
+        </w:rPr>
+        <w:t>Ngườ</w:t>
+      </w:r>
+      <w:r>
+        <w:rPr>
+          <w:rFonts w:ascii="Times New Roman" w:hAnsi="Times New Roman" w:cs="Times New Roman"/>
+          <w:noProof/>
+          <w:sz w:val="24"/>
+          <w:szCs w:val="24"/>
+        </w:rPr>
+        <w:t>i chơi thắng mỗi vòng sẽ được cộng một lượng điểm</w:t>
+      </w:r>
+      <w:r>
+        <w:rPr>
+          <w:rFonts w:ascii="Times New Roman" w:hAnsi="Times New Roman" w:cs="Times New Roman"/>
+          <w:noProof/>
+          <w:sz w:val="24"/>
+          <w:szCs w:val="24"/>
+        </w:rPr>
+        <w:t xml:space="preserve"> nào đó. </w:t>
+      </w:r>
+      <w:r>
+        <w:rPr>
+          <w:rFonts w:ascii="Times New Roman" w:hAnsi="Times New Roman" w:cs="Times New Roman"/>
+          <w:noProof/>
+          <w:sz w:val="24"/>
+          <w:szCs w:val="24"/>
+        </w:rPr>
+        <w:t>Khi vượt qua các vòng 5, 10, 15, 20 sẽ được cộng điểm nhiều nhất và được quyền mở thùng chứa các vật phẩm</w:t>
+      </w:r>
+      <w:r>
+        <w:rPr>
+          <w:rFonts w:ascii="Times New Roman" w:hAnsi="Times New Roman" w:cs="Times New Roman"/>
+          <w:noProof/>
+          <w:sz w:val="24"/>
+          <w:szCs w:val="24"/>
+        </w:rPr>
+        <w:t>.</w:t>
+      </w:r>
+      <w:r>
+        <w:rPr>
+          <w:rFonts w:ascii="Times New Roman" w:hAnsi="Times New Roman" w:cs="Times New Roman"/>
+          <w:noProof/>
+          <w:sz w:val="24"/>
+          <w:szCs w:val="24"/>
+        </w:rPr>
+        <w:t xml:space="preserve"> Tùy vào giá trị </w:t>
+      </w:r>
+      <w:r>
+        <w:rPr>
+          <w:rFonts w:ascii="Times New Roman" w:hAnsi="Times New Roman" w:cs="Times New Roman"/>
+          <w:noProof/>
+          <w:sz w:val="24"/>
+          <w:szCs w:val="24"/>
+        </w:rPr>
+        <w:t>(</w:t>
+      </w:r>
+      <w:r>
+        <w:rPr>
+          <w:rFonts w:ascii="Times New Roman" w:hAnsi="Times New Roman" w:cs="Times New Roman"/>
+          <w:noProof/>
+          <w:sz w:val="24"/>
+          <w:szCs w:val="24"/>
+        </w:rPr>
+        <w:t>coin</w:t>
+      </w:r>
+      <w:r>
+        <w:rPr>
+          <w:rFonts w:ascii="Times New Roman" w:hAnsi="Times New Roman" w:cs="Times New Roman"/>
+          <w:noProof/>
+          <w:sz w:val="24"/>
+          <w:szCs w:val="24"/>
+        </w:rPr>
+        <w:t xml:space="preserve">) </w:t>
+      </w:r>
+      <w:r>
+        <w:rPr>
+          <w:rFonts w:ascii="Times New Roman" w:hAnsi="Times New Roman" w:cs="Times New Roman"/>
+          <w:noProof/>
+          <w:sz w:val="24"/>
+          <w:szCs w:val="24"/>
+        </w:rPr>
+        <w:t xml:space="preserve">của </w:t>
+      </w:r>
+      <w:r>
+        <w:rPr>
+          <w:rFonts w:ascii="Times New Roman" w:hAnsi="Times New Roman" w:cs="Times New Roman"/>
+          <w:noProof/>
+          <w:sz w:val="24"/>
+          <w:szCs w:val="24"/>
+        </w:rPr>
+        <w:t xml:space="preserve">loại </w:t>
+      </w:r>
+      <w:r>
+        <w:rPr>
+          <w:rFonts w:ascii="Times New Roman" w:hAnsi="Times New Roman" w:cs="Times New Roman"/>
+          <w:noProof/>
+          <w:sz w:val="24"/>
+          <w:szCs w:val="24"/>
+        </w:rPr>
+        <w:t xml:space="preserve">vật phẩm </w:t>
+      </w:r>
+      <w:r>
+        <w:rPr>
+          <w:rFonts w:ascii="Times New Roman" w:hAnsi="Times New Roman" w:cs="Times New Roman"/>
+          <w:noProof/>
+          <w:sz w:val="24"/>
+          <w:szCs w:val="24"/>
+        </w:rPr>
+        <w:t>mà số</w:t>
+      </w:r>
+      <w:r>
+        <w:rPr>
+          <w:rFonts w:ascii="Times New Roman" w:hAnsi="Times New Roman" w:cs="Times New Roman"/>
           <w:noProof/>
           <w:sz w:val="24"/>
           <w:szCs w:val="24"/>
@@ -4400,112 +5088,43 @@
       </w:r>
       <w:r>
         <w:rPr>
-          <w:rFonts w:ascii="Arial" w:hAnsi="Arial" w:cs="Arial"/>
-          <w:noProof/>
-          <w:sz w:val="24"/>
-          <w:szCs w:val="24"/>
-        </w:rPr>
-        <w:t>(Level 5, 10, 15, 20…)</w:t>
-      </w:r>
-      <w:r>
-        <w:rPr>
-          <w:rFonts w:ascii="Arial" w:hAnsi="Arial" w:cs="Arial"/>
-          <w:noProof/>
-          <w:sz w:val="24"/>
-          <w:szCs w:val="24"/>
-          <w:lang w:val="vi-VN"/>
-        </w:rPr>
-        <w:t xml:space="preserve"> sẽ được thưởng 1 lượng</w:t>
-      </w:r>
-      <w:r>
-        <w:rPr>
-          <w:rFonts w:ascii="Arial" w:hAnsi="Arial" w:cs="Arial"/>
-          <w:noProof/>
-          <w:sz w:val="24"/>
-          <w:szCs w:val="24"/>
-        </w:rPr>
-        <w:t xml:space="preserve"> tiền nhất định (</w:t>
-      </w:r>
-      <w:r>
-        <w:rPr>
-          <w:rFonts w:ascii="Arial" w:hAnsi="Arial" w:cs="Arial"/>
-          <w:noProof/>
-          <w:sz w:val="24"/>
-          <w:szCs w:val="24"/>
-          <w:lang w:val="vi-VN"/>
-        </w:rPr>
-        <w:t>C</w:t>
-      </w:r>
-      <w:r>
-        <w:rPr>
-          <w:rFonts w:ascii="Arial" w:hAnsi="Arial" w:cs="Arial"/>
-          <w:noProof/>
-          <w:sz w:val="24"/>
-          <w:szCs w:val="24"/>
-          <w:lang w:val="vi-VN"/>
-        </w:rPr>
-        <w:t>oin</w:t>
-      </w:r>
-      <w:r>
-        <w:rPr>
-          <w:rFonts w:ascii="Arial" w:hAnsi="Arial" w:cs="Arial"/>
-          <w:noProof/>
-          <w:sz w:val="24"/>
-          <w:szCs w:val="24"/>
-        </w:rPr>
-        <w:t>)</w:t>
-      </w:r>
-      <w:r>
-        <w:rPr>
-          <w:rFonts w:ascii="Arial" w:hAnsi="Arial" w:cs="Arial"/>
-          <w:noProof/>
-          <w:sz w:val="24"/>
-          <w:szCs w:val="24"/>
-          <w:lang w:val="vi-VN"/>
-        </w:rPr>
-        <w:t xml:space="preserve"> và</w:t>
-      </w:r>
-      <w:r>
-        <w:rPr>
-          <w:rFonts w:ascii="Arial" w:hAnsi="Arial" w:cs="Arial"/>
-          <w:noProof/>
-          <w:sz w:val="24"/>
-          <w:szCs w:val="24"/>
-        </w:rPr>
-        <w:t xml:space="preserve"> được</w:t>
-      </w:r>
-      <w:r>
-        <w:rPr>
-          <w:rFonts w:ascii="Arial" w:hAnsi="Arial" w:cs="Arial"/>
-          <w:noProof/>
-          <w:sz w:val="24"/>
-          <w:szCs w:val="24"/>
-          <w:lang w:val="vi-VN"/>
-        </w:rPr>
-        <w:t xml:space="preserve"> mở khóa 1 vật phẩm</w:t>
-      </w:r>
-      <w:r>
-        <w:rPr>
-          <w:rFonts w:ascii="Arial" w:hAnsi="Arial" w:cs="Arial"/>
-          <w:noProof/>
-          <w:sz w:val="24"/>
-          <w:szCs w:val="24"/>
-        </w:rPr>
-        <w:t xml:space="preserve"> (Item) với độ hiếm</w:t>
-      </w:r>
-      <w:r>
-        <w:rPr>
-          <w:rFonts w:ascii="Arial" w:hAnsi="Arial" w:cs="Arial"/>
-          <w:noProof/>
-          <w:sz w:val="24"/>
-          <w:szCs w:val="24"/>
-          <w:lang w:val="vi-VN"/>
-        </w:rPr>
-        <w:t xml:space="preserve"> ngẫu nhiên</w:t>
-      </w:r>
-      <w:r>
-        <w:rPr>
-          <w:rFonts w:ascii="Arial" w:hAnsi="Arial" w:cs="Arial"/>
+          <w:rFonts w:ascii="Times New Roman" w:hAnsi="Times New Roman" w:cs="Times New Roman"/>
+          <w:noProof/>
+          <w:sz w:val="24"/>
+          <w:szCs w:val="24"/>
+        </w:rPr>
+        <w:t>lượng vật phẩm đó có hể ít hay nhiều.</w:t>
+      </w:r>
+      <w:r>
+        <w:rPr>
+          <w:rFonts w:ascii="Times New Roman" w:hAnsi="Times New Roman" w:cs="Times New Roman"/>
+          <w:noProof/>
+          <w:sz w:val="24"/>
+          <w:szCs w:val="24"/>
+        </w:rPr>
+        <w:t xml:space="preserve"> Vật phẩm </w:t>
+      </w:r>
+      <w:r>
+        <w:rPr>
+          <w:rFonts w:ascii="Times New Roman" w:hAnsi="Times New Roman" w:cs="Times New Roman"/>
+          <w:noProof/>
+          <w:sz w:val="24"/>
+          <w:szCs w:val="24"/>
+        </w:rPr>
+        <w:t>có giá trị càng cao thì</w:t>
+      </w:r>
+      <w:r>
+        <w:rPr>
+          <w:rFonts w:ascii="Times New Roman" w:hAnsi="Times New Roman" w:cs="Times New Roman"/>
+          <w:noProof/>
+          <w:sz w:val="24"/>
+          <w:szCs w:val="24"/>
+        </w:rPr>
+        <w:t xml:space="preserve"> số lượng càng ít</w:t>
+      </w:r>
+      <w:r>
+        <w:rPr>
+          <w:rFonts w:ascii="Times New Roman" w:hAnsi="Times New Roman" w:cs="Times New Roman"/>
           <w:noProof/>
           <w:sz w:val="24"/>
           <w:szCs w:val="24"/>
@@ -4516,15 +5135,15 @@
     <w:p>
       <w:pPr>
         <w:rPr>
-          <w:rFonts w:ascii="Arial" w:hAnsi="Arial" w:cs="Arial"/>
-          <w:noProof/>
-          <w:sz w:val="24"/>
-          <w:szCs w:val="24"/>
-        </w:rPr>
-      </w:pPr>
-      <w:r>
-        <w:rPr>
-          <w:rFonts w:ascii="Arial" w:hAnsi="Arial" w:cs="Arial"/>
+          <w:rFonts w:ascii="Times New Roman" w:hAnsi="Times New Roman" w:cs="Times New Roman"/>
+          <w:noProof/>
+          <w:sz w:val="24"/>
+          <w:szCs w:val="24"/>
+        </w:rPr>
+      </w:pPr>
+      <w:r>
+        <w:rPr>
+          <w:rFonts w:ascii="Times New Roman" w:hAnsi="Times New Roman" w:cs="Times New Roman"/>
           <w:noProof/>
           <w:sz w:val="24"/>
           <w:szCs w:val="24"/>
@@ -4533,7 +5152,7 @@
       </w:r>
       <w:r>
         <w:rPr>
-          <w:rFonts w:ascii="Arial" w:hAnsi="Arial" w:cs="Arial"/>
+          <w:rFonts w:ascii="Times New Roman" w:hAnsi="Times New Roman" w:cs="Times New Roman"/>
           <w:noProof/>
           <w:sz w:val="24"/>
           <w:szCs w:val="24"/>
@@ -4543,7 +5162,7 @@
       </w:r>
       <w:r>
         <w:rPr>
-          <w:rFonts w:ascii="Arial" w:hAnsi="Arial" w:cs="Arial"/>
+          <w:rFonts w:ascii="Times New Roman" w:hAnsi="Times New Roman" w:cs="Times New Roman"/>
           <w:noProof/>
           <w:sz w:val="24"/>
           <w:szCs w:val="24"/>
@@ -4553,7 +5172,7 @@
       </w:r>
       <w:r>
         <w:rPr>
-          <w:rFonts w:ascii="Arial" w:hAnsi="Arial" w:cs="Arial"/>
+          <w:rFonts w:ascii="Times New Roman" w:hAnsi="Times New Roman" w:cs="Times New Roman"/>
           <w:noProof/>
           <w:sz w:val="24"/>
           <w:szCs w:val="24"/>
@@ -4563,69 +5182,117 @@
       </w:r>
       <w:r>
         <w:rPr>
-          <w:rFonts w:ascii="Arial" w:hAnsi="Arial" w:cs="Arial"/>
-          <w:noProof/>
-          <w:sz w:val="24"/>
-          <w:szCs w:val="24"/>
-          <w:lang w:val="vi-VN"/>
-        </w:rPr>
-        <w:t xml:space="preserve"> tương ứng với từng mốc</w:t>
-      </w:r>
-      <w:r>
-        <w:rPr>
-          <w:rFonts w:ascii="Arial" w:hAnsi="Arial" w:cs="Arial"/>
-          <w:noProof/>
-          <w:sz w:val="24"/>
-          <w:szCs w:val="24"/>
-        </w:rPr>
-        <w:t xml:space="preserve"> (Level 5, 10, 15, 20…)</w:t>
+          <w:rFonts w:ascii="Times New Roman" w:hAnsi="Times New Roman" w:cs="Times New Roman"/>
+          <w:noProof/>
+          <w:sz w:val="24"/>
+          <w:szCs w:val="24"/>
+          <w:lang w:val="vi-VN"/>
+        </w:rPr>
+        <w:t xml:space="preserve"> </w:t>
+      </w:r>
+      <w:r>
+        <w:rPr>
+          <w:rFonts w:ascii="Times New Roman" w:hAnsi="Times New Roman" w:cs="Times New Roman"/>
+          <w:noProof/>
+          <w:sz w:val="24"/>
+          <w:szCs w:val="24"/>
+        </w:rPr>
+        <w:t xml:space="preserve">gồm có: tổng điểm </w:t>
+      </w:r>
+      <w:r>
+        <w:rPr>
+          <w:rFonts w:ascii="Times New Roman" w:hAnsi="Times New Roman" w:cs="Times New Roman"/>
+          <w:noProof/>
+          <w:sz w:val="24"/>
+          <w:szCs w:val="24"/>
+        </w:rPr>
+        <w:t>các vòng</w:t>
+      </w:r>
+      <w:r>
+        <w:rPr>
+          <w:rFonts w:ascii="Times New Roman" w:hAnsi="Times New Roman" w:cs="Times New Roman"/>
+          <w:noProof/>
+          <w:sz w:val="24"/>
+          <w:szCs w:val="24"/>
+        </w:rPr>
+        <w:t xml:space="preserve">, các </w:t>
+      </w:r>
+      <w:r>
+        <w:rPr>
+          <w:rFonts w:ascii="Times New Roman" w:hAnsi="Times New Roman" w:cs="Times New Roman"/>
+          <w:noProof/>
+          <w:sz w:val="24"/>
+          <w:szCs w:val="24"/>
+        </w:rPr>
+        <w:t>vật phẩ</w:t>
+      </w:r>
+      <w:r>
+        <w:rPr>
+          <w:rFonts w:ascii="Times New Roman" w:hAnsi="Times New Roman" w:cs="Times New Roman"/>
+          <w:noProof/>
+          <w:sz w:val="24"/>
+          <w:szCs w:val="24"/>
+        </w:rPr>
+        <w:t>m</w:t>
+      </w:r>
+      <w:r>
+        <w:rPr>
+          <w:rFonts w:ascii="Times New Roman" w:hAnsi="Times New Roman" w:cs="Times New Roman"/>
+          <w:noProof/>
+          <w:sz w:val="24"/>
+          <w:szCs w:val="24"/>
+        </w:rPr>
+        <w:t xml:space="preserve"> kèm theo tổng giá trị</w:t>
+      </w:r>
+      <w:r>
+        <w:rPr>
+          <w:rFonts w:ascii="Times New Roman" w:hAnsi="Times New Roman" w:cs="Times New Roman"/>
+          <w:noProof/>
+          <w:sz w:val="24"/>
+          <w:szCs w:val="24"/>
+        </w:rPr>
+        <w:t xml:space="preserve"> của chúng.</w:t>
       </w:r>
     </w:p>
     <w:p>
       <w:pPr>
-        <w:pStyle w:val="ListParagraph"/>
-        <w:numPr>
-          <w:ilvl w:val="0"/>
-          <w:numId w:val="2"/>
-        </w:numPr>
-        <w:rPr>
-          <w:rFonts w:ascii="Arial" w:hAnsi="Arial" w:cs="Arial"/>
-          <w:noProof/>
-          <w:sz w:val="24"/>
-          <w:szCs w:val="24"/>
-        </w:rPr>
-      </w:pPr>
-      <w:r>
-        <w:rPr>
-          <w:rFonts w:ascii="Arial" w:hAnsi="Arial" w:cs="Arial"/>
-          <w:noProof/>
-          <w:sz w:val="24"/>
-          <w:szCs w:val="24"/>
-        </w:rPr>
-        <w:lastRenderedPageBreak/>
+        <w:rPr>
+          <w:rFonts w:ascii="Times New Roman" w:hAnsi="Times New Roman" w:cs="Times New Roman"/>
+          <w:noProof/>
+          <w:sz w:val="24"/>
+          <w:szCs w:val="24"/>
+        </w:rPr>
+      </w:pPr>
+      <w:r>
+        <w:rPr>
+          <w:rFonts w:ascii="Times New Roman" w:hAnsi="Times New Roman" w:cs="Times New Roman"/>
+          <w:noProof/>
+          <w:sz w:val="24"/>
+          <w:szCs w:val="24"/>
+        </w:rPr>
         <w:t>Màn hình trao thưởng</w:t>
       </w:r>
     </w:p>
     <w:p>
       <w:pPr>
         <w:rPr>
-          <w:rFonts w:ascii="Arial" w:hAnsi="Arial" w:cs="Arial"/>
-          <w:noProof/>
-          <w:sz w:val="24"/>
-          <w:szCs w:val="24"/>
-        </w:rPr>
-      </w:pPr>
-      <w:r>
-        <w:rPr>
-          <w:rFonts w:ascii="Arial" w:hAnsi="Arial" w:cs="Arial"/>
+          <w:rFonts w:ascii="Times New Roman" w:hAnsi="Times New Roman" w:cs="Times New Roman"/>
+          <w:noProof/>
+          <w:sz w:val="24"/>
+          <w:szCs w:val="24"/>
+        </w:rPr>
+      </w:pPr>
+      <w:r>
+        <w:rPr>
+          <w:rFonts w:ascii="Times New Roman" w:hAnsi="Times New Roman" w:cs="Times New Roman"/>
           <w:noProof/>
           <w:sz w:val="24"/>
           <w:szCs w:val="24"/>
         </w:rPr>
         <w:drawing>
-          <wp:inline distT="0" distB="0" distL="0" distR="0">
-            <wp:extent cx="5943600" cy="4371975"/>
-            <wp:effectExtent l="0" t="0" r="0" b="9525"/>
+          <wp:inline distT="0" distB="0" distL="0" distR="0" wp14:anchorId="53400889" wp14:editId="5A944C28">
+            <wp:extent cx="5943600" cy="4745255"/>
+            <wp:effectExtent l="0" t="0" r="0" b="0"/>
             <wp:docPr id="6" name="Picture 6"/>
             <wp:cNvGraphicFramePr>
               <a:graphicFrameLocks xmlns:a="http://schemas.openxmlformats.org/drawingml/2006/main" noChangeAspect="1"/>
@@ -4655,7 +5322,7 @@
                   <pic:spPr bwMode="auto">
                     <a:xfrm>
                       <a:off x="0" y="0"/>
-                      <a:ext cx="5943600" cy="4371975"/>
+                      <a:ext cx="5946187" cy="4747320"/>
                     </a:xfrm>
                     <a:prstGeom prst="rect">
                       <a:avLst/>
@@ -4675,71 +5342,21 @@
     <w:p>
       <w:pPr>
         <w:rPr>
-          <w:rFonts w:ascii="Arial" w:hAnsi="Arial" w:cs="Arial"/>
-          <w:noProof/>
-          <w:sz w:val="24"/>
-          <w:szCs w:val="24"/>
-          <w:lang w:val="vi-VN"/>
-        </w:rPr>
-      </w:pPr>
-      <w:r>
-        <w:rPr>
-          <w:rFonts w:ascii="Arial" w:hAnsi="Arial" w:cs="Arial"/>
-          <w:noProof/>
-          <w:sz w:val="24"/>
-          <w:szCs w:val="24"/>
-        </w:rPr>
-        <w:t xml:space="preserve">Hệ thống </w:t>
-      </w:r>
-      <w:r>
-        <w:rPr>
-          <w:rFonts w:ascii="Arial" w:hAnsi="Arial" w:cs="Arial"/>
-          <w:noProof/>
-          <w:sz w:val="24"/>
-          <w:szCs w:val="24"/>
-          <w:lang w:val="vi-VN"/>
-        </w:rPr>
-        <w:t>chỉ lưu kết quả cao nhất mà người chơi đạt được</w:t>
-      </w:r>
-      <w:r>
-        <w:rPr>
-          <w:rFonts w:ascii="Arial" w:hAnsi="Arial" w:cs="Arial"/>
-          <w:noProof/>
-          <w:sz w:val="24"/>
-          <w:szCs w:val="24"/>
-        </w:rPr>
-        <w:t xml:space="preserve">, sau đó </w:t>
-      </w:r>
-      <w:r>
-        <w:rPr>
-          <w:rFonts w:ascii="Arial" w:hAnsi="Arial" w:cs="Arial"/>
-          <w:noProof/>
-          <w:sz w:val="24"/>
-          <w:szCs w:val="24"/>
-        </w:rPr>
-        <w:t>cập nhật lượng tiền và các vật phẩm mà người chơi đạt được</w:t>
-      </w:r>
-      <w:r>
-        <w:rPr>
-          <w:rFonts w:ascii="Arial" w:hAnsi="Arial" w:cs="Arial"/>
-          <w:noProof/>
-          <w:sz w:val="24"/>
-          <w:szCs w:val="24"/>
-          <w:lang w:val="vi-VN"/>
-        </w:rPr>
-        <w:t>.</w:t>
-      </w:r>
-    </w:p>
-    <w:p>
-      <w:pPr>
-        <w:rPr>
-          <w:rFonts w:ascii="Arial" w:hAnsi="Arial" w:cs="Arial"/>
-          <w:noProof/>
-          <w:sz w:val="24"/>
-          <w:szCs w:val="24"/>
-          <w:lang w:val="vi-VN"/>
-        </w:rPr>
-      </w:pPr>
+          <w:rFonts w:ascii="Times New Roman" w:hAnsi="Times New Roman" w:cs="Times New Roman"/>
+          <w:noProof/>
+          <w:sz w:val="24"/>
+          <w:szCs w:val="24"/>
+        </w:rPr>
+      </w:pPr>
+      <w:r>
+        <w:rPr>
+          <w:rFonts w:ascii="Times New Roman" w:hAnsi="Times New Roman" w:cs="Times New Roman"/>
+          <w:noProof/>
+          <w:sz w:val="24"/>
+          <w:szCs w:val="24"/>
+        </w:rPr>
+        <w:br w:type="page"/>
+      </w:r>
     </w:p>
     <w:p>
       <w:pPr>
@@ -4749,35 +5366,39 @@
           <w:numId w:val="1"/>
         </w:numPr>
         <w:rPr>
-          <w:rFonts w:ascii="Arial" w:hAnsi="Arial" w:cs="Arial"/>
-          <w:noProof/>
-          <w:sz w:val="24"/>
-          <w:szCs w:val="24"/>
-        </w:rPr>
-      </w:pPr>
-      <w:r>
-        <w:rPr>
-          <w:rFonts w:ascii="Arial" w:hAnsi="Arial" w:cs="Arial"/>
-          <w:noProof/>
-          <w:sz w:val="24"/>
-          <w:szCs w:val="24"/>
-        </w:rPr>
+          <w:rFonts w:ascii="Times New Roman" w:hAnsi="Times New Roman" w:cs="Times New Roman"/>
+          <w:noProof/>
+          <w:sz w:val="24"/>
+          <w:szCs w:val="24"/>
+          <w:lang w:val="fr-FR"/>
+        </w:rPr>
+      </w:pPr>
+      <w:r>
+        <w:rPr>
+          <w:rFonts w:ascii="Times New Roman" w:hAnsi="Times New Roman" w:cs="Times New Roman"/>
+          <w:noProof/>
+          <w:sz w:val="24"/>
+          <w:szCs w:val="24"/>
+          <w:lang w:val="fr-FR"/>
+        </w:rPr>
+        <w:lastRenderedPageBreak/>
         <w:t>Chế độ nhiều người chơi (Multi player mode)</w:t>
       </w:r>
     </w:p>
     <w:p>
       <w:pPr>
         <w:rPr>
-          <w:rFonts w:ascii="Arial" w:hAnsi="Arial" w:cs="Arial"/>
-          <w:noProof/>
-          <w:sz w:val="24"/>
-          <w:szCs w:val="24"/>
-          <w:lang w:val="vi-VN"/>
-        </w:rPr>
-      </w:pPr>
-      <w:r>
-        <w:rPr>
-          <w:rFonts w:ascii="Arial" w:hAnsi="Arial" w:cs="Arial"/>
+          <w:rFonts w:ascii="Times New Roman" w:hAnsi="Times New Roman" w:cs="Times New Roman"/>
+          <w:noProof/>
+          <w:sz w:val="24"/>
+          <w:szCs w:val="24"/>
+          <w:lang w:val="vi-VN"/>
+        </w:rPr>
+      </w:pPr>
+      <w:commentRangeStart w:id="0"/>
+      <w:r>
+        <w:rPr>
+          <w:rFonts w:ascii="Times New Roman" w:hAnsi="Times New Roman" w:cs="Times New Roman"/>
           <w:noProof/>
           <w:sz w:val="24"/>
           <w:szCs w:val="24"/>
@@ -4787,37 +5408,48 @@
       </w:r>
       <w:r>
         <w:rPr>
-          <w:rFonts w:ascii="Arial" w:hAnsi="Arial" w:cs="Arial"/>
-          <w:noProof/>
-          <w:sz w:val="24"/>
-          <w:szCs w:val="24"/>
+          <w:rFonts w:ascii="Times New Roman" w:hAnsi="Times New Roman" w:cs="Times New Roman"/>
+          <w:noProof/>
+          <w:sz w:val="24"/>
+          <w:szCs w:val="24"/>
+          <w:lang w:val="fr-FR"/>
         </w:rPr>
         <w:t xml:space="preserve">cũng </w:t>
       </w:r>
       <w:r>
         <w:rPr>
-          <w:rFonts w:ascii="Arial" w:hAnsi="Arial" w:cs="Arial"/>
-          <w:noProof/>
-          <w:sz w:val="24"/>
-          <w:szCs w:val="24"/>
-          <w:lang w:val="vi-VN"/>
-        </w:rPr>
-        <w:t xml:space="preserve">có thể mời bạn bè của mình, tạo thành 1 giải đấu. </w:t>
+          <w:rFonts w:ascii="Times New Roman" w:hAnsi="Times New Roman" w:cs="Times New Roman"/>
+          <w:noProof/>
+          <w:sz w:val="24"/>
+          <w:szCs w:val="24"/>
+          <w:lang w:val="vi-VN"/>
+        </w:rPr>
+        <w:t>có thể mời bạn bè của m</w:t>
+      </w:r>
+      <w:r>
+        <w:rPr>
+          <w:rFonts w:ascii="Times New Roman" w:hAnsi="Times New Roman" w:cs="Times New Roman"/>
+          <w:noProof/>
+          <w:sz w:val="24"/>
+          <w:szCs w:val="24"/>
+          <w:lang w:val="vi-VN"/>
+        </w:rPr>
+        <w:t>ình, tạo thành 1 giải đấu.</w:t>
       </w:r>
     </w:p>
     <w:p>
       <w:pPr>
         <w:rPr>
-          <w:rFonts w:ascii="Arial" w:hAnsi="Arial" w:cs="Arial"/>
-          <w:noProof/>
-          <w:sz w:val="24"/>
-          <w:szCs w:val="24"/>
-          <w:lang w:val="vi-VN"/>
-        </w:rPr>
-      </w:pPr>
-      <w:r>
-        <w:rPr>
-          <w:rFonts w:ascii="Arial" w:hAnsi="Arial" w:cs="Arial"/>
+          <w:rFonts w:ascii="Times New Roman" w:hAnsi="Times New Roman" w:cs="Times New Roman"/>
+          <w:noProof/>
+          <w:sz w:val="24"/>
+          <w:szCs w:val="24"/>
+          <w:lang w:val="vi-VN"/>
+        </w:rPr>
+      </w:pPr>
+      <w:r>
+        <w:rPr>
+          <w:rFonts w:ascii="Times New Roman" w:hAnsi="Times New Roman" w:cs="Times New Roman"/>
           <w:noProof/>
           <w:sz w:val="24"/>
           <w:szCs w:val="24"/>
@@ -4827,10 +5459,11 @@
       </w:r>
       <w:r>
         <w:rPr>
-          <w:rFonts w:ascii="Arial" w:hAnsi="Arial" w:cs="Arial"/>
-          <w:noProof/>
-          <w:sz w:val="24"/>
-          <w:szCs w:val="24"/>
+          <w:rFonts w:ascii="Times New Roman" w:hAnsi="Times New Roman" w:cs="Times New Roman"/>
+          <w:noProof/>
+          <w:sz w:val="24"/>
+          <w:szCs w:val="24"/>
+          <w:lang w:val="vi-VN"/>
         </w:rPr>
         <w:t xml:space="preserve"> như mục 1.2.</w:t>
       </w:r>
@@ -4838,24 +5471,26 @@
     <w:p>
       <w:pPr>
         <w:rPr>
-          <w:rFonts w:ascii="Arial" w:hAnsi="Arial" w:cs="Arial"/>
-          <w:noProof/>
-          <w:sz w:val="24"/>
-          <w:szCs w:val="24"/>
-        </w:rPr>
-      </w:pPr>
-      <w:r>
-        <w:rPr>
-          <w:rFonts w:ascii="Arial" w:hAnsi="Arial" w:cs="Arial"/>
-          <w:noProof/>
-          <w:sz w:val="24"/>
-          <w:szCs w:val="24"/>
+          <w:rFonts w:ascii="Times New Roman" w:hAnsi="Times New Roman" w:cs="Times New Roman"/>
+          <w:noProof/>
+          <w:sz w:val="24"/>
+          <w:szCs w:val="24"/>
+          <w:lang w:val="vi-VN"/>
+        </w:rPr>
+      </w:pPr>
+      <w:r>
+        <w:rPr>
+          <w:rFonts w:ascii="Times New Roman" w:hAnsi="Times New Roman" w:cs="Times New Roman"/>
+          <w:noProof/>
+          <w:sz w:val="24"/>
+          <w:szCs w:val="24"/>
+          <w:lang w:val="vi-VN"/>
         </w:rPr>
         <w:t>Hệ thống</w:t>
       </w:r>
       <w:r>
         <w:rPr>
-          <w:rFonts w:ascii="Arial" w:hAnsi="Arial" w:cs="Arial"/>
+          <w:rFonts w:ascii="Times New Roman" w:hAnsi="Times New Roman" w:cs="Times New Roman"/>
           <w:noProof/>
           <w:sz w:val="24"/>
           <w:szCs w:val="24"/>
@@ -4865,73 +5500,81 @@
       </w:r>
       <w:r>
         <w:rPr>
-          <w:rFonts w:ascii="Arial" w:hAnsi="Arial" w:cs="Arial"/>
-          <w:noProof/>
-          <w:sz w:val="24"/>
-          <w:szCs w:val="24"/>
+          <w:rFonts w:ascii="Times New Roman" w:hAnsi="Times New Roman" w:cs="Times New Roman"/>
+          <w:noProof/>
+          <w:sz w:val="24"/>
+          <w:szCs w:val="24"/>
+          <w:lang w:val="vi-VN"/>
         </w:rPr>
         <w:t>sẽ</w:t>
       </w:r>
       <w:r>
         <w:rPr>
-          <w:rFonts w:ascii="Arial" w:hAnsi="Arial" w:cs="Arial"/>
-          <w:noProof/>
-          <w:sz w:val="24"/>
-          <w:szCs w:val="24"/>
+          <w:rFonts w:ascii="Times New Roman" w:hAnsi="Times New Roman" w:cs="Times New Roman"/>
+          <w:noProof/>
+          <w:sz w:val="24"/>
+          <w:szCs w:val="24"/>
+          <w:lang w:val="vi-VN"/>
         </w:rPr>
         <w:t xml:space="preserve"> </w:t>
       </w:r>
       <w:r>
         <w:rPr>
-          <w:rFonts w:ascii="Arial" w:hAnsi="Arial" w:cs="Arial"/>
-          <w:noProof/>
-          <w:sz w:val="24"/>
-          <w:szCs w:val="24"/>
+          <w:rFonts w:ascii="Times New Roman" w:hAnsi="Times New Roman" w:cs="Times New Roman"/>
+          <w:noProof/>
+          <w:sz w:val="24"/>
+          <w:szCs w:val="24"/>
+          <w:lang w:val="vi-VN"/>
         </w:rPr>
         <w:t>xác định</w:t>
       </w:r>
       <w:r>
         <w:rPr>
-          <w:rFonts w:ascii="Arial" w:hAnsi="Arial" w:cs="Arial"/>
-          <w:noProof/>
-          <w:sz w:val="24"/>
-          <w:szCs w:val="24"/>
+          <w:rFonts w:ascii="Times New Roman" w:hAnsi="Times New Roman" w:cs="Times New Roman"/>
+          <w:noProof/>
+          <w:sz w:val="24"/>
+          <w:szCs w:val="24"/>
+          <w:lang w:val="vi-VN"/>
         </w:rPr>
         <w:t xml:space="preserve"> người chiến thắng</w:t>
       </w:r>
       <w:r>
         <w:rPr>
-          <w:rFonts w:ascii="Arial" w:hAnsi="Arial" w:cs="Arial"/>
-          <w:noProof/>
-          <w:sz w:val="24"/>
-          <w:szCs w:val="24"/>
+          <w:rFonts w:ascii="Times New Roman" w:hAnsi="Times New Roman" w:cs="Times New Roman"/>
+          <w:noProof/>
+          <w:sz w:val="24"/>
+          <w:szCs w:val="24"/>
+          <w:lang w:val="vi-VN"/>
         </w:rPr>
         <w:t xml:space="preserve"> khi các người </w:t>
       </w:r>
       <w:r>
         <w:rPr>
-          <w:rFonts w:ascii="Arial" w:hAnsi="Arial" w:cs="Arial"/>
-          <w:noProof/>
-          <w:sz w:val="24"/>
-          <w:szCs w:val="24"/>
+          <w:rFonts w:ascii="Times New Roman" w:hAnsi="Times New Roman" w:cs="Times New Roman"/>
+          <w:noProof/>
+          <w:sz w:val="24"/>
+          <w:szCs w:val="24"/>
+          <w:lang w:val="vi-VN"/>
         </w:rPr>
         <w:t xml:space="preserve">cùng </w:t>
       </w:r>
       <w:r>
         <w:rPr>
-          <w:rFonts w:ascii="Arial" w:hAnsi="Arial" w:cs="Arial"/>
-          <w:noProof/>
-          <w:sz w:val="24"/>
-          <w:szCs w:val="24"/>
+          <w:rFonts w:ascii="Times New Roman" w:hAnsi="Times New Roman" w:cs="Times New Roman"/>
+          <w:noProof/>
+          <w:sz w:val="24"/>
+          <w:szCs w:val="24"/>
+          <w:lang w:val="vi-VN"/>
         </w:rPr>
         <w:t>chơi khác đã thua cuộ</w:t>
       </w:r>
       <w:r>
         <w:rPr>
-          <w:rFonts w:ascii="Arial" w:hAnsi="Arial" w:cs="Arial"/>
-          <w:noProof/>
-          <w:sz w:val="24"/>
-          <w:szCs w:val="24"/>
+          <w:rFonts w:ascii="Times New Roman" w:hAnsi="Times New Roman" w:cs="Times New Roman"/>
+          <w:noProof/>
+          <w:sz w:val="24"/>
+          <w:szCs w:val="24"/>
+          <w:lang w:val="vi-VN"/>
         </w:rPr>
         <w:t>c.</w:t>
       </w:r>
@@ -4939,25 +5582,26 @@
     <w:p>
       <w:pPr>
         <w:rPr>
-          <w:rFonts w:ascii="Arial" w:hAnsi="Arial" w:cs="Arial"/>
-          <w:noProof/>
-          <w:sz w:val="24"/>
-          <w:szCs w:val="24"/>
-          <w:lang w:val="vi-VN"/>
-        </w:rPr>
-      </w:pPr>
-      <w:r>
-        <w:rPr>
-          <w:rFonts w:ascii="Arial" w:hAnsi="Arial" w:cs="Arial"/>
-          <w:noProof/>
-          <w:sz w:val="24"/>
-          <w:szCs w:val="24"/>
+          <w:rFonts w:ascii="Times New Roman" w:hAnsi="Times New Roman" w:cs="Times New Roman"/>
+          <w:noProof/>
+          <w:sz w:val="24"/>
+          <w:szCs w:val="24"/>
+          <w:lang w:val="vi-VN"/>
+        </w:rPr>
+      </w:pPr>
+      <w:r>
+        <w:rPr>
+          <w:rFonts w:ascii="Times New Roman" w:hAnsi="Times New Roman" w:cs="Times New Roman"/>
+          <w:noProof/>
+          <w:sz w:val="24"/>
+          <w:szCs w:val="24"/>
+          <w:lang w:val="vi-VN"/>
         </w:rPr>
         <w:t xml:space="preserve">Ngoài ra, người chiến thắng </w:t>
       </w:r>
       <w:r>
         <w:rPr>
-          <w:rFonts w:ascii="Arial" w:hAnsi="Arial" w:cs="Arial"/>
+          <w:rFonts w:ascii="Times New Roman" w:hAnsi="Times New Roman" w:cs="Times New Roman"/>
           <w:noProof/>
           <w:sz w:val="24"/>
           <w:szCs w:val="24"/>
@@ -4967,7 +5611,7 @@
       </w:r>
       <w:r>
         <w:rPr>
-          <w:rFonts w:ascii="Arial" w:hAnsi="Arial" w:cs="Arial"/>
+          <w:rFonts w:ascii="Times New Roman" w:hAnsi="Times New Roman" w:cs="Times New Roman"/>
           <w:noProof/>
           <w:sz w:val="24"/>
           <w:szCs w:val="24"/>
@@ -4977,7 +5621,7 @@
       </w:r>
       <w:r>
         <w:rPr>
-          <w:rFonts w:ascii="Arial" w:hAnsi="Arial" w:cs="Arial"/>
+          <w:rFonts w:ascii="Times New Roman" w:hAnsi="Times New Roman" w:cs="Times New Roman"/>
           <w:noProof/>
           <w:sz w:val="24"/>
           <w:szCs w:val="24"/>
@@ -5006,15 +5650,15 @@
           <w:p>
             <w:pPr>
               <w:rPr>
-                <w:rFonts w:ascii="Arial" w:hAnsi="Arial" w:cs="Arial"/>
-                <w:noProof/>
-                <w:sz w:val="24"/>
-                <w:szCs w:val="24"/>
-              </w:rPr>
-            </w:pPr>
-            <w:r>
-              <w:rPr>
-                <w:rFonts w:ascii="Arial" w:hAnsi="Arial" w:cs="Arial"/>
+                <w:rFonts w:ascii="Times New Roman" w:hAnsi="Times New Roman" w:cs="Times New Roman"/>
+                <w:noProof/>
+                <w:sz w:val="24"/>
+                <w:szCs w:val="24"/>
+              </w:rPr>
+            </w:pPr>
+            <w:r>
+              <w:rPr>
+                <w:rFonts w:ascii="Times New Roman" w:hAnsi="Times New Roman" w:cs="Times New Roman"/>
                 <w:noProof/>
                 <w:sz w:val="24"/>
                 <w:szCs w:val="24"/>
@@ -5030,15 +5674,15 @@
           <w:p>
             <w:pPr>
               <w:rPr>
-                <w:rFonts w:ascii="Arial" w:hAnsi="Arial" w:cs="Arial"/>
-                <w:noProof/>
-                <w:sz w:val="24"/>
-                <w:szCs w:val="24"/>
-              </w:rPr>
-            </w:pPr>
-            <w:r>
-              <w:rPr>
-                <w:rFonts w:ascii="Arial" w:hAnsi="Arial" w:cs="Arial"/>
+                <w:rFonts w:ascii="Times New Roman" w:hAnsi="Times New Roman" w:cs="Times New Roman"/>
+                <w:noProof/>
+                <w:sz w:val="24"/>
+                <w:szCs w:val="24"/>
+              </w:rPr>
+            </w:pPr>
+            <w:r>
+              <w:rPr>
+                <w:rFonts w:ascii="Times New Roman" w:hAnsi="Times New Roman" w:cs="Times New Roman"/>
                 <w:noProof/>
                 <w:sz w:val="24"/>
                 <w:szCs w:val="24"/>
@@ -5047,7 +5691,7 @@
             </w:r>
             <w:r>
               <w:rPr>
-                <w:rFonts w:ascii="Arial" w:hAnsi="Arial" w:cs="Arial"/>
+                <w:rFonts w:ascii="Times New Roman" w:hAnsi="Times New Roman" w:cs="Times New Roman"/>
                 <w:noProof/>
                 <w:sz w:val="24"/>
                 <w:szCs w:val="24"/>
@@ -5064,15 +5708,15 @@
           <w:p>
             <w:pPr>
               <w:rPr>
-                <w:rFonts w:ascii="Arial" w:hAnsi="Arial" w:cs="Arial"/>
-                <w:noProof/>
-                <w:sz w:val="24"/>
-                <w:szCs w:val="24"/>
-              </w:rPr>
-            </w:pPr>
-            <w:r>
-              <w:rPr>
-                <w:rFonts w:ascii="Arial" w:hAnsi="Arial" w:cs="Arial"/>
+                <w:rFonts w:ascii="Times New Roman" w:hAnsi="Times New Roman" w:cs="Times New Roman"/>
+                <w:noProof/>
+                <w:sz w:val="24"/>
+                <w:szCs w:val="24"/>
+              </w:rPr>
+            </w:pPr>
+            <w:r>
+              <w:rPr>
+                <w:rFonts w:ascii="Times New Roman" w:hAnsi="Times New Roman" w:cs="Times New Roman"/>
                 <w:noProof/>
                 <w:sz w:val="24"/>
                 <w:szCs w:val="24"/>
@@ -5081,7 +5725,7 @@
             </w:r>
             <w:r>
               <w:rPr>
-                <w:rFonts w:ascii="Arial" w:hAnsi="Arial" w:cs="Arial"/>
+                <w:rFonts w:ascii="Times New Roman" w:hAnsi="Times New Roman" w:cs="Times New Roman"/>
                 <w:noProof/>
                 <w:sz w:val="24"/>
                 <w:szCs w:val="24"/>
@@ -5098,15 +5742,15 @@
           <w:p>
             <w:pPr>
               <w:rPr>
-                <w:rFonts w:ascii="Arial" w:hAnsi="Arial" w:cs="Arial"/>
-                <w:noProof/>
-                <w:sz w:val="24"/>
-                <w:szCs w:val="24"/>
-              </w:rPr>
-            </w:pPr>
-            <w:r>
-              <w:rPr>
-                <w:rFonts w:ascii="Arial" w:hAnsi="Arial" w:cs="Arial"/>
+                <w:rFonts w:ascii="Times New Roman" w:hAnsi="Times New Roman" w:cs="Times New Roman"/>
+                <w:noProof/>
+                <w:sz w:val="24"/>
+                <w:szCs w:val="24"/>
+              </w:rPr>
+            </w:pPr>
+            <w:r>
+              <w:rPr>
+                <w:rFonts w:ascii="Times New Roman" w:hAnsi="Times New Roman" w:cs="Times New Roman"/>
                 <w:noProof/>
                 <w:sz w:val="24"/>
                 <w:szCs w:val="24"/>
@@ -5115,7 +5759,7 @@
             </w:r>
             <w:r>
               <w:rPr>
-                <w:rFonts w:ascii="Arial" w:hAnsi="Arial" w:cs="Arial"/>
+                <w:rFonts w:ascii="Times New Roman" w:hAnsi="Times New Roman" w:cs="Times New Roman"/>
                 <w:noProof/>
                 <w:sz w:val="24"/>
                 <w:szCs w:val="24"/>
@@ -5134,20 +5778,38 @@
           <w:p>
             <w:pPr>
               <w:rPr>
-                <w:rFonts w:ascii="Arial" w:hAnsi="Arial" w:cs="Arial"/>
-                <w:noProof/>
-                <w:sz w:val="24"/>
-                <w:szCs w:val="24"/>
-              </w:rPr>
-            </w:pPr>
-            <w:r>
-              <w:rPr>
-                <w:rFonts w:ascii="Arial" w:hAnsi="Arial" w:cs="Arial"/>
-                <w:noProof/>
-                <w:sz w:val="24"/>
-                <w:szCs w:val="24"/>
-              </w:rPr>
-              <w:t>&gt;5</w:t>
+                <w:rFonts w:ascii="Times New Roman" w:hAnsi="Times New Roman" w:cs="Times New Roman"/>
+                <w:noProof/>
+                <w:sz w:val="24"/>
+                <w:szCs w:val="24"/>
+              </w:rPr>
+            </w:pPr>
+            <w:r>
+              <w:rPr>
+                <w:rFonts w:ascii="Times New Roman" w:hAnsi="Times New Roman" w:cs="Times New Roman"/>
+                <w:noProof/>
+                <w:sz w:val="24"/>
+                <w:szCs w:val="24"/>
+              </w:rPr>
+              <w:t>&gt;</w:t>
+            </w:r>
+            <w:r>
+              <w:rPr>
+                <w:rFonts w:ascii="Times New Roman" w:hAnsi="Times New Roman" w:cs="Times New Roman"/>
+                <w:noProof/>
+                <w:sz w:val="24"/>
+                <w:szCs w:val="24"/>
+              </w:rPr>
+              <w:t xml:space="preserve"> </w:t>
+            </w:r>
+            <w:r>
+              <w:rPr>
+                <w:rFonts w:ascii="Times New Roman" w:hAnsi="Times New Roman" w:cs="Times New Roman"/>
+                <w:noProof/>
+                <w:sz w:val="24"/>
+                <w:szCs w:val="24"/>
+              </w:rPr>
+              <w:t>5</w:t>
             </w:r>
           </w:p>
         </w:tc>
@@ -5158,15 +5820,15 @@
           <w:p>
             <w:pPr>
               <w:rPr>
-                <w:rFonts w:ascii="Arial" w:hAnsi="Arial" w:cs="Arial"/>
-                <w:noProof/>
-                <w:sz w:val="24"/>
-                <w:szCs w:val="24"/>
-              </w:rPr>
-            </w:pPr>
-            <w:r>
-              <w:rPr>
-                <w:rFonts w:ascii="Arial" w:hAnsi="Arial" w:cs="Arial"/>
+                <w:rFonts w:ascii="Times New Roman" w:hAnsi="Times New Roman" w:cs="Times New Roman"/>
+                <w:noProof/>
+                <w:sz w:val="24"/>
+                <w:szCs w:val="24"/>
+              </w:rPr>
+            </w:pPr>
+            <w:r>
+              <w:rPr>
+                <w:rFonts w:ascii="Times New Roman" w:hAnsi="Times New Roman" w:cs="Times New Roman"/>
                 <w:noProof/>
                 <w:sz w:val="24"/>
                 <w:szCs w:val="24"/>
@@ -5182,7 +5844,7 @@
           <w:p>
             <w:pPr>
               <w:rPr>
-                <w:rFonts w:ascii="Arial" w:hAnsi="Arial" w:cs="Arial"/>
+                <w:rFonts w:ascii="Times New Roman" w:hAnsi="Times New Roman" w:cs="Times New Roman"/>
                 <w:noProof/>
                 <w:sz w:val="24"/>
                 <w:szCs w:val="24"/>
@@ -5198,7 +5860,7 @@
           <w:p>
             <w:pPr>
               <w:rPr>
-                <w:rFonts w:ascii="Arial" w:hAnsi="Arial" w:cs="Arial"/>
+                <w:rFonts w:ascii="Times New Roman" w:hAnsi="Times New Roman" w:cs="Times New Roman"/>
                 <w:noProof/>
                 <w:sz w:val="24"/>
                 <w:szCs w:val="24"/>
@@ -5216,15 +5878,15 @@
           <w:p>
             <w:pPr>
               <w:rPr>
-                <w:rFonts w:ascii="Arial" w:hAnsi="Arial" w:cs="Arial"/>
-                <w:noProof/>
-                <w:sz w:val="24"/>
-                <w:szCs w:val="24"/>
-              </w:rPr>
-            </w:pPr>
-            <w:r>
-              <w:rPr>
-                <w:rFonts w:ascii="Arial" w:hAnsi="Arial" w:cs="Arial"/>
+                <w:rFonts w:ascii="Times New Roman" w:hAnsi="Times New Roman" w:cs="Times New Roman"/>
+                <w:noProof/>
+                <w:sz w:val="24"/>
+                <w:szCs w:val="24"/>
+              </w:rPr>
+            </w:pPr>
+            <w:r>
+              <w:rPr>
+                <w:rFonts w:ascii="Times New Roman" w:hAnsi="Times New Roman" w:cs="Times New Roman"/>
                 <w:noProof/>
                 <w:sz w:val="24"/>
                 <w:szCs w:val="24"/>
@@ -5240,15 +5902,15 @@
           <w:p>
             <w:pPr>
               <w:rPr>
-                <w:rFonts w:ascii="Arial" w:hAnsi="Arial" w:cs="Arial"/>
-                <w:noProof/>
-                <w:sz w:val="24"/>
-                <w:szCs w:val="24"/>
-              </w:rPr>
-            </w:pPr>
-            <w:r>
-              <w:rPr>
-                <w:rFonts w:ascii="Arial" w:hAnsi="Arial" w:cs="Arial"/>
+                <w:rFonts w:ascii="Times New Roman" w:hAnsi="Times New Roman" w:cs="Times New Roman"/>
+                <w:noProof/>
+                <w:sz w:val="24"/>
+                <w:szCs w:val="24"/>
+              </w:rPr>
+            </w:pPr>
+            <w:r>
+              <w:rPr>
+                <w:rFonts w:ascii="Times New Roman" w:hAnsi="Times New Roman" w:cs="Times New Roman"/>
                 <w:noProof/>
                 <w:sz w:val="24"/>
                 <w:szCs w:val="24"/>
@@ -5264,15 +5926,15 @@
           <w:p>
             <w:pPr>
               <w:rPr>
-                <w:rFonts w:ascii="Arial" w:hAnsi="Arial" w:cs="Arial"/>
-                <w:noProof/>
-                <w:sz w:val="24"/>
-                <w:szCs w:val="24"/>
-              </w:rPr>
-            </w:pPr>
-            <w:r>
-              <w:rPr>
-                <w:rFonts w:ascii="Arial" w:hAnsi="Arial" w:cs="Arial"/>
+                <w:rFonts w:ascii="Times New Roman" w:hAnsi="Times New Roman" w:cs="Times New Roman"/>
+                <w:noProof/>
+                <w:sz w:val="24"/>
+                <w:szCs w:val="24"/>
+              </w:rPr>
+            </w:pPr>
+            <w:r>
+              <w:rPr>
+                <w:rFonts w:ascii="Times New Roman" w:hAnsi="Times New Roman" w:cs="Times New Roman"/>
                 <w:noProof/>
                 <w:sz w:val="24"/>
                 <w:szCs w:val="24"/>
@@ -5288,7 +5950,7 @@
           <w:p>
             <w:pPr>
               <w:rPr>
-                <w:rFonts w:ascii="Arial" w:hAnsi="Arial" w:cs="Arial"/>
+                <w:rFonts w:ascii="Times New Roman" w:hAnsi="Times New Roman" w:cs="Times New Roman"/>
                 <w:noProof/>
                 <w:sz w:val="24"/>
                 <w:szCs w:val="24"/>
@@ -5306,15 +5968,15 @@
           <w:p>
             <w:pPr>
               <w:rPr>
-                <w:rFonts w:ascii="Arial" w:hAnsi="Arial" w:cs="Arial"/>
-                <w:noProof/>
-                <w:sz w:val="24"/>
-                <w:szCs w:val="24"/>
-              </w:rPr>
-            </w:pPr>
-            <w:r>
-              <w:rPr>
-                <w:rFonts w:ascii="Arial" w:hAnsi="Arial" w:cs="Arial"/>
+                <w:rFonts w:ascii="Times New Roman" w:hAnsi="Times New Roman" w:cs="Times New Roman"/>
+                <w:noProof/>
+                <w:sz w:val="24"/>
+                <w:szCs w:val="24"/>
+              </w:rPr>
+            </w:pPr>
+            <w:r>
+              <w:rPr>
+                <w:rFonts w:ascii="Times New Roman" w:hAnsi="Times New Roman" w:cs="Times New Roman"/>
                 <w:noProof/>
                 <w:sz w:val="24"/>
                 <w:szCs w:val="24"/>
@@ -5330,15 +5992,15 @@
           <w:p>
             <w:pPr>
               <w:rPr>
-                <w:rFonts w:ascii="Arial" w:hAnsi="Arial" w:cs="Arial"/>
-                <w:noProof/>
-                <w:sz w:val="24"/>
-                <w:szCs w:val="24"/>
-              </w:rPr>
-            </w:pPr>
-            <w:r>
-              <w:rPr>
-                <w:rFonts w:ascii="Arial" w:hAnsi="Arial" w:cs="Arial"/>
+                <w:rFonts w:ascii="Times New Roman" w:hAnsi="Times New Roman" w:cs="Times New Roman"/>
+                <w:noProof/>
+                <w:sz w:val="24"/>
+                <w:szCs w:val="24"/>
+              </w:rPr>
+            </w:pPr>
+            <w:r>
+              <w:rPr>
+                <w:rFonts w:ascii="Times New Roman" w:hAnsi="Times New Roman" w:cs="Times New Roman"/>
                 <w:noProof/>
                 <w:sz w:val="24"/>
                 <w:szCs w:val="24"/>
@@ -5354,15 +6016,15 @@
           <w:p>
             <w:pPr>
               <w:rPr>
-                <w:rFonts w:ascii="Arial" w:hAnsi="Arial" w:cs="Arial"/>
-                <w:noProof/>
-                <w:sz w:val="24"/>
-                <w:szCs w:val="24"/>
-              </w:rPr>
-            </w:pPr>
-            <w:r>
-              <w:rPr>
-                <w:rFonts w:ascii="Arial" w:hAnsi="Arial" w:cs="Arial"/>
+                <w:rFonts w:ascii="Times New Roman" w:hAnsi="Times New Roman" w:cs="Times New Roman"/>
+                <w:noProof/>
+                <w:sz w:val="24"/>
+                <w:szCs w:val="24"/>
+              </w:rPr>
+            </w:pPr>
+            <w:r>
+              <w:rPr>
+                <w:rFonts w:ascii="Times New Roman" w:hAnsi="Times New Roman" w:cs="Times New Roman"/>
                 <w:noProof/>
                 <w:sz w:val="24"/>
                 <w:szCs w:val="24"/>
@@ -5378,15 +6040,15 @@
           <w:p>
             <w:pPr>
               <w:rPr>
-                <w:rFonts w:ascii="Arial" w:hAnsi="Arial" w:cs="Arial"/>
-                <w:noProof/>
-                <w:sz w:val="24"/>
-                <w:szCs w:val="24"/>
-              </w:rPr>
-            </w:pPr>
-            <w:r>
-              <w:rPr>
-                <w:rFonts w:ascii="Arial" w:hAnsi="Arial" w:cs="Arial"/>
+                <w:rFonts w:ascii="Times New Roman" w:hAnsi="Times New Roman" w:cs="Times New Roman"/>
+                <w:noProof/>
+                <w:sz w:val="24"/>
+                <w:szCs w:val="24"/>
+              </w:rPr>
+            </w:pPr>
+            <w:r>
+              <w:rPr>
+                <w:rFonts w:ascii="Times New Roman" w:hAnsi="Times New Roman" w:cs="Times New Roman"/>
                 <w:noProof/>
                 <w:sz w:val="24"/>
                 <w:szCs w:val="24"/>
@@ -5397,16 +6059,23 @@
         </w:tc>
       </w:tr>
     </w:tbl>
+    <w:commentRangeEnd w:id="0"/>
     <w:p>
       <w:pPr>
         <w:rPr>
-          <w:rFonts w:ascii="Arial" w:hAnsi="Arial" w:cs="Arial"/>
-          <w:noProof/>
-          <w:sz w:val="24"/>
-          <w:szCs w:val="24"/>
-          <w:lang w:val="vi-VN"/>
-        </w:rPr>
-      </w:pPr>
+          <w:rFonts w:ascii="Times New Roman" w:hAnsi="Times New Roman" w:cs="Times New Roman"/>
+          <w:noProof/>
+          <w:sz w:val="24"/>
+          <w:szCs w:val="24"/>
+          <w:lang w:val="vi-VN"/>
+        </w:rPr>
+      </w:pPr>
+      <w:r>
+        <w:rPr>
+          <w:rStyle w:val="CommentReference"/>
+        </w:rPr>
+        <w:commentReference w:id="0"/>
+      </w:r>
     </w:p>
     <w:p>
       <w:pPr>
@@ -5416,45 +6085,65 @@
           <w:numId w:val="1"/>
         </w:numPr>
         <w:rPr>
-          <w:rFonts w:ascii="Arial" w:hAnsi="Arial" w:cs="Arial"/>
-          <w:noProof/>
-          <w:sz w:val="24"/>
-          <w:szCs w:val="24"/>
-        </w:rPr>
-      </w:pPr>
-      <w:r>
-        <w:rPr>
-          <w:rFonts w:ascii="Arial" w:hAnsi="Arial" w:cs="Arial"/>
-          <w:noProof/>
-          <w:sz w:val="24"/>
-          <w:szCs w:val="24"/>
-        </w:rPr>
-        <w:lastRenderedPageBreak/>
+          <w:rFonts w:ascii="Times New Roman" w:hAnsi="Times New Roman" w:cs="Times New Roman"/>
+          <w:noProof/>
+          <w:sz w:val="24"/>
+          <w:szCs w:val="24"/>
+        </w:rPr>
+      </w:pPr>
+      <w:r>
+        <w:rPr>
+          <w:rFonts w:ascii="Times New Roman" w:hAnsi="Times New Roman" w:cs="Times New Roman"/>
+          <w:noProof/>
+          <w:sz w:val="24"/>
+          <w:szCs w:val="24"/>
+        </w:rPr>
         <w:t>Chế độ kết bạn</w:t>
       </w:r>
     </w:p>
     <w:p>
       <w:pPr>
         <w:rPr>
-          <w:rFonts w:ascii="Arial" w:hAnsi="Arial" w:cs="Arial"/>
-          <w:noProof/>
-          <w:sz w:val="24"/>
-          <w:szCs w:val="24"/>
-        </w:rPr>
-      </w:pPr>
-      <w:r>
-        <w:rPr>
-          <w:rFonts w:ascii="Arial" w:hAnsi="Arial" w:cs="Arial"/>
-          <w:noProof/>
-          <w:sz w:val="24"/>
-          <w:szCs w:val="24"/>
-          <w:lang w:val="vi-VN"/>
-        </w:rPr>
-        <w:t>Người chơi có thể kết bạn với người vừa chơi chung</w:t>
-      </w:r>
-      <w:r>
-        <w:rPr>
-          <w:rFonts w:ascii="Arial" w:hAnsi="Arial" w:cs="Arial"/>
+          <w:rFonts w:ascii="Times New Roman" w:hAnsi="Times New Roman" w:cs="Times New Roman"/>
+          <w:noProof/>
+          <w:sz w:val="24"/>
+          <w:szCs w:val="24"/>
+          <w:lang w:val="vi-VN"/>
+        </w:rPr>
+      </w:pPr>
+      <w:r>
+        <w:rPr>
+          <w:rFonts w:ascii="Times New Roman" w:hAnsi="Times New Roman" w:cs="Times New Roman"/>
+          <w:noProof/>
+          <w:sz w:val="24"/>
+          <w:szCs w:val="24"/>
+          <w:lang w:val="vi-VN"/>
+        </w:rPr>
+        <w:t xml:space="preserve">Người chơi có </w:t>
+      </w:r>
+      <w:r>
+        <w:rPr>
+          <w:rFonts w:ascii="Times New Roman" w:hAnsi="Times New Roman" w:cs="Times New Roman"/>
+          <w:noProof/>
+          <w:sz w:val="24"/>
+          <w:szCs w:val="24"/>
+          <w:lang w:val="vi-VN"/>
+        </w:rPr>
+        <w:t xml:space="preserve">thể kết bạn với người đang </w:t>
+      </w:r>
+      <w:r>
+        <w:rPr>
+          <w:rFonts w:ascii="Times New Roman" w:hAnsi="Times New Roman" w:cs="Times New Roman"/>
+          <w:noProof/>
+          <w:sz w:val="24"/>
+          <w:szCs w:val="24"/>
+          <w:lang w:val="vi-VN"/>
+        </w:rPr>
+        <w:t>chơi chung</w:t>
+      </w:r>
+      <w:r>
+        <w:rPr>
+          <w:rFonts w:ascii="Times New Roman" w:hAnsi="Times New Roman" w:cs="Times New Roman"/>
           <w:noProof/>
           <w:sz w:val="24"/>
           <w:szCs w:val="24"/>
@@ -5463,112 +6152,118 @@
       </w:r>
       <w:r>
         <w:rPr>
-          <w:rFonts w:ascii="Arial" w:hAnsi="Arial" w:cs="Arial"/>
-          <w:noProof/>
-          <w:sz w:val="24"/>
-          <w:szCs w:val="24"/>
-        </w:rPr>
-        <w:t xml:space="preserve"> sau khi đã kết thúc phần chơi của mình.</w:t>
+          <w:rFonts w:ascii="Times New Roman" w:hAnsi="Times New Roman" w:cs="Times New Roman"/>
+          <w:noProof/>
+          <w:sz w:val="24"/>
+          <w:szCs w:val="24"/>
+        </w:rPr>
+        <w:t xml:space="preserve"> sau khi đã kết thúc phần chơi củ</w:t>
+      </w:r>
+      <w:r>
+        <w:rPr>
+          <w:rFonts w:ascii="Times New Roman" w:hAnsi="Times New Roman" w:cs="Times New Roman"/>
+          <w:noProof/>
+          <w:sz w:val="24"/>
+          <w:szCs w:val="24"/>
+        </w:rPr>
+        <w:t xml:space="preserve">a mình hoặc </w:t>
+      </w:r>
+      <w:r>
+        <w:rPr>
+          <w:rFonts w:ascii="Times New Roman" w:hAnsi="Times New Roman" w:cs="Times New Roman"/>
+          <w:noProof/>
+          <w:sz w:val="24"/>
+          <w:szCs w:val="24"/>
+        </w:rPr>
+        <w:t xml:space="preserve">bằng cách </w:t>
+      </w:r>
+      <w:r>
+        <w:rPr>
+          <w:rFonts w:ascii="Times New Roman" w:hAnsi="Times New Roman" w:cs="Times New Roman"/>
+          <w:noProof/>
+          <w:sz w:val="24"/>
+          <w:szCs w:val="24"/>
+        </w:rPr>
+        <w:t>nhập</w:t>
+      </w:r>
+      <w:r>
+        <w:rPr>
+          <w:rFonts w:ascii="Times New Roman" w:hAnsi="Times New Roman" w:cs="Times New Roman"/>
+          <w:noProof/>
+          <w:sz w:val="24"/>
+          <w:szCs w:val="24"/>
+          <w:lang w:val="vi-VN"/>
+        </w:rPr>
+        <w:t xml:space="preserve"> </w:t>
+      </w:r>
+      <w:r>
+        <w:rPr>
+          <w:rFonts w:ascii="Times New Roman" w:hAnsi="Times New Roman" w:cs="Times New Roman"/>
+          <w:noProof/>
+          <w:sz w:val="24"/>
+          <w:szCs w:val="24"/>
+        </w:rPr>
+        <w:t>tên tài khoản</w:t>
+      </w:r>
+      <w:r>
+        <w:rPr>
+          <w:rFonts w:ascii="Times New Roman" w:hAnsi="Times New Roman" w:cs="Times New Roman"/>
+          <w:noProof/>
+          <w:sz w:val="24"/>
+          <w:szCs w:val="24"/>
+        </w:rPr>
+        <w:t xml:space="preserve"> (hoặc email, số điện thoại)</w:t>
+      </w:r>
+      <w:r>
+        <w:rPr>
+          <w:rFonts w:ascii="Times New Roman" w:hAnsi="Times New Roman" w:cs="Times New Roman"/>
+          <w:noProof/>
+          <w:sz w:val="24"/>
+          <w:szCs w:val="24"/>
+          <w:lang w:val="vi-VN"/>
+        </w:rPr>
+        <w:t xml:space="preserve"> của người chơi</w:t>
+      </w:r>
+      <w:r>
+        <w:rPr>
+          <w:rFonts w:ascii="Times New Roman" w:hAnsi="Times New Roman" w:cs="Times New Roman"/>
+          <w:noProof/>
+          <w:sz w:val="24"/>
+          <w:szCs w:val="24"/>
+          <w:lang w:val="vi-VN"/>
+        </w:rPr>
+        <w:t xml:space="preserve"> trên ô tìm kiếm.</w:t>
       </w:r>
     </w:p>
     <w:p>
       <w:pPr>
         <w:rPr>
-          <w:rFonts w:ascii="Arial" w:hAnsi="Arial" w:cs="Arial"/>
-          <w:noProof/>
-          <w:sz w:val="24"/>
-          <w:szCs w:val="24"/>
-        </w:rPr>
-      </w:pPr>
-      <w:r>
-        <w:rPr>
-          <w:rFonts w:ascii="Arial" w:hAnsi="Arial" w:cs="Arial"/>
-          <w:noProof/>
-          <w:sz w:val="24"/>
-          <w:szCs w:val="24"/>
-        </w:rPr>
-        <w:t xml:space="preserve">Ghi chú : những người </w:t>
-      </w:r>
-      <w:r>
-        <w:rPr>
-          <w:rFonts w:ascii="Arial" w:hAnsi="Arial" w:cs="Arial"/>
-          <w:noProof/>
-          <w:sz w:val="24"/>
-          <w:szCs w:val="24"/>
-        </w:rPr>
-        <w:t xml:space="preserve">chơi </w:t>
-      </w:r>
-      <w:r>
-        <w:rPr>
-          <w:rFonts w:ascii="Arial" w:hAnsi="Arial" w:cs="Arial"/>
-          <w:noProof/>
-          <w:sz w:val="24"/>
-          <w:szCs w:val="24"/>
-        </w:rPr>
-        <w:t>đã bị loại sẽ có tên bị làm mờ như trong hình</w:t>
-      </w:r>
+          <w:rFonts w:ascii="Times New Roman" w:hAnsi="Times New Roman" w:cs="Times New Roman"/>
+          <w:noProof/>
+          <w:sz w:val="24"/>
+          <w:szCs w:val="24"/>
+        </w:rPr>
+      </w:pPr>
     </w:p>
     <w:p>
       <w:pPr>
-        <w:pStyle w:val="ListParagraph"/>
-        <w:numPr>
-          <w:ilvl w:val="0"/>
-          <w:numId w:val="2"/>
-        </w:numPr>
-        <w:rPr>
-          <w:rFonts w:ascii="Arial" w:hAnsi="Arial" w:cs="Arial"/>
-          <w:noProof/>
-          <w:sz w:val="24"/>
-          <w:szCs w:val="24"/>
-        </w:rPr>
-      </w:pPr>
-      <w:r>
-        <w:rPr>
-          <w:rFonts w:ascii="Arial" w:hAnsi="Arial" w:cs="Arial"/>
-          <w:noProof/>
-          <w:sz w:val="24"/>
-          <w:szCs w:val="24"/>
-        </w:rPr>
-        <w:t>Màn hình kết thúc giải đấ</w:t>
-      </w:r>
-      <w:r>
-        <w:rPr>
-          <w:rFonts w:ascii="Arial" w:hAnsi="Arial" w:cs="Arial"/>
-          <w:noProof/>
-          <w:sz w:val="24"/>
-          <w:szCs w:val="24"/>
-        </w:rPr>
-        <w:t xml:space="preserve">u </w:t>
-      </w:r>
-      <w:r>
-        <w:rPr>
-          <w:rFonts w:ascii="Arial" w:hAnsi="Arial" w:cs="Arial"/>
-          <w:noProof/>
-          <w:sz w:val="24"/>
-          <w:szCs w:val="24"/>
-        </w:rPr>
-        <w:t>và hiển thị nút kết bạn</w:t>
-      </w:r>
-    </w:p>
-    <w:p>
-      <w:pPr>
         <w:jc w:val="center"/>
         <w:rPr>
-          <w:rFonts w:ascii="Arial" w:hAnsi="Arial" w:cs="Arial"/>
-          <w:noProof/>
-          <w:sz w:val="24"/>
-          <w:szCs w:val="24"/>
-        </w:rPr>
-      </w:pPr>
-      <w:r>
-        <w:rPr>
-          <w:rFonts w:ascii="Arial" w:hAnsi="Arial" w:cs="Arial"/>
+          <w:rFonts w:ascii="Times New Roman" w:hAnsi="Times New Roman" w:cs="Times New Roman"/>
+          <w:noProof/>
+          <w:sz w:val="24"/>
+          <w:szCs w:val="24"/>
+        </w:rPr>
+      </w:pPr>
+      <w:r>
+        <w:rPr>
+          <w:rFonts w:ascii="Times New Roman" w:hAnsi="Times New Roman" w:cs="Times New Roman"/>
           <w:noProof/>
           <w:sz w:val="24"/>
           <w:szCs w:val="24"/>
         </w:rPr>
         <w:drawing>
-          <wp:inline distT="0" distB="0" distL="0" distR="0" wp14:anchorId="0517C2F3" wp14:editId="7B9E9859">
+          <wp:inline distT="0" distB="0" distL="0" distR="0" wp14:anchorId="063A72F3" wp14:editId="0B5894A5">
             <wp:extent cx="3705225" cy="2409825"/>
             <wp:effectExtent l="0" t="0" r="9525" b="9525"/>
             <wp:docPr id="1" name="Picture 1"/>
@@ -5585,7 +6280,7 @@
                     </pic:cNvPicPr>
                   </pic:nvPicPr>
                   <pic:blipFill>
-                    <a:blip r:embed="rId8">
+                    <a:blip r:embed="rId10">
                       <a:extLst>
                         <a:ext uri="{28A0092B-C50C-407E-A947-70E740481C1C}">
                           <a14:useLocalDpi xmlns:a14="http://schemas.microsoft.com/office/drawing/2010/main" val="0"/>
@@ -5620,72 +6315,81 @@
     <w:p>
       <w:pPr>
         <w:rPr>
-          <w:rFonts w:ascii="Arial" w:hAnsi="Arial" w:cs="Arial"/>
-          <w:noProof/>
-          <w:sz w:val="24"/>
-          <w:szCs w:val="24"/>
-          <w:lang w:val="vi-VN"/>
-        </w:rPr>
-      </w:pPr>
-      <w:r>
-        <w:rPr>
-          <w:rFonts w:ascii="Arial" w:hAnsi="Arial" w:cs="Arial"/>
-          <w:noProof/>
-          <w:sz w:val="24"/>
-          <w:szCs w:val="24"/>
-        </w:rPr>
-        <w:t>Ngoài ra, người chơi có thể kết bạn với nhau bằng cách dùng</w:t>
-      </w:r>
-      <w:r>
-        <w:rPr>
-          <w:rFonts w:ascii="Arial" w:hAnsi="Arial" w:cs="Arial"/>
-          <w:noProof/>
-          <w:sz w:val="24"/>
-          <w:szCs w:val="24"/>
-          <w:lang w:val="vi-VN"/>
-        </w:rPr>
-        <w:t xml:space="preserve"> </w:t>
-      </w:r>
-      <w:r>
-        <w:rPr>
-          <w:rFonts w:ascii="Arial" w:hAnsi="Arial" w:cs="Arial"/>
-          <w:noProof/>
-          <w:sz w:val="24"/>
-          <w:szCs w:val="24"/>
-        </w:rPr>
-        <w:t>tên tài khoản</w:t>
-      </w:r>
-      <w:r>
-        <w:rPr>
-          <w:rFonts w:ascii="Arial" w:hAnsi="Arial" w:cs="Arial"/>
-          <w:noProof/>
-          <w:sz w:val="24"/>
-          <w:szCs w:val="24"/>
-          <w:lang w:val="vi-VN"/>
-        </w:rPr>
-        <w:t xml:space="preserve"> của người chơi</w:t>
-      </w:r>
-      <w:r>
-        <w:rPr>
-          <w:rFonts w:ascii="Arial" w:hAnsi="Arial" w:cs="Arial"/>
-          <w:noProof/>
-          <w:sz w:val="24"/>
-          <w:szCs w:val="24"/>
-          <w:lang w:val="vi-VN"/>
-        </w:rPr>
-        <w:t>.</w:t>
-      </w:r>
+          <w:rFonts w:ascii="Times New Roman" w:hAnsi="Times New Roman" w:cs="Times New Roman"/>
+          <w:noProof/>
+          <w:sz w:val="24"/>
+          <w:szCs w:val="24"/>
+          <w:lang w:val="vi-VN"/>
+        </w:rPr>
+      </w:pPr>
     </w:p>
     <w:p>
       <w:pPr>
         <w:rPr>
-          <w:rFonts w:ascii="Arial" w:hAnsi="Arial" w:cs="Arial"/>
-          <w:noProof/>
-          <w:sz w:val="24"/>
-          <w:szCs w:val="24"/>
-          <w:lang w:val="vi-VN"/>
-        </w:rPr>
-      </w:pPr>
+          <w:rFonts w:ascii="Times New Roman" w:hAnsi="Times New Roman" w:cs="Times New Roman"/>
+          <w:noProof/>
+          <w:sz w:val="24"/>
+          <w:szCs w:val="24"/>
+          <w:lang w:val="vi-VN"/>
+        </w:rPr>
+      </w:pPr>
+      <w:r>
+        <w:rPr>
+          <w:rFonts w:ascii="Times New Roman" w:hAnsi="Times New Roman" w:cs="Times New Roman"/>
+          <w:noProof/>
+          <w:sz w:val="24"/>
+          <w:szCs w:val="24"/>
+          <w:lang w:val="vi-VN"/>
+        </w:rPr>
+        <w:t>Ghi chú : những người chơi đã bị loại sẽ có tên bị làm mờ như trong hình</w:t>
+      </w:r>
+    </w:p>
+    <w:p>
+      <w:pPr>
+        <w:pStyle w:val="ListParagraph"/>
+        <w:numPr>
+          <w:ilvl w:val="0"/>
+          <w:numId w:val="2"/>
+        </w:numPr>
+        <w:rPr>
+          <w:rFonts w:ascii="Times New Roman" w:hAnsi="Times New Roman" w:cs="Times New Roman"/>
+          <w:noProof/>
+          <w:sz w:val="24"/>
+          <w:szCs w:val="24"/>
+          <w:lang w:val="vi-VN"/>
+        </w:rPr>
+      </w:pPr>
+      <w:r>
+        <w:rPr>
+          <w:rFonts w:ascii="Times New Roman" w:hAnsi="Times New Roman" w:cs="Times New Roman"/>
+          <w:noProof/>
+          <w:sz w:val="24"/>
+          <w:szCs w:val="24"/>
+          <w:lang w:val="vi-VN"/>
+        </w:rPr>
+        <w:t>Màn hình kết thúc giải đấu và hiển thị nút kết bạn</w:t>
+      </w:r>
+    </w:p>
+    <w:p>
+      <w:pPr>
+        <w:rPr>
+          <w:rFonts w:ascii="Times New Roman" w:hAnsi="Times New Roman" w:cs="Times New Roman"/>
+          <w:noProof/>
+          <w:sz w:val="24"/>
+          <w:szCs w:val="24"/>
+          <w:lang w:val="vi-VN"/>
+        </w:rPr>
+      </w:pPr>
+      <w:r>
+        <w:rPr>
+          <w:rFonts w:ascii="Times New Roman" w:hAnsi="Times New Roman" w:cs="Times New Roman"/>
+          <w:noProof/>
+          <w:sz w:val="24"/>
+          <w:szCs w:val="24"/>
+          <w:lang w:val="vi-VN"/>
+        </w:rPr>
+        <w:br w:type="page"/>
+      </w:r>
     </w:p>
     <w:p>
       <w:pPr>
@@ -5695,34 +6399,38 @@
           <w:numId w:val="1"/>
         </w:numPr>
         <w:rPr>
-          <w:rFonts w:ascii="Arial" w:hAnsi="Arial" w:cs="Arial"/>
-          <w:noProof/>
-          <w:sz w:val="24"/>
-          <w:szCs w:val="24"/>
-        </w:rPr>
-      </w:pPr>
-      <w:r>
-        <w:rPr>
-          <w:rFonts w:ascii="Arial" w:hAnsi="Arial" w:cs="Arial"/>
-          <w:noProof/>
-          <w:sz w:val="24"/>
-          <w:szCs w:val="24"/>
-        </w:rPr>
+          <w:rFonts w:ascii="Times New Roman" w:hAnsi="Times New Roman" w:cs="Times New Roman"/>
+          <w:noProof/>
+          <w:sz w:val="24"/>
+          <w:szCs w:val="24"/>
+          <w:lang w:val="vi-VN"/>
+        </w:rPr>
+      </w:pPr>
+      <w:r>
+        <w:rPr>
+          <w:rFonts w:ascii="Times New Roman" w:hAnsi="Times New Roman" w:cs="Times New Roman"/>
+          <w:noProof/>
+          <w:sz w:val="24"/>
+          <w:szCs w:val="24"/>
+          <w:lang w:val="vi-VN"/>
+        </w:rPr>
+        <w:lastRenderedPageBreak/>
         <w:t>Chế độ mua và trao đổi vật phẩm</w:t>
       </w:r>
     </w:p>
     <w:p>
       <w:pPr>
         <w:rPr>
-          <w:rFonts w:ascii="Arial" w:hAnsi="Arial" w:cs="Arial"/>
-          <w:noProof/>
-          <w:sz w:val="24"/>
-          <w:szCs w:val="24"/>
-        </w:rPr>
-      </w:pPr>
-      <w:r>
-        <w:rPr>
-          <w:rFonts w:ascii="Arial" w:hAnsi="Arial" w:cs="Arial"/>
+          <w:rFonts w:ascii="Times New Roman" w:hAnsi="Times New Roman" w:cs="Times New Roman"/>
+          <w:noProof/>
+          <w:sz w:val="24"/>
+          <w:szCs w:val="24"/>
+          <w:lang w:val="vi-VN"/>
+        </w:rPr>
+      </w:pPr>
+      <w:r>
+        <w:rPr>
+          <w:rFonts w:ascii="Times New Roman" w:hAnsi="Times New Roman" w:cs="Times New Roman"/>
           <w:noProof/>
           <w:sz w:val="24"/>
           <w:szCs w:val="24"/>
@@ -5732,7 +6440,7 @@
       </w:r>
       <w:r>
         <w:rPr>
-          <w:rFonts w:ascii="Arial" w:hAnsi="Arial" w:cs="Arial"/>
+          <w:rFonts w:ascii="Times New Roman" w:hAnsi="Times New Roman" w:cs="Times New Roman"/>
           <w:noProof/>
           <w:sz w:val="24"/>
           <w:szCs w:val="24"/>
@@ -5742,7 +6450,7 @@
       </w:r>
       <w:r>
         <w:rPr>
-          <w:rFonts w:ascii="Arial" w:hAnsi="Arial" w:cs="Arial"/>
+          <w:rFonts w:ascii="Times New Roman" w:hAnsi="Times New Roman" w:cs="Times New Roman"/>
           <w:noProof/>
           <w:sz w:val="24"/>
           <w:szCs w:val="24"/>
@@ -5752,10 +6460,11 @@
       </w:r>
       <w:r>
         <w:rPr>
-          <w:rFonts w:ascii="Arial" w:hAnsi="Arial" w:cs="Arial"/>
-          <w:noProof/>
-          <w:sz w:val="24"/>
-          <w:szCs w:val="24"/>
+          <w:rFonts w:ascii="Times New Roman" w:hAnsi="Times New Roman" w:cs="Times New Roman"/>
+          <w:noProof/>
+          <w:sz w:val="24"/>
+          <w:szCs w:val="24"/>
+          <w:lang w:val="vi-VN"/>
         </w:rPr>
         <w:t>.</w:t>
       </w:r>
@@ -5763,15 +6472,15 @@
     <w:p>
       <w:pPr>
         <w:rPr>
-          <w:rFonts w:ascii="Arial" w:hAnsi="Arial" w:cs="Arial"/>
-          <w:noProof/>
-          <w:sz w:val="24"/>
-          <w:szCs w:val="24"/>
-        </w:rPr>
-      </w:pPr>
-      <w:r>
-        <w:rPr>
-          <w:rFonts w:ascii="Arial" w:hAnsi="Arial" w:cs="Arial"/>
+          <w:rFonts w:ascii="Times New Roman" w:hAnsi="Times New Roman" w:cs="Times New Roman"/>
+          <w:noProof/>
+          <w:sz w:val="24"/>
+          <w:szCs w:val="24"/>
+        </w:rPr>
+      </w:pPr>
+      <w:r>
+        <w:rPr>
+          <w:rFonts w:ascii="Times New Roman" w:hAnsi="Times New Roman" w:cs="Times New Roman"/>
           <w:noProof/>
           <w:sz w:val="24"/>
           <w:szCs w:val="24"/>
@@ -5798,15 +6507,15 @@
           <w:p>
             <w:pPr>
               <w:rPr>
-                <w:rFonts w:ascii="Arial" w:hAnsi="Arial" w:cs="Arial"/>
-                <w:noProof/>
-                <w:sz w:val="24"/>
-                <w:szCs w:val="24"/>
-              </w:rPr>
-            </w:pPr>
-            <w:r>
-              <w:rPr>
-                <w:rFonts w:ascii="Arial" w:hAnsi="Arial" w:cs="Arial"/>
+                <w:rFonts w:ascii="Times New Roman" w:hAnsi="Times New Roman" w:cs="Times New Roman"/>
+                <w:noProof/>
+                <w:sz w:val="24"/>
+                <w:szCs w:val="24"/>
+              </w:rPr>
+            </w:pPr>
+            <w:r>
+              <w:rPr>
+                <w:rFonts w:ascii="Times New Roman" w:hAnsi="Times New Roman" w:cs="Times New Roman"/>
                 <w:noProof/>
                 <w:sz w:val="24"/>
                 <w:szCs w:val="24"/>
@@ -5825,15 +6534,15 @@
                 <w:tab w:val="left" w:pos="915"/>
               </w:tabs>
               <w:rPr>
-                <w:rFonts w:ascii="Arial" w:hAnsi="Arial" w:cs="Arial"/>
-                <w:noProof/>
-                <w:sz w:val="24"/>
-                <w:szCs w:val="24"/>
-              </w:rPr>
-            </w:pPr>
-            <w:r>
-              <w:rPr>
-                <w:rFonts w:ascii="Arial" w:hAnsi="Arial" w:cs="Arial"/>
+                <w:rFonts w:ascii="Times New Roman" w:hAnsi="Times New Roman" w:cs="Times New Roman"/>
+                <w:noProof/>
+                <w:sz w:val="24"/>
+                <w:szCs w:val="24"/>
+              </w:rPr>
+            </w:pPr>
+            <w:r>
+              <w:rPr>
+                <w:rFonts w:ascii="Times New Roman" w:hAnsi="Times New Roman" w:cs="Times New Roman"/>
                 <w:noProof/>
                 <w:sz w:val="24"/>
                 <w:szCs w:val="24"/>
@@ -5852,15 +6561,15 @@
                 <w:tab w:val="left" w:pos="1800"/>
               </w:tabs>
               <w:rPr>
-                <w:rFonts w:ascii="Arial" w:hAnsi="Arial" w:cs="Arial"/>
-                <w:noProof/>
-                <w:sz w:val="24"/>
-                <w:szCs w:val="24"/>
-              </w:rPr>
-            </w:pPr>
-            <w:r>
-              <w:rPr>
-                <w:rFonts w:ascii="Arial" w:hAnsi="Arial" w:cs="Arial"/>
+                <w:rFonts w:ascii="Times New Roman" w:hAnsi="Times New Roman" w:cs="Times New Roman"/>
+                <w:noProof/>
+                <w:sz w:val="24"/>
+                <w:szCs w:val="24"/>
+              </w:rPr>
+            </w:pPr>
+            <w:r>
+              <w:rPr>
+                <w:rFonts w:ascii="Times New Roman" w:hAnsi="Times New Roman" w:cs="Times New Roman"/>
                 <w:noProof/>
                 <w:sz w:val="24"/>
                 <w:szCs w:val="24"/>
@@ -5878,15 +6587,15 @@
           <w:p>
             <w:pPr>
               <w:rPr>
-                <w:rFonts w:ascii="Arial" w:hAnsi="Arial" w:cs="Arial"/>
-                <w:noProof/>
-                <w:sz w:val="24"/>
-                <w:szCs w:val="24"/>
-              </w:rPr>
-            </w:pPr>
-            <w:r>
-              <w:rPr>
-                <w:rFonts w:ascii="Arial" w:hAnsi="Arial" w:cs="Arial"/>
+                <w:rFonts w:ascii="Times New Roman" w:hAnsi="Times New Roman" w:cs="Times New Roman"/>
+                <w:noProof/>
+                <w:sz w:val="24"/>
+                <w:szCs w:val="24"/>
+              </w:rPr>
+            </w:pPr>
+            <w:r>
+              <w:rPr>
+                <w:rFonts w:ascii="Times New Roman" w:hAnsi="Times New Roman" w:cs="Times New Roman"/>
                 <w:noProof/>
                 <w:sz w:val="24"/>
                 <w:szCs w:val="24"/>
@@ -5902,15 +6611,15 @@
           <w:p>
             <w:pPr>
               <w:rPr>
-                <w:rFonts w:ascii="Arial" w:hAnsi="Arial" w:cs="Arial"/>
-                <w:noProof/>
-                <w:sz w:val="24"/>
-                <w:szCs w:val="24"/>
-              </w:rPr>
-            </w:pPr>
-            <w:r>
-              <w:rPr>
-                <w:rFonts w:ascii="Arial" w:hAnsi="Arial" w:cs="Arial"/>
+                <w:rFonts w:ascii="Times New Roman" w:hAnsi="Times New Roman" w:cs="Times New Roman"/>
+                <w:noProof/>
+                <w:sz w:val="24"/>
+                <w:szCs w:val="24"/>
+              </w:rPr>
+            </w:pPr>
+            <w:r>
+              <w:rPr>
+                <w:rFonts w:ascii="Times New Roman" w:hAnsi="Times New Roman" w:cs="Times New Roman"/>
                 <w:noProof/>
                 <w:sz w:val="24"/>
                 <w:szCs w:val="24"/>
@@ -5919,7 +6628,7 @@
             </w:r>
             <w:r>
               <w:rPr>
-                <w:rFonts w:ascii="Arial" w:hAnsi="Arial" w:cs="Arial"/>
+                <w:rFonts w:ascii="Times New Roman" w:hAnsi="Times New Roman" w:cs="Times New Roman"/>
                 <w:noProof/>
                 <w:sz w:val="24"/>
                 <w:szCs w:val="24"/>
@@ -5935,7 +6644,7 @@
           <w:p>
             <w:pPr>
               <w:rPr>
-                <w:rFonts w:ascii="Arial" w:hAnsi="Arial" w:cs="Arial"/>
+                <w:rFonts w:ascii="Times New Roman" w:hAnsi="Times New Roman" w:cs="Times New Roman"/>
                 <w:noProof/>
                 <w:sz w:val="24"/>
                 <w:szCs w:val="24"/>
@@ -5952,15 +6661,15 @@
           <w:p>
             <w:pPr>
               <w:rPr>
-                <w:rFonts w:ascii="Arial" w:hAnsi="Arial" w:cs="Arial"/>
-                <w:noProof/>
-                <w:sz w:val="24"/>
-                <w:szCs w:val="24"/>
-              </w:rPr>
-            </w:pPr>
-            <w:r>
-              <w:rPr>
-                <w:rFonts w:ascii="Arial" w:hAnsi="Arial" w:cs="Arial"/>
+                <w:rFonts w:ascii="Times New Roman" w:hAnsi="Times New Roman" w:cs="Times New Roman"/>
+                <w:noProof/>
+                <w:sz w:val="24"/>
+                <w:szCs w:val="24"/>
+              </w:rPr>
+            </w:pPr>
+            <w:r>
+              <w:rPr>
+                <w:rFonts w:ascii="Times New Roman" w:hAnsi="Times New Roman" w:cs="Times New Roman"/>
                 <w:noProof/>
                 <w:sz w:val="24"/>
                 <w:szCs w:val="24"/>
@@ -5976,15 +6685,15 @@
           <w:p>
             <w:pPr>
               <w:rPr>
-                <w:rFonts w:ascii="Arial" w:hAnsi="Arial" w:cs="Arial"/>
-                <w:noProof/>
-                <w:sz w:val="24"/>
-                <w:szCs w:val="24"/>
-              </w:rPr>
-            </w:pPr>
-            <w:r>
-              <w:rPr>
-                <w:rFonts w:ascii="Arial" w:hAnsi="Arial" w:cs="Arial"/>
+                <w:rFonts w:ascii="Times New Roman" w:hAnsi="Times New Roman" w:cs="Times New Roman"/>
+                <w:noProof/>
+                <w:sz w:val="24"/>
+                <w:szCs w:val="24"/>
+              </w:rPr>
+            </w:pPr>
+            <w:r>
+              <w:rPr>
+                <w:rFonts w:ascii="Times New Roman" w:hAnsi="Times New Roman" w:cs="Times New Roman"/>
                 <w:noProof/>
                 <w:sz w:val="24"/>
                 <w:szCs w:val="24"/>
@@ -6000,15 +6709,15 @@
           <w:p>
             <w:pPr>
               <w:rPr>
-                <w:rFonts w:ascii="Arial" w:hAnsi="Arial" w:cs="Arial"/>
-                <w:noProof/>
-                <w:sz w:val="24"/>
-                <w:szCs w:val="24"/>
-              </w:rPr>
-            </w:pPr>
-            <w:r>
-              <w:rPr>
-                <w:rFonts w:ascii="Arial" w:hAnsi="Arial" w:cs="Arial"/>
+                <w:rFonts w:ascii="Times New Roman" w:hAnsi="Times New Roman" w:cs="Times New Roman"/>
+                <w:noProof/>
+                <w:sz w:val="24"/>
+                <w:szCs w:val="24"/>
+              </w:rPr>
+            </w:pPr>
+            <w:r>
+              <w:rPr>
+                <w:rFonts w:ascii="Times New Roman" w:hAnsi="Times New Roman" w:cs="Times New Roman"/>
                 <w:noProof/>
                 <w:sz w:val="24"/>
                 <w:szCs w:val="24"/>
@@ -6026,15 +6735,15 @@
           <w:p>
             <w:pPr>
               <w:rPr>
-                <w:rFonts w:ascii="Arial" w:hAnsi="Arial" w:cs="Arial"/>
-                <w:noProof/>
-                <w:sz w:val="24"/>
-                <w:szCs w:val="24"/>
-              </w:rPr>
-            </w:pPr>
-            <w:r>
-              <w:rPr>
-                <w:rFonts w:ascii="Arial" w:hAnsi="Arial" w:cs="Arial"/>
+                <w:rFonts w:ascii="Times New Roman" w:hAnsi="Times New Roman" w:cs="Times New Roman"/>
+                <w:noProof/>
+                <w:sz w:val="24"/>
+                <w:szCs w:val="24"/>
+              </w:rPr>
+            </w:pPr>
+            <w:r>
+              <w:rPr>
+                <w:rFonts w:ascii="Times New Roman" w:hAnsi="Times New Roman" w:cs="Times New Roman"/>
                 <w:noProof/>
                 <w:sz w:val="24"/>
                 <w:szCs w:val="24"/>
@@ -6050,29 +6759,20 @@
           <w:p>
             <w:pPr>
               <w:rPr>
-                <w:rFonts w:ascii="Arial" w:hAnsi="Arial" w:cs="Arial"/>
-                <w:noProof/>
-                <w:sz w:val="24"/>
-                <w:szCs w:val="24"/>
-              </w:rPr>
-            </w:pPr>
-            <w:r>
-              <w:rPr>
-                <w:rFonts w:ascii="Arial" w:hAnsi="Arial" w:cs="Arial"/>
-                <w:noProof/>
-                <w:sz w:val="24"/>
-                <w:szCs w:val="24"/>
-              </w:rPr>
-              <w:t xml:space="preserve">100 </w:t>
-            </w:r>
-            <w:r>
-              <w:rPr>
-                <w:rFonts w:ascii="Arial" w:hAnsi="Arial" w:cs="Arial"/>
-                <w:noProof/>
-                <w:sz w:val="24"/>
-                <w:szCs w:val="24"/>
-              </w:rPr>
-              <w:t>Coins</w:t>
+                <w:rFonts w:ascii="Times New Roman" w:hAnsi="Times New Roman" w:cs="Times New Roman"/>
+                <w:noProof/>
+                <w:sz w:val="24"/>
+                <w:szCs w:val="24"/>
+              </w:rPr>
+            </w:pPr>
+            <w:r>
+              <w:rPr>
+                <w:rFonts w:ascii="Times New Roman" w:hAnsi="Times New Roman" w:cs="Times New Roman"/>
+                <w:noProof/>
+                <w:sz w:val="24"/>
+                <w:szCs w:val="24"/>
+              </w:rPr>
+              <w:t>100 Coins</w:t>
             </w:r>
           </w:p>
         </w:tc>
@@ -6083,15 +6783,15 @@
           <w:p>
             <w:pPr>
               <w:rPr>
-                <w:rFonts w:ascii="Arial" w:hAnsi="Arial" w:cs="Arial"/>
-                <w:noProof/>
-                <w:sz w:val="24"/>
-                <w:szCs w:val="24"/>
-              </w:rPr>
-            </w:pPr>
-            <w:r>
-              <w:rPr>
-                <w:rFonts w:ascii="Arial" w:hAnsi="Arial" w:cs="Arial"/>
+                <w:rFonts w:ascii="Times New Roman" w:hAnsi="Times New Roman" w:cs="Times New Roman"/>
+                <w:noProof/>
+                <w:sz w:val="24"/>
+                <w:szCs w:val="24"/>
+              </w:rPr>
+            </w:pPr>
+            <w:r>
+              <w:rPr>
+                <w:rFonts w:ascii="Times New Roman" w:hAnsi="Times New Roman" w:cs="Times New Roman"/>
                 <w:noProof/>
                 <w:sz w:val="24"/>
                 <w:szCs w:val="24"/>
@@ -6109,15 +6809,15 @@
           <w:p>
             <w:pPr>
               <w:rPr>
-                <w:rFonts w:ascii="Arial" w:hAnsi="Arial" w:cs="Arial"/>
-                <w:noProof/>
-                <w:sz w:val="24"/>
-                <w:szCs w:val="24"/>
-              </w:rPr>
-            </w:pPr>
-            <w:r>
-              <w:rPr>
-                <w:rFonts w:ascii="Arial" w:hAnsi="Arial" w:cs="Arial"/>
+                <w:rFonts w:ascii="Times New Roman" w:hAnsi="Times New Roman" w:cs="Times New Roman"/>
+                <w:noProof/>
+                <w:sz w:val="24"/>
+                <w:szCs w:val="24"/>
+              </w:rPr>
+            </w:pPr>
+            <w:r>
+              <w:rPr>
+                <w:rFonts w:ascii="Times New Roman" w:hAnsi="Times New Roman" w:cs="Times New Roman"/>
                 <w:noProof/>
                 <w:sz w:val="24"/>
                 <w:szCs w:val="24"/>
@@ -6131,9 +6831,14 @@
             <w:tcW w:w="3117" w:type="dxa"/>
           </w:tcPr>
           <w:p>
-            <w:r>
-              <w:rPr>
-                <w:rFonts w:ascii="Arial" w:hAnsi="Arial" w:cs="Arial"/>
+            <w:pPr>
+              <w:rPr>
+                <w:rFonts w:ascii="Times New Roman" w:hAnsi="Times New Roman" w:cs="Times New Roman"/>
+              </w:rPr>
+            </w:pPr>
+            <w:r>
+              <w:rPr>
+                <w:rFonts w:ascii="Times New Roman" w:hAnsi="Times New Roman" w:cs="Times New Roman"/>
                 <w:noProof/>
                 <w:sz w:val="24"/>
                 <w:szCs w:val="24"/>
@@ -6141,19 +6846,20 @@
               <w:t>1000</w:t>
             </w:r>
             <w:r>
+              <w:rPr>
+                <w:rFonts w:ascii="Times New Roman" w:hAnsi="Times New Roman" w:cs="Times New Roman"/>
+              </w:rPr>
               <w:t xml:space="preserve"> </w:t>
             </w:r>
             <w:r>
               <w:rPr>
-                <w:rFonts w:ascii="Arial" w:hAnsi="Arial" w:cs="Arial"/>
+                <w:rFonts w:ascii="Times New Roman" w:hAnsi="Times New Roman" w:cs="Times New Roman"/>
                 <w:noProof/>
                 <w:sz w:val="24"/>
                 <w:szCs w:val="24"/>
               </w:rPr>
               <w:t>Coins</w:t>
             </w:r>
-            <w:bookmarkStart w:id="0" w:name="_GoBack"/>
-            <w:bookmarkEnd w:id="0"/>
           </w:p>
         </w:tc>
         <w:tc>
@@ -6163,15 +6869,15 @@
           <w:p>
             <w:pPr>
               <w:rPr>
-                <w:rFonts w:ascii="Arial" w:hAnsi="Arial" w:cs="Arial"/>
-                <w:noProof/>
-                <w:sz w:val="24"/>
-                <w:szCs w:val="24"/>
-              </w:rPr>
-            </w:pPr>
-            <w:r>
-              <w:rPr>
-                <w:rFonts w:ascii="Arial" w:hAnsi="Arial" w:cs="Arial"/>
+                <w:rFonts w:ascii="Times New Roman" w:hAnsi="Times New Roman" w:cs="Times New Roman"/>
+                <w:noProof/>
+                <w:sz w:val="24"/>
+                <w:szCs w:val="24"/>
+              </w:rPr>
+            </w:pPr>
+            <w:r>
+              <w:rPr>
+                <w:rFonts w:ascii="Times New Roman" w:hAnsi="Times New Roman" w:cs="Times New Roman"/>
                 <w:noProof/>
                 <w:sz w:val="24"/>
                 <w:szCs w:val="24"/>
@@ -6186,7 +6892,7 @@
       <w:pPr>
         <w:jc w:val="center"/>
         <w:rPr>
-          <w:rFonts w:ascii="Arial" w:hAnsi="Arial" w:cs="Arial"/>
+          <w:rFonts w:ascii="Times New Roman" w:hAnsi="Times New Roman" w:cs="Times New Roman"/>
           <w:noProof/>
           <w:sz w:val="24"/>
           <w:szCs w:val="24"/>
@@ -6202,16 +6908,16 @@
           <w:numId w:val="1"/>
         </w:numPr>
         <w:rPr>
-          <w:rFonts w:ascii="Arial" w:hAnsi="Arial" w:cs="Arial"/>
-          <w:noProof/>
-          <w:sz w:val="24"/>
-          <w:szCs w:val="24"/>
-          <w:lang w:val="vi-VN"/>
-        </w:rPr>
-      </w:pPr>
-      <w:r>
-        <w:rPr>
-          <w:rFonts w:ascii="Arial" w:hAnsi="Arial" w:cs="Arial"/>
+          <w:rFonts w:ascii="Times New Roman" w:hAnsi="Times New Roman" w:cs="Times New Roman"/>
+          <w:noProof/>
+          <w:sz w:val="24"/>
+          <w:szCs w:val="24"/>
+          <w:lang w:val="vi-VN"/>
+        </w:rPr>
+      </w:pPr>
+      <w:r>
+        <w:rPr>
+          <w:rFonts w:ascii="Times New Roman" w:hAnsi="Times New Roman" w:cs="Times New Roman"/>
           <w:noProof/>
           <w:sz w:val="24"/>
           <w:szCs w:val="24"/>
@@ -6221,7 +6927,7 @@
       </w:r>
       <w:r>
         <w:rPr>
-          <w:rFonts w:ascii="Arial" w:hAnsi="Arial" w:cs="Arial"/>
+          <w:rFonts w:ascii="Times New Roman" w:hAnsi="Times New Roman" w:cs="Times New Roman"/>
           <w:noProof/>
           <w:sz w:val="24"/>
           <w:szCs w:val="24"/>
@@ -6232,48 +6938,48 @@
     <w:p>
       <w:pPr>
         <w:rPr>
-          <w:rFonts w:ascii="Arial" w:hAnsi="Arial" w:cs="Arial"/>
-          <w:noProof/>
-          <w:sz w:val="24"/>
-          <w:szCs w:val="24"/>
-          <w:lang w:val="vi-VN"/>
-        </w:rPr>
-      </w:pPr>
-      <w:r>
-        <w:rPr>
-          <w:rFonts w:ascii="Arial" w:hAnsi="Arial" w:cs="Arial"/>
-          <w:noProof/>
-          <w:sz w:val="24"/>
-          <w:szCs w:val="24"/>
+          <w:rFonts w:ascii="Times New Roman" w:hAnsi="Times New Roman" w:cs="Times New Roman"/>
+          <w:noProof/>
+          <w:sz w:val="24"/>
+          <w:szCs w:val="24"/>
+          <w:lang w:val="vi-VN"/>
+        </w:rPr>
+      </w:pPr>
+      <w:r>
+        <w:rPr>
+          <w:rFonts w:ascii="Times New Roman" w:hAnsi="Times New Roman" w:cs="Times New Roman"/>
+          <w:noProof/>
+          <w:sz w:val="24"/>
+          <w:szCs w:val="24"/>
+          <w:lang w:val="vi-VN"/>
         </w:rPr>
         <w:t>Người chơi</w:t>
       </w:r>
       <w:r>
         <w:rPr>
-          <w:rFonts w:ascii="Arial" w:hAnsi="Arial" w:cs="Arial"/>
+          <w:rFonts w:ascii="Times New Roman" w:hAnsi="Times New Roman" w:cs="Times New Roman"/>
           <w:noProof/>
           <w:sz w:val="24"/>
           <w:szCs w:val="24"/>
           <w:lang w:val="vi-VN"/>
         </w:rPr>
         <w:t xml:space="preserve"> : đăng kí (tạo tài khoản), đăng nhập, kết bạn, chơi chế độ đơn, chơi chế độ nhiều người, kheo thành tích, mở khóa vật phẩm, trao đổi vật phẩm, sử dụng vật phẩm</w:t>
+      </w:r>
+      <w:r>
+        <w:rPr>
+          <w:rFonts w:ascii="Times New Roman" w:hAnsi="Times New Roman" w:cs="Times New Roman"/>
+          <w:noProof/>
+          <w:sz w:val="24"/>
+          <w:szCs w:val="24"/>
+          <w:lang w:val="vi-VN"/>
+        </w:rPr>
+        <w:t xml:space="preserve"> (ghi rõ)</w:t>
       </w:r>
     </w:p>
     <w:p>
       <w:pPr>
         <w:rPr>
-          <w:rFonts w:ascii="Arial" w:hAnsi="Arial" w:cs="Arial"/>
-          <w:noProof/>
-          <w:sz w:val="24"/>
-          <w:szCs w:val="24"/>
-          <w:lang w:val="vi-VN"/>
-        </w:rPr>
-      </w:pPr>
-    </w:p>
-    <w:p>
-      <w:pPr>
-        <w:rPr>
-          <w:rFonts w:ascii="Arial" w:hAnsi="Arial" w:cs="Arial"/>
+          <w:rFonts w:ascii="Times New Roman" w:hAnsi="Times New Roman" w:cs="Times New Roman"/>
           <w:noProof/>
           <w:sz w:val="24"/>
           <w:szCs w:val="24"/>
@@ -6289,27 +6995,26 @@
           <w:numId w:val="1"/>
         </w:numPr>
         <w:rPr>
-          <w:rFonts w:ascii="Arial" w:hAnsi="Arial" w:cs="Arial"/>
-          <w:noProof/>
-          <w:sz w:val="24"/>
-          <w:szCs w:val="24"/>
-          <w:lang w:val="vi-VN"/>
-        </w:rPr>
-      </w:pPr>
-      <w:r>
-        <w:rPr>
-          <w:rFonts w:ascii="Arial" w:hAnsi="Arial" w:cs="Arial"/>
-          <w:noProof/>
-          <w:sz w:val="24"/>
-          <w:szCs w:val="24"/>
-          <w:lang w:val="vi-VN"/>
-        </w:rPr>
-        <w:lastRenderedPageBreak/>
+          <w:rFonts w:ascii="Times New Roman" w:hAnsi="Times New Roman" w:cs="Times New Roman"/>
+          <w:noProof/>
+          <w:sz w:val="24"/>
+          <w:szCs w:val="24"/>
+          <w:lang w:val="vi-VN"/>
+        </w:rPr>
+      </w:pPr>
+      <w:r>
+        <w:rPr>
+          <w:rFonts w:ascii="Times New Roman" w:hAnsi="Times New Roman" w:cs="Times New Roman"/>
+          <w:noProof/>
+          <w:sz w:val="24"/>
+          <w:szCs w:val="24"/>
+          <w:lang w:val="vi-VN"/>
+        </w:rPr>
         <w:t>Class</w:t>
       </w:r>
       <w:r>
         <w:rPr>
-          <w:rFonts w:ascii="Arial" w:hAnsi="Arial" w:cs="Arial"/>
+          <w:rFonts w:ascii="Times New Roman" w:hAnsi="Times New Roman" w:cs="Times New Roman"/>
           <w:noProof/>
           <w:sz w:val="24"/>
           <w:szCs w:val="24"/>
@@ -6320,161 +7025,221 @@
     <w:p>
       <w:pPr>
         <w:rPr>
-          <w:rFonts w:ascii="Arial" w:hAnsi="Arial" w:cs="Arial"/>
-          <w:noProof/>
-          <w:sz w:val="24"/>
-          <w:szCs w:val="24"/>
-        </w:rPr>
-      </w:pPr>
-      <w:r>
-        <w:rPr>
-          <w:rFonts w:ascii="Arial" w:hAnsi="Arial" w:cs="Arial"/>
-          <w:noProof/>
-          <w:sz w:val="24"/>
-          <w:szCs w:val="24"/>
-          <w:lang w:val="vi-VN"/>
-        </w:rPr>
-        <w:t xml:space="preserve">Vật phẩm : </w:t>
-      </w:r>
-      <w:r>
-        <w:rPr>
-          <w:rFonts w:ascii="Arial" w:hAnsi="Arial" w:cs="Arial"/>
-          <w:noProof/>
-          <w:sz w:val="24"/>
-          <w:szCs w:val="24"/>
-        </w:rPr>
-        <w:t>Mã vp, t</w:t>
-      </w:r>
-      <w:r>
-        <w:rPr>
-          <w:rFonts w:ascii="Arial" w:hAnsi="Arial" w:cs="Arial"/>
-          <w:noProof/>
-          <w:sz w:val="24"/>
-          <w:szCs w:val="24"/>
-          <w:lang w:val="vi-VN"/>
-        </w:rPr>
-        <w:t>ên</w:t>
-      </w:r>
-      <w:r>
-        <w:rPr>
-          <w:rFonts w:ascii="Arial" w:hAnsi="Arial" w:cs="Arial"/>
-          <w:noProof/>
-          <w:sz w:val="24"/>
-          <w:szCs w:val="24"/>
-        </w:rPr>
-        <w:t xml:space="preserve"> vp</w:t>
-      </w:r>
-      <w:r>
-        <w:rPr>
-          <w:rFonts w:ascii="Arial" w:hAnsi="Arial" w:cs="Arial"/>
-          <w:noProof/>
-          <w:sz w:val="24"/>
-          <w:szCs w:val="24"/>
-          <w:lang w:val="vi-VN"/>
-        </w:rPr>
-        <w:t xml:space="preserve">, </w:t>
-      </w:r>
-      <w:r>
-        <w:rPr>
-          <w:rFonts w:ascii="Arial" w:hAnsi="Arial" w:cs="Arial"/>
-          <w:noProof/>
-          <w:sz w:val="24"/>
-          <w:szCs w:val="24"/>
-          <w:lang w:val="vi-VN"/>
-        </w:rPr>
-        <w:t>độ hiếm</w:t>
-      </w:r>
-      <w:r>
-        <w:rPr>
-          <w:rFonts w:ascii="Arial" w:hAnsi="Arial" w:cs="Arial"/>
-          <w:noProof/>
-          <w:sz w:val="24"/>
-          <w:szCs w:val="24"/>
-        </w:rPr>
-        <w:t xml:space="preserve"> (độ hiếm càng cao tỉ lệ mở ra trong chế độ thưởng càng thấp)</w:t>
-      </w:r>
-      <w:r>
-        <w:rPr>
-          <w:rFonts w:ascii="Arial" w:hAnsi="Arial" w:cs="Arial"/>
-          <w:noProof/>
-          <w:sz w:val="24"/>
-          <w:szCs w:val="24"/>
-        </w:rPr>
-        <w:t xml:space="preserve"> và loại bao gồm</w:t>
+          <w:rFonts w:ascii="Times New Roman" w:hAnsi="Times New Roman" w:cs="Times New Roman"/>
+          <w:noProof/>
+          <w:sz w:val="24"/>
+          <w:szCs w:val="24"/>
+        </w:rPr>
+      </w:pPr>
+      <w:r>
+        <w:rPr>
+          <w:rFonts w:ascii="Times New Roman" w:hAnsi="Times New Roman" w:cs="Times New Roman"/>
+          <w:noProof/>
+          <w:sz w:val="24"/>
+          <w:szCs w:val="24"/>
+        </w:rPr>
+        <w:t>Gồm 2 module</w:t>
+      </w:r>
+      <w:r>
+        <w:rPr>
+          <w:rFonts w:ascii="Times New Roman" w:hAnsi="Times New Roman" w:cs="Times New Roman"/>
+          <w:noProof/>
+          <w:sz w:val="24"/>
+          <w:szCs w:val="24"/>
+        </w:rPr>
+        <w:t>:</w:t>
       </w:r>
     </w:p>
     <w:p>
       <w:pPr>
-        <w:rPr>
-          <w:rFonts w:ascii="Arial" w:hAnsi="Arial" w:cs="Arial"/>
-          <w:noProof/>
-          <w:sz w:val="24"/>
-          <w:szCs w:val="24"/>
-        </w:rPr>
-      </w:pPr>
-      <w:r>
-        <w:rPr>
-          <w:rFonts w:ascii="Arial" w:hAnsi="Arial" w:cs="Arial"/>
-          <w:noProof/>
-          <w:sz w:val="24"/>
-          <w:szCs w:val="24"/>
-        </w:rPr>
-        <w:t>+ Hình nền</w:t>
+        <w:pStyle w:val="ListParagraph"/>
+        <w:numPr>
+          <w:ilvl w:val="0"/>
+          <w:numId w:val="3"/>
+        </w:numPr>
+        <w:rPr>
+          <w:rFonts w:ascii="Times New Roman" w:hAnsi="Times New Roman" w:cs="Times New Roman"/>
+          <w:noProof/>
+          <w:sz w:val="24"/>
+          <w:szCs w:val="24"/>
+        </w:rPr>
+      </w:pPr>
+      <w:r>
+        <w:rPr>
+          <w:rFonts w:ascii="Times New Roman" w:hAnsi="Times New Roman" w:cs="Times New Roman"/>
+          <w:noProof/>
+          <w:sz w:val="24"/>
+          <w:szCs w:val="24"/>
+        </w:rPr>
+        <w:t xml:space="preserve">Chức </w:t>
+      </w:r>
+      <w:r>
+        <w:rPr>
+          <w:rFonts w:ascii="Times New Roman" w:hAnsi="Times New Roman" w:cs="Times New Roman"/>
+          <w:noProof/>
+          <w:sz w:val="24"/>
+          <w:szCs w:val="24"/>
+        </w:rPr>
+        <w:t>năng ứng dụng</w:t>
+      </w:r>
+      <w:r>
+        <w:rPr>
+          <w:rFonts w:ascii="Times New Roman" w:hAnsi="Times New Roman" w:cs="Times New Roman"/>
+          <w:noProof/>
+          <w:sz w:val="24"/>
+          <w:szCs w:val="24"/>
+        </w:rPr>
+        <w:t>:</w:t>
       </w:r>
     </w:p>
     <w:p>
       <w:pPr>
         <w:rPr>
-          <w:rFonts w:ascii="Arial" w:hAnsi="Arial" w:cs="Arial"/>
-          <w:noProof/>
-          <w:sz w:val="24"/>
-          <w:szCs w:val="24"/>
-        </w:rPr>
-      </w:pPr>
-      <w:r>
-        <w:rPr>
-          <w:rFonts w:ascii="Arial" w:hAnsi="Arial" w:cs="Arial"/>
-          <w:noProof/>
-          <w:sz w:val="24"/>
-          <w:szCs w:val="24"/>
-        </w:rPr>
-        <w:t>+ Hình đại diện</w:t>
+          <w:rFonts w:ascii="Times New Roman" w:hAnsi="Times New Roman" w:cs="Times New Roman"/>
+          <w:noProof/>
+          <w:sz w:val="24"/>
+          <w:szCs w:val="24"/>
+          <w:lang w:val="vi-VN"/>
+        </w:rPr>
+      </w:pPr>
+      <w:r>
+        <w:rPr>
+          <w:rFonts w:ascii="Times New Roman" w:hAnsi="Times New Roman" w:cs="Times New Roman"/>
+          <w:noProof/>
+          <w:sz w:val="24"/>
+          <w:szCs w:val="24"/>
+          <w:lang w:val="vi-VN"/>
+        </w:rPr>
+        <w:t xml:space="preserve">Vật phẩm : Mã vp, tên vp, </w:t>
+      </w:r>
+      <w:r>
+        <w:rPr>
+          <w:rFonts w:ascii="Times New Roman" w:hAnsi="Times New Roman" w:cs="Times New Roman"/>
+          <w:noProof/>
+          <w:sz w:val="24"/>
+          <w:szCs w:val="24"/>
+        </w:rPr>
+        <w:t>giá trị</w:t>
+      </w:r>
+      <w:r>
+        <w:rPr>
+          <w:rFonts w:ascii="Times New Roman" w:hAnsi="Times New Roman" w:cs="Times New Roman"/>
+          <w:noProof/>
+          <w:sz w:val="24"/>
+          <w:szCs w:val="24"/>
+          <w:lang w:val="vi-VN"/>
+        </w:rPr>
+        <w:t xml:space="preserve"> và loại bao gồm</w:t>
       </w:r>
     </w:p>
     <w:p>
       <w:pPr>
         <w:rPr>
-          <w:rFonts w:ascii="Arial" w:hAnsi="Arial" w:cs="Arial"/>
-          <w:noProof/>
-          <w:sz w:val="24"/>
-          <w:szCs w:val="24"/>
-        </w:rPr>
-      </w:pPr>
-      <w:r>
-        <w:rPr>
-          <w:rFonts w:ascii="Arial" w:hAnsi="Arial" w:cs="Arial"/>
-          <w:noProof/>
-          <w:sz w:val="24"/>
-          <w:szCs w:val="24"/>
-        </w:rPr>
-        <w:t>+ Hình nét vẽ: hình dạng (đường thẳng, đường đứt nét, gợn sóng) và màu sắc</w:t>
+          <w:rFonts w:ascii="Times New Roman" w:hAnsi="Times New Roman" w:cs="Times New Roman"/>
+          <w:noProof/>
+          <w:sz w:val="24"/>
+          <w:szCs w:val="24"/>
+          <w:lang w:val="vi-VN"/>
+        </w:rPr>
+      </w:pPr>
+      <w:r>
+        <w:rPr>
+          <w:rFonts w:ascii="Times New Roman" w:hAnsi="Times New Roman" w:cs="Times New Roman"/>
+          <w:noProof/>
+          <w:sz w:val="24"/>
+          <w:szCs w:val="24"/>
+          <w:lang w:val="vi-VN"/>
+        </w:rPr>
+        <w:t>+ Hình nền</w:t>
       </w:r>
     </w:p>
     <w:p>
       <w:pPr>
         <w:rPr>
-          <w:rFonts w:ascii="Arial" w:hAnsi="Arial" w:cs="Arial"/>
-          <w:noProof/>
-          <w:sz w:val="24"/>
-          <w:szCs w:val="24"/>
-        </w:rPr>
-      </w:pPr>
-      <w:r>
-        <w:rPr>
-          <w:rFonts w:ascii="Arial" w:hAnsi="Arial" w:cs="Arial"/>
-          <w:noProof/>
-          <w:sz w:val="24"/>
-          <w:szCs w:val="24"/>
+          <w:rFonts w:ascii="Times New Roman" w:hAnsi="Times New Roman" w:cs="Times New Roman"/>
+          <w:noProof/>
+          <w:sz w:val="24"/>
+          <w:szCs w:val="24"/>
+          <w:lang w:val="vi-VN"/>
+        </w:rPr>
+      </w:pPr>
+      <w:r>
+        <w:rPr>
+          <w:rFonts w:ascii="Times New Roman" w:hAnsi="Times New Roman" w:cs="Times New Roman"/>
+          <w:noProof/>
+          <w:sz w:val="24"/>
+          <w:szCs w:val="24"/>
+          <w:lang w:val="vi-VN"/>
+        </w:rPr>
+        <w:t xml:space="preserve">+ </w:t>
+      </w:r>
+      <w:commentRangeStart w:id="2"/>
+      <w:r>
+        <w:rPr>
+          <w:rFonts w:ascii="Times New Roman" w:hAnsi="Times New Roman" w:cs="Times New Roman"/>
+          <w:noProof/>
+          <w:sz w:val="24"/>
+          <w:szCs w:val="24"/>
+          <w:lang w:val="vi-VN"/>
+        </w:rPr>
+        <w:t>Hình đại diện</w:t>
+      </w:r>
+      <w:r>
+        <w:rPr>
+          <w:rFonts w:ascii="Times New Roman" w:hAnsi="Times New Roman" w:cs="Times New Roman"/>
+          <w:noProof/>
+          <w:sz w:val="24"/>
+          <w:szCs w:val="24"/>
+          <w:lang w:val="vi-VN"/>
+        </w:rPr>
+        <w:t xml:space="preserve"> </w:t>
+      </w:r>
+      <w:commentRangeEnd w:id="2"/>
+      <w:r>
+        <w:rPr>
+          <w:rStyle w:val="CommentReference"/>
+        </w:rPr>
+        <w:commentReference w:id="2"/>
+      </w:r>
+    </w:p>
+    <w:p>
+      <w:pPr>
+        <w:rPr>
+          <w:rFonts w:ascii="Times New Roman" w:hAnsi="Times New Roman" w:cs="Times New Roman"/>
+          <w:noProof/>
+          <w:sz w:val="24"/>
+          <w:szCs w:val="24"/>
+          <w:lang w:val="vi-VN"/>
+        </w:rPr>
+      </w:pPr>
+      <w:r>
+        <w:rPr>
+          <w:rFonts w:ascii="Times New Roman" w:hAnsi="Times New Roman" w:cs="Times New Roman"/>
+          <w:noProof/>
+          <w:sz w:val="24"/>
+          <w:szCs w:val="24"/>
+          <w:lang w:val="vi-VN"/>
+        </w:rPr>
+        <w:t>+ Hình nét vẽ: hình dạng (đường thẳng, đường đứt nét, gợn sóng) và màu sắc</w:t>
+      </w:r>
+    </w:p>
+    <w:p>
+      <w:pPr>
+        <w:rPr>
+          <w:rFonts w:ascii="Times New Roman" w:hAnsi="Times New Roman" w:cs="Times New Roman"/>
+          <w:noProof/>
+          <w:sz w:val="24"/>
+          <w:szCs w:val="24"/>
+          <w:lang w:val="vi-VN"/>
+        </w:rPr>
+      </w:pPr>
+      <w:r>
+        <w:rPr>
+          <w:rFonts w:ascii="Times New Roman" w:hAnsi="Times New Roman" w:cs="Times New Roman"/>
+          <w:noProof/>
+          <w:sz w:val="24"/>
+          <w:szCs w:val="24"/>
+          <w:lang w:val="vi-VN"/>
         </w:rPr>
         <w:t>+ Hình điểm : hình dạng (tròn, vuông, tam giác đều…) và màu sắc</w:t>
       </w:r>
@@ -6487,18 +7252,20 @@
           <w:numId w:val="2"/>
         </w:numPr>
         <w:rPr>
-          <w:rFonts w:ascii="Arial" w:hAnsi="Arial" w:cs="Arial"/>
-          <w:noProof/>
-          <w:sz w:val="24"/>
-          <w:szCs w:val="24"/>
-        </w:rPr>
-      </w:pPr>
-      <w:r>
-        <w:rPr>
-          <w:rFonts w:ascii="Arial" w:hAnsi="Arial" w:cs="Arial"/>
-          <w:noProof/>
-          <w:sz w:val="24"/>
-          <w:szCs w:val="24"/>
+          <w:rFonts w:ascii="Times New Roman" w:hAnsi="Times New Roman" w:cs="Times New Roman"/>
+          <w:noProof/>
+          <w:sz w:val="24"/>
+          <w:szCs w:val="24"/>
+          <w:lang w:val="vi-VN"/>
+        </w:rPr>
+      </w:pPr>
+      <w:r>
+        <w:rPr>
+          <w:rFonts w:ascii="Times New Roman" w:hAnsi="Times New Roman" w:cs="Times New Roman"/>
+          <w:noProof/>
+          <w:sz w:val="24"/>
+          <w:szCs w:val="24"/>
+          <w:lang w:val="vi-VN"/>
         </w:rPr>
         <w:t>Cần một lượng lớn hình ảnh cho phần này</w:t>
       </w:r>
@@ -6506,160 +7273,442 @@
     <w:p>
       <w:pPr>
         <w:rPr>
-          <w:rFonts w:ascii="Arial" w:hAnsi="Arial" w:cs="Arial"/>
-          <w:noProof/>
-          <w:sz w:val="24"/>
-          <w:szCs w:val="24"/>
-          <w:lang w:val="vi-VN"/>
-        </w:rPr>
-      </w:pPr>
-      <w:r>
-        <w:rPr>
-          <w:rFonts w:ascii="Arial" w:hAnsi="Arial" w:cs="Arial"/>
-          <w:noProof/>
-          <w:sz w:val="24"/>
-          <w:szCs w:val="24"/>
-          <w:lang w:val="vi-VN"/>
-        </w:rPr>
-        <w:t>Ngươ</w:t>
-      </w:r>
-      <w:r>
-        <w:rPr>
-          <w:rFonts w:ascii="Arial" w:hAnsi="Arial" w:cs="Arial"/>
-          <w:noProof/>
-          <w:sz w:val="24"/>
-          <w:szCs w:val="24"/>
-          <w:lang w:val="vi-VN"/>
-        </w:rPr>
-        <w:t>̀i chơi :</w:t>
-      </w:r>
+          <w:rFonts w:ascii="Times New Roman" w:hAnsi="Times New Roman" w:cs="Times New Roman"/>
+          <w:noProof/>
+          <w:sz w:val="24"/>
+          <w:szCs w:val="24"/>
+          <w:lang w:val="vi-VN"/>
+        </w:rPr>
+      </w:pPr>
     </w:p>
     <w:p>
       <w:pPr>
         <w:rPr>
-          <w:rFonts w:ascii="Arial" w:hAnsi="Arial" w:cs="Arial"/>
-          <w:noProof/>
-          <w:sz w:val="24"/>
-          <w:szCs w:val="24"/>
-        </w:rPr>
-      </w:pPr>
-      <w:r>
-        <w:rPr>
-          <w:rFonts w:ascii="Arial" w:hAnsi="Arial" w:cs="Arial"/>
-          <w:noProof/>
-          <w:sz w:val="24"/>
-          <w:szCs w:val="24"/>
-        </w:rPr>
-        <w:t>+ Thông tin tài khoản : id, username, password</w:t>
+          <w:rFonts w:ascii="Times New Roman" w:hAnsi="Times New Roman" w:cs="Times New Roman"/>
+          <w:noProof/>
+          <w:sz w:val="24"/>
+          <w:szCs w:val="24"/>
+          <w:lang w:val="vi-VN"/>
+        </w:rPr>
+      </w:pPr>
+      <w:r>
+        <w:rPr>
+          <w:rFonts w:ascii="Times New Roman" w:hAnsi="Times New Roman" w:cs="Times New Roman"/>
+          <w:noProof/>
+          <w:sz w:val="24"/>
+          <w:szCs w:val="24"/>
+          <w:lang w:val="vi-VN"/>
+        </w:rPr>
+        <w:t>Ngươ</w:t>
+      </w:r>
+      <w:r>
+        <w:rPr>
+          <w:rFonts w:ascii="Times New Roman" w:hAnsi="Times New Roman" w:cs="Times New Roman"/>
+          <w:noProof/>
+          <w:sz w:val="24"/>
+          <w:szCs w:val="24"/>
+          <w:lang w:val="vi-VN"/>
+        </w:rPr>
+        <w:t>̀i chơi :</w:t>
       </w:r>
     </w:p>
     <w:p>
       <w:pPr>
         <w:rPr>
-          <w:rFonts w:ascii="Arial" w:hAnsi="Arial" w:cs="Arial"/>
-          <w:noProof/>
-          <w:sz w:val="24"/>
-          <w:szCs w:val="24"/>
-        </w:rPr>
-      </w:pPr>
-      <w:r>
-        <w:rPr>
-          <w:rFonts w:ascii="Arial" w:hAnsi="Arial" w:cs="Arial"/>
-          <w:noProof/>
-          <w:sz w:val="24"/>
-          <w:szCs w:val="24"/>
-        </w:rPr>
-        <w:t>+ T</w:t>
-      </w:r>
-      <w:r>
-        <w:rPr>
-          <w:rFonts w:ascii="Arial" w:hAnsi="Arial" w:cs="Arial"/>
-          <w:noProof/>
-          <w:sz w:val="24"/>
-          <w:szCs w:val="24"/>
-          <w:lang w:val="vi-VN"/>
-        </w:rPr>
-        <w:t>hông tin cá nhân</w:t>
-      </w:r>
-      <w:r>
-        <w:rPr>
-          <w:rFonts w:ascii="Arial" w:hAnsi="Arial" w:cs="Arial"/>
-          <w:noProof/>
-          <w:sz w:val="24"/>
-          <w:szCs w:val="24"/>
-        </w:rPr>
-        <w:t xml:space="preserve"> : họ tên, sinh nhật…</w:t>
+          <w:rFonts w:ascii="Times New Roman" w:hAnsi="Times New Roman" w:cs="Times New Roman"/>
+          <w:noProof/>
+          <w:sz w:val="24"/>
+          <w:szCs w:val="24"/>
+          <w:lang w:val="vi-VN"/>
+        </w:rPr>
+      </w:pPr>
+      <w:r>
+        <w:rPr>
+          <w:rFonts w:ascii="Times New Roman" w:hAnsi="Times New Roman" w:cs="Times New Roman"/>
+          <w:noProof/>
+          <w:sz w:val="24"/>
+          <w:szCs w:val="24"/>
+          <w:lang w:val="vi-VN"/>
+        </w:rPr>
+        <w:t>+ Thông tin tài khoản : id, username, password</w:t>
       </w:r>
     </w:p>
     <w:p>
       <w:pPr>
         <w:rPr>
-          <w:rFonts w:ascii="Arial" w:hAnsi="Arial" w:cs="Arial"/>
-          <w:noProof/>
-          <w:sz w:val="24"/>
-          <w:szCs w:val="24"/>
-        </w:rPr>
-      </w:pPr>
-      <w:r>
-        <w:rPr>
-          <w:rFonts w:ascii="Arial" w:hAnsi="Arial" w:cs="Arial"/>
-          <w:noProof/>
-          <w:sz w:val="24"/>
-          <w:szCs w:val="24"/>
-        </w:rPr>
-        <w:t>+ T</w:t>
-      </w:r>
-      <w:r>
-        <w:rPr>
-          <w:rFonts w:ascii="Arial" w:hAnsi="Arial" w:cs="Arial"/>
-          <w:noProof/>
-          <w:sz w:val="24"/>
-          <w:szCs w:val="24"/>
-          <w:lang w:val="vi-VN"/>
-        </w:rPr>
-        <w:t>hông tin quá trình chơi</w:t>
-      </w:r>
-      <w:r>
-        <w:rPr>
-          <w:rFonts w:ascii="Arial" w:hAnsi="Arial" w:cs="Arial"/>
-          <w:noProof/>
-          <w:sz w:val="24"/>
-          <w:szCs w:val="24"/>
-        </w:rPr>
-        <w:t xml:space="preserve"> : kỉ lục (thành tích cao nhất đạt được), lượng tiền, danh sách vật phẩm đang sở hữu, danh sách bạn bè.</w:t>
+          <w:rFonts w:ascii="Times New Roman" w:hAnsi="Times New Roman" w:cs="Times New Roman"/>
+          <w:noProof/>
+          <w:sz w:val="24"/>
+          <w:szCs w:val="24"/>
+          <w:lang w:val="vi-VN"/>
+        </w:rPr>
+      </w:pPr>
+      <w:r>
+        <w:rPr>
+          <w:rFonts w:ascii="Times New Roman" w:hAnsi="Times New Roman" w:cs="Times New Roman"/>
+          <w:noProof/>
+          <w:sz w:val="24"/>
+          <w:szCs w:val="24"/>
+          <w:lang w:val="vi-VN"/>
+        </w:rPr>
+        <w:t>+ Thông tin cá nhân : họ tên, sinh nhật…</w:t>
       </w:r>
     </w:p>
     <w:p>
       <w:pPr>
         <w:rPr>
-          <w:rFonts w:ascii="Arial" w:hAnsi="Arial" w:cs="Arial"/>
-          <w:noProof/>
-          <w:sz w:val="24"/>
-          <w:szCs w:val="24"/>
-          <w:lang w:val="vi-VN"/>
-        </w:rPr>
-      </w:pPr>
-      <w:r>
-        <w:rPr>
-          <w:rFonts w:ascii="Arial" w:hAnsi="Arial" w:cs="Arial"/>
-          <w:noProof/>
-          <w:sz w:val="24"/>
-          <w:szCs w:val="24"/>
-          <w:lang w:val="vi-VN"/>
-        </w:rPr>
-        <w:t>Shop : danh sách vật phẩm đang bán hoặc có thể trao đổi</w:t>
+          <w:rFonts w:ascii="Times New Roman" w:hAnsi="Times New Roman" w:cs="Times New Roman"/>
+          <w:noProof/>
+          <w:sz w:val="24"/>
+          <w:szCs w:val="24"/>
+          <w:lang w:val="vi-VN"/>
+        </w:rPr>
+      </w:pPr>
+      <w:r>
+        <w:rPr>
+          <w:rFonts w:ascii="Times New Roman" w:hAnsi="Times New Roman" w:cs="Times New Roman"/>
+          <w:noProof/>
+          <w:sz w:val="24"/>
+          <w:szCs w:val="24"/>
+          <w:lang w:val="vi-VN"/>
+        </w:rPr>
+        <w:t>+ T</w:t>
+      </w:r>
+      <w:r>
+        <w:rPr>
+          <w:rFonts w:ascii="Times New Roman" w:hAnsi="Times New Roman" w:cs="Times New Roman"/>
+          <w:noProof/>
+          <w:sz w:val="24"/>
+          <w:szCs w:val="24"/>
+          <w:lang w:val="vi-VN"/>
+        </w:rPr>
+        <w:t>hông tin quá trình chơi</w:t>
+      </w:r>
+      <w:r>
+        <w:rPr>
+          <w:rFonts w:ascii="Times New Roman" w:hAnsi="Times New Roman" w:cs="Times New Roman"/>
+          <w:noProof/>
+          <w:sz w:val="24"/>
+          <w:szCs w:val="24"/>
+          <w:lang w:val="vi-VN"/>
+        </w:rPr>
+        <w:t xml:space="preserve"> : kỉ lục (thành tích cao nhất đạt được), </w:t>
+      </w:r>
+      <w:r>
+        <w:rPr>
+          <w:rFonts w:ascii="Times New Roman" w:hAnsi="Times New Roman" w:cs="Times New Roman"/>
+          <w:noProof/>
+          <w:sz w:val="24"/>
+          <w:szCs w:val="24"/>
+          <w:lang w:val="vi-VN"/>
+        </w:rPr>
+        <w:t>số điểm</w:t>
+      </w:r>
+      <w:r>
+        <w:rPr>
+          <w:rFonts w:ascii="Times New Roman" w:hAnsi="Times New Roman" w:cs="Times New Roman"/>
+          <w:noProof/>
+          <w:sz w:val="24"/>
+          <w:szCs w:val="24"/>
+          <w:lang w:val="vi-VN"/>
+        </w:rPr>
+        <w:t>, danh sách vật phẩm đang sở hữu, danh sách bạn bè.</w:t>
       </w:r>
     </w:p>
     <w:p>
       <w:pPr>
         <w:rPr>
-          <w:rFonts w:ascii="Arial" w:hAnsi="Arial" w:cs="Arial"/>
-          <w:noProof/>
-          <w:sz w:val="24"/>
-          <w:szCs w:val="24"/>
-          <w:lang w:val="vi-VN"/>
-        </w:rPr>
-      </w:pPr>
+          <w:rFonts w:ascii="Times New Roman" w:hAnsi="Times New Roman" w:cs="Times New Roman"/>
+          <w:noProof/>
+          <w:sz w:val="24"/>
+          <w:szCs w:val="24"/>
+          <w:lang w:val="vi-VN"/>
+        </w:rPr>
+      </w:pPr>
+    </w:p>
+    <w:p>
+      <w:pPr>
+        <w:rPr>
+          <w:rFonts w:ascii="Times New Roman" w:hAnsi="Times New Roman" w:cs="Times New Roman"/>
+          <w:noProof/>
+          <w:sz w:val="24"/>
+          <w:szCs w:val="24"/>
+          <w:lang w:val="vi-VN"/>
+        </w:rPr>
+      </w:pPr>
+      <w:r>
+        <w:rPr>
+          <w:rFonts w:ascii="Times New Roman" w:hAnsi="Times New Roman" w:cs="Times New Roman"/>
+          <w:noProof/>
+          <w:sz w:val="24"/>
+          <w:szCs w:val="24"/>
+          <w:lang w:val="vi-VN"/>
+        </w:rPr>
+        <w:t>Shop : danh sách vật phẩm đang bán hoặc có thể trao đổi</w:t>
+      </w:r>
+    </w:p>
+    <w:p>
+      <w:pPr>
+        <w:pStyle w:val="ListParagraph"/>
+        <w:numPr>
+          <w:ilvl w:val="0"/>
+          <w:numId w:val="3"/>
+        </w:numPr>
+        <w:rPr>
+          <w:rFonts w:ascii="Times New Roman" w:hAnsi="Times New Roman" w:cs="Times New Roman"/>
+          <w:noProof/>
+          <w:sz w:val="24"/>
+          <w:szCs w:val="24"/>
+        </w:rPr>
+      </w:pPr>
+      <w:r>
+        <w:rPr>
+          <w:rFonts w:ascii="Times New Roman" w:hAnsi="Times New Roman" w:cs="Times New Roman"/>
+          <w:noProof/>
+          <w:sz w:val="24"/>
+          <w:szCs w:val="24"/>
+        </w:rPr>
+        <w:lastRenderedPageBreak/>
+        <w:t>T</w:t>
+      </w:r>
+      <w:r>
+        <w:rPr>
+          <w:rFonts w:ascii="Times New Roman" w:hAnsi="Times New Roman" w:cs="Times New Roman"/>
+          <w:noProof/>
+          <w:sz w:val="24"/>
+          <w:szCs w:val="24"/>
+        </w:rPr>
+        <w:t>huật toán</w:t>
+      </w:r>
+      <w:r>
+        <w:rPr>
+          <w:rFonts w:ascii="Times New Roman" w:hAnsi="Times New Roman" w:cs="Times New Roman"/>
+          <w:noProof/>
+          <w:sz w:val="24"/>
+          <w:szCs w:val="24"/>
+        </w:rPr>
+        <w:t xml:space="preserve"> </w:t>
+      </w:r>
+      <w:r>
+        <w:rPr>
+          <w:rFonts w:ascii="Times New Roman" w:hAnsi="Times New Roman" w:cs="Times New Roman"/>
+          <w:noProof/>
+          <w:sz w:val="24"/>
+          <w:szCs w:val="24"/>
+        </w:rPr>
+        <w:t>vẽ hình</w:t>
+      </w:r>
+      <w:r>
+        <w:rPr>
+          <w:rFonts w:ascii="Times New Roman" w:hAnsi="Times New Roman" w:cs="Times New Roman"/>
+          <w:noProof/>
+          <w:sz w:val="24"/>
+          <w:szCs w:val="24"/>
+        </w:rPr>
+        <w:t>:</w:t>
+      </w:r>
+    </w:p>
+    <w:p>
+      <w:pPr>
+        <w:rPr>
+          <w:rFonts w:ascii="Times New Roman" w:hAnsi="Times New Roman" w:cs="Times New Roman"/>
+          <w:noProof/>
+          <w:sz w:val="24"/>
+          <w:szCs w:val="24"/>
+        </w:rPr>
+      </w:pPr>
+      <w:r>
+        <w:rPr>
+          <w:rFonts w:ascii="Times New Roman" w:hAnsi="Times New Roman" w:cs="Times New Roman"/>
+          <w:noProof/>
+          <w:sz w:val="24"/>
+          <w:szCs w:val="24"/>
+        </w:rPr>
+        <w:t>Đỉnh</w:t>
+      </w:r>
+      <w:r>
+        <w:rPr>
+          <w:rFonts w:ascii="Times New Roman" w:hAnsi="Times New Roman" w:cs="Times New Roman"/>
+          <w:noProof/>
+          <w:sz w:val="24"/>
+          <w:szCs w:val="24"/>
+        </w:rPr>
+        <w:t>:</w:t>
+      </w:r>
+      <w:r>
+        <w:rPr>
+          <w:rFonts w:ascii="Times New Roman" w:hAnsi="Times New Roman" w:cs="Times New Roman"/>
+          <w:noProof/>
+          <w:sz w:val="24"/>
+          <w:szCs w:val="24"/>
+        </w:rPr>
+        <w:t xml:space="preserve"> điểm trên bản đồ</w:t>
+      </w:r>
+      <w:r>
+        <w:rPr>
+          <w:rFonts w:ascii="Times New Roman" w:hAnsi="Times New Roman" w:cs="Times New Roman"/>
+          <w:noProof/>
+          <w:sz w:val="24"/>
+          <w:szCs w:val="24"/>
+        </w:rPr>
+        <w:t>. Trên hình mẫu</w:t>
+      </w:r>
+      <w:r>
+        <w:rPr>
+          <w:rFonts w:ascii="Times New Roman" w:hAnsi="Times New Roman" w:cs="Times New Roman"/>
+          <w:noProof/>
+          <w:sz w:val="24"/>
+          <w:szCs w:val="24"/>
+        </w:rPr>
+        <w:t xml:space="preserve">, đỉnh này sẽ lưu </w:t>
+      </w:r>
+      <w:r>
+        <w:rPr>
+          <w:rFonts w:ascii="Times New Roman" w:hAnsi="Times New Roman" w:cs="Times New Roman"/>
+          <w:noProof/>
+          <w:sz w:val="24"/>
+          <w:szCs w:val="24"/>
+        </w:rPr>
+        <w:t xml:space="preserve">địa chỉ </w:t>
+      </w:r>
+      <w:r>
+        <w:rPr>
+          <w:rFonts w:ascii="Times New Roman" w:hAnsi="Times New Roman" w:cs="Times New Roman"/>
+          <w:noProof/>
+          <w:sz w:val="24"/>
+          <w:szCs w:val="24"/>
+        </w:rPr>
+        <w:t xml:space="preserve">các </w:t>
+      </w:r>
+      <w:r>
+        <w:rPr>
+          <w:rFonts w:ascii="Times New Roman" w:hAnsi="Times New Roman" w:cs="Times New Roman"/>
+          <w:noProof/>
+          <w:sz w:val="24"/>
+          <w:szCs w:val="24"/>
+        </w:rPr>
+        <w:t>đỉnh kề với nó</w:t>
+      </w:r>
+      <w:r>
+        <w:rPr>
+          <w:rFonts w:ascii="Times New Roman" w:hAnsi="Times New Roman" w:cs="Times New Roman"/>
+          <w:noProof/>
+          <w:sz w:val="24"/>
+          <w:szCs w:val="24"/>
+        </w:rPr>
+        <w:t>.</w:t>
+      </w:r>
+    </w:p>
+    <w:p>
+      <w:pPr>
+        <w:rPr>
+          <w:rFonts w:ascii="Times New Roman" w:hAnsi="Times New Roman" w:cs="Times New Roman"/>
+          <w:noProof/>
+          <w:sz w:val="24"/>
+          <w:szCs w:val="24"/>
+        </w:rPr>
+      </w:pPr>
+      <w:r>
+        <w:rPr>
+          <w:rFonts w:ascii="Times New Roman" w:hAnsi="Times New Roman" w:cs="Times New Roman"/>
+          <w:noProof/>
+          <w:sz w:val="24"/>
+          <w:szCs w:val="24"/>
+        </w:rPr>
+        <w:t>Bản dồ</w:t>
+      </w:r>
+      <w:r>
+        <w:rPr>
+          <w:rFonts w:ascii="Times New Roman" w:hAnsi="Times New Roman" w:cs="Times New Roman"/>
+          <w:noProof/>
+          <w:sz w:val="24"/>
+          <w:szCs w:val="24"/>
+        </w:rPr>
+        <w:t xml:space="preserve"> (Map): danh sách </w:t>
+      </w:r>
+      <w:r>
+        <w:rPr>
+          <w:rFonts w:ascii="Times New Roman" w:hAnsi="Times New Roman" w:cs="Times New Roman"/>
+          <w:noProof/>
+          <w:sz w:val="24"/>
+          <w:szCs w:val="24"/>
+        </w:rPr>
+        <w:t>các điểm</w:t>
+      </w:r>
+    </w:p>
+    <w:p>
+      <w:pPr>
+        <w:rPr>
+          <w:rFonts w:ascii="Times New Roman" w:hAnsi="Times New Roman" w:cs="Times New Roman"/>
+          <w:noProof/>
+          <w:sz w:val="24"/>
+          <w:szCs w:val="24"/>
+        </w:rPr>
+      </w:pPr>
+      <w:r>
+        <w:rPr>
+          <w:rFonts w:ascii="Times New Roman" w:hAnsi="Times New Roman" w:cs="Times New Roman"/>
+          <w:noProof/>
+          <w:sz w:val="24"/>
+          <w:szCs w:val="24"/>
+        </w:rPr>
+        <w:t>Hình mẫu (Pattern)</w:t>
+      </w:r>
+      <w:r>
+        <w:rPr>
+          <w:rFonts w:ascii="Times New Roman" w:hAnsi="Times New Roman" w:cs="Times New Roman"/>
+          <w:noProof/>
+          <w:sz w:val="24"/>
+          <w:szCs w:val="24"/>
+        </w:rPr>
+        <w:t xml:space="preserve">: </w:t>
+      </w:r>
+      <w:r>
+        <w:rPr>
+          <w:rFonts w:ascii="Times New Roman" w:hAnsi="Times New Roman" w:cs="Times New Roman"/>
+          <w:noProof/>
+          <w:sz w:val="24"/>
+          <w:szCs w:val="24"/>
+        </w:rPr>
+        <w:t xml:space="preserve">Danh sách liên kết các điểm </w:t>
+      </w:r>
+      <w:r>
+        <w:rPr>
+          <w:rFonts w:ascii="Times New Roman" w:hAnsi="Times New Roman" w:cs="Times New Roman"/>
+          <w:noProof/>
+          <w:sz w:val="24"/>
+          <w:szCs w:val="24"/>
+        </w:rPr>
+        <w:t>kề nhau</w:t>
+      </w:r>
+      <w:r>
+        <w:rPr>
+          <w:rFonts w:ascii="Times New Roman" w:hAnsi="Times New Roman" w:cs="Times New Roman"/>
+          <w:noProof/>
+          <w:sz w:val="24"/>
+          <w:szCs w:val="24"/>
+        </w:rPr>
+        <w:t>.</w:t>
+      </w:r>
+    </w:p>
+    <w:p>
+      <w:pPr>
+        <w:rPr>
+          <w:rFonts w:ascii="Times New Roman" w:hAnsi="Times New Roman" w:cs="Times New Roman"/>
+          <w:noProof/>
+          <w:sz w:val="24"/>
+          <w:szCs w:val="24"/>
+        </w:rPr>
+      </w:pPr>
+      <w:r>
+        <w:rPr>
+          <w:rFonts w:ascii="Times New Roman" w:hAnsi="Times New Roman" w:cs="Times New Roman"/>
+          <w:noProof/>
+          <w:sz w:val="24"/>
+          <w:szCs w:val="24"/>
+        </w:rPr>
+        <w:t>…</w:t>
+      </w:r>
     </w:p>
     <w:p>
       <w:pPr>
@@ -6669,15 +7718,15 @@
           <w:numId w:val="1"/>
         </w:numPr>
         <w:rPr>
-          <w:rFonts w:ascii="Arial" w:hAnsi="Arial" w:cs="Arial"/>
-          <w:noProof/>
-          <w:sz w:val="24"/>
-          <w:szCs w:val="24"/>
-        </w:rPr>
-      </w:pPr>
-      <w:r>
-        <w:rPr>
-          <w:rFonts w:ascii="Arial" w:hAnsi="Arial" w:cs="Arial"/>
+          <w:rFonts w:ascii="Times New Roman" w:hAnsi="Times New Roman" w:cs="Times New Roman"/>
+          <w:noProof/>
+          <w:sz w:val="24"/>
+          <w:szCs w:val="24"/>
+        </w:rPr>
+      </w:pPr>
+      <w:r>
+        <w:rPr>
+          <w:rFonts w:ascii="Times New Roman" w:hAnsi="Times New Roman" w:cs="Times New Roman"/>
           <w:noProof/>
           <w:sz w:val="24"/>
           <w:szCs w:val="24"/>
@@ -6688,15 +7737,15 @@
     <w:p>
       <w:pPr>
         <w:rPr>
-          <w:rFonts w:ascii="Arial" w:hAnsi="Arial" w:cs="Arial"/>
-          <w:noProof/>
-          <w:sz w:val="24"/>
-          <w:szCs w:val="24"/>
-        </w:rPr>
-      </w:pPr>
-      <w:r>
-        <w:rPr>
-          <w:rFonts w:ascii="Arial" w:hAnsi="Arial" w:cs="Arial"/>
+          <w:rFonts w:ascii="Times New Roman" w:hAnsi="Times New Roman" w:cs="Times New Roman"/>
+          <w:noProof/>
+          <w:sz w:val="24"/>
+          <w:szCs w:val="24"/>
+        </w:rPr>
+      </w:pPr>
+      <w:r>
+        <w:rPr>
+          <w:rFonts w:ascii="Times New Roman" w:hAnsi="Times New Roman" w:cs="Times New Roman"/>
           <w:noProof/>
           <w:sz w:val="24"/>
           <w:szCs w:val="24"/>
@@ -6714,8 +7763,71 @@
 </w:document>
 </file>
 
+<file path=word/comments.xml><?xml version="1.0" encoding="utf-8"?>
+<w:comments xmlns:wpc="http://schemas.microsoft.com/office/word/2010/wordprocessingCanvas" xmlns:cx="http://schemas.microsoft.com/office/drawing/2014/chartex" xmlns:mc="http://schemas.openxmlformats.org/markup-compatibility/2006" xmlns:o="urn:schemas-microsoft-com:office:office" xmlns:r="http://schemas.openxmlformats.org/officeDocument/2006/relationships" xmlns:m="http://schemas.openxmlformats.org/officeDocument/2006/math" xmlns:v="urn:schemas-microsoft-com:vml" xmlns:wp14="http://schemas.microsoft.com/office/word/2010/wordprocessingDrawing" xmlns:wp="http://schemas.openxmlformats.org/drawingml/2006/wordprocessingDrawing" xmlns:w10="urn:schemas-microsoft-com:office:word" xmlns:w="http://schemas.openxmlformats.org/wordprocessingml/2006/main" xmlns:w14="http://schemas.microsoft.com/office/word/2010/wordml" xmlns:w15="http://schemas.microsoft.com/office/word/2012/wordml" xmlns:w16se="http://schemas.microsoft.com/office/word/2015/wordml/symex" xmlns:wpg="http://schemas.microsoft.com/office/word/2010/wordprocessingGroup" xmlns:wpi="http://schemas.microsoft.com/office/word/2010/wordprocessingInk" xmlns:wne="http://schemas.microsoft.com/office/word/2006/wordml" xmlns:wps="http://schemas.microsoft.com/office/word/2010/wordprocessingShape" mc:Ignorable="w14 w15 w16se wp14">
+  <w:comment w:id="0" w:author="admin" w:date="2017-04-08T15:05:00Z" w:initials="a">
+    <w:p>
+      <w:pPr>
+        <w:pStyle w:val="CommentText"/>
+      </w:pPr>
+      <w:r>
+        <w:rPr>
+          <w:rStyle w:val="CommentReference"/>
+        </w:rPr>
+        <w:annotationRef/>
+      </w:r>
+      <w:r>
+        <w:t xml:space="preserve">Cần ghi cụ thể </w:t>
+      </w:r>
+      <w:r>
+        <w:t>cách thức người chơi thi đấu nhưthế nào, luật lệ ra sao, các giải thưởng như thế nào</w:t>
+      </w:r>
+      <w:r>
+        <w:t xml:space="preserve"> tương ứng với thứ hạng</w:t>
+      </w:r>
+      <w:bookmarkStart w:id="1" w:name="_GoBack"/>
+      <w:bookmarkEnd w:id="1"/>
+      <w:r>
+        <w:t>…</w:t>
+      </w:r>
+    </w:p>
+  </w:comment>
+  <w:comment w:id="2" w:author="admin" w:date="2017-04-08T14:54:00Z" w:initials="a">
+    <w:p>
+      <w:pPr>
+        <w:pStyle w:val="CommentText"/>
+      </w:pPr>
+      <w:r>
+        <w:rPr>
+          <w:rStyle w:val="CommentReference"/>
+        </w:rPr>
+        <w:annotationRef/>
+      </w:r>
+      <w:r>
+        <w:rPr>
+          <w:rFonts w:ascii="Times New Roman" w:hAnsi="Times New Roman" w:cs="Times New Roman"/>
+          <w:i/>
+          <w:noProof/>
+          <w:sz w:val="24"/>
+          <w:szCs w:val="24"/>
+          <w:lang w:val="vi-VN"/>
+        </w:rPr>
+        <w:t>// chả có ý nghĩa cm gì</w:t>
+      </w:r>
+    </w:p>
+  </w:comment>
+</w:comments>
+</file>
+
+<file path=word/commentsExtended.xml><?xml version="1.0" encoding="utf-8"?>
+<w15:commentsEx xmlns:wpc="http://schemas.microsoft.com/office/word/2010/wordprocessingCanvas" xmlns:cx="http://schemas.microsoft.com/office/drawing/2014/chartex" xmlns:mc="http://schemas.openxmlformats.org/markup-compatibility/2006" xmlns:o="urn:schemas-microsoft-com:office:office" xmlns:r="http://schemas.openxmlformats.org/officeDocument/2006/relationships" xmlns:m="http://schemas.openxmlformats.org/officeDocument/2006/math" xmlns:v="urn:schemas-microsoft-com:vml" xmlns:wp14="http://schemas.microsoft.com/office/word/2010/wordprocessingDrawing" xmlns:wp="http://schemas.openxmlformats.org/drawingml/2006/wordprocessingDrawing" xmlns:w10="urn:schemas-microsoft-com:office:word" xmlns:w="http://schemas.openxmlformats.org/wordprocessingml/2006/main" xmlns:w14="http://schemas.microsoft.com/office/word/2010/wordml" xmlns:w15="http://schemas.microsoft.com/office/word/2012/wordml" xmlns:w16se="http://schemas.microsoft.com/office/word/2015/wordml/symex" xmlns:wpg="http://schemas.microsoft.com/office/word/2010/wordprocessingGroup" xmlns:wpi="http://schemas.microsoft.com/office/word/2010/wordprocessingInk" xmlns:wne="http://schemas.microsoft.com/office/word/2006/wordml" xmlns:wps="http://schemas.microsoft.com/office/word/2010/wordprocessingShape" mc:Ignorable="w14 w15 w16se wp14">
+  <w15:commentEx w15:paraId="37C9DC7B" w15:done="0"/>
+  <w15:commentEx w15:paraId="604B328A" w15:done="0"/>
+</w15:commentsEx>
+</file>
+
 <file path=word/numbering.xml><?xml version="1.0" encoding="utf-8"?>
-<w:numbering xmlns:wpc="http://schemas.microsoft.com/office/word/2010/wordprocessingCanvas" xmlns:mc="http://schemas.openxmlformats.org/markup-compatibility/2006" xmlns:o="urn:schemas-microsoft-com:office:office" xmlns:r="http://schemas.openxmlformats.org/officeDocument/2006/relationships" xmlns:m="http://schemas.openxmlformats.org/officeDocument/2006/math" xmlns:v="urn:schemas-microsoft-com:vml" xmlns:wp14="http://schemas.microsoft.com/office/word/2010/wordprocessingDrawing" xmlns:wp="http://schemas.openxmlformats.org/drawingml/2006/wordprocessingDrawing" xmlns:w10="urn:schemas-microsoft-com:office:word" xmlns:w="http://schemas.openxmlformats.org/wordprocessingml/2006/main" xmlns:w14="http://schemas.microsoft.com/office/word/2010/wordml" xmlns:w15="http://schemas.microsoft.com/office/word/2012/wordml" xmlns:wpg="http://schemas.microsoft.com/office/word/2010/wordprocessingGroup" xmlns:wpi="http://schemas.microsoft.com/office/word/2010/wordprocessingInk" xmlns:wne="http://schemas.microsoft.com/office/word/2006/wordml" xmlns:wps="http://schemas.microsoft.com/office/word/2010/wordprocessingShape" mc:Ignorable="w14 w15 wp14">
+<w:numbering xmlns:wpc="http://schemas.microsoft.com/office/word/2010/wordprocessingCanvas" xmlns:cx="http://schemas.microsoft.com/office/drawing/2014/chartex" xmlns:mc="http://schemas.openxmlformats.org/markup-compatibility/2006" xmlns:o="urn:schemas-microsoft-com:office:office" xmlns:r="http://schemas.openxmlformats.org/officeDocument/2006/relationships" xmlns:m="http://schemas.openxmlformats.org/officeDocument/2006/math" xmlns:v="urn:schemas-microsoft-com:vml" xmlns:wp14="http://schemas.microsoft.com/office/word/2010/wordprocessingDrawing" xmlns:wp="http://schemas.openxmlformats.org/drawingml/2006/wordprocessingDrawing" xmlns:w10="urn:schemas-microsoft-com:office:word" xmlns:w="http://schemas.openxmlformats.org/wordprocessingml/2006/main" xmlns:w14="http://schemas.microsoft.com/office/word/2010/wordml" xmlns:w15="http://schemas.microsoft.com/office/word/2012/wordml" xmlns:w16se="http://schemas.microsoft.com/office/word/2015/wordml/symex" xmlns:wpg="http://schemas.microsoft.com/office/word/2010/wordprocessingGroup" xmlns:wpi="http://schemas.microsoft.com/office/word/2010/wordprocessingInk" xmlns:wne="http://schemas.microsoft.com/office/word/2006/wordml" xmlns:wps="http://schemas.microsoft.com/office/word/2010/wordprocessingShape" mc:Ignorable="w14 w15 w16se wp14">
   <w:abstractNum w:abstractNumId="0" w15:restartNumberingAfterBreak="0">
     <w:nsid w:val="070C15B8"/>
     <w:multiLevelType w:val="multilevel"/>
@@ -6838,6 +7950,119 @@
     </w:lvl>
   </w:abstractNum>
   <w:abstractNum w:abstractNumId="1" w15:restartNumberingAfterBreak="0">
+    <w:nsid w:val="318D2AE9"/>
+    <w:multiLevelType w:val="hybridMultilevel"/>
+    <w:tmpl w:val="BB46F9EC"/>
+    <w:lvl w:ilvl="0" w:tplc="3AFA0268">
+      <w:start w:val="2"/>
+      <w:numFmt w:val="bullet"/>
+      <w:lvlText w:val="-"/>
+      <w:lvlJc w:val="left"/>
+      <w:pPr>
+        <w:ind w:left="720" w:hanging="360"/>
+      </w:pPr>
+      <w:rPr>
+        <w:rFonts w:ascii="Times New Roman" w:eastAsiaTheme="minorHAnsi" w:hAnsi="Times New Roman" w:cs="Times New Roman" w:hint="default"/>
+      </w:rPr>
+    </w:lvl>
+    <w:lvl w:ilvl="1" w:tplc="04090003" w:tentative="1">
+      <w:start w:val="1"/>
+      <w:numFmt w:val="bullet"/>
+      <w:lvlText w:val="o"/>
+      <w:lvlJc w:val="left"/>
+      <w:pPr>
+        <w:ind w:left="1440" w:hanging="360"/>
+      </w:pPr>
+      <w:rPr>
+        <w:rFonts w:ascii="Courier New" w:hAnsi="Courier New" w:cs="Courier New" w:hint="default"/>
+      </w:rPr>
+    </w:lvl>
+    <w:lvl w:ilvl="2" w:tplc="04090005" w:tentative="1">
+      <w:start w:val="1"/>
+      <w:numFmt w:val="bullet"/>
+      <w:lvlText w:val=""/>
+      <w:lvlJc w:val="left"/>
+      <w:pPr>
+        <w:ind w:left="2160" w:hanging="360"/>
+      </w:pPr>
+      <w:rPr>
+        <w:rFonts w:ascii="Wingdings" w:hAnsi="Wingdings" w:hint="default"/>
+      </w:rPr>
+    </w:lvl>
+    <w:lvl w:ilvl="3" w:tplc="04090001" w:tentative="1">
+      <w:start w:val="1"/>
+      <w:numFmt w:val="bullet"/>
+      <w:lvlText w:val=""/>
+      <w:lvlJc w:val="left"/>
+      <w:pPr>
+        <w:ind w:left="2880" w:hanging="360"/>
+      </w:pPr>
+      <w:rPr>
+        <w:rFonts w:ascii="Symbol" w:hAnsi="Symbol" w:hint="default"/>
+      </w:rPr>
+    </w:lvl>
+    <w:lvl w:ilvl="4" w:tplc="04090003" w:tentative="1">
+      <w:start w:val="1"/>
+      <w:numFmt w:val="bullet"/>
+      <w:lvlText w:val="o"/>
+      <w:lvlJc w:val="left"/>
+      <w:pPr>
+        <w:ind w:left="3600" w:hanging="360"/>
+      </w:pPr>
+      <w:rPr>
+        <w:rFonts w:ascii="Courier New" w:hAnsi="Courier New" w:cs="Courier New" w:hint="default"/>
+      </w:rPr>
+    </w:lvl>
+    <w:lvl w:ilvl="5" w:tplc="04090005" w:tentative="1">
+      <w:start w:val="1"/>
+      <w:numFmt w:val="bullet"/>
+      <w:lvlText w:val=""/>
+      <w:lvlJc w:val="left"/>
+      <w:pPr>
+        <w:ind w:left="4320" w:hanging="360"/>
+      </w:pPr>
+      <w:rPr>
+        <w:rFonts w:ascii="Wingdings" w:hAnsi="Wingdings" w:hint="default"/>
+      </w:rPr>
+    </w:lvl>
+    <w:lvl w:ilvl="6" w:tplc="04090001" w:tentative="1">
+      <w:start w:val="1"/>
+      <w:numFmt w:val="bullet"/>
+      <w:lvlText w:val=""/>
+      <w:lvlJc w:val="left"/>
+      <w:pPr>
+        <w:ind w:left="5040" w:hanging="360"/>
+      </w:pPr>
+      <w:rPr>
+        <w:rFonts w:ascii="Symbol" w:hAnsi="Symbol" w:hint="default"/>
+      </w:rPr>
+    </w:lvl>
+    <w:lvl w:ilvl="7" w:tplc="04090003" w:tentative="1">
+      <w:start w:val="1"/>
+      <w:numFmt w:val="bullet"/>
+      <w:lvlText w:val="o"/>
+      <w:lvlJc w:val="left"/>
+      <w:pPr>
+        <w:ind w:left="5760" w:hanging="360"/>
+      </w:pPr>
+      <w:rPr>
+        <w:rFonts w:ascii="Courier New" w:hAnsi="Courier New" w:cs="Courier New" w:hint="default"/>
+      </w:rPr>
+    </w:lvl>
+    <w:lvl w:ilvl="8" w:tplc="04090005" w:tentative="1">
+      <w:start w:val="1"/>
+      <w:numFmt w:val="bullet"/>
+      <w:lvlText w:val=""/>
+      <w:lvlJc w:val="left"/>
+      <w:pPr>
+        <w:ind w:left="6480" w:hanging="360"/>
+      </w:pPr>
+      <w:rPr>
+        <w:rFonts w:ascii="Wingdings" w:hAnsi="Wingdings" w:hint="default"/>
+      </w:rPr>
+    </w:lvl>
+  </w:abstractNum>
+  <w:abstractNum w:abstractNumId="2" w15:restartNumberingAfterBreak="0">
     <w:nsid w:val="55BE18EF"/>
     <w:multiLevelType w:val="hybridMultilevel"/>
     <w:tmpl w:val="FA3EE818"/>
@@ -6954,13 +8179,24 @@
     <w:abstractNumId w:val="0"/>
   </w:num>
   <w:num w:numId="2">
+    <w:abstractNumId w:val="2"/>
+  </w:num>
+  <w:num w:numId="3">
     <w:abstractNumId w:val="1"/>
   </w:num>
 </w:numbering>
 </file>
 
+<file path=word/people.xml><?xml version="1.0" encoding="utf-8"?>
+<w15:people xmlns:wpc="http://schemas.microsoft.com/office/word/2010/wordprocessingCanvas" xmlns:cx="http://schemas.microsoft.com/office/drawing/2014/chartex" xmlns:mc="http://schemas.openxmlformats.org/markup-compatibility/2006" xmlns:o="urn:schemas-microsoft-com:office:office" xmlns:r="http://schemas.openxmlformats.org/officeDocument/2006/relationships" xmlns:m="http://schemas.openxmlformats.org/officeDocument/2006/math" xmlns:v="urn:schemas-microsoft-com:vml" xmlns:wp14="http://schemas.microsoft.com/office/word/2010/wordprocessingDrawing" xmlns:wp="http://schemas.openxmlformats.org/drawingml/2006/wordprocessingDrawing" xmlns:w10="urn:schemas-microsoft-com:office:word" xmlns:w="http://schemas.openxmlformats.org/wordprocessingml/2006/main" xmlns:w14="http://schemas.microsoft.com/office/word/2010/wordml" xmlns:w15="http://schemas.microsoft.com/office/word/2012/wordml" xmlns:w16se="http://schemas.microsoft.com/office/word/2015/wordml/symex" xmlns:wpg="http://schemas.microsoft.com/office/word/2010/wordprocessingGroup" xmlns:wpi="http://schemas.microsoft.com/office/word/2010/wordprocessingInk" xmlns:wne="http://schemas.microsoft.com/office/word/2006/wordml" xmlns:wps="http://schemas.microsoft.com/office/word/2010/wordprocessingShape" mc:Ignorable="w14 w15 w16se wp14">
+  <w15:person w15:author="admin">
+    <w15:presenceInfo w15:providerId="None" w15:userId="admin"/>
+  </w15:person>
+</w15:people>
+</file>
+
 <file path=word/styles.xml><?xml version="1.0" encoding="utf-8"?>
-<w:styles xmlns:mc="http://schemas.openxmlformats.org/markup-compatibility/2006" xmlns:r="http://schemas.openxmlformats.org/officeDocument/2006/relationships" xmlns:w="http://schemas.openxmlformats.org/wordprocessingml/2006/main" xmlns:w14="http://schemas.microsoft.com/office/word/2010/wordml" xmlns:w15="http://schemas.microsoft.com/office/word/2012/wordml" mc:Ignorable="w14 w15">
+<w:styles xmlns:mc="http://schemas.openxmlformats.org/markup-compatibility/2006" xmlns:r="http://schemas.openxmlformats.org/officeDocument/2006/relationships" xmlns:w="http://schemas.openxmlformats.org/wordprocessingml/2006/main" xmlns:w14="http://schemas.microsoft.com/office/word/2010/wordml" xmlns:w15="http://schemas.microsoft.com/office/word/2012/wordml" xmlns:w16se="http://schemas.microsoft.com/office/word/2015/wordml/symex" mc:Ignorable="w14 w15 w16se">
   <w:docDefaults>
     <w:rPrDefault>
       <w:rPr>
@@ -7356,6 +8592,7 @@
   <w:style w:type="character" w:default="1" w:styleId="DefaultParagraphFont">
     <w:name w:val="Default Paragraph Font"/>
     <w:uiPriority w:val="1"/>
+    <w:semiHidden/>
     <w:unhideWhenUsed/>
   </w:style>
   <w:style w:type="table" w:default="1" w:styleId="TableNormal">
@@ -7408,6 +8645,104 @@
         <w:insideV w:val="single" w:sz="4" w:space="0" w:color="auto"/>
       </w:tblBorders>
     </w:tblPr>
+  </w:style>
+  <w:style w:type="character" w:styleId="CommentReference">
+    <w:name w:val="annotation reference"/>
+    <w:basedOn w:val="DefaultParagraphFont"/>
+    <w:uiPriority w:val="99"/>
+    <w:semiHidden/>
+    <w:unhideWhenUsed/>
+    <w:rsid w:val="00B60A1E"/>
+    <w:rPr>
+      <w:sz w:val="16"/>
+      <w:szCs w:val="16"/>
+    </w:rPr>
+  </w:style>
+  <w:style w:type="paragraph" w:styleId="CommentText">
+    <w:name w:val="annotation text"/>
+    <w:basedOn w:val="Normal"/>
+    <w:link w:val="CommentTextChar"/>
+    <w:uiPriority w:val="99"/>
+    <w:semiHidden/>
+    <w:unhideWhenUsed/>
+    <w:rsid w:val="00B60A1E"/>
+    <w:pPr>
+      <w:spacing w:line="240" w:lineRule="auto"/>
+    </w:pPr>
+    <w:rPr>
+      <w:sz w:val="20"/>
+      <w:szCs w:val="20"/>
+    </w:rPr>
+  </w:style>
+  <w:style w:type="character" w:customStyle="1" w:styleId="CommentTextChar">
+    <w:name w:val="Comment Text Char"/>
+    <w:basedOn w:val="DefaultParagraphFont"/>
+    <w:link w:val="CommentText"/>
+    <w:uiPriority w:val="99"/>
+    <w:semiHidden/>
+    <w:rsid w:val="00B60A1E"/>
+    <w:rPr>
+      <w:sz w:val="20"/>
+      <w:szCs w:val="20"/>
+    </w:rPr>
+  </w:style>
+  <w:style w:type="paragraph" w:styleId="CommentSubject">
+    <w:name w:val="annotation subject"/>
+    <w:basedOn w:val="CommentText"/>
+    <w:next w:val="CommentText"/>
+    <w:link w:val="CommentSubjectChar"/>
+    <w:uiPriority w:val="99"/>
+    <w:semiHidden/>
+    <w:unhideWhenUsed/>
+    <w:rsid w:val="00B60A1E"/>
+    <w:rPr>
+      <w:b/>
+      <w:bCs/>
+    </w:rPr>
+  </w:style>
+  <w:style w:type="character" w:customStyle="1" w:styleId="CommentSubjectChar">
+    <w:name w:val="Comment Subject Char"/>
+    <w:basedOn w:val="CommentTextChar"/>
+    <w:link w:val="CommentSubject"/>
+    <w:uiPriority w:val="99"/>
+    <w:semiHidden/>
+    <w:rsid w:val="00B60A1E"/>
+    <w:rPr>
+      <w:b/>
+      <w:bCs/>
+      <w:sz w:val="20"/>
+      <w:szCs w:val="20"/>
+    </w:rPr>
+  </w:style>
+  <w:style w:type="paragraph" w:styleId="BalloonText">
+    <w:name w:val="Balloon Text"/>
+    <w:basedOn w:val="Normal"/>
+    <w:link w:val="BalloonTextChar"/>
+    <w:uiPriority w:val="99"/>
+    <w:semiHidden/>
+    <w:unhideWhenUsed/>
+    <w:rsid w:val="00B60A1E"/>
+    <w:pPr>
+      <w:spacing w:after="0" w:line="240" w:lineRule="auto"/>
+    </w:pPr>
+    <w:rPr>
+      <w:rFonts w:ascii="Segoe UI" w:hAnsi="Segoe UI" w:cs="Segoe UI"/>
+      <w:sz w:val="18"/>
+      <w:szCs w:val="18"/>
+    </w:rPr>
+  </w:style>
+  <w:style w:type="character" w:customStyle="1" w:styleId="BalloonTextChar">
+    <w:name w:val="Balloon Text Char"/>
+    <w:basedOn w:val="DefaultParagraphFont"/>
+    <w:link w:val="BalloonText"/>
+    <w:uiPriority w:val="99"/>
+    <w:semiHidden/>
+    <w:rsid w:val="00B60A1E"/>
+    <w:rPr>
+      <w:rFonts w:ascii="Segoe UI" w:hAnsi="Segoe UI" w:cs="Segoe UI"/>
+      <w:sz w:val="18"/>
+      <w:szCs w:val="18"/>
+    </w:rPr>
   </w:style>
 </w:styles>
 </file>

--- a/Document/ProjectDescription.docx
+++ b/Document/ProjectDescription.docx
@@ -6973,7 +6973,98 @@
           <w:szCs w:val="24"/>
           <w:lang w:val="vi-VN"/>
         </w:rPr>
-        <w:t xml:space="preserve"> (ghi rõ)</w:t>
+        <w:t xml:space="preserve"> (chọn </w:t>
+      </w:r>
+      <w:r>
+        <w:rPr>
+          <w:rFonts w:ascii="Times New Roman" w:hAnsi="Times New Roman" w:cs="Times New Roman"/>
+          <w:noProof/>
+          <w:sz w:val="24"/>
+          <w:szCs w:val="24"/>
+          <w:lang w:val="vi-VN"/>
+        </w:rPr>
+        <w:t>vật phẩm để thay đổ</w:t>
+      </w:r>
+      <w:r>
+        <w:rPr>
+          <w:rFonts w:ascii="Times New Roman" w:hAnsi="Times New Roman" w:cs="Times New Roman"/>
+          <w:noProof/>
+          <w:sz w:val="24"/>
+          <w:szCs w:val="24"/>
+          <w:lang w:val="vi-VN"/>
+        </w:rPr>
+        <w:t>i kiểu nét</w:t>
+      </w:r>
+      <w:r>
+        <w:rPr>
+          <w:rFonts w:ascii="Times New Roman" w:hAnsi="Times New Roman" w:cs="Times New Roman"/>
+          <w:noProof/>
+          <w:sz w:val="24"/>
+          <w:szCs w:val="24"/>
+          <w:lang w:val="vi-VN"/>
+        </w:rPr>
+        <w:t xml:space="preserve"> </w:t>
+      </w:r>
+      <w:r>
+        <w:rPr>
+          <w:rFonts w:ascii="Times New Roman" w:hAnsi="Times New Roman" w:cs="Times New Roman"/>
+          <w:noProof/>
+          <w:sz w:val="24"/>
+          <w:szCs w:val="24"/>
+          <w:lang w:val="vi-VN"/>
+        </w:rPr>
+        <w:t>vẽ</w:t>
+      </w:r>
+      <w:r>
+        <w:rPr>
+          <w:rFonts w:ascii="Times New Roman" w:hAnsi="Times New Roman" w:cs="Times New Roman"/>
+          <w:noProof/>
+          <w:sz w:val="24"/>
+          <w:szCs w:val="24"/>
+          <w:lang w:val="vi-VN"/>
+        </w:rPr>
+        <w:t>, hình nề</w:t>
+      </w:r>
+      <w:r>
+        <w:rPr>
+          <w:rFonts w:ascii="Times New Roman" w:hAnsi="Times New Roman" w:cs="Times New Roman"/>
+          <w:noProof/>
+          <w:sz w:val="24"/>
+          <w:szCs w:val="24"/>
+          <w:lang w:val="vi-VN"/>
+        </w:rPr>
+        <w:t xml:space="preserve">n, </w:t>
+      </w:r>
+      <w:r>
+        <w:rPr>
+          <w:rFonts w:ascii="Times New Roman" w:hAnsi="Times New Roman" w:cs="Times New Roman"/>
+          <w:noProof/>
+          <w:sz w:val="24"/>
+          <w:szCs w:val="24"/>
+        </w:rPr>
+        <w:t>hình điểm,…</w:t>
+      </w:r>
+      <w:bookmarkStart w:id="1" w:name="_GoBack"/>
+      <w:bookmarkEnd w:id="1"/>
+      <w:r>
+        <w:rPr>
+          <w:rFonts w:ascii="Times New Roman" w:hAnsi="Times New Roman" w:cs="Times New Roman"/>
+          <w:noProof/>
+          <w:sz w:val="24"/>
+          <w:szCs w:val="24"/>
+          <w:lang w:val="vi-VN"/>
+        </w:rPr>
+        <w:t>)</w:t>
+      </w:r>
+      <w:r>
+        <w:rPr>
+          <w:rFonts w:ascii="Times New Roman" w:hAnsi="Times New Roman" w:cs="Times New Roman"/>
+          <w:noProof/>
+          <w:sz w:val="24"/>
+          <w:szCs w:val="24"/>
+          <w:lang w:val="vi-VN"/>
+        </w:rPr>
+        <w:t>.</w:t>
       </w:r>
     </w:p>
     <w:p>
@@ -7444,6 +7535,7 @@
           <w:szCs w:val="24"/>
           <w:lang w:val="vi-VN"/>
         </w:rPr>
+        <w:lastRenderedPageBreak/>
         <w:t>Shop : danh sách vật phẩm đang bán hoặc có thể trao đổi</w:t>
       </w:r>
     </w:p>
@@ -7468,7 +7560,6 @@
           <w:sz w:val="24"/>
           <w:szCs w:val="24"/>
         </w:rPr>
-        <w:lastRenderedPageBreak/>
         <w:t>T</w:t>
       </w:r>
       <w:r>
@@ -7783,12 +7874,7 @@
         <w:t>cách thức người chơi thi đấu nhưthế nào, luật lệ ra sao, các giải thưởng như thế nào</w:t>
       </w:r>
       <w:r>
-        <w:t xml:space="preserve"> tương ứng với thứ hạng</w:t>
-      </w:r>
-      <w:bookmarkStart w:id="1" w:name="_GoBack"/>
-      <w:bookmarkEnd w:id="1"/>
-      <w:r>
-        <w:t>…</w:t>
+        <w:t xml:space="preserve"> tương ứng với thứ hạng…</w:t>
       </w:r>
     </w:p>
   </w:comment>

--- a/Document/ProjectDescription.docx
+++ b/Document/ProjectDescription.docx
@@ -1,6 +1,6 @@
 
 <file path=word/document.xml><?xml version="1.0" encoding="utf-8"?>
-<w:document xmlns:wpc="http://schemas.microsoft.com/office/word/2010/wordprocessingCanvas" xmlns:cx="http://schemas.microsoft.com/office/drawing/2014/chartex" xmlns:mc="http://schemas.openxmlformats.org/markup-compatibility/2006" xmlns:o="urn:schemas-microsoft-com:office:office" xmlns:r="http://schemas.openxmlformats.org/officeDocument/2006/relationships" xmlns:m="http://schemas.openxmlformats.org/officeDocument/2006/math" xmlns:v="urn:schemas-microsoft-com:vml" xmlns:wp14="http://schemas.microsoft.com/office/word/2010/wordprocessingDrawing" xmlns:wp="http://schemas.openxmlformats.org/drawingml/2006/wordprocessingDrawing" xmlns:w10="urn:schemas-microsoft-com:office:word" xmlns:w="http://schemas.openxmlformats.org/wordprocessingml/2006/main" xmlns:w14="http://schemas.microsoft.com/office/word/2010/wordml" xmlns:w15="http://schemas.microsoft.com/office/word/2012/wordml" xmlns:w16se="http://schemas.microsoft.com/office/word/2015/wordml/symex" xmlns:wpg="http://schemas.microsoft.com/office/word/2010/wordprocessingGroup" xmlns:wpi="http://schemas.microsoft.com/office/word/2010/wordprocessingInk" xmlns:wne="http://schemas.microsoft.com/office/word/2006/wordml" xmlns:wps="http://schemas.microsoft.com/office/word/2010/wordprocessingShape" mc:Ignorable="w14 w15 w16se wp14">
+<w:document xmlns:wpc="http://schemas.microsoft.com/office/word/2010/wordprocessingCanvas" xmlns:mc="http://schemas.openxmlformats.org/markup-compatibility/2006" xmlns:o="urn:schemas-microsoft-com:office:office" xmlns:r="http://schemas.openxmlformats.org/officeDocument/2006/relationships" xmlns:m="http://schemas.openxmlformats.org/officeDocument/2006/math" xmlns:v="urn:schemas-microsoft-com:vml" xmlns:wp14="http://schemas.microsoft.com/office/word/2010/wordprocessingDrawing" xmlns:wp="http://schemas.openxmlformats.org/drawingml/2006/wordprocessingDrawing" xmlns:w10="urn:schemas-microsoft-com:office:word" xmlns:w="http://schemas.openxmlformats.org/wordprocessingml/2006/main" xmlns:w14="http://schemas.microsoft.com/office/word/2010/wordml" xmlns:w15="http://schemas.microsoft.com/office/word/2012/wordml" xmlns:wpg="http://schemas.microsoft.com/office/word/2010/wordprocessingGroup" xmlns:wpi="http://schemas.microsoft.com/office/word/2010/wordprocessingInk" xmlns:wne="http://schemas.microsoft.com/office/word/2006/wordml" xmlns:wps="http://schemas.microsoft.com/office/word/2010/wordprocessingShape" mc:Ignorable="w14 w15 wp14">
   <w:body>
     <w:p>
       <w:pPr>
@@ -9,6 +9,7 @@
           <w:ilvl w:val="0"/>
           <w:numId w:val="1"/>
         </w:numPr>
+        <w:jc w:val="both"/>
         <w:rPr>
           <w:rFonts w:ascii="Times New Roman" w:hAnsi="Times New Roman" w:cs="Times New Roman"/>
           <w:noProof/>
@@ -35,6 +36,7 @@
           <w:ilvl w:val="1"/>
           <w:numId w:val="1"/>
         </w:numPr>
+        <w:jc w:val="both"/>
         <w:rPr>
           <w:rFonts w:ascii="Times New Roman" w:hAnsi="Times New Roman" w:cs="Times New Roman"/>
           <w:noProof/>
@@ -56,6 +58,7 @@
     </w:p>
     <w:p>
       <w:pPr>
+        <w:jc w:val="both"/>
         <w:rPr>
           <w:rFonts w:ascii="Times New Roman" w:hAnsi="Times New Roman" w:cs="Times New Roman"/>
           <w:noProof/>
@@ -92,6 +95,7 @@
           <w:ilvl w:val="0"/>
           <w:numId w:val="2"/>
         </w:numPr>
+        <w:jc w:val="both"/>
         <w:rPr>
           <w:rFonts w:ascii="Times New Roman" w:hAnsi="Times New Roman" w:cs="Times New Roman"/>
           <w:noProof/>
@@ -123,6 +127,7 @@
     </w:p>
     <w:p>
       <w:pPr>
+        <w:jc w:val="both"/>
         <w:rPr>
           <w:rFonts w:ascii="Times New Roman" w:hAnsi="Times New Roman" w:cs="Times New Roman"/>
           <w:noProof/>
@@ -149,6 +154,7 @@
           <w:ilvl w:val="0"/>
           <w:numId w:val="2"/>
         </w:numPr>
+        <w:jc w:val="both"/>
         <w:rPr>
           <w:rFonts w:ascii="Times New Roman" w:hAnsi="Times New Roman" w:cs="Times New Roman"/>
           <w:noProof/>
@@ -168,7 +174,7 @@
     </w:p>
     <w:p>
       <w:pPr>
-        <w:jc w:val="center"/>
+        <w:jc w:val="both"/>
         <w:rPr>
           <w:rFonts w:ascii="Times New Roman" w:hAnsi="Times New Roman" w:cs="Times New Roman"/>
           <w:noProof/>
@@ -235,6 +241,7 @@
     </w:p>
     <w:p>
       <w:pPr>
+        <w:jc w:val="both"/>
         <w:rPr>
           <w:rFonts w:ascii="Times New Roman" w:hAnsi="Times New Roman" w:cs="Times New Roman"/>
           <w:noProof/>
@@ -250,6 +257,7 @@
           <w:ilvl w:val="1"/>
           <w:numId w:val="1"/>
         </w:numPr>
+        <w:jc w:val="both"/>
         <w:rPr>
           <w:rFonts w:ascii="Times New Roman" w:hAnsi="Times New Roman" w:cs="Times New Roman"/>
           <w:noProof/>
@@ -287,6 +295,7 @@
     </w:p>
     <w:p>
       <w:pPr>
+        <w:jc w:val="both"/>
         <w:rPr>
           <w:rFonts w:ascii="Times New Roman" w:hAnsi="Times New Roman" w:cs="Times New Roman"/>
           <w:noProof/>
@@ -376,7 +385,16 @@
           <w:sz w:val="24"/>
           <w:szCs w:val="24"/>
         </w:rPr>
-        <w:t xml:space="preserve">ma trận, </w:t>
+        <w:t>bản đ</w:t>
+      </w:r>
+      <w:r>
+        <w:rPr>
+          <w:rFonts w:ascii="Times New Roman" w:hAnsi="Times New Roman" w:cs="Times New Roman"/>
+          <w:noProof/>
+          <w:sz w:val="24"/>
+          <w:szCs w:val="24"/>
+        </w:rPr>
+        <w:t xml:space="preserve">ồ và </w:t>
       </w:r>
       <w:r>
         <w:rPr>
@@ -418,6 +436,7 @@
     </w:p>
     <w:p>
       <w:pPr>
+        <w:jc w:val="both"/>
         <w:rPr>
           <w:rFonts w:ascii="Times New Roman" w:hAnsi="Times New Roman" w:cs="Times New Roman"/>
           <w:noProof/>
@@ -532,9 +551,8 @@
           <w:noProof/>
           <w:sz w:val="24"/>
           <w:szCs w:val="24"/>
-          <w:lang w:val="vi-VN"/>
-        </w:rPr>
-        <w:t>để ngừng</w:t>
+        </w:rPr>
+        <w:t>bỏ cuộc</w:t>
       </w:r>
       <w:r>
         <w:rPr>
@@ -549,6 +567,7 @@
     </w:p>
     <w:p>
       <w:pPr>
+        <w:jc w:val="both"/>
         <w:rPr>
           <w:rFonts w:ascii="Times New Roman" w:hAnsi="Times New Roman" w:cs="Times New Roman"/>
           <w:noProof/>
@@ -587,25 +606,36 @@
         </w:rPr>
         <w:t xml:space="preserve">u: </w:t>
       </w:r>
-      <w:r>
-        <w:rPr>
-          <w:rFonts w:ascii="Times New Roman" w:hAnsi="Times New Roman" w:cs="Times New Roman"/>
-          <w:noProof/>
-          <w:sz w:val="24"/>
-          <w:szCs w:val="24"/>
-          <w:lang w:val="vi-VN"/>
-        </w:rPr>
-        <w:t>có nhiều điểm hơn</w:t>
-      </w:r>
-      <w:r>
-        <w:rPr>
-          <w:rFonts w:ascii="Times New Roman" w:hAnsi="Times New Roman" w:cs="Times New Roman"/>
-          <w:noProof/>
-          <w:sz w:val="24"/>
-          <w:szCs w:val="24"/>
-          <w:lang w:val="vi-VN"/>
-        </w:rPr>
-        <w:t xml:space="preserve"> hoặc</w:t>
+    </w:p>
+    <w:p>
+      <w:pPr>
+        <w:jc w:val="both"/>
+        <w:rPr>
+          <w:rFonts w:ascii="Times New Roman" w:hAnsi="Times New Roman" w:cs="Times New Roman"/>
+          <w:noProof/>
+          <w:sz w:val="24"/>
+          <w:szCs w:val="24"/>
+          <w:lang w:val="vi-VN"/>
+        </w:rPr>
+      </w:pPr>
+      <w:r>
+        <w:rPr>
+          <w:rFonts w:ascii="Times New Roman" w:hAnsi="Times New Roman" w:cs="Times New Roman"/>
+          <w:noProof/>
+          <w:sz w:val="24"/>
+          <w:szCs w:val="24"/>
+        </w:rPr>
+        <w:t>+ Tăng số lượng</w:t>
+      </w:r>
+      <w:r>
+        <w:rPr>
+          <w:rFonts w:ascii="Times New Roman" w:hAnsi="Times New Roman" w:cs="Times New Roman"/>
+          <w:noProof/>
+          <w:sz w:val="24"/>
+          <w:szCs w:val="24"/>
+          <w:lang w:val="vi-VN"/>
+        </w:rPr>
+        <w:t xml:space="preserve"> đỉnh</w:t>
       </w:r>
       <w:r>
         <w:rPr>
@@ -623,133 +653,72 @@
           <w:noProof/>
           <w:sz w:val="24"/>
           <w:szCs w:val="24"/>
-          <w:lang w:val="vi-VN"/>
-        </w:rPr>
-        <w:t>đường đi</w:t>
-      </w:r>
-      <w:r>
-        <w:rPr>
-          <w:rFonts w:ascii="Times New Roman" w:hAnsi="Times New Roman" w:cs="Times New Roman"/>
-          <w:noProof/>
-          <w:sz w:val="24"/>
-          <w:szCs w:val="24"/>
-          <w:lang w:val="vi-VN"/>
-        </w:rPr>
-        <w:t xml:space="preserve"> phức tạp hơn</w:t>
-      </w:r>
-      <w:r>
-        <w:rPr>
-          <w:rFonts w:ascii="Times New Roman" w:hAnsi="Times New Roman" w:cs="Times New Roman"/>
-          <w:noProof/>
-          <w:sz w:val="24"/>
-          <w:szCs w:val="24"/>
-          <w:lang w:val="vi-VN"/>
-        </w:rPr>
-        <w:t xml:space="preserve"> qua mỗi vòng chơi</w:t>
-      </w:r>
-      <w:r>
-        <w:rPr>
-          <w:rFonts w:ascii="Times New Roman" w:hAnsi="Times New Roman" w:cs="Times New Roman"/>
-          <w:noProof/>
-          <w:sz w:val="24"/>
-          <w:szCs w:val="24"/>
-          <w:lang w:val="vi-VN"/>
-        </w:rPr>
-        <w:t>.</w:t>
-      </w:r>
-      <w:r>
-        <w:rPr>
-          <w:rFonts w:ascii="Times New Roman" w:hAnsi="Times New Roman" w:cs="Times New Roman"/>
-          <w:noProof/>
-          <w:sz w:val="24"/>
-          <w:szCs w:val="24"/>
-          <w:lang w:val="vi-VN"/>
-        </w:rPr>
-        <w:t xml:space="preserve"> </w:t>
-      </w:r>
-      <w:r>
-        <w:rPr>
-          <w:rFonts w:ascii="Times New Roman" w:hAnsi="Times New Roman" w:cs="Times New Roman"/>
-          <w:noProof/>
-          <w:sz w:val="24"/>
-          <w:szCs w:val="24"/>
-          <w:lang w:val="vi-VN"/>
-        </w:rPr>
-        <w:t>Kích thước bản</w:t>
-      </w:r>
-      <w:r>
-        <w:rPr>
-          <w:rFonts w:ascii="Times New Roman" w:hAnsi="Times New Roman" w:cs="Times New Roman"/>
-          <w:noProof/>
-          <w:sz w:val="24"/>
-          <w:szCs w:val="24"/>
-          <w:lang w:val="vi-VN"/>
-        </w:rPr>
-        <w:t xml:space="preserve"> đồ sẽ </w:t>
-      </w:r>
-      <w:r>
-        <w:rPr>
-          <w:rFonts w:ascii="Times New Roman" w:hAnsi="Times New Roman" w:cs="Times New Roman"/>
-          <w:noProof/>
-          <w:sz w:val="24"/>
-          <w:szCs w:val="24"/>
-          <w:lang w:val="vi-VN"/>
-        </w:rPr>
-        <w:t xml:space="preserve">tăng lên </w:t>
-      </w:r>
-      <w:r>
-        <w:rPr>
-          <w:rFonts w:ascii="Times New Roman" w:hAnsi="Times New Roman" w:cs="Times New Roman"/>
-          <w:noProof/>
-          <w:sz w:val="24"/>
-          <w:szCs w:val="24"/>
-          <w:lang w:val="vi-VN"/>
-        </w:rPr>
-        <w:t xml:space="preserve">khi </w:t>
-      </w:r>
-      <w:r>
-        <w:rPr>
-          <w:rFonts w:ascii="Times New Roman" w:hAnsi="Times New Roman" w:cs="Times New Roman"/>
-          <w:noProof/>
-          <w:sz w:val="24"/>
-          <w:szCs w:val="24"/>
-          <w:lang w:val="vi-VN"/>
-        </w:rPr>
-        <w:t>số điểm</w:t>
-      </w:r>
-      <w:r>
-        <w:rPr>
-          <w:rFonts w:ascii="Times New Roman" w:hAnsi="Times New Roman" w:cs="Times New Roman"/>
-          <w:noProof/>
-          <w:sz w:val="24"/>
-          <w:szCs w:val="24"/>
-          <w:lang w:val="vi-VN"/>
-        </w:rPr>
-        <w:t xml:space="preserve"> củ</w:t>
-      </w:r>
-      <w:r>
-        <w:rPr>
-          <w:rFonts w:ascii="Times New Roman" w:hAnsi="Times New Roman" w:cs="Times New Roman"/>
-          <w:noProof/>
-          <w:sz w:val="24"/>
-          <w:szCs w:val="24"/>
-          <w:lang w:val="vi-VN"/>
-        </w:rPr>
-        <w:t>a hìn</w:t>
-      </w:r>
-      <w:r>
-        <w:rPr>
-          <w:rFonts w:ascii="Times New Roman" w:hAnsi="Times New Roman" w:cs="Times New Roman"/>
-          <w:noProof/>
-          <w:sz w:val="24"/>
-          <w:szCs w:val="24"/>
-          <w:lang w:val="vi-VN"/>
-        </w:rPr>
-        <w:t>h mẫu tăng lên.</w:t>
-      </w:r>
-    </w:p>
-    <w:p>
-      <w:pPr>
+        </w:rPr>
+        <w:t>cần đi qua</w:t>
+      </w:r>
+    </w:p>
+    <w:p>
+      <w:pPr>
+        <w:jc w:val="both"/>
+        <w:rPr>
+          <w:rFonts w:ascii="Times New Roman" w:hAnsi="Times New Roman" w:cs="Times New Roman"/>
+          <w:noProof/>
+          <w:sz w:val="24"/>
+          <w:szCs w:val="24"/>
+        </w:rPr>
+      </w:pPr>
+      <w:r>
+        <w:rPr>
+          <w:rFonts w:ascii="Times New Roman" w:hAnsi="Times New Roman" w:cs="Times New Roman"/>
+          <w:noProof/>
+          <w:sz w:val="24"/>
+          <w:szCs w:val="24"/>
+        </w:rPr>
+        <w:t xml:space="preserve">+ </w:t>
+      </w:r>
+      <w:r>
+        <w:rPr>
+          <w:rFonts w:ascii="Times New Roman" w:hAnsi="Times New Roman" w:cs="Times New Roman"/>
+          <w:noProof/>
+          <w:sz w:val="24"/>
+          <w:szCs w:val="24"/>
+          <w:lang w:val="vi-VN"/>
+        </w:rPr>
+        <w:t>Tăng k</w:t>
+      </w:r>
+      <w:r>
+        <w:rPr>
+          <w:rFonts w:ascii="Times New Roman" w:hAnsi="Times New Roman" w:cs="Times New Roman"/>
+          <w:noProof/>
+          <w:sz w:val="24"/>
+          <w:szCs w:val="24"/>
+          <w:lang w:val="vi-VN"/>
+        </w:rPr>
+        <w:t>ích thước bản</w:t>
+      </w:r>
+      <w:r>
+        <w:rPr>
+          <w:rFonts w:ascii="Times New Roman" w:hAnsi="Times New Roman" w:cs="Times New Roman"/>
+          <w:noProof/>
+          <w:sz w:val="24"/>
+          <w:szCs w:val="24"/>
+          <w:lang w:val="vi-VN"/>
+        </w:rPr>
+        <w:t xml:space="preserve"> đồ</w:t>
+      </w:r>
+      <w:r>
+        <w:rPr>
+          <w:rFonts w:ascii="Times New Roman" w:hAnsi="Times New Roman" w:cs="Times New Roman"/>
+          <w:noProof/>
+          <w:sz w:val="24"/>
+          <w:szCs w:val="24"/>
+        </w:rPr>
+        <w:t xml:space="preserve"> (tức là tăng số lượng điểm)</w:t>
+      </w:r>
+    </w:p>
+    <w:p>
+      <w:pPr>
+        <w:jc w:val="both"/>
         <w:rPr>
           <w:rFonts w:ascii="Times New Roman" w:hAnsi="Times New Roman" w:cs="Times New Roman"/>
           <w:noProof/>
@@ -766,6 +735,7 @@
           <w:ilvl w:val="2"/>
           <w:numId w:val="1"/>
         </w:numPr>
+        <w:jc w:val="both"/>
         <w:rPr>
           <w:rFonts w:ascii="Times New Roman" w:hAnsi="Times New Roman" w:cs="Times New Roman"/>
           <w:noProof/>
@@ -785,21 +755,40 @@
     </w:p>
     <w:p>
       <w:pPr>
-        <w:rPr>
-          <w:rFonts w:ascii="Times New Roman" w:hAnsi="Times New Roman" w:cs="Times New Roman"/>
-          <w:noProof/>
-          <w:sz w:val="24"/>
-          <w:szCs w:val="24"/>
-        </w:rPr>
-      </w:pPr>
-      <w:r>
-        <w:rPr>
-          <w:rFonts w:ascii="Times New Roman" w:hAnsi="Times New Roman" w:cs="Times New Roman"/>
-          <w:noProof/>
-          <w:sz w:val="24"/>
-          <w:szCs w:val="24"/>
-        </w:rPr>
-        <w:t>Số đỉnh trong h</w:t>
+        <w:jc w:val="both"/>
+        <w:rPr>
+          <w:rFonts w:ascii="Times New Roman" w:hAnsi="Times New Roman" w:cs="Times New Roman"/>
+          <w:noProof/>
+          <w:sz w:val="24"/>
+          <w:szCs w:val="24"/>
+        </w:rPr>
+      </w:pPr>
+      <w:r>
+        <w:rPr>
+          <w:rFonts w:ascii="Times New Roman" w:hAnsi="Times New Roman" w:cs="Times New Roman"/>
+          <w:noProof/>
+          <w:sz w:val="24"/>
+          <w:szCs w:val="24"/>
+        </w:rPr>
+        <w:t>Số đ</w:t>
+      </w:r>
+      <w:r>
+        <w:rPr>
+          <w:rFonts w:ascii="Times New Roman" w:hAnsi="Times New Roman" w:cs="Times New Roman"/>
+          <w:noProof/>
+          <w:sz w:val="24"/>
+          <w:szCs w:val="24"/>
+        </w:rPr>
+        <w:t>ỉnh</w:t>
+      </w:r>
+      <w:r>
+        <w:rPr>
+          <w:rFonts w:ascii="Times New Roman" w:hAnsi="Times New Roman" w:cs="Times New Roman"/>
+          <w:noProof/>
+          <w:sz w:val="24"/>
+          <w:szCs w:val="24"/>
+        </w:rPr>
+        <w:t xml:space="preserve"> trong h</w:t>
       </w:r>
       <w:r>
         <w:rPr>
@@ -822,6 +811,7 @@
     </w:p>
     <w:p>
       <w:pPr>
+        <w:jc w:val="both"/>
         <w:rPr>
           <w:rFonts w:ascii="Times New Roman" w:hAnsi="Times New Roman" w:cs="Times New Roman"/>
           <w:noProof/>
@@ -859,6 +849,7 @@
     </w:p>
     <w:p>
       <w:pPr>
+        <w:jc w:val="both"/>
         <w:rPr>
           <w:rFonts w:ascii="Times New Roman" w:hAnsi="Times New Roman" w:cs="Times New Roman"/>
           <w:noProof/>
@@ -905,25 +896,45 @@
     </w:p>
     <w:p>
       <w:pPr>
-        <w:rPr>
-          <w:rFonts w:ascii="Times New Roman" w:hAnsi="Times New Roman" w:cs="Times New Roman"/>
-          <w:noProof/>
-          <w:sz w:val="24"/>
-          <w:szCs w:val="24"/>
-        </w:rPr>
-      </w:pPr>
-      <w:r>
-        <w:rPr>
-          <w:rFonts w:ascii="Times New Roman" w:hAnsi="Times New Roman" w:cs="Times New Roman"/>
-          <w:noProof/>
-          <w:sz w:val="24"/>
-          <w:szCs w:val="24"/>
-        </w:rPr>
-        <w:t>Thời gian: 5 giây</w:t>
-      </w:r>
-    </w:p>
-    <w:p>
-      <w:pPr>
+        <w:jc w:val="both"/>
+        <w:rPr>
+          <w:rFonts w:ascii="Times New Roman" w:hAnsi="Times New Roman" w:cs="Times New Roman"/>
+          <w:noProof/>
+          <w:sz w:val="24"/>
+          <w:szCs w:val="24"/>
+        </w:rPr>
+      </w:pPr>
+      <w:r>
+        <w:rPr>
+          <w:rFonts w:ascii="Times New Roman" w:hAnsi="Times New Roman" w:cs="Times New Roman"/>
+          <w:noProof/>
+          <w:sz w:val="24"/>
+          <w:szCs w:val="24"/>
+        </w:rPr>
+        <w:t>Thời gian</w:t>
+      </w:r>
+      <w:r>
+        <w:rPr>
+          <w:rFonts w:ascii="Times New Roman" w:hAnsi="Times New Roman" w:cs="Times New Roman"/>
+          <w:noProof/>
+          <w:sz w:val="24"/>
+          <w:szCs w:val="24"/>
+        </w:rPr>
+        <w:t xml:space="preserve"> </w:t>
+      </w:r>
+      <w:r>
+        <w:rPr>
+          <w:rFonts w:ascii="Times New Roman" w:hAnsi="Times New Roman" w:cs="Times New Roman"/>
+          <w:noProof/>
+          <w:sz w:val="24"/>
+          <w:szCs w:val="24"/>
+        </w:rPr>
+        <w:t>: 5 giây</w:t>
+      </w:r>
+    </w:p>
+    <w:p>
+      <w:pPr>
+        <w:jc w:val="both"/>
         <w:rPr>
           <w:rFonts w:ascii="Times New Roman" w:hAnsi="Times New Roman" w:cs="Times New Roman"/>
           <w:noProof/>
@@ -967,7 +978,7 @@
           </w:tcPr>
           <w:p>
             <w:pPr>
-              <w:jc w:val="center"/>
+              <w:jc w:val="both"/>
               <w:rPr>
                 <w:rFonts w:ascii="Times New Roman" w:hAnsi="Times New Roman" w:cs="Times New Roman"/>
                 <w:b/>
@@ -994,7 +1005,7 @@
           </w:tcPr>
           <w:p>
             <w:pPr>
-              <w:jc w:val="center"/>
+              <w:jc w:val="both"/>
               <w:rPr>
                 <w:rFonts w:ascii="Times New Roman" w:hAnsi="Times New Roman" w:cs="Times New Roman"/>
                 <w:b/>
@@ -1021,7 +1032,7 @@
           </w:tcPr>
           <w:p>
             <w:pPr>
-              <w:jc w:val="center"/>
+              <w:jc w:val="both"/>
               <w:rPr>
                 <w:rFonts w:ascii="Times New Roman" w:hAnsi="Times New Roman" w:cs="Times New Roman"/>
                 <w:b/>
@@ -1048,7 +1059,7 @@
           </w:tcPr>
           <w:p>
             <w:pPr>
-              <w:jc w:val="center"/>
+              <w:jc w:val="both"/>
               <w:rPr>
                 <w:rFonts w:ascii="Times New Roman" w:hAnsi="Times New Roman" w:cs="Times New Roman"/>
                 <w:b/>
@@ -1075,7 +1086,7 @@
           </w:tcPr>
           <w:p>
             <w:pPr>
-              <w:jc w:val="center"/>
+              <w:jc w:val="both"/>
               <w:rPr>
                 <w:rFonts w:ascii="Times New Roman" w:hAnsi="Times New Roman" w:cs="Times New Roman"/>
                 <w:b/>
@@ -1102,7 +1113,7 @@
           </w:tcPr>
           <w:p>
             <w:pPr>
-              <w:jc w:val="center"/>
+              <w:jc w:val="both"/>
               <w:rPr>
                 <w:rFonts w:ascii="Times New Roman" w:hAnsi="Times New Roman" w:cs="Times New Roman"/>
                 <w:b/>
@@ -1129,7 +1140,7 @@
           </w:tcPr>
           <w:p>
             <w:pPr>
-              <w:jc w:val="center"/>
+              <w:jc w:val="both"/>
               <w:rPr>
                 <w:rFonts w:ascii="Times New Roman" w:hAnsi="Times New Roman" w:cs="Times New Roman"/>
                 <w:b/>
@@ -1156,7 +1167,7 @@
           </w:tcPr>
           <w:p>
             <w:pPr>
-              <w:jc w:val="center"/>
+              <w:jc w:val="both"/>
               <w:rPr>
                 <w:rFonts w:ascii="Times New Roman" w:hAnsi="Times New Roman" w:cs="Times New Roman"/>
                 <w:b/>
@@ -1183,7 +1194,7 @@
           </w:tcPr>
           <w:p>
             <w:pPr>
-              <w:jc w:val="center"/>
+              <w:jc w:val="both"/>
               <w:rPr>
                 <w:rFonts w:ascii="Times New Roman" w:hAnsi="Times New Roman" w:cs="Times New Roman"/>
                 <w:b/>
@@ -1210,7 +1221,7 @@
           </w:tcPr>
           <w:p>
             <w:pPr>
-              <w:jc w:val="center"/>
+              <w:jc w:val="both"/>
               <w:rPr>
                 <w:rFonts w:ascii="Times New Roman" w:hAnsi="Times New Roman" w:cs="Times New Roman"/>
                 <w:b/>
@@ -1237,7 +1248,7 @@
           </w:tcPr>
           <w:p>
             <w:pPr>
-              <w:jc w:val="center"/>
+              <w:jc w:val="both"/>
               <w:rPr>
                 <w:rFonts w:ascii="Times New Roman" w:hAnsi="Times New Roman" w:cs="Times New Roman"/>
                 <w:b/>
@@ -1266,7 +1277,7 @@
           </w:tcPr>
           <w:p>
             <w:pPr>
-              <w:jc w:val="center"/>
+              <w:jc w:val="both"/>
               <w:rPr>
                 <w:rFonts w:ascii="Times New Roman" w:hAnsi="Times New Roman" w:cs="Times New Roman"/>
                 <w:noProof/>
@@ -1291,7 +1302,7 @@
           </w:tcPr>
           <w:p>
             <w:pPr>
-              <w:jc w:val="center"/>
+              <w:jc w:val="both"/>
               <w:rPr>
                 <w:rFonts w:ascii="Times New Roman" w:hAnsi="Times New Roman" w:cs="Times New Roman"/>
                 <w:noProof/>
@@ -1316,7 +1327,7 @@
           </w:tcPr>
           <w:p>
             <w:pPr>
-              <w:jc w:val="center"/>
+              <w:jc w:val="both"/>
               <w:rPr>
                 <w:rFonts w:ascii="Times New Roman" w:hAnsi="Times New Roman" w:cs="Times New Roman"/>
                 <w:noProof/>
@@ -1341,7 +1352,7 @@
           </w:tcPr>
           <w:p>
             <w:pPr>
-              <w:jc w:val="center"/>
+              <w:jc w:val="both"/>
               <w:rPr>
                 <w:rFonts w:ascii="Times New Roman" w:hAnsi="Times New Roman" w:cs="Times New Roman"/>
                 <w:noProof/>
@@ -1366,7 +1377,7 @@
           </w:tcPr>
           <w:p>
             <w:pPr>
-              <w:jc w:val="center"/>
+              <w:jc w:val="both"/>
               <w:rPr>
                 <w:rFonts w:ascii="Times New Roman" w:hAnsi="Times New Roman" w:cs="Times New Roman"/>
                 <w:noProof/>
@@ -1391,7 +1402,7 @@
           </w:tcPr>
           <w:p>
             <w:pPr>
-              <w:jc w:val="center"/>
+              <w:jc w:val="both"/>
               <w:rPr>
                 <w:rFonts w:ascii="Times New Roman" w:hAnsi="Times New Roman" w:cs="Times New Roman"/>
                 <w:noProof/>
@@ -1416,7 +1427,7 @@
           </w:tcPr>
           <w:p>
             <w:pPr>
-              <w:jc w:val="center"/>
+              <w:jc w:val="both"/>
               <w:rPr>
                 <w:rFonts w:ascii="Times New Roman" w:hAnsi="Times New Roman" w:cs="Times New Roman"/>
                 <w:noProof/>
@@ -1441,7 +1452,7 @@
           </w:tcPr>
           <w:p>
             <w:pPr>
-              <w:jc w:val="center"/>
+              <w:jc w:val="both"/>
               <w:rPr>
                 <w:rFonts w:ascii="Times New Roman" w:hAnsi="Times New Roman" w:cs="Times New Roman"/>
                 <w:noProof/>
@@ -1466,7 +1477,7 @@
           </w:tcPr>
           <w:p>
             <w:pPr>
-              <w:jc w:val="center"/>
+              <w:jc w:val="both"/>
               <w:rPr>
                 <w:rFonts w:ascii="Times New Roman" w:hAnsi="Times New Roman" w:cs="Times New Roman"/>
                 <w:noProof/>
@@ -1491,7 +1502,7 @@
           </w:tcPr>
           <w:p>
             <w:pPr>
-              <w:jc w:val="center"/>
+              <w:jc w:val="both"/>
               <w:rPr>
                 <w:rFonts w:ascii="Times New Roman" w:hAnsi="Times New Roman" w:cs="Times New Roman"/>
                 <w:noProof/>
@@ -1516,7 +1527,7 @@
           </w:tcPr>
           <w:p>
             <w:pPr>
-              <w:jc w:val="center"/>
+              <w:jc w:val="both"/>
               <w:rPr>
                 <w:rFonts w:ascii="Times New Roman" w:hAnsi="Times New Roman" w:cs="Times New Roman"/>
                 <w:noProof/>
@@ -1539,17 +1550,18 @@
     </w:tbl>
     <w:p>
       <w:pPr>
-        <w:jc w:val="center"/>
-        <w:rPr>
-          <w:rFonts w:ascii="Times New Roman" w:hAnsi="Times New Roman" w:cs="Times New Roman"/>
-          <w:noProof/>
-          <w:sz w:val="24"/>
-          <w:szCs w:val="24"/>
-        </w:rPr>
-      </w:pPr>
-    </w:p>
-    <w:p>
-      <w:pPr>
+        <w:jc w:val="both"/>
+        <w:rPr>
+          <w:rFonts w:ascii="Times New Roman" w:hAnsi="Times New Roman" w:cs="Times New Roman"/>
+          <w:noProof/>
+          <w:sz w:val="24"/>
+          <w:szCs w:val="24"/>
+        </w:rPr>
+      </w:pPr>
+    </w:p>
+    <w:p>
+      <w:pPr>
+        <w:jc w:val="both"/>
         <w:rPr>
           <w:rFonts w:ascii="Times New Roman" w:hAnsi="Times New Roman" w:cs="Times New Roman"/>
           <w:noProof/>
@@ -1574,6 +1586,7 @@
           <w:ilvl w:val="2"/>
           <w:numId w:val="1"/>
         </w:numPr>
+        <w:jc w:val="both"/>
         <w:rPr>
           <w:rFonts w:ascii="Times New Roman" w:hAnsi="Times New Roman" w:cs="Times New Roman"/>
           <w:noProof/>
@@ -1594,6 +1607,7 @@
     </w:p>
     <w:p>
       <w:pPr>
+        <w:jc w:val="both"/>
         <w:rPr>
           <w:rFonts w:ascii="Times New Roman" w:hAnsi="Times New Roman" w:cs="Times New Roman"/>
           <w:noProof/>
@@ -1613,6 +1627,7 @@
     </w:p>
     <w:p>
       <w:pPr>
+        <w:jc w:val="both"/>
         <w:rPr>
           <w:rFonts w:ascii="Times New Roman" w:hAnsi="Times New Roman" w:cs="Times New Roman"/>
           <w:noProof/>
@@ -1654,6 +1669,15 @@
           <w:sz w:val="24"/>
           <w:szCs w:val="24"/>
         </w:rPr>
+        <w:t xml:space="preserve"> </w:t>
+      </w:r>
+      <w:r>
+        <w:rPr>
+          <w:rFonts w:ascii="Times New Roman" w:hAnsi="Times New Roman" w:cs="Times New Roman"/>
+          <w:noProof/>
+          <w:sz w:val="24"/>
+          <w:szCs w:val="24"/>
+        </w:rPr>
         <w:t>:</w:t>
       </w:r>
       <w:r>
@@ -1668,6 +1692,7 @@
     </w:p>
     <w:p>
       <w:pPr>
+        <w:jc w:val="both"/>
         <w:rPr>
           <w:rFonts w:ascii="Times New Roman" w:hAnsi="Times New Roman" w:cs="Times New Roman"/>
           <w:noProof/>
@@ -1691,7 +1716,25 @@
           <w:sz w:val="24"/>
           <w:szCs w:val="24"/>
         </w:rPr>
-        <w:t>Tối đa:</w:t>
+        <w:t>Tối đa</w:t>
+      </w:r>
+      <w:r>
+        <w:rPr>
+          <w:rFonts w:ascii="Times New Roman" w:hAnsi="Times New Roman" w:cs="Times New Roman"/>
+          <w:noProof/>
+          <w:sz w:val="24"/>
+          <w:szCs w:val="24"/>
+        </w:rPr>
+        <w:t xml:space="preserve"> </w:t>
+      </w:r>
+      <w:r>
+        <w:rPr>
+          <w:rFonts w:ascii="Times New Roman" w:hAnsi="Times New Roman" w:cs="Times New Roman"/>
+          <w:noProof/>
+          <w:sz w:val="24"/>
+          <w:szCs w:val="24"/>
+        </w:rPr>
+        <w:t>:</w:t>
       </w:r>
       <w:r>
         <w:rPr>
@@ -1705,21 +1748,40 @@
     </w:p>
     <w:p>
       <w:pPr>
-        <w:rPr>
-          <w:rFonts w:ascii="Times New Roman" w:hAnsi="Times New Roman" w:cs="Times New Roman"/>
-          <w:noProof/>
-          <w:sz w:val="24"/>
-          <w:szCs w:val="24"/>
-        </w:rPr>
-      </w:pPr>
-      <w:r>
-        <w:rPr>
-          <w:rFonts w:ascii="Times New Roman" w:hAnsi="Times New Roman" w:cs="Times New Roman"/>
-          <w:noProof/>
-          <w:sz w:val="24"/>
-          <w:szCs w:val="24"/>
-        </w:rPr>
-        <w:t>Thời gian: 10s</w:t>
+        <w:jc w:val="both"/>
+        <w:rPr>
+          <w:rFonts w:ascii="Times New Roman" w:hAnsi="Times New Roman" w:cs="Times New Roman"/>
+          <w:noProof/>
+          <w:sz w:val="24"/>
+          <w:szCs w:val="24"/>
+        </w:rPr>
+      </w:pPr>
+      <w:r>
+        <w:rPr>
+          <w:rFonts w:ascii="Times New Roman" w:hAnsi="Times New Roman" w:cs="Times New Roman"/>
+          <w:noProof/>
+          <w:sz w:val="24"/>
+          <w:szCs w:val="24"/>
+        </w:rPr>
+        <w:t>Thời gian</w:t>
+      </w:r>
+      <w:r>
+        <w:rPr>
+          <w:rFonts w:ascii="Times New Roman" w:hAnsi="Times New Roman" w:cs="Times New Roman"/>
+          <w:noProof/>
+          <w:sz w:val="24"/>
+          <w:szCs w:val="24"/>
+        </w:rPr>
+        <w:t xml:space="preserve"> </w:t>
+      </w:r>
+      <w:r>
+        <w:rPr>
+          <w:rFonts w:ascii="Times New Roman" w:hAnsi="Times New Roman" w:cs="Times New Roman"/>
+          <w:noProof/>
+          <w:sz w:val="24"/>
+          <w:szCs w:val="24"/>
+        </w:rPr>
+        <w:t>: 10s</w:t>
       </w:r>
     </w:p>
     <w:tbl>
@@ -1748,7 +1810,7 @@
           </w:tcPr>
           <w:p>
             <w:pPr>
-              <w:jc w:val="center"/>
+              <w:jc w:val="both"/>
               <w:rPr>
                 <w:rFonts w:ascii="Times New Roman" w:hAnsi="Times New Roman" w:cs="Times New Roman"/>
                 <w:b/>
@@ -1775,7 +1837,7 @@
           </w:tcPr>
           <w:p>
             <w:pPr>
-              <w:jc w:val="center"/>
+              <w:jc w:val="both"/>
               <w:rPr>
                 <w:rFonts w:ascii="Times New Roman" w:hAnsi="Times New Roman" w:cs="Times New Roman"/>
                 <w:b/>
@@ -1802,7 +1864,7 @@
           </w:tcPr>
           <w:p>
             <w:pPr>
-              <w:jc w:val="center"/>
+              <w:jc w:val="both"/>
               <w:rPr>
                 <w:rFonts w:ascii="Times New Roman" w:hAnsi="Times New Roman" w:cs="Times New Roman"/>
                 <w:b/>
@@ -1829,7 +1891,7 @@
           </w:tcPr>
           <w:p>
             <w:pPr>
-              <w:jc w:val="center"/>
+              <w:jc w:val="both"/>
               <w:rPr>
                 <w:rFonts w:ascii="Times New Roman" w:hAnsi="Times New Roman" w:cs="Times New Roman"/>
                 <w:b/>
@@ -1856,7 +1918,7 @@
           </w:tcPr>
           <w:p>
             <w:pPr>
-              <w:jc w:val="center"/>
+              <w:jc w:val="both"/>
               <w:rPr>
                 <w:rFonts w:ascii="Times New Roman" w:hAnsi="Times New Roman" w:cs="Times New Roman"/>
                 <w:b/>
@@ -1883,7 +1945,7 @@
           </w:tcPr>
           <w:p>
             <w:pPr>
-              <w:jc w:val="center"/>
+              <w:jc w:val="both"/>
               <w:rPr>
                 <w:rFonts w:ascii="Times New Roman" w:hAnsi="Times New Roman" w:cs="Times New Roman"/>
                 <w:b/>
@@ -1910,7 +1972,7 @@
           </w:tcPr>
           <w:p>
             <w:pPr>
-              <w:jc w:val="center"/>
+              <w:jc w:val="both"/>
               <w:rPr>
                 <w:rFonts w:ascii="Times New Roman" w:hAnsi="Times New Roman" w:cs="Times New Roman"/>
                 <w:b/>
@@ -1937,7 +1999,7 @@
           </w:tcPr>
           <w:p>
             <w:pPr>
-              <w:jc w:val="center"/>
+              <w:jc w:val="both"/>
               <w:rPr>
                 <w:rFonts w:ascii="Times New Roman" w:hAnsi="Times New Roman" w:cs="Times New Roman"/>
                 <w:b/>
@@ -1964,7 +2026,7 @@
           </w:tcPr>
           <w:p>
             <w:pPr>
-              <w:jc w:val="center"/>
+              <w:jc w:val="both"/>
               <w:rPr>
                 <w:rFonts w:ascii="Times New Roman" w:hAnsi="Times New Roman" w:cs="Times New Roman"/>
                 <w:b/>
@@ -1991,7 +2053,7 @@
           </w:tcPr>
           <w:p>
             <w:pPr>
-              <w:jc w:val="center"/>
+              <w:jc w:val="both"/>
               <w:rPr>
                 <w:rFonts w:ascii="Times New Roman" w:hAnsi="Times New Roman" w:cs="Times New Roman"/>
                 <w:b/>
@@ -2018,7 +2080,7 @@
           </w:tcPr>
           <w:p>
             <w:pPr>
-              <w:jc w:val="center"/>
+              <w:jc w:val="both"/>
               <w:rPr>
                 <w:rFonts w:ascii="Times New Roman" w:hAnsi="Times New Roman" w:cs="Times New Roman"/>
                 <w:b/>
@@ -2047,7 +2109,7 @@
           </w:tcPr>
           <w:p>
             <w:pPr>
-              <w:jc w:val="center"/>
+              <w:jc w:val="both"/>
               <w:rPr>
                 <w:rFonts w:ascii="Times New Roman" w:hAnsi="Times New Roman" w:cs="Times New Roman"/>
                 <w:noProof/>
@@ -2072,7 +2134,7 @@
           </w:tcPr>
           <w:p>
             <w:pPr>
-              <w:jc w:val="center"/>
+              <w:jc w:val="both"/>
               <w:rPr>
                 <w:rFonts w:ascii="Times New Roman" w:hAnsi="Times New Roman" w:cs="Times New Roman"/>
                 <w:noProof/>
@@ -2097,7 +2159,7 @@
           </w:tcPr>
           <w:p>
             <w:pPr>
-              <w:jc w:val="center"/>
+              <w:jc w:val="both"/>
               <w:rPr>
                 <w:rFonts w:ascii="Times New Roman" w:hAnsi="Times New Roman" w:cs="Times New Roman"/>
                 <w:noProof/>
@@ -2122,7 +2184,7 @@
           </w:tcPr>
           <w:p>
             <w:pPr>
-              <w:jc w:val="center"/>
+              <w:jc w:val="both"/>
               <w:rPr>
                 <w:rFonts w:ascii="Times New Roman" w:hAnsi="Times New Roman" w:cs="Times New Roman"/>
                 <w:noProof/>
@@ -2147,7 +2209,7 @@
           </w:tcPr>
           <w:p>
             <w:pPr>
-              <w:jc w:val="center"/>
+              <w:jc w:val="both"/>
               <w:rPr>
                 <w:rFonts w:ascii="Times New Roman" w:hAnsi="Times New Roman" w:cs="Times New Roman"/>
                 <w:noProof/>
@@ -2172,7 +2234,7 @@
           </w:tcPr>
           <w:p>
             <w:pPr>
-              <w:jc w:val="center"/>
+              <w:jc w:val="both"/>
               <w:rPr>
                 <w:rFonts w:ascii="Times New Roman" w:hAnsi="Times New Roman" w:cs="Times New Roman"/>
                 <w:noProof/>
@@ -2197,7 +2259,7 @@
           </w:tcPr>
           <w:p>
             <w:pPr>
-              <w:jc w:val="center"/>
+              <w:jc w:val="both"/>
               <w:rPr>
                 <w:rFonts w:ascii="Times New Roman" w:hAnsi="Times New Roman" w:cs="Times New Roman"/>
                 <w:noProof/>
@@ -2222,7 +2284,7 @@
           </w:tcPr>
           <w:p>
             <w:pPr>
-              <w:jc w:val="center"/>
+              <w:jc w:val="both"/>
               <w:rPr>
                 <w:rFonts w:ascii="Times New Roman" w:hAnsi="Times New Roman" w:cs="Times New Roman"/>
                 <w:noProof/>
@@ -2247,7 +2309,7 @@
           </w:tcPr>
           <w:p>
             <w:pPr>
-              <w:jc w:val="center"/>
+              <w:jc w:val="both"/>
               <w:rPr>
                 <w:rFonts w:ascii="Times New Roman" w:hAnsi="Times New Roman" w:cs="Times New Roman"/>
                 <w:noProof/>
@@ -2272,7 +2334,7 @@
           </w:tcPr>
           <w:p>
             <w:pPr>
-              <w:jc w:val="center"/>
+              <w:jc w:val="both"/>
               <w:rPr>
                 <w:rFonts w:ascii="Times New Roman" w:hAnsi="Times New Roman" w:cs="Times New Roman"/>
                 <w:noProof/>
@@ -2297,7 +2359,7 @@
           </w:tcPr>
           <w:p>
             <w:pPr>
-              <w:jc w:val="center"/>
+              <w:jc w:val="both"/>
               <w:rPr>
                 <w:rFonts w:ascii="Times New Roman" w:hAnsi="Times New Roman" w:cs="Times New Roman"/>
                 <w:noProof/>
@@ -2324,7 +2386,7 @@
           </w:tcPr>
           <w:p>
             <w:pPr>
-              <w:jc w:val="center"/>
+              <w:jc w:val="both"/>
               <w:rPr>
                 <w:rFonts w:ascii="Times New Roman" w:hAnsi="Times New Roman" w:cs="Times New Roman"/>
                 <w:b/>
@@ -2351,7 +2413,7 @@
           </w:tcPr>
           <w:p>
             <w:pPr>
-              <w:jc w:val="center"/>
+              <w:jc w:val="both"/>
               <w:rPr>
                 <w:rFonts w:ascii="Times New Roman" w:hAnsi="Times New Roman" w:cs="Times New Roman"/>
                 <w:b/>
@@ -2378,7 +2440,7 @@
           </w:tcPr>
           <w:p>
             <w:pPr>
-              <w:jc w:val="center"/>
+              <w:jc w:val="both"/>
               <w:rPr>
                 <w:rFonts w:ascii="Times New Roman" w:hAnsi="Times New Roman" w:cs="Times New Roman"/>
                 <w:b/>
@@ -2405,7 +2467,7 @@
           </w:tcPr>
           <w:p>
             <w:pPr>
-              <w:jc w:val="center"/>
+              <w:jc w:val="both"/>
               <w:rPr>
                 <w:rFonts w:ascii="Times New Roman" w:hAnsi="Times New Roman" w:cs="Times New Roman"/>
                 <w:b/>
@@ -2432,7 +2494,7 @@
           </w:tcPr>
           <w:p>
             <w:pPr>
-              <w:jc w:val="center"/>
+              <w:jc w:val="both"/>
               <w:rPr>
                 <w:rFonts w:ascii="Times New Roman" w:hAnsi="Times New Roman" w:cs="Times New Roman"/>
                 <w:b/>
@@ -2459,7 +2521,7 @@
           </w:tcPr>
           <w:p>
             <w:pPr>
-              <w:jc w:val="center"/>
+              <w:jc w:val="both"/>
               <w:rPr>
                 <w:rFonts w:ascii="Times New Roman" w:hAnsi="Times New Roman" w:cs="Times New Roman"/>
                 <w:b/>
@@ -2486,7 +2548,7 @@
           </w:tcPr>
           <w:p>
             <w:pPr>
-              <w:jc w:val="center"/>
+              <w:jc w:val="both"/>
               <w:rPr>
                 <w:rFonts w:ascii="Times New Roman" w:hAnsi="Times New Roman" w:cs="Times New Roman"/>
                 <w:b/>
@@ -2513,7 +2575,7 @@
           </w:tcPr>
           <w:p>
             <w:pPr>
-              <w:jc w:val="center"/>
+              <w:jc w:val="both"/>
               <w:rPr>
                 <w:rFonts w:ascii="Times New Roman" w:hAnsi="Times New Roman" w:cs="Times New Roman"/>
                 <w:b/>
@@ -2540,7 +2602,7 @@
           </w:tcPr>
           <w:p>
             <w:pPr>
-              <w:jc w:val="center"/>
+              <w:jc w:val="both"/>
               <w:rPr>
                 <w:rFonts w:ascii="Times New Roman" w:hAnsi="Times New Roman" w:cs="Times New Roman"/>
                 <w:b/>
@@ -2567,7 +2629,7 @@
           </w:tcPr>
           <w:p>
             <w:pPr>
-              <w:jc w:val="center"/>
+              <w:jc w:val="both"/>
               <w:rPr>
                 <w:rFonts w:ascii="Times New Roman" w:hAnsi="Times New Roman" w:cs="Times New Roman"/>
                 <w:b/>
@@ -2594,7 +2656,7 @@
           </w:tcPr>
           <w:p>
             <w:pPr>
-              <w:jc w:val="center"/>
+              <w:jc w:val="both"/>
               <w:rPr>
                 <w:rFonts w:ascii="Times New Roman" w:hAnsi="Times New Roman" w:cs="Times New Roman"/>
                 <w:b/>
@@ -2623,7 +2685,7 @@
           </w:tcPr>
           <w:p>
             <w:pPr>
-              <w:jc w:val="center"/>
+              <w:jc w:val="both"/>
               <w:rPr>
                 <w:rFonts w:ascii="Times New Roman" w:hAnsi="Times New Roman" w:cs="Times New Roman"/>
                 <w:noProof/>
@@ -2648,7 +2710,7 @@
           </w:tcPr>
           <w:p>
             <w:pPr>
-              <w:jc w:val="center"/>
+              <w:jc w:val="both"/>
               <w:rPr>
                 <w:rFonts w:ascii="Times New Roman" w:hAnsi="Times New Roman" w:cs="Times New Roman"/>
                 <w:noProof/>
@@ -2673,7 +2735,7 @@
           </w:tcPr>
           <w:p>
             <w:pPr>
-              <w:jc w:val="center"/>
+              <w:jc w:val="both"/>
               <w:rPr>
                 <w:rFonts w:ascii="Times New Roman" w:hAnsi="Times New Roman" w:cs="Times New Roman"/>
                 <w:noProof/>
@@ -2698,7 +2760,7 @@
           </w:tcPr>
           <w:p>
             <w:pPr>
-              <w:jc w:val="center"/>
+              <w:jc w:val="both"/>
               <w:rPr>
                 <w:rFonts w:ascii="Times New Roman" w:hAnsi="Times New Roman" w:cs="Times New Roman"/>
                 <w:noProof/>
@@ -2723,7 +2785,7 @@
           </w:tcPr>
           <w:p>
             <w:pPr>
-              <w:jc w:val="center"/>
+              <w:jc w:val="both"/>
               <w:rPr>
                 <w:rFonts w:ascii="Times New Roman" w:hAnsi="Times New Roman" w:cs="Times New Roman"/>
                 <w:noProof/>
@@ -2748,7 +2810,7 @@
           </w:tcPr>
           <w:p>
             <w:pPr>
-              <w:jc w:val="center"/>
+              <w:jc w:val="both"/>
               <w:rPr>
                 <w:rFonts w:ascii="Times New Roman" w:hAnsi="Times New Roman" w:cs="Times New Roman"/>
                 <w:noProof/>
@@ -2773,7 +2835,7 @@
           </w:tcPr>
           <w:p>
             <w:pPr>
-              <w:jc w:val="center"/>
+              <w:jc w:val="both"/>
               <w:rPr>
                 <w:rFonts w:ascii="Times New Roman" w:hAnsi="Times New Roman" w:cs="Times New Roman"/>
                 <w:noProof/>
@@ -2798,7 +2860,7 @@
           </w:tcPr>
           <w:p>
             <w:pPr>
-              <w:jc w:val="center"/>
+              <w:jc w:val="both"/>
               <w:rPr>
                 <w:rFonts w:ascii="Times New Roman" w:hAnsi="Times New Roman" w:cs="Times New Roman"/>
                 <w:noProof/>
@@ -2823,7 +2885,7 @@
           </w:tcPr>
           <w:p>
             <w:pPr>
-              <w:jc w:val="center"/>
+              <w:jc w:val="both"/>
               <w:rPr>
                 <w:rFonts w:ascii="Times New Roman" w:hAnsi="Times New Roman" w:cs="Times New Roman"/>
                 <w:noProof/>
@@ -2848,7 +2910,7 @@
           </w:tcPr>
           <w:p>
             <w:pPr>
-              <w:jc w:val="center"/>
+              <w:jc w:val="both"/>
               <w:rPr>
                 <w:rFonts w:ascii="Times New Roman" w:hAnsi="Times New Roman" w:cs="Times New Roman"/>
                 <w:noProof/>
@@ -2873,7 +2935,7 @@
           </w:tcPr>
           <w:p>
             <w:pPr>
-              <w:jc w:val="center"/>
+              <w:jc w:val="both"/>
               <w:rPr>
                 <w:rFonts w:ascii="Times New Roman" w:hAnsi="Times New Roman" w:cs="Times New Roman"/>
                 <w:noProof/>
@@ -2896,6 +2958,7 @@
     </w:tbl>
     <w:p>
       <w:pPr>
+        <w:jc w:val="both"/>
         <w:rPr>
           <w:rFonts w:ascii="Times New Roman" w:hAnsi="Times New Roman" w:cs="Times New Roman"/>
           <w:noProof/>
@@ -2911,6 +2974,7 @@
           <w:ilvl w:val="2"/>
           <w:numId w:val="1"/>
         </w:numPr>
+        <w:jc w:val="both"/>
         <w:rPr>
           <w:rFonts w:ascii="Times New Roman" w:hAnsi="Times New Roman" w:cs="Times New Roman"/>
           <w:noProof/>
@@ -2930,6 +2994,7 @@
     </w:p>
     <w:p>
       <w:pPr>
+        <w:jc w:val="both"/>
         <w:rPr>
           <w:rFonts w:ascii="Times New Roman" w:hAnsi="Times New Roman" w:cs="Times New Roman"/>
           <w:noProof/>
@@ -2949,6 +3014,7 @@
     </w:p>
     <w:p>
       <w:pPr>
+        <w:jc w:val="both"/>
         <w:rPr>
           <w:rFonts w:ascii="Times New Roman" w:hAnsi="Times New Roman" w:cs="Times New Roman"/>
           <w:noProof/>
@@ -2972,11 +3038,30 @@
           <w:sz w:val="24"/>
           <w:szCs w:val="24"/>
         </w:rPr>
-        <w:t>Tối thiểu: 9</w:t>
-      </w:r>
-    </w:p>
-    <w:p>
-      <w:pPr>
+        <w:t>Tối thiểu</w:t>
+      </w:r>
+      <w:r>
+        <w:rPr>
+          <w:rFonts w:ascii="Times New Roman" w:hAnsi="Times New Roman" w:cs="Times New Roman"/>
+          <w:noProof/>
+          <w:sz w:val="24"/>
+          <w:szCs w:val="24"/>
+        </w:rPr>
+        <w:t xml:space="preserve"> </w:t>
+      </w:r>
+      <w:r>
+        <w:rPr>
+          <w:rFonts w:ascii="Times New Roman" w:hAnsi="Times New Roman" w:cs="Times New Roman"/>
+          <w:noProof/>
+          <w:sz w:val="24"/>
+          <w:szCs w:val="24"/>
+        </w:rPr>
+        <w:t>: 9</w:t>
+      </w:r>
+    </w:p>
+    <w:p>
+      <w:pPr>
+        <w:jc w:val="both"/>
         <w:rPr>
           <w:rFonts w:ascii="Times New Roman" w:hAnsi="Times New Roman" w:cs="Times New Roman"/>
           <w:noProof/>
@@ -3000,26 +3085,63 @@
           <w:sz w:val="24"/>
           <w:szCs w:val="24"/>
         </w:rPr>
-        <w:t>Tối đa: 16</w:t>
-      </w:r>
-    </w:p>
-    <w:p>
-      <w:pPr>
-        <w:rPr>
-          <w:rFonts w:ascii="Times New Roman" w:hAnsi="Times New Roman" w:cs="Times New Roman"/>
-          <w:noProof/>
-          <w:sz w:val="24"/>
-          <w:szCs w:val="24"/>
-        </w:rPr>
-      </w:pPr>
-      <w:r>
-        <w:rPr>
-          <w:rFonts w:ascii="Times New Roman" w:hAnsi="Times New Roman" w:cs="Times New Roman"/>
-          <w:noProof/>
-          <w:sz w:val="24"/>
-          <w:szCs w:val="24"/>
-        </w:rPr>
-        <w:t>Thời gian: 15 s</w:t>
+        <w:t>Tối đa</w:t>
+      </w:r>
+      <w:r>
+        <w:rPr>
+          <w:rFonts w:ascii="Times New Roman" w:hAnsi="Times New Roman" w:cs="Times New Roman"/>
+          <w:noProof/>
+          <w:sz w:val="24"/>
+          <w:szCs w:val="24"/>
+        </w:rPr>
+        <w:t xml:space="preserve"> </w:t>
+      </w:r>
+      <w:r>
+        <w:rPr>
+          <w:rFonts w:ascii="Times New Roman" w:hAnsi="Times New Roman" w:cs="Times New Roman"/>
+          <w:noProof/>
+          <w:sz w:val="24"/>
+          <w:szCs w:val="24"/>
+        </w:rPr>
+        <w:t>: 16</w:t>
+      </w:r>
+    </w:p>
+    <w:p>
+      <w:pPr>
+        <w:jc w:val="both"/>
+        <w:rPr>
+          <w:rFonts w:ascii="Times New Roman" w:hAnsi="Times New Roman" w:cs="Times New Roman"/>
+          <w:noProof/>
+          <w:sz w:val="24"/>
+          <w:szCs w:val="24"/>
+        </w:rPr>
+      </w:pPr>
+      <w:r>
+        <w:rPr>
+          <w:rFonts w:ascii="Times New Roman" w:hAnsi="Times New Roman" w:cs="Times New Roman"/>
+          <w:noProof/>
+          <w:sz w:val="24"/>
+          <w:szCs w:val="24"/>
+        </w:rPr>
+        <w:t>Thời gian</w:t>
+      </w:r>
+      <w:r>
+        <w:rPr>
+          <w:rFonts w:ascii="Times New Roman" w:hAnsi="Times New Roman" w:cs="Times New Roman"/>
+          <w:noProof/>
+          <w:sz w:val="24"/>
+          <w:szCs w:val="24"/>
+        </w:rPr>
+        <w:t xml:space="preserve"> </w:t>
+      </w:r>
+      <w:r>
+        <w:rPr>
+          <w:rFonts w:ascii="Times New Roman" w:hAnsi="Times New Roman" w:cs="Times New Roman"/>
+          <w:noProof/>
+          <w:sz w:val="24"/>
+          <w:szCs w:val="24"/>
+        </w:rPr>
+        <w:t>: 15 s</w:t>
       </w:r>
     </w:p>
     <w:tbl>
@@ -3048,7 +3170,7 @@
           </w:tcPr>
           <w:p>
             <w:pPr>
-              <w:jc w:val="center"/>
+              <w:jc w:val="both"/>
               <w:rPr>
                 <w:rFonts w:ascii="Times New Roman" w:hAnsi="Times New Roman" w:cs="Times New Roman"/>
                 <w:b/>
@@ -3075,7 +3197,7 @@
           </w:tcPr>
           <w:p>
             <w:pPr>
-              <w:jc w:val="center"/>
+              <w:jc w:val="both"/>
               <w:rPr>
                 <w:rFonts w:ascii="Times New Roman" w:hAnsi="Times New Roman" w:cs="Times New Roman"/>
                 <w:b/>
@@ -3102,7 +3224,7 @@
           </w:tcPr>
           <w:p>
             <w:pPr>
-              <w:jc w:val="center"/>
+              <w:jc w:val="both"/>
               <w:rPr>
                 <w:rFonts w:ascii="Times New Roman" w:hAnsi="Times New Roman" w:cs="Times New Roman"/>
                 <w:b/>
@@ -3129,7 +3251,7 @@
           </w:tcPr>
           <w:p>
             <w:pPr>
-              <w:jc w:val="center"/>
+              <w:jc w:val="both"/>
               <w:rPr>
                 <w:rFonts w:ascii="Times New Roman" w:hAnsi="Times New Roman" w:cs="Times New Roman"/>
                 <w:b/>
@@ -3156,7 +3278,7 @@
           </w:tcPr>
           <w:p>
             <w:pPr>
-              <w:jc w:val="center"/>
+              <w:jc w:val="both"/>
               <w:rPr>
                 <w:rFonts w:ascii="Times New Roman" w:hAnsi="Times New Roman" w:cs="Times New Roman"/>
                 <w:b/>
@@ -3183,7 +3305,7 @@
           </w:tcPr>
           <w:p>
             <w:pPr>
-              <w:jc w:val="center"/>
+              <w:jc w:val="both"/>
               <w:rPr>
                 <w:rFonts w:ascii="Times New Roman" w:hAnsi="Times New Roman" w:cs="Times New Roman"/>
                 <w:b/>
@@ -3210,7 +3332,7 @@
           </w:tcPr>
           <w:p>
             <w:pPr>
-              <w:jc w:val="center"/>
+              <w:jc w:val="both"/>
               <w:rPr>
                 <w:rFonts w:ascii="Times New Roman" w:hAnsi="Times New Roman" w:cs="Times New Roman"/>
                 <w:b/>
@@ -3237,7 +3359,7 @@
           </w:tcPr>
           <w:p>
             <w:pPr>
-              <w:jc w:val="center"/>
+              <w:jc w:val="both"/>
               <w:rPr>
                 <w:rFonts w:ascii="Times New Roman" w:hAnsi="Times New Roman" w:cs="Times New Roman"/>
                 <w:b/>
@@ -3264,7 +3386,7 @@
           </w:tcPr>
           <w:p>
             <w:pPr>
-              <w:jc w:val="center"/>
+              <w:jc w:val="both"/>
               <w:rPr>
                 <w:rFonts w:ascii="Times New Roman" w:hAnsi="Times New Roman" w:cs="Times New Roman"/>
                 <w:b/>
@@ -3291,7 +3413,7 @@
           </w:tcPr>
           <w:p>
             <w:pPr>
-              <w:jc w:val="center"/>
+              <w:jc w:val="both"/>
               <w:rPr>
                 <w:rFonts w:ascii="Times New Roman" w:hAnsi="Times New Roman" w:cs="Times New Roman"/>
                 <w:b/>
@@ -3318,7 +3440,7 @@
           </w:tcPr>
           <w:p>
             <w:pPr>
-              <w:jc w:val="center"/>
+              <w:jc w:val="both"/>
               <w:rPr>
                 <w:rFonts w:ascii="Times New Roman" w:hAnsi="Times New Roman" w:cs="Times New Roman"/>
                 <w:b/>
@@ -3347,7 +3469,7 @@
           </w:tcPr>
           <w:p>
             <w:pPr>
-              <w:jc w:val="center"/>
+              <w:jc w:val="both"/>
               <w:rPr>
                 <w:rFonts w:ascii="Times New Roman" w:hAnsi="Times New Roman" w:cs="Times New Roman"/>
                 <w:noProof/>
@@ -3372,7 +3494,7 @@
           </w:tcPr>
           <w:p>
             <w:pPr>
-              <w:jc w:val="center"/>
+              <w:jc w:val="both"/>
               <w:rPr>
                 <w:rFonts w:ascii="Times New Roman" w:hAnsi="Times New Roman" w:cs="Times New Roman"/>
                 <w:noProof/>
@@ -3397,7 +3519,7 @@
           </w:tcPr>
           <w:p>
             <w:pPr>
-              <w:jc w:val="center"/>
+              <w:jc w:val="both"/>
               <w:rPr>
                 <w:rFonts w:ascii="Times New Roman" w:hAnsi="Times New Roman" w:cs="Times New Roman"/>
                 <w:noProof/>
@@ -3422,7 +3544,7 @@
           </w:tcPr>
           <w:p>
             <w:pPr>
-              <w:jc w:val="center"/>
+              <w:jc w:val="both"/>
               <w:rPr>
                 <w:rFonts w:ascii="Times New Roman" w:hAnsi="Times New Roman" w:cs="Times New Roman"/>
                 <w:noProof/>
@@ -3447,7 +3569,7 @@
           </w:tcPr>
           <w:p>
             <w:pPr>
-              <w:jc w:val="center"/>
+              <w:jc w:val="both"/>
               <w:rPr>
                 <w:rFonts w:ascii="Times New Roman" w:hAnsi="Times New Roman" w:cs="Times New Roman"/>
                 <w:noProof/>
@@ -3472,7 +3594,7 @@
           </w:tcPr>
           <w:p>
             <w:pPr>
-              <w:jc w:val="center"/>
+              <w:jc w:val="both"/>
               <w:rPr>
                 <w:rFonts w:ascii="Times New Roman" w:hAnsi="Times New Roman" w:cs="Times New Roman"/>
                 <w:noProof/>
@@ -3497,7 +3619,7 @@
           </w:tcPr>
           <w:p>
             <w:pPr>
-              <w:jc w:val="center"/>
+              <w:jc w:val="both"/>
               <w:rPr>
                 <w:rFonts w:ascii="Times New Roman" w:hAnsi="Times New Roman" w:cs="Times New Roman"/>
                 <w:noProof/>
@@ -3522,7 +3644,7 @@
           </w:tcPr>
           <w:p>
             <w:pPr>
-              <w:jc w:val="center"/>
+              <w:jc w:val="both"/>
               <w:rPr>
                 <w:rFonts w:ascii="Times New Roman" w:hAnsi="Times New Roman" w:cs="Times New Roman"/>
                 <w:noProof/>
@@ -3547,7 +3669,7 @@
           </w:tcPr>
           <w:p>
             <w:pPr>
-              <w:jc w:val="center"/>
+              <w:jc w:val="both"/>
               <w:rPr>
                 <w:rFonts w:ascii="Times New Roman" w:hAnsi="Times New Roman" w:cs="Times New Roman"/>
                 <w:noProof/>
@@ -3572,7 +3694,7 @@
           </w:tcPr>
           <w:p>
             <w:pPr>
-              <w:jc w:val="center"/>
+              <w:jc w:val="both"/>
               <w:rPr>
                 <w:rFonts w:ascii="Times New Roman" w:hAnsi="Times New Roman" w:cs="Times New Roman"/>
                 <w:noProof/>
@@ -3597,7 +3719,7 @@
           </w:tcPr>
           <w:p>
             <w:pPr>
-              <w:jc w:val="center"/>
+              <w:jc w:val="both"/>
               <w:rPr>
                 <w:rFonts w:ascii="Times New Roman" w:hAnsi="Times New Roman" w:cs="Times New Roman"/>
                 <w:noProof/>
@@ -3624,7 +3746,7 @@
           </w:tcPr>
           <w:p>
             <w:pPr>
-              <w:jc w:val="center"/>
+              <w:jc w:val="both"/>
               <w:rPr>
                 <w:rFonts w:ascii="Times New Roman" w:hAnsi="Times New Roman" w:cs="Times New Roman"/>
                 <w:b/>
@@ -3651,7 +3773,7 @@
           </w:tcPr>
           <w:p>
             <w:pPr>
-              <w:jc w:val="center"/>
+              <w:jc w:val="both"/>
               <w:rPr>
                 <w:rFonts w:ascii="Times New Roman" w:hAnsi="Times New Roman" w:cs="Times New Roman"/>
                 <w:b/>
@@ -3678,7 +3800,7 @@
           </w:tcPr>
           <w:p>
             <w:pPr>
-              <w:jc w:val="center"/>
+              <w:jc w:val="both"/>
               <w:rPr>
                 <w:rFonts w:ascii="Times New Roman" w:hAnsi="Times New Roman" w:cs="Times New Roman"/>
                 <w:b/>
@@ -3705,7 +3827,7 @@
           </w:tcPr>
           <w:p>
             <w:pPr>
-              <w:jc w:val="center"/>
+              <w:jc w:val="both"/>
               <w:rPr>
                 <w:rFonts w:ascii="Times New Roman" w:hAnsi="Times New Roman" w:cs="Times New Roman"/>
                 <w:b/>
@@ -3732,7 +3854,7 @@
           </w:tcPr>
           <w:p>
             <w:pPr>
-              <w:jc w:val="center"/>
+              <w:jc w:val="both"/>
               <w:rPr>
                 <w:rFonts w:ascii="Times New Roman" w:hAnsi="Times New Roman" w:cs="Times New Roman"/>
                 <w:b/>
@@ -3759,7 +3881,7 @@
           </w:tcPr>
           <w:p>
             <w:pPr>
-              <w:jc w:val="center"/>
+              <w:jc w:val="both"/>
               <w:rPr>
                 <w:rFonts w:ascii="Times New Roman" w:hAnsi="Times New Roman" w:cs="Times New Roman"/>
                 <w:b/>
@@ -3786,7 +3908,7 @@
           </w:tcPr>
           <w:p>
             <w:pPr>
-              <w:jc w:val="center"/>
+              <w:jc w:val="both"/>
               <w:rPr>
                 <w:rFonts w:ascii="Times New Roman" w:hAnsi="Times New Roman" w:cs="Times New Roman"/>
                 <w:b/>
@@ -3813,7 +3935,7 @@
           </w:tcPr>
           <w:p>
             <w:pPr>
-              <w:jc w:val="center"/>
+              <w:jc w:val="both"/>
               <w:rPr>
                 <w:rFonts w:ascii="Times New Roman" w:hAnsi="Times New Roman" w:cs="Times New Roman"/>
                 <w:b/>
@@ -3840,7 +3962,7 @@
           </w:tcPr>
           <w:p>
             <w:pPr>
-              <w:jc w:val="center"/>
+              <w:jc w:val="both"/>
               <w:rPr>
                 <w:rFonts w:ascii="Times New Roman" w:hAnsi="Times New Roman" w:cs="Times New Roman"/>
                 <w:b/>
@@ -3867,7 +3989,7 @@
           </w:tcPr>
           <w:p>
             <w:pPr>
-              <w:jc w:val="center"/>
+              <w:jc w:val="both"/>
               <w:rPr>
                 <w:rFonts w:ascii="Times New Roman" w:hAnsi="Times New Roman" w:cs="Times New Roman"/>
                 <w:b/>
@@ -3894,7 +4016,7 @@
           </w:tcPr>
           <w:p>
             <w:pPr>
-              <w:jc w:val="center"/>
+              <w:jc w:val="both"/>
               <w:rPr>
                 <w:rFonts w:ascii="Times New Roman" w:hAnsi="Times New Roman" w:cs="Times New Roman"/>
                 <w:b/>
@@ -3923,7 +4045,7 @@
           </w:tcPr>
           <w:p>
             <w:pPr>
-              <w:jc w:val="center"/>
+              <w:jc w:val="both"/>
               <w:rPr>
                 <w:rFonts w:ascii="Times New Roman" w:hAnsi="Times New Roman" w:cs="Times New Roman"/>
                 <w:noProof/>
@@ -3948,7 +4070,7 @@
           </w:tcPr>
           <w:p>
             <w:pPr>
-              <w:jc w:val="center"/>
+              <w:jc w:val="both"/>
               <w:rPr>
                 <w:rFonts w:ascii="Times New Roman" w:hAnsi="Times New Roman" w:cs="Times New Roman"/>
                 <w:noProof/>
@@ -3973,7 +4095,7 @@
           </w:tcPr>
           <w:p>
             <w:pPr>
-              <w:jc w:val="center"/>
+              <w:jc w:val="both"/>
               <w:rPr>
                 <w:rFonts w:ascii="Times New Roman" w:hAnsi="Times New Roman" w:cs="Times New Roman"/>
                 <w:noProof/>
@@ -3998,7 +4120,7 @@
           </w:tcPr>
           <w:p>
             <w:pPr>
-              <w:jc w:val="center"/>
+              <w:jc w:val="both"/>
               <w:rPr>
                 <w:rFonts w:ascii="Times New Roman" w:hAnsi="Times New Roman" w:cs="Times New Roman"/>
                 <w:noProof/>
@@ -4023,7 +4145,7 @@
           </w:tcPr>
           <w:p>
             <w:pPr>
-              <w:jc w:val="center"/>
+              <w:jc w:val="both"/>
               <w:rPr>
                 <w:rFonts w:ascii="Times New Roman" w:hAnsi="Times New Roman" w:cs="Times New Roman"/>
                 <w:noProof/>
@@ -4048,7 +4170,7 @@
           </w:tcPr>
           <w:p>
             <w:pPr>
-              <w:jc w:val="center"/>
+              <w:jc w:val="both"/>
               <w:rPr>
                 <w:rFonts w:ascii="Times New Roman" w:hAnsi="Times New Roman" w:cs="Times New Roman"/>
                 <w:noProof/>
@@ -4073,7 +4195,7 @@
           </w:tcPr>
           <w:p>
             <w:pPr>
-              <w:jc w:val="center"/>
+              <w:jc w:val="both"/>
               <w:rPr>
                 <w:rFonts w:ascii="Times New Roman" w:hAnsi="Times New Roman" w:cs="Times New Roman"/>
                 <w:noProof/>
@@ -4098,7 +4220,7 @@
           </w:tcPr>
           <w:p>
             <w:pPr>
-              <w:jc w:val="center"/>
+              <w:jc w:val="both"/>
               <w:rPr>
                 <w:rFonts w:ascii="Times New Roman" w:hAnsi="Times New Roman" w:cs="Times New Roman"/>
                 <w:noProof/>
@@ -4123,7 +4245,7 @@
           </w:tcPr>
           <w:p>
             <w:pPr>
-              <w:jc w:val="center"/>
+              <w:jc w:val="both"/>
               <w:rPr>
                 <w:rFonts w:ascii="Times New Roman" w:hAnsi="Times New Roman" w:cs="Times New Roman"/>
                 <w:noProof/>
@@ -4148,7 +4270,7 @@
           </w:tcPr>
           <w:p>
             <w:pPr>
-              <w:jc w:val="center"/>
+              <w:jc w:val="both"/>
               <w:rPr>
                 <w:rFonts w:ascii="Times New Roman" w:hAnsi="Times New Roman" w:cs="Times New Roman"/>
                 <w:noProof/>
@@ -4173,7 +4295,7 @@
           </w:tcPr>
           <w:p>
             <w:pPr>
-              <w:jc w:val="center"/>
+              <w:jc w:val="both"/>
               <w:rPr>
                 <w:rFonts w:ascii="Times New Roman" w:hAnsi="Times New Roman" w:cs="Times New Roman"/>
                 <w:noProof/>
@@ -4200,7 +4322,7 @@
           </w:tcPr>
           <w:p>
             <w:pPr>
-              <w:jc w:val="center"/>
+              <w:jc w:val="both"/>
               <w:rPr>
                 <w:rFonts w:ascii="Times New Roman" w:hAnsi="Times New Roman" w:cs="Times New Roman"/>
                 <w:b/>
@@ -4227,7 +4349,7 @@
           </w:tcPr>
           <w:p>
             <w:pPr>
-              <w:jc w:val="center"/>
+              <w:jc w:val="both"/>
               <w:rPr>
                 <w:rFonts w:ascii="Times New Roman" w:hAnsi="Times New Roman" w:cs="Times New Roman"/>
                 <w:b/>
@@ -4254,7 +4376,7 @@
           </w:tcPr>
           <w:p>
             <w:pPr>
-              <w:jc w:val="center"/>
+              <w:jc w:val="both"/>
               <w:rPr>
                 <w:rFonts w:ascii="Times New Roman" w:hAnsi="Times New Roman" w:cs="Times New Roman"/>
                 <w:b/>
@@ -4281,7 +4403,7 @@
           </w:tcPr>
           <w:p>
             <w:pPr>
-              <w:jc w:val="center"/>
+              <w:jc w:val="both"/>
               <w:rPr>
                 <w:rFonts w:ascii="Times New Roman" w:hAnsi="Times New Roman" w:cs="Times New Roman"/>
                 <w:b/>
@@ -4308,7 +4430,7 @@
           </w:tcPr>
           <w:p>
             <w:pPr>
-              <w:jc w:val="center"/>
+              <w:jc w:val="both"/>
               <w:rPr>
                 <w:rFonts w:ascii="Times New Roman" w:hAnsi="Times New Roman" w:cs="Times New Roman"/>
                 <w:b/>
@@ -4335,7 +4457,7 @@
           </w:tcPr>
           <w:p>
             <w:pPr>
-              <w:jc w:val="center"/>
+              <w:jc w:val="both"/>
               <w:rPr>
                 <w:rFonts w:ascii="Times New Roman" w:hAnsi="Times New Roman" w:cs="Times New Roman"/>
                 <w:b/>
@@ -4362,7 +4484,7 @@
           </w:tcPr>
           <w:p>
             <w:pPr>
-              <w:jc w:val="center"/>
+              <w:jc w:val="both"/>
               <w:rPr>
                 <w:rFonts w:ascii="Times New Roman" w:hAnsi="Times New Roman" w:cs="Times New Roman"/>
                 <w:b/>
@@ -4389,7 +4511,7 @@
           </w:tcPr>
           <w:p>
             <w:pPr>
-              <w:jc w:val="center"/>
+              <w:jc w:val="both"/>
               <w:rPr>
                 <w:rFonts w:ascii="Times New Roman" w:hAnsi="Times New Roman" w:cs="Times New Roman"/>
                 <w:b/>
@@ -4416,7 +4538,7 @@
           </w:tcPr>
           <w:p>
             <w:pPr>
-              <w:jc w:val="center"/>
+              <w:jc w:val="both"/>
               <w:rPr>
                 <w:rFonts w:ascii="Times New Roman" w:hAnsi="Times New Roman" w:cs="Times New Roman"/>
                 <w:b/>
@@ -4443,7 +4565,7 @@
           </w:tcPr>
           <w:p>
             <w:pPr>
-              <w:jc w:val="center"/>
+              <w:jc w:val="both"/>
               <w:rPr>
                 <w:rFonts w:ascii="Times New Roman" w:hAnsi="Times New Roman" w:cs="Times New Roman"/>
                 <w:b/>
@@ -4470,7 +4592,7 @@
           </w:tcPr>
           <w:p>
             <w:pPr>
-              <w:jc w:val="center"/>
+              <w:jc w:val="both"/>
               <w:rPr>
                 <w:rFonts w:ascii="Times New Roman" w:hAnsi="Times New Roman" w:cs="Times New Roman"/>
                 <w:b/>
@@ -4499,7 +4621,7 @@
           </w:tcPr>
           <w:p>
             <w:pPr>
-              <w:jc w:val="center"/>
+              <w:jc w:val="both"/>
               <w:rPr>
                 <w:rFonts w:ascii="Times New Roman" w:hAnsi="Times New Roman" w:cs="Times New Roman"/>
                 <w:noProof/>
@@ -4524,7 +4646,7 @@
           </w:tcPr>
           <w:p>
             <w:pPr>
-              <w:jc w:val="center"/>
+              <w:jc w:val="both"/>
               <w:rPr>
                 <w:rFonts w:ascii="Times New Roman" w:hAnsi="Times New Roman" w:cs="Times New Roman"/>
                 <w:noProof/>
@@ -4549,7 +4671,7 @@
           </w:tcPr>
           <w:p>
             <w:pPr>
-              <w:jc w:val="center"/>
+              <w:jc w:val="both"/>
               <w:rPr>
                 <w:rFonts w:ascii="Times New Roman" w:hAnsi="Times New Roman" w:cs="Times New Roman"/>
                 <w:noProof/>
@@ -4574,7 +4696,7 @@
           </w:tcPr>
           <w:p>
             <w:pPr>
-              <w:jc w:val="center"/>
+              <w:jc w:val="both"/>
               <w:rPr>
                 <w:rFonts w:ascii="Times New Roman" w:hAnsi="Times New Roman" w:cs="Times New Roman"/>
                 <w:noProof/>
@@ -4599,7 +4721,7 @@
           </w:tcPr>
           <w:p>
             <w:pPr>
-              <w:jc w:val="center"/>
+              <w:jc w:val="both"/>
               <w:rPr>
                 <w:rFonts w:ascii="Times New Roman" w:hAnsi="Times New Roman" w:cs="Times New Roman"/>
                 <w:noProof/>
@@ -4624,7 +4746,7 @@
           </w:tcPr>
           <w:p>
             <w:pPr>
-              <w:jc w:val="center"/>
+              <w:jc w:val="both"/>
               <w:rPr>
                 <w:rFonts w:ascii="Times New Roman" w:hAnsi="Times New Roman" w:cs="Times New Roman"/>
                 <w:noProof/>
@@ -4649,7 +4771,7 @@
           </w:tcPr>
           <w:p>
             <w:pPr>
-              <w:jc w:val="center"/>
+              <w:jc w:val="both"/>
               <w:rPr>
                 <w:rFonts w:ascii="Times New Roman" w:hAnsi="Times New Roman" w:cs="Times New Roman"/>
                 <w:noProof/>
@@ -4674,7 +4796,7 @@
           </w:tcPr>
           <w:p>
             <w:pPr>
-              <w:jc w:val="center"/>
+              <w:jc w:val="both"/>
               <w:rPr>
                 <w:rFonts w:ascii="Times New Roman" w:hAnsi="Times New Roman" w:cs="Times New Roman"/>
                 <w:noProof/>
@@ -4699,7 +4821,7 @@
           </w:tcPr>
           <w:p>
             <w:pPr>
-              <w:jc w:val="center"/>
+              <w:jc w:val="both"/>
               <w:rPr>
                 <w:rFonts w:ascii="Times New Roman" w:hAnsi="Times New Roman" w:cs="Times New Roman"/>
                 <w:noProof/>
@@ -4724,7 +4846,7 @@
           </w:tcPr>
           <w:p>
             <w:pPr>
-              <w:jc w:val="center"/>
+              <w:jc w:val="both"/>
               <w:rPr>
                 <w:rFonts w:ascii="Times New Roman" w:hAnsi="Times New Roman" w:cs="Times New Roman"/>
                 <w:noProof/>
@@ -4749,7 +4871,7 @@
           </w:tcPr>
           <w:p>
             <w:pPr>
-              <w:jc w:val="center"/>
+              <w:jc w:val="both"/>
               <w:rPr>
                 <w:rFonts w:ascii="Times New Roman" w:hAnsi="Times New Roman" w:cs="Times New Roman"/>
                 <w:noProof/>
@@ -4772,6 +4894,7 @@
     </w:tbl>
     <w:p>
       <w:pPr>
+        <w:jc w:val="both"/>
         <w:rPr>
           <w:rFonts w:ascii="Times New Roman" w:hAnsi="Times New Roman" w:cs="Times New Roman"/>
           <w:noProof/>
@@ -4787,6 +4910,7 @@
           <w:ilvl w:val="2"/>
           <w:numId w:val="1"/>
         </w:numPr>
+        <w:jc w:val="both"/>
         <w:rPr>
           <w:rFonts w:ascii="Times New Roman" w:hAnsi="Times New Roman" w:cs="Times New Roman"/>
           <w:noProof/>
@@ -4815,6 +4939,7 @@
     </w:p>
     <w:p>
       <w:pPr>
+        <w:jc w:val="both"/>
         <w:rPr>
           <w:rFonts w:ascii="Times New Roman" w:hAnsi="Times New Roman" w:cs="Times New Roman"/>
           <w:noProof/>
@@ -4861,7 +4986,7 @@
     </w:p>
     <w:p>
       <w:pPr>
-        <w:jc w:val="center"/>
+        <w:jc w:val="both"/>
         <w:rPr>
           <w:rFonts w:ascii="Times New Roman" w:hAnsi="Times New Roman" w:cs="Times New Roman"/>
           <w:noProof/>
@@ -4933,6 +5058,7 @@
           <w:ilvl w:val="1"/>
           <w:numId w:val="1"/>
         </w:numPr>
+        <w:jc w:val="both"/>
         <w:rPr>
           <w:rFonts w:ascii="Times New Roman" w:hAnsi="Times New Roman" w:cs="Times New Roman"/>
           <w:noProof/>
@@ -4953,6 +5079,7 @@
     </w:p>
     <w:p>
       <w:pPr>
+        <w:jc w:val="both"/>
         <w:rPr>
           <w:rFonts w:ascii="Times New Roman" w:hAnsi="Times New Roman" w:cs="Times New Roman"/>
           <w:noProof/>
@@ -4976,25 +5103,81 @@
           <w:sz w:val="24"/>
           <w:szCs w:val="24"/>
         </w:rPr>
-        <w:t>i chơi thắng mỗi vòng sẽ được cộng một lượng điểm</w:t>
-      </w:r>
-      <w:r>
-        <w:rPr>
-          <w:rFonts w:ascii="Times New Roman" w:hAnsi="Times New Roman" w:cs="Times New Roman"/>
-          <w:noProof/>
-          <w:sz w:val="24"/>
-          <w:szCs w:val="24"/>
-        </w:rPr>
-        <w:t xml:space="preserve"> nào đó. </w:t>
-      </w:r>
-      <w:r>
-        <w:rPr>
-          <w:rFonts w:ascii="Times New Roman" w:hAnsi="Times New Roman" w:cs="Times New Roman"/>
-          <w:noProof/>
-          <w:sz w:val="24"/>
-          <w:szCs w:val="24"/>
-        </w:rPr>
-        <w:t>Khi vượt qua các vòng 5, 10, 15, 20 sẽ được cộng điểm nhiều nhất và được quyền mở thùng chứa các vật phẩm</w:t>
+        <w:t xml:space="preserve">i chơi thắng mỗi vòng sẽ được cộng một lượng </w:t>
+      </w:r>
+      <w:r>
+        <w:rPr>
+          <w:rFonts w:ascii="Times New Roman" w:hAnsi="Times New Roman" w:cs="Times New Roman"/>
+          <w:noProof/>
+          <w:sz w:val="24"/>
+          <w:szCs w:val="24"/>
+        </w:rPr>
+        <w:t>tiền nhất định (Coin). Đây là đơn vị tiền tệ duy nhất trong trò chơi và có thể dùng để mua vật phẩm trong Shop.</w:t>
+      </w:r>
+    </w:p>
+    <w:p>
+      <w:pPr>
+        <w:jc w:val="both"/>
+        <w:rPr>
+          <w:rFonts w:ascii="Times New Roman" w:hAnsi="Times New Roman" w:cs="Times New Roman"/>
+          <w:noProof/>
+          <w:sz w:val="24"/>
+          <w:szCs w:val="24"/>
+        </w:rPr>
+      </w:pPr>
+      <w:r>
+        <w:rPr>
+          <w:rFonts w:ascii="Times New Roman" w:hAnsi="Times New Roman" w:cs="Times New Roman"/>
+          <w:noProof/>
+          <w:sz w:val="24"/>
+          <w:szCs w:val="24"/>
+        </w:rPr>
+        <w:t>Khi vượt qua các vòng 5, 10, 15, 20</w:t>
+      </w:r>
+      <w:r>
+        <w:rPr>
+          <w:rFonts w:ascii="Times New Roman" w:hAnsi="Times New Roman" w:cs="Times New Roman"/>
+          <w:noProof/>
+          <w:sz w:val="24"/>
+          <w:szCs w:val="24"/>
+        </w:rPr>
+        <w:t>…</w:t>
+      </w:r>
+      <w:r>
+        <w:rPr>
+          <w:rFonts w:ascii="Times New Roman" w:hAnsi="Times New Roman" w:cs="Times New Roman"/>
+          <w:noProof/>
+          <w:sz w:val="24"/>
+          <w:szCs w:val="24"/>
+        </w:rPr>
+        <w:t xml:space="preserve"> </w:t>
+      </w:r>
+      <w:r>
+        <w:rPr>
+          <w:rFonts w:ascii="Times New Roman" w:hAnsi="Times New Roman" w:cs="Times New Roman"/>
+          <w:noProof/>
+          <w:sz w:val="24"/>
+          <w:szCs w:val="24"/>
+        </w:rPr>
+        <w:t>người chơi sẽ</w:t>
+      </w:r>
+      <w:r>
+        <w:rPr>
+          <w:rFonts w:ascii="Times New Roman" w:hAnsi="Times New Roman" w:cs="Times New Roman"/>
+          <w:noProof/>
+          <w:sz w:val="24"/>
+          <w:szCs w:val="24"/>
+        </w:rPr>
+        <w:t xml:space="preserve"> được quyền </w:t>
+      </w:r>
+      <w:r>
+        <w:rPr>
+          <w:rFonts w:ascii="Times New Roman" w:hAnsi="Times New Roman" w:cs="Times New Roman"/>
+          <w:noProof/>
+          <w:sz w:val="24"/>
+          <w:szCs w:val="24"/>
+        </w:rPr>
+        <w:t>mở khóa 1 vật phẩm (Item) có độ hiếm ngẫu nhiên</w:t>
       </w:r>
       <w:r>
         <w:rPr>
@@ -5012,77 +5195,110 @@
           <w:sz w:val="24"/>
           <w:szCs w:val="24"/>
         </w:rPr>
-        <w:t xml:space="preserve"> Tùy vào giá trị </w:t>
-      </w:r>
-      <w:r>
-        <w:rPr>
-          <w:rFonts w:ascii="Times New Roman" w:hAnsi="Times New Roman" w:cs="Times New Roman"/>
-          <w:noProof/>
-          <w:sz w:val="24"/>
-          <w:szCs w:val="24"/>
-        </w:rPr>
-        <w:t>(</w:t>
-      </w:r>
-      <w:r>
-        <w:rPr>
-          <w:rFonts w:ascii="Times New Roman" w:hAnsi="Times New Roman" w:cs="Times New Roman"/>
-          <w:noProof/>
-          <w:sz w:val="24"/>
-          <w:szCs w:val="24"/>
-        </w:rPr>
-        <w:t>coin</w:t>
-      </w:r>
-      <w:r>
-        <w:rPr>
-          <w:rFonts w:ascii="Times New Roman" w:hAnsi="Times New Roman" w:cs="Times New Roman"/>
-          <w:noProof/>
-          <w:sz w:val="24"/>
-          <w:szCs w:val="24"/>
-        </w:rPr>
-        <w:t xml:space="preserve">) </w:t>
-      </w:r>
-      <w:r>
-        <w:rPr>
-          <w:rFonts w:ascii="Times New Roman" w:hAnsi="Times New Roman" w:cs="Times New Roman"/>
-          <w:noProof/>
-          <w:sz w:val="24"/>
-          <w:szCs w:val="24"/>
-        </w:rPr>
-        <w:t xml:space="preserve">của </w:t>
-      </w:r>
-      <w:r>
-        <w:rPr>
-          <w:rFonts w:ascii="Times New Roman" w:hAnsi="Times New Roman" w:cs="Times New Roman"/>
-          <w:noProof/>
-          <w:sz w:val="24"/>
-          <w:szCs w:val="24"/>
-        </w:rPr>
-        <w:t xml:space="preserve">loại </w:t>
-      </w:r>
-      <w:r>
-        <w:rPr>
-          <w:rFonts w:ascii="Times New Roman" w:hAnsi="Times New Roman" w:cs="Times New Roman"/>
-          <w:noProof/>
-          <w:sz w:val="24"/>
-          <w:szCs w:val="24"/>
-        </w:rPr>
-        <w:t xml:space="preserve">vật phẩm </w:t>
-      </w:r>
-      <w:r>
-        <w:rPr>
-          <w:rFonts w:ascii="Times New Roman" w:hAnsi="Times New Roman" w:cs="Times New Roman"/>
-          <w:noProof/>
-          <w:sz w:val="24"/>
-          <w:szCs w:val="24"/>
-        </w:rPr>
-        <w:t>mà số</w:t>
-      </w:r>
-      <w:r>
-        <w:rPr>
-          <w:rFonts w:ascii="Times New Roman" w:hAnsi="Times New Roman" w:cs="Times New Roman"/>
-          <w:noProof/>
-          <w:sz w:val="24"/>
-          <w:szCs w:val="24"/>
+        <w:t xml:space="preserve"> Vật phẩm </w:t>
+      </w:r>
+      <w:r>
+        <w:rPr>
+          <w:rFonts w:ascii="Times New Roman" w:hAnsi="Times New Roman" w:cs="Times New Roman"/>
+          <w:noProof/>
+          <w:sz w:val="24"/>
+          <w:szCs w:val="24"/>
+        </w:rPr>
+        <w:t xml:space="preserve">có </w:t>
+      </w:r>
+      <w:r>
+        <w:rPr>
+          <w:rFonts w:ascii="Times New Roman" w:hAnsi="Times New Roman" w:cs="Times New Roman"/>
+          <w:noProof/>
+          <w:sz w:val="24"/>
+          <w:szCs w:val="24"/>
+        </w:rPr>
+        <w:t>độ hiếm</w:t>
+      </w:r>
+      <w:r>
+        <w:rPr>
+          <w:rFonts w:ascii="Times New Roman" w:hAnsi="Times New Roman" w:cs="Times New Roman"/>
+          <w:noProof/>
+          <w:sz w:val="24"/>
+          <w:szCs w:val="24"/>
+        </w:rPr>
+        <w:t xml:space="preserve"> càng cao thì</w:t>
+      </w:r>
+      <w:r>
+        <w:rPr>
+          <w:rFonts w:ascii="Times New Roman" w:hAnsi="Times New Roman" w:cs="Times New Roman"/>
+          <w:noProof/>
+          <w:sz w:val="24"/>
+          <w:szCs w:val="24"/>
+        </w:rPr>
+        <w:t xml:space="preserve"> sẽ khó mở ra hơn nhưng sẽ có giá trị cao hơn</w:t>
+      </w:r>
+      <w:r>
+        <w:rPr>
+          <w:rFonts w:ascii="Times New Roman" w:hAnsi="Times New Roman" w:cs="Times New Roman"/>
+          <w:noProof/>
+          <w:sz w:val="24"/>
+          <w:szCs w:val="24"/>
+        </w:rPr>
+        <w:t>.</w:t>
+      </w:r>
+    </w:p>
+    <w:p>
+      <w:pPr>
+        <w:jc w:val="both"/>
+        <w:rPr>
+          <w:rFonts w:ascii="Times New Roman" w:hAnsi="Times New Roman" w:cs="Times New Roman"/>
+          <w:noProof/>
+          <w:sz w:val="24"/>
+          <w:szCs w:val="24"/>
+        </w:rPr>
+      </w:pPr>
+      <w:r>
+        <w:rPr>
+          <w:rFonts w:ascii="Times New Roman" w:hAnsi="Times New Roman" w:cs="Times New Roman"/>
+          <w:noProof/>
+          <w:sz w:val="24"/>
+          <w:szCs w:val="24"/>
+        </w:rPr>
+        <w:t>Sau khi trò chơi kết thúc, hệ</w:t>
+      </w:r>
+      <w:r>
+        <w:rPr>
+          <w:rFonts w:ascii="Times New Roman" w:hAnsi="Times New Roman" w:cs="Times New Roman"/>
+          <w:noProof/>
+          <w:sz w:val="24"/>
+          <w:szCs w:val="24"/>
+          <w:lang w:val="vi-VN"/>
+        </w:rPr>
+        <w:t xml:space="preserve"> thô</w:t>
+      </w:r>
+      <w:r>
+        <w:rPr>
+          <w:rFonts w:ascii="Times New Roman" w:hAnsi="Times New Roman" w:cs="Times New Roman"/>
+          <w:noProof/>
+          <w:sz w:val="24"/>
+          <w:szCs w:val="24"/>
+          <w:lang w:val="vi-VN"/>
+        </w:rPr>
+        <w:t xml:space="preserve">́ng sẽ hiện các phần thưởng mà </w:t>
+      </w:r>
+      <w:r>
+        <w:rPr>
+          <w:rFonts w:ascii="Times New Roman" w:hAnsi="Times New Roman" w:cs="Times New Roman"/>
+          <w:noProof/>
+          <w:sz w:val="24"/>
+          <w:szCs w:val="24"/>
+          <w:lang w:val="vi-VN"/>
+        </w:rPr>
+        <w:t>người chơi đạt được</w:t>
+      </w:r>
+      <w:r>
+        <w:rPr>
+          <w:rFonts w:ascii="Times New Roman" w:hAnsi="Times New Roman" w:cs="Times New Roman"/>
+          <w:noProof/>
+          <w:sz w:val="24"/>
+          <w:szCs w:val="24"/>
+          <w:lang w:val="vi-VN"/>
         </w:rPr>
         <w:t xml:space="preserve"> </w:t>
       </w:r>
@@ -5093,100 +5309,23 @@
           <w:sz w:val="24"/>
           <w:szCs w:val="24"/>
         </w:rPr>
-        <w:t>lượng vật phẩm đó có hể ít hay nhiều.</w:t>
-      </w:r>
-      <w:r>
-        <w:rPr>
-          <w:rFonts w:ascii="Times New Roman" w:hAnsi="Times New Roman" w:cs="Times New Roman"/>
-          <w:noProof/>
-          <w:sz w:val="24"/>
-          <w:szCs w:val="24"/>
-        </w:rPr>
-        <w:t xml:space="preserve"> Vật phẩm </w:t>
-      </w:r>
-      <w:r>
-        <w:rPr>
-          <w:rFonts w:ascii="Times New Roman" w:hAnsi="Times New Roman" w:cs="Times New Roman"/>
-          <w:noProof/>
-          <w:sz w:val="24"/>
-          <w:szCs w:val="24"/>
-        </w:rPr>
-        <w:t>có giá trị càng cao thì</w:t>
-      </w:r>
-      <w:r>
-        <w:rPr>
-          <w:rFonts w:ascii="Times New Roman" w:hAnsi="Times New Roman" w:cs="Times New Roman"/>
-          <w:noProof/>
-          <w:sz w:val="24"/>
-          <w:szCs w:val="24"/>
-        </w:rPr>
-        <w:t xml:space="preserve"> số lượng càng ít</w:t>
-      </w:r>
-      <w:r>
-        <w:rPr>
-          <w:rFonts w:ascii="Times New Roman" w:hAnsi="Times New Roman" w:cs="Times New Roman"/>
-          <w:noProof/>
-          <w:sz w:val="24"/>
-          <w:szCs w:val="24"/>
-        </w:rPr>
-        <w:t>.</w:t>
-      </w:r>
-    </w:p>
-    <w:p>
-      <w:pPr>
-        <w:rPr>
-          <w:rFonts w:ascii="Times New Roman" w:hAnsi="Times New Roman" w:cs="Times New Roman"/>
-          <w:noProof/>
-          <w:sz w:val="24"/>
-          <w:szCs w:val="24"/>
-        </w:rPr>
-      </w:pPr>
-      <w:r>
-        <w:rPr>
-          <w:rFonts w:ascii="Times New Roman" w:hAnsi="Times New Roman" w:cs="Times New Roman"/>
-          <w:noProof/>
-          <w:sz w:val="24"/>
-          <w:szCs w:val="24"/>
-        </w:rPr>
-        <w:t>Sau khi trò chơi kết thúc, hệ</w:t>
-      </w:r>
-      <w:r>
-        <w:rPr>
-          <w:rFonts w:ascii="Times New Roman" w:hAnsi="Times New Roman" w:cs="Times New Roman"/>
-          <w:noProof/>
-          <w:sz w:val="24"/>
-          <w:szCs w:val="24"/>
-          <w:lang w:val="vi-VN"/>
-        </w:rPr>
-        <w:t xml:space="preserve"> thô</w:t>
-      </w:r>
-      <w:r>
-        <w:rPr>
-          <w:rFonts w:ascii="Times New Roman" w:hAnsi="Times New Roman" w:cs="Times New Roman"/>
-          <w:noProof/>
-          <w:sz w:val="24"/>
-          <w:szCs w:val="24"/>
-          <w:lang w:val="vi-VN"/>
-        </w:rPr>
-        <w:t xml:space="preserve">́ng sẽ hiện các phần thưởng mà </w:t>
-      </w:r>
-      <w:r>
-        <w:rPr>
-          <w:rFonts w:ascii="Times New Roman" w:hAnsi="Times New Roman" w:cs="Times New Roman"/>
-          <w:noProof/>
-          <w:sz w:val="24"/>
-          <w:szCs w:val="24"/>
-          <w:lang w:val="vi-VN"/>
-        </w:rPr>
-        <w:t>người chơi đạt được</w:t>
-      </w:r>
-      <w:r>
-        <w:rPr>
-          <w:rFonts w:ascii="Times New Roman" w:hAnsi="Times New Roman" w:cs="Times New Roman"/>
-          <w:noProof/>
-          <w:sz w:val="24"/>
-          <w:szCs w:val="24"/>
-          <w:lang w:val="vi-VN"/>
+        <w:t>gồ</w:t>
+      </w:r>
+      <w:r>
+        <w:rPr>
+          <w:rFonts w:ascii="Times New Roman" w:hAnsi="Times New Roman" w:cs="Times New Roman"/>
+          <w:noProof/>
+          <w:sz w:val="24"/>
+          <w:szCs w:val="24"/>
+        </w:rPr>
+        <w:t>m có tiền và các</w:t>
+      </w:r>
+      <w:r>
+        <w:rPr>
+          <w:rFonts w:ascii="Times New Roman" w:hAnsi="Times New Roman" w:cs="Times New Roman"/>
+          <w:noProof/>
+          <w:sz w:val="24"/>
+          <w:szCs w:val="24"/>
         </w:rPr>
         <w:t xml:space="preserve"> </w:t>
       </w:r>
@@ -5197,33 +5336,6 @@
           <w:sz w:val="24"/>
           <w:szCs w:val="24"/>
         </w:rPr>
-        <w:t xml:space="preserve">gồm có: tổng điểm </w:t>
-      </w:r>
-      <w:r>
-        <w:rPr>
-          <w:rFonts w:ascii="Times New Roman" w:hAnsi="Times New Roman" w:cs="Times New Roman"/>
-          <w:noProof/>
-          <w:sz w:val="24"/>
-          <w:szCs w:val="24"/>
-        </w:rPr>
-        <w:t>các vòng</w:t>
-      </w:r>
-      <w:r>
-        <w:rPr>
-          <w:rFonts w:ascii="Times New Roman" w:hAnsi="Times New Roman" w:cs="Times New Roman"/>
-          <w:noProof/>
-          <w:sz w:val="24"/>
-          <w:szCs w:val="24"/>
-        </w:rPr>
-        <w:t xml:space="preserve">, các </w:t>
-      </w:r>
-      <w:r>
-        <w:rPr>
-          <w:rFonts w:ascii="Times New Roman" w:hAnsi="Times New Roman" w:cs="Times New Roman"/>
-          <w:noProof/>
-          <w:sz w:val="24"/>
-          <w:szCs w:val="24"/>
-        </w:rPr>
         <w:t>vật phẩ</w:t>
       </w:r>
       <w:r>
@@ -5242,20 +5354,17 @@
           <w:sz w:val="24"/>
           <w:szCs w:val="24"/>
         </w:rPr>
-        <w:t xml:space="preserve"> kèm theo tổng giá trị</w:t>
-      </w:r>
-      <w:r>
-        <w:rPr>
-          <w:rFonts w:ascii="Times New Roman" w:hAnsi="Times New Roman" w:cs="Times New Roman"/>
-          <w:noProof/>
-          <w:sz w:val="24"/>
-          <w:szCs w:val="24"/>
-        </w:rPr>
-        <w:t xml:space="preserve"> của chúng.</w:t>
-      </w:r>
-    </w:p>
-    <w:p>
-      <w:pPr>
+        <w:t xml:space="preserve"> tương ứng.</w:t>
+      </w:r>
+    </w:p>
+    <w:p>
+      <w:pPr>
+        <w:pStyle w:val="ListParagraph"/>
+        <w:numPr>
+          <w:ilvl w:val="0"/>
+          <w:numId w:val="2"/>
+        </w:numPr>
+        <w:jc w:val="both"/>
         <w:rPr>
           <w:rFonts w:ascii="Times New Roman" w:hAnsi="Times New Roman" w:cs="Times New Roman"/>
           <w:noProof/>
@@ -5275,6 +5384,7 @@
     </w:p>
     <w:p>
       <w:pPr>
+        <w:jc w:val="both"/>
         <w:rPr>
           <w:rFonts w:ascii="Times New Roman" w:hAnsi="Times New Roman" w:cs="Times New Roman"/>
           <w:noProof/>
@@ -5341,6 +5451,7 @@
     </w:p>
     <w:p>
       <w:pPr>
+        <w:jc w:val="both"/>
         <w:rPr>
           <w:rFonts w:ascii="Times New Roman" w:hAnsi="Times New Roman" w:cs="Times New Roman"/>
           <w:noProof/>
@@ -5365,6 +5476,7 @@
           <w:ilvl w:val="1"/>
           <w:numId w:val="1"/>
         </w:numPr>
+        <w:jc w:val="both"/>
         <w:rPr>
           <w:rFonts w:ascii="Times New Roman" w:hAnsi="Times New Roman" w:cs="Times New Roman"/>
           <w:noProof/>
@@ -5387,15 +5499,14 @@
     </w:p>
     <w:p>
       <w:pPr>
-        <w:rPr>
-          <w:rFonts w:ascii="Times New Roman" w:hAnsi="Times New Roman" w:cs="Times New Roman"/>
-          <w:noProof/>
-          <w:sz w:val="24"/>
-          <w:szCs w:val="24"/>
-          <w:lang w:val="vi-VN"/>
-        </w:rPr>
-      </w:pPr>
-      <w:commentRangeStart w:id="0"/>
+        <w:jc w:val="both"/>
+        <w:rPr>
+          <w:rFonts w:ascii="Times New Roman" w:hAnsi="Times New Roman" w:cs="Times New Roman"/>
+          <w:noProof/>
+          <w:sz w:val="24"/>
+          <w:szCs w:val="24"/>
+        </w:rPr>
+      </w:pPr>
       <w:r>
         <w:rPr>
           <w:rFonts w:ascii="Times New Roman" w:hAnsi="Times New Roman" w:cs="Times New Roman"/>
@@ -5436,40 +5547,106 @@
         </w:rPr>
         <w:t>ình, tạo thành 1 giải đấu.</w:t>
       </w:r>
-    </w:p>
-    <w:p>
-      <w:pPr>
-        <w:rPr>
-          <w:rFonts w:ascii="Times New Roman" w:hAnsi="Times New Roman" w:cs="Times New Roman"/>
-          <w:noProof/>
-          <w:sz w:val="24"/>
-          <w:szCs w:val="24"/>
-          <w:lang w:val="vi-VN"/>
-        </w:rPr>
-      </w:pPr>
-      <w:r>
-        <w:rPr>
-          <w:rFonts w:ascii="Times New Roman" w:hAnsi="Times New Roman" w:cs="Times New Roman"/>
-          <w:noProof/>
-          <w:sz w:val="24"/>
-          <w:szCs w:val="24"/>
-          <w:lang w:val="vi-VN"/>
-        </w:rPr>
-        <w:t>Các màn chơi và hệ thống trao thưởng sẽ giữ nguyên</w:t>
-      </w:r>
-      <w:r>
-        <w:rPr>
-          <w:rFonts w:ascii="Times New Roman" w:hAnsi="Times New Roman" w:cs="Times New Roman"/>
-          <w:noProof/>
-          <w:sz w:val="24"/>
-          <w:szCs w:val="24"/>
-          <w:lang w:val="vi-VN"/>
-        </w:rPr>
-        <w:t xml:space="preserve"> như mục 1.2.</w:t>
-      </w:r>
-    </w:p>
-    <w:p>
-      <w:pPr>
+      <w:r>
+        <w:rPr>
+          <w:rFonts w:ascii="Times New Roman" w:hAnsi="Times New Roman" w:cs="Times New Roman"/>
+          <w:noProof/>
+          <w:sz w:val="24"/>
+          <w:szCs w:val="24"/>
+          <w:lang w:val="vi-VN"/>
+        </w:rPr>
+        <w:t xml:space="preserve"> </w:t>
+      </w:r>
+      <w:r>
+        <w:rPr>
+          <w:rFonts w:ascii="Times New Roman" w:hAnsi="Times New Roman" w:cs="Times New Roman"/>
+          <w:noProof/>
+          <w:sz w:val="24"/>
+          <w:szCs w:val="24"/>
+        </w:rPr>
+        <w:t>N</w:t>
+      </w:r>
+      <w:r>
+        <w:rPr>
+          <w:rFonts w:ascii="Times New Roman" w:hAnsi="Times New Roman" w:cs="Times New Roman"/>
+          <w:noProof/>
+          <w:sz w:val="24"/>
+          <w:szCs w:val="24"/>
+          <w:lang w:val="vi-VN"/>
+        </w:rPr>
+        <w:t>gười chiến thắng</w:t>
+      </w:r>
+      <w:r>
+        <w:rPr>
+          <w:rFonts w:ascii="Times New Roman" w:hAnsi="Times New Roman" w:cs="Times New Roman"/>
+          <w:noProof/>
+          <w:sz w:val="24"/>
+          <w:szCs w:val="24"/>
+          <w:lang w:val="vi-VN"/>
+        </w:rPr>
+        <w:t xml:space="preserve"> là người có thành tích cao nhất (</w:t>
+      </w:r>
+      <w:r>
+        <w:rPr>
+          <w:rFonts w:ascii="Times New Roman" w:hAnsi="Times New Roman" w:cs="Times New Roman"/>
+          <w:noProof/>
+          <w:sz w:val="24"/>
+          <w:szCs w:val="24"/>
+        </w:rPr>
+        <w:t>tức là vượt qua nhiều màn nhất</w:t>
+      </w:r>
+      <w:r>
+        <w:rPr>
+          <w:rFonts w:ascii="Times New Roman" w:hAnsi="Times New Roman" w:cs="Times New Roman"/>
+          <w:noProof/>
+          <w:sz w:val="24"/>
+          <w:szCs w:val="24"/>
+          <w:lang w:val="vi-VN"/>
+        </w:rPr>
+        <w:t>)</w:t>
+      </w:r>
+      <w:r>
+        <w:rPr>
+          <w:rFonts w:ascii="Times New Roman" w:hAnsi="Times New Roman" w:cs="Times New Roman"/>
+          <w:noProof/>
+          <w:sz w:val="24"/>
+          <w:szCs w:val="24"/>
+        </w:rPr>
+        <w:t>. Hệ thống sẽ xác định người thắng cuộc khi các người cùng chơi khác đã bị loại.</w:t>
+      </w:r>
+    </w:p>
+    <w:p>
+      <w:pPr>
+        <w:jc w:val="both"/>
+        <w:rPr>
+          <w:rFonts w:ascii="Times New Roman" w:hAnsi="Times New Roman" w:cs="Times New Roman"/>
+          <w:noProof/>
+          <w:sz w:val="24"/>
+          <w:szCs w:val="24"/>
+        </w:rPr>
+      </w:pPr>
+      <w:r>
+        <w:rPr>
+          <w:rFonts w:ascii="Times New Roman" w:hAnsi="Times New Roman" w:cs="Times New Roman"/>
+          <w:noProof/>
+          <w:sz w:val="24"/>
+          <w:szCs w:val="24"/>
+        </w:rPr>
+        <w:t xml:space="preserve">Ví dụ : Giải đấu gồm </w:t>
+      </w:r>
+      <w:r>
+        <w:rPr>
+          <w:rFonts w:ascii="Times New Roman" w:hAnsi="Times New Roman" w:cs="Times New Roman"/>
+          <w:noProof/>
+          <w:sz w:val="24"/>
+          <w:szCs w:val="24"/>
+        </w:rPr>
+        <w:t>5 người chơi A, B, C, D, E. Sau một thời gian chơi, E và D dừng lại ở màn 5, C dừng lại ở màn 10 và B dừng lại ở màn 15. Khi A vượt qua màn 15 thì A là người chiến thắng và A không cần chơi tiếp các màn sau nữa.</w:t>
+      </w:r>
+    </w:p>
+    <w:p>
+      <w:pPr>
+        <w:jc w:val="both"/>
         <w:rPr>
           <w:rFonts w:ascii="Times New Roman" w:hAnsi="Times New Roman" w:cs="Times New Roman"/>
           <w:noProof/>
@@ -5496,91 +5673,41 @@
           <w:szCs w:val="24"/>
           <w:lang w:val="vi-VN"/>
         </w:rPr>
-        <w:t xml:space="preserve"> </w:t>
-      </w:r>
-      <w:r>
-        <w:rPr>
-          <w:rFonts w:ascii="Times New Roman" w:hAnsi="Times New Roman" w:cs="Times New Roman"/>
-          <w:noProof/>
-          <w:sz w:val="24"/>
-          <w:szCs w:val="24"/>
-          <w:lang w:val="vi-VN"/>
-        </w:rPr>
-        <w:t>sẽ</w:t>
-      </w:r>
-      <w:r>
-        <w:rPr>
-          <w:rFonts w:ascii="Times New Roman" w:hAnsi="Times New Roman" w:cs="Times New Roman"/>
-          <w:noProof/>
-          <w:sz w:val="24"/>
-          <w:szCs w:val="24"/>
-          <w:lang w:val="vi-VN"/>
-        </w:rPr>
-        <w:t xml:space="preserve"> </w:t>
-      </w:r>
-      <w:r>
-        <w:rPr>
-          <w:rFonts w:ascii="Times New Roman" w:hAnsi="Times New Roman" w:cs="Times New Roman"/>
-          <w:noProof/>
-          <w:sz w:val="24"/>
-          <w:szCs w:val="24"/>
-          <w:lang w:val="vi-VN"/>
-        </w:rPr>
-        <w:t>xác định</w:t>
-      </w:r>
-      <w:r>
-        <w:rPr>
-          <w:rFonts w:ascii="Times New Roman" w:hAnsi="Times New Roman" w:cs="Times New Roman"/>
-          <w:noProof/>
-          <w:sz w:val="24"/>
-          <w:szCs w:val="24"/>
-          <w:lang w:val="vi-VN"/>
-        </w:rPr>
-        <w:t xml:space="preserve"> người chiến thắng</w:t>
-      </w:r>
-      <w:r>
-        <w:rPr>
-          <w:rFonts w:ascii="Times New Roman" w:hAnsi="Times New Roman" w:cs="Times New Roman"/>
-          <w:noProof/>
-          <w:sz w:val="24"/>
-          <w:szCs w:val="24"/>
-          <w:lang w:val="vi-VN"/>
-        </w:rPr>
-        <w:t xml:space="preserve"> khi các người </w:t>
-      </w:r>
-      <w:r>
-        <w:rPr>
-          <w:rFonts w:ascii="Times New Roman" w:hAnsi="Times New Roman" w:cs="Times New Roman"/>
-          <w:noProof/>
-          <w:sz w:val="24"/>
-          <w:szCs w:val="24"/>
-          <w:lang w:val="vi-VN"/>
-        </w:rPr>
-        <w:t xml:space="preserve">cùng </w:t>
-      </w:r>
-      <w:r>
-        <w:rPr>
-          <w:rFonts w:ascii="Times New Roman" w:hAnsi="Times New Roman" w:cs="Times New Roman"/>
-          <w:noProof/>
-          <w:sz w:val="24"/>
-          <w:szCs w:val="24"/>
-          <w:lang w:val="vi-VN"/>
-        </w:rPr>
-        <w:t>chơi khác đã thua cuộ</w:t>
-      </w:r>
-      <w:r>
-        <w:rPr>
-          <w:rFonts w:ascii="Times New Roman" w:hAnsi="Times New Roman" w:cs="Times New Roman"/>
-          <w:noProof/>
-          <w:sz w:val="24"/>
-          <w:szCs w:val="24"/>
-          <w:lang w:val="vi-VN"/>
-        </w:rPr>
-        <w:t>c.</w:t>
-      </w:r>
-    </w:p>
-    <w:p>
-      <w:pPr>
+        <w:t xml:space="preserve"> màn chơi và hệ thống trao thưởng sẽ giữ nguyên</w:t>
+      </w:r>
+      <w:r>
+        <w:rPr>
+          <w:rFonts w:ascii="Times New Roman" w:hAnsi="Times New Roman" w:cs="Times New Roman"/>
+          <w:noProof/>
+          <w:sz w:val="24"/>
+          <w:szCs w:val="24"/>
+          <w:lang w:val="vi-VN"/>
+        </w:rPr>
+        <w:t xml:space="preserve"> như mục 1.2</w:t>
+      </w:r>
+      <w:r>
+        <w:rPr>
+          <w:rFonts w:ascii="Times New Roman" w:hAnsi="Times New Roman" w:cs="Times New Roman"/>
+          <w:noProof/>
+          <w:sz w:val="24"/>
+          <w:szCs w:val="24"/>
+        </w:rPr>
+        <w:t xml:space="preserve"> và 1.3</w:t>
+      </w:r>
+      <w:r>
+        <w:rPr>
+          <w:rFonts w:ascii="Times New Roman" w:hAnsi="Times New Roman" w:cs="Times New Roman"/>
+          <w:noProof/>
+          <w:sz w:val="24"/>
+          <w:szCs w:val="24"/>
+          <w:lang w:val="vi-VN"/>
+        </w:rPr>
+        <w:t>.</w:t>
+      </w:r>
+    </w:p>
+    <w:p>
+      <w:pPr>
+        <w:jc w:val="both"/>
         <w:rPr>
           <w:rFonts w:ascii="Times New Roman" w:hAnsi="Times New Roman" w:cs="Times New Roman"/>
           <w:noProof/>
@@ -5617,7 +5744,26 @@
           <w:szCs w:val="24"/>
           <w:lang w:val="vi-VN"/>
         </w:rPr>
-        <w:t>được thưởng nhiều hơn, tỉ lệ</w:t>
+        <w:t xml:space="preserve">được thưởng </w:t>
+      </w:r>
+      <w:r>
+        <w:rPr>
+          <w:rFonts w:ascii="Times New Roman" w:hAnsi="Times New Roman" w:cs="Times New Roman"/>
+          <w:noProof/>
+          <w:sz w:val="24"/>
+          <w:szCs w:val="24"/>
+        </w:rPr>
+        <w:t>thêm</w:t>
+      </w:r>
+      <w:r>
+        <w:rPr>
+          <w:rFonts w:ascii="Times New Roman" w:hAnsi="Times New Roman" w:cs="Times New Roman"/>
+          <w:noProof/>
+          <w:sz w:val="24"/>
+          <w:szCs w:val="24"/>
+          <w:lang w:val="vi-VN"/>
+        </w:rPr>
+        <w:t>, tỉ lệ</w:t>
       </w:r>
       <w:r>
         <w:rPr>
@@ -5649,6 +5795,7 @@
           </w:tcPr>
           <w:p>
             <w:pPr>
+              <w:jc w:val="both"/>
               <w:rPr>
                 <w:rFonts w:ascii="Times New Roman" w:hAnsi="Times New Roman" w:cs="Times New Roman"/>
                 <w:noProof/>
@@ -5673,6 +5820,7 @@
           </w:tcPr>
           <w:p>
             <w:pPr>
+              <w:jc w:val="both"/>
               <w:rPr>
                 <w:rFonts w:ascii="Times New Roman" w:hAnsi="Times New Roman" w:cs="Times New Roman"/>
                 <w:noProof/>
@@ -5707,6 +5855,7 @@
           </w:tcPr>
           <w:p>
             <w:pPr>
+              <w:jc w:val="both"/>
               <w:rPr>
                 <w:rFonts w:ascii="Times New Roman" w:hAnsi="Times New Roman" w:cs="Times New Roman"/>
                 <w:noProof/>
@@ -5741,6 +5890,7 @@
           </w:tcPr>
           <w:p>
             <w:pPr>
+              <w:jc w:val="both"/>
               <w:rPr>
                 <w:rFonts w:ascii="Times New Roman" w:hAnsi="Times New Roman" w:cs="Times New Roman"/>
                 <w:noProof/>
@@ -5777,6 +5927,7 @@
           </w:tcPr>
           <w:p>
             <w:pPr>
+              <w:jc w:val="both"/>
               <w:rPr>
                 <w:rFonts w:ascii="Times New Roman" w:hAnsi="Times New Roman" w:cs="Times New Roman"/>
                 <w:noProof/>
@@ -5800,6 +5951,15 @@
                 <w:sz w:val="24"/>
                 <w:szCs w:val="24"/>
               </w:rPr>
+              <w:t>=</w:t>
+            </w:r>
+            <w:r>
+              <w:rPr>
+                <w:rFonts w:ascii="Times New Roman" w:hAnsi="Times New Roman" w:cs="Times New Roman"/>
+                <w:noProof/>
+                <w:sz w:val="24"/>
+                <w:szCs w:val="24"/>
+              </w:rPr>
               <w:t xml:space="preserve"> </w:t>
             </w:r>
             <w:r>
@@ -5819,6 +5979,7 @@
           </w:tcPr>
           <w:p>
             <w:pPr>
+              <w:jc w:val="both"/>
               <w:rPr>
                 <w:rFonts w:ascii="Times New Roman" w:hAnsi="Times New Roman" w:cs="Times New Roman"/>
                 <w:noProof/>
@@ -5843,6 +6004,7 @@
           </w:tcPr>
           <w:p>
             <w:pPr>
+              <w:jc w:val="both"/>
               <w:rPr>
                 <w:rFonts w:ascii="Times New Roman" w:hAnsi="Times New Roman" w:cs="Times New Roman"/>
                 <w:noProof/>
@@ -5859,6 +6021,7 @@
           </w:tcPr>
           <w:p>
             <w:pPr>
+              <w:jc w:val="both"/>
               <w:rPr>
                 <w:rFonts w:ascii="Times New Roman" w:hAnsi="Times New Roman" w:cs="Times New Roman"/>
                 <w:noProof/>
@@ -5877,21 +6040,40 @@
           </w:tcPr>
           <w:p>
             <w:pPr>
-              <w:rPr>
-                <w:rFonts w:ascii="Times New Roman" w:hAnsi="Times New Roman" w:cs="Times New Roman"/>
-                <w:noProof/>
-                <w:sz w:val="24"/>
-                <w:szCs w:val="24"/>
-              </w:rPr>
-            </w:pPr>
-            <w:r>
-              <w:rPr>
-                <w:rFonts w:ascii="Times New Roman" w:hAnsi="Times New Roman" w:cs="Times New Roman"/>
-                <w:noProof/>
-                <w:sz w:val="24"/>
-                <w:szCs w:val="24"/>
-              </w:rPr>
-              <w:t>&gt;10</w:t>
+              <w:jc w:val="both"/>
+              <w:rPr>
+                <w:rFonts w:ascii="Times New Roman" w:hAnsi="Times New Roman" w:cs="Times New Roman"/>
+                <w:noProof/>
+                <w:sz w:val="24"/>
+                <w:szCs w:val="24"/>
+              </w:rPr>
+            </w:pPr>
+            <w:r>
+              <w:rPr>
+                <w:rFonts w:ascii="Times New Roman" w:hAnsi="Times New Roman" w:cs="Times New Roman"/>
+                <w:noProof/>
+                <w:sz w:val="24"/>
+                <w:szCs w:val="24"/>
+              </w:rPr>
+              <w:t>&gt;</w:t>
+            </w:r>
+            <w:r>
+              <w:rPr>
+                <w:rFonts w:ascii="Times New Roman" w:hAnsi="Times New Roman" w:cs="Times New Roman"/>
+                <w:noProof/>
+                <w:sz w:val="24"/>
+                <w:szCs w:val="24"/>
+              </w:rPr>
+              <w:t xml:space="preserve">= </w:t>
+            </w:r>
+            <w:r>
+              <w:rPr>
+                <w:rFonts w:ascii="Times New Roman" w:hAnsi="Times New Roman" w:cs="Times New Roman"/>
+                <w:noProof/>
+                <w:sz w:val="24"/>
+                <w:szCs w:val="24"/>
+              </w:rPr>
+              <w:t>10</w:t>
             </w:r>
           </w:p>
         </w:tc>
@@ -5901,6 +6083,7 @@
           </w:tcPr>
           <w:p>
             <w:pPr>
+              <w:jc w:val="both"/>
               <w:rPr>
                 <w:rFonts w:ascii="Times New Roman" w:hAnsi="Times New Roman" w:cs="Times New Roman"/>
                 <w:noProof/>
@@ -5925,6 +6108,7 @@
           </w:tcPr>
           <w:p>
             <w:pPr>
+              <w:jc w:val="both"/>
               <w:rPr>
                 <w:rFonts w:ascii="Times New Roman" w:hAnsi="Times New Roman" w:cs="Times New Roman"/>
                 <w:noProof/>
@@ -5949,6 +6133,7 @@
           </w:tcPr>
           <w:p>
             <w:pPr>
+              <w:jc w:val="both"/>
               <w:rPr>
                 <w:rFonts w:ascii="Times New Roman" w:hAnsi="Times New Roman" w:cs="Times New Roman"/>
                 <w:noProof/>
@@ -5967,21 +6152,40 @@
           </w:tcPr>
           <w:p>
             <w:pPr>
-              <w:rPr>
-                <w:rFonts w:ascii="Times New Roman" w:hAnsi="Times New Roman" w:cs="Times New Roman"/>
-                <w:noProof/>
-                <w:sz w:val="24"/>
-                <w:szCs w:val="24"/>
-              </w:rPr>
-            </w:pPr>
-            <w:r>
-              <w:rPr>
-                <w:rFonts w:ascii="Times New Roman" w:hAnsi="Times New Roman" w:cs="Times New Roman"/>
-                <w:noProof/>
-                <w:sz w:val="24"/>
-                <w:szCs w:val="24"/>
-              </w:rPr>
-              <w:t>&gt;15</w:t>
+              <w:jc w:val="both"/>
+              <w:rPr>
+                <w:rFonts w:ascii="Times New Roman" w:hAnsi="Times New Roman" w:cs="Times New Roman"/>
+                <w:noProof/>
+                <w:sz w:val="24"/>
+                <w:szCs w:val="24"/>
+              </w:rPr>
+            </w:pPr>
+            <w:r>
+              <w:rPr>
+                <w:rFonts w:ascii="Times New Roman" w:hAnsi="Times New Roman" w:cs="Times New Roman"/>
+                <w:noProof/>
+                <w:sz w:val="24"/>
+                <w:szCs w:val="24"/>
+              </w:rPr>
+              <w:t>&gt;</w:t>
+            </w:r>
+            <w:r>
+              <w:rPr>
+                <w:rFonts w:ascii="Times New Roman" w:hAnsi="Times New Roman" w:cs="Times New Roman"/>
+                <w:noProof/>
+                <w:sz w:val="24"/>
+                <w:szCs w:val="24"/>
+              </w:rPr>
+              <w:t xml:space="preserve">= </w:t>
+            </w:r>
+            <w:r>
+              <w:rPr>
+                <w:rFonts w:ascii="Times New Roman" w:hAnsi="Times New Roman" w:cs="Times New Roman"/>
+                <w:noProof/>
+                <w:sz w:val="24"/>
+                <w:szCs w:val="24"/>
+              </w:rPr>
+              <w:t>15</w:t>
             </w:r>
           </w:p>
         </w:tc>
@@ -5991,6 +6195,7 @@
           </w:tcPr>
           <w:p>
             <w:pPr>
+              <w:jc w:val="both"/>
               <w:rPr>
                 <w:rFonts w:ascii="Times New Roman" w:hAnsi="Times New Roman" w:cs="Times New Roman"/>
                 <w:noProof/>
@@ -6015,6 +6220,7 @@
           </w:tcPr>
           <w:p>
             <w:pPr>
+              <w:jc w:val="both"/>
               <w:rPr>
                 <w:rFonts w:ascii="Times New Roman" w:hAnsi="Times New Roman" w:cs="Times New Roman"/>
                 <w:noProof/>
@@ -6039,6 +6245,7 @@
           </w:tcPr>
           <w:p>
             <w:pPr>
+              <w:jc w:val="both"/>
               <w:rPr>
                 <w:rFonts w:ascii="Times New Roman" w:hAnsi="Times New Roman" w:cs="Times New Roman"/>
                 <w:noProof/>
@@ -6059,23 +6266,36 @@
         </w:tc>
       </w:tr>
     </w:tbl>
-    <w:commentRangeEnd w:id="0"/>
-    <w:p>
-      <w:pPr>
-        <w:rPr>
-          <w:rFonts w:ascii="Times New Roman" w:hAnsi="Times New Roman" w:cs="Times New Roman"/>
-          <w:noProof/>
-          <w:sz w:val="24"/>
-          <w:szCs w:val="24"/>
-          <w:lang w:val="vi-VN"/>
-        </w:rPr>
-      </w:pPr>
-      <w:r>
-        <w:rPr>
-          <w:rStyle w:val="CommentReference"/>
-        </w:rPr>
-        <w:commentReference w:id="0"/>
-      </w:r>
+    <w:p>
+      <w:pPr>
+        <w:jc w:val="both"/>
+        <w:rPr>
+          <w:rFonts w:ascii="Times New Roman" w:hAnsi="Times New Roman" w:cs="Times New Roman"/>
+          <w:noProof/>
+          <w:sz w:val="24"/>
+          <w:szCs w:val="24"/>
+        </w:rPr>
+      </w:pPr>
+      <w:r>
+        <w:rPr>
+          <w:rFonts w:ascii="Times New Roman" w:hAnsi="Times New Roman" w:cs="Times New Roman"/>
+          <w:noProof/>
+          <w:sz w:val="24"/>
+          <w:szCs w:val="24"/>
+        </w:rPr>
+        <w:t>Ví dụ : Theo ví dụ trên thì A sẽ được thưởng thêm 1 vật phẩm.</w:t>
+      </w:r>
+    </w:p>
+    <w:p>
+      <w:pPr>
+        <w:jc w:val="both"/>
+        <w:rPr>
+          <w:rFonts w:ascii="Times New Roman" w:hAnsi="Times New Roman" w:cs="Times New Roman"/>
+          <w:noProof/>
+          <w:sz w:val="24"/>
+          <w:szCs w:val="24"/>
+        </w:rPr>
+      </w:pPr>
     </w:p>
     <w:p>
       <w:pPr>
@@ -6084,6 +6304,7 @@
           <w:ilvl w:val="1"/>
           <w:numId w:val="1"/>
         </w:numPr>
+        <w:jc w:val="both"/>
         <w:rPr>
           <w:rFonts w:ascii="Times New Roman" w:hAnsi="Times New Roman" w:cs="Times New Roman"/>
           <w:noProof/>
@@ -6103,12 +6324,12 @@
     </w:p>
     <w:p>
       <w:pPr>
-        <w:rPr>
-          <w:rFonts w:ascii="Times New Roman" w:hAnsi="Times New Roman" w:cs="Times New Roman"/>
-          <w:noProof/>
-          <w:sz w:val="24"/>
-          <w:szCs w:val="24"/>
-          <w:lang w:val="vi-VN"/>
+        <w:jc w:val="both"/>
+        <w:rPr>
+          <w:rFonts w:ascii="Times New Roman" w:hAnsi="Times New Roman" w:cs="Times New Roman"/>
+          <w:noProof/>
+          <w:sz w:val="24"/>
+          <w:szCs w:val="24"/>
         </w:rPr>
       </w:pPr>
       <w:r>
@@ -6129,17 +6350,55 @@
           <w:szCs w:val="24"/>
           <w:lang w:val="vi-VN"/>
         </w:rPr>
-        <w:t xml:space="preserve">thể kết bạn với người đang </w:t>
-      </w:r>
-      <w:r>
-        <w:rPr>
-          <w:rFonts w:ascii="Times New Roman" w:hAnsi="Times New Roman" w:cs="Times New Roman"/>
-          <w:noProof/>
-          <w:sz w:val="24"/>
-          <w:szCs w:val="24"/>
-          <w:lang w:val="vi-VN"/>
-        </w:rPr>
-        <w:t>chơi chung</w:t>
+        <w:t xml:space="preserve">thể kết bạn với </w:t>
+      </w:r>
+      <w:r>
+        <w:rPr>
+          <w:rFonts w:ascii="Times New Roman" w:hAnsi="Times New Roman" w:cs="Times New Roman"/>
+          <w:noProof/>
+          <w:sz w:val="24"/>
+          <w:szCs w:val="24"/>
+        </w:rPr>
+        <w:t xml:space="preserve">những </w:t>
+      </w:r>
+      <w:r>
+        <w:rPr>
+          <w:rFonts w:ascii="Times New Roman" w:hAnsi="Times New Roman" w:cs="Times New Roman"/>
+          <w:noProof/>
+          <w:sz w:val="24"/>
+          <w:szCs w:val="24"/>
+          <w:lang w:val="vi-VN"/>
+        </w:rPr>
+        <w:t xml:space="preserve">người </w:t>
+      </w:r>
+      <w:r>
+        <w:rPr>
+          <w:rFonts w:ascii="Times New Roman" w:hAnsi="Times New Roman" w:cs="Times New Roman"/>
+          <w:noProof/>
+          <w:sz w:val="24"/>
+          <w:szCs w:val="24"/>
+          <w:lang w:val="vi-VN"/>
+        </w:rPr>
+        <w:t>chơi</w:t>
+      </w:r>
+      <w:r>
+        <w:rPr>
+          <w:rFonts w:ascii="Times New Roman" w:hAnsi="Times New Roman" w:cs="Times New Roman"/>
+          <w:noProof/>
+          <w:sz w:val="24"/>
+          <w:szCs w:val="24"/>
+        </w:rPr>
+        <w:t xml:space="preserve"> khác ở</w:t>
+      </w:r>
+      <w:r>
+        <w:rPr>
+          <w:rFonts w:ascii="Times New Roman" w:hAnsi="Times New Roman" w:cs="Times New Roman"/>
+          <w:noProof/>
+          <w:sz w:val="24"/>
+          <w:szCs w:val="24"/>
+          <w:lang w:val="vi-VN"/>
+        </w:rPr>
+        <w:t xml:space="preserve"> chung</w:t>
       </w:r>
       <w:r>
         <w:rPr>
@@ -6166,88 +6425,39 @@
           <w:sz w:val="24"/>
           <w:szCs w:val="24"/>
         </w:rPr>
-        <w:t xml:space="preserve">a mình hoặc </w:t>
-      </w:r>
-      <w:r>
-        <w:rPr>
-          <w:rFonts w:ascii="Times New Roman" w:hAnsi="Times New Roman" w:cs="Times New Roman"/>
-          <w:noProof/>
-          <w:sz w:val="24"/>
-          <w:szCs w:val="24"/>
-        </w:rPr>
-        <w:t xml:space="preserve">bằng cách </w:t>
-      </w:r>
-      <w:r>
-        <w:rPr>
-          <w:rFonts w:ascii="Times New Roman" w:hAnsi="Times New Roman" w:cs="Times New Roman"/>
-          <w:noProof/>
-          <w:sz w:val="24"/>
-          <w:szCs w:val="24"/>
-        </w:rPr>
-        <w:t>nhập</w:t>
-      </w:r>
-      <w:r>
-        <w:rPr>
-          <w:rFonts w:ascii="Times New Roman" w:hAnsi="Times New Roman" w:cs="Times New Roman"/>
-          <w:noProof/>
-          <w:sz w:val="24"/>
-          <w:szCs w:val="24"/>
-          <w:lang w:val="vi-VN"/>
-        </w:rPr>
-        <w:t xml:space="preserve"> </w:t>
-      </w:r>
-      <w:r>
-        <w:rPr>
-          <w:rFonts w:ascii="Times New Roman" w:hAnsi="Times New Roman" w:cs="Times New Roman"/>
-          <w:noProof/>
-          <w:sz w:val="24"/>
-          <w:szCs w:val="24"/>
-        </w:rPr>
-        <w:t>tên tài khoản</w:t>
-      </w:r>
-      <w:r>
-        <w:rPr>
-          <w:rFonts w:ascii="Times New Roman" w:hAnsi="Times New Roman" w:cs="Times New Roman"/>
-          <w:noProof/>
-          <w:sz w:val="24"/>
-          <w:szCs w:val="24"/>
-        </w:rPr>
-        <w:t xml:space="preserve"> (hoặc email, số điện thoại)</w:t>
-      </w:r>
-      <w:r>
-        <w:rPr>
-          <w:rFonts w:ascii="Times New Roman" w:hAnsi="Times New Roman" w:cs="Times New Roman"/>
-          <w:noProof/>
-          <w:sz w:val="24"/>
-          <w:szCs w:val="24"/>
-          <w:lang w:val="vi-VN"/>
-        </w:rPr>
-        <w:t xml:space="preserve"> của người chơi</w:t>
-      </w:r>
-      <w:r>
-        <w:rPr>
-          <w:rFonts w:ascii="Times New Roman" w:hAnsi="Times New Roman" w:cs="Times New Roman"/>
-          <w:noProof/>
-          <w:sz w:val="24"/>
-          <w:szCs w:val="24"/>
-          <w:lang w:val="vi-VN"/>
-        </w:rPr>
-        <w:t xml:space="preserve"> trên ô tìm kiếm.</w:t>
-      </w:r>
-    </w:p>
-    <w:p>
-      <w:pPr>
-        <w:rPr>
-          <w:rFonts w:ascii="Times New Roman" w:hAnsi="Times New Roman" w:cs="Times New Roman"/>
-          <w:noProof/>
-          <w:sz w:val="24"/>
-          <w:szCs w:val="24"/>
-        </w:rPr>
-      </w:pPr>
-    </w:p>
-    <w:p>
-      <w:pPr>
-        <w:jc w:val="center"/>
+        <w:t>a mình.</w:t>
+      </w:r>
+    </w:p>
+    <w:p>
+      <w:pPr>
+        <w:pStyle w:val="ListParagraph"/>
+        <w:numPr>
+          <w:ilvl w:val="0"/>
+          <w:numId w:val="2"/>
+        </w:numPr>
+        <w:jc w:val="both"/>
+        <w:rPr>
+          <w:rFonts w:ascii="Times New Roman" w:hAnsi="Times New Roman" w:cs="Times New Roman"/>
+          <w:noProof/>
+          <w:sz w:val="24"/>
+          <w:szCs w:val="24"/>
+          <w:lang w:val="vi-VN"/>
+        </w:rPr>
+      </w:pPr>
+      <w:r>
+        <w:rPr>
+          <w:rFonts w:ascii="Times New Roman" w:hAnsi="Times New Roman" w:cs="Times New Roman"/>
+          <w:noProof/>
+          <w:sz w:val="24"/>
+          <w:szCs w:val="24"/>
+          <w:lang w:val="vi-VN"/>
+        </w:rPr>
+        <w:t>Màn hình kết thúc giải đấu và hiển thị nút kết bạn</w:t>
+      </w:r>
+    </w:p>
+    <w:p>
+      <w:pPr>
+        <w:jc w:val="both"/>
         <w:rPr>
           <w:rFonts w:ascii="Times New Roman" w:hAnsi="Times New Roman" w:cs="Times New Roman"/>
           <w:noProof/>
@@ -6280,7 +6490,7 @@
                     </pic:cNvPicPr>
                   </pic:nvPicPr>
                   <pic:blipFill>
-                    <a:blip r:embed="rId10">
+                    <a:blip r:embed="rId8">
                       <a:extLst>
                         <a:ext uri="{28A0092B-C50C-407E-A947-70E740481C1C}">
                           <a14:useLocalDpi xmlns:a14="http://schemas.microsoft.com/office/drawing/2010/main" val="0"/>
@@ -6314,64 +6524,67 @@
     </w:p>
     <w:p>
       <w:pPr>
-        <w:rPr>
-          <w:rFonts w:ascii="Times New Roman" w:hAnsi="Times New Roman" w:cs="Times New Roman"/>
-          <w:noProof/>
-          <w:sz w:val="24"/>
-          <w:szCs w:val="24"/>
-          <w:lang w:val="vi-VN"/>
-        </w:rPr>
-      </w:pPr>
-    </w:p>
-    <w:p>
-      <w:pPr>
-        <w:rPr>
-          <w:rFonts w:ascii="Times New Roman" w:hAnsi="Times New Roman" w:cs="Times New Roman"/>
-          <w:noProof/>
-          <w:sz w:val="24"/>
-          <w:szCs w:val="24"/>
-          <w:lang w:val="vi-VN"/>
-        </w:rPr>
-      </w:pPr>
-      <w:r>
-        <w:rPr>
-          <w:rFonts w:ascii="Times New Roman" w:hAnsi="Times New Roman" w:cs="Times New Roman"/>
-          <w:noProof/>
-          <w:sz w:val="24"/>
-          <w:szCs w:val="24"/>
-          <w:lang w:val="vi-VN"/>
-        </w:rPr>
-        <w:t>Ghi chú : những người chơi đã bị loại sẽ có tên bị làm mờ như trong hình</w:t>
-      </w:r>
-    </w:p>
-    <w:p>
-      <w:pPr>
-        <w:pStyle w:val="ListParagraph"/>
-        <w:numPr>
-          <w:ilvl w:val="0"/>
-          <w:numId w:val="2"/>
-        </w:numPr>
-        <w:rPr>
-          <w:rFonts w:ascii="Times New Roman" w:hAnsi="Times New Roman" w:cs="Times New Roman"/>
-          <w:noProof/>
-          <w:sz w:val="24"/>
-          <w:szCs w:val="24"/>
-          <w:lang w:val="vi-VN"/>
-        </w:rPr>
-      </w:pPr>
-      <w:r>
-        <w:rPr>
-          <w:rFonts w:ascii="Times New Roman" w:hAnsi="Times New Roman" w:cs="Times New Roman"/>
-          <w:noProof/>
-          <w:sz w:val="24"/>
-          <w:szCs w:val="24"/>
-          <w:lang w:val="vi-VN"/>
-        </w:rPr>
-        <w:t>Màn hình kết thúc giải đấu và hiển thị nút kết bạn</w:t>
-      </w:r>
-    </w:p>
-    <w:p>
-      <w:pPr>
+        <w:jc w:val="both"/>
+        <w:rPr>
+          <w:rFonts w:ascii="Times New Roman" w:hAnsi="Times New Roman" w:cs="Times New Roman"/>
+          <w:noProof/>
+          <w:sz w:val="24"/>
+          <w:szCs w:val="24"/>
+        </w:rPr>
+      </w:pPr>
+      <w:r>
+        <w:rPr>
+          <w:rFonts w:ascii="Times New Roman" w:hAnsi="Times New Roman" w:cs="Times New Roman"/>
+          <w:noProof/>
+          <w:sz w:val="24"/>
+          <w:szCs w:val="24"/>
+          <w:lang w:val="vi-VN"/>
+        </w:rPr>
+        <w:t xml:space="preserve">Ghi chú : những người chơi đã bị loại </w:t>
+      </w:r>
+      <w:r>
+        <w:rPr>
+          <w:rFonts w:ascii="Times New Roman" w:hAnsi="Times New Roman" w:cs="Times New Roman"/>
+          <w:noProof/>
+          <w:sz w:val="24"/>
+          <w:szCs w:val="24"/>
+        </w:rPr>
+        <w:t xml:space="preserve">khỏi giải đấu </w:t>
+      </w:r>
+      <w:r>
+        <w:rPr>
+          <w:rFonts w:ascii="Times New Roman" w:hAnsi="Times New Roman" w:cs="Times New Roman"/>
+          <w:noProof/>
+          <w:sz w:val="24"/>
+          <w:szCs w:val="24"/>
+          <w:lang w:val="vi-VN"/>
+        </w:rPr>
+        <w:t>sẽ có tên bị làm mờ như trong hình</w:t>
+      </w:r>
+    </w:p>
+    <w:p>
+      <w:pPr>
+        <w:jc w:val="both"/>
+        <w:rPr>
+          <w:rFonts w:ascii="Times New Roman" w:hAnsi="Times New Roman" w:cs="Times New Roman"/>
+          <w:noProof/>
+          <w:sz w:val="24"/>
+          <w:szCs w:val="24"/>
+        </w:rPr>
+      </w:pPr>
+      <w:r>
+        <w:rPr>
+          <w:rFonts w:ascii="Times New Roman" w:hAnsi="Times New Roman" w:cs="Times New Roman"/>
+          <w:noProof/>
+          <w:sz w:val="24"/>
+          <w:szCs w:val="24"/>
+        </w:rPr>
+        <w:t>Ngoài ra, người chơi có thể kết bạn với người chơi khác bằng cách dùng id / username của người kia.</w:t>
+      </w:r>
+    </w:p>
+    <w:p>
+      <w:pPr>
+        <w:jc w:val="both"/>
         <w:rPr>
           <w:rFonts w:ascii="Times New Roman" w:hAnsi="Times New Roman" w:cs="Times New Roman"/>
           <w:noProof/>
@@ -6398,6 +6611,7 @@
           <w:ilvl w:val="1"/>
           <w:numId w:val="1"/>
         </w:numPr>
+        <w:jc w:val="both"/>
         <w:rPr>
           <w:rFonts w:ascii="Times New Roman" w:hAnsi="Times New Roman" w:cs="Times New Roman"/>
           <w:noProof/>
@@ -6420,6 +6634,7 @@
     </w:p>
     <w:p>
       <w:pPr>
+        <w:jc w:val="both"/>
         <w:rPr>
           <w:rFonts w:ascii="Times New Roman" w:hAnsi="Times New Roman" w:cs="Times New Roman"/>
           <w:noProof/>
@@ -6471,6 +6686,7 @@
     </w:p>
     <w:p>
       <w:pPr>
+        <w:jc w:val="both"/>
         <w:rPr>
           <w:rFonts w:ascii="Times New Roman" w:hAnsi="Times New Roman" w:cs="Times New Roman"/>
           <w:noProof/>
@@ -6506,6 +6722,7 @@
           </w:tcPr>
           <w:p>
             <w:pPr>
+              <w:jc w:val="both"/>
               <w:rPr>
                 <w:rFonts w:ascii="Times New Roman" w:hAnsi="Times New Roman" w:cs="Times New Roman"/>
                 <w:noProof/>
@@ -6533,6 +6750,7 @@
               <w:tabs>
                 <w:tab w:val="left" w:pos="915"/>
               </w:tabs>
+              <w:jc w:val="both"/>
               <w:rPr>
                 <w:rFonts w:ascii="Times New Roman" w:hAnsi="Times New Roman" w:cs="Times New Roman"/>
                 <w:noProof/>
@@ -6560,6 +6778,7 @@
               <w:tabs>
                 <w:tab w:val="left" w:pos="1800"/>
               </w:tabs>
+              <w:jc w:val="both"/>
               <w:rPr>
                 <w:rFonts w:ascii="Times New Roman" w:hAnsi="Times New Roman" w:cs="Times New Roman"/>
                 <w:noProof/>
@@ -6586,6 +6805,7 @@
           </w:tcPr>
           <w:p>
             <w:pPr>
+              <w:jc w:val="both"/>
               <w:rPr>
                 <w:rFonts w:ascii="Times New Roman" w:hAnsi="Times New Roman" w:cs="Times New Roman"/>
                 <w:noProof/>
@@ -6610,6 +6830,7 @@
           </w:tcPr>
           <w:p>
             <w:pPr>
+              <w:jc w:val="both"/>
               <w:rPr>
                 <w:rFonts w:ascii="Times New Roman" w:hAnsi="Times New Roman" w:cs="Times New Roman"/>
                 <w:noProof/>
@@ -6643,6 +6864,7 @@
           </w:tcPr>
           <w:p>
             <w:pPr>
+              <w:jc w:val="both"/>
               <w:rPr>
                 <w:rFonts w:ascii="Times New Roman" w:hAnsi="Times New Roman" w:cs="Times New Roman"/>
                 <w:noProof/>
@@ -6660,6 +6882,7 @@
           </w:tcPr>
           <w:p>
             <w:pPr>
+              <w:jc w:val="both"/>
               <w:rPr>
                 <w:rFonts w:ascii="Times New Roman" w:hAnsi="Times New Roman" w:cs="Times New Roman"/>
                 <w:noProof/>
@@ -6684,6 +6907,7 @@
           </w:tcPr>
           <w:p>
             <w:pPr>
+              <w:jc w:val="both"/>
               <w:rPr>
                 <w:rFonts w:ascii="Times New Roman" w:hAnsi="Times New Roman" w:cs="Times New Roman"/>
                 <w:noProof/>
@@ -6708,6 +6932,7 @@
           </w:tcPr>
           <w:p>
             <w:pPr>
+              <w:jc w:val="both"/>
               <w:rPr>
                 <w:rFonts w:ascii="Times New Roman" w:hAnsi="Times New Roman" w:cs="Times New Roman"/>
                 <w:noProof/>
@@ -6734,6 +6959,7 @@
           </w:tcPr>
           <w:p>
             <w:pPr>
+              <w:jc w:val="both"/>
               <w:rPr>
                 <w:rFonts w:ascii="Times New Roman" w:hAnsi="Times New Roman" w:cs="Times New Roman"/>
                 <w:noProof/>
@@ -6758,6 +6984,7 @@
           </w:tcPr>
           <w:p>
             <w:pPr>
+              <w:jc w:val="both"/>
               <w:rPr>
                 <w:rFonts w:ascii="Times New Roman" w:hAnsi="Times New Roman" w:cs="Times New Roman"/>
                 <w:noProof/>
@@ -6782,6 +7009,7 @@
           </w:tcPr>
           <w:p>
             <w:pPr>
+              <w:jc w:val="both"/>
               <w:rPr>
                 <w:rFonts w:ascii="Times New Roman" w:hAnsi="Times New Roman" w:cs="Times New Roman"/>
                 <w:noProof/>
@@ -6808,6 +7036,7 @@
           </w:tcPr>
           <w:p>
             <w:pPr>
+              <w:jc w:val="both"/>
               <w:rPr>
                 <w:rFonts w:ascii="Times New Roman" w:hAnsi="Times New Roman" w:cs="Times New Roman"/>
                 <w:noProof/>
@@ -6832,6 +7061,7 @@
           </w:tcPr>
           <w:p>
             <w:pPr>
+              <w:jc w:val="both"/>
               <w:rPr>
                 <w:rFonts w:ascii="Times New Roman" w:hAnsi="Times New Roman" w:cs="Times New Roman"/>
               </w:rPr>
@@ -6868,6 +7098,7 @@
           </w:tcPr>
           <w:p>
             <w:pPr>
+              <w:jc w:val="both"/>
               <w:rPr>
                 <w:rFonts w:ascii="Times New Roman" w:hAnsi="Times New Roman" w:cs="Times New Roman"/>
                 <w:noProof/>
@@ -6890,7 +7121,7 @@
     </w:tbl>
     <w:p>
       <w:pPr>
-        <w:jc w:val="center"/>
+        <w:jc w:val="both"/>
         <w:rPr>
           <w:rFonts w:ascii="Times New Roman" w:hAnsi="Times New Roman" w:cs="Times New Roman"/>
           <w:noProof/>
@@ -6907,6 +7138,7 @@
           <w:ilvl w:val="0"/>
           <w:numId w:val="1"/>
         </w:numPr>
+        <w:jc w:val="both"/>
         <w:rPr>
           <w:rFonts w:ascii="Times New Roman" w:hAnsi="Times New Roman" w:cs="Times New Roman"/>
           <w:noProof/>
@@ -6937,6 +7169,7 @@
     </w:p>
     <w:p>
       <w:pPr>
+        <w:jc w:val="both"/>
         <w:rPr>
           <w:rFonts w:ascii="Times New Roman" w:hAnsi="Times New Roman" w:cs="Times New Roman"/>
           <w:noProof/>
@@ -6963,120 +7196,116 @@
           <w:szCs w:val="24"/>
           <w:lang w:val="vi-VN"/>
         </w:rPr>
-        <w:t xml:space="preserve"> : đăng kí (tạo tài khoản), đăng nhập, kết bạn, chơi chế độ đơn, chơi chế độ nhiều người, kheo thành tích, mở khóa vật phẩm, trao đổi vật phẩm, sử dụng vật phẩm</w:t>
-      </w:r>
-      <w:r>
-        <w:rPr>
-          <w:rFonts w:ascii="Times New Roman" w:hAnsi="Times New Roman" w:cs="Times New Roman"/>
-          <w:noProof/>
-          <w:sz w:val="24"/>
-          <w:szCs w:val="24"/>
-          <w:lang w:val="vi-VN"/>
-        </w:rPr>
-        <w:t xml:space="preserve"> (chọn </w:t>
-      </w:r>
-      <w:r>
-        <w:rPr>
-          <w:rFonts w:ascii="Times New Roman" w:hAnsi="Times New Roman" w:cs="Times New Roman"/>
-          <w:noProof/>
-          <w:sz w:val="24"/>
-          <w:szCs w:val="24"/>
-          <w:lang w:val="vi-VN"/>
-        </w:rPr>
-        <w:t>vật phẩm để thay đổ</w:t>
-      </w:r>
-      <w:r>
-        <w:rPr>
-          <w:rFonts w:ascii="Times New Roman" w:hAnsi="Times New Roman" w:cs="Times New Roman"/>
-          <w:noProof/>
-          <w:sz w:val="24"/>
-          <w:szCs w:val="24"/>
-          <w:lang w:val="vi-VN"/>
-        </w:rPr>
-        <w:t>i kiểu nét</w:t>
-      </w:r>
-      <w:r>
-        <w:rPr>
-          <w:rFonts w:ascii="Times New Roman" w:hAnsi="Times New Roman" w:cs="Times New Roman"/>
-          <w:noProof/>
-          <w:sz w:val="24"/>
-          <w:szCs w:val="24"/>
-          <w:lang w:val="vi-VN"/>
-        </w:rPr>
-        <w:t xml:space="preserve"> </w:t>
-      </w:r>
-      <w:r>
-        <w:rPr>
-          <w:rFonts w:ascii="Times New Roman" w:hAnsi="Times New Roman" w:cs="Times New Roman"/>
-          <w:noProof/>
-          <w:sz w:val="24"/>
-          <w:szCs w:val="24"/>
-          <w:lang w:val="vi-VN"/>
-        </w:rPr>
-        <w:t>vẽ</w:t>
-      </w:r>
-      <w:r>
-        <w:rPr>
-          <w:rFonts w:ascii="Times New Roman" w:hAnsi="Times New Roman" w:cs="Times New Roman"/>
-          <w:noProof/>
-          <w:sz w:val="24"/>
-          <w:szCs w:val="24"/>
-          <w:lang w:val="vi-VN"/>
-        </w:rPr>
-        <w:t>, hình nề</w:t>
-      </w:r>
-      <w:r>
-        <w:rPr>
-          <w:rFonts w:ascii="Times New Roman" w:hAnsi="Times New Roman" w:cs="Times New Roman"/>
-          <w:noProof/>
-          <w:sz w:val="24"/>
-          <w:szCs w:val="24"/>
-          <w:lang w:val="vi-VN"/>
-        </w:rPr>
-        <w:t xml:space="preserve">n, </w:t>
-      </w:r>
-      <w:r>
-        <w:rPr>
-          <w:rFonts w:ascii="Times New Roman" w:hAnsi="Times New Roman" w:cs="Times New Roman"/>
-          <w:noProof/>
-          <w:sz w:val="24"/>
-          <w:szCs w:val="24"/>
-        </w:rPr>
-        <w:t>hình điểm,…</w:t>
-      </w:r>
-      <w:bookmarkStart w:id="1" w:name="_GoBack"/>
-      <w:bookmarkEnd w:id="1"/>
-      <w:r>
-        <w:rPr>
-          <w:rFonts w:ascii="Times New Roman" w:hAnsi="Times New Roman" w:cs="Times New Roman"/>
-          <w:noProof/>
-          <w:sz w:val="24"/>
-          <w:szCs w:val="24"/>
-          <w:lang w:val="vi-VN"/>
-        </w:rPr>
-        <w:t>)</w:t>
-      </w:r>
-      <w:r>
-        <w:rPr>
-          <w:rFonts w:ascii="Times New Roman" w:hAnsi="Times New Roman" w:cs="Times New Roman"/>
-          <w:noProof/>
-          <w:sz w:val="24"/>
-          <w:szCs w:val="24"/>
-          <w:lang w:val="vi-VN"/>
-        </w:rPr>
-        <w:t>.</w:t>
-      </w:r>
-    </w:p>
-    <w:p>
-      <w:pPr>
-        <w:rPr>
-          <w:rFonts w:ascii="Times New Roman" w:hAnsi="Times New Roman" w:cs="Times New Roman"/>
-          <w:noProof/>
-          <w:sz w:val="24"/>
-          <w:szCs w:val="24"/>
-          <w:lang w:val="vi-VN"/>
-        </w:rPr>
-      </w:pPr>
+        <w:t xml:space="preserve"> : đăng kí (tạo tài khoản), đăng nhập, kết bạn, chơi chế độ đơn, chơi chế độ nhiều người, kheo thành tích, </w:t>
+      </w:r>
+      <w:r>
+        <w:rPr>
+          <w:rFonts w:ascii="Times New Roman" w:hAnsi="Times New Roman" w:cs="Times New Roman"/>
+          <w:noProof/>
+          <w:sz w:val="24"/>
+          <w:szCs w:val="24"/>
+        </w:rPr>
+        <w:t>mua thêm</w:t>
+      </w:r>
+      <w:r>
+        <w:rPr>
+          <w:rFonts w:ascii="Times New Roman" w:hAnsi="Times New Roman" w:cs="Times New Roman"/>
+          <w:noProof/>
+          <w:sz w:val="24"/>
+          <w:szCs w:val="24"/>
+          <w:lang w:val="vi-VN"/>
+        </w:rPr>
+        <w:t xml:space="preserve"> vật phẩm, trao đổi vật phẩm, sử dụng vật phẩm</w:t>
+      </w:r>
+    </w:p>
+    <w:p>
+      <w:pPr>
+        <w:jc w:val="both"/>
+        <w:rPr>
+          <w:rFonts w:ascii="Times New Roman" w:hAnsi="Times New Roman" w:cs="Times New Roman"/>
+          <w:noProof/>
+          <w:sz w:val="24"/>
+          <w:szCs w:val="24"/>
+          <w:lang w:val="vi-VN"/>
+        </w:rPr>
+      </w:pPr>
+      <w:r>
+        <w:rPr>
+          <w:rFonts w:ascii="Times New Roman" w:hAnsi="Times New Roman" w:cs="Times New Roman"/>
+          <w:noProof/>
+          <w:sz w:val="24"/>
+          <w:szCs w:val="24"/>
+        </w:rPr>
+        <w:drawing>
+          <wp:inline distT="0" distB="0" distL="0" distR="0" wp14:anchorId="52CD20A8" wp14:editId="7ED57E49">
+            <wp:extent cx="5943600" cy="3648075"/>
+            <wp:effectExtent l="0" t="0" r="0" b="9525"/>
+            <wp:docPr id="2" name="Picture 2"/>
+            <wp:cNvGraphicFramePr>
+              <a:graphicFrameLocks xmlns:a="http://schemas.openxmlformats.org/drawingml/2006/main" noChangeAspect="1"/>
+            </wp:cNvGraphicFramePr>
+            <a:graphic xmlns:a="http://schemas.openxmlformats.org/drawingml/2006/main">
+              <a:graphicData uri="http://schemas.openxmlformats.org/drawingml/2006/picture">
+                <pic:pic xmlns:pic="http://schemas.openxmlformats.org/drawingml/2006/picture">
+                  <pic:nvPicPr>
+                    <pic:cNvPr id="0" name="Picture 1"/>
+                    <pic:cNvPicPr>
+                      <a:picLocks noChangeAspect="1" noChangeArrowheads="1"/>
+                    </pic:cNvPicPr>
+                  </pic:nvPicPr>
+                  <pic:blipFill>
+                    <a:blip r:embed="rId9">
+                      <a:extLst>
+                        <a:ext uri="{28A0092B-C50C-407E-A947-70E740481C1C}">
+                          <a14:useLocalDpi xmlns:a14="http://schemas.microsoft.com/office/drawing/2010/main" val="0"/>
+                        </a:ext>
+                      </a:extLst>
+                    </a:blip>
+                    <a:srcRect/>
+                    <a:stretch>
+                      <a:fillRect/>
+                    </a:stretch>
+                  </pic:blipFill>
+                  <pic:spPr bwMode="auto">
+                    <a:xfrm>
+                      <a:off x="0" y="0"/>
+                      <a:ext cx="5943600" cy="3648075"/>
+                    </a:xfrm>
+                    <a:prstGeom prst="rect">
+                      <a:avLst/>
+                    </a:prstGeom>
+                    <a:noFill/>
+                    <a:ln>
+                      <a:noFill/>
+                    </a:ln>
+                  </pic:spPr>
+                </pic:pic>
+              </a:graphicData>
+            </a:graphic>
+          </wp:inline>
+        </w:drawing>
+      </w:r>
+    </w:p>
+    <w:p>
+      <w:pPr>
+        <w:rPr>
+          <w:rFonts w:ascii="Times New Roman" w:hAnsi="Times New Roman" w:cs="Times New Roman"/>
+          <w:noProof/>
+          <w:sz w:val="24"/>
+          <w:szCs w:val="24"/>
+          <w:lang w:val="vi-VN"/>
+        </w:rPr>
+      </w:pPr>
+      <w:r>
+        <w:rPr>
+          <w:rFonts w:ascii="Times New Roman" w:hAnsi="Times New Roman" w:cs="Times New Roman"/>
+          <w:noProof/>
+          <w:sz w:val="24"/>
+          <w:szCs w:val="24"/>
+          <w:lang w:val="vi-VN"/>
+        </w:rPr>
+        <w:br w:type="page"/>
+      </w:r>
     </w:p>
     <w:p>
       <w:pPr>
@@ -7085,22 +7314,24 @@
           <w:ilvl w:val="0"/>
           <w:numId w:val="1"/>
         </w:numPr>
-        <w:rPr>
-          <w:rFonts w:ascii="Times New Roman" w:hAnsi="Times New Roman" w:cs="Times New Roman"/>
-          <w:noProof/>
-          <w:sz w:val="24"/>
-          <w:szCs w:val="24"/>
-          <w:lang w:val="vi-VN"/>
-        </w:rPr>
-      </w:pPr>
-      <w:r>
-        <w:rPr>
-          <w:rFonts w:ascii="Times New Roman" w:hAnsi="Times New Roman" w:cs="Times New Roman"/>
-          <w:noProof/>
-          <w:sz w:val="24"/>
-          <w:szCs w:val="24"/>
-          <w:lang w:val="vi-VN"/>
-        </w:rPr>
+        <w:jc w:val="both"/>
+        <w:rPr>
+          <w:rFonts w:ascii="Times New Roman" w:hAnsi="Times New Roman" w:cs="Times New Roman"/>
+          <w:noProof/>
+          <w:sz w:val="24"/>
+          <w:szCs w:val="24"/>
+          <w:lang w:val="vi-VN"/>
+        </w:rPr>
+      </w:pPr>
+      <w:r>
+        <w:rPr>
+          <w:rFonts w:ascii="Times New Roman" w:hAnsi="Times New Roman" w:cs="Times New Roman"/>
+          <w:noProof/>
+          <w:sz w:val="24"/>
+          <w:szCs w:val="24"/>
+          <w:lang w:val="vi-VN"/>
+        </w:rPr>
+        <w:lastRenderedPageBreak/>
         <w:t>Class</w:t>
       </w:r>
       <w:r>
@@ -7115,102 +7346,197 @@
     </w:p>
     <w:p>
       <w:pPr>
-        <w:rPr>
-          <w:rFonts w:ascii="Times New Roman" w:hAnsi="Times New Roman" w:cs="Times New Roman"/>
-          <w:noProof/>
-          <w:sz w:val="24"/>
-          <w:szCs w:val="24"/>
-        </w:rPr>
-      </w:pPr>
-      <w:r>
-        <w:rPr>
-          <w:rFonts w:ascii="Times New Roman" w:hAnsi="Times New Roman" w:cs="Times New Roman"/>
-          <w:noProof/>
-          <w:sz w:val="24"/>
-          <w:szCs w:val="24"/>
-        </w:rPr>
-        <w:t>Gồm 2 module</w:t>
-      </w:r>
-      <w:r>
-        <w:rPr>
-          <w:rFonts w:ascii="Times New Roman" w:hAnsi="Times New Roman" w:cs="Times New Roman"/>
-          <w:noProof/>
-          <w:sz w:val="24"/>
-          <w:szCs w:val="24"/>
-        </w:rPr>
-        <w:t>:</w:t>
-      </w:r>
+        <w:jc w:val="both"/>
+        <w:rPr>
+          <w:rFonts w:ascii="Times New Roman" w:hAnsi="Times New Roman" w:cs="Times New Roman"/>
+          <w:noProof/>
+          <w:sz w:val="24"/>
+          <w:szCs w:val="24"/>
+          <w:lang w:val="vi-VN"/>
+        </w:rPr>
+      </w:pPr>
+      <w:r>
+        <w:rPr>
+          <w:rFonts w:ascii="Times New Roman" w:hAnsi="Times New Roman" w:cs="Times New Roman"/>
+          <w:noProof/>
+          <w:sz w:val="24"/>
+          <w:szCs w:val="24"/>
+        </w:rPr>
+        <w:drawing>
+          <wp:inline distT="0" distB="0" distL="0" distR="0" wp14:anchorId="1686203B" wp14:editId="350C15B2">
+            <wp:extent cx="5943600" cy="3895725"/>
+            <wp:effectExtent l="0" t="0" r="0" b="9525"/>
+            <wp:docPr id="3" name="Picture 3"/>
+            <wp:cNvGraphicFramePr>
+              <a:graphicFrameLocks xmlns:a="http://schemas.openxmlformats.org/drawingml/2006/main" noChangeAspect="1"/>
+            </wp:cNvGraphicFramePr>
+            <a:graphic xmlns:a="http://schemas.openxmlformats.org/drawingml/2006/main">
+              <a:graphicData uri="http://schemas.openxmlformats.org/drawingml/2006/picture">
+                <pic:pic xmlns:pic="http://schemas.openxmlformats.org/drawingml/2006/picture">
+                  <pic:nvPicPr>
+                    <pic:cNvPr id="0" name="Picture 2"/>
+                    <pic:cNvPicPr>
+                      <a:picLocks noChangeAspect="1" noChangeArrowheads="1"/>
+                    </pic:cNvPicPr>
+                  </pic:nvPicPr>
+                  <pic:blipFill>
+                    <a:blip r:embed="rId10">
+                      <a:extLst>
+                        <a:ext uri="{28A0092B-C50C-407E-A947-70E740481C1C}">
+                          <a14:useLocalDpi xmlns:a14="http://schemas.microsoft.com/office/drawing/2010/main" val="0"/>
+                        </a:ext>
+                      </a:extLst>
+                    </a:blip>
+                    <a:srcRect/>
+                    <a:stretch>
+                      <a:fillRect/>
+                    </a:stretch>
+                  </pic:blipFill>
+                  <pic:spPr bwMode="auto">
+                    <a:xfrm>
+                      <a:off x="0" y="0"/>
+                      <a:ext cx="5943600" cy="3895725"/>
+                    </a:xfrm>
+                    <a:prstGeom prst="rect">
+                      <a:avLst/>
+                    </a:prstGeom>
+                    <a:noFill/>
+                    <a:ln>
+                      <a:noFill/>
+                    </a:ln>
+                  </pic:spPr>
+                </pic:pic>
+              </a:graphicData>
+            </a:graphic>
+          </wp:inline>
+        </w:drawing>
+      </w:r>
+      <w:bookmarkStart w:id="0" w:name="_GoBack"/>
+      <w:bookmarkEnd w:id="0"/>
     </w:p>
     <w:p>
       <w:pPr>
         <w:pStyle w:val="ListParagraph"/>
         <w:numPr>
-          <w:ilvl w:val="0"/>
-          <w:numId w:val="3"/>
+          <w:ilvl w:val="1"/>
+          <w:numId w:val="1"/>
         </w:numPr>
-        <w:rPr>
-          <w:rFonts w:ascii="Times New Roman" w:hAnsi="Times New Roman" w:cs="Times New Roman"/>
-          <w:noProof/>
-          <w:sz w:val="24"/>
-          <w:szCs w:val="24"/>
-        </w:rPr>
-      </w:pPr>
-      <w:r>
-        <w:rPr>
-          <w:rFonts w:ascii="Times New Roman" w:hAnsi="Times New Roman" w:cs="Times New Roman"/>
-          <w:noProof/>
-          <w:sz w:val="24"/>
-          <w:szCs w:val="24"/>
-        </w:rPr>
-        <w:t xml:space="preserve">Chức </w:t>
-      </w:r>
-      <w:r>
-        <w:rPr>
-          <w:rFonts w:ascii="Times New Roman" w:hAnsi="Times New Roman" w:cs="Times New Roman"/>
-          <w:noProof/>
-          <w:sz w:val="24"/>
-          <w:szCs w:val="24"/>
-        </w:rPr>
-        <w:t>năng ứng dụng</w:t>
-      </w:r>
-      <w:r>
-        <w:rPr>
-          <w:rFonts w:ascii="Times New Roman" w:hAnsi="Times New Roman" w:cs="Times New Roman"/>
-          <w:noProof/>
-          <w:sz w:val="24"/>
-          <w:szCs w:val="24"/>
-        </w:rPr>
-        <w:t>:</w:t>
-      </w:r>
-    </w:p>
-    <w:p>
-      <w:pPr>
-        <w:rPr>
-          <w:rFonts w:ascii="Times New Roman" w:hAnsi="Times New Roman" w:cs="Times New Roman"/>
-          <w:noProof/>
-          <w:sz w:val="24"/>
-          <w:szCs w:val="24"/>
-          <w:lang w:val="vi-VN"/>
-        </w:rPr>
-      </w:pPr>
-      <w:r>
-        <w:rPr>
-          <w:rFonts w:ascii="Times New Roman" w:hAnsi="Times New Roman" w:cs="Times New Roman"/>
-          <w:noProof/>
-          <w:sz w:val="24"/>
-          <w:szCs w:val="24"/>
-          <w:lang w:val="vi-VN"/>
-        </w:rPr>
-        <w:t xml:space="preserve">Vật phẩm : Mã vp, tên vp, </w:t>
-      </w:r>
-      <w:r>
-        <w:rPr>
-          <w:rFonts w:ascii="Times New Roman" w:hAnsi="Times New Roman" w:cs="Times New Roman"/>
-          <w:noProof/>
-          <w:sz w:val="24"/>
-          <w:szCs w:val="24"/>
-        </w:rPr>
-        <w:t>giá trị</w:t>
+        <w:jc w:val="both"/>
+        <w:rPr>
+          <w:rFonts w:ascii="Times New Roman" w:hAnsi="Times New Roman" w:cs="Times New Roman"/>
+          <w:noProof/>
+          <w:sz w:val="24"/>
+          <w:szCs w:val="24"/>
+          <w:lang w:val="vi-VN"/>
+        </w:rPr>
+      </w:pPr>
+      <w:r>
+        <w:rPr>
+          <w:rFonts w:ascii="Times New Roman" w:hAnsi="Times New Roman" w:cs="Times New Roman"/>
+          <w:noProof/>
+          <w:sz w:val="24"/>
+          <w:szCs w:val="24"/>
+          <w:lang w:val="vi-VN"/>
+        </w:rPr>
+        <w:t>Vật phẩm</w:t>
+      </w:r>
+    </w:p>
+    <w:p>
+      <w:pPr>
+        <w:jc w:val="both"/>
+        <w:rPr>
+          <w:rFonts w:ascii="Times New Roman" w:hAnsi="Times New Roman" w:cs="Times New Roman"/>
+          <w:noProof/>
+          <w:sz w:val="24"/>
+          <w:szCs w:val="24"/>
+          <w:lang w:val="vi-VN"/>
+        </w:rPr>
+      </w:pPr>
+      <w:r>
+        <w:rPr>
+          <w:rFonts w:ascii="Times New Roman" w:hAnsi="Times New Roman" w:cs="Times New Roman"/>
+          <w:noProof/>
+          <w:sz w:val="24"/>
+          <w:szCs w:val="24"/>
+          <w:lang w:val="vi-VN"/>
+        </w:rPr>
+        <w:t>Mã v</w:t>
+      </w:r>
+      <w:r>
+        <w:rPr>
+          <w:rFonts w:ascii="Times New Roman" w:hAnsi="Times New Roman" w:cs="Times New Roman"/>
+          <w:noProof/>
+          <w:sz w:val="24"/>
+          <w:szCs w:val="24"/>
+        </w:rPr>
+        <w:t xml:space="preserve">ật </w:t>
+      </w:r>
+      <w:r>
+        <w:rPr>
+          <w:rFonts w:ascii="Times New Roman" w:hAnsi="Times New Roman" w:cs="Times New Roman"/>
+          <w:noProof/>
+          <w:sz w:val="24"/>
+          <w:szCs w:val="24"/>
+          <w:lang w:val="vi-VN"/>
+        </w:rPr>
+        <w:t>p</w:t>
+      </w:r>
+      <w:r>
+        <w:rPr>
+          <w:rFonts w:ascii="Times New Roman" w:hAnsi="Times New Roman" w:cs="Times New Roman"/>
+          <w:noProof/>
+          <w:sz w:val="24"/>
+          <w:szCs w:val="24"/>
+        </w:rPr>
+        <w:t>hẩm</w:t>
+      </w:r>
+      <w:r>
+        <w:rPr>
+          <w:rFonts w:ascii="Times New Roman" w:hAnsi="Times New Roman" w:cs="Times New Roman"/>
+          <w:noProof/>
+          <w:sz w:val="24"/>
+          <w:szCs w:val="24"/>
+          <w:lang w:val="vi-VN"/>
+        </w:rPr>
+        <w:t>, tên v</w:t>
+      </w:r>
+      <w:r>
+        <w:rPr>
+          <w:rFonts w:ascii="Times New Roman" w:hAnsi="Times New Roman" w:cs="Times New Roman"/>
+          <w:noProof/>
+          <w:sz w:val="24"/>
+          <w:szCs w:val="24"/>
+        </w:rPr>
+        <w:t xml:space="preserve">ật </w:t>
+      </w:r>
+      <w:r>
+        <w:rPr>
+          <w:rFonts w:ascii="Times New Roman" w:hAnsi="Times New Roman" w:cs="Times New Roman"/>
+          <w:noProof/>
+          <w:sz w:val="24"/>
+          <w:szCs w:val="24"/>
+          <w:lang w:val="vi-VN"/>
+        </w:rPr>
+        <w:t>p</w:t>
+      </w:r>
+      <w:r>
+        <w:rPr>
+          <w:rFonts w:ascii="Times New Roman" w:hAnsi="Times New Roman" w:cs="Times New Roman"/>
+          <w:noProof/>
+          <w:sz w:val="24"/>
+          <w:szCs w:val="24"/>
+        </w:rPr>
+        <w:t>hẩm</w:t>
+      </w:r>
+      <w:r>
+        <w:rPr>
+          <w:rFonts w:ascii="Times New Roman" w:hAnsi="Times New Roman" w:cs="Times New Roman"/>
+          <w:noProof/>
+          <w:sz w:val="24"/>
+          <w:szCs w:val="24"/>
+          <w:lang w:val="vi-VN"/>
+        </w:rPr>
+        <w:t>, độ hiếm</w:t>
       </w:r>
       <w:r>
         <w:rPr>
@@ -7225,12 +7551,12 @@
     </w:p>
     <w:p>
       <w:pPr>
-        <w:rPr>
-          <w:rFonts w:ascii="Times New Roman" w:hAnsi="Times New Roman" w:cs="Times New Roman"/>
-          <w:noProof/>
-          <w:sz w:val="24"/>
-          <w:szCs w:val="24"/>
-          <w:lang w:val="vi-VN"/>
+        <w:jc w:val="both"/>
+        <w:rPr>
+          <w:rFonts w:ascii="Times New Roman" w:hAnsi="Times New Roman" w:cs="Times New Roman"/>
+          <w:noProof/>
+          <w:sz w:val="24"/>
+          <w:szCs w:val="24"/>
         </w:rPr>
       </w:pPr>
       <w:r>
@@ -7243,85 +7569,114 @@
         </w:rPr>
         <w:t>+ Hình nền</w:t>
       </w:r>
-    </w:p>
-    <w:p>
-      <w:pPr>
-        <w:rPr>
-          <w:rFonts w:ascii="Times New Roman" w:hAnsi="Times New Roman" w:cs="Times New Roman"/>
-          <w:noProof/>
-          <w:sz w:val="24"/>
-          <w:szCs w:val="24"/>
-          <w:lang w:val="vi-VN"/>
-        </w:rPr>
-      </w:pPr>
-      <w:r>
-        <w:rPr>
-          <w:rFonts w:ascii="Times New Roman" w:hAnsi="Times New Roman" w:cs="Times New Roman"/>
-          <w:noProof/>
-          <w:sz w:val="24"/>
-          <w:szCs w:val="24"/>
-          <w:lang w:val="vi-VN"/>
-        </w:rPr>
-        <w:t xml:space="preserve">+ </w:t>
-      </w:r>
-      <w:commentRangeStart w:id="2"/>
-      <w:r>
-        <w:rPr>
-          <w:rFonts w:ascii="Times New Roman" w:hAnsi="Times New Roman" w:cs="Times New Roman"/>
-          <w:noProof/>
-          <w:sz w:val="24"/>
-          <w:szCs w:val="24"/>
-          <w:lang w:val="vi-VN"/>
-        </w:rPr>
-        <w:t>Hình đại diện</w:t>
-      </w:r>
-      <w:r>
-        <w:rPr>
-          <w:rFonts w:ascii="Times New Roman" w:hAnsi="Times New Roman" w:cs="Times New Roman"/>
-          <w:noProof/>
-          <w:sz w:val="24"/>
-          <w:szCs w:val="24"/>
-          <w:lang w:val="vi-VN"/>
-        </w:rPr>
-        <w:t xml:space="preserve"> </w:t>
-      </w:r>
-      <w:commentRangeEnd w:id="2"/>
-      <w:r>
-        <w:rPr>
-          <w:rStyle w:val="CommentReference"/>
-        </w:rPr>
-        <w:commentReference w:id="2"/>
-      </w:r>
-    </w:p>
-    <w:p>
-      <w:pPr>
-        <w:rPr>
-          <w:rFonts w:ascii="Times New Roman" w:hAnsi="Times New Roman" w:cs="Times New Roman"/>
-          <w:noProof/>
-          <w:sz w:val="24"/>
-          <w:szCs w:val="24"/>
-          <w:lang w:val="vi-VN"/>
-        </w:rPr>
-      </w:pPr>
-      <w:r>
-        <w:rPr>
-          <w:rFonts w:ascii="Times New Roman" w:hAnsi="Times New Roman" w:cs="Times New Roman"/>
-          <w:noProof/>
-          <w:sz w:val="24"/>
-          <w:szCs w:val="24"/>
-          <w:lang w:val="vi-VN"/>
-        </w:rPr>
-        <w:t>+ Hình nét vẽ: hình dạng (đường thẳng, đường đứt nét, gợn sóng) và màu sắc</w:t>
-      </w:r>
-    </w:p>
-    <w:p>
-      <w:pPr>
-        <w:rPr>
-          <w:rFonts w:ascii="Times New Roman" w:hAnsi="Times New Roman" w:cs="Times New Roman"/>
-          <w:noProof/>
-          <w:sz w:val="24"/>
-          <w:szCs w:val="24"/>
-          <w:lang w:val="vi-VN"/>
+      <w:r>
+        <w:rPr>
+          <w:rFonts w:ascii="Times New Roman" w:hAnsi="Times New Roman" w:cs="Times New Roman"/>
+          <w:noProof/>
+          <w:sz w:val="24"/>
+          <w:szCs w:val="24"/>
+        </w:rPr>
+        <w:t xml:space="preserve"> (Cover)</w:t>
+      </w:r>
+    </w:p>
+    <w:p>
+      <w:pPr>
+        <w:jc w:val="both"/>
+        <w:rPr>
+          <w:rFonts w:ascii="Times New Roman" w:hAnsi="Times New Roman" w:cs="Times New Roman"/>
+          <w:noProof/>
+          <w:sz w:val="24"/>
+          <w:szCs w:val="24"/>
+        </w:rPr>
+      </w:pPr>
+      <w:r>
+        <w:rPr>
+          <w:rFonts w:ascii="Times New Roman" w:hAnsi="Times New Roman" w:cs="Times New Roman"/>
+          <w:noProof/>
+          <w:sz w:val="24"/>
+          <w:szCs w:val="24"/>
+          <w:lang w:val="vi-VN"/>
+        </w:rPr>
+        <w:t>+ Hình đại diện</w:t>
+      </w:r>
+      <w:r>
+        <w:rPr>
+          <w:rFonts w:ascii="Times New Roman" w:hAnsi="Times New Roman" w:cs="Times New Roman"/>
+          <w:noProof/>
+          <w:sz w:val="24"/>
+          <w:szCs w:val="24"/>
+          <w:lang w:val="vi-VN"/>
+        </w:rPr>
+        <w:t xml:space="preserve"> (</w:t>
+      </w:r>
+      <w:r>
+        <w:rPr>
+          <w:rFonts w:ascii="Times New Roman" w:hAnsi="Times New Roman" w:cs="Times New Roman"/>
+          <w:noProof/>
+          <w:sz w:val="24"/>
+          <w:szCs w:val="24"/>
+        </w:rPr>
+        <w:t>Avatar</w:t>
+      </w:r>
+      <w:r>
+        <w:rPr>
+          <w:rFonts w:ascii="Times New Roman" w:hAnsi="Times New Roman" w:cs="Times New Roman"/>
+          <w:noProof/>
+          <w:sz w:val="24"/>
+          <w:szCs w:val="24"/>
+          <w:lang w:val="vi-VN"/>
+        </w:rPr>
+        <w:t>)</w:t>
+      </w:r>
+    </w:p>
+    <w:p>
+      <w:pPr>
+        <w:jc w:val="both"/>
+        <w:rPr>
+          <w:rFonts w:ascii="Times New Roman" w:hAnsi="Times New Roman" w:cs="Times New Roman"/>
+          <w:noProof/>
+          <w:sz w:val="24"/>
+          <w:szCs w:val="24"/>
+        </w:rPr>
+      </w:pPr>
+      <w:r>
+        <w:rPr>
+          <w:rFonts w:ascii="Times New Roman" w:hAnsi="Times New Roman" w:cs="Times New Roman"/>
+          <w:noProof/>
+          <w:sz w:val="24"/>
+          <w:szCs w:val="24"/>
+          <w:lang w:val="vi-VN"/>
+        </w:rPr>
+        <w:t xml:space="preserve">+ Hình nét vẽ : </w:t>
+      </w:r>
+      <w:r>
+        <w:rPr>
+          <w:rFonts w:ascii="Times New Roman" w:hAnsi="Times New Roman" w:cs="Times New Roman"/>
+          <w:noProof/>
+          <w:sz w:val="24"/>
+          <w:szCs w:val="24"/>
+          <w:lang w:val="vi-VN"/>
+        </w:rPr>
+        <w:t>hình dạng (đường thẳng, đường đứt nét, gợn sóng) và màu sắc</w:t>
+      </w:r>
+      <w:r>
+        <w:rPr>
+          <w:rFonts w:ascii="Times New Roman" w:hAnsi="Times New Roman" w:cs="Times New Roman"/>
+          <w:noProof/>
+          <w:sz w:val="24"/>
+          <w:szCs w:val="24"/>
+        </w:rPr>
+        <w:t xml:space="preserve"> khác nhau</w:t>
+      </w:r>
+    </w:p>
+    <w:p>
+      <w:pPr>
+        <w:jc w:val="both"/>
+        <w:rPr>
+          <w:rFonts w:ascii="Times New Roman" w:hAnsi="Times New Roman" w:cs="Times New Roman"/>
+          <w:noProof/>
+          <w:sz w:val="24"/>
+          <w:szCs w:val="24"/>
         </w:rPr>
       </w:pPr>
       <w:r>
@@ -7333,6 +7688,15 @@
           <w:lang w:val="vi-VN"/>
         </w:rPr>
         <w:t>+ Hình điểm : hình dạng (tròn, vuông, tam giác đều…) và màu sắc</w:t>
+      </w:r>
+      <w:r>
+        <w:rPr>
+          <w:rFonts w:ascii="Times New Roman" w:hAnsi="Times New Roman" w:cs="Times New Roman"/>
+          <w:noProof/>
+          <w:sz w:val="24"/>
+          <w:szCs w:val="24"/>
+        </w:rPr>
+        <w:t xml:space="preserve"> khác nhau</w:t>
       </w:r>
     </w:p>
     <w:p>
@@ -7342,6 +7706,7 @@
           <w:ilvl w:val="0"/>
           <w:numId w:val="2"/>
         </w:numPr>
+        <w:jc w:val="both"/>
         <w:rPr>
           <w:rFonts w:ascii="Times New Roman" w:hAnsi="Times New Roman" w:cs="Times New Roman"/>
           <w:noProof/>
@@ -7363,202 +7728,123 @@
     </w:p>
     <w:p>
       <w:pPr>
-        <w:rPr>
-          <w:rFonts w:ascii="Times New Roman" w:hAnsi="Times New Roman" w:cs="Times New Roman"/>
-          <w:noProof/>
-          <w:sz w:val="24"/>
-          <w:szCs w:val="24"/>
-          <w:lang w:val="vi-VN"/>
-        </w:rPr>
-      </w:pPr>
-    </w:p>
-    <w:p>
-      <w:pPr>
-        <w:rPr>
-          <w:rFonts w:ascii="Times New Roman" w:hAnsi="Times New Roman" w:cs="Times New Roman"/>
-          <w:noProof/>
-          <w:sz w:val="24"/>
-          <w:szCs w:val="24"/>
-          <w:lang w:val="vi-VN"/>
-        </w:rPr>
-      </w:pPr>
-      <w:r>
-        <w:rPr>
-          <w:rFonts w:ascii="Times New Roman" w:hAnsi="Times New Roman" w:cs="Times New Roman"/>
-          <w:noProof/>
-          <w:sz w:val="24"/>
-          <w:szCs w:val="24"/>
-          <w:lang w:val="vi-VN"/>
-        </w:rPr>
-        <w:t>Ngươ</w:t>
-      </w:r>
-      <w:r>
-        <w:rPr>
-          <w:rFonts w:ascii="Times New Roman" w:hAnsi="Times New Roman" w:cs="Times New Roman"/>
-          <w:noProof/>
-          <w:sz w:val="24"/>
-          <w:szCs w:val="24"/>
-          <w:lang w:val="vi-VN"/>
-        </w:rPr>
-        <w:t>̀i chơi :</w:t>
-      </w:r>
-    </w:p>
-    <w:p>
-      <w:pPr>
-        <w:rPr>
-          <w:rFonts w:ascii="Times New Roman" w:hAnsi="Times New Roman" w:cs="Times New Roman"/>
-          <w:noProof/>
-          <w:sz w:val="24"/>
-          <w:szCs w:val="24"/>
-          <w:lang w:val="vi-VN"/>
-        </w:rPr>
-      </w:pPr>
-      <w:r>
-        <w:rPr>
-          <w:rFonts w:ascii="Times New Roman" w:hAnsi="Times New Roman" w:cs="Times New Roman"/>
-          <w:noProof/>
-          <w:sz w:val="24"/>
-          <w:szCs w:val="24"/>
-          <w:lang w:val="vi-VN"/>
-        </w:rPr>
-        <w:t>+ Thông tin tài khoản : id, username, password</w:t>
-      </w:r>
-    </w:p>
-    <w:p>
-      <w:pPr>
-        <w:rPr>
-          <w:rFonts w:ascii="Times New Roman" w:hAnsi="Times New Roman" w:cs="Times New Roman"/>
-          <w:noProof/>
-          <w:sz w:val="24"/>
-          <w:szCs w:val="24"/>
-          <w:lang w:val="vi-VN"/>
-        </w:rPr>
-      </w:pPr>
-      <w:r>
-        <w:rPr>
-          <w:rFonts w:ascii="Times New Roman" w:hAnsi="Times New Roman" w:cs="Times New Roman"/>
-          <w:noProof/>
-          <w:sz w:val="24"/>
-          <w:szCs w:val="24"/>
-          <w:lang w:val="vi-VN"/>
-        </w:rPr>
-        <w:t>+ Thông tin cá nhân : họ tên, sinh nhật…</w:t>
-      </w:r>
-    </w:p>
-    <w:p>
-      <w:pPr>
-        <w:rPr>
-          <w:rFonts w:ascii="Times New Roman" w:hAnsi="Times New Roman" w:cs="Times New Roman"/>
-          <w:noProof/>
-          <w:sz w:val="24"/>
-          <w:szCs w:val="24"/>
-          <w:lang w:val="vi-VN"/>
-        </w:rPr>
-      </w:pPr>
-      <w:r>
-        <w:rPr>
-          <w:rFonts w:ascii="Times New Roman" w:hAnsi="Times New Roman" w:cs="Times New Roman"/>
-          <w:noProof/>
-          <w:sz w:val="24"/>
-          <w:szCs w:val="24"/>
-          <w:lang w:val="vi-VN"/>
-        </w:rPr>
-        <w:t>+ T</w:t>
-      </w:r>
-      <w:r>
-        <w:rPr>
-          <w:rFonts w:ascii="Times New Roman" w:hAnsi="Times New Roman" w:cs="Times New Roman"/>
-          <w:noProof/>
-          <w:sz w:val="24"/>
-          <w:szCs w:val="24"/>
-          <w:lang w:val="vi-VN"/>
-        </w:rPr>
-        <w:t>hông tin quá trình chơi</w:t>
-      </w:r>
-      <w:r>
-        <w:rPr>
-          <w:rFonts w:ascii="Times New Roman" w:hAnsi="Times New Roman" w:cs="Times New Roman"/>
-          <w:noProof/>
-          <w:sz w:val="24"/>
-          <w:szCs w:val="24"/>
-          <w:lang w:val="vi-VN"/>
-        </w:rPr>
-        <w:t xml:space="preserve"> : kỉ lục (thành tích cao nhất đạt được), </w:t>
-      </w:r>
-      <w:r>
-        <w:rPr>
-          <w:rFonts w:ascii="Times New Roman" w:hAnsi="Times New Roman" w:cs="Times New Roman"/>
-          <w:noProof/>
-          <w:sz w:val="24"/>
-          <w:szCs w:val="24"/>
-          <w:lang w:val="vi-VN"/>
-        </w:rPr>
-        <w:t>số điểm</w:t>
-      </w:r>
-      <w:r>
-        <w:rPr>
-          <w:rFonts w:ascii="Times New Roman" w:hAnsi="Times New Roman" w:cs="Times New Roman"/>
-          <w:noProof/>
-          <w:sz w:val="24"/>
-          <w:szCs w:val="24"/>
-          <w:lang w:val="vi-VN"/>
-        </w:rPr>
-        <w:t>, danh sách vật phẩm đang sở hữu, danh sách bạn bè.</w:t>
-      </w:r>
-    </w:p>
-    <w:p>
-      <w:pPr>
-        <w:rPr>
-          <w:rFonts w:ascii="Times New Roman" w:hAnsi="Times New Roman" w:cs="Times New Roman"/>
-          <w:noProof/>
-          <w:sz w:val="24"/>
-          <w:szCs w:val="24"/>
-          <w:lang w:val="vi-VN"/>
-        </w:rPr>
-      </w:pPr>
-    </w:p>
-    <w:p>
-      <w:pPr>
-        <w:rPr>
-          <w:rFonts w:ascii="Times New Roman" w:hAnsi="Times New Roman" w:cs="Times New Roman"/>
-          <w:noProof/>
-          <w:sz w:val="24"/>
-          <w:szCs w:val="24"/>
-          <w:lang w:val="vi-VN"/>
-        </w:rPr>
-      </w:pPr>
-      <w:r>
-        <w:rPr>
-          <w:rFonts w:ascii="Times New Roman" w:hAnsi="Times New Roman" w:cs="Times New Roman"/>
-          <w:noProof/>
-          <w:sz w:val="24"/>
-          <w:szCs w:val="24"/>
-          <w:lang w:val="vi-VN"/>
-        </w:rPr>
-        <w:lastRenderedPageBreak/>
-        <w:t>Shop : danh sách vật phẩm đang bán hoặc có thể trao đổi</w:t>
-      </w:r>
+        <w:jc w:val="both"/>
+        <w:rPr>
+          <w:rFonts w:ascii="Times New Roman" w:hAnsi="Times New Roman" w:cs="Times New Roman"/>
+          <w:noProof/>
+          <w:sz w:val="24"/>
+          <w:szCs w:val="24"/>
+          <w:lang w:val="vi-VN"/>
+        </w:rPr>
+      </w:pPr>
     </w:p>
     <w:p>
       <w:pPr>
         <w:pStyle w:val="ListParagraph"/>
         <w:numPr>
-          <w:ilvl w:val="0"/>
-          <w:numId w:val="3"/>
+          <w:ilvl w:val="1"/>
+          <w:numId w:val="1"/>
         </w:numPr>
-        <w:rPr>
-          <w:rFonts w:ascii="Times New Roman" w:hAnsi="Times New Roman" w:cs="Times New Roman"/>
-          <w:noProof/>
-          <w:sz w:val="24"/>
-          <w:szCs w:val="24"/>
-        </w:rPr>
-      </w:pPr>
-      <w:r>
-        <w:rPr>
-          <w:rFonts w:ascii="Times New Roman" w:hAnsi="Times New Roman" w:cs="Times New Roman"/>
-          <w:noProof/>
-          <w:sz w:val="24"/>
-          <w:szCs w:val="24"/>
+        <w:jc w:val="both"/>
+        <w:rPr>
+          <w:rFonts w:ascii="Times New Roman" w:hAnsi="Times New Roman" w:cs="Times New Roman"/>
+          <w:noProof/>
+          <w:sz w:val="24"/>
+          <w:szCs w:val="24"/>
+          <w:lang w:val="vi-VN"/>
+        </w:rPr>
+      </w:pPr>
+      <w:r>
+        <w:rPr>
+          <w:rFonts w:ascii="Times New Roman" w:hAnsi="Times New Roman" w:cs="Times New Roman"/>
+          <w:noProof/>
+          <w:sz w:val="24"/>
+          <w:szCs w:val="24"/>
+          <w:lang w:val="vi-VN"/>
+        </w:rPr>
+        <w:t>Ngươ</w:t>
+      </w:r>
+      <w:r>
+        <w:rPr>
+          <w:rFonts w:ascii="Times New Roman" w:hAnsi="Times New Roman" w:cs="Times New Roman"/>
+          <w:noProof/>
+          <w:sz w:val="24"/>
+          <w:szCs w:val="24"/>
+          <w:lang w:val="vi-VN"/>
+        </w:rPr>
+        <w:t>̀i chơi</w:t>
+      </w:r>
+    </w:p>
+    <w:p>
+      <w:pPr>
+        <w:jc w:val="both"/>
+        <w:rPr>
+          <w:rFonts w:ascii="Times New Roman" w:hAnsi="Times New Roman" w:cs="Times New Roman"/>
+          <w:noProof/>
+          <w:sz w:val="24"/>
+          <w:szCs w:val="24"/>
+        </w:rPr>
+      </w:pPr>
+      <w:r>
+        <w:rPr>
+          <w:rFonts w:ascii="Times New Roman" w:hAnsi="Times New Roman" w:cs="Times New Roman"/>
+          <w:noProof/>
+          <w:sz w:val="24"/>
+          <w:szCs w:val="24"/>
+          <w:lang w:val="vi-VN"/>
+        </w:rPr>
+        <w:t>Thông tin tài khoản : id, username, password</w:t>
+      </w:r>
+      <w:r>
+        <w:rPr>
+          <w:rFonts w:ascii="Times New Roman" w:hAnsi="Times New Roman" w:cs="Times New Roman"/>
+          <w:noProof/>
+          <w:sz w:val="24"/>
+          <w:szCs w:val="24"/>
+        </w:rPr>
+        <w:t>, email</w:t>
+      </w:r>
+    </w:p>
+    <w:p>
+      <w:pPr>
+        <w:jc w:val="both"/>
+        <w:rPr>
+          <w:rFonts w:ascii="Times New Roman" w:hAnsi="Times New Roman" w:cs="Times New Roman"/>
+          <w:noProof/>
+          <w:sz w:val="24"/>
+          <w:szCs w:val="24"/>
+          <w:lang w:val="vi-VN"/>
+        </w:rPr>
+      </w:pPr>
+      <w:r>
+        <w:rPr>
+          <w:rFonts w:ascii="Times New Roman" w:hAnsi="Times New Roman" w:cs="Times New Roman"/>
+          <w:noProof/>
+          <w:sz w:val="24"/>
+          <w:szCs w:val="24"/>
+          <w:lang w:val="vi-VN"/>
+        </w:rPr>
+        <w:t>Thông tin cá nhân : họ tên, sinh nhật…</w:t>
+      </w:r>
+    </w:p>
+    <w:p>
+      <w:pPr>
+        <w:jc w:val="both"/>
+        <w:rPr>
+          <w:rFonts w:ascii="Times New Roman" w:hAnsi="Times New Roman" w:cs="Times New Roman"/>
+          <w:noProof/>
+          <w:sz w:val="24"/>
+          <w:szCs w:val="24"/>
+          <w:lang w:val="vi-VN"/>
+        </w:rPr>
+      </w:pPr>
+      <w:r>
+        <w:rPr>
+          <w:rFonts w:ascii="Times New Roman" w:hAnsi="Times New Roman" w:cs="Times New Roman"/>
+          <w:noProof/>
+          <w:sz w:val="24"/>
+          <w:szCs w:val="24"/>
+          <w:lang w:val="vi-VN"/>
         </w:rPr>
         <w:t>T</w:t>
       </w:r>
@@ -7568,154 +7854,344 @@
           <w:noProof/>
           <w:sz w:val="24"/>
           <w:szCs w:val="24"/>
-        </w:rPr>
-        <w:t>huật toán</w:t>
-      </w:r>
-      <w:r>
-        <w:rPr>
-          <w:rFonts w:ascii="Times New Roman" w:hAnsi="Times New Roman" w:cs="Times New Roman"/>
-          <w:noProof/>
-          <w:sz w:val="24"/>
-          <w:szCs w:val="24"/>
-        </w:rPr>
-        <w:t xml:space="preserve"> </w:t>
-      </w:r>
-      <w:r>
-        <w:rPr>
-          <w:rFonts w:ascii="Times New Roman" w:hAnsi="Times New Roman" w:cs="Times New Roman"/>
-          <w:noProof/>
-          <w:sz w:val="24"/>
-          <w:szCs w:val="24"/>
-        </w:rPr>
-        <w:t>vẽ hình</w:t>
-      </w:r>
-      <w:r>
-        <w:rPr>
-          <w:rFonts w:ascii="Times New Roman" w:hAnsi="Times New Roman" w:cs="Times New Roman"/>
-          <w:noProof/>
-          <w:sz w:val="24"/>
-          <w:szCs w:val="24"/>
-        </w:rPr>
-        <w:t>:</w:t>
-      </w:r>
-    </w:p>
-    <w:p>
-      <w:pPr>
-        <w:rPr>
-          <w:rFonts w:ascii="Times New Roman" w:hAnsi="Times New Roman" w:cs="Times New Roman"/>
-          <w:noProof/>
-          <w:sz w:val="24"/>
-          <w:szCs w:val="24"/>
-        </w:rPr>
-      </w:pPr>
-      <w:r>
-        <w:rPr>
-          <w:rFonts w:ascii="Times New Roman" w:hAnsi="Times New Roman" w:cs="Times New Roman"/>
-          <w:noProof/>
-          <w:sz w:val="24"/>
-          <w:szCs w:val="24"/>
-        </w:rPr>
-        <w:t>Đỉnh</w:t>
-      </w:r>
-      <w:r>
-        <w:rPr>
-          <w:rFonts w:ascii="Times New Roman" w:hAnsi="Times New Roman" w:cs="Times New Roman"/>
-          <w:noProof/>
-          <w:sz w:val="24"/>
-          <w:szCs w:val="24"/>
-        </w:rPr>
-        <w:t>:</w:t>
-      </w:r>
-      <w:r>
-        <w:rPr>
-          <w:rFonts w:ascii="Times New Roman" w:hAnsi="Times New Roman" w:cs="Times New Roman"/>
-          <w:noProof/>
-          <w:sz w:val="24"/>
-          <w:szCs w:val="24"/>
-        </w:rPr>
-        <w:t xml:space="preserve"> điểm trên bản đồ</w:t>
-      </w:r>
-      <w:r>
-        <w:rPr>
-          <w:rFonts w:ascii="Times New Roman" w:hAnsi="Times New Roman" w:cs="Times New Roman"/>
-          <w:noProof/>
-          <w:sz w:val="24"/>
-          <w:szCs w:val="24"/>
-        </w:rPr>
-        <w:t>. Trên hình mẫu</w:t>
-      </w:r>
-      <w:r>
-        <w:rPr>
-          <w:rFonts w:ascii="Times New Roman" w:hAnsi="Times New Roman" w:cs="Times New Roman"/>
-          <w:noProof/>
-          <w:sz w:val="24"/>
-          <w:szCs w:val="24"/>
-        </w:rPr>
-        <w:t xml:space="preserve">, đỉnh này sẽ lưu </w:t>
-      </w:r>
-      <w:r>
-        <w:rPr>
-          <w:rFonts w:ascii="Times New Roman" w:hAnsi="Times New Roman" w:cs="Times New Roman"/>
-          <w:noProof/>
-          <w:sz w:val="24"/>
-          <w:szCs w:val="24"/>
-        </w:rPr>
-        <w:t xml:space="preserve">địa chỉ </w:t>
-      </w:r>
-      <w:r>
-        <w:rPr>
-          <w:rFonts w:ascii="Times New Roman" w:hAnsi="Times New Roman" w:cs="Times New Roman"/>
-          <w:noProof/>
-          <w:sz w:val="24"/>
-          <w:szCs w:val="24"/>
-        </w:rPr>
-        <w:t xml:space="preserve">các </w:t>
-      </w:r>
-      <w:r>
-        <w:rPr>
-          <w:rFonts w:ascii="Times New Roman" w:hAnsi="Times New Roman" w:cs="Times New Roman"/>
-          <w:noProof/>
-          <w:sz w:val="24"/>
-          <w:szCs w:val="24"/>
-        </w:rPr>
-        <w:t>đỉnh kề với nó</w:t>
-      </w:r>
-      <w:r>
-        <w:rPr>
-          <w:rFonts w:ascii="Times New Roman" w:hAnsi="Times New Roman" w:cs="Times New Roman"/>
-          <w:noProof/>
-          <w:sz w:val="24"/>
-          <w:szCs w:val="24"/>
-        </w:rPr>
-        <w:t>.</w:t>
-      </w:r>
-    </w:p>
-    <w:p>
-      <w:pPr>
-        <w:rPr>
-          <w:rFonts w:ascii="Times New Roman" w:hAnsi="Times New Roman" w:cs="Times New Roman"/>
-          <w:noProof/>
-          <w:sz w:val="24"/>
-          <w:szCs w:val="24"/>
-        </w:rPr>
-      </w:pPr>
-      <w:r>
-        <w:rPr>
-          <w:rFonts w:ascii="Times New Roman" w:hAnsi="Times New Roman" w:cs="Times New Roman"/>
-          <w:noProof/>
-          <w:sz w:val="24"/>
-          <w:szCs w:val="24"/>
-        </w:rPr>
-        <w:t>Bản dồ</w:t>
-      </w:r>
-      <w:r>
-        <w:rPr>
-          <w:rFonts w:ascii="Times New Roman" w:hAnsi="Times New Roman" w:cs="Times New Roman"/>
-          <w:noProof/>
-          <w:sz w:val="24"/>
-          <w:szCs w:val="24"/>
-        </w:rPr>
-        <w:t xml:space="preserve"> (Map): danh sách </w:t>
+          <w:lang w:val="vi-VN"/>
+        </w:rPr>
+        <w:t>hông tin quá trình chơi</w:t>
+      </w:r>
+      <w:r>
+        <w:rPr>
+          <w:rFonts w:ascii="Times New Roman" w:hAnsi="Times New Roman" w:cs="Times New Roman"/>
+          <w:noProof/>
+          <w:sz w:val="24"/>
+          <w:szCs w:val="24"/>
+          <w:lang w:val="vi-VN"/>
+        </w:rPr>
+        <w:t xml:space="preserve"> : kỉ lục (</w:t>
+      </w:r>
+      <w:r>
+        <w:rPr>
+          <w:rFonts w:ascii="Times New Roman" w:hAnsi="Times New Roman" w:cs="Times New Roman"/>
+          <w:noProof/>
+          <w:sz w:val="24"/>
+          <w:szCs w:val="24"/>
+        </w:rPr>
+        <w:t>màn chơi cao nhất đã vượt qua</w:t>
+      </w:r>
+      <w:r>
+        <w:rPr>
+          <w:rFonts w:ascii="Times New Roman" w:hAnsi="Times New Roman" w:cs="Times New Roman"/>
+          <w:noProof/>
+          <w:sz w:val="24"/>
+          <w:szCs w:val="24"/>
+          <w:lang w:val="vi-VN"/>
+        </w:rPr>
+        <w:t xml:space="preserve">), </w:t>
+      </w:r>
+      <w:r>
+        <w:rPr>
+          <w:rFonts w:ascii="Times New Roman" w:hAnsi="Times New Roman" w:cs="Times New Roman"/>
+          <w:noProof/>
+          <w:sz w:val="24"/>
+          <w:szCs w:val="24"/>
+          <w:lang w:val="vi-VN"/>
+        </w:rPr>
+        <w:t>số</w:t>
+      </w:r>
+      <w:r>
+        <w:rPr>
+          <w:rFonts w:ascii="Times New Roman" w:hAnsi="Times New Roman" w:cs="Times New Roman"/>
+          <w:noProof/>
+          <w:sz w:val="24"/>
+          <w:szCs w:val="24"/>
+          <w:lang w:val="vi-VN"/>
+        </w:rPr>
+        <w:t xml:space="preserve"> tiền</w:t>
+      </w:r>
+      <w:r>
+        <w:rPr>
+          <w:rFonts w:ascii="Times New Roman" w:hAnsi="Times New Roman" w:cs="Times New Roman"/>
+          <w:noProof/>
+          <w:sz w:val="24"/>
+          <w:szCs w:val="24"/>
+          <w:lang w:val="vi-VN"/>
+        </w:rPr>
+        <w:t>, danh sách vật phẩm đang sở hữu, danh sách bạn bè.</w:t>
+      </w:r>
+    </w:p>
+    <w:p>
+      <w:pPr>
+        <w:jc w:val="both"/>
+        <w:rPr>
+          <w:rFonts w:ascii="Times New Roman" w:hAnsi="Times New Roman" w:cs="Times New Roman"/>
+          <w:noProof/>
+          <w:sz w:val="24"/>
+          <w:szCs w:val="24"/>
+          <w:lang w:val="vi-VN"/>
+        </w:rPr>
+      </w:pPr>
+    </w:p>
+    <w:p>
+      <w:pPr>
+        <w:pStyle w:val="ListParagraph"/>
+        <w:numPr>
+          <w:ilvl w:val="1"/>
+          <w:numId w:val="1"/>
+        </w:numPr>
+        <w:jc w:val="both"/>
+        <w:rPr>
+          <w:rFonts w:ascii="Times New Roman" w:hAnsi="Times New Roman" w:cs="Times New Roman"/>
+          <w:noProof/>
+          <w:sz w:val="24"/>
+          <w:szCs w:val="24"/>
+          <w:lang w:val="vi-VN"/>
+        </w:rPr>
+      </w:pPr>
+      <w:r>
+        <w:rPr>
+          <w:rFonts w:ascii="Times New Roman" w:hAnsi="Times New Roman" w:cs="Times New Roman"/>
+          <w:noProof/>
+          <w:sz w:val="24"/>
+          <w:szCs w:val="24"/>
+          <w:lang w:val="vi-VN"/>
+        </w:rPr>
+        <w:lastRenderedPageBreak/>
+        <w:t>Shop</w:t>
+      </w:r>
+    </w:p>
+    <w:p>
+      <w:pPr>
+        <w:jc w:val="both"/>
+        <w:rPr>
+          <w:rFonts w:ascii="Times New Roman" w:hAnsi="Times New Roman" w:cs="Times New Roman"/>
+          <w:noProof/>
+          <w:sz w:val="24"/>
+          <w:szCs w:val="24"/>
+          <w:lang w:val="vi-VN"/>
+        </w:rPr>
+      </w:pPr>
+      <w:r>
+        <w:rPr>
+          <w:rFonts w:ascii="Times New Roman" w:hAnsi="Times New Roman" w:cs="Times New Roman"/>
+          <w:noProof/>
+          <w:sz w:val="24"/>
+          <w:szCs w:val="24"/>
+        </w:rPr>
+        <w:t>D</w:t>
+      </w:r>
+      <w:r>
+        <w:rPr>
+          <w:rFonts w:ascii="Times New Roman" w:hAnsi="Times New Roman" w:cs="Times New Roman"/>
+          <w:noProof/>
+          <w:sz w:val="24"/>
+          <w:szCs w:val="24"/>
+          <w:lang w:val="vi-VN"/>
+        </w:rPr>
+        <w:t>anh s</w:t>
+      </w:r>
+      <w:r>
+        <w:rPr>
+          <w:rFonts w:ascii="Times New Roman" w:hAnsi="Times New Roman" w:cs="Times New Roman"/>
+          <w:noProof/>
+          <w:sz w:val="24"/>
+          <w:szCs w:val="24"/>
+          <w:lang w:val="vi-VN"/>
+        </w:rPr>
+        <w:t>ách vật phẩm đang bán</w:t>
+      </w:r>
+    </w:p>
+    <w:p>
+      <w:pPr>
+        <w:jc w:val="both"/>
+        <w:rPr>
+          <w:rFonts w:ascii="Times New Roman" w:hAnsi="Times New Roman" w:cs="Times New Roman"/>
+          <w:noProof/>
+          <w:sz w:val="24"/>
+          <w:szCs w:val="24"/>
+          <w:lang w:val="vi-VN"/>
+        </w:rPr>
+      </w:pPr>
+      <w:r>
+        <w:rPr>
+          <w:rFonts w:ascii="Times New Roman" w:hAnsi="Times New Roman" w:cs="Times New Roman"/>
+          <w:noProof/>
+          <w:sz w:val="24"/>
+          <w:szCs w:val="24"/>
+        </w:rPr>
+        <w:t xml:space="preserve">Danh sách vật phẩm </w:t>
+      </w:r>
+      <w:r>
+        <w:rPr>
+          <w:rFonts w:ascii="Times New Roman" w:hAnsi="Times New Roman" w:cs="Times New Roman"/>
+          <w:noProof/>
+          <w:sz w:val="24"/>
+          <w:szCs w:val="24"/>
+          <w:lang w:val="vi-VN"/>
+        </w:rPr>
+        <w:t>có thể trao đổi</w:t>
+      </w:r>
+    </w:p>
+    <w:p>
+      <w:pPr>
+        <w:jc w:val="both"/>
+        <w:rPr>
+          <w:rFonts w:ascii="Times New Roman" w:hAnsi="Times New Roman" w:cs="Times New Roman"/>
+          <w:noProof/>
+          <w:sz w:val="24"/>
+          <w:szCs w:val="24"/>
+        </w:rPr>
+      </w:pPr>
+      <w:r>
+        <w:rPr>
+          <w:rFonts w:ascii="Times New Roman" w:hAnsi="Times New Roman" w:cs="Times New Roman"/>
+          <w:noProof/>
+          <w:sz w:val="24"/>
+          <w:szCs w:val="24"/>
+        </w:rPr>
+        <w:t>Ghi chú : 2 danh sách trên khác nhau hoàn toàn</w:t>
+      </w:r>
+    </w:p>
+    <w:p>
+      <w:pPr>
+        <w:pStyle w:val="ListParagraph"/>
+        <w:numPr>
+          <w:ilvl w:val="1"/>
+          <w:numId w:val="1"/>
+        </w:numPr>
+        <w:jc w:val="both"/>
+        <w:rPr>
+          <w:rFonts w:ascii="Times New Roman" w:hAnsi="Times New Roman" w:cs="Times New Roman"/>
+          <w:noProof/>
+          <w:sz w:val="24"/>
+          <w:szCs w:val="24"/>
+        </w:rPr>
+      </w:pPr>
+      <w:r>
+        <w:rPr>
+          <w:rFonts w:ascii="Times New Roman" w:hAnsi="Times New Roman" w:cs="Times New Roman"/>
+          <w:noProof/>
+          <w:sz w:val="24"/>
+          <w:szCs w:val="24"/>
+        </w:rPr>
+        <w:t>Đ</w:t>
+      </w:r>
+      <w:r>
+        <w:rPr>
+          <w:rFonts w:ascii="Times New Roman" w:hAnsi="Times New Roman" w:cs="Times New Roman"/>
+          <w:noProof/>
+          <w:sz w:val="24"/>
+          <w:szCs w:val="24"/>
+        </w:rPr>
+        <w:t xml:space="preserve">iểm </w:t>
+      </w:r>
+      <w:r>
+        <w:rPr>
+          <w:rFonts w:ascii="Times New Roman" w:hAnsi="Times New Roman" w:cs="Times New Roman"/>
+          <w:noProof/>
+          <w:sz w:val="24"/>
+          <w:szCs w:val="24"/>
+        </w:rPr>
+        <w:t>(Point)</w:t>
+      </w:r>
+    </w:p>
+    <w:p>
+      <w:pPr>
+        <w:jc w:val="both"/>
+        <w:rPr>
+          <w:rFonts w:ascii="Times New Roman" w:hAnsi="Times New Roman" w:cs="Times New Roman"/>
+          <w:noProof/>
+          <w:sz w:val="24"/>
+          <w:szCs w:val="24"/>
+        </w:rPr>
+      </w:pPr>
+    </w:p>
+    <w:p>
+      <w:pPr>
+        <w:pStyle w:val="ListParagraph"/>
+        <w:numPr>
+          <w:ilvl w:val="1"/>
+          <w:numId w:val="1"/>
+        </w:numPr>
+        <w:jc w:val="both"/>
+        <w:rPr>
+          <w:rFonts w:ascii="Times New Roman" w:hAnsi="Times New Roman" w:cs="Times New Roman"/>
+          <w:noProof/>
+          <w:sz w:val="24"/>
+          <w:szCs w:val="24"/>
+        </w:rPr>
+      </w:pPr>
+      <w:r>
+        <w:rPr>
+          <w:rFonts w:ascii="Times New Roman" w:hAnsi="Times New Roman" w:cs="Times New Roman"/>
+          <w:noProof/>
+          <w:sz w:val="24"/>
+          <w:szCs w:val="24"/>
+        </w:rPr>
+        <w:t>Bả</w:t>
+      </w:r>
+      <w:r>
+        <w:rPr>
+          <w:rFonts w:ascii="Times New Roman" w:hAnsi="Times New Roman" w:cs="Times New Roman"/>
+          <w:noProof/>
+          <w:sz w:val="24"/>
+          <w:szCs w:val="24"/>
+        </w:rPr>
+        <w:t>n đ</w:t>
+      </w:r>
+      <w:r>
+        <w:rPr>
+          <w:rFonts w:ascii="Times New Roman" w:hAnsi="Times New Roman" w:cs="Times New Roman"/>
+          <w:noProof/>
+          <w:sz w:val="24"/>
+          <w:szCs w:val="24"/>
+        </w:rPr>
+        <w:t>ồ</w:t>
+      </w:r>
+      <w:r>
+        <w:rPr>
+          <w:rFonts w:ascii="Times New Roman" w:hAnsi="Times New Roman" w:cs="Times New Roman"/>
+          <w:noProof/>
+          <w:sz w:val="24"/>
+          <w:szCs w:val="24"/>
+        </w:rPr>
+        <w:t xml:space="preserve"> (Map)</w:t>
+      </w:r>
+    </w:p>
+    <w:p>
+      <w:pPr>
+        <w:jc w:val="both"/>
+        <w:rPr>
+          <w:rFonts w:ascii="Times New Roman" w:hAnsi="Times New Roman" w:cs="Times New Roman"/>
+          <w:noProof/>
+          <w:sz w:val="24"/>
+          <w:szCs w:val="24"/>
+        </w:rPr>
+      </w:pPr>
+      <w:r>
+        <w:rPr>
+          <w:rFonts w:ascii="Times New Roman" w:hAnsi="Times New Roman" w:cs="Times New Roman"/>
+          <w:noProof/>
+          <w:sz w:val="24"/>
+          <w:szCs w:val="24"/>
+        </w:rPr>
+        <w:t>D</w:t>
+      </w:r>
+      <w:r>
+        <w:rPr>
+          <w:rFonts w:ascii="Times New Roman" w:hAnsi="Times New Roman" w:cs="Times New Roman"/>
+          <w:noProof/>
+          <w:sz w:val="24"/>
+          <w:szCs w:val="24"/>
+        </w:rPr>
+        <w:t xml:space="preserve">anh sách </w:t>
+      </w:r>
+      <w:r>
+        <w:rPr>
+          <w:rFonts w:ascii="Times New Roman" w:hAnsi="Times New Roman" w:cs="Times New Roman"/>
+          <w:noProof/>
+          <w:sz w:val="24"/>
+          <w:szCs w:val="24"/>
+        </w:rPr>
+        <w:t xml:space="preserve">toàn bộ </w:t>
       </w:r>
       <w:r>
         <w:rPr>
@@ -7726,9 +8202,55 @@
         </w:rPr>
         <w:t>các điểm</w:t>
       </w:r>
-    </w:p>
-    <w:p>
-      <w:pPr>
+      <w:r>
+        <w:rPr>
+          <w:rFonts w:ascii="Times New Roman" w:hAnsi="Times New Roman" w:cs="Times New Roman"/>
+          <w:noProof/>
+          <w:sz w:val="24"/>
+          <w:szCs w:val="24"/>
+        </w:rPr>
+        <w:t xml:space="preserve"> trên bản đồ</w:t>
+      </w:r>
+    </w:p>
+    <w:p>
+      <w:pPr>
+        <w:jc w:val="both"/>
+        <w:rPr>
+          <w:rFonts w:ascii="Times New Roman" w:hAnsi="Times New Roman" w:cs="Times New Roman"/>
+          <w:noProof/>
+          <w:sz w:val="24"/>
+          <w:szCs w:val="24"/>
+        </w:rPr>
+      </w:pPr>
+      <w:r>
+        <w:rPr>
+          <w:rFonts w:ascii="Times New Roman" w:hAnsi="Times New Roman" w:cs="Times New Roman"/>
+          <w:noProof/>
+          <w:sz w:val="24"/>
+          <w:szCs w:val="24"/>
+        </w:rPr>
+        <w:t>Ghi chú : bản đồ luôn có dạng hình vuông (số lượng hàng bằng đúng số lượng cột)</w:t>
+      </w:r>
+    </w:p>
+    <w:p>
+      <w:pPr>
+        <w:jc w:val="both"/>
+        <w:rPr>
+          <w:rFonts w:ascii="Times New Roman" w:hAnsi="Times New Roman" w:cs="Times New Roman"/>
+          <w:noProof/>
+          <w:sz w:val="24"/>
+          <w:szCs w:val="24"/>
+        </w:rPr>
+      </w:pPr>
+    </w:p>
+    <w:p>
+      <w:pPr>
+        <w:pStyle w:val="ListParagraph"/>
+        <w:numPr>
+          <w:ilvl w:val="1"/>
+          <w:numId w:val="1"/>
+        </w:numPr>
+        <w:jc w:val="both"/>
         <w:rPr>
           <w:rFonts w:ascii="Times New Roman" w:hAnsi="Times New Roman" w:cs="Times New Roman"/>
           <w:noProof/>
@@ -7745,61 +8267,73 @@
         </w:rPr>
         <w:t>Hình mẫu (Pattern)</w:t>
       </w:r>
-      <w:r>
-        <w:rPr>
-          <w:rFonts w:ascii="Times New Roman" w:hAnsi="Times New Roman" w:cs="Times New Roman"/>
-          <w:noProof/>
-          <w:sz w:val="24"/>
-          <w:szCs w:val="24"/>
-        </w:rPr>
-        <w:t xml:space="preserve">: </w:t>
-      </w:r>
-      <w:r>
-        <w:rPr>
-          <w:rFonts w:ascii="Times New Roman" w:hAnsi="Times New Roman" w:cs="Times New Roman"/>
-          <w:noProof/>
-          <w:sz w:val="24"/>
-          <w:szCs w:val="24"/>
-        </w:rPr>
-        <w:t xml:space="preserve">Danh sách liên kết các điểm </w:t>
-      </w:r>
-      <w:r>
-        <w:rPr>
-          <w:rFonts w:ascii="Times New Roman" w:hAnsi="Times New Roman" w:cs="Times New Roman"/>
-          <w:noProof/>
-          <w:sz w:val="24"/>
-          <w:szCs w:val="24"/>
-        </w:rPr>
-        <w:t>kề nhau</w:t>
-      </w:r>
-      <w:r>
-        <w:rPr>
-          <w:rFonts w:ascii="Times New Roman" w:hAnsi="Times New Roman" w:cs="Times New Roman"/>
-          <w:noProof/>
-          <w:sz w:val="24"/>
-          <w:szCs w:val="24"/>
-        </w:rPr>
-        <w:t>.</w:t>
-      </w:r>
-    </w:p>
-    <w:p>
-      <w:pPr>
-        <w:rPr>
-          <w:rFonts w:ascii="Times New Roman" w:hAnsi="Times New Roman" w:cs="Times New Roman"/>
-          <w:noProof/>
-          <w:sz w:val="24"/>
-          <w:szCs w:val="24"/>
-        </w:rPr>
-      </w:pPr>
-      <w:r>
-        <w:rPr>
-          <w:rFonts w:ascii="Times New Roman" w:hAnsi="Times New Roman" w:cs="Times New Roman"/>
-          <w:noProof/>
-          <w:sz w:val="24"/>
-          <w:szCs w:val="24"/>
-        </w:rPr>
-        <w:t>…</w:t>
-      </w:r>
+    </w:p>
+    <w:p>
+      <w:pPr>
+        <w:jc w:val="both"/>
+        <w:rPr>
+          <w:rFonts w:ascii="Times New Roman" w:hAnsi="Times New Roman" w:cs="Times New Roman"/>
+          <w:noProof/>
+          <w:sz w:val="24"/>
+          <w:szCs w:val="24"/>
+        </w:rPr>
+      </w:pPr>
+      <w:r>
+        <w:rPr>
+          <w:rFonts w:ascii="Times New Roman" w:hAnsi="Times New Roman" w:cs="Times New Roman"/>
+          <w:noProof/>
+          <w:sz w:val="24"/>
+          <w:szCs w:val="24"/>
+        </w:rPr>
+        <w:t>D</w:t>
+      </w:r>
+      <w:r>
+        <w:rPr>
+          <w:rFonts w:ascii="Times New Roman" w:hAnsi="Times New Roman" w:cs="Times New Roman"/>
+          <w:noProof/>
+          <w:sz w:val="24"/>
+          <w:szCs w:val="24"/>
+        </w:rPr>
+        <w:t xml:space="preserve">anh sách </w:t>
+      </w:r>
+      <w:r>
+        <w:rPr>
+          <w:rFonts w:ascii="Times New Roman" w:hAnsi="Times New Roman" w:cs="Times New Roman"/>
+          <w:noProof/>
+          <w:sz w:val="24"/>
+          <w:szCs w:val="24"/>
+        </w:rPr>
+        <w:t>các điể</w:t>
+      </w:r>
+      <w:r>
+        <w:rPr>
+          <w:rFonts w:ascii="Times New Roman" w:hAnsi="Times New Roman" w:cs="Times New Roman"/>
+          <w:noProof/>
+          <w:sz w:val="24"/>
+          <w:szCs w:val="24"/>
+        </w:rPr>
+        <w:t xml:space="preserve">m tạo ra 1 hình </w:t>
+      </w:r>
+      <w:r>
+        <w:rPr>
+          <w:rFonts w:ascii="Times New Roman" w:hAnsi="Times New Roman" w:cs="Times New Roman"/>
+          <w:noProof/>
+          <w:sz w:val="24"/>
+          <w:szCs w:val="24"/>
+        </w:rPr>
+        <w:t>mẫu nào đó</w:t>
+      </w:r>
+    </w:p>
+    <w:p>
+      <w:pPr>
+        <w:jc w:val="both"/>
+        <w:rPr>
+          <w:rFonts w:ascii="Times New Roman" w:hAnsi="Times New Roman" w:cs="Times New Roman"/>
+          <w:noProof/>
+          <w:sz w:val="24"/>
+          <w:szCs w:val="24"/>
+        </w:rPr>
+      </w:pPr>
     </w:p>
     <w:p>
       <w:pPr>
@@ -7808,6 +8342,7 @@
           <w:ilvl w:val="0"/>
           <w:numId w:val="1"/>
         </w:numPr>
+        <w:jc w:val="both"/>
         <w:rPr>
           <w:rFonts w:ascii="Times New Roman" w:hAnsi="Times New Roman" w:cs="Times New Roman"/>
           <w:noProof/>
@@ -7827,6 +8362,7 @@
     </w:p>
     <w:p>
       <w:pPr>
+        <w:jc w:val="both"/>
         <w:rPr>
           <w:rFonts w:ascii="Times New Roman" w:hAnsi="Times New Roman" w:cs="Times New Roman"/>
           <w:noProof/>
@@ -7854,66 +8390,8 @@
 </w:document>
 </file>
 
-<file path=word/comments.xml><?xml version="1.0" encoding="utf-8"?>
-<w:comments xmlns:wpc="http://schemas.microsoft.com/office/word/2010/wordprocessingCanvas" xmlns:cx="http://schemas.microsoft.com/office/drawing/2014/chartex" xmlns:mc="http://schemas.openxmlformats.org/markup-compatibility/2006" xmlns:o="urn:schemas-microsoft-com:office:office" xmlns:r="http://schemas.openxmlformats.org/officeDocument/2006/relationships" xmlns:m="http://schemas.openxmlformats.org/officeDocument/2006/math" xmlns:v="urn:schemas-microsoft-com:vml" xmlns:wp14="http://schemas.microsoft.com/office/word/2010/wordprocessingDrawing" xmlns:wp="http://schemas.openxmlformats.org/drawingml/2006/wordprocessingDrawing" xmlns:w10="urn:schemas-microsoft-com:office:word" xmlns:w="http://schemas.openxmlformats.org/wordprocessingml/2006/main" xmlns:w14="http://schemas.microsoft.com/office/word/2010/wordml" xmlns:w15="http://schemas.microsoft.com/office/word/2012/wordml" xmlns:w16se="http://schemas.microsoft.com/office/word/2015/wordml/symex" xmlns:wpg="http://schemas.microsoft.com/office/word/2010/wordprocessingGroup" xmlns:wpi="http://schemas.microsoft.com/office/word/2010/wordprocessingInk" xmlns:wne="http://schemas.microsoft.com/office/word/2006/wordml" xmlns:wps="http://schemas.microsoft.com/office/word/2010/wordprocessingShape" mc:Ignorable="w14 w15 w16se wp14">
-  <w:comment w:id="0" w:author="admin" w:date="2017-04-08T15:05:00Z" w:initials="a">
-    <w:p>
-      <w:pPr>
-        <w:pStyle w:val="CommentText"/>
-      </w:pPr>
-      <w:r>
-        <w:rPr>
-          <w:rStyle w:val="CommentReference"/>
-        </w:rPr>
-        <w:annotationRef/>
-      </w:r>
-      <w:r>
-        <w:t xml:space="preserve">Cần ghi cụ thể </w:t>
-      </w:r>
-      <w:r>
-        <w:t>cách thức người chơi thi đấu nhưthế nào, luật lệ ra sao, các giải thưởng như thế nào</w:t>
-      </w:r>
-      <w:r>
-        <w:t xml:space="preserve"> tương ứng với thứ hạng…</w:t>
-      </w:r>
-    </w:p>
-  </w:comment>
-  <w:comment w:id="2" w:author="admin" w:date="2017-04-08T14:54:00Z" w:initials="a">
-    <w:p>
-      <w:pPr>
-        <w:pStyle w:val="CommentText"/>
-      </w:pPr>
-      <w:r>
-        <w:rPr>
-          <w:rStyle w:val="CommentReference"/>
-        </w:rPr>
-        <w:annotationRef/>
-      </w:r>
-      <w:r>
-        <w:rPr>
-          <w:rFonts w:ascii="Times New Roman" w:hAnsi="Times New Roman" w:cs="Times New Roman"/>
-          <w:i/>
-          <w:noProof/>
-          <w:sz w:val="24"/>
-          <w:szCs w:val="24"/>
-          <w:lang w:val="vi-VN"/>
-        </w:rPr>
-        <w:t>// chả có ý nghĩa cm gì</w:t>
-      </w:r>
-    </w:p>
-  </w:comment>
-</w:comments>
-</file>
-
-<file path=word/commentsExtended.xml><?xml version="1.0" encoding="utf-8"?>
-<w15:commentsEx xmlns:wpc="http://schemas.microsoft.com/office/word/2010/wordprocessingCanvas" xmlns:cx="http://schemas.microsoft.com/office/drawing/2014/chartex" xmlns:mc="http://schemas.openxmlformats.org/markup-compatibility/2006" xmlns:o="urn:schemas-microsoft-com:office:office" xmlns:r="http://schemas.openxmlformats.org/officeDocument/2006/relationships" xmlns:m="http://schemas.openxmlformats.org/officeDocument/2006/math" xmlns:v="urn:schemas-microsoft-com:vml" xmlns:wp14="http://schemas.microsoft.com/office/word/2010/wordprocessingDrawing" xmlns:wp="http://schemas.openxmlformats.org/drawingml/2006/wordprocessingDrawing" xmlns:w10="urn:schemas-microsoft-com:office:word" xmlns:w="http://schemas.openxmlformats.org/wordprocessingml/2006/main" xmlns:w14="http://schemas.microsoft.com/office/word/2010/wordml" xmlns:w15="http://schemas.microsoft.com/office/word/2012/wordml" xmlns:w16se="http://schemas.microsoft.com/office/word/2015/wordml/symex" xmlns:wpg="http://schemas.microsoft.com/office/word/2010/wordprocessingGroup" xmlns:wpi="http://schemas.microsoft.com/office/word/2010/wordprocessingInk" xmlns:wne="http://schemas.microsoft.com/office/word/2006/wordml" xmlns:wps="http://schemas.microsoft.com/office/word/2010/wordprocessingShape" mc:Ignorable="w14 w15 w16se wp14">
-  <w15:commentEx w15:paraId="37C9DC7B" w15:done="0"/>
-  <w15:commentEx w15:paraId="604B328A" w15:done="0"/>
-</w15:commentsEx>
-</file>
-
 <file path=word/numbering.xml><?xml version="1.0" encoding="utf-8"?>
-<w:numbering xmlns:wpc="http://schemas.microsoft.com/office/word/2010/wordprocessingCanvas" xmlns:cx="http://schemas.microsoft.com/office/drawing/2014/chartex" xmlns:mc="http://schemas.openxmlformats.org/markup-compatibility/2006" xmlns:o="urn:schemas-microsoft-com:office:office" xmlns:r="http://schemas.openxmlformats.org/officeDocument/2006/relationships" xmlns:m="http://schemas.openxmlformats.org/officeDocument/2006/math" xmlns:v="urn:schemas-microsoft-com:vml" xmlns:wp14="http://schemas.microsoft.com/office/word/2010/wordprocessingDrawing" xmlns:wp="http://schemas.openxmlformats.org/drawingml/2006/wordprocessingDrawing" xmlns:w10="urn:schemas-microsoft-com:office:word" xmlns:w="http://schemas.openxmlformats.org/wordprocessingml/2006/main" xmlns:w14="http://schemas.microsoft.com/office/word/2010/wordml" xmlns:w15="http://schemas.microsoft.com/office/word/2012/wordml" xmlns:w16se="http://schemas.microsoft.com/office/word/2015/wordml/symex" xmlns:wpg="http://schemas.microsoft.com/office/word/2010/wordprocessingGroup" xmlns:wpi="http://schemas.microsoft.com/office/word/2010/wordprocessingInk" xmlns:wne="http://schemas.microsoft.com/office/word/2006/wordml" xmlns:wps="http://schemas.microsoft.com/office/word/2010/wordprocessingShape" mc:Ignorable="w14 w15 w16se wp14">
+<w:numbering xmlns:wpc="http://schemas.microsoft.com/office/word/2010/wordprocessingCanvas" xmlns:mc="http://schemas.openxmlformats.org/markup-compatibility/2006" xmlns:o="urn:schemas-microsoft-com:office:office" xmlns:r="http://schemas.openxmlformats.org/officeDocument/2006/relationships" xmlns:m="http://schemas.openxmlformats.org/officeDocument/2006/math" xmlns:v="urn:schemas-microsoft-com:vml" xmlns:wp14="http://schemas.microsoft.com/office/word/2010/wordprocessingDrawing" xmlns:wp="http://schemas.openxmlformats.org/drawingml/2006/wordprocessingDrawing" xmlns:w10="urn:schemas-microsoft-com:office:word" xmlns:w="http://schemas.openxmlformats.org/wordprocessingml/2006/main" xmlns:w14="http://schemas.microsoft.com/office/word/2010/wordml" xmlns:w15="http://schemas.microsoft.com/office/word/2012/wordml" xmlns:wpg="http://schemas.microsoft.com/office/word/2010/wordprocessingGroup" xmlns:wpi="http://schemas.microsoft.com/office/word/2010/wordprocessingInk" xmlns:wne="http://schemas.microsoft.com/office/word/2006/wordml" xmlns:wps="http://schemas.microsoft.com/office/word/2010/wordprocessingShape" mc:Ignorable="w14 w15 wp14">
   <w:abstractNum w:abstractNumId="0" w15:restartNumberingAfterBreak="0">
     <w:nsid w:val="070C15B8"/>
     <w:multiLevelType w:val="multilevel"/>
@@ -8273,16 +8751,8 @@
 </w:numbering>
 </file>
 
-<file path=word/people.xml><?xml version="1.0" encoding="utf-8"?>
-<w15:people xmlns:wpc="http://schemas.microsoft.com/office/word/2010/wordprocessingCanvas" xmlns:cx="http://schemas.microsoft.com/office/drawing/2014/chartex" xmlns:mc="http://schemas.openxmlformats.org/markup-compatibility/2006" xmlns:o="urn:schemas-microsoft-com:office:office" xmlns:r="http://schemas.openxmlformats.org/officeDocument/2006/relationships" xmlns:m="http://schemas.openxmlformats.org/officeDocument/2006/math" xmlns:v="urn:schemas-microsoft-com:vml" xmlns:wp14="http://schemas.microsoft.com/office/word/2010/wordprocessingDrawing" xmlns:wp="http://schemas.openxmlformats.org/drawingml/2006/wordprocessingDrawing" xmlns:w10="urn:schemas-microsoft-com:office:word" xmlns:w="http://schemas.openxmlformats.org/wordprocessingml/2006/main" xmlns:w14="http://schemas.microsoft.com/office/word/2010/wordml" xmlns:w15="http://schemas.microsoft.com/office/word/2012/wordml" xmlns:w16se="http://schemas.microsoft.com/office/word/2015/wordml/symex" xmlns:wpg="http://schemas.microsoft.com/office/word/2010/wordprocessingGroup" xmlns:wpi="http://schemas.microsoft.com/office/word/2010/wordprocessingInk" xmlns:wne="http://schemas.microsoft.com/office/word/2006/wordml" xmlns:wps="http://schemas.microsoft.com/office/word/2010/wordprocessingShape" mc:Ignorable="w14 w15 w16se wp14">
-  <w15:person w15:author="admin">
-    <w15:presenceInfo w15:providerId="None" w15:userId="admin"/>
-  </w15:person>
-</w15:people>
-</file>
-
 <file path=word/styles.xml><?xml version="1.0" encoding="utf-8"?>
-<w:styles xmlns:mc="http://schemas.openxmlformats.org/markup-compatibility/2006" xmlns:r="http://schemas.openxmlformats.org/officeDocument/2006/relationships" xmlns:w="http://schemas.openxmlformats.org/wordprocessingml/2006/main" xmlns:w14="http://schemas.microsoft.com/office/word/2010/wordml" xmlns:w15="http://schemas.microsoft.com/office/word/2012/wordml" xmlns:w16se="http://schemas.microsoft.com/office/word/2015/wordml/symex" mc:Ignorable="w14 w15 w16se">
+<w:styles xmlns:mc="http://schemas.openxmlformats.org/markup-compatibility/2006" xmlns:r="http://schemas.openxmlformats.org/officeDocument/2006/relationships" xmlns:w="http://schemas.openxmlformats.org/wordprocessingml/2006/main" xmlns:w14="http://schemas.microsoft.com/office/word/2010/wordml" xmlns:w15="http://schemas.microsoft.com/office/word/2012/wordml" mc:Ignorable="w14 w15">
   <w:docDefaults>
     <w:rPrDefault>
       <w:rPr>

--- a/Document/ProjectDescription.docx
+++ b/Document/ProjectDescription.docx
@@ -207,7 +207,7 @@
                     </pic:cNvPicPr>
                   </pic:nvPicPr>
                   <pic:blipFill>
-                    <a:blip r:embed="rId5">
+                    <a:blip r:embed="rId6">
                       <a:extLst>
                         <a:ext uri="{28A0092B-C50C-407E-A947-70E740481C1C}">
                           <a14:useLocalDpi xmlns:a14="http://schemas.microsoft.com/office/drawing/2010/main" val="0"/>
@@ -5019,7 +5019,7 @@
                     </pic:cNvPicPr>
                   </pic:nvPicPr>
                   <pic:blipFill>
-                    <a:blip r:embed="rId6">
+                    <a:blip r:embed="rId7">
                       <a:extLst>
                         <a:ext uri="{28A0092B-C50C-407E-A947-70E740481C1C}">
                           <a14:useLocalDpi xmlns:a14="http://schemas.microsoft.com/office/drawing/2010/main" val="0"/>
@@ -5400,10 +5400,10 @@
           <w:szCs w:val="24"/>
         </w:rPr>
         <w:drawing>
-          <wp:inline distT="0" distB="0" distL="0" distR="0" wp14:anchorId="53400889" wp14:editId="5A944C28">
-            <wp:extent cx="5943600" cy="4745255"/>
+          <wp:inline distT="0" distB="0" distL="0" distR="0" wp14:anchorId="61AB5DC0" wp14:editId="5E759869">
+            <wp:extent cx="5943600" cy="4457700"/>
             <wp:effectExtent l="0" t="0" r="0" b="0"/>
-            <wp:docPr id="6" name="Picture 6"/>
+            <wp:docPr id="19" name="Picture 19"/>
             <wp:cNvGraphicFramePr>
               <a:graphicFrameLocks xmlns:a="http://schemas.openxmlformats.org/drawingml/2006/main" noChangeAspect="1"/>
             </wp:cNvGraphicFramePr>
@@ -5411,36 +5411,29 @@
               <a:graphicData uri="http://schemas.openxmlformats.org/drawingml/2006/picture">
                 <pic:pic xmlns:pic="http://schemas.openxmlformats.org/drawingml/2006/picture">
                   <pic:nvPicPr>
-                    <pic:cNvPr id="0" name="Picture 6"/>
-                    <pic:cNvPicPr>
-                      <a:picLocks noChangeAspect="1" noChangeArrowheads="1"/>
-                    </pic:cNvPicPr>
+                    <pic:cNvPr id="19" name="14817349414_10c38f1fdc_o.png"/>
+                    <pic:cNvPicPr/>
                   </pic:nvPicPr>
                   <pic:blipFill>
-                    <a:blip r:embed="rId7">
+                    <a:blip r:embed="rId8" cstate="print">
                       <a:extLst>
                         <a:ext uri="{28A0092B-C50C-407E-A947-70E740481C1C}">
                           <a14:useLocalDpi xmlns:a14="http://schemas.microsoft.com/office/drawing/2010/main" val="0"/>
                         </a:ext>
                       </a:extLst>
                     </a:blip>
-                    <a:srcRect/>
                     <a:stretch>
                       <a:fillRect/>
                     </a:stretch>
                   </pic:blipFill>
-                  <pic:spPr bwMode="auto">
+                  <pic:spPr>
                     <a:xfrm>
                       <a:off x="0" y="0"/>
-                      <a:ext cx="5946187" cy="4747320"/>
+                      <a:ext cx="5943600" cy="4457700"/>
                     </a:xfrm>
                     <a:prstGeom prst="rect">
                       <a:avLst/>
                     </a:prstGeom>
-                    <a:noFill/>
-                    <a:ln>
-                      <a:noFill/>
-                    </a:ln>
                   </pic:spPr>
                 </pic:pic>
               </a:graphicData>
@@ -6490,7 +6483,7 @@
                     </pic:cNvPicPr>
                   </pic:nvPicPr>
                   <pic:blipFill>
-                    <a:blip r:embed="rId8">
+                    <a:blip r:embed="rId9">
                       <a:extLst>
                         <a:ext uri="{28A0092B-C50C-407E-A947-70E740481C1C}">
                           <a14:useLocalDpi xmlns:a14="http://schemas.microsoft.com/office/drawing/2010/main" val="0"/>
@@ -7254,7 +7247,7 @@
                     </pic:cNvPicPr>
                   </pic:nvPicPr>
                   <pic:blipFill>
-                    <a:blip r:embed="rId9">
+                    <a:blip r:embed="rId10">
                       <a:extLst>
                         <a:ext uri="{28A0092B-C50C-407E-A947-70E740481C1C}">
                           <a14:useLocalDpi xmlns:a14="http://schemas.microsoft.com/office/drawing/2010/main" val="0"/>
@@ -7380,7 +7373,7 @@
                     </pic:cNvPicPr>
                   </pic:nvPicPr>
                   <pic:blipFill>
-                    <a:blip r:embed="rId10">
+                    <a:blip r:embed="rId11">
                       <a:extLst>
                         <a:ext uri="{28A0092B-C50C-407E-A947-70E740481C1C}">
                           <a14:useLocalDpi xmlns:a14="http://schemas.microsoft.com/office/drawing/2010/main" val="0"/>
@@ -7411,8 +7404,6 @@
           </wp:inline>
         </w:drawing>
       </w:r>
-      <w:bookmarkStart w:id="0" w:name="_GoBack"/>
-      <w:bookmarkEnd w:id="0"/>
     </w:p>
     <w:p>
       <w:pPr>
@@ -7734,9 +7725,177 @@
           <w:noProof/>
           <w:sz w:val="24"/>
           <w:szCs w:val="24"/>
-          <w:lang w:val="vi-VN"/>
-        </w:rPr>
-      </w:pPr>
+        </w:rPr>
+      </w:pPr>
+      <w:r>
+        <w:rPr>
+          <w:rFonts w:ascii="Times New Roman" w:hAnsi="Times New Roman" w:cs="Times New Roman"/>
+          <w:noProof/>
+          <w:sz w:val="24"/>
+          <w:szCs w:val="24"/>
+        </w:rPr>
+        <w:t>Ví dụ : Ta có 2 mẫu vật phẩm sau để sử dụng</w:t>
+      </w:r>
+    </w:p>
+    <w:p>
+      <w:pPr>
+        <w:jc w:val="both"/>
+        <w:rPr>
+          <w:rFonts w:ascii="Times New Roman" w:hAnsi="Times New Roman" w:cs="Times New Roman"/>
+          <w:noProof/>
+          <w:sz w:val="24"/>
+          <w:szCs w:val="24"/>
+        </w:rPr>
+      </w:pPr>
+      <w:r>
+        <w:rPr>
+          <w:rFonts w:ascii="Times New Roman" w:hAnsi="Times New Roman" w:cs="Times New Roman"/>
+          <w:noProof/>
+          <w:sz w:val="24"/>
+          <w:szCs w:val="24"/>
+        </w:rPr>
+        <w:t>+ Hình thứ 1 (bên trái) có điểm vẽ hình hộp và nét vẽ thẳng</w:t>
+      </w:r>
+      <w:r>
+        <w:rPr>
+          <w:rFonts w:ascii="Times New Roman" w:hAnsi="Times New Roman" w:cs="Times New Roman"/>
+          <w:noProof/>
+          <w:sz w:val="24"/>
+          <w:szCs w:val="24"/>
+        </w:rPr>
+        <w:t xml:space="preserve"> tấp</w:t>
+      </w:r>
+    </w:p>
+    <w:p>
+      <w:pPr>
+        <w:jc w:val="both"/>
+        <w:rPr>
+          <w:rFonts w:ascii="Times New Roman" w:hAnsi="Times New Roman" w:cs="Times New Roman"/>
+          <w:noProof/>
+          <w:sz w:val="24"/>
+          <w:szCs w:val="24"/>
+        </w:rPr>
+      </w:pPr>
+      <w:r>
+        <w:rPr>
+          <w:rFonts w:ascii="Times New Roman" w:hAnsi="Times New Roman" w:cs="Times New Roman"/>
+          <w:noProof/>
+          <w:sz w:val="24"/>
+          <w:szCs w:val="24"/>
+        </w:rPr>
+        <w:t>+ Hình thứ 2 (bên phải) có điểm vẽ hình cầu và nét vẽ uốn lượn</w:t>
+      </w:r>
+    </w:p>
+    <w:p>
+      <w:pPr>
+        <w:jc w:val="both"/>
+        <w:rPr>
+          <w:rFonts w:ascii="Times New Roman" w:hAnsi="Times New Roman" w:cs="Times New Roman"/>
+          <w:noProof/>
+          <w:sz w:val="24"/>
+          <w:szCs w:val="24"/>
+          <w:lang w:val="vi-VN"/>
+        </w:rPr>
+      </w:pPr>
+      <w:r>
+        <w:rPr>
+          <w:rFonts w:ascii="Times New Roman" w:hAnsi="Times New Roman" w:cs="Times New Roman"/>
+          <w:noProof/>
+          <w:sz w:val="24"/>
+          <w:szCs w:val="24"/>
+        </w:rPr>
+        <w:lastRenderedPageBreak/>
+        <w:drawing>
+          <wp:inline distT="0" distB="0" distL="0" distR="0" wp14:anchorId="09F10B7C" wp14:editId="5FB774AC">
+            <wp:extent cx="1755648" cy="3121152"/>
+            <wp:effectExtent l="0" t="0" r="0" b="3175"/>
+            <wp:docPr id="12" name="Picture 12"/>
+            <wp:cNvGraphicFramePr>
+              <a:graphicFrameLocks xmlns:a="http://schemas.openxmlformats.org/drawingml/2006/main" noChangeAspect="1"/>
+            </wp:cNvGraphicFramePr>
+            <a:graphic xmlns:a="http://schemas.openxmlformats.org/drawingml/2006/main">
+              <a:graphicData uri="http://schemas.openxmlformats.org/drawingml/2006/picture">
+                <pic:pic xmlns:pic="http://schemas.openxmlformats.org/drawingml/2006/picture">
+                  <pic:nvPicPr>
+                    <pic:cNvPr id="12" name="5_game-play_1_-_pattern_sample_1024.jpg"/>
+                    <pic:cNvPicPr/>
+                  </pic:nvPicPr>
+                  <pic:blipFill>
+                    <a:blip r:embed="rId12" cstate="print">
+                      <a:extLst>
+                        <a:ext uri="{28A0092B-C50C-407E-A947-70E740481C1C}">
+                          <a14:useLocalDpi xmlns:a14="http://schemas.microsoft.com/office/drawing/2010/main" val="0"/>
+                        </a:ext>
+                      </a:extLst>
+                    </a:blip>
+                    <a:stretch>
+                      <a:fillRect/>
+                    </a:stretch>
+                  </pic:blipFill>
+                  <pic:spPr>
+                    <a:xfrm>
+                      <a:off x="0" y="0"/>
+                      <a:ext cx="1755648" cy="3121152"/>
+                    </a:xfrm>
+                    <a:prstGeom prst="rect">
+                      <a:avLst/>
+                    </a:prstGeom>
+                  </pic:spPr>
+                </pic:pic>
+              </a:graphicData>
+            </a:graphic>
+          </wp:inline>
+        </w:drawing>
+      </w:r>
+      <w:r>
+        <w:rPr>
+          <w:rFonts w:ascii="Times New Roman" w:hAnsi="Times New Roman" w:cs="Times New Roman"/>
+          <w:noProof/>
+          <w:sz w:val="24"/>
+          <w:szCs w:val="24"/>
+        </w:rPr>
+        <w:drawing>
+          <wp:inline distT="0" distB="0" distL="0" distR="0" wp14:anchorId="307C98A0" wp14:editId="63FE895C">
+            <wp:extent cx="1755648" cy="3121152"/>
+            <wp:effectExtent l="0" t="0" r="0" b="3175"/>
+            <wp:docPr id="14" name="Picture 14"/>
+            <wp:cNvGraphicFramePr>
+              <a:graphicFrameLocks xmlns:a="http://schemas.openxmlformats.org/drawingml/2006/main" noChangeAspect="1"/>
+            </wp:cNvGraphicFramePr>
+            <a:graphic xmlns:a="http://schemas.openxmlformats.org/drawingml/2006/main">
+              <a:graphicData uri="http://schemas.openxmlformats.org/drawingml/2006/picture">
+                <pic:pic xmlns:pic="http://schemas.openxmlformats.org/drawingml/2006/picture">
+                  <pic:nvPicPr>
+                    <pic:cNvPr id="14" name="5_game-play_2_1024.jpg"/>
+                    <pic:cNvPicPr/>
+                  </pic:nvPicPr>
+                  <pic:blipFill>
+                    <a:blip r:embed="rId13" cstate="print">
+                      <a:extLst>
+                        <a:ext uri="{28A0092B-C50C-407E-A947-70E740481C1C}">
+                          <a14:useLocalDpi xmlns:a14="http://schemas.microsoft.com/office/drawing/2010/main" val="0"/>
+                        </a:ext>
+                      </a:extLst>
+                    </a:blip>
+                    <a:stretch>
+                      <a:fillRect/>
+                    </a:stretch>
+                  </pic:blipFill>
+                  <pic:spPr>
+                    <a:xfrm>
+                      <a:off x="0" y="0"/>
+                      <a:ext cx="1755648" cy="3121152"/>
+                    </a:xfrm>
+                    <a:prstGeom prst="rect">
+                      <a:avLst/>
+                    </a:prstGeom>
+                  </pic:spPr>
+                </pic:pic>
+              </a:graphicData>
+            </a:graphic>
+          </wp:inline>
+        </w:drawing>
+      </w:r>
     </w:p>
     <w:p>
       <w:pPr>
@@ -7954,7 +8113,6 @@
           <w:szCs w:val="24"/>
           <w:lang w:val="vi-VN"/>
         </w:rPr>
-        <w:lastRenderedPageBreak/>
         <w:t>Shop</w:t>
       </w:r>
     </w:p>
@@ -8049,6 +8207,17 @@
         </w:rPr>
         <w:t>Ghi chú : 2 danh sách trên khác nhau hoàn toàn</w:t>
       </w:r>
+    </w:p>
+    <w:p>
+      <w:pPr>
+        <w:jc w:val="both"/>
+        <w:rPr>
+          <w:rFonts w:ascii="Times New Roman" w:hAnsi="Times New Roman" w:cs="Times New Roman"/>
+          <w:noProof/>
+          <w:sz w:val="24"/>
+          <w:szCs w:val="24"/>
+        </w:rPr>
+      </w:pPr>
     </w:p>
     <w:p>
       <w:pPr>
@@ -8103,6 +8272,26 @@
           <w:szCs w:val="24"/>
         </w:rPr>
       </w:pPr>
+      <w:r>
+        <w:rPr>
+          <w:rFonts w:ascii="Times New Roman" w:hAnsi="Times New Roman" w:cs="Times New Roman"/>
+          <w:noProof/>
+          <w:sz w:val="24"/>
+          <w:szCs w:val="24"/>
+        </w:rPr>
+        <w:t>Là điểm để vẽ trên màn hình</w:t>
+      </w:r>
+    </w:p>
+    <w:p>
+      <w:pPr>
+        <w:jc w:val="both"/>
+        <w:rPr>
+          <w:rFonts w:ascii="Times New Roman" w:hAnsi="Times New Roman" w:cs="Times New Roman"/>
+          <w:noProof/>
+          <w:sz w:val="24"/>
+          <w:szCs w:val="24"/>
+        </w:rPr>
+      </w:pPr>
     </w:p>
     <w:p>
       <w:pPr>
@@ -8234,17 +8423,6 @@
     </w:p>
     <w:p>
       <w:pPr>
-        <w:jc w:val="both"/>
-        <w:rPr>
-          <w:rFonts w:ascii="Times New Roman" w:hAnsi="Times New Roman" w:cs="Times New Roman"/>
-          <w:noProof/>
-          <w:sz w:val="24"/>
-          <w:szCs w:val="24"/>
-        </w:rPr>
-      </w:pPr>
-    </w:p>
-    <w:p>
-      <w:pPr>
         <w:pStyle w:val="ListParagraph"/>
         <w:numPr>
           <w:ilvl w:val="1"/>
@@ -8265,6 +8443,7 @@
           <w:sz w:val="24"/>
           <w:szCs w:val="24"/>
         </w:rPr>
+        <w:lastRenderedPageBreak/>
         <w:t>Hình mẫu (Pattern)</w:t>
       </w:r>
     </w:p>
@@ -8359,25 +8538,561 @@
         </w:rPr>
         <w:t>Database</w:t>
       </w:r>
-    </w:p>
-    <w:p>
-      <w:pPr>
-        <w:jc w:val="both"/>
-        <w:rPr>
-          <w:rFonts w:ascii="Times New Roman" w:hAnsi="Times New Roman" w:cs="Times New Roman"/>
-          <w:noProof/>
-          <w:sz w:val="24"/>
-          <w:szCs w:val="24"/>
-        </w:rPr>
-      </w:pPr>
-      <w:r>
-        <w:rPr>
-          <w:rFonts w:ascii="Times New Roman" w:hAnsi="Times New Roman" w:cs="Times New Roman"/>
-          <w:noProof/>
-          <w:sz w:val="24"/>
-          <w:szCs w:val="24"/>
-        </w:rPr>
-        <w:t>Thiết kế sau</w:t>
+      <w:bookmarkStart w:id="0" w:name="_GoBack"/>
+      <w:bookmarkEnd w:id="0"/>
+    </w:p>
+    <w:p>
+      <w:pPr>
+        <w:jc w:val="both"/>
+        <w:rPr>
+          <w:rFonts w:ascii="Times New Roman" w:hAnsi="Times New Roman" w:cs="Times New Roman"/>
+          <w:noProof/>
+          <w:sz w:val="24"/>
+          <w:szCs w:val="24"/>
+        </w:rPr>
+      </w:pPr>
+    </w:p>
+    <w:p>
+      <w:pPr>
+        <w:pStyle w:val="ListParagraph"/>
+        <w:numPr>
+          <w:ilvl w:val="0"/>
+          <w:numId w:val="1"/>
+        </w:numPr>
+        <w:jc w:val="both"/>
+        <w:rPr>
+          <w:rFonts w:ascii="Times New Roman" w:hAnsi="Times New Roman" w:cs="Times New Roman"/>
+          <w:noProof/>
+          <w:sz w:val="24"/>
+          <w:szCs w:val="24"/>
+        </w:rPr>
+      </w:pPr>
+      <w:r>
+        <w:rPr>
+          <w:rFonts w:ascii="Times New Roman" w:hAnsi="Times New Roman" w:cs="Times New Roman"/>
+          <w:noProof/>
+          <w:sz w:val="24"/>
+          <w:szCs w:val="24"/>
+        </w:rPr>
+        <w:t>Interface</w:t>
+      </w:r>
+    </w:p>
+    <w:p>
+      <w:pPr>
+        <w:pStyle w:val="ListParagraph"/>
+        <w:numPr>
+          <w:ilvl w:val="1"/>
+          <w:numId w:val="1"/>
+        </w:numPr>
+        <w:jc w:val="both"/>
+        <w:rPr>
+          <w:rFonts w:ascii="Times New Roman" w:hAnsi="Times New Roman" w:cs="Times New Roman"/>
+          <w:noProof/>
+          <w:sz w:val="24"/>
+          <w:szCs w:val="24"/>
+        </w:rPr>
+      </w:pPr>
+      <w:r>
+        <w:rPr>
+          <w:rFonts w:ascii="Times New Roman" w:hAnsi="Times New Roman" w:cs="Times New Roman"/>
+          <w:noProof/>
+          <w:sz w:val="24"/>
+          <w:szCs w:val="24"/>
+        </w:rPr>
+        <w:t>G</w:t>
+      </w:r>
+      <w:r>
+        <w:rPr>
+          <w:rFonts w:ascii="Times New Roman" w:hAnsi="Times New Roman" w:cs="Times New Roman"/>
+          <w:noProof/>
+          <w:sz w:val="24"/>
+          <w:szCs w:val="24"/>
+        </w:rPr>
+        <w:t>ame</w:t>
+      </w:r>
+      <w:r>
+        <w:rPr>
+          <w:rFonts w:ascii="Times New Roman" w:hAnsi="Times New Roman" w:cs="Times New Roman"/>
+          <w:noProof/>
+          <w:sz w:val="24"/>
+          <w:szCs w:val="24"/>
+        </w:rPr>
+        <w:t xml:space="preserve"> loading</w:t>
+      </w:r>
+    </w:p>
+    <w:p>
+      <w:pPr>
+        <w:jc w:val="both"/>
+        <w:rPr>
+          <w:rFonts w:ascii="Times New Roman" w:hAnsi="Times New Roman" w:cs="Times New Roman"/>
+          <w:noProof/>
+          <w:sz w:val="24"/>
+          <w:szCs w:val="24"/>
+        </w:rPr>
+      </w:pPr>
+      <w:r>
+        <w:rPr>
+          <w:rFonts w:ascii="Times New Roman" w:hAnsi="Times New Roman" w:cs="Times New Roman"/>
+          <w:noProof/>
+          <w:sz w:val="24"/>
+          <w:szCs w:val="24"/>
+        </w:rPr>
+        <w:t>Giao diện khi game được mở lên</w:t>
+      </w:r>
+    </w:p>
+    <w:p>
+      <w:pPr>
+        <w:jc w:val="both"/>
+        <w:rPr>
+          <w:rFonts w:ascii="Times New Roman" w:hAnsi="Times New Roman" w:cs="Times New Roman"/>
+          <w:noProof/>
+          <w:sz w:val="24"/>
+          <w:szCs w:val="24"/>
+        </w:rPr>
+      </w:pPr>
+      <w:r>
+        <w:rPr>
+          <w:rFonts w:ascii="Times New Roman" w:hAnsi="Times New Roman" w:cs="Times New Roman"/>
+          <w:noProof/>
+          <w:sz w:val="24"/>
+          <w:szCs w:val="24"/>
+        </w:rPr>
+        <w:drawing>
+          <wp:inline distT="0" distB="0" distL="0" distR="0" wp14:anchorId="06A8F57E" wp14:editId="27E54C0D">
+            <wp:extent cx="1756800" cy="3121200"/>
+            <wp:effectExtent l="0" t="0" r="0" b="3175"/>
+            <wp:docPr id="16" name="Picture 16"/>
+            <wp:cNvGraphicFramePr>
+              <a:graphicFrameLocks xmlns:a="http://schemas.openxmlformats.org/drawingml/2006/main" noChangeAspect="1"/>
+            </wp:cNvGraphicFramePr>
+            <a:graphic xmlns:a="http://schemas.openxmlformats.org/drawingml/2006/main">
+              <a:graphicData uri="http://schemas.openxmlformats.org/drawingml/2006/picture">
+                <pic:pic xmlns:pic="http://schemas.openxmlformats.org/drawingml/2006/picture">
+                  <pic:nvPicPr>
+                    <pic:cNvPr id="16" name="1_menu-name_720 (1).jpg"/>
+                    <pic:cNvPicPr/>
+                  </pic:nvPicPr>
+                  <pic:blipFill>
+                    <a:blip r:embed="rId14" cstate="print">
+                      <a:extLst>
+                        <a:ext uri="{28A0092B-C50C-407E-A947-70E740481C1C}">
+                          <a14:useLocalDpi xmlns:a14="http://schemas.microsoft.com/office/drawing/2010/main" val="0"/>
+                        </a:ext>
+                      </a:extLst>
+                    </a:blip>
+                    <a:stretch>
+                      <a:fillRect/>
+                    </a:stretch>
+                  </pic:blipFill>
+                  <pic:spPr>
+                    <a:xfrm>
+                      <a:off x="0" y="0"/>
+                      <a:ext cx="1756800" cy="3121200"/>
+                    </a:xfrm>
+                    <a:prstGeom prst="rect">
+                      <a:avLst/>
+                    </a:prstGeom>
+                  </pic:spPr>
+                </pic:pic>
+              </a:graphicData>
+            </a:graphic>
+          </wp:inline>
+        </w:drawing>
+      </w:r>
+    </w:p>
+    <w:p>
+      <w:pPr>
+        <w:jc w:val="both"/>
+        <w:rPr>
+          <w:rFonts w:ascii="Times New Roman" w:hAnsi="Times New Roman" w:cs="Times New Roman"/>
+          <w:noProof/>
+          <w:sz w:val="24"/>
+          <w:szCs w:val="24"/>
+        </w:rPr>
+      </w:pPr>
+    </w:p>
+    <w:p>
+      <w:pPr>
+        <w:pStyle w:val="ListParagraph"/>
+        <w:numPr>
+          <w:ilvl w:val="1"/>
+          <w:numId w:val="1"/>
+        </w:numPr>
+        <w:jc w:val="both"/>
+        <w:rPr>
+          <w:rFonts w:ascii="Times New Roman" w:hAnsi="Times New Roman" w:cs="Times New Roman"/>
+          <w:noProof/>
+          <w:sz w:val="24"/>
+          <w:szCs w:val="24"/>
+        </w:rPr>
+      </w:pPr>
+      <w:r>
+        <w:rPr>
+          <w:rFonts w:ascii="Times New Roman" w:hAnsi="Times New Roman" w:cs="Times New Roman"/>
+          <w:noProof/>
+          <w:sz w:val="24"/>
+          <w:szCs w:val="24"/>
+        </w:rPr>
+        <w:t>Menu</w:t>
+      </w:r>
+    </w:p>
+    <w:p>
+      <w:pPr>
+        <w:jc w:val="both"/>
+        <w:rPr>
+          <w:rFonts w:ascii="Times New Roman" w:hAnsi="Times New Roman" w:cs="Times New Roman"/>
+          <w:noProof/>
+          <w:sz w:val="24"/>
+          <w:szCs w:val="24"/>
+        </w:rPr>
+      </w:pPr>
+      <w:r>
+        <w:rPr>
+          <w:rFonts w:ascii="Times New Roman" w:hAnsi="Times New Roman" w:cs="Times New Roman"/>
+          <w:noProof/>
+          <w:sz w:val="24"/>
+          <w:szCs w:val="24"/>
+        </w:rPr>
+        <w:t>Bao gồm các mục sau</w:t>
+      </w:r>
+    </w:p>
+    <w:p>
+      <w:pPr>
+        <w:jc w:val="both"/>
+        <w:rPr>
+          <w:rFonts w:ascii="Times New Roman" w:hAnsi="Times New Roman" w:cs="Times New Roman"/>
+          <w:noProof/>
+          <w:sz w:val="24"/>
+          <w:szCs w:val="24"/>
+        </w:rPr>
+      </w:pPr>
+      <w:r>
+        <w:rPr>
+          <w:rFonts w:ascii="Times New Roman" w:hAnsi="Times New Roman" w:cs="Times New Roman"/>
+          <w:noProof/>
+          <w:sz w:val="24"/>
+          <w:szCs w:val="24"/>
+        </w:rPr>
+        <w:t>+ Single Player</w:t>
+      </w:r>
+      <w:r>
+        <w:rPr>
+          <w:rFonts w:ascii="Times New Roman" w:hAnsi="Times New Roman" w:cs="Times New Roman"/>
+          <w:noProof/>
+          <w:sz w:val="24"/>
+          <w:szCs w:val="24"/>
+        </w:rPr>
+        <w:t xml:space="preserve"> : chơi chế độ đơn</w:t>
+      </w:r>
+    </w:p>
+    <w:p>
+      <w:pPr>
+        <w:jc w:val="both"/>
+        <w:rPr>
+          <w:rFonts w:ascii="Times New Roman" w:hAnsi="Times New Roman" w:cs="Times New Roman"/>
+          <w:noProof/>
+          <w:sz w:val="24"/>
+          <w:szCs w:val="24"/>
+        </w:rPr>
+      </w:pPr>
+      <w:r>
+        <w:rPr>
+          <w:rFonts w:ascii="Times New Roman" w:hAnsi="Times New Roman" w:cs="Times New Roman"/>
+          <w:noProof/>
+          <w:sz w:val="24"/>
+          <w:szCs w:val="24"/>
+        </w:rPr>
+        <w:t>+ Multiplayer</w:t>
+      </w:r>
+      <w:r>
+        <w:rPr>
+          <w:rFonts w:ascii="Times New Roman" w:hAnsi="Times New Roman" w:cs="Times New Roman"/>
+          <w:noProof/>
+          <w:sz w:val="24"/>
+          <w:szCs w:val="24"/>
+        </w:rPr>
+        <w:t xml:space="preserve"> : chơi chế độ nhiều người (tham gia giải đấu)</w:t>
+      </w:r>
+    </w:p>
+    <w:p>
+      <w:pPr>
+        <w:jc w:val="both"/>
+        <w:rPr>
+          <w:rFonts w:ascii="Times New Roman" w:hAnsi="Times New Roman" w:cs="Times New Roman"/>
+          <w:noProof/>
+          <w:sz w:val="24"/>
+          <w:szCs w:val="24"/>
+        </w:rPr>
+      </w:pPr>
+      <w:r>
+        <w:rPr>
+          <w:rFonts w:ascii="Times New Roman" w:hAnsi="Times New Roman" w:cs="Times New Roman"/>
+          <w:noProof/>
+          <w:sz w:val="24"/>
+          <w:szCs w:val="24"/>
+        </w:rPr>
+        <w:t>+ Storage : quản lí vật phẩm</w:t>
+      </w:r>
+    </w:p>
+    <w:p>
+      <w:pPr>
+        <w:jc w:val="both"/>
+        <w:rPr>
+          <w:rFonts w:ascii="Times New Roman" w:hAnsi="Times New Roman" w:cs="Times New Roman"/>
+          <w:noProof/>
+          <w:sz w:val="24"/>
+          <w:szCs w:val="24"/>
+        </w:rPr>
+      </w:pPr>
+      <w:r>
+        <w:rPr>
+          <w:rFonts w:ascii="Times New Roman" w:hAnsi="Times New Roman" w:cs="Times New Roman"/>
+          <w:noProof/>
+          <w:sz w:val="24"/>
+          <w:szCs w:val="24"/>
+        </w:rPr>
+        <w:t xml:space="preserve">+ </w:t>
+      </w:r>
+      <w:r>
+        <w:rPr>
+          <w:rFonts w:ascii="Times New Roman" w:hAnsi="Times New Roman" w:cs="Times New Roman"/>
+          <w:noProof/>
+          <w:sz w:val="24"/>
+          <w:szCs w:val="24"/>
+        </w:rPr>
+        <w:t>Shop</w:t>
+      </w:r>
+      <w:r>
+        <w:rPr>
+          <w:rFonts w:ascii="Times New Roman" w:hAnsi="Times New Roman" w:cs="Times New Roman"/>
+          <w:noProof/>
+          <w:sz w:val="24"/>
+          <w:szCs w:val="24"/>
+        </w:rPr>
+        <w:t xml:space="preserve"> : mua và trao đổi vật phẩm</w:t>
+      </w:r>
+    </w:p>
+    <w:p>
+      <w:pPr>
+        <w:jc w:val="both"/>
+        <w:rPr>
+          <w:rFonts w:ascii="Times New Roman" w:hAnsi="Times New Roman" w:cs="Times New Roman"/>
+          <w:noProof/>
+          <w:sz w:val="24"/>
+          <w:szCs w:val="24"/>
+        </w:rPr>
+      </w:pPr>
+      <w:r>
+        <w:rPr>
+          <w:rFonts w:ascii="Times New Roman" w:hAnsi="Times New Roman" w:cs="Times New Roman"/>
+          <w:noProof/>
+          <w:sz w:val="24"/>
+          <w:szCs w:val="24"/>
+        </w:rPr>
+        <w:t>+ Tutorial : xem hướng dẫn chơi</w:t>
+      </w:r>
+    </w:p>
+    <w:p>
+      <w:pPr>
+        <w:jc w:val="both"/>
+        <w:rPr>
+          <w:rFonts w:ascii="Times New Roman" w:hAnsi="Times New Roman" w:cs="Times New Roman"/>
+          <w:noProof/>
+          <w:sz w:val="24"/>
+          <w:szCs w:val="24"/>
+        </w:rPr>
+      </w:pPr>
+      <w:r>
+        <w:rPr>
+          <w:rFonts w:ascii="Times New Roman" w:hAnsi="Times New Roman" w:cs="Times New Roman"/>
+          <w:noProof/>
+          <w:sz w:val="24"/>
+          <w:szCs w:val="24"/>
+        </w:rPr>
+        <w:t xml:space="preserve">+ </w:t>
+      </w:r>
+      <w:r>
+        <w:rPr>
+          <w:rFonts w:ascii="Times New Roman" w:hAnsi="Times New Roman" w:cs="Times New Roman"/>
+          <w:noProof/>
+          <w:sz w:val="24"/>
+          <w:szCs w:val="24"/>
+        </w:rPr>
+        <w:t>Exit</w:t>
+      </w:r>
+      <w:r>
+        <w:rPr>
+          <w:rFonts w:ascii="Times New Roman" w:hAnsi="Times New Roman" w:cs="Times New Roman"/>
+          <w:noProof/>
+          <w:sz w:val="24"/>
+          <w:szCs w:val="24"/>
+        </w:rPr>
+        <w:t xml:space="preserve"> : thoát khỏi trò chơi</w:t>
+      </w:r>
+    </w:p>
+    <w:p>
+      <w:pPr>
+        <w:jc w:val="both"/>
+        <w:rPr>
+          <w:rFonts w:ascii="Times New Roman" w:hAnsi="Times New Roman" w:cs="Times New Roman"/>
+          <w:noProof/>
+          <w:sz w:val="24"/>
+          <w:szCs w:val="24"/>
+        </w:rPr>
+      </w:pPr>
+    </w:p>
+    <w:p>
+      <w:pPr>
+        <w:pStyle w:val="ListParagraph"/>
+        <w:numPr>
+          <w:ilvl w:val="1"/>
+          <w:numId w:val="1"/>
+        </w:numPr>
+        <w:jc w:val="both"/>
+        <w:rPr>
+          <w:rFonts w:ascii="Times New Roman" w:hAnsi="Times New Roman" w:cs="Times New Roman"/>
+          <w:noProof/>
+          <w:sz w:val="24"/>
+          <w:szCs w:val="24"/>
+        </w:rPr>
+      </w:pPr>
+      <w:r>
+        <w:rPr>
+          <w:rFonts w:ascii="Times New Roman" w:hAnsi="Times New Roman" w:cs="Times New Roman"/>
+          <w:noProof/>
+          <w:sz w:val="24"/>
+          <w:szCs w:val="24"/>
+        </w:rPr>
+        <w:t>Gameplay</w:t>
+      </w:r>
+    </w:p>
+    <w:p>
+      <w:pPr>
+        <w:jc w:val="both"/>
+        <w:rPr>
+          <w:rFonts w:ascii="Times New Roman" w:hAnsi="Times New Roman" w:cs="Times New Roman"/>
+          <w:noProof/>
+          <w:sz w:val="24"/>
+          <w:szCs w:val="24"/>
+        </w:rPr>
+      </w:pPr>
+      <w:r>
+        <w:rPr>
+          <w:rFonts w:ascii="Times New Roman" w:hAnsi="Times New Roman" w:cs="Times New Roman"/>
+          <w:noProof/>
+          <w:sz w:val="24"/>
+          <w:szCs w:val="24"/>
+        </w:rPr>
+        <w:t>Ví dụ : người chơi đang ở màn 12</w:t>
+      </w:r>
+    </w:p>
+    <w:p>
+      <w:pPr>
+        <w:jc w:val="both"/>
+        <w:rPr>
+          <w:rFonts w:ascii="Times New Roman" w:hAnsi="Times New Roman" w:cs="Times New Roman"/>
+          <w:noProof/>
+          <w:sz w:val="24"/>
+          <w:szCs w:val="24"/>
+        </w:rPr>
+      </w:pPr>
+      <w:r>
+        <w:rPr>
+          <w:rFonts w:ascii="Times New Roman" w:hAnsi="Times New Roman" w:cs="Times New Roman"/>
+          <w:noProof/>
+          <w:sz w:val="24"/>
+          <w:szCs w:val="24"/>
+        </w:rPr>
+        <w:drawing>
+          <wp:inline distT="0" distB="0" distL="0" distR="0" wp14:anchorId="53E28EB5" wp14:editId="6CE65BAE">
+            <wp:extent cx="1755648" cy="3121152"/>
+            <wp:effectExtent l="0" t="0" r="0" b="3175"/>
+            <wp:docPr id="17" name="Picture 17"/>
+            <wp:cNvGraphicFramePr>
+              <a:graphicFrameLocks xmlns:a="http://schemas.openxmlformats.org/drawingml/2006/main" noChangeAspect="1"/>
+            </wp:cNvGraphicFramePr>
+            <a:graphic xmlns:a="http://schemas.openxmlformats.org/drawingml/2006/main">
+              <a:graphicData uri="http://schemas.openxmlformats.org/drawingml/2006/picture">
+                <pic:pic xmlns:pic="http://schemas.openxmlformats.org/drawingml/2006/picture">
+                  <pic:nvPicPr>
+                    <pic:cNvPr id="17" name="5_game-play_1024.jpg"/>
+                    <pic:cNvPicPr/>
+                  </pic:nvPicPr>
+                  <pic:blipFill>
+                    <a:blip r:embed="rId15" cstate="print">
+                      <a:extLst>
+                        <a:ext uri="{28A0092B-C50C-407E-A947-70E740481C1C}">
+                          <a14:useLocalDpi xmlns:a14="http://schemas.microsoft.com/office/drawing/2010/main" val="0"/>
+                        </a:ext>
+                      </a:extLst>
+                    </a:blip>
+                    <a:stretch>
+                      <a:fillRect/>
+                    </a:stretch>
+                  </pic:blipFill>
+                  <pic:spPr>
+                    <a:xfrm>
+                      <a:off x="0" y="0"/>
+                      <a:ext cx="1755648" cy="3121152"/>
+                    </a:xfrm>
+                    <a:prstGeom prst="rect">
+                      <a:avLst/>
+                    </a:prstGeom>
+                  </pic:spPr>
+                </pic:pic>
+              </a:graphicData>
+            </a:graphic>
+          </wp:inline>
+        </w:drawing>
+      </w:r>
+      <w:r>
+        <w:rPr>
+          <w:rFonts w:ascii="Times New Roman" w:hAnsi="Times New Roman" w:cs="Times New Roman"/>
+          <w:noProof/>
+          <w:sz w:val="24"/>
+          <w:szCs w:val="24"/>
+        </w:rPr>
+        <w:drawing>
+          <wp:inline distT="0" distB="0" distL="0" distR="0" wp14:anchorId="55390326" wp14:editId="74371857">
+            <wp:extent cx="1755648" cy="3121152"/>
+            <wp:effectExtent l="0" t="0" r="0" b="3175"/>
+            <wp:docPr id="18" name="Picture 18"/>
+            <wp:cNvGraphicFramePr>
+              <a:graphicFrameLocks xmlns:a="http://schemas.openxmlformats.org/drawingml/2006/main" noChangeAspect="1"/>
+            </wp:cNvGraphicFramePr>
+            <a:graphic xmlns:a="http://schemas.openxmlformats.org/drawingml/2006/main">
+              <a:graphicData uri="http://schemas.openxmlformats.org/drawingml/2006/picture">
+                <pic:pic xmlns:pic="http://schemas.openxmlformats.org/drawingml/2006/picture">
+                  <pic:nvPicPr>
+                    <pic:cNvPr id="18" name="5_game-play_1_-_pattern_sample_1024.jpg"/>
+                    <pic:cNvPicPr/>
+                  </pic:nvPicPr>
+                  <pic:blipFill>
+                    <a:blip r:embed="rId12" cstate="print">
+                      <a:extLst>
+                        <a:ext uri="{28A0092B-C50C-407E-A947-70E740481C1C}">
+                          <a14:useLocalDpi xmlns:a14="http://schemas.microsoft.com/office/drawing/2010/main" val="0"/>
+                        </a:ext>
+                      </a:extLst>
+                    </a:blip>
+                    <a:stretch>
+                      <a:fillRect/>
+                    </a:stretch>
+                  </pic:blipFill>
+                  <pic:spPr>
+                    <a:xfrm>
+                      <a:off x="0" y="0"/>
+                      <a:ext cx="1755648" cy="3121152"/>
+                    </a:xfrm>
+                    <a:prstGeom prst="rect">
+                      <a:avLst/>
+                    </a:prstGeom>
+                  </pic:spPr>
+                </pic:pic>
+              </a:graphicData>
+            </a:graphic>
+          </wp:inline>
+        </w:drawing>
       </w:r>
     </w:p>
     <w:sectPr>
@@ -9562,4 +10277,16 @@
     </a:ext>
   </a:extLst>
 </a:theme>
+</file>
+
+<file path=customXml/item1.xml><?xml version="1.0" encoding="utf-8"?>
+<b:Sources xmlns:b="http://schemas.openxmlformats.org/officeDocument/2006/bibliography" xmlns="http://schemas.openxmlformats.org/officeDocument/2006/bibliography" SelectedStyle="\APASixthEditionOfficeOnline.xsl" StyleName="APA" Version="6"/>
+</file>
+
+<file path=customXml/itemProps1.xml><?xml version="1.0" encoding="utf-8"?>
+<ds:datastoreItem xmlns:ds="http://schemas.openxmlformats.org/officeDocument/2006/customXml" ds:itemID="{864EB3B8-176A-4F42-B580-1FD0F7149EF1}">
+  <ds:schemaRefs>
+    <ds:schemaRef ds:uri="http://schemas.openxmlformats.org/officeDocument/2006/bibliography"/>
+  </ds:schemaRefs>
+</ds:datastoreItem>
 </file>
--- a/Document/ProjectDescription.docx
+++ b/Document/ProjectDescription.docx
@@ -90,6 +90,28 @@
     </w:p>
     <w:p>
       <w:pPr>
+        <w:jc w:val="both"/>
+        <w:rPr>
+          <w:rFonts w:ascii="Times New Roman" w:hAnsi="Times New Roman" w:cs="Times New Roman"/>
+          <w:noProof/>
+          <w:sz w:val="24"/>
+          <w:szCs w:val="24"/>
+          <w:lang w:val="vi-VN"/>
+        </w:rPr>
+      </w:pPr>
+      <w:r>
+        <w:rPr>
+          <w:rFonts w:ascii="Times New Roman" w:hAnsi="Times New Roman" w:cs="Times New Roman"/>
+          <w:noProof/>
+          <w:sz w:val="24"/>
+          <w:szCs w:val="24"/>
+          <w:lang w:val="vi-VN"/>
+        </w:rPr>
+        <w:t>Hệ thống sẽ mở 1 màn hình gồm 4 điểm và vẽ chữ U để người chơi vẽ theo.</w:t>
+      </w:r>
+    </w:p>
+    <w:p>
+      <w:pPr>
         <w:pStyle w:val="ListParagraph"/>
         <w:numPr>
           <w:ilvl w:val="0"/>
@@ -101,65 +123,6 @@
           <w:noProof/>
           <w:sz w:val="24"/>
           <w:szCs w:val="24"/>
-          <w:lang w:val="vi-VN"/>
-        </w:rPr>
-      </w:pPr>
-      <w:r>
-        <w:rPr>
-          <w:rFonts w:ascii="Times New Roman" w:hAnsi="Times New Roman" w:cs="Times New Roman"/>
-          <w:noProof/>
-          <w:sz w:val="24"/>
-          <w:szCs w:val="24"/>
-          <w:lang w:val="vi-VN"/>
-        </w:rPr>
-        <w:t>M</w:t>
-      </w:r>
-      <w:r>
-        <w:rPr>
-          <w:rFonts w:ascii="Times New Roman" w:hAnsi="Times New Roman" w:cs="Times New Roman"/>
-          <w:noProof/>
-          <w:sz w:val="24"/>
-          <w:szCs w:val="24"/>
-          <w:lang w:val="vi-VN"/>
-        </w:rPr>
-        <w:t>àn hình Menu chính phải có mục Tutorial</w:t>
-      </w:r>
-    </w:p>
-    <w:p>
-      <w:pPr>
-        <w:jc w:val="both"/>
-        <w:rPr>
-          <w:rFonts w:ascii="Times New Roman" w:hAnsi="Times New Roman" w:cs="Times New Roman"/>
-          <w:noProof/>
-          <w:sz w:val="24"/>
-          <w:szCs w:val="24"/>
-          <w:lang w:val="vi-VN"/>
-        </w:rPr>
-      </w:pPr>
-      <w:r>
-        <w:rPr>
-          <w:rFonts w:ascii="Times New Roman" w:hAnsi="Times New Roman" w:cs="Times New Roman"/>
-          <w:noProof/>
-          <w:sz w:val="24"/>
-          <w:szCs w:val="24"/>
-          <w:lang w:val="vi-VN"/>
-        </w:rPr>
-        <w:t>Hệ thống sẽ mở 1 màn hình gồm 4 điểm và vẽ chữ U để người chơi vẽ theo.</w:t>
-      </w:r>
-    </w:p>
-    <w:p>
-      <w:pPr>
-        <w:pStyle w:val="ListParagraph"/>
-        <w:numPr>
-          <w:ilvl w:val="0"/>
-          <w:numId w:val="2"/>
-        </w:numPr>
-        <w:jc w:val="both"/>
-        <w:rPr>
-          <w:rFonts w:ascii="Times New Roman" w:hAnsi="Times New Roman" w:cs="Times New Roman"/>
-          <w:noProof/>
-          <w:sz w:val="24"/>
-          <w:szCs w:val="24"/>
         </w:rPr>
       </w:pPr>
       <w:r>
@@ -171,10 +134,19 @@
         </w:rPr>
         <w:t>Màn hình hướng dẫn</w:t>
       </w:r>
-    </w:p>
-    <w:p>
-      <w:pPr>
-        <w:jc w:val="both"/>
+      <w:r>
+        <w:rPr>
+          <w:rFonts w:ascii="Times New Roman" w:hAnsi="Times New Roman" w:cs="Times New Roman"/>
+          <w:noProof/>
+          <w:sz w:val="24"/>
+          <w:szCs w:val="24"/>
+        </w:rPr>
+        <w:t xml:space="preserve"> vẽ chữ U</w:t>
+      </w:r>
+    </w:p>
+    <w:p>
+      <w:pPr>
+        <w:jc w:val="center"/>
         <w:rPr>
           <w:rFonts w:ascii="Times New Roman" w:hAnsi="Times New Roman" w:cs="Times New Roman"/>
           <w:noProof/>
@@ -656,6 +628,15 @@
         </w:rPr>
         <w:t>cần đi qua</w:t>
       </w:r>
+      <w:r>
+        <w:rPr>
+          <w:rFonts w:ascii="Times New Roman" w:hAnsi="Times New Roman" w:cs="Times New Roman"/>
+          <w:noProof/>
+          <w:sz w:val="24"/>
+          <w:szCs w:val="24"/>
+        </w:rPr>
+        <w:t xml:space="preserve"> (Passed point)</w:t>
+      </w:r>
     </w:p>
     <w:p>
       <w:pPr>
@@ -713,7 +694,25 @@
           <w:sz w:val="24"/>
           <w:szCs w:val="24"/>
         </w:rPr>
-        <w:t xml:space="preserve"> (tức là tăng số lượng điểm)</w:t>
+        <w:t xml:space="preserve"> (Map), </w:t>
+      </w:r>
+      <w:r>
+        <w:rPr>
+          <w:rFonts w:ascii="Times New Roman" w:hAnsi="Times New Roman" w:cs="Times New Roman"/>
+          <w:noProof/>
+          <w:sz w:val="24"/>
+          <w:szCs w:val="24"/>
+        </w:rPr>
+        <w:t>tức là tăng số lượng điể</w:t>
+      </w:r>
+      <w:r>
+        <w:rPr>
+          <w:rFonts w:ascii="Times New Roman" w:hAnsi="Times New Roman" w:cs="Times New Roman"/>
+          <w:noProof/>
+          <w:sz w:val="24"/>
+          <w:szCs w:val="24"/>
+        </w:rPr>
+        <w:t>m.</w:t>
       </w:r>
     </w:p>
     <w:p>
@@ -788,6 +787,15 @@
           <w:sz w:val="24"/>
           <w:szCs w:val="24"/>
         </w:rPr>
+        <w:t xml:space="preserve"> cần đi qua</w:t>
+      </w:r>
+      <w:r>
+        <w:rPr>
+          <w:rFonts w:ascii="Times New Roman" w:hAnsi="Times New Roman" w:cs="Times New Roman"/>
+          <w:noProof/>
+          <w:sz w:val="24"/>
+          <w:szCs w:val="24"/>
+        </w:rPr>
         <w:t xml:space="preserve"> trong h</w:t>
       </w:r>
       <w:r>
@@ -806,8 +814,10 @@
           <w:sz w:val="24"/>
           <w:szCs w:val="24"/>
         </w:rPr>
-        <w:t>u:</w:t>
-      </w:r>
+        <w:t>u</w:t>
+      </w:r>
+      <w:bookmarkStart w:id="0" w:name="_GoBack"/>
+      <w:bookmarkEnd w:id="0"/>
     </w:p>
     <w:p>
       <w:pPr>
@@ -1622,7 +1632,43 @@
           <w:sz w:val="24"/>
           <w:szCs w:val="24"/>
         </w:rPr>
-        <w:t>Số đỉnh trong hình mẫu:</w:t>
+        <w:t>Số đỉnh</w:t>
+      </w:r>
+      <w:r>
+        <w:rPr>
+          <w:rFonts w:ascii="Times New Roman" w:hAnsi="Times New Roman" w:cs="Times New Roman"/>
+          <w:noProof/>
+          <w:sz w:val="24"/>
+          <w:szCs w:val="24"/>
+        </w:rPr>
+        <w:t xml:space="preserve"> </w:t>
+      </w:r>
+      <w:r>
+        <w:rPr>
+          <w:rFonts w:ascii="Times New Roman" w:hAnsi="Times New Roman" w:cs="Times New Roman"/>
+          <w:noProof/>
+          <w:sz w:val="24"/>
+          <w:szCs w:val="24"/>
+        </w:rPr>
+        <w:t>cần đi qua</w:t>
+      </w:r>
+      <w:r>
+        <w:rPr>
+          <w:rFonts w:ascii="Times New Roman" w:hAnsi="Times New Roman" w:cs="Times New Roman"/>
+          <w:noProof/>
+          <w:sz w:val="24"/>
+          <w:szCs w:val="24"/>
+        </w:rPr>
+        <w:t xml:space="preserve"> trong hình mẫ</w:t>
+      </w:r>
+      <w:r>
+        <w:rPr>
+          <w:rFonts w:ascii="Times New Roman" w:hAnsi="Times New Roman" w:cs="Times New Roman"/>
+          <w:noProof/>
+          <w:sz w:val="24"/>
+          <w:szCs w:val="24"/>
+        </w:rPr>
+        <w:t>u</w:t>
       </w:r>
     </w:p>
     <w:p>
@@ -1781,7 +1827,7 @@
           <w:sz w:val="24"/>
           <w:szCs w:val="24"/>
         </w:rPr>
-        <w:t>: 10s</w:t>
+        <w:t>: 10 giây</w:t>
       </w:r>
     </w:p>
     <w:tbl>
@@ -3009,7 +3055,43 @@
           <w:sz w:val="24"/>
           <w:szCs w:val="24"/>
         </w:rPr>
-        <w:t>Số đỉnh trong hình mẫu:</w:t>
+        <w:t>Số đỉnh</w:t>
+      </w:r>
+      <w:r>
+        <w:rPr>
+          <w:rFonts w:ascii="Times New Roman" w:hAnsi="Times New Roman" w:cs="Times New Roman"/>
+          <w:noProof/>
+          <w:sz w:val="24"/>
+          <w:szCs w:val="24"/>
+        </w:rPr>
+        <w:t xml:space="preserve"> </w:t>
+      </w:r>
+      <w:r>
+        <w:rPr>
+          <w:rFonts w:ascii="Times New Roman" w:hAnsi="Times New Roman" w:cs="Times New Roman"/>
+          <w:noProof/>
+          <w:sz w:val="24"/>
+          <w:szCs w:val="24"/>
+        </w:rPr>
+        <w:t>cần đi qua</w:t>
+      </w:r>
+      <w:r>
+        <w:rPr>
+          <w:rFonts w:ascii="Times New Roman" w:hAnsi="Times New Roman" w:cs="Times New Roman"/>
+          <w:noProof/>
+          <w:sz w:val="24"/>
+          <w:szCs w:val="24"/>
+        </w:rPr>
+        <w:t xml:space="preserve"> trong hình mẫ</w:t>
+      </w:r>
+      <w:r>
+        <w:rPr>
+          <w:rFonts w:ascii="Times New Roman" w:hAnsi="Times New Roman" w:cs="Times New Roman"/>
+          <w:noProof/>
+          <w:sz w:val="24"/>
+          <w:szCs w:val="24"/>
+        </w:rPr>
+        <w:t>u</w:t>
       </w:r>
     </w:p>
     <w:p>
@@ -3141,7 +3223,7 @@
           <w:sz w:val="24"/>
           <w:szCs w:val="24"/>
         </w:rPr>
-        <w:t>: 15 s</w:t>
+        <w:t>: 15 giây</w:t>
       </w:r>
     </w:p>
     <w:tbl>
@@ -4986,7 +5068,7 @@
     </w:p>
     <w:p>
       <w:pPr>
-        <w:jc w:val="both"/>
+        <w:jc w:val="center"/>
         <w:rPr>
           <w:rFonts w:ascii="Times New Roman" w:hAnsi="Times New Roman" w:cs="Times New Roman"/>
           <w:noProof/>
@@ -5359,32 +5441,27 @@
     </w:p>
     <w:p>
       <w:pPr>
-        <w:pStyle w:val="ListParagraph"/>
-        <w:numPr>
-          <w:ilvl w:val="0"/>
-          <w:numId w:val="2"/>
-        </w:numPr>
-        <w:jc w:val="both"/>
-        <w:rPr>
-          <w:rFonts w:ascii="Times New Roman" w:hAnsi="Times New Roman" w:cs="Times New Roman"/>
-          <w:noProof/>
-          <w:sz w:val="24"/>
-          <w:szCs w:val="24"/>
-        </w:rPr>
-      </w:pPr>
-      <w:r>
-        <w:rPr>
-          <w:rFonts w:ascii="Times New Roman" w:hAnsi="Times New Roman" w:cs="Times New Roman"/>
-          <w:noProof/>
-          <w:sz w:val="24"/>
-          <w:szCs w:val="24"/>
-        </w:rPr>
-        <w:t>Màn hình trao thưởng</w:t>
-      </w:r>
-    </w:p>
-    <w:p>
-      <w:pPr>
-        <w:jc w:val="both"/>
+        <w:jc w:val="both"/>
+        <w:rPr>
+          <w:rFonts w:ascii="Times New Roman" w:hAnsi="Times New Roman" w:cs="Times New Roman"/>
+          <w:noProof/>
+          <w:sz w:val="24"/>
+          <w:szCs w:val="24"/>
+        </w:rPr>
+      </w:pPr>
+      <w:r>
+        <w:rPr>
+          <w:rFonts w:ascii="Times New Roman" w:hAnsi="Times New Roman" w:cs="Times New Roman"/>
+          <w:noProof/>
+          <w:sz w:val="24"/>
+          <w:szCs w:val="24"/>
+        </w:rPr>
+        <w:t>Ví dụ : người chơi dừng lại ở màn 12 và nhận được 20 Coins</w:t>
+      </w:r>
+    </w:p>
+    <w:p>
+      <w:pPr>
+        <w:jc w:val="center"/>
         <w:rPr>
           <w:rFonts w:ascii="Times New Roman" w:hAnsi="Times New Roman" w:cs="Times New Roman"/>
           <w:noProof/>
@@ -5400,10 +5477,10 @@
           <w:szCs w:val="24"/>
         </w:rPr>
         <w:drawing>
-          <wp:inline distT="0" distB="0" distL="0" distR="0" wp14:anchorId="61AB5DC0" wp14:editId="5E759869">
-            <wp:extent cx="5943600" cy="4457700"/>
-            <wp:effectExtent l="0" t="0" r="0" b="0"/>
-            <wp:docPr id="19" name="Picture 19"/>
+          <wp:inline distT="0" distB="0" distL="0" distR="0" wp14:anchorId="121294D4" wp14:editId="12C37129">
+            <wp:extent cx="1755648" cy="3121152"/>
+            <wp:effectExtent l="0" t="0" r="0" b="3175"/>
+            <wp:docPr id="6" name="Picture 6"/>
             <wp:cNvGraphicFramePr>
               <a:graphicFrameLocks xmlns:a="http://schemas.openxmlformats.org/drawingml/2006/main" noChangeAspect="1"/>
             </wp:cNvGraphicFramePr>
@@ -5411,7 +5488,7 @@
               <a:graphicData uri="http://schemas.openxmlformats.org/drawingml/2006/picture">
                 <pic:pic xmlns:pic="http://schemas.openxmlformats.org/drawingml/2006/picture">
                   <pic:nvPicPr>
-                    <pic:cNvPr id="19" name="14817349414_10c38f1fdc_o.png"/>
+                    <pic:cNvPr id="6" name="5.1_game-play_bonus_lose_1024.jpg"/>
                     <pic:cNvPicPr/>
                   </pic:nvPicPr>
                   <pic:blipFill>
@@ -5429,7 +5506,7 @@
                   <pic:spPr>
                     <a:xfrm>
                       <a:off x="0" y="0"/>
-                      <a:ext cx="5943600" cy="4457700"/>
+                      <a:ext cx="1755648" cy="3121152"/>
                     </a:xfrm>
                     <a:prstGeom prst="rect">
                       <a:avLst/>
@@ -6450,7 +6527,7 @@
     </w:p>
     <w:p>
       <w:pPr>
-        <w:jc w:val="both"/>
+        <w:jc w:val="center"/>
         <w:rPr>
           <w:rFonts w:ascii="Times New Roman" w:hAnsi="Times New Roman" w:cs="Times New Roman"/>
           <w:noProof/>
@@ -7788,7 +7865,7 @@
     </w:p>
     <w:p>
       <w:pPr>
-        <w:jc w:val="both"/>
+        <w:jc w:val="center"/>
         <w:rPr>
           <w:rFonts w:ascii="Times New Roman" w:hAnsi="Times New Roman" w:cs="Times New Roman"/>
           <w:noProof/>
@@ -8502,6 +8579,15 @@
         </w:rPr>
         <w:t>mẫu nào đó</w:t>
       </w:r>
+      <w:r>
+        <w:rPr>
+          <w:rFonts w:ascii="Times New Roman" w:hAnsi="Times New Roman" w:cs="Times New Roman"/>
+          <w:noProof/>
+          <w:sz w:val="24"/>
+          <w:szCs w:val="24"/>
+        </w:rPr>
+        <w:t xml:space="preserve"> (ví dụ hình chữ cái : C, O, N…)</w:t>
+      </w:r>
     </w:p>
     <w:p>
       <w:pPr>
@@ -8538,8 +8624,26 @@
         </w:rPr>
         <w:t>Database</w:t>
       </w:r>
-      <w:bookmarkStart w:id="0" w:name="_GoBack"/>
-      <w:bookmarkEnd w:id="0"/>
+    </w:p>
+    <w:p>
+      <w:pPr>
+        <w:jc w:val="both"/>
+        <w:rPr>
+          <w:rFonts w:ascii="Times New Roman" w:hAnsi="Times New Roman" w:cs="Times New Roman"/>
+          <w:noProof/>
+          <w:sz w:val="24"/>
+          <w:szCs w:val="24"/>
+        </w:rPr>
+      </w:pPr>
+      <w:r>
+        <w:rPr>
+          <w:rFonts w:ascii="Times New Roman" w:hAnsi="Times New Roman" w:cs="Times New Roman"/>
+          <w:noProof/>
+          <w:sz w:val="24"/>
+          <w:szCs w:val="24"/>
+        </w:rPr>
+        <w:t>Thiết kế sau</w:t>
+      </w:r>
     </w:p>
     <w:p>
       <w:pPr>
@@ -8642,7 +8746,7 @@
     </w:p>
     <w:p>
       <w:pPr>
-        <w:jc w:val="both"/>
+        <w:jc w:val="center"/>
         <w:rPr>
           <w:rFonts w:ascii="Times New Roman" w:hAnsi="Times New Roman" w:cs="Times New Roman"/>
           <w:noProof/>
@@ -8833,6 +8937,15 @@
         </w:rPr>
         <w:t>+ Storage : quản lí vật phẩm</w:t>
       </w:r>
+      <w:r>
+        <w:rPr>
+          <w:rFonts w:ascii="Times New Roman" w:hAnsi="Times New Roman" w:cs="Times New Roman"/>
+          <w:noProof/>
+          <w:sz w:val="24"/>
+          <w:szCs w:val="24"/>
+        </w:rPr>
+        <w:t xml:space="preserve"> cá nhân</w:t>
+      </w:r>
     </w:p>
     <w:p>
       <w:pPr>
@@ -8894,120 +9007,27 @@
     </w:p>
     <w:p>
       <w:pPr>
-        <w:jc w:val="both"/>
-        <w:rPr>
-          <w:rFonts w:ascii="Times New Roman" w:hAnsi="Times New Roman" w:cs="Times New Roman"/>
-          <w:noProof/>
-          <w:sz w:val="24"/>
-          <w:szCs w:val="24"/>
-        </w:rPr>
-      </w:pPr>
-      <w:r>
-        <w:rPr>
-          <w:rFonts w:ascii="Times New Roman" w:hAnsi="Times New Roman" w:cs="Times New Roman"/>
-          <w:noProof/>
-          <w:sz w:val="24"/>
-          <w:szCs w:val="24"/>
-        </w:rPr>
-        <w:t xml:space="preserve">+ </w:t>
-      </w:r>
-      <w:r>
-        <w:rPr>
-          <w:rFonts w:ascii="Times New Roman" w:hAnsi="Times New Roman" w:cs="Times New Roman"/>
-          <w:noProof/>
-          <w:sz w:val="24"/>
-          <w:szCs w:val="24"/>
-        </w:rPr>
-        <w:t>Exit</w:t>
-      </w:r>
-      <w:r>
-        <w:rPr>
-          <w:rFonts w:ascii="Times New Roman" w:hAnsi="Times New Roman" w:cs="Times New Roman"/>
-          <w:noProof/>
-          <w:sz w:val="24"/>
-          <w:szCs w:val="24"/>
-        </w:rPr>
-        <w:t xml:space="preserve"> : thoát khỏi trò chơi</w:t>
-      </w:r>
-    </w:p>
-    <w:p>
-      <w:pPr>
-        <w:jc w:val="both"/>
-        <w:rPr>
-          <w:rFonts w:ascii="Times New Roman" w:hAnsi="Times New Roman" w:cs="Times New Roman"/>
-          <w:noProof/>
-          <w:sz w:val="24"/>
-          <w:szCs w:val="24"/>
-        </w:rPr>
-      </w:pPr>
-    </w:p>
-    <w:p>
-      <w:pPr>
-        <w:pStyle w:val="ListParagraph"/>
-        <w:numPr>
-          <w:ilvl w:val="1"/>
-          <w:numId w:val="1"/>
-        </w:numPr>
-        <w:jc w:val="both"/>
-        <w:rPr>
-          <w:rFonts w:ascii="Times New Roman" w:hAnsi="Times New Roman" w:cs="Times New Roman"/>
-          <w:noProof/>
-          <w:sz w:val="24"/>
-          <w:szCs w:val="24"/>
-        </w:rPr>
-      </w:pPr>
-      <w:r>
-        <w:rPr>
-          <w:rFonts w:ascii="Times New Roman" w:hAnsi="Times New Roman" w:cs="Times New Roman"/>
-          <w:noProof/>
-          <w:sz w:val="24"/>
-          <w:szCs w:val="24"/>
-        </w:rPr>
-        <w:t>Gameplay</w:t>
-      </w:r>
-    </w:p>
-    <w:p>
-      <w:pPr>
-        <w:jc w:val="both"/>
-        <w:rPr>
-          <w:rFonts w:ascii="Times New Roman" w:hAnsi="Times New Roman" w:cs="Times New Roman"/>
-          <w:noProof/>
-          <w:sz w:val="24"/>
-          <w:szCs w:val="24"/>
-        </w:rPr>
-      </w:pPr>
-      <w:r>
-        <w:rPr>
-          <w:rFonts w:ascii="Times New Roman" w:hAnsi="Times New Roman" w:cs="Times New Roman"/>
-          <w:noProof/>
-          <w:sz w:val="24"/>
-          <w:szCs w:val="24"/>
-        </w:rPr>
-        <w:t>Ví dụ : người chơi đang ở màn 12</w:t>
-      </w:r>
-    </w:p>
-    <w:p>
-      <w:pPr>
-        <w:jc w:val="both"/>
-        <w:rPr>
-          <w:rFonts w:ascii="Times New Roman" w:hAnsi="Times New Roman" w:cs="Times New Roman"/>
-          <w:noProof/>
-          <w:sz w:val="24"/>
-          <w:szCs w:val="24"/>
-        </w:rPr>
-      </w:pPr>
-      <w:r>
-        <w:rPr>
-          <w:rFonts w:ascii="Times New Roman" w:hAnsi="Times New Roman" w:cs="Times New Roman"/>
-          <w:noProof/>
-          <w:sz w:val="24"/>
-          <w:szCs w:val="24"/>
-        </w:rPr>
+        <w:jc w:val="center"/>
+        <w:rPr>
+          <w:rFonts w:ascii="Times New Roman" w:hAnsi="Times New Roman" w:cs="Times New Roman"/>
+          <w:noProof/>
+          <w:sz w:val="24"/>
+          <w:szCs w:val="24"/>
+        </w:rPr>
+      </w:pPr>
+      <w:r>
+        <w:rPr>
+          <w:rFonts w:ascii="Times New Roman" w:hAnsi="Times New Roman" w:cs="Times New Roman"/>
+          <w:noProof/>
+          <w:sz w:val="24"/>
+          <w:szCs w:val="24"/>
+        </w:rPr>
+        <w:lastRenderedPageBreak/>
         <w:drawing>
-          <wp:inline distT="0" distB="0" distL="0" distR="0" wp14:anchorId="53E28EB5" wp14:editId="6CE65BAE">
+          <wp:inline distT="0" distB="0" distL="0" distR="0" wp14:anchorId="44B00AA8" wp14:editId="423EA9F5">
             <wp:extent cx="1755648" cy="3121152"/>
             <wp:effectExtent l="0" t="0" r="0" b="3175"/>
-            <wp:docPr id="17" name="Picture 17"/>
+            <wp:docPr id="7" name="Picture 7"/>
             <wp:cNvGraphicFramePr>
               <a:graphicFrameLocks xmlns:a="http://schemas.openxmlformats.org/drawingml/2006/main" noChangeAspect="1"/>
             </wp:cNvGraphicFramePr>
@@ -9015,7 +9035,7 @@
               <a:graphicData uri="http://schemas.openxmlformats.org/drawingml/2006/picture">
                 <pic:pic xmlns:pic="http://schemas.openxmlformats.org/drawingml/2006/picture">
                   <pic:nvPicPr>
-                    <pic:cNvPr id="17" name="5_game-play_1024.jpg"/>
+                    <pic:cNvPr id="7" name="2_menu-singleplay_1024.jpg"/>
                     <pic:cNvPicPr/>
                   </pic:nvPicPr>
                   <pic:blipFill>
@@ -9053,7 +9073,324 @@
           <w:szCs w:val="24"/>
         </w:rPr>
         <w:drawing>
-          <wp:inline distT="0" distB="0" distL="0" distR="0" wp14:anchorId="55390326" wp14:editId="74371857">
+          <wp:inline distT="0" distB="0" distL="0" distR="0" wp14:anchorId="6FC4EFAB" wp14:editId="790AE595">
+            <wp:extent cx="1755648" cy="3121152"/>
+            <wp:effectExtent l="0" t="0" r="0" b="3175"/>
+            <wp:docPr id="8" name="Picture 8"/>
+            <wp:cNvGraphicFramePr>
+              <a:graphicFrameLocks xmlns:a="http://schemas.openxmlformats.org/drawingml/2006/main" noChangeAspect="1"/>
+            </wp:cNvGraphicFramePr>
+            <a:graphic xmlns:a="http://schemas.openxmlformats.org/drawingml/2006/main">
+              <a:graphicData uri="http://schemas.openxmlformats.org/drawingml/2006/picture">
+                <pic:pic xmlns:pic="http://schemas.openxmlformats.org/drawingml/2006/picture">
+                  <pic:nvPicPr>
+                    <pic:cNvPr id="8" name="3_menu-multiplayer_1024.jpg"/>
+                    <pic:cNvPicPr/>
+                  </pic:nvPicPr>
+                  <pic:blipFill>
+                    <a:blip r:embed="rId16" cstate="print">
+                      <a:extLst>
+                        <a:ext uri="{28A0092B-C50C-407E-A947-70E740481C1C}">
+                          <a14:useLocalDpi xmlns:a14="http://schemas.microsoft.com/office/drawing/2010/main" val="0"/>
+                        </a:ext>
+                      </a:extLst>
+                    </a:blip>
+                    <a:stretch>
+                      <a:fillRect/>
+                    </a:stretch>
+                  </pic:blipFill>
+                  <pic:spPr>
+                    <a:xfrm>
+                      <a:off x="0" y="0"/>
+                      <a:ext cx="1755648" cy="3121152"/>
+                    </a:xfrm>
+                    <a:prstGeom prst="rect">
+                      <a:avLst/>
+                    </a:prstGeom>
+                  </pic:spPr>
+                </pic:pic>
+              </a:graphicData>
+            </a:graphic>
+          </wp:inline>
+        </w:drawing>
+      </w:r>
+    </w:p>
+    <w:p>
+      <w:pPr>
+        <w:jc w:val="center"/>
+        <w:rPr>
+          <w:rFonts w:ascii="Times New Roman" w:hAnsi="Times New Roman" w:cs="Times New Roman"/>
+          <w:noProof/>
+          <w:sz w:val="24"/>
+          <w:szCs w:val="24"/>
+        </w:rPr>
+      </w:pPr>
+      <w:r>
+        <w:rPr>
+          <w:rFonts w:ascii="Times New Roman" w:hAnsi="Times New Roman" w:cs="Times New Roman"/>
+          <w:noProof/>
+          <w:sz w:val="24"/>
+          <w:szCs w:val="24"/>
+        </w:rPr>
+        <w:drawing>
+          <wp:inline distT="0" distB="0" distL="0" distR="0" wp14:anchorId="0D02FA3B" wp14:editId="32166D35">
+            <wp:extent cx="1755648" cy="3121152"/>
+            <wp:effectExtent l="0" t="0" r="0" b="3175"/>
+            <wp:docPr id="9" name="Picture 9"/>
+            <wp:cNvGraphicFramePr>
+              <a:graphicFrameLocks xmlns:a="http://schemas.openxmlformats.org/drawingml/2006/main" noChangeAspect="1"/>
+            </wp:cNvGraphicFramePr>
+            <a:graphic xmlns:a="http://schemas.openxmlformats.org/drawingml/2006/main">
+              <a:graphicData uri="http://schemas.openxmlformats.org/drawingml/2006/picture">
+                <pic:pic xmlns:pic="http://schemas.openxmlformats.org/drawingml/2006/picture">
+                  <pic:nvPicPr>
+                    <pic:cNvPr id="9" name="4.1_menu-tutorial_1024.jpg"/>
+                    <pic:cNvPicPr/>
+                  </pic:nvPicPr>
+                  <pic:blipFill>
+                    <a:blip r:embed="rId17" cstate="print">
+                      <a:extLst>
+                        <a:ext uri="{28A0092B-C50C-407E-A947-70E740481C1C}">
+                          <a14:useLocalDpi xmlns:a14="http://schemas.microsoft.com/office/drawing/2010/main" val="0"/>
+                        </a:ext>
+                      </a:extLst>
+                    </a:blip>
+                    <a:stretch>
+                      <a:fillRect/>
+                    </a:stretch>
+                  </pic:blipFill>
+                  <pic:spPr>
+                    <a:xfrm>
+                      <a:off x="0" y="0"/>
+                      <a:ext cx="1755648" cy="3121152"/>
+                    </a:xfrm>
+                    <a:prstGeom prst="rect">
+                      <a:avLst/>
+                    </a:prstGeom>
+                  </pic:spPr>
+                </pic:pic>
+              </a:graphicData>
+            </a:graphic>
+          </wp:inline>
+        </w:drawing>
+      </w:r>
+      <w:r>
+        <w:rPr>
+          <w:rFonts w:ascii="Times New Roman" w:hAnsi="Times New Roman" w:cs="Times New Roman"/>
+          <w:noProof/>
+          <w:sz w:val="24"/>
+          <w:szCs w:val="24"/>
+        </w:rPr>
+        <w:drawing>
+          <wp:inline distT="0" distB="0" distL="0" distR="0" wp14:anchorId="2ABF1ADF" wp14:editId="21684945">
+            <wp:extent cx="1755648" cy="3121152"/>
+            <wp:effectExtent l="0" t="0" r="0" b="3175"/>
+            <wp:docPr id="10" name="Picture 10"/>
+            <wp:cNvGraphicFramePr>
+              <a:graphicFrameLocks xmlns:a="http://schemas.openxmlformats.org/drawingml/2006/main" noChangeAspect="1"/>
+            </wp:cNvGraphicFramePr>
+            <a:graphic xmlns:a="http://schemas.openxmlformats.org/drawingml/2006/main">
+              <a:graphicData uri="http://schemas.openxmlformats.org/drawingml/2006/picture">
+                <pic:pic xmlns:pic="http://schemas.openxmlformats.org/drawingml/2006/picture">
+                  <pic:nvPicPr>
+                    <pic:cNvPr id="10" name="4_menu-shop_1024.jpg"/>
+                    <pic:cNvPicPr/>
+                  </pic:nvPicPr>
+                  <pic:blipFill>
+                    <a:blip r:embed="rId18" cstate="print">
+                      <a:extLst>
+                        <a:ext uri="{28A0092B-C50C-407E-A947-70E740481C1C}">
+                          <a14:useLocalDpi xmlns:a14="http://schemas.microsoft.com/office/drawing/2010/main" val="0"/>
+                        </a:ext>
+                      </a:extLst>
+                    </a:blip>
+                    <a:stretch>
+                      <a:fillRect/>
+                    </a:stretch>
+                  </pic:blipFill>
+                  <pic:spPr>
+                    <a:xfrm>
+                      <a:off x="0" y="0"/>
+                      <a:ext cx="1755648" cy="3121152"/>
+                    </a:xfrm>
+                    <a:prstGeom prst="rect">
+                      <a:avLst/>
+                    </a:prstGeom>
+                  </pic:spPr>
+                </pic:pic>
+              </a:graphicData>
+            </a:graphic>
+          </wp:inline>
+        </w:drawing>
+      </w:r>
+    </w:p>
+    <w:p>
+      <w:pPr>
+        <w:jc w:val="center"/>
+        <w:rPr>
+          <w:rFonts w:ascii="Times New Roman" w:hAnsi="Times New Roman" w:cs="Times New Roman"/>
+          <w:noProof/>
+          <w:sz w:val="24"/>
+          <w:szCs w:val="24"/>
+        </w:rPr>
+      </w:pPr>
+    </w:p>
+    <w:p>
+      <w:pPr>
+        <w:jc w:val="center"/>
+        <w:rPr>
+          <w:rFonts w:ascii="Times New Roman" w:hAnsi="Times New Roman" w:cs="Times New Roman"/>
+          <w:noProof/>
+          <w:sz w:val="24"/>
+          <w:szCs w:val="24"/>
+        </w:rPr>
+      </w:pPr>
+    </w:p>
+    <w:p>
+      <w:pPr>
+        <w:jc w:val="center"/>
+        <w:rPr>
+          <w:rFonts w:ascii="Times New Roman" w:hAnsi="Times New Roman" w:cs="Times New Roman"/>
+          <w:noProof/>
+          <w:sz w:val="24"/>
+          <w:szCs w:val="24"/>
+        </w:rPr>
+      </w:pPr>
+    </w:p>
+    <w:p>
+      <w:pPr>
+        <w:jc w:val="center"/>
+        <w:rPr>
+          <w:rFonts w:ascii="Times New Roman" w:hAnsi="Times New Roman" w:cs="Times New Roman"/>
+          <w:noProof/>
+          <w:sz w:val="24"/>
+          <w:szCs w:val="24"/>
+        </w:rPr>
+      </w:pPr>
+    </w:p>
+    <w:p>
+      <w:pPr>
+        <w:jc w:val="center"/>
+        <w:rPr>
+          <w:rFonts w:ascii="Times New Roman" w:hAnsi="Times New Roman" w:cs="Times New Roman"/>
+          <w:noProof/>
+          <w:sz w:val="24"/>
+          <w:szCs w:val="24"/>
+        </w:rPr>
+      </w:pPr>
+    </w:p>
+    <w:p>
+      <w:pPr>
+        <w:jc w:val="both"/>
+        <w:rPr>
+          <w:rFonts w:ascii="Times New Roman" w:hAnsi="Times New Roman" w:cs="Times New Roman"/>
+          <w:noProof/>
+          <w:sz w:val="24"/>
+          <w:szCs w:val="24"/>
+        </w:rPr>
+      </w:pPr>
+    </w:p>
+    <w:p>
+      <w:pPr>
+        <w:pStyle w:val="ListParagraph"/>
+        <w:numPr>
+          <w:ilvl w:val="1"/>
+          <w:numId w:val="1"/>
+        </w:numPr>
+        <w:jc w:val="both"/>
+        <w:rPr>
+          <w:rFonts w:ascii="Times New Roman" w:hAnsi="Times New Roman" w:cs="Times New Roman"/>
+          <w:noProof/>
+          <w:sz w:val="24"/>
+          <w:szCs w:val="24"/>
+        </w:rPr>
+      </w:pPr>
+      <w:r>
+        <w:rPr>
+          <w:rFonts w:ascii="Times New Roman" w:hAnsi="Times New Roman" w:cs="Times New Roman"/>
+          <w:noProof/>
+          <w:sz w:val="24"/>
+          <w:szCs w:val="24"/>
+        </w:rPr>
+        <w:lastRenderedPageBreak/>
+        <w:t>Gameplay</w:t>
+      </w:r>
+    </w:p>
+    <w:p>
+      <w:pPr>
+        <w:jc w:val="both"/>
+        <w:rPr>
+          <w:rFonts w:ascii="Times New Roman" w:hAnsi="Times New Roman" w:cs="Times New Roman"/>
+          <w:noProof/>
+          <w:sz w:val="24"/>
+          <w:szCs w:val="24"/>
+        </w:rPr>
+      </w:pPr>
+      <w:r>
+        <w:rPr>
+          <w:rFonts w:ascii="Times New Roman" w:hAnsi="Times New Roman" w:cs="Times New Roman"/>
+          <w:noProof/>
+          <w:sz w:val="24"/>
+          <w:szCs w:val="24"/>
+        </w:rPr>
+        <w:t>Ví dụ : người chơi đang ở</w:t>
+      </w:r>
+      <w:r>
+        <w:rPr>
+          <w:rFonts w:ascii="Times New Roman" w:hAnsi="Times New Roman" w:cs="Times New Roman"/>
+          <w:noProof/>
+          <w:sz w:val="24"/>
+          <w:szCs w:val="24"/>
+        </w:rPr>
+        <w:t xml:space="preserve"> màn 22 và chỉ còn 4 giây để</w:t>
+      </w:r>
+      <w:r>
+        <w:rPr>
+          <w:rFonts w:ascii="Times New Roman" w:hAnsi="Times New Roman" w:cs="Times New Roman"/>
+          <w:noProof/>
+          <w:sz w:val="24"/>
+          <w:szCs w:val="24"/>
+        </w:rPr>
+        <w:t xml:space="preserve"> vẽ đúng hình mẫu (</w:t>
+      </w:r>
+      <w:r>
+        <w:rPr>
+          <w:rFonts w:ascii="Times New Roman" w:hAnsi="Times New Roman" w:cs="Times New Roman"/>
+          <w:noProof/>
+          <w:sz w:val="24"/>
+          <w:szCs w:val="24"/>
+        </w:rPr>
+        <w:t xml:space="preserve">nằm ở </w:t>
+      </w:r>
+      <w:r>
+        <w:rPr>
+          <w:rFonts w:ascii="Times New Roman" w:hAnsi="Times New Roman" w:cs="Times New Roman"/>
+          <w:noProof/>
+          <w:sz w:val="24"/>
+          <w:szCs w:val="24"/>
+        </w:rPr>
+        <w:t>màn hình ở bên trái)</w:t>
+      </w:r>
+    </w:p>
+    <w:p>
+      <w:pPr>
+        <w:jc w:val="center"/>
+        <w:rPr>
+          <w:rFonts w:ascii="Times New Roman" w:hAnsi="Times New Roman" w:cs="Times New Roman"/>
+          <w:noProof/>
+          <w:sz w:val="24"/>
+          <w:szCs w:val="24"/>
+        </w:rPr>
+      </w:pPr>
+      <w:r>
+        <w:rPr>
+          <w:rFonts w:ascii="Times New Roman" w:hAnsi="Times New Roman" w:cs="Times New Roman"/>
+          <w:noProof/>
+          <w:sz w:val="24"/>
+          <w:szCs w:val="24"/>
+        </w:rPr>
+        <w:drawing>
+          <wp:inline distT="0" distB="0" distL="0" distR="0" wp14:anchorId="55390326" wp14:editId="0F9D0780">
             <wp:extent cx="1755648" cy="3121152"/>
             <wp:effectExtent l="0" t="0" r="0" b="3175"/>
             <wp:docPr id="18" name="Picture 18"/>
@@ -9069,6 +9406,55 @@
                   </pic:nvPicPr>
                   <pic:blipFill>
                     <a:blip r:embed="rId12" cstate="print">
+                      <a:extLst>
+                        <a:ext uri="{28A0092B-C50C-407E-A947-70E740481C1C}">
+                          <a14:useLocalDpi xmlns:a14="http://schemas.microsoft.com/office/drawing/2010/main" val="0"/>
+                        </a:ext>
+                      </a:extLst>
+                    </a:blip>
+                    <a:stretch>
+                      <a:fillRect/>
+                    </a:stretch>
+                  </pic:blipFill>
+                  <pic:spPr>
+                    <a:xfrm>
+                      <a:off x="0" y="0"/>
+                      <a:ext cx="1755648" cy="3121152"/>
+                    </a:xfrm>
+                    <a:prstGeom prst="rect">
+                      <a:avLst/>
+                    </a:prstGeom>
+                  </pic:spPr>
+                </pic:pic>
+              </a:graphicData>
+            </a:graphic>
+          </wp:inline>
+        </w:drawing>
+      </w:r>
+      <w:r>
+        <w:rPr>
+          <w:rFonts w:ascii="Times New Roman" w:hAnsi="Times New Roman" w:cs="Times New Roman"/>
+          <w:noProof/>
+          <w:sz w:val="24"/>
+          <w:szCs w:val="24"/>
+        </w:rPr>
+        <w:drawing>
+          <wp:inline distT="0" distB="0" distL="0" distR="0" wp14:anchorId="47BEF3C0" wp14:editId="4839BE48">
+            <wp:extent cx="1755648" cy="3121152"/>
+            <wp:effectExtent l="0" t="0" r="0" b="3175"/>
+            <wp:docPr id="11" name="Picture 11"/>
+            <wp:cNvGraphicFramePr>
+              <a:graphicFrameLocks xmlns:a="http://schemas.openxmlformats.org/drawingml/2006/main" noChangeAspect="1"/>
+            </wp:cNvGraphicFramePr>
+            <a:graphic xmlns:a="http://schemas.openxmlformats.org/drawingml/2006/main">
+              <a:graphicData uri="http://schemas.openxmlformats.org/drawingml/2006/picture">
+                <pic:pic xmlns:pic="http://schemas.openxmlformats.org/drawingml/2006/picture">
+                  <pic:nvPicPr>
+                    <pic:cNvPr id="11" name="5_game-play_1_-_pattern_sample_1024.jpg"/>
+                    <pic:cNvPicPr/>
+                  </pic:nvPicPr>
+                  <pic:blipFill>
+                    <a:blip r:embed="rId19" cstate="print">
                       <a:extLst>
                         <a:ext uri="{28A0092B-C50C-407E-A947-70E740481C1C}">
                           <a14:useLocalDpi xmlns:a14="http://schemas.microsoft.com/office/drawing/2010/main" val="0"/>
@@ -10284,7 +10670,7 @@
 </file>
 
 <file path=customXml/itemProps1.xml><?xml version="1.0" encoding="utf-8"?>
-<ds:datastoreItem xmlns:ds="http://schemas.openxmlformats.org/officeDocument/2006/customXml" ds:itemID="{864EB3B8-176A-4F42-B580-1FD0F7149EF1}">
+<ds:datastoreItem xmlns:ds="http://schemas.openxmlformats.org/officeDocument/2006/customXml" ds:itemID="{C9B9E17F-0A3B-4F12-A263-C64791FE88B9}">
   <ds:schemaRefs>
     <ds:schemaRef ds:uri="http://schemas.openxmlformats.org/officeDocument/2006/bibliography"/>
   </ds:schemaRefs>

--- a/Document/ProjectDescription.docx
+++ b/Document/ProjectDescription.docx
@@ -816,8 +816,6 @@
         </w:rPr>
         <w:t>u</w:t>
       </w:r>
-      <w:bookmarkStart w:id="0" w:name="_GoBack"/>
-      <w:bookmarkEnd w:id="0"/>
     </w:p>
     <w:p>
       <w:pPr>
@@ -8837,27 +8835,121 @@
           <w:sz w:val="24"/>
           <w:szCs w:val="24"/>
         </w:rPr>
-        <w:t>Menu</w:t>
-      </w:r>
-    </w:p>
-    <w:p>
-      <w:pPr>
-        <w:jc w:val="both"/>
-        <w:rPr>
-          <w:rFonts w:ascii="Times New Roman" w:hAnsi="Times New Roman" w:cs="Times New Roman"/>
-          <w:noProof/>
-          <w:sz w:val="24"/>
-          <w:szCs w:val="24"/>
-        </w:rPr>
-      </w:pPr>
-      <w:r>
-        <w:rPr>
-          <w:rFonts w:ascii="Times New Roman" w:hAnsi="Times New Roman" w:cs="Times New Roman"/>
-          <w:noProof/>
-          <w:sz w:val="24"/>
-          <w:szCs w:val="24"/>
-        </w:rPr>
-        <w:t>Bao gồm các mục sau</w:t>
+        <w:t>Login and Register</w:t>
+      </w:r>
+    </w:p>
+    <w:p>
+      <w:pPr>
+        <w:jc w:val="both"/>
+        <w:rPr>
+          <w:rFonts w:ascii="Times New Roman" w:hAnsi="Times New Roman" w:cs="Times New Roman"/>
+          <w:noProof/>
+          <w:sz w:val="24"/>
+          <w:szCs w:val="24"/>
+        </w:rPr>
+      </w:pPr>
+      <w:r>
+        <w:rPr>
+          <w:rFonts w:ascii="Times New Roman" w:hAnsi="Times New Roman" w:cs="Times New Roman"/>
+          <w:noProof/>
+          <w:sz w:val="24"/>
+          <w:szCs w:val="24"/>
+        </w:rPr>
+        <w:t>Giao diện đăng nhập và đăng kí tài khoản</w:t>
+      </w:r>
+    </w:p>
+    <w:p>
+      <w:pPr>
+        <w:jc w:val="both"/>
+        <w:rPr>
+          <w:rFonts w:ascii="Times New Roman" w:hAnsi="Times New Roman" w:cs="Times New Roman"/>
+          <w:noProof/>
+          <w:sz w:val="24"/>
+          <w:szCs w:val="24"/>
+        </w:rPr>
+      </w:pPr>
+    </w:p>
+    <w:p>
+      <w:pPr>
+        <w:pStyle w:val="ListParagraph"/>
+        <w:numPr>
+          <w:ilvl w:val="1"/>
+          <w:numId w:val="1"/>
+        </w:numPr>
+        <w:jc w:val="both"/>
+        <w:rPr>
+          <w:rFonts w:ascii="Times New Roman" w:hAnsi="Times New Roman" w:cs="Times New Roman"/>
+          <w:noProof/>
+          <w:sz w:val="24"/>
+          <w:szCs w:val="24"/>
+        </w:rPr>
+      </w:pPr>
+      <w:r>
+        <w:rPr>
+          <w:rFonts w:ascii="Times New Roman" w:hAnsi="Times New Roman" w:cs="Times New Roman"/>
+          <w:noProof/>
+          <w:sz w:val="24"/>
+          <w:szCs w:val="24"/>
+        </w:rPr>
+        <w:t>M</w:t>
+      </w:r>
+      <w:r>
+        <w:rPr>
+          <w:rFonts w:ascii="Times New Roman" w:hAnsi="Times New Roman" w:cs="Times New Roman"/>
+          <w:noProof/>
+          <w:sz w:val="24"/>
+          <w:szCs w:val="24"/>
+        </w:rPr>
+        <w:t>ain m</w:t>
+      </w:r>
+      <w:r>
+        <w:rPr>
+          <w:rFonts w:ascii="Times New Roman" w:hAnsi="Times New Roman" w:cs="Times New Roman"/>
+          <w:noProof/>
+          <w:sz w:val="24"/>
+          <w:szCs w:val="24"/>
+        </w:rPr>
+        <w:t>enu</w:t>
+      </w:r>
+    </w:p>
+    <w:p>
+      <w:pPr>
+        <w:jc w:val="both"/>
+        <w:rPr>
+          <w:rFonts w:ascii="Times New Roman" w:hAnsi="Times New Roman" w:cs="Times New Roman"/>
+          <w:noProof/>
+          <w:sz w:val="24"/>
+          <w:szCs w:val="24"/>
+        </w:rPr>
+      </w:pPr>
+      <w:r>
+        <w:rPr>
+          <w:rFonts w:ascii="Times New Roman" w:hAnsi="Times New Roman" w:cs="Times New Roman"/>
+          <w:noProof/>
+          <w:sz w:val="24"/>
+          <w:szCs w:val="24"/>
+        </w:rPr>
+        <w:t>Bao gồm các mụ</w:t>
+      </w:r>
+      <w:r>
+        <w:rPr>
+          <w:rFonts w:ascii="Times New Roman" w:hAnsi="Times New Roman" w:cs="Times New Roman"/>
+          <w:noProof/>
+          <w:sz w:val="24"/>
+          <w:szCs w:val="24"/>
+        </w:rPr>
+        <w:t>c (Bottom Navigation Bar</w:t>
+      </w:r>
+      <w:bookmarkStart w:id="0" w:name="_GoBack"/>
+      <w:bookmarkEnd w:id="0"/>
+      <w:r>
+        <w:rPr>
+          <w:rFonts w:ascii="Times New Roman" w:hAnsi="Times New Roman" w:cs="Times New Roman"/>
+          <w:noProof/>
+          <w:sz w:val="24"/>
+          <w:szCs w:val="24"/>
+        </w:rPr>
+        <w:t>)</w:t>
       </w:r>
     </w:p>
     <w:p>
@@ -8935,6 +9027,7 @@
           <w:sz w:val="24"/>
           <w:szCs w:val="24"/>
         </w:rPr>
+        <w:lastRenderedPageBreak/>
         <w:t>+ Storage : quản lí vật phẩm</w:t>
       </w:r>
       <w:r>
@@ -9022,7 +9115,6 @@
           <w:sz w:val="24"/>
           <w:szCs w:val="24"/>
         </w:rPr>
-        <w:lastRenderedPageBreak/>
         <w:drawing>
           <wp:inline distT="0" distB="0" distL="0" distR="0" wp14:anchorId="44B00AA8" wp14:editId="423EA9F5">
             <wp:extent cx="1755648" cy="3121152"/>
@@ -9223,39 +9315,6 @@
           </wp:inline>
         </w:drawing>
       </w:r>
-    </w:p>
-    <w:p>
-      <w:pPr>
-        <w:jc w:val="center"/>
-        <w:rPr>
-          <w:rFonts w:ascii="Times New Roman" w:hAnsi="Times New Roman" w:cs="Times New Roman"/>
-          <w:noProof/>
-          <w:sz w:val="24"/>
-          <w:szCs w:val="24"/>
-        </w:rPr>
-      </w:pPr>
-    </w:p>
-    <w:p>
-      <w:pPr>
-        <w:jc w:val="center"/>
-        <w:rPr>
-          <w:rFonts w:ascii="Times New Roman" w:hAnsi="Times New Roman" w:cs="Times New Roman"/>
-          <w:noProof/>
-          <w:sz w:val="24"/>
-          <w:szCs w:val="24"/>
-        </w:rPr>
-      </w:pPr>
-    </w:p>
-    <w:p>
-      <w:pPr>
-        <w:jc w:val="center"/>
-        <w:rPr>
-          <w:rFonts w:ascii="Times New Roman" w:hAnsi="Times New Roman" w:cs="Times New Roman"/>
-          <w:noProof/>
-          <w:sz w:val="24"/>
-          <w:szCs w:val="24"/>
-        </w:rPr>
-      </w:pPr>
     </w:p>
     <w:p>
       <w:pPr>
@@ -10670,7 +10729,7 @@
 </file>
 
 <file path=customXml/itemProps1.xml><?xml version="1.0" encoding="utf-8"?>
-<ds:datastoreItem xmlns:ds="http://schemas.openxmlformats.org/officeDocument/2006/customXml" ds:itemID="{C9B9E17F-0A3B-4F12-A263-C64791FE88B9}">
+<ds:datastoreItem xmlns:ds="http://schemas.openxmlformats.org/officeDocument/2006/customXml" ds:itemID="{1366FD39-4396-4B72-A091-994C7CBF4520}">
   <ds:schemaRefs>
     <ds:schemaRef ds:uri="http://schemas.openxmlformats.org/officeDocument/2006/bibliography"/>
   </ds:schemaRefs>

--- a/Document/ProjectDescription.docx
+++ b/Document/ProjectDescription.docx
@@ -130,17 +130,7 @@
           <w:szCs w:val="24"/>
           <w:lang w:val="vi-VN"/>
         </w:rPr>
-        <w:t xml:space="preserve">Số thứ tự </w:t>
-      </w:r>
-      <w:r>
-        <w:rPr>
-          <w:rFonts w:ascii="Arial" w:hAnsi="Arial" w:cs="Arial"/>
-          <w:noProof/>
-          <w:sz w:val="24"/>
-          <w:szCs w:val="24"/>
-          <w:lang w:val="vi-VN"/>
-        </w:rPr>
-        <w:t>nhóm:</w:t>
+        <w:t>Số thứ tự nhóm:</w:t>
       </w:r>
       <w:r>
         <w:rPr>
@@ -442,8 +432,6 @@
           <w:lang w:val="vi-VN"/>
         </w:rPr>
       </w:pPr>
-      <w:bookmarkStart w:id="0" w:name="_GoBack"/>
-      <w:bookmarkEnd w:id="0"/>
     </w:p>
     <w:p>
       <w:pPr>
@@ -1293,16 +1281,7 @@
           <w:sz w:val="24"/>
           <w:szCs w:val="24"/>
         </w:rPr>
-        <w:t xml:space="preserve"> trên bản đồ (</w:t>
-      </w:r>
-      <w:r>
-        <w:rPr>
-          <w:rFonts w:ascii="Arial" w:hAnsi="Arial" w:cs="Arial"/>
-          <w:noProof/>
-          <w:sz w:val="24"/>
-          <w:szCs w:val="24"/>
-        </w:rPr>
-        <w:t>mỗi điểm chỉ đi qua đúng một lần duy nhất)</w:t>
+        <w:t xml:space="preserve"> trên bản đồ (mỗi điểm chỉ đi qua đúng một lần duy nhất)</w:t>
       </w:r>
       <w:r>
         <w:rPr>
@@ -2651,37 +2630,7 @@
           <w:sz w:val="24"/>
           <w:szCs w:val="24"/>
         </w:rPr>
-        <w:t xml:space="preserve">Các màn chơi dùng bản đồ gồm </w:t>
-      </w:r>
-      <w:r>
-        <w:rPr>
-          <w:rFonts w:ascii="Arial" w:hAnsi="Arial" w:cs="Arial"/>
-          <w:b/>
-          <w:noProof/>
-          <w:sz w:val="24"/>
-          <w:szCs w:val="24"/>
-        </w:rPr>
-        <w:t>9</w:t>
-      </w:r>
-      <w:r>
-        <w:rPr>
-          <w:rFonts w:ascii="Arial" w:hAnsi="Arial" w:cs="Arial"/>
-          <w:b/>
-          <w:noProof/>
-          <w:sz w:val="24"/>
-          <w:szCs w:val="24"/>
-        </w:rPr>
-        <w:t xml:space="preserve"> điểm </w:t>
-      </w:r>
-      <w:r>
-        <w:rPr>
-          <w:rFonts w:ascii="Arial" w:hAnsi="Arial" w:cs="Arial"/>
-          <w:b/>
-          <w:noProof/>
-          <w:sz w:val="24"/>
-          <w:szCs w:val="24"/>
-        </w:rPr>
-        <w:t>(M</w:t>
+        <w:t>Các màn chơi dùng bản đồ gồm 9 điểm (M</w:t>
       </w:r>
       <w:r>
         <w:rPr>
@@ -4136,37 +4085,7 @@
           <w:sz w:val="24"/>
           <w:szCs w:val="24"/>
         </w:rPr>
-        <w:t xml:space="preserve">Các màn chơi dùng bản đồ gồm </w:t>
-      </w:r>
-      <w:r>
-        <w:rPr>
-          <w:rFonts w:ascii="Arial" w:hAnsi="Arial" w:cs="Arial"/>
-          <w:b/>
-          <w:noProof/>
-          <w:sz w:val="24"/>
-          <w:szCs w:val="24"/>
-        </w:rPr>
-        <w:t>16</w:t>
-      </w:r>
-      <w:r>
-        <w:rPr>
-          <w:rFonts w:ascii="Arial" w:hAnsi="Arial" w:cs="Arial"/>
-          <w:b/>
-          <w:noProof/>
-          <w:sz w:val="24"/>
-          <w:szCs w:val="24"/>
-        </w:rPr>
-        <w:t xml:space="preserve"> điểm</w:t>
-      </w:r>
-      <w:r>
-        <w:rPr>
-          <w:rFonts w:ascii="Arial" w:hAnsi="Arial" w:cs="Arial"/>
-          <w:b/>
-          <w:noProof/>
-          <w:sz w:val="24"/>
-          <w:szCs w:val="24"/>
-        </w:rPr>
-        <w:t xml:space="preserve"> (</w:t>
+        <w:t>Các màn chơi dùng bản đồ gồm 16 điểm (</w:t>
       </w:r>
       <w:r>
         <w:rPr>
@@ -6170,37 +6089,7 @@
           <w:sz w:val="24"/>
           <w:szCs w:val="24"/>
         </w:rPr>
-        <w:t>Các màn chơi dùng bản đồ gồ</w:t>
-      </w:r>
-      <w:r>
-        <w:rPr>
-          <w:rFonts w:ascii="Arial" w:hAnsi="Arial" w:cs="Arial"/>
-          <w:b/>
-          <w:noProof/>
-          <w:sz w:val="24"/>
-          <w:szCs w:val="24"/>
-        </w:rPr>
-        <w:t xml:space="preserve">m rất nhiều </w:t>
-      </w:r>
-      <w:r>
-        <w:rPr>
-          <w:rFonts w:ascii="Arial" w:hAnsi="Arial" w:cs="Arial"/>
-          <w:b/>
-          <w:noProof/>
-          <w:sz w:val="24"/>
-          <w:szCs w:val="24"/>
-        </w:rPr>
-        <w:t>điểm</w:t>
-      </w:r>
-      <w:r>
-        <w:rPr>
-          <w:rFonts w:ascii="Arial" w:hAnsi="Arial" w:cs="Arial"/>
-          <w:b/>
-          <w:noProof/>
-          <w:sz w:val="24"/>
-          <w:szCs w:val="24"/>
-        </w:rPr>
-        <w:t xml:space="preserve"> (</w:t>
+        <w:t>Các màn chơi dùng bản đồ gồm rất nhiều điểm (</w:t>
       </w:r>
       <w:r>
         <w:rPr>
@@ -11125,6 +11014,62 @@
             </a:graphic>
           </wp:inline>
         </w:drawing>
+      </w:r>
+    </w:p>
+    <w:p>
+      <w:pPr>
+        <w:pStyle w:val="ListParagraph"/>
+        <w:numPr>
+          <w:ilvl w:val="0"/>
+          <w:numId w:val="1"/>
+        </w:numPr>
+        <w:rPr>
+          <w:rFonts w:ascii="Arial" w:hAnsi="Arial" w:cs="Arial"/>
+          <w:b/>
+          <w:noProof/>
+          <w:sz w:val="24"/>
+          <w:szCs w:val="24"/>
+        </w:rPr>
+      </w:pPr>
+      <w:r>
+        <w:rPr>
+          <w:rFonts w:ascii="Arial" w:hAnsi="Arial" w:cs="Arial"/>
+          <w:b/>
+          <w:noProof/>
+          <w:sz w:val="24"/>
+          <w:szCs w:val="24"/>
+        </w:rPr>
+        <w:t>Demo</w:t>
+      </w:r>
+    </w:p>
+    <w:p>
+      <w:pPr>
+        <w:rPr>
+          <w:rFonts w:ascii="Arial" w:hAnsi="Arial" w:cs="Arial"/>
+          <w:noProof/>
+          <w:sz w:val="24"/>
+          <w:szCs w:val="24"/>
+        </w:rPr>
+      </w:pPr>
+      <w:r>
+        <w:rPr>
+          <w:rFonts w:ascii="Arial" w:hAnsi="Arial" w:cs="Arial"/>
+          <w:noProof/>
+          <w:sz w:val="24"/>
+          <w:szCs w:val="24"/>
+        </w:rPr>
+        <w:t>Nhóm có làm demo trực tiếp chức năng vẽ hình</w:t>
+      </w:r>
+      <w:bookmarkStart w:id="0" w:name="_GoBack"/>
+      <w:bookmarkEnd w:id="0"/>
+      <w:r>
+        <w:rPr>
+          <w:rFonts w:ascii="Arial" w:hAnsi="Arial" w:cs="Arial"/>
+          <w:noProof/>
+          <w:sz w:val="24"/>
+          <w:szCs w:val="24"/>
+        </w:rPr>
+        <w:t xml:space="preserve"> vào ngày 28/04/2017</w:t>
       </w:r>
     </w:p>
     <w:sectPr>
@@ -11895,6 +11840,7 @@
   <w:style w:type="character" w:default="1" w:styleId="DefaultParagraphFont">
     <w:name w:val="Default Paragraph Font"/>
     <w:uiPriority w:val="1"/>
+    <w:semiHidden/>
     <w:unhideWhenUsed/>
   </w:style>
   <w:style w:type="table" w:default="1" w:styleId="TableNormal">
@@ -12326,7 +12272,7 @@
 </file>
 
 <file path=customXml/itemProps1.xml><?xml version="1.0" encoding="utf-8"?>
-<ds:datastoreItem xmlns:ds="http://schemas.openxmlformats.org/officeDocument/2006/customXml" ds:itemID="{2DFE6999-5ECB-4C57-80D8-5674D4748CF2}">
+<ds:datastoreItem xmlns:ds="http://schemas.openxmlformats.org/officeDocument/2006/customXml" ds:itemID="{7284F473-A25E-49BB-84E7-72AE49DE5458}">
   <ds:schemaRefs>
     <ds:schemaRef ds:uri="http://schemas.openxmlformats.org/officeDocument/2006/bibliography"/>
   </ds:schemaRefs>

--- a/Document/ProjectDescription.docx
+++ b/Document/ProjectDescription.docx
@@ -161,41 +161,128 @@
           <w:szCs w:val="24"/>
           <w:lang w:val="vi-VN"/>
         </w:rPr>
-        <w:t>Tên nhóm: VPK2013A</w:t>
-      </w:r>
-    </w:p>
-    <w:p>
-      <w:pPr>
-        <w:jc w:val="both"/>
-        <w:rPr>
-          <w:rFonts w:ascii="Arial" w:hAnsi="Arial" w:cs="Arial"/>
-          <w:noProof/>
-          <w:sz w:val="24"/>
-          <w:szCs w:val="24"/>
-          <w:lang w:val="vi-VN"/>
-        </w:rPr>
-      </w:pPr>
-    </w:p>
-    <w:p>
-      <w:pPr>
-        <w:jc w:val="both"/>
-        <w:rPr>
-          <w:rFonts w:ascii="Arial" w:hAnsi="Arial" w:cs="Arial"/>
-          <w:noProof/>
-          <w:sz w:val="24"/>
-          <w:szCs w:val="24"/>
-          <w:lang w:val="vi-VN"/>
-        </w:rPr>
-      </w:pPr>
-      <w:r>
-        <w:rPr>
-          <w:rFonts w:ascii="Arial" w:hAnsi="Arial" w:cs="Arial"/>
-          <w:noProof/>
-          <w:sz w:val="24"/>
-          <w:szCs w:val="24"/>
-          <w:lang w:val="vi-VN"/>
-        </w:rPr>
-        <w:t>MSSV: 1352034</w:t>
+        <w:t>Tên nhóm: VPK2013</w:t>
+      </w:r>
+    </w:p>
+    <w:p>
+      <w:pPr>
+        <w:jc w:val="both"/>
+        <w:rPr>
+          <w:rFonts w:ascii="Arial" w:hAnsi="Arial" w:cs="Arial"/>
+          <w:noProof/>
+          <w:sz w:val="24"/>
+          <w:szCs w:val="24"/>
+        </w:rPr>
+      </w:pPr>
+      <w:r>
+        <w:rPr>
+          <w:rFonts w:ascii="Arial" w:hAnsi="Arial" w:cs="Arial"/>
+          <w:noProof/>
+          <w:sz w:val="24"/>
+          <w:szCs w:val="24"/>
+        </w:rPr>
+        <w:t>MSSV : 1352018</w:t>
+      </w:r>
+    </w:p>
+    <w:p>
+      <w:pPr>
+        <w:jc w:val="both"/>
+        <w:rPr>
+          <w:rFonts w:ascii="Arial" w:hAnsi="Arial" w:cs="Arial"/>
+          <w:noProof/>
+          <w:sz w:val="24"/>
+          <w:szCs w:val="24"/>
+        </w:rPr>
+      </w:pPr>
+      <w:r>
+        <w:rPr>
+          <w:rFonts w:ascii="Arial" w:hAnsi="Arial" w:cs="Arial"/>
+          <w:noProof/>
+          <w:sz w:val="24"/>
+          <w:szCs w:val="24"/>
+        </w:rPr>
+        <w:t>Họ và tên : Trần Thanh Tuấn</w:t>
+      </w:r>
+    </w:p>
+    <w:p>
+      <w:pPr>
+        <w:jc w:val="both"/>
+        <w:rPr>
+          <w:rFonts w:ascii="Arial" w:hAnsi="Arial" w:cs="Arial"/>
+          <w:noProof/>
+          <w:sz w:val="24"/>
+          <w:szCs w:val="24"/>
+        </w:rPr>
+      </w:pPr>
+      <w:r>
+        <w:rPr>
+          <w:rFonts w:ascii="Arial" w:hAnsi="Arial" w:cs="Arial"/>
+          <w:noProof/>
+          <w:sz w:val="24"/>
+          <w:szCs w:val="24"/>
+        </w:rPr>
+        <w:t>MSSV : 1352029</w:t>
+      </w:r>
+    </w:p>
+    <w:p>
+      <w:pPr>
+        <w:jc w:val="both"/>
+        <w:rPr>
+          <w:rFonts w:ascii="Arial" w:hAnsi="Arial" w:cs="Arial"/>
+          <w:noProof/>
+          <w:sz w:val="24"/>
+          <w:szCs w:val="24"/>
+        </w:rPr>
+      </w:pPr>
+      <w:r>
+        <w:rPr>
+          <w:rFonts w:ascii="Arial" w:hAnsi="Arial" w:cs="Arial"/>
+          <w:noProof/>
+          <w:sz w:val="24"/>
+          <w:szCs w:val="24"/>
+        </w:rPr>
+        <w:t>Họ và tên : Vũ Đức Đại</w:t>
+      </w:r>
+    </w:p>
+    <w:p>
+      <w:pPr>
+        <w:jc w:val="both"/>
+        <w:rPr>
+          <w:rFonts w:ascii="Arial" w:hAnsi="Arial" w:cs="Arial"/>
+          <w:noProof/>
+          <w:sz w:val="24"/>
+          <w:szCs w:val="24"/>
+          <w:lang w:val="vi-VN"/>
+        </w:rPr>
+      </w:pPr>
+      <w:r>
+        <w:rPr>
+          <w:rFonts w:ascii="Arial" w:hAnsi="Arial" w:cs="Arial"/>
+          <w:noProof/>
+          <w:sz w:val="24"/>
+          <w:szCs w:val="24"/>
+          <w:lang w:val="vi-VN"/>
+        </w:rPr>
+        <w:t>MSSV</w:t>
+      </w:r>
+      <w:r>
+        <w:rPr>
+          <w:rFonts w:ascii="Arial" w:hAnsi="Arial" w:cs="Arial"/>
+          <w:noProof/>
+          <w:sz w:val="24"/>
+          <w:szCs w:val="24"/>
+        </w:rPr>
+        <w:t xml:space="preserve"> </w:t>
+      </w:r>
+      <w:r>
+        <w:rPr>
+          <w:rFonts w:ascii="Arial" w:hAnsi="Arial" w:cs="Arial"/>
+          <w:noProof/>
+          <w:sz w:val="24"/>
+          <w:szCs w:val="24"/>
+          <w:lang w:val="vi-VN"/>
+        </w:rPr>
+        <w:t>: 1352034</w:t>
       </w:r>
     </w:p>
     <w:p>
@@ -244,6 +331,15 @@
           <w:noProof/>
           <w:sz w:val="24"/>
           <w:szCs w:val="24"/>
+        </w:rPr>
+        <w:t xml:space="preserve"> </w:t>
+      </w:r>
+      <w:r>
+        <w:rPr>
+          <w:rFonts w:ascii="Arial" w:hAnsi="Arial" w:cs="Arial"/>
+          <w:noProof/>
+          <w:sz w:val="24"/>
+          <w:szCs w:val="24"/>
           <w:lang w:val="vi-VN"/>
         </w:rPr>
         <w:t>: Ang Tony Vincent</w:t>
@@ -257,103 +353,6 @@
           <w:noProof/>
           <w:sz w:val="24"/>
           <w:szCs w:val="24"/>
-          <w:lang w:val="vi-VN"/>
-        </w:rPr>
-      </w:pPr>
-    </w:p>
-    <w:p>
-      <w:pPr>
-        <w:jc w:val="both"/>
-        <w:rPr>
-          <w:rFonts w:ascii="Arial" w:hAnsi="Arial" w:cs="Arial"/>
-          <w:noProof/>
-          <w:sz w:val="24"/>
-          <w:szCs w:val="24"/>
-          <w:lang w:val="vi-VN"/>
-        </w:rPr>
-      </w:pPr>
-      <w:r>
-        <w:rPr>
-          <w:rFonts w:ascii="Arial" w:hAnsi="Arial" w:cs="Arial"/>
-          <w:noProof/>
-          <w:sz w:val="24"/>
-          <w:szCs w:val="24"/>
-          <w:lang w:val="vi-VN"/>
-        </w:rPr>
-        <w:t>MSSV: 1352035</w:t>
-      </w:r>
-    </w:p>
-    <w:p>
-      <w:pPr>
-        <w:jc w:val="both"/>
-        <w:rPr>
-          <w:rFonts w:ascii="Arial" w:hAnsi="Arial" w:cs="Arial"/>
-          <w:noProof/>
-          <w:sz w:val="24"/>
-          <w:szCs w:val="24"/>
-          <w:lang w:val="vi-VN"/>
-        </w:rPr>
-      </w:pPr>
-      <w:r>
-        <w:rPr>
-          <w:rFonts w:ascii="Arial" w:hAnsi="Arial" w:cs="Arial"/>
-          <w:noProof/>
-          <w:sz w:val="24"/>
-          <w:szCs w:val="24"/>
-          <w:lang w:val="vi-VN"/>
-        </w:rPr>
-        <w:t>Họ</w:t>
-      </w:r>
-      <w:r>
-        <w:rPr>
-          <w:rFonts w:ascii="Arial" w:hAnsi="Arial" w:cs="Arial"/>
-          <w:noProof/>
-          <w:sz w:val="24"/>
-          <w:szCs w:val="24"/>
-        </w:rPr>
-        <w:t xml:space="preserve"> và</w:t>
-      </w:r>
-      <w:r>
-        <w:rPr>
-          <w:rFonts w:ascii="Arial" w:hAnsi="Arial" w:cs="Arial"/>
-          <w:noProof/>
-          <w:sz w:val="24"/>
-          <w:szCs w:val="24"/>
-          <w:lang w:val="vi-VN"/>
-        </w:rPr>
-        <w:t xml:space="preserve"> tên</w:t>
-      </w:r>
-      <w:r>
-        <w:rPr>
-          <w:rFonts w:ascii="Arial" w:hAnsi="Arial" w:cs="Arial"/>
-          <w:noProof/>
-          <w:sz w:val="24"/>
-          <w:szCs w:val="24"/>
-          <w:lang w:val="vi-VN"/>
-        </w:rPr>
-        <w:t>: Trần Hoàng Vũ</w:t>
-      </w:r>
-    </w:p>
-    <w:p>
-      <w:pPr>
-        <w:jc w:val="both"/>
-        <w:rPr>
-          <w:rFonts w:ascii="Arial" w:hAnsi="Arial" w:cs="Arial"/>
-          <w:noProof/>
-          <w:sz w:val="24"/>
-          <w:szCs w:val="24"/>
-          <w:lang w:val="vi-VN"/>
-        </w:rPr>
-      </w:pPr>
-    </w:p>
-    <w:p>
-      <w:pPr>
-        <w:jc w:val="both"/>
-        <w:rPr>
-          <w:rFonts w:ascii="Arial" w:hAnsi="Arial" w:cs="Arial"/>
-          <w:noProof/>
-          <w:sz w:val="24"/>
-          <w:szCs w:val="24"/>
         </w:rPr>
       </w:pPr>
       <w:r>
@@ -365,6 +364,15 @@
           <w:lang w:val="vi-VN"/>
         </w:rPr>
         <w:t>Email liên hệ</w:t>
+      </w:r>
+      <w:r>
+        <w:rPr>
+          <w:rFonts w:ascii="Arial" w:hAnsi="Arial" w:cs="Arial"/>
+          <w:noProof/>
+          <w:sz w:val="24"/>
+          <w:szCs w:val="24"/>
+        </w:rPr>
+        <w:t xml:space="preserve"> </w:t>
       </w:r>
       <w:r>
         <w:rPr>
@@ -389,6 +397,28 @@
           <w:t>angtonyvincent@gmail.com</w:t>
         </w:r>
       </w:hyperlink>
+    </w:p>
+    <w:p>
+      <w:pPr>
+        <w:jc w:val="both"/>
+        <w:rPr>
+          <w:rFonts w:ascii="Arial" w:hAnsi="Arial" w:cs="Arial"/>
+          <w:noProof/>
+          <w:sz w:val="24"/>
+          <w:szCs w:val="24"/>
+          <w:lang w:val="vi-VN"/>
+        </w:rPr>
+      </w:pPr>
+      <w:r>
+        <w:rPr>
+          <w:rFonts w:ascii="Arial" w:hAnsi="Arial" w:cs="Arial"/>
+          <w:noProof/>
+          <w:sz w:val="24"/>
+          <w:szCs w:val="24"/>
+          <w:lang w:val="vi-VN"/>
+        </w:rPr>
+        <w:t>Điện thoại liên hệ</w:t>
+      </w:r>
       <w:r>
         <w:rPr>
           <w:rFonts w:ascii="Arial" w:hAnsi="Arial" w:cs="Arial"/>
@@ -398,27 +428,15 @@
         </w:rPr>
         <w:t xml:space="preserve"> </w:t>
       </w:r>
-    </w:p>
-    <w:p>
-      <w:pPr>
-        <w:jc w:val="both"/>
-        <w:rPr>
-          <w:rFonts w:ascii="Arial" w:hAnsi="Arial" w:cs="Arial"/>
-          <w:noProof/>
-          <w:sz w:val="24"/>
-          <w:szCs w:val="24"/>
-          <w:lang w:val="vi-VN"/>
-        </w:rPr>
-      </w:pPr>
-      <w:r>
-        <w:rPr>
-          <w:rFonts w:ascii="Arial" w:hAnsi="Arial" w:cs="Arial"/>
-          <w:noProof/>
-          <w:sz w:val="24"/>
-          <w:szCs w:val="24"/>
-          <w:lang w:val="vi-VN"/>
-        </w:rPr>
-        <w:t>Điện thoại liên hệ: 0963 218 224</w:t>
+      <w:r>
+        <w:rPr>
+          <w:rFonts w:ascii="Arial" w:hAnsi="Arial" w:cs="Arial"/>
+          <w:noProof/>
+          <w:sz w:val="24"/>
+          <w:szCs w:val="24"/>
+          <w:lang w:val="vi-VN"/>
+        </w:rPr>
+        <w:t>: 0963 218 224</w:t>
       </w:r>
     </w:p>
     <w:p>
@@ -719,6 +737,7 @@
           <w:sz w:val="24"/>
           <w:szCs w:val="24"/>
         </w:rPr>
+        <w:lastRenderedPageBreak/>
         <w:t>Chế độ đơn (</w:t>
       </w:r>
       <w:r>
@@ -934,6 +953,17 @@
           <w:szCs w:val="24"/>
         </w:rPr>
       </w:pPr>
+    </w:p>
+    <w:p>
+      <w:pPr>
+        <w:jc w:val="both"/>
+        <w:rPr>
+          <w:rFonts w:ascii="Arial" w:hAnsi="Arial" w:cs="Arial"/>
+          <w:noProof/>
+          <w:sz w:val="24"/>
+          <w:szCs w:val="24"/>
+        </w:rPr>
+      </w:pPr>
       <w:r>
         <w:rPr>
           <w:rFonts w:ascii="Arial" w:hAnsi="Arial" w:cs="Arial"/>
@@ -6566,141 +6596,6 @@
     </w:p>
     <w:p>
       <w:pPr>
-        <w:jc w:val="both"/>
-        <w:rPr>
-          <w:rFonts w:ascii="Arial" w:hAnsi="Arial" w:cs="Arial"/>
-          <w:noProof/>
-          <w:sz w:val="24"/>
-          <w:szCs w:val="24"/>
-        </w:rPr>
-      </w:pPr>
-    </w:p>
-    <w:p>
-      <w:pPr>
-        <w:jc w:val="both"/>
-        <w:rPr>
-          <w:rFonts w:ascii="Arial" w:hAnsi="Arial" w:cs="Arial"/>
-          <w:noProof/>
-          <w:sz w:val="24"/>
-          <w:szCs w:val="24"/>
-        </w:rPr>
-      </w:pPr>
-    </w:p>
-    <w:p>
-      <w:pPr>
-        <w:jc w:val="both"/>
-        <w:rPr>
-          <w:rFonts w:ascii="Arial" w:hAnsi="Arial" w:cs="Arial"/>
-          <w:noProof/>
-          <w:sz w:val="24"/>
-          <w:szCs w:val="24"/>
-        </w:rPr>
-      </w:pPr>
-    </w:p>
-    <w:p>
-      <w:pPr>
-        <w:jc w:val="both"/>
-        <w:rPr>
-          <w:rFonts w:ascii="Arial" w:hAnsi="Arial" w:cs="Arial"/>
-          <w:noProof/>
-          <w:sz w:val="24"/>
-          <w:szCs w:val="24"/>
-        </w:rPr>
-      </w:pPr>
-    </w:p>
-    <w:p>
-      <w:pPr>
-        <w:jc w:val="both"/>
-        <w:rPr>
-          <w:rFonts w:ascii="Arial" w:hAnsi="Arial" w:cs="Arial"/>
-          <w:noProof/>
-          <w:sz w:val="24"/>
-          <w:szCs w:val="24"/>
-        </w:rPr>
-      </w:pPr>
-      <w:r>
-        <w:rPr>
-          <w:rFonts w:ascii="Arial" w:hAnsi="Arial" w:cs="Arial"/>
-          <w:noProof/>
-          <w:sz w:val="24"/>
-          <w:szCs w:val="24"/>
-        </w:rPr>
-        <w:lastRenderedPageBreak/>
-        <w:t>Ví dụ : người chơi dừng lại ở màn 12 và nhận được 20 Coins</w:t>
-      </w:r>
-    </w:p>
-    <w:p>
-      <w:pPr>
-        <w:jc w:val="center"/>
-        <w:rPr>
-          <w:rFonts w:ascii="Arial" w:hAnsi="Arial" w:cs="Arial"/>
-          <w:noProof/>
-          <w:sz w:val="24"/>
-          <w:szCs w:val="24"/>
-        </w:rPr>
-      </w:pPr>
-      <w:r>
-        <w:rPr>
-          <w:rFonts w:ascii="Arial" w:hAnsi="Arial" w:cs="Arial"/>
-          <w:noProof/>
-          <w:sz w:val="24"/>
-          <w:szCs w:val="24"/>
-        </w:rPr>
-        <w:drawing>
-          <wp:inline distT="0" distB="0" distL="0" distR="0" wp14:anchorId="121294D4" wp14:editId="12C37129">
-            <wp:extent cx="1755648" cy="3121152"/>
-            <wp:effectExtent l="0" t="0" r="0" b="3175"/>
-            <wp:docPr id="6" name="Picture 6"/>
-            <wp:cNvGraphicFramePr>
-              <a:graphicFrameLocks xmlns:a="http://schemas.openxmlformats.org/drawingml/2006/main" noChangeAspect="1"/>
-            </wp:cNvGraphicFramePr>
-            <a:graphic xmlns:a="http://schemas.openxmlformats.org/drawingml/2006/main">
-              <a:graphicData uri="http://schemas.openxmlformats.org/drawingml/2006/picture">
-                <pic:pic xmlns:pic="http://schemas.openxmlformats.org/drawingml/2006/picture">
-                  <pic:nvPicPr>
-                    <pic:cNvPr id="6" name="5.1_game-play_bonus_lose_1024.jpg"/>
-                    <pic:cNvPicPr/>
-                  </pic:nvPicPr>
-                  <pic:blipFill>
-                    <a:blip r:embed="rId12" cstate="print">
-                      <a:extLst>
-                        <a:ext uri="{28A0092B-C50C-407E-A947-70E740481C1C}">
-                          <a14:useLocalDpi xmlns:a14="http://schemas.microsoft.com/office/drawing/2010/main" val="0"/>
-                        </a:ext>
-                      </a:extLst>
-                    </a:blip>
-                    <a:stretch>
-                      <a:fillRect/>
-                    </a:stretch>
-                  </pic:blipFill>
-                  <pic:spPr>
-                    <a:xfrm>
-                      <a:off x="0" y="0"/>
-                      <a:ext cx="1755648" cy="3121152"/>
-                    </a:xfrm>
-                    <a:prstGeom prst="rect">
-                      <a:avLst/>
-                    </a:prstGeom>
-                  </pic:spPr>
-                </pic:pic>
-              </a:graphicData>
-            </a:graphic>
-          </wp:inline>
-        </w:drawing>
-      </w:r>
-    </w:p>
-    <w:p>
-      <w:pPr>
-        <w:rPr>
-          <w:rFonts w:ascii="Arial" w:hAnsi="Arial" w:cs="Arial"/>
-          <w:noProof/>
-          <w:sz w:val="24"/>
-          <w:szCs w:val="24"/>
-        </w:rPr>
-      </w:pPr>
-    </w:p>
-    <w:p>
-      <w:pPr>
         <w:pStyle w:val="ListParagraph"/>
         <w:numPr>
           <w:ilvl w:val="1"/>
@@ -6853,6 +6748,7 @@
           <w:sz w:val="24"/>
           <w:szCs w:val="24"/>
         </w:rPr>
+        <w:lastRenderedPageBreak/>
         <w:t xml:space="preserve">Ví dụ : Giải đấu gồm </w:t>
       </w:r>
       <w:r>
@@ -7675,7 +7571,6 @@
           <w:szCs w:val="24"/>
           <w:lang w:val="vi-VN"/>
         </w:rPr>
-        <w:lastRenderedPageBreak/>
         <w:t>Màn hình kết thúc giải đấu và hiển thị nút kết bạn</w:t>
       </w:r>
     </w:p>
@@ -7714,7 +7609,7 @@
                     </pic:cNvPicPr>
                   </pic:nvPicPr>
                   <pic:blipFill>
-                    <a:blip r:embed="rId13">
+                    <a:blip r:embed="rId12">
                       <a:extLst>
                         <a:ext uri="{28A0092B-C50C-407E-A947-70E740481C1C}">
                           <a14:useLocalDpi xmlns:a14="http://schemas.microsoft.com/office/drawing/2010/main" val="0"/>
@@ -7867,15 +7762,40 @@
           <w:noProof/>
           <w:sz w:val="24"/>
           <w:szCs w:val="24"/>
-        </w:rPr>
-      </w:pPr>
-      <w:r>
-        <w:rPr>
-          <w:rFonts w:ascii="Arial" w:hAnsi="Arial" w:cs="Arial"/>
-          <w:noProof/>
-          <w:sz w:val="24"/>
-          <w:szCs w:val="24"/>
-        </w:rPr>
+          <w:lang w:val="vi-VN"/>
+        </w:rPr>
+      </w:pPr>
+    </w:p>
+    <w:p>
+      <w:pPr>
+        <w:jc w:val="both"/>
+        <w:rPr>
+          <w:rFonts w:ascii="Arial" w:hAnsi="Arial" w:cs="Arial"/>
+          <w:noProof/>
+          <w:sz w:val="24"/>
+          <w:szCs w:val="24"/>
+          <w:lang w:val="vi-VN"/>
+        </w:rPr>
+      </w:pPr>
+    </w:p>
+    <w:p>
+      <w:pPr>
+        <w:jc w:val="both"/>
+        <w:rPr>
+          <w:rFonts w:ascii="Arial" w:hAnsi="Arial" w:cs="Arial"/>
+          <w:noProof/>
+          <w:sz w:val="24"/>
+          <w:szCs w:val="24"/>
+        </w:rPr>
+      </w:pPr>
+      <w:r>
+        <w:rPr>
+          <w:rFonts w:ascii="Arial" w:hAnsi="Arial" w:cs="Arial"/>
+          <w:noProof/>
+          <w:sz w:val="24"/>
+          <w:szCs w:val="24"/>
+        </w:rPr>
+        <w:lastRenderedPageBreak/>
         <w:t>Bảng quy chiếu các vật phẩ</w:t>
       </w:r>
       <w:r>
@@ -8781,7 +8701,7 @@
                     </pic:cNvPicPr>
                   </pic:nvPicPr>
                   <pic:blipFill>
-                    <a:blip r:embed="rId14">
+                    <a:blip r:embed="rId13">
                       <a:extLst>
                         <a:ext uri="{28A0092B-C50C-407E-A947-70E740481C1C}">
                           <a14:useLocalDpi xmlns:a14="http://schemas.microsoft.com/office/drawing/2010/main" val="0"/>
@@ -8910,7 +8830,7 @@
                     </pic:cNvPicPr>
                   </pic:nvPicPr>
                   <pic:blipFill>
-                    <a:blip r:embed="rId15">
+                    <a:blip r:embed="rId14">
                       <a:extLst>
                         <a:ext uri="{28A0092B-C50C-407E-A947-70E740481C1C}">
                           <a14:useLocalDpi xmlns:a14="http://schemas.microsoft.com/office/drawing/2010/main" val="0"/>
@@ -9236,7 +9156,26 @@
           <w:szCs w:val="24"/>
           <w:lang w:val="vi-VN"/>
         </w:rPr>
-        <w:t>Cần một lượng lớn hình ảnh cho phần này</w:t>
+        <w:t>Sẽ có</w:t>
+      </w:r>
+      <w:r>
+        <w:rPr>
+          <w:rFonts w:ascii="Arial" w:hAnsi="Arial" w:cs="Arial"/>
+          <w:noProof/>
+          <w:sz w:val="24"/>
+          <w:szCs w:val="24"/>
+          <w:lang w:val="vi-VN"/>
+        </w:rPr>
+        <w:t xml:space="preserve"> một lượng lớn hình ảnh cho phần này</w:t>
+      </w:r>
+      <w:r>
+        <w:rPr>
+          <w:rFonts w:ascii="Arial" w:hAnsi="Arial" w:cs="Arial"/>
+          <w:noProof/>
+          <w:sz w:val="24"/>
+          <w:szCs w:val="24"/>
+        </w:rPr>
+        <w:t xml:space="preserve"> sau</w:t>
       </w:r>
     </w:p>
     <w:p>
@@ -9361,6 +9300,55 @@
                 <pic:pic xmlns:pic="http://schemas.openxmlformats.org/drawingml/2006/picture">
                   <pic:nvPicPr>
                     <pic:cNvPr id="12" name="5_game-play_1_-_pattern_sample_1024.jpg"/>
+                    <pic:cNvPicPr/>
+                  </pic:nvPicPr>
+                  <pic:blipFill>
+                    <a:blip r:embed="rId15" cstate="print">
+                      <a:extLst>
+                        <a:ext uri="{28A0092B-C50C-407E-A947-70E740481C1C}">
+                          <a14:useLocalDpi xmlns:a14="http://schemas.microsoft.com/office/drawing/2010/main" val="0"/>
+                        </a:ext>
+                      </a:extLst>
+                    </a:blip>
+                    <a:stretch>
+                      <a:fillRect/>
+                    </a:stretch>
+                  </pic:blipFill>
+                  <pic:spPr>
+                    <a:xfrm>
+                      <a:off x="0" y="0"/>
+                      <a:ext cx="1755648" cy="3121152"/>
+                    </a:xfrm>
+                    <a:prstGeom prst="rect">
+                      <a:avLst/>
+                    </a:prstGeom>
+                  </pic:spPr>
+                </pic:pic>
+              </a:graphicData>
+            </a:graphic>
+          </wp:inline>
+        </w:drawing>
+      </w:r>
+      <w:r>
+        <w:rPr>
+          <w:rFonts w:ascii="Arial" w:hAnsi="Arial" w:cs="Arial"/>
+          <w:noProof/>
+          <w:sz w:val="24"/>
+          <w:szCs w:val="24"/>
+        </w:rPr>
+        <w:drawing>
+          <wp:inline distT="0" distB="0" distL="0" distR="0" wp14:anchorId="307C98A0" wp14:editId="63FE895C">
+            <wp:extent cx="1755648" cy="3121152"/>
+            <wp:effectExtent l="0" t="0" r="0" b="3175"/>
+            <wp:docPr id="14" name="Picture 14"/>
+            <wp:cNvGraphicFramePr>
+              <a:graphicFrameLocks xmlns:a="http://schemas.openxmlformats.org/drawingml/2006/main" noChangeAspect="1"/>
+            </wp:cNvGraphicFramePr>
+            <a:graphic xmlns:a="http://schemas.openxmlformats.org/drawingml/2006/main">
+              <a:graphicData uri="http://schemas.openxmlformats.org/drawingml/2006/picture">
+                <pic:pic xmlns:pic="http://schemas.openxmlformats.org/drawingml/2006/picture">
+                  <pic:nvPicPr>
+                    <pic:cNvPr id="14" name="5_game-play_2_1024.jpg"/>
                     <pic:cNvPicPr/>
                   </pic:nvPicPr>
                   <pic:blipFill>
@@ -9390,6 +9378,452 @@
           </wp:inline>
         </w:drawing>
       </w:r>
+    </w:p>
+    <w:p>
+      <w:pPr>
+        <w:rPr>
+          <w:rFonts w:ascii="Arial" w:hAnsi="Arial" w:cs="Arial"/>
+          <w:noProof/>
+          <w:sz w:val="24"/>
+          <w:szCs w:val="24"/>
+          <w:lang w:val="vi-VN"/>
+        </w:rPr>
+      </w:pPr>
+    </w:p>
+    <w:p>
+      <w:pPr>
+        <w:pStyle w:val="ListParagraph"/>
+        <w:numPr>
+          <w:ilvl w:val="1"/>
+          <w:numId w:val="1"/>
+        </w:numPr>
+        <w:jc w:val="both"/>
+        <w:rPr>
+          <w:rFonts w:ascii="Arial" w:hAnsi="Arial" w:cs="Arial"/>
+          <w:b/>
+          <w:noProof/>
+          <w:sz w:val="24"/>
+          <w:szCs w:val="24"/>
+          <w:lang w:val="vi-VN"/>
+        </w:rPr>
+      </w:pPr>
+      <w:r>
+        <w:rPr>
+          <w:rFonts w:ascii="Arial" w:hAnsi="Arial" w:cs="Arial"/>
+          <w:b/>
+          <w:noProof/>
+          <w:sz w:val="24"/>
+          <w:szCs w:val="24"/>
+          <w:lang w:val="vi-VN"/>
+        </w:rPr>
+        <w:t>Ngươ</w:t>
+      </w:r>
+      <w:r>
+        <w:rPr>
+          <w:rFonts w:ascii="Arial" w:hAnsi="Arial" w:cs="Arial"/>
+          <w:b/>
+          <w:noProof/>
+          <w:sz w:val="24"/>
+          <w:szCs w:val="24"/>
+          <w:lang w:val="vi-VN"/>
+        </w:rPr>
+        <w:t>̀i chơi</w:t>
+      </w:r>
+    </w:p>
+    <w:p>
+      <w:pPr>
+        <w:jc w:val="both"/>
+        <w:rPr>
+          <w:rFonts w:ascii="Arial" w:hAnsi="Arial" w:cs="Arial"/>
+          <w:noProof/>
+          <w:sz w:val="24"/>
+          <w:szCs w:val="24"/>
+        </w:rPr>
+      </w:pPr>
+      <w:r>
+        <w:rPr>
+          <w:rFonts w:ascii="Arial" w:hAnsi="Arial" w:cs="Arial"/>
+          <w:noProof/>
+          <w:sz w:val="24"/>
+          <w:szCs w:val="24"/>
+          <w:lang w:val="vi-VN"/>
+        </w:rPr>
+        <w:t>Thông tin tài khoản : id, username, password</w:t>
+      </w:r>
+      <w:r>
+        <w:rPr>
+          <w:rFonts w:ascii="Arial" w:hAnsi="Arial" w:cs="Arial"/>
+          <w:noProof/>
+          <w:sz w:val="24"/>
+          <w:szCs w:val="24"/>
+        </w:rPr>
+        <w:t>, email</w:t>
+      </w:r>
+    </w:p>
+    <w:p>
+      <w:pPr>
+        <w:jc w:val="both"/>
+        <w:rPr>
+          <w:rFonts w:ascii="Arial" w:hAnsi="Arial" w:cs="Arial"/>
+          <w:noProof/>
+          <w:sz w:val="24"/>
+          <w:szCs w:val="24"/>
+          <w:lang w:val="vi-VN"/>
+        </w:rPr>
+      </w:pPr>
+      <w:r>
+        <w:rPr>
+          <w:rFonts w:ascii="Arial" w:hAnsi="Arial" w:cs="Arial"/>
+          <w:noProof/>
+          <w:sz w:val="24"/>
+          <w:szCs w:val="24"/>
+          <w:lang w:val="vi-VN"/>
+        </w:rPr>
+        <w:t>Thông tin cá nhân : họ tên, sinh nhật…</w:t>
+      </w:r>
+    </w:p>
+    <w:p>
+      <w:pPr>
+        <w:jc w:val="both"/>
+        <w:rPr>
+          <w:rFonts w:ascii="Arial" w:hAnsi="Arial" w:cs="Arial"/>
+          <w:noProof/>
+          <w:sz w:val="24"/>
+          <w:szCs w:val="24"/>
+          <w:lang w:val="vi-VN"/>
+        </w:rPr>
+      </w:pPr>
+      <w:r>
+        <w:rPr>
+          <w:rFonts w:ascii="Arial" w:hAnsi="Arial" w:cs="Arial"/>
+          <w:noProof/>
+          <w:sz w:val="24"/>
+          <w:szCs w:val="24"/>
+          <w:lang w:val="vi-VN"/>
+        </w:rPr>
+        <w:t>T</w:t>
+      </w:r>
+      <w:r>
+        <w:rPr>
+          <w:rFonts w:ascii="Arial" w:hAnsi="Arial" w:cs="Arial"/>
+          <w:noProof/>
+          <w:sz w:val="24"/>
+          <w:szCs w:val="24"/>
+          <w:lang w:val="vi-VN"/>
+        </w:rPr>
+        <w:t>hông tin quá trình chơi</w:t>
+      </w:r>
+      <w:r>
+        <w:rPr>
+          <w:rFonts w:ascii="Arial" w:hAnsi="Arial" w:cs="Arial"/>
+          <w:noProof/>
+          <w:sz w:val="24"/>
+          <w:szCs w:val="24"/>
+          <w:lang w:val="vi-VN"/>
+        </w:rPr>
+        <w:t xml:space="preserve"> : kỉ lục (</w:t>
+      </w:r>
+      <w:r>
+        <w:rPr>
+          <w:rFonts w:ascii="Arial" w:hAnsi="Arial" w:cs="Arial"/>
+          <w:noProof/>
+          <w:sz w:val="24"/>
+          <w:szCs w:val="24"/>
+        </w:rPr>
+        <w:t>màn chơi cao nhất đã vượt qua</w:t>
+      </w:r>
+      <w:r>
+        <w:rPr>
+          <w:rFonts w:ascii="Arial" w:hAnsi="Arial" w:cs="Arial"/>
+          <w:noProof/>
+          <w:sz w:val="24"/>
+          <w:szCs w:val="24"/>
+          <w:lang w:val="vi-VN"/>
+        </w:rPr>
+        <w:t xml:space="preserve">), </w:t>
+      </w:r>
+      <w:r>
+        <w:rPr>
+          <w:rFonts w:ascii="Arial" w:hAnsi="Arial" w:cs="Arial"/>
+          <w:noProof/>
+          <w:sz w:val="24"/>
+          <w:szCs w:val="24"/>
+          <w:lang w:val="vi-VN"/>
+        </w:rPr>
+        <w:t>số</w:t>
+      </w:r>
+      <w:r>
+        <w:rPr>
+          <w:rFonts w:ascii="Arial" w:hAnsi="Arial" w:cs="Arial"/>
+          <w:noProof/>
+          <w:sz w:val="24"/>
+          <w:szCs w:val="24"/>
+          <w:lang w:val="vi-VN"/>
+        </w:rPr>
+        <w:t xml:space="preserve"> tiền</w:t>
+      </w:r>
+      <w:r>
+        <w:rPr>
+          <w:rFonts w:ascii="Arial" w:hAnsi="Arial" w:cs="Arial"/>
+          <w:noProof/>
+          <w:sz w:val="24"/>
+          <w:szCs w:val="24"/>
+          <w:lang w:val="vi-VN"/>
+        </w:rPr>
+        <w:t>, danh sách vật phẩm đang sở hữu, danh sách bạn bè.</w:t>
+      </w:r>
+    </w:p>
+    <w:p>
+      <w:pPr>
+        <w:jc w:val="both"/>
+        <w:rPr>
+          <w:rFonts w:ascii="Arial" w:hAnsi="Arial" w:cs="Arial"/>
+          <w:noProof/>
+          <w:sz w:val="24"/>
+          <w:szCs w:val="24"/>
+          <w:lang w:val="vi-VN"/>
+        </w:rPr>
+      </w:pPr>
+    </w:p>
+    <w:p>
+      <w:pPr>
+        <w:pStyle w:val="ListParagraph"/>
+        <w:numPr>
+          <w:ilvl w:val="1"/>
+          <w:numId w:val="1"/>
+        </w:numPr>
+        <w:jc w:val="both"/>
+        <w:rPr>
+          <w:rFonts w:ascii="Arial" w:hAnsi="Arial" w:cs="Arial"/>
+          <w:b/>
+          <w:noProof/>
+          <w:sz w:val="24"/>
+          <w:szCs w:val="24"/>
+          <w:lang w:val="vi-VN"/>
+        </w:rPr>
+      </w:pPr>
+      <w:r>
+        <w:rPr>
+          <w:rFonts w:ascii="Arial" w:hAnsi="Arial" w:cs="Arial"/>
+          <w:b/>
+          <w:noProof/>
+          <w:sz w:val="24"/>
+          <w:szCs w:val="24"/>
+          <w:lang w:val="vi-VN"/>
+        </w:rPr>
+        <w:t>Shop</w:t>
+      </w:r>
+    </w:p>
+    <w:p>
+      <w:pPr>
+        <w:jc w:val="both"/>
+        <w:rPr>
+          <w:rFonts w:ascii="Arial" w:hAnsi="Arial" w:cs="Arial"/>
+          <w:noProof/>
+          <w:sz w:val="24"/>
+          <w:szCs w:val="24"/>
+          <w:lang w:val="vi-VN"/>
+        </w:rPr>
+      </w:pPr>
+      <w:r>
+        <w:rPr>
+          <w:rFonts w:ascii="Arial" w:hAnsi="Arial" w:cs="Arial"/>
+          <w:noProof/>
+          <w:sz w:val="24"/>
+          <w:szCs w:val="24"/>
+        </w:rPr>
+        <w:t>D</w:t>
+      </w:r>
+      <w:r>
+        <w:rPr>
+          <w:rFonts w:ascii="Arial" w:hAnsi="Arial" w:cs="Arial"/>
+          <w:noProof/>
+          <w:sz w:val="24"/>
+          <w:szCs w:val="24"/>
+          <w:lang w:val="vi-VN"/>
+        </w:rPr>
+        <w:t>anh s</w:t>
+      </w:r>
+      <w:r>
+        <w:rPr>
+          <w:rFonts w:ascii="Arial" w:hAnsi="Arial" w:cs="Arial"/>
+          <w:noProof/>
+          <w:sz w:val="24"/>
+          <w:szCs w:val="24"/>
+          <w:lang w:val="vi-VN"/>
+        </w:rPr>
+        <w:t>ách vật phẩm đang bán</w:t>
+      </w:r>
+    </w:p>
+    <w:p>
+      <w:pPr>
+        <w:jc w:val="both"/>
+        <w:rPr>
+          <w:rFonts w:ascii="Arial" w:hAnsi="Arial" w:cs="Arial"/>
+          <w:noProof/>
+          <w:sz w:val="24"/>
+          <w:szCs w:val="24"/>
+          <w:lang w:val="vi-VN"/>
+        </w:rPr>
+      </w:pPr>
+      <w:r>
+        <w:rPr>
+          <w:rFonts w:ascii="Arial" w:hAnsi="Arial" w:cs="Arial"/>
+          <w:noProof/>
+          <w:sz w:val="24"/>
+          <w:szCs w:val="24"/>
+        </w:rPr>
+        <w:t xml:space="preserve">Danh sách vật phẩm </w:t>
+      </w:r>
+      <w:r>
+        <w:rPr>
+          <w:rFonts w:ascii="Arial" w:hAnsi="Arial" w:cs="Arial"/>
+          <w:noProof/>
+          <w:sz w:val="24"/>
+          <w:szCs w:val="24"/>
+          <w:lang w:val="vi-VN"/>
+        </w:rPr>
+        <w:t>có thể trao đổi</w:t>
+      </w:r>
+    </w:p>
+    <w:p>
+      <w:pPr>
+        <w:jc w:val="both"/>
+        <w:rPr>
+          <w:rFonts w:ascii="Arial" w:hAnsi="Arial" w:cs="Arial"/>
+          <w:noProof/>
+          <w:sz w:val="24"/>
+          <w:szCs w:val="24"/>
+        </w:rPr>
+      </w:pPr>
+      <w:r>
+        <w:rPr>
+          <w:rFonts w:ascii="Arial" w:hAnsi="Arial" w:cs="Arial"/>
+          <w:noProof/>
+          <w:sz w:val="24"/>
+          <w:szCs w:val="24"/>
+        </w:rPr>
+        <w:t>Ghi chú : 2 danh sách trên khác nhau hoàn toàn</w:t>
+      </w:r>
+    </w:p>
+    <w:p>
+      <w:pPr>
+        <w:jc w:val="both"/>
+        <w:rPr>
+          <w:rFonts w:ascii="Arial" w:hAnsi="Arial" w:cs="Arial"/>
+          <w:noProof/>
+          <w:sz w:val="24"/>
+          <w:szCs w:val="24"/>
+        </w:rPr>
+      </w:pPr>
+    </w:p>
+    <w:p>
+      <w:pPr>
+        <w:pStyle w:val="ListParagraph"/>
+        <w:numPr>
+          <w:ilvl w:val="1"/>
+          <w:numId w:val="1"/>
+        </w:numPr>
+        <w:jc w:val="both"/>
+        <w:rPr>
+          <w:rFonts w:ascii="Arial" w:hAnsi="Arial" w:cs="Arial"/>
+          <w:b/>
+          <w:noProof/>
+          <w:sz w:val="24"/>
+          <w:szCs w:val="24"/>
+        </w:rPr>
+      </w:pPr>
+      <w:r>
+        <w:rPr>
+          <w:rFonts w:ascii="Arial" w:hAnsi="Arial" w:cs="Arial"/>
+          <w:b/>
+          <w:noProof/>
+          <w:sz w:val="24"/>
+          <w:szCs w:val="24"/>
+        </w:rPr>
+        <w:t>Đ</w:t>
+      </w:r>
+      <w:r>
+        <w:rPr>
+          <w:rFonts w:ascii="Arial" w:hAnsi="Arial" w:cs="Arial"/>
+          <w:b/>
+          <w:noProof/>
+          <w:sz w:val="24"/>
+          <w:szCs w:val="24"/>
+        </w:rPr>
+        <w:t xml:space="preserve">iểm </w:t>
+      </w:r>
+      <w:r>
+        <w:rPr>
+          <w:rFonts w:ascii="Arial" w:hAnsi="Arial" w:cs="Arial"/>
+          <w:b/>
+          <w:noProof/>
+          <w:sz w:val="24"/>
+          <w:szCs w:val="24"/>
+        </w:rPr>
+        <w:t>(Point)</w:t>
+      </w:r>
+    </w:p>
+    <w:p>
+      <w:pPr>
+        <w:jc w:val="both"/>
+        <w:rPr>
+          <w:rFonts w:ascii="Arial" w:hAnsi="Arial" w:cs="Arial"/>
+          <w:noProof/>
+          <w:sz w:val="24"/>
+          <w:szCs w:val="24"/>
+        </w:rPr>
+      </w:pPr>
+      <w:r>
+        <w:rPr>
+          <w:rFonts w:ascii="Arial" w:hAnsi="Arial" w:cs="Arial"/>
+          <w:noProof/>
+          <w:sz w:val="24"/>
+          <w:szCs w:val="24"/>
+        </w:rPr>
+        <w:t>Là điểm để vẽ trên màn hình</w:t>
+      </w:r>
+    </w:p>
+    <w:p>
+      <w:pPr>
+        <w:jc w:val="both"/>
+        <w:rPr>
+          <w:rFonts w:ascii="Arial" w:hAnsi="Arial" w:cs="Arial"/>
+          <w:noProof/>
+          <w:sz w:val="24"/>
+          <w:szCs w:val="24"/>
+        </w:rPr>
+      </w:pPr>
+      <w:r>
+        <w:rPr>
+          <w:rFonts w:ascii="Arial" w:hAnsi="Arial" w:cs="Arial"/>
+          <w:noProof/>
+          <w:sz w:val="24"/>
+          <w:szCs w:val="24"/>
+        </w:rPr>
+        <w:lastRenderedPageBreak/>
+        <w:t>Mỗi điểm trên bản đồ sẽ được đánh số từ trái sang phải và từ trên xuống dưới n</w:t>
+      </w:r>
+      <w:r>
+        <w:rPr>
+          <w:rFonts w:ascii="Arial" w:hAnsi="Arial" w:cs="Arial"/>
+          <w:noProof/>
+          <w:sz w:val="24"/>
+          <w:szCs w:val="24"/>
+        </w:rPr>
+        <w:t>hư sau</w:t>
+      </w:r>
+    </w:p>
+    <w:p>
+      <w:pPr>
+        <w:jc w:val="both"/>
+        <w:rPr>
+          <w:rFonts w:ascii="Arial" w:hAnsi="Arial" w:cs="Arial"/>
+          <w:noProof/>
+          <w:sz w:val="24"/>
+          <w:szCs w:val="24"/>
+        </w:rPr>
+      </w:pPr>
       <w:r>
         <w:rPr>
           <w:rFonts w:ascii="Arial" w:hAnsi="Arial" w:cs="Arial"/>
@@ -9398,10 +9832,10 @@
           <w:szCs w:val="24"/>
         </w:rPr>
         <w:drawing>
-          <wp:inline distT="0" distB="0" distL="0" distR="0" wp14:anchorId="307C98A0" wp14:editId="63FE895C">
-            <wp:extent cx="1755648" cy="3121152"/>
-            <wp:effectExtent l="0" t="0" r="0" b="3175"/>
-            <wp:docPr id="14" name="Picture 14"/>
+          <wp:inline distT="0" distB="0" distL="0" distR="0" wp14:anchorId="5887042A" wp14:editId="4EB7981F">
+            <wp:extent cx="5934075" cy="6686550"/>
+            <wp:effectExtent l="0" t="0" r="9525" b="0"/>
+            <wp:docPr id="13" name="Picture 13"/>
             <wp:cNvGraphicFramePr>
               <a:graphicFrameLocks xmlns:a="http://schemas.openxmlformats.org/drawingml/2006/main" noChangeAspect="1"/>
             </wp:cNvGraphicFramePr>
@@ -9409,29 +9843,36 @@
               <a:graphicData uri="http://schemas.openxmlformats.org/drawingml/2006/picture">
                 <pic:pic xmlns:pic="http://schemas.openxmlformats.org/drawingml/2006/picture">
                   <pic:nvPicPr>
-                    <pic:cNvPr id="14" name="5_game-play_2_1024.jpg"/>
-                    <pic:cNvPicPr/>
+                    <pic:cNvPr id="0" name="Picture 9"/>
+                    <pic:cNvPicPr>
+                      <a:picLocks noChangeAspect="1" noChangeArrowheads="1"/>
+                    </pic:cNvPicPr>
                   </pic:nvPicPr>
                   <pic:blipFill>
-                    <a:blip r:embed="rId17" cstate="print">
+                    <a:blip r:embed="rId10">
                       <a:extLst>
                         <a:ext uri="{28A0092B-C50C-407E-A947-70E740481C1C}">
                           <a14:useLocalDpi xmlns:a14="http://schemas.microsoft.com/office/drawing/2010/main" val="0"/>
                         </a:ext>
                       </a:extLst>
                     </a:blip>
+                    <a:srcRect/>
                     <a:stretch>
                       <a:fillRect/>
                     </a:stretch>
                   </pic:blipFill>
-                  <pic:spPr>
+                  <pic:spPr bwMode="auto">
                     <a:xfrm>
                       <a:off x="0" y="0"/>
-                      <a:ext cx="1755648" cy="3121152"/>
+                      <a:ext cx="5934075" cy="6686550"/>
                     </a:xfrm>
                     <a:prstGeom prst="rect">
                       <a:avLst/>
                     </a:prstGeom>
+                    <a:noFill/>
+                    <a:ln>
+                      <a:noFill/>
+                    </a:ln>
                   </pic:spPr>
                 </pic:pic>
               </a:graphicData>
@@ -9439,15 +9880,127 @@
           </wp:inline>
         </w:drawing>
       </w:r>
-    </w:p>
-    <w:p>
-      <w:pPr>
-        <w:rPr>
-          <w:rFonts w:ascii="Arial" w:hAnsi="Arial" w:cs="Arial"/>
-          <w:noProof/>
-          <w:sz w:val="24"/>
-          <w:szCs w:val="24"/>
-          <w:lang w:val="vi-VN"/>
+      <w:r>
+        <w:rPr>
+          <w:rFonts w:ascii="Arial" w:hAnsi="Arial" w:cs="Arial"/>
+          <w:noProof/>
+          <w:sz w:val="24"/>
+          <w:szCs w:val="24"/>
+        </w:rPr>
+        <w:t xml:space="preserve">Do đó, </w:t>
+      </w:r>
+      <w:r>
+        <w:rPr>
+          <w:rFonts w:ascii="Arial" w:hAnsi="Arial" w:cs="Arial"/>
+          <w:noProof/>
+          <w:sz w:val="24"/>
+          <w:szCs w:val="24"/>
+        </w:rPr>
+        <w:t xml:space="preserve">ta có thể quy </w:t>
+      </w:r>
+      <w:r>
+        <w:rPr>
+          <w:rFonts w:ascii="Arial" w:hAnsi="Arial" w:cs="Arial"/>
+          <w:noProof/>
+          <w:sz w:val="24"/>
+          <w:szCs w:val="24"/>
+        </w:rPr>
+        <w:t xml:space="preserve">hình mẫu </w:t>
+      </w:r>
+      <w:r>
+        <w:rPr>
+          <w:rFonts w:ascii="Arial" w:hAnsi="Arial" w:cs="Arial"/>
+          <w:noProof/>
+          <w:sz w:val="24"/>
+          <w:szCs w:val="24"/>
+        </w:rPr>
+        <w:t>sang</w:t>
+      </w:r>
+      <w:r>
+        <w:rPr>
+          <w:rFonts w:ascii="Arial" w:hAnsi="Arial" w:cs="Arial"/>
+          <w:noProof/>
+          <w:sz w:val="24"/>
+          <w:szCs w:val="24"/>
+        </w:rPr>
+        <w:t xml:space="preserve"> dạng</w:t>
+      </w:r>
+      <w:r>
+        <w:rPr>
+          <w:rFonts w:ascii="Arial" w:hAnsi="Arial" w:cs="Arial"/>
+          <w:noProof/>
+          <w:sz w:val="24"/>
+          <w:szCs w:val="24"/>
+        </w:rPr>
+        <w:t xml:space="preserve"> chuỗi số</w:t>
+      </w:r>
+      <w:r>
+        <w:rPr>
+          <w:rFonts w:ascii="Arial" w:hAnsi="Arial" w:cs="Arial"/>
+          <w:noProof/>
+          <w:sz w:val="24"/>
+          <w:szCs w:val="24"/>
+        </w:rPr>
+        <w:t xml:space="preserve"> một cách dễ dàng</w:t>
+      </w:r>
+      <w:r>
+        <w:rPr>
+          <w:rFonts w:ascii="Arial" w:hAnsi="Arial" w:cs="Arial"/>
+          <w:noProof/>
+          <w:sz w:val="24"/>
+          <w:szCs w:val="24"/>
+        </w:rPr>
+        <w:t>.</w:t>
+      </w:r>
+    </w:p>
+    <w:p>
+      <w:pPr>
+        <w:jc w:val="both"/>
+        <w:rPr>
+          <w:rFonts w:ascii="Arial" w:hAnsi="Arial" w:cs="Arial"/>
+          <w:noProof/>
+          <w:sz w:val="24"/>
+          <w:szCs w:val="24"/>
+        </w:rPr>
+      </w:pPr>
+      <w:r>
+        <w:rPr>
+          <w:rFonts w:ascii="Arial" w:hAnsi="Arial" w:cs="Arial"/>
+          <w:noProof/>
+          <w:sz w:val="24"/>
+          <w:szCs w:val="24"/>
+        </w:rPr>
+        <w:t>Ví dụ : Chữ M trong bản đồ 3x3 trên sẽ có giá trị 7415369</w:t>
+      </w:r>
+      <w:r>
+        <w:rPr>
+          <w:rFonts w:ascii="Arial" w:hAnsi="Arial" w:cs="Arial"/>
+          <w:noProof/>
+          <w:sz w:val="24"/>
+          <w:szCs w:val="24"/>
+        </w:rPr>
+        <w:t xml:space="preserve"> hoặc 9635147</w:t>
+      </w:r>
+    </w:p>
+    <w:p>
+      <w:pPr>
+        <w:jc w:val="both"/>
+        <w:rPr>
+          <w:rFonts w:ascii="Arial" w:hAnsi="Arial" w:cs="Arial"/>
+          <w:noProof/>
+          <w:sz w:val="24"/>
+          <w:szCs w:val="24"/>
+        </w:rPr>
+      </w:pPr>
+    </w:p>
+    <w:p>
+      <w:pPr>
+        <w:jc w:val="both"/>
+        <w:rPr>
+          <w:rFonts w:ascii="Arial" w:hAnsi="Arial" w:cs="Arial"/>
+          <w:noProof/>
+          <w:sz w:val="24"/>
+          <w:szCs w:val="24"/>
         </w:rPr>
       </w:pPr>
     </w:p>
@@ -9465,7 +10018,6 @@
           <w:noProof/>
           <w:sz w:val="24"/>
           <w:szCs w:val="24"/>
-          <w:lang w:val="vi-VN"/>
         </w:rPr>
       </w:pPr>
       <w:r>
@@ -9475,9 +10027,9 @@
           <w:noProof/>
           <w:sz w:val="24"/>
           <w:szCs w:val="24"/>
-          <w:lang w:val="vi-VN"/>
-        </w:rPr>
-        <w:t>Ngươ</w:t>
+        </w:rPr>
+        <w:lastRenderedPageBreak/>
+        <w:t>Bả</w:t>
       </w:r>
       <w:r>
         <w:rPr>
@@ -9486,163 +10038,114 @@
           <w:noProof/>
           <w:sz w:val="24"/>
           <w:szCs w:val="24"/>
-          <w:lang w:val="vi-VN"/>
-        </w:rPr>
-        <w:t>̀i chơi</w:t>
-      </w:r>
-    </w:p>
-    <w:p>
-      <w:pPr>
-        <w:jc w:val="both"/>
-        <w:rPr>
-          <w:rFonts w:ascii="Arial" w:hAnsi="Arial" w:cs="Arial"/>
-          <w:noProof/>
-          <w:sz w:val="24"/>
-          <w:szCs w:val="24"/>
-        </w:rPr>
-      </w:pPr>
-      <w:r>
-        <w:rPr>
-          <w:rFonts w:ascii="Arial" w:hAnsi="Arial" w:cs="Arial"/>
-          <w:noProof/>
-          <w:sz w:val="24"/>
-          <w:szCs w:val="24"/>
-          <w:lang w:val="vi-VN"/>
-        </w:rPr>
-        <w:t>Thông tin tài khoản : id, username, password</w:t>
-      </w:r>
-      <w:r>
-        <w:rPr>
-          <w:rFonts w:ascii="Arial" w:hAnsi="Arial" w:cs="Arial"/>
-          <w:noProof/>
-          <w:sz w:val="24"/>
-          <w:szCs w:val="24"/>
-        </w:rPr>
-        <w:t>, email</w:t>
-      </w:r>
-    </w:p>
-    <w:p>
-      <w:pPr>
-        <w:jc w:val="both"/>
-        <w:rPr>
-          <w:rFonts w:ascii="Arial" w:hAnsi="Arial" w:cs="Arial"/>
-          <w:noProof/>
-          <w:sz w:val="24"/>
-          <w:szCs w:val="24"/>
-          <w:lang w:val="vi-VN"/>
-        </w:rPr>
-      </w:pPr>
-      <w:r>
-        <w:rPr>
-          <w:rFonts w:ascii="Arial" w:hAnsi="Arial" w:cs="Arial"/>
-          <w:noProof/>
-          <w:sz w:val="24"/>
-          <w:szCs w:val="24"/>
-          <w:lang w:val="vi-VN"/>
-        </w:rPr>
-        <w:t>Thông tin cá nhân : họ tên, sinh nhật…</w:t>
-      </w:r>
-    </w:p>
-    <w:p>
-      <w:pPr>
-        <w:jc w:val="both"/>
-        <w:rPr>
-          <w:rFonts w:ascii="Arial" w:hAnsi="Arial" w:cs="Arial"/>
-          <w:noProof/>
-          <w:sz w:val="24"/>
-          <w:szCs w:val="24"/>
-          <w:lang w:val="vi-VN"/>
-        </w:rPr>
-      </w:pPr>
-      <w:r>
-        <w:rPr>
-          <w:rFonts w:ascii="Arial" w:hAnsi="Arial" w:cs="Arial"/>
-          <w:noProof/>
-          <w:sz w:val="24"/>
-          <w:szCs w:val="24"/>
-          <w:lang w:val="vi-VN"/>
-        </w:rPr>
-        <w:t>T</w:t>
-      </w:r>
-      <w:r>
-        <w:rPr>
-          <w:rFonts w:ascii="Arial" w:hAnsi="Arial" w:cs="Arial"/>
-          <w:noProof/>
-          <w:sz w:val="24"/>
-          <w:szCs w:val="24"/>
-          <w:lang w:val="vi-VN"/>
-        </w:rPr>
-        <w:t>hông tin quá trình chơi</w:t>
-      </w:r>
-      <w:r>
-        <w:rPr>
-          <w:rFonts w:ascii="Arial" w:hAnsi="Arial" w:cs="Arial"/>
-          <w:noProof/>
-          <w:sz w:val="24"/>
-          <w:szCs w:val="24"/>
-          <w:lang w:val="vi-VN"/>
-        </w:rPr>
-        <w:t xml:space="preserve"> : kỉ lục (</w:t>
-      </w:r>
-      <w:r>
-        <w:rPr>
-          <w:rFonts w:ascii="Arial" w:hAnsi="Arial" w:cs="Arial"/>
-          <w:noProof/>
-          <w:sz w:val="24"/>
-          <w:szCs w:val="24"/>
-        </w:rPr>
-        <w:t>màn chơi cao nhất đã vượt qua</w:t>
-      </w:r>
-      <w:r>
-        <w:rPr>
-          <w:rFonts w:ascii="Arial" w:hAnsi="Arial" w:cs="Arial"/>
-          <w:noProof/>
-          <w:sz w:val="24"/>
-          <w:szCs w:val="24"/>
-          <w:lang w:val="vi-VN"/>
-        </w:rPr>
-        <w:t xml:space="preserve">), </w:t>
-      </w:r>
-      <w:r>
-        <w:rPr>
-          <w:rFonts w:ascii="Arial" w:hAnsi="Arial" w:cs="Arial"/>
-          <w:noProof/>
-          <w:sz w:val="24"/>
-          <w:szCs w:val="24"/>
-          <w:lang w:val="vi-VN"/>
-        </w:rPr>
-        <w:t>số</w:t>
-      </w:r>
-      <w:r>
-        <w:rPr>
-          <w:rFonts w:ascii="Arial" w:hAnsi="Arial" w:cs="Arial"/>
-          <w:noProof/>
-          <w:sz w:val="24"/>
-          <w:szCs w:val="24"/>
-          <w:lang w:val="vi-VN"/>
-        </w:rPr>
-        <w:t xml:space="preserve"> tiền</w:t>
-      </w:r>
-      <w:r>
-        <w:rPr>
-          <w:rFonts w:ascii="Arial" w:hAnsi="Arial" w:cs="Arial"/>
-          <w:noProof/>
-          <w:sz w:val="24"/>
-          <w:szCs w:val="24"/>
-          <w:lang w:val="vi-VN"/>
-        </w:rPr>
-        <w:t>, danh sách vật phẩm đang sở hữu, danh sách bạn bè.</w:t>
-      </w:r>
-    </w:p>
-    <w:p>
-      <w:pPr>
-        <w:jc w:val="both"/>
-        <w:rPr>
-          <w:rFonts w:ascii="Arial" w:hAnsi="Arial" w:cs="Arial"/>
-          <w:noProof/>
-          <w:sz w:val="24"/>
-          <w:szCs w:val="24"/>
-          <w:lang w:val="vi-VN"/>
+        </w:rPr>
+        <w:t>n đ</w:t>
+      </w:r>
+      <w:r>
+        <w:rPr>
+          <w:rFonts w:ascii="Arial" w:hAnsi="Arial" w:cs="Arial"/>
+          <w:b/>
+          <w:noProof/>
+          <w:sz w:val="24"/>
+          <w:szCs w:val="24"/>
+        </w:rPr>
+        <w:t>ồ</w:t>
+      </w:r>
+      <w:r>
+        <w:rPr>
+          <w:rFonts w:ascii="Arial" w:hAnsi="Arial" w:cs="Arial"/>
+          <w:b/>
+          <w:noProof/>
+          <w:sz w:val="24"/>
+          <w:szCs w:val="24"/>
+        </w:rPr>
+        <w:t xml:space="preserve"> (Map)</w:t>
+      </w:r>
+    </w:p>
+    <w:p>
+      <w:pPr>
+        <w:jc w:val="both"/>
+        <w:rPr>
+          <w:rFonts w:ascii="Arial" w:hAnsi="Arial" w:cs="Arial"/>
+          <w:noProof/>
+          <w:sz w:val="24"/>
+          <w:szCs w:val="24"/>
+        </w:rPr>
+      </w:pPr>
+      <w:r>
+        <w:rPr>
+          <w:rFonts w:ascii="Arial" w:hAnsi="Arial" w:cs="Arial"/>
+          <w:noProof/>
+          <w:sz w:val="24"/>
+          <w:szCs w:val="24"/>
+        </w:rPr>
+        <w:t>D</w:t>
+      </w:r>
+      <w:r>
+        <w:rPr>
+          <w:rFonts w:ascii="Arial" w:hAnsi="Arial" w:cs="Arial"/>
+          <w:noProof/>
+          <w:sz w:val="24"/>
+          <w:szCs w:val="24"/>
+        </w:rPr>
+        <w:t xml:space="preserve">anh sách </w:t>
+      </w:r>
+      <w:r>
+        <w:rPr>
+          <w:rFonts w:ascii="Arial" w:hAnsi="Arial" w:cs="Arial"/>
+          <w:noProof/>
+          <w:sz w:val="24"/>
+          <w:szCs w:val="24"/>
+        </w:rPr>
+        <w:t xml:space="preserve">toàn bộ </w:t>
+      </w:r>
+      <w:r>
+        <w:rPr>
+          <w:rFonts w:ascii="Arial" w:hAnsi="Arial" w:cs="Arial"/>
+          <w:noProof/>
+          <w:sz w:val="24"/>
+          <w:szCs w:val="24"/>
+        </w:rPr>
+        <w:t>các điểm</w:t>
+      </w:r>
+      <w:r>
+        <w:rPr>
+          <w:rFonts w:ascii="Arial" w:hAnsi="Arial" w:cs="Arial"/>
+          <w:noProof/>
+          <w:sz w:val="24"/>
+          <w:szCs w:val="24"/>
+        </w:rPr>
+        <w:t xml:space="preserve"> trên bản đồ</w:t>
+      </w:r>
+    </w:p>
+    <w:p>
+      <w:pPr>
+        <w:jc w:val="both"/>
+        <w:rPr>
+          <w:rFonts w:ascii="Arial" w:hAnsi="Arial" w:cs="Arial"/>
+          <w:noProof/>
+          <w:sz w:val="24"/>
+          <w:szCs w:val="24"/>
+        </w:rPr>
+      </w:pPr>
+      <w:r>
+        <w:rPr>
+          <w:rFonts w:ascii="Arial" w:hAnsi="Arial" w:cs="Arial"/>
+          <w:noProof/>
+          <w:sz w:val="24"/>
+          <w:szCs w:val="24"/>
+        </w:rPr>
+        <w:t>Ghi chú : bản đồ luôn có dạng hình vuông (số lượng hàng bằng đúng số lượng cột)</w:t>
+      </w:r>
+    </w:p>
+    <w:p>
+      <w:pPr>
+        <w:jc w:val="both"/>
+        <w:rPr>
+          <w:rFonts w:ascii="Arial" w:hAnsi="Arial" w:cs="Arial"/>
+          <w:noProof/>
+          <w:sz w:val="24"/>
+          <w:szCs w:val="24"/>
         </w:rPr>
       </w:pPr>
     </w:p>
@@ -9660,7 +10163,6 @@
           <w:noProof/>
           <w:sz w:val="24"/>
           <w:szCs w:val="24"/>
-          <w:lang w:val="vi-VN"/>
         </w:rPr>
       </w:pPr>
       <w:r>
@@ -9670,20 +10172,18 @@
           <w:noProof/>
           <w:sz w:val="24"/>
           <w:szCs w:val="24"/>
-          <w:lang w:val="vi-VN"/>
-        </w:rPr>
-        <w:t>Shop</w:t>
-      </w:r>
-    </w:p>
-    <w:p>
-      <w:pPr>
-        <w:jc w:val="both"/>
-        <w:rPr>
-          <w:rFonts w:ascii="Arial" w:hAnsi="Arial" w:cs="Arial"/>
-          <w:noProof/>
-          <w:sz w:val="24"/>
-          <w:szCs w:val="24"/>
-          <w:lang w:val="vi-VN"/>
+        </w:rPr>
+        <w:t>Hình mẫu (Pattern)</w:t>
+      </w:r>
+    </w:p>
+    <w:p>
+      <w:pPr>
+        <w:jc w:val="both"/>
+        <w:rPr>
+          <w:rFonts w:ascii="Arial" w:hAnsi="Arial" w:cs="Arial"/>
+          <w:noProof/>
+          <w:sz w:val="24"/>
+          <w:szCs w:val="24"/>
         </w:rPr>
       </w:pPr>
       <w:r>
@@ -9701,82 +10201,157 @@
           <w:noProof/>
           <w:sz w:val="24"/>
           <w:szCs w:val="24"/>
-          <w:lang w:val="vi-VN"/>
-        </w:rPr>
-        <w:t>anh s</w:t>
-      </w:r>
-      <w:r>
-        <w:rPr>
-          <w:rFonts w:ascii="Arial" w:hAnsi="Arial" w:cs="Arial"/>
-          <w:noProof/>
-          <w:sz w:val="24"/>
-          <w:szCs w:val="24"/>
-          <w:lang w:val="vi-VN"/>
-        </w:rPr>
-        <w:t>ách vật phẩm đang bán</w:t>
-      </w:r>
-    </w:p>
-    <w:p>
-      <w:pPr>
-        <w:jc w:val="both"/>
-        <w:rPr>
-          <w:rFonts w:ascii="Arial" w:hAnsi="Arial" w:cs="Arial"/>
-          <w:noProof/>
-          <w:sz w:val="24"/>
-          <w:szCs w:val="24"/>
-          <w:lang w:val="vi-VN"/>
-        </w:rPr>
-      </w:pPr>
-      <w:r>
-        <w:rPr>
-          <w:rFonts w:ascii="Arial" w:hAnsi="Arial" w:cs="Arial"/>
-          <w:noProof/>
-          <w:sz w:val="24"/>
-          <w:szCs w:val="24"/>
-        </w:rPr>
-        <w:t xml:space="preserve">Danh sách vật phẩm </w:t>
-      </w:r>
-      <w:r>
-        <w:rPr>
-          <w:rFonts w:ascii="Arial" w:hAnsi="Arial" w:cs="Arial"/>
-          <w:noProof/>
-          <w:sz w:val="24"/>
-          <w:szCs w:val="24"/>
-          <w:lang w:val="vi-VN"/>
-        </w:rPr>
-        <w:t>có thể trao đổi</w:t>
-      </w:r>
-    </w:p>
-    <w:p>
-      <w:pPr>
-        <w:jc w:val="both"/>
-        <w:rPr>
-          <w:rFonts w:ascii="Arial" w:hAnsi="Arial" w:cs="Arial"/>
-          <w:noProof/>
-          <w:sz w:val="24"/>
-          <w:szCs w:val="24"/>
-        </w:rPr>
-      </w:pPr>
-      <w:r>
-        <w:rPr>
-          <w:rFonts w:ascii="Arial" w:hAnsi="Arial" w:cs="Arial"/>
-          <w:noProof/>
-          <w:sz w:val="24"/>
-          <w:szCs w:val="24"/>
-        </w:rPr>
-        <w:t>Ghi chú : 2 danh sách trên khác nhau hoàn toàn</w:t>
-      </w:r>
-    </w:p>
-    <w:p>
-      <w:pPr>
-        <w:jc w:val="both"/>
-        <w:rPr>
-          <w:rFonts w:ascii="Arial" w:hAnsi="Arial" w:cs="Arial"/>
-          <w:noProof/>
-          <w:sz w:val="24"/>
-          <w:szCs w:val="24"/>
-        </w:rPr>
-      </w:pPr>
+        </w:rPr>
+        <w:t xml:space="preserve">anh sách </w:t>
+      </w:r>
+      <w:r>
+        <w:rPr>
+          <w:rFonts w:ascii="Arial" w:hAnsi="Arial" w:cs="Arial"/>
+          <w:noProof/>
+          <w:sz w:val="24"/>
+          <w:szCs w:val="24"/>
+        </w:rPr>
+        <w:t>các điể</w:t>
+      </w:r>
+      <w:r>
+        <w:rPr>
+          <w:rFonts w:ascii="Arial" w:hAnsi="Arial" w:cs="Arial"/>
+          <w:noProof/>
+          <w:sz w:val="24"/>
+          <w:szCs w:val="24"/>
+        </w:rPr>
+        <w:t xml:space="preserve">m tạo ra 1 hình </w:t>
+      </w:r>
+      <w:r>
+        <w:rPr>
+          <w:rFonts w:ascii="Arial" w:hAnsi="Arial" w:cs="Arial"/>
+          <w:noProof/>
+          <w:sz w:val="24"/>
+          <w:szCs w:val="24"/>
+        </w:rPr>
+        <w:t>mẫu nào đó</w:t>
+      </w:r>
+      <w:r>
+        <w:rPr>
+          <w:rFonts w:ascii="Arial" w:hAnsi="Arial" w:cs="Arial"/>
+          <w:noProof/>
+          <w:sz w:val="24"/>
+          <w:szCs w:val="24"/>
+        </w:rPr>
+        <w:t>.</w:t>
+      </w:r>
+    </w:p>
+    <w:p>
+      <w:pPr>
+        <w:jc w:val="both"/>
+        <w:rPr>
+          <w:rFonts w:ascii="Arial" w:hAnsi="Arial" w:cs="Arial"/>
+          <w:noProof/>
+          <w:sz w:val="24"/>
+          <w:szCs w:val="24"/>
+        </w:rPr>
+      </w:pPr>
+      <w:r>
+        <w:rPr>
+          <w:rFonts w:ascii="Arial" w:hAnsi="Arial" w:cs="Arial"/>
+          <w:noProof/>
+          <w:sz w:val="24"/>
+          <w:szCs w:val="24"/>
+        </w:rPr>
+        <w:t>V</w:t>
+      </w:r>
+      <w:r>
+        <w:rPr>
+          <w:rFonts w:ascii="Arial" w:hAnsi="Arial" w:cs="Arial"/>
+          <w:noProof/>
+          <w:sz w:val="24"/>
+          <w:szCs w:val="24"/>
+        </w:rPr>
+        <w:t>í dụ</w:t>
+      </w:r>
+      <w:r>
+        <w:rPr>
+          <w:rFonts w:ascii="Arial" w:hAnsi="Arial" w:cs="Arial"/>
+          <w:noProof/>
+          <w:sz w:val="24"/>
+          <w:szCs w:val="24"/>
+        </w:rPr>
+        <w:t xml:space="preserve"> :</w:t>
+      </w:r>
+      <w:r>
+        <w:rPr>
+          <w:rFonts w:ascii="Arial" w:hAnsi="Arial" w:cs="Arial"/>
+          <w:noProof/>
+          <w:sz w:val="24"/>
+          <w:szCs w:val="24"/>
+        </w:rPr>
+        <w:t xml:space="preserve"> hình chữ</w:t>
+      </w:r>
+      <w:r>
+        <w:rPr>
+          <w:rFonts w:ascii="Arial" w:hAnsi="Arial" w:cs="Arial"/>
+          <w:noProof/>
+          <w:sz w:val="24"/>
+          <w:szCs w:val="24"/>
+        </w:rPr>
+        <w:t xml:space="preserve"> cái như C, O, N… hình con vật như con cá</w:t>
+      </w:r>
+      <w:r>
+        <w:rPr>
+          <w:rFonts w:ascii="Arial" w:hAnsi="Arial" w:cs="Arial"/>
+          <w:noProof/>
+          <w:sz w:val="24"/>
+          <w:szCs w:val="24"/>
+        </w:rPr>
+        <w:t>, con chim</w:t>
+      </w:r>
+      <w:r>
+        <w:rPr>
+          <w:rFonts w:ascii="Arial" w:hAnsi="Arial" w:cs="Arial"/>
+          <w:noProof/>
+          <w:sz w:val="24"/>
+          <w:szCs w:val="24"/>
+        </w:rPr>
+        <w:t>…</w:t>
+      </w:r>
+    </w:p>
+    <w:p>
+      <w:pPr>
+        <w:jc w:val="both"/>
+        <w:rPr>
+          <w:rFonts w:ascii="Arial" w:hAnsi="Arial" w:cs="Arial"/>
+          <w:noProof/>
+          <w:sz w:val="24"/>
+          <w:szCs w:val="24"/>
+        </w:rPr>
+      </w:pPr>
+    </w:p>
+    <w:p>
+      <w:pPr>
+        <w:pStyle w:val="ListParagraph"/>
+        <w:numPr>
+          <w:ilvl w:val="0"/>
+          <w:numId w:val="1"/>
+        </w:numPr>
+        <w:jc w:val="both"/>
+        <w:rPr>
+          <w:rFonts w:ascii="Arial" w:hAnsi="Arial" w:cs="Arial"/>
+          <w:b/>
+          <w:noProof/>
+          <w:sz w:val="24"/>
+          <w:szCs w:val="24"/>
+        </w:rPr>
+      </w:pPr>
+      <w:r>
+        <w:rPr>
+          <w:rFonts w:ascii="Arial" w:hAnsi="Arial" w:cs="Arial"/>
+          <w:b/>
+          <w:noProof/>
+          <w:sz w:val="24"/>
+          <w:szCs w:val="24"/>
+        </w:rPr>
+        <w:t>Database</w:t>
+      </w:r>
     </w:p>
     <w:p>
       <w:pPr>
@@ -9802,7 +10377,7 @@
           <w:sz w:val="24"/>
           <w:szCs w:val="24"/>
         </w:rPr>
-        <w:t>Đ</w:t>
+        <w:t>Các hình mẫu</w:t>
       </w:r>
       <w:r>
         <w:rPr>
@@ -9812,273 +10387,778 @@
           <w:sz w:val="24"/>
           <w:szCs w:val="24"/>
         </w:rPr>
-        <w:t xml:space="preserve">iểm </w:t>
-      </w:r>
-      <w:r>
-        <w:rPr>
-          <w:rFonts w:ascii="Arial" w:hAnsi="Arial" w:cs="Arial"/>
-          <w:b/>
-          <w:noProof/>
-          <w:sz w:val="24"/>
-          <w:szCs w:val="24"/>
-        </w:rPr>
-        <w:t>(Point)</w:t>
-      </w:r>
-    </w:p>
-    <w:p>
-      <w:pPr>
-        <w:jc w:val="both"/>
-        <w:rPr>
-          <w:rFonts w:ascii="Arial" w:hAnsi="Arial" w:cs="Arial"/>
-          <w:noProof/>
-          <w:sz w:val="24"/>
-          <w:szCs w:val="24"/>
-        </w:rPr>
-      </w:pPr>
-      <w:r>
-        <w:rPr>
-          <w:rFonts w:ascii="Arial" w:hAnsi="Arial" w:cs="Arial"/>
-          <w:noProof/>
-          <w:sz w:val="24"/>
-          <w:szCs w:val="24"/>
-        </w:rPr>
-        <w:t>Là điểm để vẽ trên màn hình</w:t>
-      </w:r>
-    </w:p>
-    <w:p>
-      <w:pPr>
-        <w:pStyle w:val="ListParagraph"/>
-        <w:numPr>
-          <w:ilvl w:val="1"/>
-          <w:numId w:val="1"/>
-        </w:numPr>
-        <w:jc w:val="both"/>
-        <w:rPr>
-          <w:rFonts w:ascii="Arial" w:hAnsi="Arial" w:cs="Arial"/>
-          <w:b/>
-          <w:noProof/>
-          <w:sz w:val="24"/>
-          <w:szCs w:val="24"/>
-        </w:rPr>
-      </w:pPr>
-      <w:r>
-        <w:rPr>
-          <w:rFonts w:ascii="Arial" w:hAnsi="Arial" w:cs="Arial"/>
-          <w:b/>
-          <w:noProof/>
-          <w:sz w:val="24"/>
-          <w:szCs w:val="24"/>
-        </w:rPr>
-        <w:lastRenderedPageBreak/>
-        <w:t>Bả</w:t>
-      </w:r>
-      <w:r>
-        <w:rPr>
-          <w:rFonts w:ascii="Arial" w:hAnsi="Arial" w:cs="Arial"/>
-          <w:b/>
-          <w:noProof/>
-          <w:sz w:val="24"/>
-          <w:szCs w:val="24"/>
-        </w:rPr>
-        <w:t>n đ</w:t>
-      </w:r>
-      <w:r>
-        <w:rPr>
-          <w:rFonts w:ascii="Arial" w:hAnsi="Arial" w:cs="Arial"/>
-          <w:b/>
-          <w:noProof/>
-          <w:sz w:val="24"/>
-          <w:szCs w:val="24"/>
-        </w:rPr>
-        <w:t>ồ</w:t>
-      </w:r>
-      <w:r>
-        <w:rPr>
-          <w:rFonts w:ascii="Arial" w:hAnsi="Arial" w:cs="Arial"/>
-          <w:b/>
-          <w:noProof/>
-          <w:sz w:val="24"/>
-          <w:szCs w:val="24"/>
-        </w:rPr>
-        <w:t xml:space="preserve"> (Map)</w:t>
-      </w:r>
-    </w:p>
-    <w:p>
-      <w:pPr>
-        <w:jc w:val="both"/>
-        <w:rPr>
-          <w:rFonts w:ascii="Arial" w:hAnsi="Arial" w:cs="Arial"/>
-          <w:noProof/>
-          <w:sz w:val="24"/>
-          <w:szCs w:val="24"/>
-        </w:rPr>
-      </w:pPr>
-      <w:r>
-        <w:rPr>
-          <w:rFonts w:ascii="Arial" w:hAnsi="Arial" w:cs="Arial"/>
-          <w:noProof/>
-          <w:sz w:val="24"/>
-          <w:szCs w:val="24"/>
-        </w:rPr>
-        <w:t>D</w:t>
-      </w:r>
-      <w:r>
-        <w:rPr>
-          <w:rFonts w:ascii="Arial" w:hAnsi="Arial" w:cs="Arial"/>
-          <w:noProof/>
-          <w:sz w:val="24"/>
-          <w:szCs w:val="24"/>
-        </w:rPr>
-        <w:t xml:space="preserve">anh sách </w:t>
-      </w:r>
-      <w:r>
-        <w:rPr>
-          <w:rFonts w:ascii="Arial" w:hAnsi="Arial" w:cs="Arial"/>
-          <w:noProof/>
-          <w:sz w:val="24"/>
-          <w:szCs w:val="24"/>
-        </w:rPr>
-        <w:t xml:space="preserve">toàn bộ </w:t>
-      </w:r>
-      <w:r>
-        <w:rPr>
-          <w:rFonts w:ascii="Arial" w:hAnsi="Arial" w:cs="Arial"/>
-          <w:noProof/>
-          <w:sz w:val="24"/>
-          <w:szCs w:val="24"/>
-        </w:rPr>
-        <w:t>các điểm</w:t>
-      </w:r>
-      <w:r>
-        <w:rPr>
-          <w:rFonts w:ascii="Arial" w:hAnsi="Arial" w:cs="Arial"/>
-          <w:noProof/>
-          <w:sz w:val="24"/>
-          <w:szCs w:val="24"/>
-        </w:rPr>
-        <w:t xml:space="preserve"> trên bản đồ</w:t>
-      </w:r>
-    </w:p>
-    <w:p>
-      <w:pPr>
-        <w:jc w:val="both"/>
-        <w:rPr>
-          <w:rFonts w:ascii="Arial" w:hAnsi="Arial" w:cs="Arial"/>
-          <w:noProof/>
-          <w:sz w:val="24"/>
-          <w:szCs w:val="24"/>
-        </w:rPr>
-      </w:pPr>
-      <w:r>
-        <w:rPr>
-          <w:rFonts w:ascii="Arial" w:hAnsi="Arial" w:cs="Arial"/>
-          <w:noProof/>
-          <w:sz w:val="24"/>
-          <w:szCs w:val="24"/>
-        </w:rPr>
-        <w:t>Ghi chú : bản đồ luôn có dạng hình vuông (số lượng hàng bằng đúng số lượng cột)</w:t>
-      </w:r>
-    </w:p>
-    <w:p>
-      <w:pPr>
-        <w:pStyle w:val="ListParagraph"/>
-        <w:numPr>
-          <w:ilvl w:val="1"/>
-          <w:numId w:val="1"/>
-        </w:numPr>
-        <w:jc w:val="both"/>
-        <w:rPr>
-          <w:rFonts w:ascii="Arial" w:hAnsi="Arial" w:cs="Arial"/>
-          <w:noProof/>
-          <w:sz w:val="24"/>
-          <w:szCs w:val="24"/>
-        </w:rPr>
-      </w:pPr>
-      <w:r>
-        <w:rPr>
-          <w:rFonts w:ascii="Arial" w:hAnsi="Arial" w:cs="Arial"/>
-          <w:noProof/>
-          <w:sz w:val="24"/>
-          <w:szCs w:val="24"/>
-        </w:rPr>
-        <w:t>Hình mẫu (Pattern)</w:t>
-      </w:r>
-    </w:p>
-    <w:p>
-      <w:pPr>
-        <w:jc w:val="both"/>
-        <w:rPr>
-          <w:rFonts w:ascii="Arial" w:hAnsi="Arial" w:cs="Arial"/>
-          <w:noProof/>
-          <w:sz w:val="24"/>
-          <w:szCs w:val="24"/>
-        </w:rPr>
-      </w:pPr>
-      <w:r>
-        <w:rPr>
-          <w:rFonts w:ascii="Arial" w:hAnsi="Arial" w:cs="Arial"/>
-          <w:noProof/>
-          <w:sz w:val="24"/>
-          <w:szCs w:val="24"/>
-        </w:rPr>
-        <w:t>D</w:t>
-      </w:r>
-      <w:r>
-        <w:rPr>
-          <w:rFonts w:ascii="Arial" w:hAnsi="Arial" w:cs="Arial"/>
-          <w:noProof/>
-          <w:sz w:val="24"/>
-          <w:szCs w:val="24"/>
-        </w:rPr>
-        <w:t xml:space="preserve">anh sách </w:t>
-      </w:r>
-      <w:r>
-        <w:rPr>
-          <w:rFonts w:ascii="Arial" w:hAnsi="Arial" w:cs="Arial"/>
-          <w:noProof/>
-          <w:sz w:val="24"/>
-          <w:szCs w:val="24"/>
-        </w:rPr>
-        <w:t>các điể</w:t>
-      </w:r>
-      <w:r>
-        <w:rPr>
-          <w:rFonts w:ascii="Arial" w:hAnsi="Arial" w:cs="Arial"/>
-          <w:noProof/>
-          <w:sz w:val="24"/>
-          <w:szCs w:val="24"/>
-        </w:rPr>
-        <w:t xml:space="preserve">m tạo ra 1 hình </w:t>
-      </w:r>
-      <w:r>
-        <w:rPr>
-          <w:rFonts w:ascii="Arial" w:hAnsi="Arial" w:cs="Arial"/>
-          <w:noProof/>
-          <w:sz w:val="24"/>
-          <w:szCs w:val="24"/>
-        </w:rPr>
-        <w:t>mẫu nào đó</w:t>
-      </w:r>
-      <w:r>
-        <w:rPr>
-          <w:rFonts w:ascii="Arial" w:hAnsi="Arial" w:cs="Arial"/>
-          <w:noProof/>
-          <w:sz w:val="24"/>
-          <w:szCs w:val="24"/>
-        </w:rPr>
-        <w:t xml:space="preserve"> (ví dụ hình chữ cái : C, O, N…)</w:t>
-      </w:r>
-    </w:p>
-    <w:p>
-      <w:pPr>
-        <w:jc w:val="both"/>
-        <w:rPr>
-          <w:rFonts w:ascii="Arial" w:hAnsi="Arial" w:cs="Arial"/>
-          <w:noProof/>
-          <w:sz w:val="24"/>
-          <w:szCs w:val="24"/>
-        </w:rPr>
-      </w:pPr>
+        <w:t xml:space="preserve"> để vẽ theo</w:t>
+      </w:r>
+    </w:p>
+    <w:tbl>
+      <w:tblPr>
+        <w:tblStyle w:val="TableGrid"/>
+        <w:tblW w:w="0" w:type="auto"/>
+        <w:jc w:val="center"/>
+        <w:tblLook w:val="04A0" w:firstRow="1" w:lastRow="0" w:firstColumn="1" w:lastColumn="0" w:noHBand="0" w:noVBand="1"/>
+      </w:tblPr>
+      <w:tblGrid>
+        <w:gridCol w:w="1470"/>
+        <w:gridCol w:w="2336"/>
+        <w:gridCol w:w="1951"/>
+        <w:gridCol w:w="1764"/>
+      </w:tblGrid>
+      <w:tr>
+        <w:trPr>
+          <w:jc w:val="center"/>
+        </w:trPr>
+        <w:tc>
+          <w:tcPr>
+            <w:tcW w:w="1470" w:type="dxa"/>
+          </w:tcPr>
+          <w:p>
+            <w:pPr>
+              <w:jc w:val="both"/>
+              <w:rPr>
+                <w:rFonts w:ascii="Arial" w:hAnsi="Arial" w:cs="Arial"/>
+                <w:noProof/>
+                <w:sz w:val="24"/>
+                <w:szCs w:val="24"/>
+              </w:rPr>
+            </w:pPr>
+            <w:r>
+              <w:rPr>
+                <w:rFonts w:ascii="Arial" w:hAnsi="Arial" w:cs="Arial"/>
+                <w:noProof/>
+                <w:sz w:val="24"/>
+                <w:szCs w:val="24"/>
+              </w:rPr>
+              <w:t>Mã số (ID)</w:t>
+            </w:r>
+          </w:p>
+        </w:tc>
+        <w:tc>
+          <w:tcPr>
+            <w:tcW w:w="2336" w:type="dxa"/>
+          </w:tcPr>
+          <w:p>
+            <w:pPr>
+              <w:jc w:val="both"/>
+              <w:rPr>
+                <w:rFonts w:ascii="Arial" w:hAnsi="Arial" w:cs="Arial"/>
+                <w:noProof/>
+                <w:sz w:val="24"/>
+                <w:szCs w:val="24"/>
+              </w:rPr>
+            </w:pPr>
+            <w:r>
+              <w:rPr>
+                <w:rFonts w:ascii="Arial" w:hAnsi="Arial" w:cs="Arial"/>
+                <w:noProof/>
+                <w:sz w:val="24"/>
+                <w:szCs w:val="24"/>
+              </w:rPr>
+              <w:t>Số điểm tối đa có thể đi qua</w:t>
+            </w:r>
+          </w:p>
+        </w:tc>
+        <w:tc>
+          <w:tcPr>
+            <w:tcW w:w="1951" w:type="dxa"/>
+          </w:tcPr>
+          <w:p>
+            <w:pPr>
+              <w:jc w:val="both"/>
+              <w:rPr>
+                <w:rFonts w:ascii="Arial" w:hAnsi="Arial" w:cs="Arial"/>
+                <w:noProof/>
+                <w:sz w:val="24"/>
+                <w:szCs w:val="24"/>
+              </w:rPr>
+            </w:pPr>
+            <w:r>
+              <w:rPr>
+                <w:rFonts w:ascii="Arial" w:hAnsi="Arial" w:cs="Arial"/>
+                <w:noProof/>
+                <w:sz w:val="24"/>
+                <w:szCs w:val="24"/>
+              </w:rPr>
+              <w:t>Số điểm đi qua</w:t>
+            </w:r>
+          </w:p>
+        </w:tc>
+        <w:tc>
+          <w:tcPr>
+            <w:tcW w:w="1764" w:type="dxa"/>
+          </w:tcPr>
+          <w:p>
+            <w:pPr>
+              <w:jc w:val="both"/>
+              <w:rPr>
+                <w:rFonts w:ascii="Arial" w:hAnsi="Arial" w:cs="Arial"/>
+                <w:noProof/>
+                <w:sz w:val="24"/>
+                <w:szCs w:val="24"/>
+              </w:rPr>
+            </w:pPr>
+            <w:r>
+              <w:rPr>
+                <w:rFonts w:ascii="Arial" w:hAnsi="Arial" w:cs="Arial"/>
+                <w:noProof/>
+                <w:sz w:val="24"/>
+                <w:szCs w:val="24"/>
+              </w:rPr>
+              <w:t>Tên hình ảnh</w:t>
+            </w:r>
+          </w:p>
+        </w:tc>
+      </w:tr>
+      <w:tr>
+        <w:trPr>
+          <w:jc w:val="center"/>
+        </w:trPr>
+        <w:tc>
+          <w:tcPr>
+            <w:tcW w:w="1470" w:type="dxa"/>
+          </w:tcPr>
+          <w:p>
+            <w:pPr>
+              <w:tabs>
+                <w:tab w:val="center" w:pos="1060"/>
+              </w:tabs>
+              <w:jc w:val="both"/>
+              <w:rPr>
+                <w:rFonts w:ascii="Arial" w:hAnsi="Arial" w:cs="Arial"/>
+                <w:noProof/>
+                <w:sz w:val="24"/>
+                <w:szCs w:val="24"/>
+              </w:rPr>
+            </w:pPr>
+            <w:r>
+              <w:rPr>
+                <w:rFonts w:ascii="Arial" w:hAnsi="Arial" w:cs="Arial"/>
+                <w:noProof/>
+                <w:sz w:val="24"/>
+                <w:szCs w:val="24"/>
+              </w:rPr>
+              <w:t>1</w:t>
+            </w:r>
+          </w:p>
+        </w:tc>
+        <w:tc>
+          <w:tcPr>
+            <w:tcW w:w="2336" w:type="dxa"/>
+          </w:tcPr>
+          <w:p>
+            <w:pPr>
+              <w:tabs>
+                <w:tab w:val="center" w:pos="1060"/>
+              </w:tabs>
+              <w:jc w:val="both"/>
+              <w:rPr>
+                <w:rFonts w:ascii="Arial" w:hAnsi="Arial" w:cs="Arial"/>
+                <w:noProof/>
+                <w:sz w:val="24"/>
+                <w:szCs w:val="24"/>
+              </w:rPr>
+            </w:pPr>
+            <w:r>
+              <w:rPr>
+                <w:rFonts w:ascii="Arial" w:hAnsi="Arial" w:cs="Arial"/>
+                <w:noProof/>
+                <w:sz w:val="24"/>
+                <w:szCs w:val="24"/>
+              </w:rPr>
+              <w:t>4</w:t>
+            </w:r>
+            <w:r>
+              <w:rPr>
+                <w:rFonts w:ascii="Arial" w:hAnsi="Arial" w:cs="Arial"/>
+                <w:noProof/>
+                <w:sz w:val="24"/>
+                <w:szCs w:val="24"/>
+              </w:rPr>
+              <w:tab/>
+            </w:r>
+          </w:p>
+        </w:tc>
+        <w:tc>
+          <w:tcPr>
+            <w:tcW w:w="1951" w:type="dxa"/>
+          </w:tcPr>
+          <w:p>
+            <w:pPr>
+              <w:tabs>
+                <w:tab w:val="center" w:pos="867"/>
+              </w:tabs>
+              <w:jc w:val="both"/>
+              <w:rPr>
+                <w:rFonts w:ascii="Arial" w:hAnsi="Arial" w:cs="Arial"/>
+                <w:noProof/>
+                <w:sz w:val="24"/>
+                <w:szCs w:val="24"/>
+              </w:rPr>
+            </w:pPr>
+            <w:r>
+              <w:rPr>
+                <w:rFonts w:ascii="Arial" w:hAnsi="Arial" w:cs="Arial"/>
+                <w:noProof/>
+                <w:sz w:val="24"/>
+                <w:szCs w:val="24"/>
+              </w:rPr>
+              <w:t>2</w:t>
+            </w:r>
+          </w:p>
+        </w:tc>
+        <w:tc>
+          <w:tcPr>
+            <w:tcW w:w="1764" w:type="dxa"/>
+          </w:tcPr>
+          <w:p>
+            <w:pPr>
+              <w:jc w:val="both"/>
+              <w:rPr>
+                <w:rFonts w:ascii="Arial" w:hAnsi="Arial" w:cs="Arial"/>
+                <w:noProof/>
+                <w:sz w:val="24"/>
+                <w:szCs w:val="24"/>
+              </w:rPr>
+            </w:pPr>
+            <w:r>
+              <w:rPr>
+                <w:rFonts w:ascii="Arial" w:hAnsi="Arial" w:cs="Arial"/>
+                <w:noProof/>
+                <w:sz w:val="24"/>
+                <w:szCs w:val="24"/>
+              </w:rPr>
+              <w:t>123</w:t>
+            </w:r>
+          </w:p>
+        </w:tc>
+      </w:tr>
+      <w:tr>
+        <w:trPr>
+          <w:jc w:val="center"/>
+        </w:trPr>
+        <w:tc>
+          <w:tcPr>
+            <w:tcW w:w="1470" w:type="dxa"/>
+          </w:tcPr>
+          <w:p>
+            <w:pPr>
+              <w:jc w:val="both"/>
+              <w:rPr>
+                <w:rFonts w:ascii="Arial" w:hAnsi="Arial" w:cs="Arial"/>
+                <w:noProof/>
+                <w:sz w:val="24"/>
+                <w:szCs w:val="24"/>
+              </w:rPr>
+            </w:pPr>
+            <w:r>
+              <w:rPr>
+                <w:rFonts w:ascii="Arial" w:hAnsi="Arial" w:cs="Arial"/>
+                <w:noProof/>
+                <w:sz w:val="24"/>
+                <w:szCs w:val="24"/>
+              </w:rPr>
+              <w:t>…</w:t>
+            </w:r>
+          </w:p>
+        </w:tc>
+        <w:tc>
+          <w:tcPr>
+            <w:tcW w:w="2336" w:type="dxa"/>
+          </w:tcPr>
+          <w:p>
+            <w:pPr>
+              <w:jc w:val="both"/>
+              <w:rPr>
+                <w:rFonts w:ascii="Arial" w:hAnsi="Arial" w:cs="Arial"/>
+                <w:noProof/>
+                <w:sz w:val="24"/>
+                <w:szCs w:val="24"/>
+              </w:rPr>
+            </w:pPr>
+            <w:r>
+              <w:rPr>
+                <w:rFonts w:ascii="Arial" w:hAnsi="Arial" w:cs="Arial"/>
+                <w:noProof/>
+                <w:sz w:val="24"/>
+                <w:szCs w:val="24"/>
+              </w:rPr>
+              <w:t>…</w:t>
+            </w:r>
+          </w:p>
+        </w:tc>
+        <w:tc>
+          <w:tcPr>
+            <w:tcW w:w="1951" w:type="dxa"/>
+          </w:tcPr>
+          <w:p>
+            <w:pPr>
+              <w:jc w:val="both"/>
+              <w:rPr>
+                <w:rFonts w:ascii="Arial" w:hAnsi="Arial" w:cs="Arial"/>
+                <w:noProof/>
+                <w:sz w:val="24"/>
+                <w:szCs w:val="24"/>
+              </w:rPr>
+            </w:pPr>
+            <w:r>
+              <w:rPr>
+                <w:rFonts w:ascii="Arial" w:hAnsi="Arial" w:cs="Arial"/>
+                <w:noProof/>
+                <w:sz w:val="24"/>
+                <w:szCs w:val="24"/>
+              </w:rPr>
+              <w:t>…</w:t>
+            </w:r>
+          </w:p>
+        </w:tc>
+        <w:tc>
+          <w:tcPr>
+            <w:tcW w:w="1764" w:type="dxa"/>
+          </w:tcPr>
+          <w:p>
+            <w:pPr>
+              <w:jc w:val="both"/>
+              <w:rPr>
+                <w:rFonts w:ascii="Arial" w:hAnsi="Arial" w:cs="Arial"/>
+                <w:noProof/>
+                <w:sz w:val="24"/>
+                <w:szCs w:val="24"/>
+              </w:rPr>
+            </w:pPr>
+            <w:r>
+              <w:rPr>
+                <w:rFonts w:ascii="Arial" w:hAnsi="Arial" w:cs="Arial"/>
+                <w:noProof/>
+                <w:sz w:val="24"/>
+                <w:szCs w:val="24"/>
+              </w:rPr>
+              <w:t>…</w:t>
+            </w:r>
+          </w:p>
+        </w:tc>
+      </w:tr>
+      <w:tr>
+        <w:trPr>
+          <w:jc w:val="center"/>
+        </w:trPr>
+        <w:tc>
+          <w:tcPr>
+            <w:tcW w:w="1470" w:type="dxa"/>
+          </w:tcPr>
+          <w:p>
+            <w:pPr>
+              <w:tabs>
+                <w:tab w:val="center" w:pos="1060"/>
+              </w:tabs>
+              <w:jc w:val="both"/>
+              <w:rPr>
+                <w:rFonts w:ascii="Arial" w:hAnsi="Arial" w:cs="Arial"/>
+                <w:noProof/>
+                <w:sz w:val="24"/>
+                <w:szCs w:val="24"/>
+              </w:rPr>
+            </w:pPr>
+            <w:r>
+              <w:rPr>
+                <w:rFonts w:ascii="Arial" w:hAnsi="Arial" w:cs="Arial"/>
+                <w:noProof/>
+                <w:sz w:val="24"/>
+                <w:szCs w:val="24"/>
+              </w:rPr>
+              <w:t>10</w:t>
+            </w:r>
+          </w:p>
+        </w:tc>
+        <w:tc>
+          <w:tcPr>
+            <w:tcW w:w="2336" w:type="dxa"/>
+          </w:tcPr>
+          <w:p>
+            <w:pPr>
+              <w:tabs>
+                <w:tab w:val="center" w:pos="1060"/>
+              </w:tabs>
+              <w:jc w:val="both"/>
+              <w:rPr>
+                <w:rFonts w:ascii="Arial" w:hAnsi="Arial" w:cs="Arial"/>
+                <w:noProof/>
+                <w:sz w:val="24"/>
+                <w:szCs w:val="24"/>
+              </w:rPr>
+            </w:pPr>
+            <w:r>
+              <w:rPr>
+                <w:rFonts w:ascii="Arial" w:hAnsi="Arial" w:cs="Arial"/>
+                <w:noProof/>
+                <w:sz w:val="24"/>
+                <w:szCs w:val="24"/>
+              </w:rPr>
+              <w:t>9</w:t>
+            </w:r>
+          </w:p>
+        </w:tc>
+        <w:tc>
+          <w:tcPr>
+            <w:tcW w:w="1951" w:type="dxa"/>
+          </w:tcPr>
+          <w:p>
+            <w:pPr>
+              <w:jc w:val="both"/>
+              <w:rPr>
+                <w:rFonts w:ascii="Arial" w:hAnsi="Arial" w:cs="Arial"/>
+                <w:noProof/>
+                <w:sz w:val="24"/>
+                <w:szCs w:val="24"/>
+              </w:rPr>
+            </w:pPr>
+            <w:r>
+              <w:rPr>
+                <w:rFonts w:ascii="Arial" w:hAnsi="Arial" w:cs="Arial"/>
+                <w:noProof/>
+                <w:sz w:val="24"/>
+                <w:szCs w:val="24"/>
+              </w:rPr>
+              <w:t>5</w:t>
+            </w:r>
+          </w:p>
+        </w:tc>
+        <w:tc>
+          <w:tcPr>
+            <w:tcW w:w="1764" w:type="dxa"/>
+          </w:tcPr>
+          <w:p>
+            <w:pPr>
+              <w:jc w:val="both"/>
+              <w:rPr>
+                <w:rFonts w:ascii="Arial" w:hAnsi="Arial" w:cs="Arial"/>
+                <w:noProof/>
+                <w:sz w:val="24"/>
+                <w:szCs w:val="24"/>
+              </w:rPr>
+            </w:pPr>
+            <w:r>
+              <w:rPr>
+                <w:rFonts w:ascii="Arial" w:hAnsi="Arial" w:cs="Arial"/>
+                <w:noProof/>
+                <w:sz w:val="24"/>
+                <w:szCs w:val="24"/>
+              </w:rPr>
+              <w:t>12345</w:t>
+            </w:r>
+          </w:p>
+        </w:tc>
+      </w:tr>
+      <w:tr>
+        <w:trPr>
+          <w:jc w:val="center"/>
+        </w:trPr>
+        <w:tc>
+          <w:tcPr>
+            <w:tcW w:w="1470" w:type="dxa"/>
+          </w:tcPr>
+          <w:p>
+            <w:pPr>
+              <w:tabs>
+                <w:tab w:val="center" w:pos="1060"/>
+              </w:tabs>
+              <w:jc w:val="both"/>
+              <w:rPr>
+                <w:rFonts w:ascii="Arial" w:hAnsi="Arial" w:cs="Arial"/>
+                <w:noProof/>
+                <w:sz w:val="24"/>
+                <w:szCs w:val="24"/>
+              </w:rPr>
+            </w:pPr>
+            <w:r>
+              <w:rPr>
+                <w:rFonts w:ascii="Arial" w:hAnsi="Arial" w:cs="Arial"/>
+                <w:noProof/>
+                <w:sz w:val="24"/>
+                <w:szCs w:val="24"/>
+              </w:rPr>
+              <w:t>…</w:t>
+            </w:r>
+          </w:p>
+        </w:tc>
+        <w:tc>
+          <w:tcPr>
+            <w:tcW w:w="2336" w:type="dxa"/>
+          </w:tcPr>
+          <w:p>
+            <w:pPr>
+              <w:tabs>
+                <w:tab w:val="center" w:pos="1060"/>
+              </w:tabs>
+              <w:jc w:val="both"/>
+              <w:rPr>
+                <w:rFonts w:ascii="Arial" w:hAnsi="Arial" w:cs="Arial"/>
+                <w:noProof/>
+                <w:sz w:val="24"/>
+                <w:szCs w:val="24"/>
+              </w:rPr>
+            </w:pPr>
+            <w:r>
+              <w:rPr>
+                <w:rFonts w:ascii="Arial" w:hAnsi="Arial" w:cs="Arial"/>
+                <w:noProof/>
+                <w:sz w:val="24"/>
+                <w:szCs w:val="24"/>
+              </w:rPr>
+              <w:t>…</w:t>
+            </w:r>
+          </w:p>
+        </w:tc>
+        <w:tc>
+          <w:tcPr>
+            <w:tcW w:w="1951" w:type="dxa"/>
+          </w:tcPr>
+          <w:p>
+            <w:pPr>
+              <w:jc w:val="both"/>
+              <w:rPr>
+                <w:rFonts w:ascii="Arial" w:hAnsi="Arial" w:cs="Arial"/>
+                <w:noProof/>
+                <w:sz w:val="24"/>
+                <w:szCs w:val="24"/>
+              </w:rPr>
+            </w:pPr>
+          </w:p>
+        </w:tc>
+        <w:tc>
+          <w:tcPr>
+            <w:tcW w:w="1764" w:type="dxa"/>
+          </w:tcPr>
+          <w:p>
+            <w:pPr>
+              <w:jc w:val="both"/>
+              <w:rPr>
+                <w:rFonts w:ascii="Arial" w:hAnsi="Arial" w:cs="Arial"/>
+                <w:noProof/>
+                <w:sz w:val="24"/>
+                <w:szCs w:val="24"/>
+              </w:rPr>
+            </w:pPr>
+          </w:p>
+        </w:tc>
+      </w:tr>
+      <w:tr>
+        <w:trPr>
+          <w:jc w:val="center"/>
+        </w:trPr>
+        <w:tc>
+          <w:tcPr>
+            <w:tcW w:w="1470" w:type="dxa"/>
+          </w:tcPr>
+          <w:p>
+            <w:pPr>
+              <w:tabs>
+                <w:tab w:val="center" w:pos="1060"/>
+              </w:tabs>
+              <w:jc w:val="both"/>
+              <w:rPr>
+                <w:rFonts w:ascii="Arial" w:hAnsi="Arial" w:cs="Arial"/>
+                <w:noProof/>
+                <w:sz w:val="24"/>
+                <w:szCs w:val="24"/>
+              </w:rPr>
+            </w:pPr>
+            <w:r>
+              <w:rPr>
+                <w:rFonts w:ascii="Arial" w:hAnsi="Arial" w:cs="Arial"/>
+                <w:noProof/>
+                <w:sz w:val="24"/>
+                <w:szCs w:val="24"/>
+              </w:rPr>
+              <w:t>100</w:t>
+            </w:r>
+          </w:p>
+        </w:tc>
+        <w:tc>
+          <w:tcPr>
+            <w:tcW w:w="2336" w:type="dxa"/>
+          </w:tcPr>
+          <w:p>
+            <w:pPr>
+              <w:tabs>
+                <w:tab w:val="center" w:pos="1060"/>
+              </w:tabs>
+              <w:jc w:val="both"/>
+              <w:rPr>
+                <w:rFonts w:ascii="Arial" w:hAnsi="Arial" w:cs="Arial"/>
+                <w:noProof/>
+                <w:sz w:val="24"/>
+                <w:szCs w:val="24"/>
+              </w:rPr>
+            </w:pPr>
+            <w:r>
+              <w:rPr>
+                <w:rFonts w:ascii="Arial" w:hAnsi="Arial" w:cs="Arial"/>
+                <w:noProof/>
+                <w:sz w:val="24"/>
+                <w:szCs w:val="24"/>
+              </w:rPr>
+              <w:t>16</w:t>
+            </w:r>
+          </w:p>
+        </w:tc>
+        <w:tc>
+          <w:tcPr>
+            <w:tcW w:w="1951" w:type="dxa"/>
+          </w:tcPr>
+          <w:p>
+            <w:pPr>
+              <w:jc w:val="both"/>
+              <w:rPr>
+                <w:rFonts w:ascii="Arial" w:hAnsi="Arial" w:cs="Arial"/>
+                <w:noProof/>
+                <w:sz w:val="24"/>
+                <w:szCs w:val="24"/>
+              </w:rPr>
+            </w:pPr>
+            <w:r>
+              <w:rPr>
+                <w:rFonts w:ascii="Arial" w:hAnsi="Arial" w:cs="Arial"/>
+                <w:noProof/>
+                <w:sz w:val="24"/>
+                <w:szCs w:val="24"/>
+              </w:rPr>
+              <w:t>8</w:t>
+            </w:r>
+          </w:p>
+        </w:tc>
+        <w:tc>
+          <w:tcPr>
+            <w:tcW w:w="1764" w:type="dxa"/>
+          </w:tcPr>
+          <w:p>
+            <w:pPr>
+              <w:jc w:val="both"/>
+              <w:rPr>
+                <w:rFonts w:ascii="Arial" w:hAnsi="Arial" w:cs="Arial"/>
+                <w:noProof/>
+                <w:sz w:val="24"/>
+                <w:szCs w:val="24"/>
+              </w:rPr>
+            </w:pPr>
+            <w:r>
+              <w:rPr>
+                <w:rFonts w:ascii="Arial" w:hAnsi="Arial" w:cs="Arial"/>
+                <w:noProof/>
+                <w:sz w:val="24"/>
+                <w:szCs w:val="24"/>
+              </w:rPr>
+              <w:t>12345678</w:t>
+            </w:r>
+          </w:p>
+        </w:tc>
+      </w:tr>
+    </w:tbl>
+    <w:p>
+      <w:pPr>
+        <w:jc w:val="both"/>
+        <w:rPr>
+          <w:rFonts w:ascii="Arial" w:hAnsi="Arial" w:cs="Arial"/>
+          <w:noProof/>
+          <w:sz w:val="24"/>
+          <w:szCs w:val="24"/>
+        </w:rPr>
+      </w:pPr>
+      <w:r>
+        <w:rPr>
+          <w:rFonts w:ascii="Arial" w:hAnsi="Arial" w:cs="Arial"/>
+          <w:noProof/>
+          <w:sz w:val="24"/>
+          <w:szCs w:val="24"/>
+        </w:rPr>
+        <w:t>Giải thích</w:t>
+      </w:r>
+    </w:p>
+    <w:p>
+      <w:pPr>
+        <w:jc w:val="both"/>
+        <w:rPr>
+          <w:rFonts w:ascii="Arial" w:hAnsi="Arial" w:cs="Arial"/>
+          <w:noProof/>
+          <w:sz w:val="24"/>
+          <w:szCs w:val="24"/>
+        </w:rPr>
+      </w:pPr>
+      <w:r>
+        <w:rPr>
+          <w:rFonts w:ascii="Arial" w:hAnsi="Arial" w:cs="Arial"/>
+          <w:noProof/>
+          <w:sz w:val="24"/>
+          <w:szCs w:val="24"/>
+        </w:rPr>
+        <w:t>+ Số điểm tối đa có thể đi qua tương ứng với kích thước bản đồ. Ví dụ, bản đồ 2x2 thì sẽ là 4 điểm.</w:t>
+      </w:r>
+    </w:p>
+    <w:p>
+      <w:pPr>
+        <w:jc w:val="both"/>
+        <w:rPr>
+          <w:rFonts w:ascii="Arial" w:hAnsi="Arial" w:cs="Arial"/>
+          <w:noProof/>
+          <w:sz w:val="24"/>
+          <w:szCs w:val="24"/>
+        </w:rPr>
+      </w:pPr>
+      <w:r>
+        <w:rPr>
+          <w:rFonts w:ascii="Arial" w:hAnsi="Arial" w:cs="Arial"/>
+          <w:noProof/>
+          <w:sz w:val="24"/>
+          <w:szCs w:val="24"/>
+        </w:rPr>
+        <w:t>+ Số điểm đi qua là số điểm thực tế mà hình mẫu chứa</w:t>
+      </w:r>
+    </w:p>
+    <w:p>
+      <w:pPr>
+        <w:jc w:val="both"/>
+        <w:rPr>
+          <w:rFonts w:ascii="Arial" w:hAnsi="Arial" w:cs="Arial"/>
+          <w:noProof/>
+          <w:sz w:val="24"/>
+          <w:szCs w:val="24"/>
+        </w:rPr>
+      </w:pPr>
+      <w:r>
+        <w:rPr>
+          <w:rFonts w:ascii="Arial" w:hAnsi="Arial" w:cs="Arial"/>
+          <w:noProof/>
+          <w:sz w:val="24"/>
+          <w:szCs w:val="24"/>
+        </w:rPr>
+        <w:t>+ Tên hình ảnh được lưu theo dạng chuỗi số và có phần mở rộ</w:t>
+      </w:r>
+      <w:r>
+        <w:rPr>
+          <w:rFonts w:ascii="Arial" w:hAnsi="Arial" w:cs="Arial"/>
+          <w:noProof/>
+          <w:sz w:val="24"/>
+          <w:szCs w:val="24"/>
+        </w:rPr>
+        <w:t>ng là .png.</w:t>
+      </w:r>
+    </w:p>
+    <w:p>
+      <w:pPr>
+        <w:rPr>
+          <w:rFonts w:ascii="Arial" w:hAnsi="Arial" w:cs="Arial"/>
+          <w:noProof/>
+          <w:sz w:val="24"/>
+          <w:szCs w:val="24"/>
+        </w:rPr>
+      </w:pPr>
+      <w:r>
+        <w:rPr>
+          <w:rFonts w:ascii="Arial" w:hAnsi="Arial" w:cs="Arial"/>
+          <w:noProof/>
+          <w:sz w:val="24"/>
+          <w:szCs w:val="24"/>
+        </w:rPr>
+        <w:br w:type="page"/>
+      </w:r>
     </w:p>
     <w:p>
       <w:pPr>
@@ -10104,64 +11184,7 @@
           <w:sz w:val="24"/>
           <w:szCs w:val="24"/>
         </w:rPr>
-        <w:t>Database</w:t>
-      </w:r>
-    </w:p>
-    <w:p>
-      <w:pPr>
-        <w:jc w:val="both"/>
-        <w:rPr>
-          <w:rFonts w:ascii="Arial" w:hAnsi="Arial" w:cs="Arial"/>
-          <w:noProof/>
-          <w:sz w:val="24"/>
-          <w:szCs w:val="24"/>
-        </w:rPr>
-      </w:pPr>
-      <w:r>
-        <w:rPr>
-          <w:rFonts w:ascii="Arial" w:hAnsi="Arial" w:cs="Arial"/>
-          <w:noProof/>
-          <w:sz w:val="24"/>
-          <w:szCs w:val="24"/>
-        </w:rPr>
-        <w:t>Thiết kế sau</w:t>
-      </w:r>
-    </w:p>
-    <w:p>
-      <w:pPr>
-        <w:jc w:val="both"/>
-        <w:rPr>
-          <w:rFonts w:ascii="Arial" w:hAnsi="Arial" w:cs="Arial"/>
-          <w:noProof/>
-          <w:sz w:val="24"/>
-          <w:szCs w:val="24"/>
-        </w:rPr>
-      </w:pPr>
-    </w:p>
-    <w:p>
-      <w:pPr>
-        <w:pStyle w:val="ListParagraph"/>
-        <w:numPr>
-          <w:ilvl w:val="0"/>
-          <w:numId w:val="1"/>
-        </w:numPr>
-        <w:jc w:val="both"/>
-        <w:rPr>
-          <w:rFonts w:ascii="Arial" w:hAnsi="Arial" w:cs="Arial"/>
-          <w:b/>
-          <w:noProof/>
-          <w:sz w:val="24"/>
-          <w:szCs w:val="24"/>
-        </w:rPr>
-      </w:pPr>
-      <w:r>
-        <w:rPr>
-          <w:rFonts w:ascii="Arial" w:hAnsi="Arial" w:cs="Arial"/>
-          <w:b/>
-          <w:noProof/>
-          <w:sz w:val="24"/>
-          <w:szCs w:val="24"/>
-        </w:rPr>
+        <w:lastRenderedPageBreak/>
         <w:t>Interface</w:t>
       </w:r>
     </w:p>
@@ -10265,7 +11288,7 @@
                     <pic:cNvPicPr/>
                   </pic:nvPicPr>
                   <pic:blipFill>
-                    <a:blip r:embed="rId18" cstate="print">
+                    <a:blip r:embed="rId17" cstate="print">
                       <a:extLst>
                         <a:ext uri="{28A0092B-C50C-407E-A947-70E740481C1C}">
                           <a14:useLocalDpi xmlns:a14="http://schemas.microsoft.com/office/drawing/2010/main" val="0"/>
@@ -10378,6 +11401,59 @@
           <w:szCs w:val="24"/>
         </w:rPr>
       </w:pPr>
+      <w:r>
+        <w:rPr>
+          <w:noProof/>
+        </w:rPr>
+        <w:drawing>
+          <wp:inline distT="0" distB="0" distL="0" distR="0" wp14:anchorId="13E90689" wp14:editId="6DEC27D5">
+            <wp:extent cx="5943600" cy="2895382"/>
+            <wp:effectExtent l="0" t="0" r="0" b="635"/>
+            <wp:docPr id="15" name="Picture 15" descr="Résultat de recherche d'images pour &quot;login with google or facebook&quot;"/>
+            <wp:cNvGraphicFramePr>
+              <a:graphicFrameLocks xmlns:a="http://schemas.openxmlformats.org/drawingml/2006/main" noChangeAspect="1"/>
+            </wp:cNvGraphicFramePr>
+            <a:graphic xmlns:a="http://schemas.openxmlformats.org/drawingml/2006/main">
+              <a:graphicData uri="http://schemas.openxmlformats.org/drawingml/2006/picture">
+                <pic:pic xmlns:pic="http://schemas.openxmlformats.org/drawingml/2006/picture">
+                  <pic:nvPicPr>
+                    <pic:cNvPr id="0" name="Picture 1" descr="Résultat de recherche d'images pour &quot;login with google or facebook&quot;"/>
+                    <pic:cNvPicPr>
+                      <a:picLocks noChangeAspect="1" noChangeArrowheads="1"/>
+                    </pic:cNvPicPr>
+                  </pic:nvPicPr>
+                  <pic:blipFill>
+                    <a:blip r:embed="rId18">
+                      <a:extLst>
+                        <a:ext uri="{28A0092B-C50C-407E-A947-70E740481C1C}">
+                          <a14:useLocalDpi xmlns:a14="http://schemas.microsoft.com/office/drawing/2010/main" val="0"/>
+                        </a:ext>
+                      </a:extLst>
+                    </a:blip>
+                    <a:srcRect/>
+                    <a:stretch>
+                      <a:fillRect/>
+                    </a:stretch>
+                  </pic:blipFill>
+                  <pic:spPr bwMode="auto">
+                    <a:xfrm>
+                      <a:off x="0" y="0"/>
+                      <a:ext cx="5943600" cy="2895382"/>
+                    </a:xfrm>
+                    <a:prstGeom prst="rect">
+                      <a:avLst/>
+                    </a:prstGeom>
+                    <a:noFill/>
+                    <a:ln>
+                      <a:noFill/>
+                    </a:ln>
+                  </pic:spPr>
+                </pic:pic>
+              </a:graphicData>
+            </a:graphic>
+          </wp:inline>
+        </w:drawing>
+      </w:r>
     </w:p>
     <w:p>
       <w:pPr>
@@ -10455,16 +11531,43 @@
           <w:sz w:val="24"/>
           <w:szCs w:val="24"/>
         </w:rPr>
-        <w:t>Bao gồm các mụ</w:t>
-      </w:r>
-      <w:r>
-        <w:rPr>
-          <w:rFonts w:ascii="Arial" w:hAnsi="Arial" w:cs="Arial"/>
-          <w:noProof/>
-          <w:sz w:val="24"/>
-          <w:szCs w:val="24"/>
-        </w:rPr>
-        <w:t>c (Bottom Navigation Bar)</w:t>
+        <w:t>Bao gồ</w:t>
+      </w:r>
+      <w:r>
+        <w:rPr>
+          <w:rFonts w:ascii="Arial" w:hAnsi="Arial" w:cs="Arial"/>
+          <w:noProof/>
+          <w:sz w:val="24"/>
+          <w:szCs w:val="24"/>
+        </w:rPr>
+        <w:t>m nhiều thẻ</w:t>
+      </w:r>
+      <w:r>
+        <w:rPr>
+          <w:rFonts w:ascii="Arial" w:hAnsi="Arial" w:cs="Arial"/>
+          <w:noProof/>
+          <w:sz w:val="24"/>
+          <w:szCs w:val="24"/>
+        </w:rPr>
+        <w:t xml:space="preserve"> (</w:t>
+      </w:r>
+      <w:r>
+        <w:rPr>
+          <w:rFonts w:ascii="Arial" w:hAnsi="Arial" w:cs="Arial"/>
+          <w:noProof/>
+          <w:sz w:val="24"/>
+          <w:szCs w:val="24"/>
+        </w:rPr>
+        <w:t>Tab</w:t>
+      </w:r>
+      <w:r>
+        <w:rPr>
+          <w:rFonts w:ascii="Arial" w:hAnsi="Arial" w:cs="Arial"/>
+          <w:noProof/>
+          <w:sz w:val="24"/>
+          <w:szCs w:val="24"/>
+        </w:rPr>
+        <w:t>)</w:t>
       </w:r>
     </w:p>
     <w:p>
@@ -10522,27 +11625,45 @@
           <w:sz w:val="24"/>
           <w:szCs w:val="24"/>
         </w:rPr>
-        <w:t xml:space="preserve"> : chơi chế độ nhiều người (tham gia giải đấu)</w:t>
-      </w:r>
-    </w:p>
-    <w:p>
-      <w:pPr>
-        <w:jc w:val="both"/>
-        <w:rPr>
-          <w:rFonts w:ascii="Arial" w:hAnsi="Arial" w:cs="Arial"/>
-          <w:noProof/>
-          <w:sz w:val="24"/>
-          <w:szCs w:val="24"/>
-        </w:rPr>
-      </w:pPr>
-      <w:r>
-        <w:rPr>
-          <w:rFonts w:ascii="Arial" w:hAnsi="Arial" w:cs="Arial"/>
-          <w:noProof/>
-          <w:sz w:val="24"/>
-          <w:szCs w:val="24"/>
-        </w:rPr>
-        <w:t>+ Storage : quản lí vật phẩm</w:t>
+        <w:t xml:space="preserve"> : chơi chế độ nhiều ngườ</w:t>
+      </w:r>
+      <w:r>
+        <w:rPr>
+          <w:rFonts w:ascii="Arial" w:hAnsi="Arial" w:cs="Arial"/>
+          <w:noProof/>
+          <w:sz w:val="24"/>
+          <w:szCs w:val="24"/>
+        </w:rPr>
+        <w:t>i</w:t>
+      </w:r>
+    </w:p>
+    <w:p>
+      <w:pPr>
+        <w:jc w:val="both"/>
+        <w:rPr>
+          <w:rFonts w:ascii="Arial" w:hAnsi="Arial" w:cs="Arial"/>
+          <w:noProof/>
+          <w:sz w:val="24"/>
+          <w:szCs w:val="24"/>
+        </w:rPr>
+      </w:pPr>
+      <w:r>
+        <w:rPr>
+          <w:rFonts w:ascii="Arial" w:hAnsi="Arial" w:cs="Arial"/>
+          <w:noProof/>
+          <w:sz w:val="24"/>
+          <w:szCs w:val="24"/>
+        </w:rPr>
+        <w:t xml:space="preserve">+ Storage : </w:t>
+      </w:r>
+      <w:r>
+        <w:rPr>
+          <w:rFonts w:ascii="Arial" w:hAnsi="Arial" w:cs="Arial"/>
+          <w:noProof/>
+          <w:sz w:val="24"/>
+          <w:szCs w:val="24"/>
+        </w:rPr>
+        <w:t>quản lí vật phẩm</w:t>
       </w:r>
       <w:r>
         <w:rPr>
@@ -10592,6 +11713,26 @@
           <w:szCs w:val="24"/>
         </w:rPr>
         <w:t>+ Tutorial : xem hướng dẫn chơi</w:t>
+      </w:r>
+    </w:p>
+    <w:p>
+      <w:pPr>
+        <w:jc w:val="both"/>
+        <w:rPr>
+          <w:rFonts w:ascii="Arial" w:hAnsi="Arial" w:cs="Arial"/>
+          <w:noProof/>
+          <w:sz w:val="24"/>
+          <w:szCs w:val="24"/>
+        </w:rPr>
+      </w:pPr>
+      <w:r>
+        <w:rPr>
+          <w:rFonts w:ascii="Arial" w:hAnsi="Arial" w:cs="Arial"/>
+          <w:noProof/>
+          <w:sz w:val="24"/>
+          <w:szCs w:val="24"/>
+        </w:rPr>
+        <w:t>Phía dưới là thanh truy cập nhanh (Navigation bar)</w:t>
       </w:r>
     </w:p>
     <w:p>
@@ -10868,7 +12009,36 @@
           <w:sz w:val="24"/>
           <w:szCs w:val="24"/>
         </w:rPr>
-        <w:t>Ví dụ : người chơi đang ở</w:t>
+        <w:t>Máy sẽ hiển thị hình mẫu (hình ở bên trái) trong môt khoảng thời gian nhất định và sau đó ẩn đi.</w:t>
+      </w:r>
+    </w:p>
+    <w:p>
+      <w:pPr>
+        <w:jc w:val="both"/>
+        <w:rPr>
+          <w:rFonts w:ascii="Arial" w:hAnsi="Arial" w:cs="Arial"/>
+          <w:noProof/>
+          <w:sz w:val="24"/>
+          <w:szCs w:val="24"/>
+        </w:rPr>
+      </w:pPr>
+      <w:r>
+        <w:rPr>
+          <w:rFonts w:ascii="Arial" w:hAnsi="Arial" w:cs="Arial"/>
+          <w:noProof/>
+          <w:sz w:val="24"/>
+          <w:szCs w:val="24"/>
+        </w:rPr>
+        <w:t>N</w:t>
+      </w:r>
+      <w:r>
+        <w:rPr>
+          <w:rFonts w:ascii="Arial" w:hAnsi="Arial" w:cs="Arial"/>
+          <w:noProof/>
+          <w:sz w:val="24"/>
+          <w:szCs w:val="24"/>
+        </w:rPr>
+        <w:t>gười chơi đang ở</w:t>
       </w:r>
       <w:r>
         <w:rPr>
@@ -10886,25 +12056,70 @@
           <w:sz w:val="24"/>
           <w:szCs w:val="24"/>
         </w:rPr>
-        <w:t xml:space="preserve"> vẽ đúng hình mẫu (</w:t>
-      </w:r>
-      <w:r>
-        <w:rPr>
-          <w:rFonts w:ascii="Arial" w:hAnsi="Arial" w:cs="Arial"/>
-          <w:noProof/>
-          <w:sz w:val="24"/>
-          <w:szCs w:val="24"/>
-        </w:rPr>
-        <w:t xml:space="preserve">nằm ở </w:t>
-      </w:r>
-      <w:r>
-        <w:rPr>
-          <w:rFonts w:ascii="Arial" w:hAnsi="Arial" w:cs="Arial"/>
-          <w:noProof/>
-          <w:sz w:val="24"/>
-          <w:szCs w:val="24"/>
-        </w:rPr>
-        <w:t>màn hình ở bên trái)</w:t>
+        <w:t xml:space="preserve"> vẽ</w:t>
+      </w:r>
+      <w:r>
+        <w:rPr>
+          <w:rFonts w:ascii="Arial" w:hAnsi="Arial" w:cs="Arial"/>
+          <w:noProof/>
+          <w:sz w:val="24"/>
+          <w:szCs w:val="24"/>
+        </w:rPr>
+        <w:t xml:space="preserve"> </w:t>
+      </w:r>
+      <w:r>
+        <w:rPr>
+          <w:rFonts w:ascii="Arial" w:hAnsi="Arial" w:cs="Arial"/>
+          <w:noProof/>
+          <w:sz w:val="24"/>
+          <w:szCs w:val="24"/>
+        </w:rPr>
+        <w:t>(hình ở</w:t>
+      </w:r>
+      <w:r>
+        <w:rPr>
+          <w:rFonts w:ascii="Arial" w:hAnsi="Arial" w:cs="Arial"/>
+          <w:noProof/>
+          <w:sz w:val="24"/>
+          <w:szCs w:val="24"/>
+        </w:rPr>
+        <w:t xml:space="preserve"> bên phải</w:t>
+      </w:r>
+      <w:r>
+        <w:rPr>
+          <w:rFonts w:ascii="Arial" w:hAnsi="Arial" w:cs="Arial"/>
+          <w:noProof/>
+          <w:sz w:val="24"/>
+          <w:szCs w:val="24"/>
+        </w:rPr>
+        <w:t>)</w:t>
+      </w:r>
+      <w:r>
+        <w:rPr>
+          <w:rFonts w:ascii="Arial" w:hAnsi="Arial" w:cs="Arial"/>
+          <w:noProof/>
+          <w:sz w:val="24"/>
+          <w:szCs w:val="24"/>
+        </w:rPr>
+        <w:t xml:space="preserve">. Người chơi có thể bỏ cuộc </w:t>
+      </w:r>
+      <w:r>
+        <w:rPr>
+          <w:rFonts w:ascii="Arial" w:hAnsi="Arial" w:cs="Arial"/>
+          <w:noProof/>
+          <w:sz w:val="24"/>
+          <w:szCs w:val="24"/>
+        </w:rPr>
+        <w:t xml:space="preserve">bằng “Give up!” </w:t>
+      </w:r>
+      <w:r>
+        <w:rPr>
+          <w:rFonts w:ascii="Arial" w:hAnsi="Arial" w:cs="Arial"/>
+          <w:noProof/>
+          <w:sz w:val="24"/>
+          <w:szCs w:val="24"/>
+        </w:rPr>
+        <w:t>để nhanh chóng kết thúc lượt chơi.</w:t>
       </w:r>
     </w:p>
     <w:p>
@@ -10940,7 +12155,7 @@
                     <pic:cNvPicPr/>
                   </pic:nvPicPr>
                   <pic:blipFill>
-                    <a:blip r:embed="rId16" cstate="print">
+                    <a:blip r:embed="rId15" cstate="print">
                       <a:extLst>
                         <a:ext uri="{28A0092B-C50C-407E-A947-70E740481C1C}">
                           <a14:useLocalDpi xmlns:a14="http://schemas.microsoft.com/office/drawing/2010/main" val="0"/>
@@ -11018,9 +12233,20 @@
     </w:p>
     <w:p>
       <w:pPr>
+        <w:jc w:val="center"/>
+        <w:rPr>
+          <w:rFonts w:ascii="Arial" w:hAnsi="Arial" w:cs="Arial"/>
+          <w:noProof/>
+          <w:sz w:val="24"/>
+          <w:szCs w:val="24"/>
+        </w:rPr>
+      </w:pPr>
+    </w:p>
+    <w:p>
+      <w:pPr>
         <w:pStyle w:val="ListParagraph"/>
         <w:numPr>
-          <w:ilvl w:val="0"/>
+          <w:ilvl w:val="1"/>
           <w:numId w:val="1"/>
         </w:numPr>
         <w:rPr>
@@ -11039,26 +12265,46 @@
           <w:sz w:val="24"/>
           <w:szCs w:val="24"/>
         </w:rPr>
-        <w:t>Demo</w:t>
-      </w:r>
-    </w:p>
-    <w:p>
-      <w:pPr>
-        <w:rPr>
-          <w:rFonts w:ascii="Arial" w:hAnsi="Arial" w:cs="Arial"/>
-          <w:noProof/>
-          <w:sz w:val="24"/>
-          <w:szCs w:val="24"/>
-        </w:rPr>
-      </w:pPr>
-      <w:r>
-        <w:rPr>
-          <w:rFonts w:ascii="Arial" w:hAnsi="Arial" w:cs="Arial"/>
-          <w:noProof/>
-          <w:sz w:val="24"/>
-          <w:szCs w:val="24"/>
-        </w:rPr>
-        <w:t>Nhóm có làm demo trực tiếp chức năng vẽ hình</w:t>
+        <w:lastRenderedPageBreak/>
+        <w:t>Game over</w:t>
+      </w:r>
+    </w:p>
+    <w:p>
+      <w:pPr>
+        <w:ind w:left="360"/>
+        <w:rPr>
+          <w:rFonts w:ascii="Arial" w:hAnsi="Arial" w:cs="Arial"/>
+          <w:noProof/>
+          <w:sz w:val="24"/>
+          <w:szCs w:val="24"/>
+        </w:rPr>
+      </w:pPr>
+      <w:r>
+        <w:rPr>
+          <w:rFonts w:ascii="Arial" w:hAnsi="Arial" w:cs="Arial"/>
+          <w:noProof/>
+          <w:sz w:val="24"/>
+          <w:szCs w:val="24"/>
+        </w:rPr>
+        <w:t>N</w:t>
+      </w:r>
+      <w:r>
+        <w:rPr>
+          <w:rFonts w:ascii="Arial" w:hAnsi="Arial" w:cs="Arial"/>
+          <w:noProof/>
+          <w:sz w:val="24"/>
+          <w:szCs w:val="24"/>
+        </w:rPr>
+        <w:t>gười chơi dừng lại ở màn 12 và nhận được 20 Coins</w:t>
+      </w:r>
+      <w:r>
+        <w:rPr>
+          <w:rFonts w:ascii="Arial" w:hAnsi="Arial" w:cs="Arial"/>
+          <w:noProof/>
+          <w:sz w:val="24"/>
+          <w:szCs w:val="24"/>
+        </w:rPr>
+        <w:t>. Người chơi có thể vào chơi lại nhanh chóng bằng “Try again?</w:t>
       </w:r>
       <w:bookmarkStart w:id="0" w:name="_GoBack"/>
       <w:bookmarkEnd w:id="0"/>
@@ -11069,7 +12315,68 @@
           <w:sz w:val="24"/>
           <w:szCs w:val="24"/>
         </w:rPr>
-        <w:t xml:space="preserve"> vào ngày 28/04/2017</w:t>
+        <w:t>”</w:t>
+      </w:r>
+    </w:p>
+    <w:p>
+      <w:pPr>
+        <w:ind w:left="360"/>
+        <w:jc w:val="center"/>
+        <w:rPr>
+          <w:rFonts w:ascii="Arial" w:hAnsi="Arial" w:cs="Arial"/>
+          <w:noProof/>
+          <w:sz w:val="24"/>
+          <w:szCs w:val="24"/>
+        </w:rPr>
+      </w:pPr>
+      <w:r>
+        <w:rPr>
+          <w:rFonts w:ascii="Arial" w:hAnsi="Arial" w:cs="Arial"/>
+          <w:noProof/>
+          <w:sz w:val="24"/>
+          <w:szCs w:val="24"/>
+        </w:rPr>
+        <w:drawing>
+          <wp:inline distT="0" distB="0" distL="0" distR="0" wp14:anchorId="0AA4D849" wp14:editId="710A2B6E">
+            <wp:extent cx="1755648" cy="3121152"/>
+            <wp:effectExtent l="0" t="0" r="0" b="3175"/>
+            <wp:docPr id="6" name="Picture 6"/>
+            <wp:cNvGraphicFramePr>
+              <a:graphicFrameLocks xmlns:a="http://schemas.openxmlformats.org/drawingml/2006/main" noChangeAspect="1"/>
+            </wp:cNvGraphicFramePr>
+            <a:graphic xmlns:a="http://schemas.openxmlformats.org/drawingml/2006/main">
+              <a:graphicData uri="http://schemas.openxmlformats.org/drawingml/2006/picture">
+                <pic:pic xmlns:pic="http://schemas.openxmlformats.org/drawingml/2006/picture">
+                  <pic:nvPicPr>
+                    <pic:cNvPr id="6" name="5.1_game-play_bonus_lose_1024.jpg"/>
+                    <pic:cNvPicPr/>
+                  </pic:nvPicPr>
+                  <pic:blipFill>
+                    <a:blip r:embed="rId24" cstate="print">
+                      <a:extLst>
+                        <a:ext uri="{28A0092B-C50C-407E-A947-70E740481C1C}">
+                          <a14:useLocalDpi xmlns:a14="http://schemas.microsoft.com/office/drawing/2010/main" val="0"/>
+                        </a:ext>
+                      </a:extLst>
+                    </a:blip>
+                    <a:stretch>
+                      <a:fillRect/>
+                    </a:stretch>
+                  </pic:blipFill>
+                  <pic:spPr>
+                    <a:xfrm>
+                      <a:off x="0" y="0"/>
+                      <a:ext cx="1755648" cy="3121152"/>
+                    </a:xfrm>
+                    <a:prstGeom prst="rect">
+                      <a:avLst/>
+                    </a:prstGeom>
+                  </pic:spPr>
+                </pic:pic>
+              </a:graphicData>
+            </a:graphic>
+          </wp:inline>
+        </w:drawing>
       </w:r>
     </w:p>
     <w:sectPr>
@@ -12272,7 +13579,7 @@
 </file>
 
 <file path=customXml/itemProps1.xml><?xml version="1.0" encoding="utf-8"?>
-<ds:datastoreItem xmlns:ds="http://schemas.openxmlformats.org/officeDocument/2006/customXml" ds:itemID="{7284F473-A25E-49BB-84E7-72AE49DE5458}">
+<ds:datastoreItem xmlns:ds="http://schemas.openxmlformats.org/officeDocument/2006/customXml" ds:itemID="{0FE11BB2-84ED-4833-A8D6-5F62CE5B0F59}">
   <ds:schemaRefs>
     <ds:schemaRef ds:uri="http://schemas.openxmlformats.org/officeDocument/2006/bibliography"/>
   </ds:schemaRefs>

--- a/Document/ProjectDescription.docx
+++ b/Document/ProjectDescription.docx
@@ -172,87 +172,67 @@
           <w:noProof/>
           <w:sz w:val="24"/>
           <w:szCs w:val="24"/>
-        </w:rPr>
-      </w:pPr>
-      <w:r>
-        <w:rPr>
-          <w:rFonts w:ascii="Arial" w:hAnsi="Arial" w:cs="Arial"/>
-          <w:noProof/>
-          <w:sz w:val="24"/>
-          <w:szCs w:val="24"/>
-        </w:rPr>
-        <w:t>MSSV : 1352018</w:t>
-      </w:r>
-    </w:p>
-    <w:p>
-      <w:pPr>
-        <w:jc w:val="both"/>
-        <w:rPr>
-          <w:rFonts w:ascii="Arial" w:hAnsi="Arial" w:cs="Arial"/>
-          <w:noProof/>
-          <w:sz w:val="24"/>
-          <w:szCs w:val="24"/>
-        </w:rPr>
-      </w:pPr>
-      <w:r>
-        <w:rPr>
-          <w:rFonts w:ascii="Arial" w:hAnsi="Arial" w:cs="Arial"/>
-          <w:noProof/>
-          <w:sz w:val="24"/>
-          <w:szCs w:val="24"/>
-        </w:rPr>
-        <w:t>Họ và tên : Trần Thanh Tuấn</w:t>
-      </w:r>
-    </w:p>
-    <w:p>
-      <w:pPr>
-        <w:jc w:val="both"/>
-        <w:rPr>
-          <w:rFonts w:ascii="Arial" w:hAnsi="Arial" w:cs="Arial"/>
-          <w:noProof/>
-          <w:sz w:val="24"/>
-          <w:szCs w:val="24"/>
-        </w:rPr>
-      </w:pPr>
-      <w:r>
-        <w:rPr>
-          <w:rFonts w:ascii="Arial" w:hAnsi="Arial" w:cs="Arial"/>
-          <w:noProof/>
-          <w:sz w:val="24"/>
-          <w:szCs w:val="24"/>
-        </w:rPr>
-        <w:t>MSSV : 1352029</w:t>
-      </w:r>
-    </w:p>
-    <w:p>
-      <w:pPr>
-        <w:jc w:val="both"/>
-        <w:rPr>
-          <w:rFonts w:ascii="Arial" w:hAnsi="Arial" w:cs="Arial"/>
-          <w:noProof/>
-          <w:sz w:val="24"/>
-          <w:szCs w:val="24"/>
-        </w:rPr>
-      </w:pPr>
-      <w:r>
-        <w:rPr>
-          <w:rFonts w:ascii="Arial" w:hAnsi="Arial" w:cs="Arial"/>
-          <w:noProof/>
-          <w:sz w:val="24"/>
-          <w:szCs w:val="24"/>
-        </w:rPr>
-        <w:t>Họ và tên : Vũ Đức Đại</w:t>
-      </w:r>
-    </w:p>
-    <w:p>
-      <w:pPr>
-        <w:jc w:val="both"/>
-        <w:rPr>
-          <w:rFonts w:ascii="Arial" w:hAnsi="Arial" w:cs="Arial"/>
-          <w:noProof/>
-          <w:sz w:val="24"/>
-          <w:szCs w:val="24"/>
-          <w:lang w:val="vi-VN"/>
+          <w:lang w:val="vi-VN"/>
+        </w:rPr>
+      </w:pPr>
+    </w:p>
+    <w:p>
+      <w:pPr>
+        <w:jc w:val="both"/>
+        <w:rPr>
+          <w:rFonts w:ascii="Arial" w:hAnsi="Arial" w:cs="Arial"/>
+          <w:noProof/>
+          <w:sz w:val="24"/>
+          <w:szCs w:val="24"/>
+        </w:rPr>
+      </w:pPr>
+      <w:r>
+        <w:rPr>
+          <w:rFonts w:ascii="Arial" w:hAnsi="Arial" w:cs="Arial"/>
+          <w:noProof/>
+          <w:sz w:val="24"/>
+          <w:szCs w:val="24"/>
+        </w:rPr>
+        <w:t>MSSV : 1352035</w:t>
+      </w:r>
+    </w:p>
+    <w:p>
+      <w:pPr>
+        <w:jc w:val="both"/>
+        <w:rPr>
+          <w:rFonts w:ascii="Arial" w:hAnsi="Arial" w:cs="Arial"/>
+          <w:noProof/>
+          <w:sz w:val="24"/>
+          <w:szCs w:val="24"/>
+        </w:rPr>
+      </w:pPr>
+      <w:r>
+        <w:rPr>
+          <w:rFonts w:ascii="Arial" w:hAnsi="Arial" w:cs="Arial"/>
+          <w:noProof/>
+          <w:sz w:val="24"/>
+          <w:szCs w:val="24"/>
+        </w:rPr>
+        <w:t>Họ và tên : Trầ</w:t>
+      </w:r>
+      <w:r>
+        <w:rPr>
+          <w:rFonts w:ascii="Arial" w:hAnsi="Arial" w:cs="Arial"/>
+          <w:noProof/>
+          <w:sz w:val="24"/>
+          <w:szCs w:val="24"/>
+        </w:rPr>
+        <w:t>n Hoàng Vũ</w:t>
+      </w:r>
+    </w:p>
+    <w:p>
+      <w:pPr>
+        <w:jc w:val="both"/>
+        <w:rPr>
+          <w:rFonts w:ascii="Arial" w:hAnsi="Arial" w:cs="Arial"/>
+          <w:noProof/>
+          <w:sz w:val="24"/>
+          <w:szCs w:val="24"/>
         </w:rPr>
       </w:pPr>
       <w:r>
@@ -344,6 +324,20 @@
         </w:rPr>
         <w:t>: Ang Tony Vincent</w:t>
       </w:r>
+    </w:p>
+    <w:p>
+      <w:pPr>
+        <w:jc w:val="both"/>
+        <w:rPr>
+          <w:rFonts w:ascii="Arial" w:hAnsi="Arial" w:cs="Arial"/>
+          <w:noProof/>
+          <w:sz w:val="24"/>
+          <w:szCs w:val="24"/>
+          <w:lang w:val="vi-VN"/>
+        </w:rPr>
+      </w:pPr>
+      <w:bookmarkStart w:id="0" w:name="_GoBack"/>
+      <w:bookmarkEnd w:id="0"/>
     </w:p>
     <w:p>
       <w:pPr>
@@ -9802,16 +9796,7 @@
           <w:szCs w:val="24"/>
         </w:rPr>
         <w:lastRenderedPageBreak/>
-        <w:t>Mỗi điểm trên bản đồ sẽ được đánh số từ trái sang phải và từ trên xuống dưới n</w:t>
-      </w:r>
-      <w:r>
-        <w:rPr>
-          <w:rFonts w:ascii="Arial" w:hAnsi="Arial" w:cs="Arial"/>
-          <w:noProof/>
-          <w:sz w:val="24"/>
-          <w:szCs w:val="24"/>
-        </w:rPr>
-        <w:t>hư sau</w:t>
+        <w:t>Mỗi điểm trên bản đồ sẽ được đánh số từ trái sang phải và từ trên xuống dưới như sau</w:t>
       </w:r>
     </w:p>
     <w:p>
@@ -9887,70 +9872,7 @@
           <w:sz w:val="24"/>
           <w:szCs w:val="24"/>
         </w:rPr>
-        <w:t xml:space="preserve">Do đó, </w:t>
-      </w:r>
-      <w:r>
-        <w:rPr>
-          <w:rFonts w:ascii="Arial" w:hAnsi="Arial" w:cs="Arial"/>
-          <w:noProof/>
-          <w:sz w:val="24"/>
-          <w:szCs w:val="24"/>
-        </w:rPr>
-        <w:t xml:space="preserve">ta có thể quy </w:t>
-      </w:r>
-      <w:r>
-        <w:rPr>
-          <w:rFonts w:ascii="Arial" w:hAnsi="Arial" w:cs="Arial"/>
-          <w:noProof/>
-          <w:sz w:val="24"/>
-          <w:szCs w:val="24"/>
-        </w:rPr>
-        <w:t xml:space="preserve">hình mẫu </w:t>
-      </w:r>
-      <w:r>
-        <w:rPr>
-          <w:rFonts w:ascii="Arial" w:hAnsi="Arial" w:cs="Arial"/>
-          <w:noProof/>
-          <w:sz w:val="24"/>
-          <w:szCs w:val="24"/>
-        </w:rPr>
-        <w:t>sang</w:t>
-      </w:r>
-      <w:r>
-        <w:rPr>
-          <w:rFonts w:ascii="Arial" w:hAnsi="Arial" w:cs="Arial"/>
-          <w:noProof/>
-          <w:sz w:val="24"/>
-          <w:szCs w:val="24"/>
-        </w:rPr>
-        <w:t xml:space="preserve"> dạng</w:t>
-      </w:r>
-      <w:r>
-        <w:rPr>
-          <w:rFonts w:ascii="Arial" w:hAnsi="Arial" w:cs="Arial"/>
-          <w:noProof/>
-          <w:sz w:val="24"/>
-          <w:szCs w:val="24"/>
-        </w:rPr>
-        <w:t xml:space="preserve"> chuỗi số</w:t>
-      </w:r>
-      <w:r>
-        <w:rPr>
-          <w:rFonts w:ascii="Arial" w:hAnsi="Arial" w:cs="Arial"/>
-          <w:noProof/>
-          <w:sz w:val="24"/>
-          <w:szCs w:val="24"/>
-        </w:rPr>
-        <w:t xml:space="preserve"> một cách dễ dàng</w:t>
-      </w:r>
-      <w:r>
-        <w:rPr>
-          <w:rFonts w:ascii="Arial" w:hAnsi="Arial" w:cs="Arial"/>
-          <w:noProof/>
-          <w:sz w:val="24"/>
-          <w:szCs w:val="24"/>
-        </w:rPr>
-        <w:t>.</w:t>
+        <w:t>Do đó, ta có thể quy hình mẫu sang dạng chuỗi số một cách dễ dàng.</w:t>
       </w:r>
     </w:p>
     <w:p>
@@ -12304,18 +12226,7 @@
           <w:sz w:val="24"/>
           <w:szCs w:val="24"/>
         </w:rPr>
-        <w:t>. Người chơi có thể vào chơi lại nhanh chóng bằng “Try again?</w:t>
-      </w:r>
-      <w:bookmarkStart w:id="0" w:name="_GoBack"/>
-      <w:bookmarkEnd w:id="0"/>
-      <w:r>
-        <w:rPr>
-          <w:rFonts w:ascii="Arial" w:hAnsi="Arial" w:cs="Arial"/>
-          <w:noProof/>
-          <w:sz w:val="24"/>
-          <w:szCs w:val="24"/>
-        </w:rPr>
-        <w:t>”</w:t>
+        <w:t>. Người chơi có thể vào chơi lại nhanh chóng bằng “Try again?”</w:t>
       </w:r>
     </w:p>
     <w:p>
@@ -13579,7 +13490,7 @@
 </file>
 
 <file path=customXml/itemProps1.xml><?xml version="1.0" encoding="utf-8"?>
-<ds:datastoreItem xmlns:ds="http://schemas.openxmlformats.org/officeDocument/2006/customXml" ds:itemID="{0FE11BB2-84ED-4833-A8D6-5F62CE5B0F59}">
+<ds:datastoreItem xmlns:ds="http://schemas.openxmlformats.org/officeDocument/2006/customXml" ds:itemID="{20E125AE-E5AA-4756-82BF-F6E570BC18E8}">
   <ds:schemaRefs>
     <ds:schemaRef ds:uri="http://schemas.openxmlformats.org/officeDocument/2006/bibliography"/>
   </ds:schemaRefs>
